--- a/Thesis/FullThesisCoenMol2021.docx
+++ b/Thesis/FullThesisCoenMol2021.docx
@@ -13,7 +13,37 @@
     <w:p/>
     <w:p>
       <w:r>
-        <w:t xml:space="preserve">Wildfires are vital for various ecosystem, such as savannahs and boreal forests. They have taken a critical role in development and sustainability for these ecosystems. While the main cause of natural ignition has been lighting </w:t>
+        <w:t xml:space="preserve">Wildfires </w:t>
+      </w:r>
+      <w:r>
+        <w:t xml:space="preserve">play a vital role in </w:t>
+      </w:r>
+      <w:r>
+        <w:t>various ecosystem, such as savannahs and boreal forests. They</w:t>
+      </w:r>
+      <w:r>
+        <w:t xml:space="preserve"> influence the</w:t>
+      </w:r>
+      <w:r>
+        <w:t xml:space="preserve"> development and sustainability </w:t>
+      </w:r>
+      <w:r>
+        <w:t xml:space="preserve">of </w:t>
+      </w:r>
+      <w:r>
+        <w:t xml:space="preserve">these ecosystems. </w:t>
+      </w:r>
+      <w:r>
+        <w:t>Before the Anthropocene,</w:t>
+      </w:r>
+      <w:r>
+        <w:t xml:space="preserve"> the main cause of </w:t>
+      </w:r>
+      <w:r>
+        <w:t xml:space="preserve">wildfires </w:t>
+      </w:r>
+      <w:r>
+        <w:t xml:space="preserve">natural ignition has been lighting </w:t>
       </w:r>
       <w:r>
         <w:fldChar w:fldCharType="begin" w:fldLock="1"/>
@@ -34,64 +64,112 @@
         <w:fldChar w:fldCharType="end"/>
       </w:r>
       <w:r>
-        <w:t>, for over the last millennium, fires are increasingly used and/or are indirectly ignited by humans. At first, the purposes of these fires were to modify specific areas, so human could prepare these regions for agricultural activity, domestic purposes, or were used as war strategies. These purposes have changed drastically for the last 300 years. Fires are being suppressed</w:t>
-      </w:r>
-      <w:r>
-        <w:t xml:space="preserve"> in modern civilization</w:t>
-      </w:r>
-      <w:r>
-        <w:t>, so agricultural or industry rich areas are protected</w:t>
-      </w:r>
-      <w:r>
-        <w:t xml:space="preserve"> against the consequences of these fires</w:t>
-      </w:r>
-      <w:r>
-        <w:t xml:space="preserve">, or they are used </w:t>
-      </w:r>
-      <w:r>
-        <w:t xml:space="preserve">to acquire and expand </w:t>
-      </w:r>
-      <w:r>
-        <w:t xml:space="preserve">farmland. The prevention </w:t>
-      </w:r>
-      <w:r>
-        <w:t xml:space="preserve">measurements </w:t>
-      </w:r>
-      <w:r>
-        <w:t>cause accumulation of fuel in fire sensitive climates, which could result in intense wildfire</w:t>
-      </w:r>
-      <w:r>
-        <w:t xml:space="preserve">s. </w:t>
-      </w:r>
-      <w:r>
-        <w:t>Otherwise</w:t>
-      </w:r>
-      <w:r>
-        <w:t>,</w:t>
-      </w:r>
-      <w:r>
-        <w:t xml:space="preserve"> the expansion </w:t>
-      </w:r>
-      <w:r>
-        <w:t xml:space="preserve">and making </w:t>
-      </w:r>
-      <w:r>
-        <w:t xml:space="preserve">of agricultural land </w:t>
-      </w:r>
-      <w:r>
-        <w:t xml:space="preserve">are reducing </w:t>
-      </w:r>
-      <w:r>
-        <w:t>area for fire vital ecological systems</w:t>
-      </w:r>
-      <w:r>
-        <w:t xml:space="preserve"> and reduces the amount </w:t>
+        <w:t xml:space="preserve">, </w:t>
+      </w:r>
+      <w:r>
+        <w:t>however</w:t>
+      </w:r>
+      <w:r>
+        <w:t xml:space="preserve">, the majority of fires are </w:t>
+      </w:r>
+      <w:r>
+        <w:t xml:space="preserve">currently </w:t>
+      </w:r>
+      <w:r>
+        <w:t xml:space="preserve">directly or indirectly </w:t>
+      </w:r>
+      <w:r>
+        <w:t xml:space="preserve">ignited </w:t>
+      </w:r>
+      <w:r>
+        <w:t xml:space="preserve">through </w:t>
+      </w:r>
+      <w:r>
+        <w:t xml:space="preserve">human activities. A major </w:t>
+      </w:r>
+      <w:r>
+        <w:t xml:space="preserve">contributor </w:t>
+      </w:r>
+      <w:r>
+        <w:t xml:space="preserve">of direct human ignition is </w:t>
+      </w:r>
+      <w:r>
+        <w:t xml:space="preserve">the </w:t>
+      </w:r>
+      <w:r>
+        <w:t>clearing of land for agriculture</w:t>
+      </w:r>
+      <w:r>
+        <w:t xml:space="preserve"> activity and posture</w:t>
+      </w:r>
+      <w:r>
+        <w:t>.</w:t>
+      </w:r>
+      <w:r>
+        <w:t xml:space="preserve"> </w:t>
+      </w:r>
+      <w:r>
+        <w:t>They</w:t>
+      </w:r>
+      <w:r>
+        <w:t xml:space="preserve"> also actively suppress fires to mitigate </w:t>
+      </w:r>
+      <w:r>
+        <w:t xml:space="preserve">and prevent </w:t>
+      </w:r>
+      <w:r>
+        <w:t>negative impacts on climate</w:t>
+      </w:r>
+      <w:r>
+        <w:t xml:space="preserve">, </w:t>
+      </w:r>
+      <w:r>
+        <w:t>air pollution</w:t>
+      </w:r>
+      <w:r>
+        <w:t xml:space="preserve"> and protection</w:t>
+      </w:r>
+      <w:r>
+        <w:t xml:space="preserve"> for the regional population</w:t>
+      </w:r>
+      <w:r>
+        <w:t xml:space="preserve">. The prevention measurements can cause accumulation of fuels in fire sensitive climates, which in turn can result in intense wildfires. </w:t>
+      </w:r>
+      <w:r>
+        <w:t>All these causes and policies</w:t>
+      </w:r>
+      <w:r>
+        <w:t xml:space="preserve">, </w:t>
+      </w:r>
+      <w:r>
+        <w:t xml:space="preserve">have lead that </w:t>
+      </w:r>
+      <w:r>
+        <w:t xml:space="preserve">agricultural land </w:t>
+      </w:r>
+      <w:r>
+        <w:t xml:space="preserve">has expanded </w:t>
+      </w:r>
+      <w:r>
+        <w:t xml:space="preserve">in savannah regions and active fire suppression have led to reductions </w:t>
+      </w:r>
+      <w:r>
+        <w:t xml:space="preserve">of </w:t>
+      </w:r>
+      <w:r>
+        <w:t xml:space="preserve">fires </w:t>
+      </w:r>
+      <w:r>
+        <w:t>in the 2000s</w:t>
+      </w:r>
+      <w:r>
+        <w:t xml:space="preserve"> </w:t>
       </w:r>
       <w:r>
         <w:fldChar w:fldCharType="begin" w:fldLock="1"/>
       </w:r>
       <w:r>
-        <w:instrText>ADDIN CSL_CITATION {"citationItems":[{"id":"ITEM-1","itemData":{"DOI":"10.1111/j.1365-2699.2011.02595.x","ISSN":"03050270","abstract":"Humans and their ancestors are unique in being a fire-making species, but natural (i.e. independent of humans) fires have an ancient, geological history on Earth. Natural fires have influenced biological evolution and global biogeochemical cycles, making fire integral to the functioning of some biomes. Globally, debate rages about the impact on ecosystems of prehistoric human-set fires, with views ranging from catastrophic to negligible. Understanding of the diversity of human fire regimes on Earth in the past, present and future remains rudimentary. It remains uncertain how humans have caused a departure from natural background levels that vary with climate change. Available evidence shows that modern humans can increase or decrease background levels of natural fire activity by clearing forests, promoting grazing, dispersing plants, altering ignition patterns and actively suppressing fires, thereby causing substantial ecosystem changes and loss of biodiversity. Some of these contemporary fire regimes cause substantial economic disruptions owing to the destruction of infrastructure, degradation of ecosystem services, loss of life, and smoke-related health effects. These episodic disasters help frame negative public attitudes towards landscape fires, despite the need for burning to sustain some ecosystems. Greenhouse gas-induced warming and changes in the hydrological cycle may increase the occurrence of large, severe fires, with potentially significant feedbacks to the Earth system. Improved understanding of human fire regimes demands: (1) better data on past and current human influences on fire regimes to enable global comparative analyses, (2) a greater understanding of different cultural traditions of landscape burning and their positive and negative social, economic and ecological effects, and (3) more realistic representations of anthropogenic fire in global vegetation and climate change models. We provide an historical framework to promote understanding of the development and diversification of fire regimes, covering the pre-human period, human domestication of fire, and the subsequent transition from subsistence agriculture to industrial economies. All of these phases still occur on Earth, providing opportunities for comparative research.","author":[{"dropping-particle":"","family":"Bowman","given":"David M J S","non-dropping-particle":"","parse-names":false,"suffix":""},{"dropping-particle":"","family":"Balch","given":"Jennifer","non-dropping-particle":"","parse-names":false,"suffix":""},{"dropping-particle":"","family":"Artaxo","given":"Paulo","non-dropping-particle":"","parse-names":false,"suffix":""},{"dropping-particle":"","family":"Bond","given":"William J","non-dropping-particle":"","parse-names":false,"suffix":""},{"dropping-particle":"","family":"Cochrane","given":"Mark A","non-dropping-particle":"","parse-names":false,"suffix":""},{"dropping-particle":"","family":"D’Antonio","given":"Carla M.","non-dropping-particle":"","parse-names":false,"suffix":""},{"dropping-particle":"","family":"DeFries","given":"Ruth","non-dropping-particle":"","parse-names":false,"suffix":""},{"dropping-particle":"","family":"Johnston","given":"Fay H","non-dropping-particle":"","parse-names":false,"suffix":""},{"dropping-particle":"","family":"Keeley","given":"Jon E","non-dropping-particle":"","parse-names":false,"suffix":""},{"dropping-particle":"","family":"Krawchuk","given":"Meg A","non-dropping-particle":"","parse-names":false,"suffix":""},{"dropping-particle":"","family":"Kull","given":"Christian A","non-dropping-particle":"","parse-names":false,"suffix":""},{"dropping-particle":"","family":"Mack","given":"Michelle","non-dropping-particle":"","parse-names":false,"suffix":""},{"dropping-particle":"","family":"Moritz","given":"Max A","non-dropping-particle":"","parse-names":false,"suffix":""},{"dropping-particle":"","family":"Pyne","given":"Stephen","non-dropping-particle":"","parse-names":false,"suffix":""},{"dropping-particle":"","family":"Roos","given":"Christopher I","non-dropping-particle":"","parse-names":false,"suffix":""},{"dropping-particle":"","family":"Scott","given":"Andrew C","non-dropping-particle":"","parse-names":false,"suffix":""},{"dropping-particle":"","family":"Sodhi","given":"Navjot S","non-dropping-particle":"","parse-names":false,"suffix":""},{"dropping-particle":"","family":"Swetnam","given":"Thomas W","non-dropping-particle":"","parse-names":false,"suffix":""}],"container-title":"Journal of Biogeography","id":"ITEM-1","issue":"12","issued":{"date-parts":[["2011","12"]]},"page":"2223-2236","publisher":"WILEY","publisher-place":"111 RIVER ST, HOBOKEN 07030-5774, NJ USA","title":"The human dimension of fire regimes on Earth","type":"article-journal","volume":"38"},"uris":["http://www.mendeley.com/documents/?uuid=102618d1-da4f-4ebf-bd9e-5202bc8da06b","http://www.mendeley.com/documents/?uuid=c148db6e-a5bc-497b-a8e8-63b65ec0aa97"]}],"mendeley":{"formattedCitation":"[2]","plainTextFormattedCitation":"[2]","previouslyFormattedCitation":"[2]"},"properties":{"noteIndex":0},"schema":"https://github.com/citation-style-language/schema/raw/master/csl-citation.json"}</w:instrText>
+        <w:instrText>ADDIN CSL_CITATION {"citationItems":[{"id":"ITEM-1","itemData":{"DOI":"10.1126/science.aal4108","ISBN":"0036-8075","ISSN":"0036-8075","abstract":"Fire is an essential Earth system process that alters ecosystem and atmospheric composition. Here we assessed long-term fire trends using multiple satellite data sets. We found that global burned area declined by 24.3 ± 8.8% over the past 18 years. The estimated decrease in burned area remained robust after adjusting for precipitation variability and was largest in savannas. Agricultural expansion and intensification were primary drivers of declining fire activity. Fewer and smaller fires reduced aerosol concentrations, modified vegetation structure, and increased the magnitude of the terrestrial carbon sink. Fire models were unable to reproduce the pattern and magnitude of observed declines, suggesting that they may overestimate fire emissions in future projections. Using economic and demographic variables, we developed a conceptual model for predicting fire in human-dominated landscapes.","author":[{"dropping-particle":"","family":"Andela","given":"N","non-dropping-particle":"","parse-names":false,"suffix":""},{"dropping-particle":"","family":"Morton","given":"D C","non-dropping-particle":"","parse-names":false,"suffix":""},{"dropping-particle":"","family":"Giglio","given":"L","non-dropping-particle":"","parse-names":false,"suffix":""},{"dropping-particle":"","family":"Chen","given":"Y","non-dropping-particle":"","parse-names":false,"suffix":""},{"dropping-particle":"","family":"Werf","given":"G. R.","non-dropping-particle":"van der","parse-names":false,"suffix":""},{"dropping-particle":"","family":"Kasibhatla","given":"P S","non-dropping-particle":"","parse-names":false,"suffix":""},{"dropping-particle":"","family":"DeFries","given":"R. S.","non-dropping-particle":"","parse-names":false,"suffix":""},{"dropping-particle":"","family":"Collatz","given":"G J","non-dropping-particle":"","parse-names":false,"suffix":""},{"dropping-particle":"","family":"Hantson","given":"S","non-dropping-particle":"","parse-names":false,"suffix":""},{"dropping-particle":"","family":"Kloster","given":"S","non-dropping-particle":"","parse-names":false,"suffix":""},{"dropping-particle":"","family":"Bachelet","given":"D","non-dropping-particle":"","parse-names":false,"suffix":""},{"dropping-particle":"","family":"Forrest","given":"M","non-dropping-particle":"","parse-names":false,"suffix":""},{"dropping-particle":"","family":"Lasslop","given":"G","non-dropping-particle":"","parse-names":false,"suffix":""},{"dropping-particle":"","family":"Li","given":"F","non-dropping-particle":"","parse-names":false,"suffix":""},{"dropping-particle":"","family":"Mangeon","given":"S","non-dropping-particle":"","parse-names":false,"suffix":""},{"dropping-particle":"","family":"Melton","given":"J R","non-dropping-particle":"","parse-names":false,"suffix":""},{"dropping-particle":"","family":"Yue","given":"C","non-dropping-particle":"","parse-names":false,"suffix":""},{"dropping-particle":"","family":"Randerson","given":"J T","non-dropping-particle":"","parse-names":false,"suffix":""}],"container-title":"Science","id":"ITEM-1","issue":"6345","issued":{"date-parts":[["2017","6","30"]]},"page":"1356-1362","title":"A human-driven decline in global burned area","type":"article-journal","volume":"356"},"uris":["http://www.mendeley.com/documents/?uuid=fd9072d4-df40-45a1-b7b9-7a2c057664a8"]}],"mendeley":{"formattedCitation":"[2]","plainTextFormattedCitation":"[2]","previouslyFormattedCitation":"[2]"},"properties":{"noteIndex":0},"schema":"https://github.com/citation-style-language/schema/raw/master/csl-citation.json"}</w:instrText>
       </w:r>
       <w:r>
         <w:fldChar w:fldCharType="separate"/>
@@ -106,19 +184,117 @@
         <w:fldChar w:fldCharType="end"/>
       </w:r>
       <w:r>
-        <w:t xml:space="preserve">. The change in fire management </w:t>
-      </w:r>
-      <w:r>
-        <w:t xml:space="preserve">and measurements has </w:t>
-      </w:r>
-      <w:r>
-        <w:t xml:space="preserve">resulted in a decline in the amount of global burned area over the last 18 years </w:t>
+        <w:t xml:space="preserve">. </w:t>
+      </w:r>
+    </w:p>
+    <w:p>
+      <w:r>
+        <w:t>While a reduction of burned area</w:t>
+      </w:r>
+      <w:r>
+        <w:t xml:space="preserve"> </w:t>
+      </w:r>
+      <w:r>
+        <w:t xml:space="preserve">is </w:t>
+      </w:r>
+      <w:r>
+        <w:t>observed</w:t>
+      </w:r>
+      <w:r>
+        <w:t xml:space="preserve">, the rise of the mean </w:t>
+      </w:r>
+      <w:r>
+        <w:t xml:space="preserve">global </w:t>
+      </w:r>
+      <w:r>
+        <w:t>temperature and</w:t>
+      </w:r>
+      <w:r>
+        <w:t xml:space="preserve"> the forthcoming</w:t>
+      </w:r>
+      <w:r>
+        <w:t xml:space="preserve"> climatological effects </w:t>
+      </w:r>
+      <w:r>
+        <w:t>have increased</w:t>
+      </w:r>
+      <w:r>
+        <w:t>. This</w:t>
+      </w:r>
+      <w:r>
+        <w:t xml:space="preserve"> has been</w:t>
+      </w:r>
+      <w:r>
+        <w:t xml:space="preserve"> increasing </w:t>
+      </w:r>
+      <w:r>
+        <w:t xml:space="preserve">the risk of the fires </w:t>
+      </w:r>
+      <w:r>
+        <w:t xml:space="preserve">over </w:t>
+      </w:r>
+      <w:r>
+        <w:t xml:space="preserve">the last century. </w:t>
+      </w:r>
+      <w:r>
+        <w:t>It also has changed</w:t>
+      </w:r>
+      <w:r>
+        <w:t xml:space="preserve"> </w:t>
+      </w:r>
+      <w:r>
+        <w:t xml:space="preserve">the fire seasons and regimes </w:t>
+      </w:r>
+      <w:r>
+        <w:t xml:space="preserve">in </w:t>
+      </w:r>
+      <w:r>
+        <w:t xml:space="preserve">various regional climates. </w:t>
+      </w:r>
+      <w:r>
+        <w:t xml:space="preserve">The increase of temperature is </w:t>
+      </w:r>
+      <w:r>
+        <w:t>caused by</w:t>
+      </w:r>
+      <w:r>
+        <w:t xml:space="preserve"> the increasing concentration of</w:t>
+      </w:r>
+      <w:r>
+        <w:t xml:space="preserve"> several greenhouse ga</w:t>
+      </w:r>
+      <w:r>
+        <w:t>s</w:t>
+      </w:r>
+      <w:r>
+        <w:t xml:space="preserve">ses, such as methane and carbon dioxide, which are emitted by </w:t>
+      </w:r>
+      <w:r>
+        <w:t xml:space="preserve">fossil fuelled </w:t>
+      </w:r>
+      <w:r>
+        <w:t>human activity</w:t>
+      </w:r>
+      <w:r>
+        <w:t xml:space="preserve"> and high activity agricultural activity</w:t>
+      </w:r>
+      <w:r>
+        <w:t xml:space="preserve">. The effects of these greenhouse gasses </w:t>
+      </w:r>
+      <w:r>
+        <w:t>a</w:t>
+      </w:r>
+      <w:r>
+        <w:t xml:space="preserve">re </w:t>
+      </w:r>
+      <w:r>
+        <w:t xml:space="preserve">observed in various atmospheric and biochemical cycles </w:t>
       </w:r>
       <w:r>
         <w:fldChar w:fldCharType="begin" w:fldLock="1"/>
       </w:r>
       <w:r>
-        <w:instrText>ADDIN CSL_CITATION {"citationItems":[{"id":"ITEM-1","itemData":{"DOI":"10.1126/science.aal4108","ISBN":"0036-8075","ISSN":"0036-8075","abstract":"Fire is an essential Earth system process that alters ecosystem and atmospheric composition. Here we assessed long-term fire trends using multiple satellite data sets. We found that global burned area declined by 24.3 ± 8.8% over the past 18 years. The estimated decrease in burned area remained robust after adjusting for precipitation variability and was largest in savannas. Agricultural expansion and intensification were primary drivers of declining fire activity. Fewer and smaller fires reduced aerosol concentrations, modified vegetation structure, and increased the magnitude of the terrestrial carbon sink. Fire models were unable to reproduce the pattern and magnitude of observed declines, suggesting that they may overestimate fire emissions in future projections. Using economic and demographic variables, we developed a conceptual model for predicting fire in human-dominated landscapes.","author":[{"dropping-particle":"","family":"Andela","given":"N","non-dropping-particle":"","parse-names":false,"suffix":""},{"dropping-particle":"","family":"Morton","given":"D C","non-dropping-particle":"","parse-names":false,"suffix":""},{"dropping-particle":"","family":"Giglio","given":"L","non-dropping-particle":"","parse-names":false,"suffix":""},{"dropping-particle":"","family":"Chen","given":"Y","non-dropping-particle":"","parse-names":false,"suffix":""},{"dropping-particle":"","family":"Werf","given":"G. R.","non-dropping-particle":"van der","parse-names":false,"suffix":""},{"dropping-particle":"","family":"Kasibhatla","given":"P S","non-dropping-particle":"","parse-names":false,"suffix":""},{"dropping-particle":"","family":"DeFries","given":"R. S.","non-dropping-particle":"","parse-names":false,"suffix":""},{"dropping-particle":"","family":"Collatz","given":"G J","non-dropping-particle":"","parse-names":false,"suffix":""},{"dropping-particle":"","family":"Hantson","given":"S","non-dropping-particle":"","parse-names":false,"suffix":""},{"dropping-particle":"","family":"Kloster","given":"S","non-dropping-particle":"","parse-names":false,"suffix":""},{"dropping-particle":"","family":"Bachelet","given":"D","non-dropping-particle":"","parse-names":false,"suffix":""},{"dropping-particle":"","family":"Forrest","given":"M","non-dropping-particle":"","parse-names":false,"suffix":""},{"dropping-particle":"","family":"Lasslop","given":"G","non-dropping-particle":"","parse-names":false,"suffix":""},{"dropping-particle":"","family":"Li","given":"F","non-dropping-particle":"","parse-names":false,"suffix":""},{"dropping-particle":"","family":"Mangeon","given":"S","non-dropping-particle":"","parse-names":false,"suffix":""},{"dropping-particle":"","family":"Melton","given":"J R","non-dropping-particle":"","parse-names":false,"suffix":""},{"dropping-particle":"","family":"Yue","given":"C","non-dropping-particle":"","parse-names":false,"suffix":""},{"dropping-particle":"","family":"Randerson","given":"J T","non-dropping-particle":"","parse-names":false,"suffix":""}],"container-title":"Science","id":"ITEM-1","issue":"6345","issued":{"date-parts":[["2017","6","30"]]},"page":"1356-1362","title":"A human-driven decline in global burned area","type":"article-journal","volume":"356"},"uris":["http://www.mendeley.com/documents/?uuid=fd9072d4-df40-45a1-b7b9-7a2c057664a8"]}],"mendeley":{"formattedCitation":"[3]","plainTextFormattedCitation":"[3]","previouslyFormattedCitation":"[3]"},"properties":{"noteIndex":0},"schema":"https://github.com/citation-style-language/schema/raw/master/csl-citation.json"}</w:instrText>
+        <w:instrText>ADDIN CSL_CITATION {"citationItems":[{"id":"ITEM-1","itemData":{"author":[{"dropping-particle":"","family":"Hartmann","given":"D.L.","non-dropping-particle":"","parse-names":false,"suffix":""},{"dropping-particle":"","family":"Klein Tank","given":"A.M.G.","non-dropping-particle":"","parse-names":false,"suffix":""},{"dropping-particle":"","family":"Rusticucci","given":"M.","non-dropping-particle":"","parse-names":false,"suffix":""},{"dropping-particle":"","family":"Alexander","given":"L.V.","non-dropping-particle":"","parse-names":false,"suffix":""},{"dropping-particle":"","family":"Brönnimann","given":"S.","non-dropping-particle":"","parse-names":false,"suffix":""},{"dropping-particle":"","family":"Charabi","given":"Y.","non-dropping-particle":"","parse-names":false,"suffix":""},{"dropping-particle":"","family":"Dentener, F.J. Dlugokencky","given":"E.J.","non-dropping-particle":"","parse-names":false,"suffix":""},{"dropping-particle":"","family":"Easterling","given":"D.R.","non-dropping-particle":"","parse-names":false,"suffix":""},{"dropping-particle":"","family":"Kaplan","given":"A.","non-dropping-particle":"","parse-names":false,"suffix":""},{"dropping-particle":"","family":"Soden","given":"B.J.","non-dropping-particle":"","parse-names":false,"suffix":""},{"dropping-particle":"","family":"Thorne","given":"P.W.","non-dropping-particle":"","parse-names":false,"suffix":""},{"dropping-particle":"","family":"Wild","given":"M.","non-dropping-particle":"","parse-names":false,"suffix":""},{"dropping-particle":"","family":"Zhai","given":"P.M.","non-dropping-particle":"","parse-names":false,"suffix":""}],"container-title":": Climate Change 2013: The Physical Science Basis. Contribution of Working Group I to the Fifth Assessment Report of the Intergovernmental Panel on Climate Change","editor":[{"dropping-particle":"","family":"Stocker","given":"T.F.","non-dropping-particle":"","parse-names":false,"suffix":""},{"dropping-particle":"","family":"Qin","given":"D.","non-dropping-particle":"","parse-names":false,"suffix":""},{"dropping-particle":"","family":"Plattner","given":"G.-K.","non-dropping-particle":"","parse-names":false,"suffix":""},{"dropping-particle":"","family":"Tignor","given":"M.","non-dropping-particle":"","parse-names":false,"suffix":""},{"dropping-particle":"","family":"Allen","given":"S.K.","non-dropping-particle":"","parse-names":false,"suffix":""},{"dropping-particle":"","family":"Boschung","given":"J.","non-dropping-particle":"","parse-names":false,"suffix":""},{"dropping-particle":"","family":"Nauels","given":"A.","non-dropping-particle":"","parse-names":false,"suffix":""},{"dropping-particle":"","family":"Xia","given":"Y.","non-dropping-particle":"","parse-names":false,"suffix":""},{"dropping-particle":"","family":"Bex","given":"V.","non-dropping-particle":"","parse-names":false,"suffix":""},{"dropping-particle":"","family":"Midgley","given":"P.M.","non-dropping-particle":"","parse-names":false,"suffix":""}],"id":"ITEM-1","issued":{"date-parts":[["2013"]]},"page":"159-255","publisher":"Cambridge University Press","publisher-place":"Cambridge, United Kingdom and New York, NY, US","title":"Observations: Atmosphere and Surface","type":"chapter"},"uris":["http://www.mendeley.com/documents/?uuid=07827c90-3b6f-44fa-98be-f87182b50a8f"]}],"mendeley":{"formattedCitation":"[3]","plainTextFormattedCitation":"[3]","previouslyFormattedCitation":"[3]"},"properties":{"noteIndex":0},"schema":"https://github.com/citation-style-language/schema/raw/master/csl-citation.json"}</w:instrText>
       </w:r>
       <w:r>
         <w:fldChar w:fldCharType="separate"/>
@@ -133,81 +309,75 @@
         <w:fldChar w:fldCharType="end"/>
       </w:r>
       <w:r>
+        <w:t>.</w:t>
+      </w:r>
+      <w:r>
+        <w:t xml:space="preserve"> These changes</w:t>
+      </w:r>
+      <w:r>
+        <w:t xml:space="preserve"> can introduce fire regimes and fire seasons into currently low</w:t>
+      </w:r>
+      <w:r>
+        <w:t xml:space="preserve"> fire risk</w:t>
+      </w:r>
+      <w:r>
+        <w:t xml:space="preserve"> areas. The prediction is that climate change is going to make the duration of fire seasons longer, the frequency of fires increasing </w:t>
+      </w:r>
+      <w:r>
+        <w:fldChar w:fldCharType="begin" w:fldLock="1"/>
+      </w:r>
+      <w:r>
+        <w:instrText>ADDIN CSL_CITATION {"citationItems":[{"id":"ITEM-1","itemData":{"DOI":"10.1071/WF08187","ISSN":"1049-8001","abstract":"Wildland fire is a global phenomenon, and a result of interactions between climate–weather, fuels and people. Our climate is changing rapidly primarily through the release of greenhouse gases that may have profound and possibly unexpected impacts on global fire activity. The present paper reviews the current understanding of what the future may bring with respect to wildland fire and discusses future options for research and management. To date, research suggests a general increase in area burned and fire occurrence but there is a lot of spatial variability, with some areas of no change or even decreases in area burned and occurrence. Fire seasons are lengthening for temperate and boreal regions and this trend should continue in a warmer world. Future trends of fire severity and intensity are difficult to determine owing to the complex and non-linear interactions between weather, vegetation and people. Improved fire data are required along with continued global studies that dynamically include weather, vegetation, people, and other disturbances. Lastly, we need more research on the role of policy, practices and human behaviour because most of the global fire activity is directly attributable to people.","author":[{"dropping-particle":"","family":"Flannigan","given":"Mike D","non-dropping-particle":"","parse-names":false,"suffix":""},{"dropping-particle":"","family":"Krawchuk","given":"Meg A","non-dropping-particle":"","parse-names":false,"suffix":""},{"dropping-particle":"","family":"Groot","given":"William J","non-dropping-particle":"de","parse-names":false,"suffix":""},{"dropping-particle":"","family":"Wotton","given":"B Mike","non-dropping-particle":"","parse-names":false,"suffix":""},{"dropping-particle":"","family":"Gowman","given":"Lynn M","non-dropping-particle":"","parse-names":false,"suffix":""}],"container-title":"International Journal of Wildland Fire","id":"ITEM-1","issue":"5","issued":{"date-parts":[["2009"]]},"page":"483","publisher":"CSIRO PUBLISHING","publisher-place":"UNIPARK, BLDG 1, LEVEL 1, 195 WELLINGTON RD, LOCKED BAG 10, CLAYTON, VIC 3168, AUSTRALIA","title":"Implications of changing climate for global wildland fire","type":"article-journal","volume":"18"},"uris":["http://www.mendeley.com/documents/?uuid=1020053f-e9fa-4e5c-b754-b43d04b7fbe0"]}],"mendeley":{"formattedCitation":"[4]","plainTextFormattedCitation":"[4]","previouslyFormattedCitation":"[4]"},"properties":{"noteIndex":0},"schema":"https://github.com/citation-style-language/schema/raw/master/csl-citation.json"}</w:instrText>
+      </w:r>
+      <w:r>
+        <w:fldChar w:fldCharType="separate"/>
+      </w:r>
+      <w:r>
+        <w:rPr>
+          <w:noProof/>
+        </w:rPr>
+        <w:t>[4]</w:t>
+      </w:r>
+      <w:r>
+        <w:fldChar w:fldCharType="end"/>
+      </w:r>
+      <w:r>
+        <w:t xml:space="preserve"> and the risk of the fire is going to be higher in the 21th century. The climatological effects could be amplified by the changes in the local landcover as a response to the warmer and drier climate </w:t>
+      </w:r>
+      <w:r>
+        <w:fldChar w:fldCharType="begin" w:fldLock="1"/>
+      </w:r>
+      <w:r>
+        <w:instrText>ADDIN CSL_CITATION {"citationItems":[{"id":"ITEM-1","itemData":{"DOI":"https://doi.org/10.1016/j.foreco.2009.09.002","ISSN":"0378-1127","abstract":"The trend in global wildfire potential under the climate change due to the greenhouse effect is investigated. Fire potential is measured by the Keetch-Byram Drought Index (KBDI), which is calculated using the observed maximum temperature and precipitation and projected changes at the end of this century (2070–2100) by general circulation models (GCMs) for present and future climate conditions, respectively. It is shown that future wildfire potential increases significantly in the United States, South America, central Asia, southern Europe, southern Africa, and Australia. Fire potential moves up by one level in these regions, from currently low to future moderate potential or from moderate to high potential. Relative changes are the largest and smallest in southern Europe and Australia, respectively. The period with the KBDI greater than 400 (a simple definition for fire season in this study) becomes a few months longer. The increased fire potential is mainly caused by warming in the U.S., South America, and Australia and by the combination of warming and drying in the other regions. Sensitivity analysis shows that future fire potential depends on many factors such as climate model and emission scenario used for climate change projection. The results suggest dramatic increases in wildfire potential that will require increased future resources and management efforts for disaster prevention and recovery.","author":[{"dropping-particle":"","family":"Liu","given":"Yongqiang","non-dropping-particle":"","parse-names":false,"suffix":""},{"dropping-particle":"","family":"Stanturf","given":"John","non-dropping-particle":"","parse-names":false,"suffix":""},{"dropping-particle":"","family":"Goodrick","given":"Scott","non-dropping-particle":"","parse-names":false,"suffix":""}],"container-title":"Forest Ecology and Management","id":"ITEM-1","issue":"4","issued":{"date-parts":[["2010"]]},"page":"685-697","title":"Trends in global wildfire potential in a changing climate","type":"article-journal","volume":"259"},"uris":["http://www.mendeley.com/documents/?uuid=470e892c-d904-4205-88b2-9d85e0f3aaec"]}],"mendeley":{"formattedCitation":"[5]","plainTextFormattedCitation":"[5]","previouslyFormattedCitation":"[5]"},"properties":{"noteIndex":0},"schema":"https://github.com/citation-style-language/schema/raw/master/csl-citation.json"}</w:instrText>
+      </w:r>
+      <w:r>
+        <w:fldChar w:fldCharType="separate"/>
+      </w:r>
+      <w:r>
+        <w:rPr>
+          <w:noProof/>
+        </w:rPr>
+        <w:t>[5]</w:t>
+      </w:r>
+      <w:r>
+        <w:fldChar w:fldCharType="end"/>
+      </w:r>
+      <w:r>
         <w:t xml:space="preserve">. </w:t>
       </w:r>
     </w:p>
     <w:p>
       <w:r>
-        <w:t>While a reduction of burned area</w:t>
-      </w:r>
-      <w:r>
-        <w:t xml:space="preserve"> has been observed</w:t>
-      </w:r>
-      <w:r>
-        <w:t xml:space="preserve">, the rise of the mean </w:t>
-      </w:r>
-      <w:r>
-        <w:t xml:space="preserve">global </w:t>
-      </w:r>
-      <w:r>
-        <w:t>temperature and</w:t>
-      </w:r>
-      <w:r>
-        <w:t xml:space="preserve"> the forthcoming</w:t>
-      </w:r>
-      <w:r>
-        <w:t xml:space="preserve"> climatological effects </w:t>
-      </w:r>
-      <w:r>
-        <w:t xml:space="preserve">have increased and is increasing </w:t>
-      </w:r>
-      <w:r>
-        <w:t xml:space="preserve">the risk of the fires </w:t>
-      </w:r>
-      <w:r>
-        <w:t xml:space="preserve">over </w:t>
-      </w:r>
-      <w:r>
-        <w:t xml:space="preserve">the last century. </w:t>
-      </w:r>
-      <w:r>
-        <w:t xml:space="preserve">These effects </w:t>
-      </w:r>
-      <w:r>
-        <w:t xml:space="preserve">are </w:t>
-      </w:r>
-      <w:r>
-        <w:t>chang</w:t>
-      </w:r>
-      <w:r>
-        <w:t xml:space="preserve">ing </w:t>
-      </w:r>
-      <w:r>
-        <w:t xml:space="preserve">the fire seasons and fire regimes </w:t>
-      </w:r>
-      <w:r>
-        <w:t xml:space="preserve">in </w:t>
-      </w:r>
-      <w:r>
-        <w:t xml:space="preserve">various regional climates. </w:t>
-      </w:r>
-      <w:r>
-        <w:t xml:space="preserve">The increase of temperature is </w:t>
-      </w:r>
-      <w:r>
-        <w:t xml:space="preserve">caused by several greenhouse gases, such as methane and carbon dioxide, which are emitted by </w:t>
-      </w:r>
-      <w:r>
-        <w:t xml:space="preserve">fossil fuelled </w:t>
-      </w:r>
-      <w:r>
-        <w:t xml:space="preserve">human activity. The effects of these greenhouse gasses is observed in various atmospheric and biochemical cycles </w:t>
+        <w:t xml:space="preserve">All these effects and consequences is </w:t>
+      </w:r>
+      <w:r>
+        <w:t xml:space="preserve">going to impact the local population, environment, political stability in its surroundings and economic situation </w:t>
       </w:r>
       <w:r>
         <w:fldChar w:fldCharType="begin" w:fldLock="1"/>
       </w:r>
       <w:r>
-        <w:instrText>ADDIN CSL_CITATION {"citationItems":[{"id":"ITEM-1","itemData":{"author":[{"dropping-particle":"","family":"Hartmann","given":"D.L.","non-dropping-particle":"","parse-names":false,"suffix":""},{"dropping-particle":"","family":"Klein Tank","given":"A.M.G.","non-dropping-particle":"","parse-names":false,"suffix":""},{"dropping-particle":"","family":"Rusticucci","given":"M.","non-dropping-particle":"","parse-names":false,"suffix":""},{"dropping-particle":"","family":"Alexander","given":"L.V.","non-dropping-particle":"","parse-names":false,"suffix":""},{"dropping-particle":"","family":"Brönnimann","given":"S.","non-dropping-particle":"","parse-names":false,"suffix":""},{"dropping-particle":"","family":"Charabi","given":"Y.","non-dropping-particle":"","parse-names":false,"suffix":""},{"dropping-particle":"","family":"Dentener, F.J. Dlugokencky","given":"E.J.","non-dropping-particle":"","parse-names":false,"suffix":""},{"dropping-particle":"","family":"Easterling","given":"D.R.","non-dropping-particle":"","parse-names":false,"suffix":""},{"dropping-particle":"","family":"Kaplan","given":"A.","non-dropping-particle":"","parse-names":false,"suffix":""},{"dropping-particle":"","family":"Soden","given":"B.J.","non-dropping-particle":"","parse-names":false,"suffix":""},{"dropping-particle":"","family":"Thorne","given":"P.W.","non-dropping-particle":"","parse-names":false,"suffix":""},{"dropping-particle":"","family":"Wild","given":"M.","non-dropping-particle":"","parse-names":false,"suffix":""},{"dropping-particle":"","family":"Zhai","given":"P.M.","non-dropping-particle":"","parse-names":false,"suffix":""}],"container-title":": Climate Change 2013: The Physical Science Basis. Contribution of Working Group I to the Fifth Assessment Report of the Intergovernmental Panel on Climate Change","editor":[{"dropping-particle":"","family":"Stocker","given":"T.F.","non-dropping-particle":"","parse-names":false,"suffix":""},{"dropping-particle":"","family":"Qin","given":"D.","non-dropping-particle":"","parse-names":false,"suffix":""},{"dropping-particle":"","family":"Plattner","given":"G.-K.","non-dropping-particle":"","parse-names":false,"suffix":""},{"dropping-particle":"","family":"Tignor","given":"M.","non-dropping-particle":"","parse-names":false,"suffix":""},{"dropping-particle":"","family":"Allen","given":"S.K.","non-dropping-particle":"","parse-names":false,"suffix":""},{"dropping-particle":"","family":"Boschung","given":"J.","non-dropping-particle":"","parse-names":false,"suffix":""},{"dropping-particle":"","family":"Nauels","given":"A.","non-dropping-particle":"","parse-names":false,"suffix":""},{"dropping-particle":"","family":"Xia","given":"Y.","non-dropping-particle":"","parse-names":false,"suffix":""},{"dropping-particle":"","family":"Bex","given":"V.","non-dropping-particle":"","parse-names":false,"suffix":""},{"dropping-particle":"","family":"Midgley","given":"P.M.","non-dropping-particle":"","parse-names":false,"suffix":""}],"id":"ITEM-1","issued":{"date-parts":[["2013"]]},"page":"159-255","publisher":"Cambridge University Press","publisher-place":"Cambridge, United Kingdom and New York, NY, US","title":"Observations: Atmosphere and Surface","type":"chapter"},"uris":["http://www.mendeley.com/documents/?uuid=07827c90-3b6f-44fa-98be-f87182b50a8f"]}],"mendeley":{"formattedCitation":"[4]","plainTextFormattedCitation":"[4]","previouslyFormattedCitation":"[4]"},"properties":{"noteIndex":0},"schema":"https://github.com/citation-style-language/schema/raw/master/csl-citation.json"}</w:instrText>
+        <w:instrText>ADDIN CSL_CITATION {"citationItems":[{"id":"ITEM-1","itemData":{"abstract":"Wildfires create a myriad of environmental, social, and economic impacts. Knowledge of both short and long-term impacts of wildfire is essential for effective risk assessment, policy formulation, and wildfire management. The goal of this report is to assess the availability of information on a range of wildfire impacts from federal, state, and local sources and to characterize the nature of these impacts when they occur. We have found that data are summarized at the national and state levels for only a few categories (number of fires, acres burned, structures burned, and suppression cost), providing policy makers with an incomplete picture of the total impacts from wildfires. For individual large wildfires, our research has shown that information is available for a broad range of environmental, social, and economic impacts, well beyond what is summarized at the national or state levels. These indirect and continuing wildfire impacts can be substantial, particularly for large wildfires at the wildland/urban interface. Therefore, we suggest that more thorough data collection on the broad array of wildfire impacts, summarized at state and national levels, would provide policy makers with a more comprehensive understanding of wildfire impacts and ultimately serve to enhance current state and national risk assessment methods and wildfire management. In this report, we summarize the availability and nature of wildfire impact information from eight federal agencies involved in fire management, three states, and ten individual fires from the last three wildfire seasons (Figure 1). Research on data availability was conducted via a thorough review of information posted on the internet and detailed phone interviews with key personnel at federal, state, tribal, and local agencies. We focused on thirteen categories of environmental, social, and economic wildfire impacts (Table 1). Below, we highlight the findings from our research on wildfire impact data at federal, state, and case study levels","author":[{"dropping-particle":"","family":"Morton","given":"Douglas C","non-dropping-particle":"","parse-names":false,"suffix":""},{"dropping-particle":"","family":"Roessing","given":"Megan E","non-dropping-particle":"","parse-names":false,"suffix":""},{"dropping-particle":"","family":"Camp","given":"Ann E","non-dropping-particle":"","parse-names":false,"suffix":""},{"dropping-particle":"","family":"Tyrrell","given":"Mary L","non-dropping-particle":"","parse-names":false,"suffix":""}],"id":"ITEM-1","issued":{"date-parts":[["2003"]]},"page":"59","title":"Assessing the Environmental , Social , and Economic Impacts of Wildfire","type":"article-journal"},"uris":["http://www.mendeley.com/documents/?uuid=36af6ba5-b38a-4ea2-9af0-aa90f871b64c"]},{"id":"ITEM-2","itemData":{"DOI":"10.1007/s00267-012-9961-z","ISSN":"0364-152X","abstract":"Knowledge of the causes of forest fires, and of the main driving factors of ignition, is an indispensable step towards effective fire prevention policies. This study analyses the factors driving forest fire ignition in the Mediterranean region including the most common human and environmental factors used for modelling in the European context. Fire ignition factors are compared to spatial and temporal variations of fire occurrence in the region, then are compared to results obtained in other areas of the world, with a special focus on North America (US and Canada) where a significant number of studies has been carried out on this topic. The causes of forest fires are varied and their distribution differs among countries, but may also differ spatially and temporally within the same country. In Europe, and especially in the Mediterranean basin, fires are mostly human-caused mainly due arson. The distance to transport networks and the distance to urban or recreation areas are among the most frequently used human factors in modelling exercises and the Wildland-Urban Interface is increasingly taken into account in the modelling of fire occurrence. Depending on the socio-economic context of the region concerned, factors such as the unemployment rate or variables linked to agricultural activity can explain the ignition of intentional and unintentional fires. Regarding environmental factors, those related to weather, fuel and topography are the most significant drivers of ignition of forest fires, especially in Mediterranean-type regions. For both human and lightning-caused fires, there is a geographical gradient of fire ignition, mainly due to variations in climate and fuel composition but also to population density for instance. The timing of fires depends on their causes. In populated areas, the timing of human-caused fires is closely linked to human activities and peaks in the afternoon whereas, in remote areas, the timing of lightning-caused fires is more linked to weather conditions and the season, with most such fires occurring in summer.","author":[{"dropping-particle":"","family":"Ganteaume","given":"Anne","non-dropping-particle":"","parse-names":false,"suffix":""},{"dropping-particle":"","family":"Camia","given":"Andrea","non-dropping-particle":"","parse-names":false,"suffix":""},{"dropping-particle":"","family":"Jappiot","given":"Marielle","non-dropping-particle":"","parse-names":false,"suffix":""},{"dropping-particle":"","family":"San-Miguel-Ayanz","given":"Jesus","non-dropping-particle":"","parse-names":false,"suffix":""},{"dropping-particle":"","family":"Long-Fournel","given":"Marlène","non-dropping-particle":"","parse-names":false,"suffix":""},{"dropping-particle":"","family":"Lampin","given":"Corinne","non-dropping-particle":"","parse-names":false,"suffix":""}],"container-title":"Environmental Management","id":"ITEM-2","issue":"3","issued":{"date-parts":[["2013","3","21"]]},"page":"651-662","publisher":"SPRINGER","publisher-place":"ONE NEW YORK PLAZA, SUITE 4600, NEW YORK, NY, UNITED STATES","title":"A Review of the Main Driving Factors of Forest Fire Ignition Over Europe","type":"article-journal","volume":"51"},"uris":["http://www.mendeley.com/documents/?uuid=e0d56085-65d2-483b-b8dc-e7c209f024da"]}],"mendeley":{"formattedCitation":"[6,7]","plainTextFormattedCitation":"[6,7]","previouslyFormattedCitation":"[6,7]"},"properties":{"noteIndex":0},"schema":"https://github.com/citation-style-language/schema/raw/master/csl-citation.json"}</w:instrText>
       </w:r>
       <w:r>
         <w:fldChar w:fldCharType="separate"/>
@@ -216,25 +386,117 @@
         <w:rPr>
           <w:noProof/>
         </w:rPr>
-        <w:t>[4]</w:t>
+        <w:t>[6,7]</w:t>
       </w:r>
       <w:r>
         <w:fldChar w:fldCharType="end"/>
       </w:r>
       <w:r>
+        <w:t xml:space="preserve">. Various health issues related to respiratory systems </w:t>
+      </w:r>
+      <w:r>
+        <w:t xml:space="preserve">have been related to forest fires and fires have already </w:t>
+      </w:r>
+      <w:r>
+        <w:t>effect</w:t>
+      </w:r>
+      <w:r>
+        <w:t>ed</w:t>
+      </w:r>
+      <w:r>
+        <w:t xml:space="preserve"> the local population for a short and/or long period of time </w:t>
+      </w:r>
+      <w:r>
+        <w:t xml:space="preserve">where fires were prominent </w:t>
+      </w:r>
+      <w:r>
+        <w:fldChar w:fldCharType="begin" w:fldLock="1"/>
+      </w:r>
+      <w:r>
+        <w:instrText>ADDIN CSL_CITATION {"citationItems":[{"id":"ITEM-1","itemData":{"DOI":"10.1289/ehp.1409277","ISSN":"0091-6765","abstract":"Background: Wildfire activity is predicted to increase in many parts of the world due to changes in temperature and precipitation patterns from global climate change. Wildfire smoke contains numerous hazardous air pollutants and many studies have documented population health effects from this exposure. Objectives: We aimed to assess the evidence of health effects from exposure to wildfire smoke and to identify susceptible populations. Methods: We reviewed the scientific literature for studies of wildfire smoke exposure on mortality and on respiratory, cardiovascular, mental, and perinatal health. Within those reviewed papers deemed to have minimal risk of bias, we assessed the coherence and consistency of findings. Discussion: Consistent evidence documents associations between wildfire smoke exposure and general respiratory health effects, specifically exacerbations of asthma and chronic obstructive pulmonary disease. Growing evidence suggests associations with increased risk of respiratory infections and all-cause mortality. Evidence for cardiovascular effects is mixed, but a few recent studies have reported associations for specific cardiovascular end points. Insufficient research exists to identify specific population subgroups that are more susceptible to wildfire smoke exposure. Conclusions: Consistent evidence from a large number of studies indicates that wildfire smoke exposure is associated with respiratory morbidity with growing evidence supporting an association with all-cause mortality. More research is needed to clarify which causes of mortality may be associated with wildfire smoke, whether cardiovascular outcomes are associated with wildfire smoke, and if certain populations are more susceptible.","author":[{"dropping-particle":"","family":"Reid","given":"Colleen E","non-dropping-particle":"","parse-names":false,"suffix":""},{"dropping-particle":"","family":"Brauer","given":"Michael","non-dropping-particle":"","parse-names":false,"suffix":""},{"dropping-particle":"","family":"Johnston","given":"Fay H","non-dropping-particle":"","parse-names":false,"suffix":""},{"dropping-particle":"","family":"Jerrett","given":"Michael","non-dropping-particle":"","parse-names":false,"suffix":""},{"dropping-particle":"","family":"Balmes","given":"John R","non-dropping-particle":"","parse-names":false,"suffix":""},{"dropping-particle":"","family":"Elliott","given":"Catherine T","non-dropping-particle":"","parse-names":false,"suffix":""}],"container-title":"Environmental Health Perspectives","id":"ITEM-1","issue":"9","issued":{"date-parts":[["2016","9"]]},"page":"1334-1343","publisher":"US DEPT HEALTH HUMAN SCIENCES PUBLIC HEALTH SCIENCE","publisher-place":"NATL INST HEALTH, NATL INST ENVIRONMENTAL HEALTH SCIENCES, PO BOX 12233, RES TRIANGLE PK, NC 27709-2233 USA","title":"Critical Review of Health Impacts of Wildfire Smoke Exposure","type":"article-journal","volume":"124"},"uris":["http://www.mendeley.com/documents/?uuid=079d43ec-1495-4429-8b7c-79191f9df036"]},{"id":"ITEM-2","itemData":{"DOI":"10.1016/j.scitotenv.2017.12.086","ISSN":"00489697","abstract":"The natural cycle of landscape fire maintains the ecological health of the land, yet adverse health effects associated with exposure to emissions from wildfire produce public health and clinical challenges. Systematic reviews conclude that a positive association exists between exposure to wildfire smoke or wildfire particulate matter (PM2.5) and all-cause mortality and respiratory morbidity. Respiratory morbidity includes asthma, chronic obstructive pulmonary disease (COPD), bronchitis and pneumonia. The epidemiological data linking wildfire smoke exposure to cardiovascular mortality and morbidity is mixed, and inconclusive. More studies are needed to define the risk for common and costly clinical cardiovascular outcomes. Susceptible populations include people with respiratory and possibly cardiovascular diseases, middle-aged and older adults, children, pregnant women and the fetus. The increasing frequency of large wildland fires, the expansion of the wildland-urban interface, the area between unoccupied land and human development; and an increasing and aging US. population are increasing the number of people at-risk from wildfire smoke, thus highlighting the necessity for broadening stakeholder cooperation to address the health effects of wildfire. While much is known, many questions remain and require further population-based, clinical and occupational health research. Health effects measured over much wider geographical areas and for longer periods time will better define the risk for adverse health outcomes, identify the sensitive populations and assess the influence of social factors on the relationship between exposure and health outcomes. Improving exposure models and access to large clinical databases foreshadow improved risk analysis facilitating more effective risk management. Fuel and smoke management remains an important component for protecting population health. Improved smoke forecasting and translation of environmental health science into communication of actionable information for use by public health officials, healthcare professionals and the public is needed to motivate behaviors that lower exposure and protect public health, particularly among those at high risk. Published by Elsevier B.V.","author":[{"dropping-particle":"","family":"Cascio","given":"Wayne E","non-dropping-particle":"","parse-names":false,"suffix":""}],"container-title":"Science of The Total Environment","id":"ITEM-2","issued":{"date-parts":[["2018","5"]]},"page":"586-595","publisher":"ELSEVIER SCIENCE BV","publisher-place":"PO BOX 211, 1000 AE AMSTERDAM, NETHERLANDS","title":"Wildland fire smoke and human health","type":"article-journal","volume":"624"},"uris":["http://www.mendeley.com/documents/?uuid=4a058765-b22a-4a12-9b96-262863b80840"]}],"mendeley":{"formattedCitation":"[8,9]","plainTextFormattedCitation":"[8,9]","previouslyFormattedCitation":"[8,9]"},"properties":{"noteIndex":0},"schema":"https://github.com/citation-style-language/schema/raw/master/csl-citation.json"}</w:instrText>
+      </w:r>
+      <w:r>
+        <w:fldChar w:fldCharType="separate"/>
+      </w:r>
+      <w:r>
+        <w:rPr>
+          <w:noProof/>
+        </w:rPr>
+        <w:t>[8,9]</w:t>
+      </w:r>
+      <w:r>
+        <w:fldChar w:fldCharType="end"/>
+      </w:r>
+      <w:r>
+        <w:t>. It results</w:t>
+      </w:r>
+      <w:r>
+        <w:t xml:space="preserve"> on various occasions that people</w:t>
+      </w:r>
+      <w:r>
+        <w:t xml:space="preserve"> riot, habitat </w:t>
+      </w:r>
+      <w:r>
+        <w:t xml:space="preserve">is </w:t>
+      </w:r>
+      <w:r>
+        <w:t>los</w:t>
+      </w:r>
+      <w:r>
+        <w:t>t</w:t>
+      </w:r>
+      <w:r>
+        <w:t xml:space="preserve"> for wildlife and </w:t>
+      </w:r>
+      <w:r>
+        <w:t xml:space="preserve">there is </w:t>
+      </w:r>
+      <w:r>
+        <w:t>severe damage on structures and properties in the region</w:t>
+      </w:r>
+      <w:r>
+        <w:t>s</w:t>
+      </w:r>
+      <w:r>
+        <w:t xml:space="preserve"> </w:t>
+      </w:r>
+      <w:r>
+        <w:fldChar w:fldCharType="begin" w:fldLock="1"/>
+      </w:r>
+      <w:r>
+        <w:instrText>ADDIN CSL_CITATION {"citationItems":[{"id":"ITEM-1","itemData":{"abstract":"Wildfires create a myriad of environmental, social, and economic impacts. Knowledge of both short and long-term impacts of wildfire is essential for effective risk assessment, policy formulation, and wildfire management. The goal of this report is to assess the availability of information on a range of wildfire impacts from federal, state, and local sources and to characterize the nature of these impacts when they occur. We have found that data are summarized at the national and state levels for only a few categories (number of fires, acres burned, structures burned, and suppression cost), providing policy makers with an incomplete picture of the total impacts from wildfires. For individual large wildfires, our research has shown that information is available for a broad range of environmental, social, and economic impacts, well beyond what is summarized at the national or state levels. These indirect and continuing wildfire impacts can be substantial, particularly for large wildfires at the wildland/urban interface. Therefore, we suggest that more thorough data collection on the broad array of wildfire impacts, summarized at state and national levels, would provide policy makers with a more comprehensive understanding of wildfire impacts and ultimately serve to enhance current state and national risk assessment methods and wildfire management. In this report, we summarize the availability and nature of wildfire impact information from eight federal agencies involved in fire management, three states, and ten individual fires from the last three wildfire seasons (Figure 1). Research on data availability was conducted via a thorough review of information posted on the internet and detailed phone interviews with key personnel at federal, state, tribal, and local agencies. We focused on thirteen categories of environmental, social, and economic wildfire impacts (Table 1). Below, we highlight the findings from our research on wildfire impact data at federal, state, and case study levels","author":[{"dropping-particle":"","family":"Morton","given":"Douglas C","non-dropping-particle":"","parse-names":false,"suffix":""},{"dropping-particle":"","family":"Roessing","given":"Megan E","non-dropping-particle":"","parse-names":false,"suffix":""},{"dropping-particle":"","family":"Camp","given":"Ann E","non-dropping-particle":"","parse-names":false,"suffix":""},{"dropping-particle":"","family":"Tyrrell","given":"Mary L","non-dropping-particle":"","parse-names":false,"suffix":""}],"id":"ITEM-1","issued":{"date-parts":[["2003"]]},"page":"59","title":"Assessing the Environmental , Social , and Economic Impacts of Wildfire","type":"article-journal"},"uris":["http://www.mendeley.com/documents/?uuid=36af6ba5-b38a-4ea2-9af0-aa90f871b64c"]},{"id":"ITEM-2","itemData":{"DOI":"https://doi.org/10.1016/j.foreco.2012.10.050","ISSN":"0378-1127","abstract":"Extreme fire events, also referred to as “megafires,” are not uncommon events on a global scale; they tend to happen a steady frequency in different parts of the world, although, at a local or regional scale, they constitute unique and severe fire episodes. Even if there is not a complete agreement on the term, megafires often refers to those fire events that cause catastrophic damages in terms of human casualties, economic losses, or both. In this article we analyze some of the most damaging fire episodes in Europe in the last decades. Our analysis relates the events to existing conditions in terms of number of fires and burnt areas in the countries and regions where they occurred, showing that these large fire episodes do not follow the general trend of those variables and constitute outstanding critical events. Megafires are characterized on the basis of the meteorological and fire danger conditions prior to the event and those under which they develop. Impact is assessed in terms of total burnt area, estimates of economic losses, if available, and number of human casualties caused by the megafire event. We analyze fire-fighting means available for the extinction of each megafire, as reported in the annual reports of the European Commission, to determine if fire spread might have been related to lack of available means for initial control and extinction. All countries where the reported megafires took place are in fire prone areas where active fire campaigns take place every year. Our results determine that megafires are critical events that stand out with respect to the average conditions in the respective countries; in all cases, the impact of the fires set a record damage in the country or region where the megafire event took place. It is shown that, in the cases under study, megafires were driven by critical weather conditions that lead to a concentration of numerous large fires in time and space (fire clusters). It is shown that these megafire events occurred independently of the large expenditures in forest fire fighting means and increased preparedness in the countries where they took place. The simultaneity in fire ignitions and the rapid fire spread prevented efficient initial fire attacks. Therefore, megafires occur independently of the available fire means in the countries and are set under control only when the weather conditions improve and facilitate fire fighting. Our analysis supports a series of recommendations that are seek to promo…","author":[{"dropping-particle":"","family":"San-Miguel-Ayanz","given":"Jesús","non-dropping-particle":"","parse-names":false,"suffix":""},{"dropping-particle":"","family":"Moreno","given":"Jose Manuel","non-dropping-particle":"","parse-names":false,"suffix":""},{"dropping-particle":"","family":"Camia","given":"Andrea","non-dropping-particle":"","parse-names":false,"suffix":""}],"container-title":"Forest Ecology and Management","id":"ITEM-2","issued":{"date-parts":[["2013"]]},"page":"11-22","title":"Analysis of large fires in European Mediterranean landscapes: Lessons learned and perspectives","type":"article-journal","volume":"294"},"uris":["http://www.mendeley.com/documents/?uuid=52802472-eb84-4fcc-950d-a93b25e25988"]}],"mendeley":{"formattedCitation":"[6,10]","plainTextFormattedCitation":"[6,10]","previouslyFormattedCitation":"[6,10]"},"properties":{"noteIndex":0},"schema":"https://github.com/citation-style-language/schema/raw/master/csl-citation.json"}</w:instrText>
+      </w:r>
+      <w:r>
+        <w:fldChar w:fldCharType="separate"/>
+      </w:r>
+      <w:r>
+        <w:rPr>
+          <w:noProof/>
+        </w:rPr>
+        <w:t>[6,10]</w:t>
+      </w:r>
+      <w:r>
+        <w:fldChar w:fldCharType="end"/>
+      </w:r>
+      <w:r>
         <w:t>.</w:t>
       </w:r>
-      <w:r>
-        <w:t xml:space="preserve"> It</w:t>
-      </w:r>
-      <w:r>
-        <w:t xml:space="preserve"> can introduce fire regimes and fire seasons into currently low risk fire areas. The prediction is that climate change is going to make the duration of fire seasons longer, the frequency of fires increasing </w:t>
+    </w:p>
+    <w:p>
+      <w:r>
+        <w:t xml:space="preserve">In Europe, around 70% of the fires and 85% of the burned surface area </w:t>
+      </w:r>
+      <w:r>
+        <w:t xml:space="preserve">is </w:t>
+      </w:r>
+      <w:r>
+        <w:t xml:space="preserve">in the Mediterranean Region. While wildfires and the consequences have been extensively researched in the Mediterranean area </w:t>
       </w:r>
       <w:r>
         <w:fldChar w:fldCharType="begin" w:fldLock="1"/>
       </w:r>
       <w:r>
-        <w:instrText>ADDIN CSL_CITATION {"citationItems":[{"id":"ITEM-1","itemData":{"DOI":"10.1071/WF08187","ISSN":"1049-8001","abstract":"Wildland fire is a global phenomenon, and a result of interactions between climate–weather, fuels and people. Our climate is changing rapidly primarily through the release of greenhouse gases that may have profound and possibly unexpected impacts on global fire activity. The present paper reviews the current understanding of what the future may bring with respect to wildland fire and discusses future options for research and management. To date, research suggests a general increase in area burned and fire occurrence but there is a lot of spatial variability, with some areas of no change or even decreases in area burned and occurrence. Fire seasons are lengthening for temperate and boreal regions and this trend should continue in a warmer world. Future trends of fire severity and intensity are difficult to determine owing to the complex and non-linear interactions between weather, vegetation and people. Improved fire data are required along with continued global studies that dynamically include weather, vegetation, people, and other disturbances. Lastly, we need more research on the role of policy, practices and human behaviour because most of the global fire activity is directly attributable to people.","author":[{"dropping-particle":"","family":"Flannigan","given":"Mike D","non-dropping-particle":"","parse-names":false,"suffix":""},{"dropping-particle":"","family":"Krawchuk","given":"Meg A","non-dropping-particle":"","parse-names":false,"suffix":""},{"dropping-particle":"","family":"Groot","given":"William J","non-dropping-particle":"de","parse-names":false,"suffix":""},{"dropping-particle":"","family":"Wotton","given":"B Mike","non-dropping-particle":"","parse-names":false,"suffix":""},{"dropping-particle":"","family":"Gowman","given":"Lynn M","non-dropping-particle":"","parse-names":false,"suffix":""}],"container-title":"International Journal of Wildland Fire","id":"ITEM-1","issue":"5","issued":{"date-parts":[["2009"]]},"page":"483","publisher":"CSIRO PUBLISHING","publisher-place":"UNIPARK, BLDG 1, LEVEL 1, 195 WELLINGTON RD, LOCKED BAG 10, CLAYTON, VIC 3168, AUSTRALIA","title":"Implications of changing climate for global wildland fire","type":"article-journal","volume":"18"},"uris":["http://www.mendeley.com/documents/?uuid=1020053f-e9fa-4e5c-b754-b43d04b7fbe0"]}],"mendeley":{"formattedCitation":"[5]","plainTextFormattedCitation":"[5]","previouslyFormattedCitation":"[5]"},"properties":{"noteIndex":0},"schema":"https://github.com/citation-style-language/schema/raw/master/csl-citation.json"}</w:instrText>
+        <w:instrText>ADDIN CSL_CITATION {"citationItems":[{"id":"ITEM-1","itemData":{"DOI":"10.1016/j.foreco.2012.03.003","ISSN":"03781127","abstract":"Fire occurrence, which results from the presence of an ignition source and the conditions for a fire to spread, is an essential component of fire risk assessment. In this paper, we present and compare the results of the application of two different methods to identify the main structural factors that explain the likelihood of fire occurrence at European scale. Data on the number of fires for the countries of the European Mediterranean region during the main fire season (June–September) were obtained from the European Fire Database of the European Forest Fire Information System. Fire density (number of fires/km2) was estimated based on interpolation techniques and was used as the dependent variable in the model. As predictors, different physical, socio-economic and demographic variables were selected based on their potential influence in fire occurrence and on their availability at the European level. Two different methods were applied for the analysis: traditional Multiple Linear Regression and Random Forest, the latter being a non-parametric alternative based on an ensemble of classification and regression trees. The predictive ability of the two models, the variables selected by each method and their level of importance were compared and the potential implications to forest management and fire prevention were discussed. The Random Forest model showed a higher predictive ability than Multiple Linear Regression. Furthermore, the analysis of the residuals also indicated a better performance of the Random Forest model, showing that this method has potentiality to be applied in the assessment of fire-related phenomena at a broad scale. Some of the variables selected are common to both models; precipitation and soil moisture seem to influence fire occurrence to a large extent. Unemployment rate, livestock density and density of local roads were also found significant by both methods. Maps of the likelihood of fire occurrence were obtained from each method at 10km resolution, based on the selected variables. Both models show that the spatial distribution of fire occurrence likelihood is highly variable in this region: highest fire likelihood is prevalent in the northwest region of the Iberian Peninsula and southern Italy, whereas it is low in northern France, northeast Italy and north of Greece. In the most fire-prone areas, preventive measures could be implemented, associated to the factors identified by both models.","author":[{"dropping-particle":"","family":"Oliveira","given":"Sandra","non-dropping-particle":"","parse-names":false,"suffix":""},{"dropping-particle":"","family":"Oehler","given":"Friderike","non-dropping-particle":"","parse-names":false,"suffix":""},{"dropping-particle":"","family":"San-Miguel-Ayanz","given":"Jesús","non-dropping-particle":"","parse-names":false,"suffix":""},{"dropping-particle":"","family":"Camia","given":"Andrea","non-dropping-particle":"","parse-names":false,"suffix":""},{"dropping-particle":"","family":"Pereira","given":"José M.C.","non-dropping-particle":"","parse-names":false,"suffix":""}],"container-title":"Forest Ecology and Management","id":"ITEM-1","issued":{"date-parts":[["2012","7"]]},"page":"117-129","title":"Modeling spatial patterns of fire occurrence in Mediterranean Europe using Multiple Regression and Random Forest","type":"article-journal","volume":"275"},"uris":["http://www.mendeley.com/documents/?uuid=ff54fad5-2ad1-48e8-8a3f-0a7f2609de59"]},{"id":"ITEM-2","itemData":{"author":[{"dropping-particle":"","family":"San-Miguel-Ayanz","given":"J","non-dropping-particle":"","parse-names":false,"suffix":""},{"dropping-particle":"","family":"Camia","given":"A","non-dropping-particle":"","parse-names":false,"suffix":""}],"container-title":"Mapping the impacts of natural hazards and technological accidents in Europe: an overview of the last decade’.(Eds A Wehrli, J Herkendell, A Jol) EEA Technical Report N","id":"ITEM-2","issued":{"date-parts":[["2010"]]},"page":"47-53","title":"Forest fires","type":"article-journal","volume":"13"},"uris":["http://www.mendeley.com/documents/?uuid=fbbe89ea-83bf-4804-8631-ed0d7408a19a"]},{"id":"ITEM-3","itemData":{"DOI":"10.1007/s00267-012-9961-z","ISSN":"0364-152X","abstract":"Knowledge of the causes of forest fires, and of the main driving factors of ignition, is an indispensable step towards effective fire prevention policies. This study analyses the factors driving forest fire ignition in the Mediterranean region including the most common human and environmental factors used for modelling in the European context. Fire ignition factors are compared to spatial and temporal variations of fire occurrence in the region, then are compared to results obtained in other areas of the world, with a special focus on North America (US and Canada) where a significant number of studies has been carried out on this topic. The causes of forest fires are varied and their distribution differs among countries, but may also differ spatially and temporally within the same country. In Europe, and especially in the Mediterranean basin, fires are mostly human-caused mainly due arson. The distance to transport networks and the distance to urban or recreation areas are among the most frequently used human factors in modelling exercises and the Wildland-Urban Interface is increasingly taken into account in the modelling of fire occurrence. Depending on the socio-economic context of the region concerned, factors such as the unemployment rate or variables linked to agricultural activity can explain the ignition of intentional and unintentional fires. Regarding environmental factors, those related to weather, fuel and topography are the most significant drivers of ignition of forest fires, especially in Mediterranean-type regions. For both human and lightning-caused fires, there is a geographical gradient of fire ignition, mainly due to variations in climate and fuel composition but also to population density for instance. The timing of fires depends on their causes. In populated areas, the timing of human-caused fires is closely linked to human activities and peaks in the afternoon whereas, in remote areas, the timing of lightning-caused fires is more linked to weather conditions and the season, with most such fires occurring in summer.","author":[{"dropping-particle":"","family":"Ganteaume","given":"Anne","non-dropping-particle":"","parse-names":false,"suffix":""},{"dropping-particle":"","family":"Camia","given":"Andrea","non-dropping-particle":"","parse-names":false,"suffix":""},{"dropping-particle":"","family":"Jappiot","given":"Marielle","non-dropping-particle":"","parse-names":false,"suffix":""},{"dropping-particle":"","family":"San-Miguel-Ayanz","given":"Jesus","non-dropping-particle":"","parse-names":false,"suffix":""},{"dropping-particle":"","family":"Long-Fournel","given":"Marlène","non-dropping-particle":"","parse-names":false,"suffix":""},{"dropping-particle":"","family":"Lampin","given":"Corinne","non-dropping-particle":"","parse-names":false,"suffix":""}],"container-title":"Environmental Management","id":"ITEM-3","issue":"3","issued":{"date-parts":[["2013","3","21"]]},"page":"651-662","publisher":"SPRINGER","publisher-place":"ONE NEW YORK PLAZA, SUITE 4600, NEW YORK, NY, UNITED STATES","title":"A Review of the Main Driving Factors of Forest Fire Ignition Over Europe","type":"article-journal","volume":"51"},"uris":["http://www.mendeley.com/documents/?uuid=e0d56085-65d2-483b-b8dc-e7c209f024da"]}],"mendeley":{"formattedCitation":"[7,11,12]","plainTextFormattedCitation":"[7,11,12]","previouslyFormattedCitation":"[7,11,12]"},"properties":{"noteIndex":0},"schema":"https://github.com/citation-style-language/schema/raw/master/csl-citation.json"}</w:instrText>
       </w:r>
       <w:r>
         <w:fldChar w:fldCharType="separate"/>
@@ -243,19 +505,102 @@
         <w:rPr>
           <w:noProof/>
         </w:rPr>
+        <w:t>[7,11,12]</w:t>
+      </w:r>
+      <w:r>
+        <w:fldChar w:fldCharType="end"/>
+      </w:r>
+      <w:r>
+        <w:t xml:space="preserve">, global change </w:t>
+      </w:r>
+      <w:r>
+        <w:t>is</w:t>
+      </w:r>
+      <w:r>
+        <w:t xml:space="preserve"> not only </w:t>
+      </w:r>
+      <w:r>
+        <w:t xml:space="preserve">going to </w:t>
+      </w:r>
+      <w:r>
+        <w:t>af</w:t>
+      </w:r>
+      <w:r>
+        <w:t xml:space="preserve">fect Southern Europe. The risk of fire is predicted to increase in currently wetter climates in </w:t>
+      </w:r>
+      <w:r>
+        <w:t>temperate and northern</w:t>
+      </w:r>
+      <w:r>
+        <w:t xml:space="preserve"> Europe</w:t>
+      </w:r>
+      <w:r>
+        <w:t xml:space="preserve"> </w:t>
+      </w:r>
+      <w:r>
+        <w:fldChar w:fldCharType="begin" w:fldLock="1"/>
+      </w:r>
+      <w:r>
+        <w:instrText>ADDIN CSL_CITATION {"citationItems":[{"id":"ITEM-1","itemData":{"DOI":"https://doi.org/10.1016/j.foreco.2009.09.002","ISSN":"0378-1127","abstract":"The trend in global wildfire potential under the climate change due to the greenhouse effect is investigated. Fire potential is measured by the Keetch-Byram Drought Index (KBDI), which is calculated using the observed maximum temperature and precipitation and projected changes at the end of this century (2070–2100) by general circulation models (GCMs) for present and future climate conditions, respectively. It is shown that future wildfire potential increases significantly in the United States, South America, central Asia, southern Europe, southern Africa, and Australia. Fire potential moves up by one level in these regions, from currently low to future moderate potential or from moderate to high potential. Relative changes are the largest and smallest in southern Europe and Australia, respectively. The period with the KBDI greater than 400 (a simple definition for fire season in this study) becomes a few months longer. The increased fire potential is mainly caused by warming in the U.S., South America, and Australia and by the combination of warming and drying in the other regions. Sensitivity analysis shows that future fire potential depends on many factors such as climate model and emission scenario used for climate change projection. The results suggest dramatic increases in wildfire potential that will require increased future resources and management efforts for disaster prevention and recovery.","author":[{"dropping-particle":"","family":"Liu","given":"Yongqiang","non-dropping-particle":"","parse-names":false,"suffix":""},{"dropping-particle":"","family":"Stanturf","given":"John","non-dropping-particle":"","parse-names":false,"suffix":""},{"dropping-particle":"","family":"Goodrick","given":"Scott","non-dropping-particle":"","parse-names":false,"suffix":""}],"container-title":"Forest Ecology and Management","id":"ITEM-1","issue":"4","issued":{"date-parts":[["2010"]]},"page":"685-697","title":"Trends in global wildfire potential in a changing climate","type":"article-journal","volume":"259"},"uris":["http://www.mendeley.com/documents/?uuid=470e892c-d904-4205-88b2-9d85e0f3aaec"]}],"mendeley":{"formattedCitation":"[5]","plainTextFormattedCitation":"[5]","previouslyFormattedCitation":"[5]"},"properties":{"noteIndex":0},"schema":"https://github.com/citation-style-language/schema/raw/master/csl-citation.json"}</w:instrText>
+      </w:r>
+      <w:r>
+        <w:fldChar w:fldCharType="separate"/>
+      </w:r>
+      <w:r>
+        <w:rPr>
+          <w:noProof/>
+        </w:rPr>
         <w:t>[5]</w:t>
       </w:r>
       <w:r>
         <w:fldChar w:fldCharType="end"/>
       </w:r>
       <w:r>
-        <w:t xml:space="preserve"> and the risk of the fire is going to be higher in the 21th century. The climatological effects could be amplified by the changes in the local landcover as a response to the warmer and drier climate </w:t>
+        <w:t xml:space="preserve">. Therefore, it is important to get more insight about how these wildfires are burning, how these fire regimes have developed over the last decade and on which vegetation type these fires mostly have burned in a </w:t>
+      </w:r>
+      <w:r>
+        <w:t xml:space="preserve">temperate </w:t>
+      </w:r>
+      <w:r>
+        <w:t>European country</w:t>
+      </w:r>
+      <w:r>
+        <w:t>.</w:t>
+      </w:r>
+    </w:p>
+    <w:p>
+      <w:r>
+        <w:br w:type="page"/>
+      </w:r>
+    </w:p>
+    <w:p>
+      <w:r>
+        <w:lastRenderedPageBreak/>
+        <w:t xml:space="preserve">The Netherlands is one of </w:t>
+      </w:r>
+      <w:r>
+        <w:t xml:space="preserve">the </w:t>
+      </w:r>
+      <w:r>
+        <w:t>countries in Western Europe,</w:t>
+      </w:r>
+      <w:r>
+        <w:t xml:space="preserve"> where</w:t>
+      </w:r>
+      <w:r>
+        <w:t xml:space="preserve"> an </w:t>
+      </w:r>
+      <w:r>
+        <w:t xml:space="preserve">increase in </w:t>
+      </w:r>
+      <w:r>
+        <w:t xml:space="preserve">risk of fires is predicted if the rise in temperature is going to continue over the 21th century </w:t>
       </w:r>
       <w:r>
         <w:fldChar w:fldCharType="begin" w:fldLock="1"/>
       </w:r>
       <w:r>
-        <w:instrText>ADDIN CSL_CITATION {"citationItems":[{"id":"ITEM-1","itemData":{"DOI":"https://doi.org/10.1016/j.foreco.2009.09.002","ISSN":"0378-1127","abstract":"The trend in global wildfire potential under the climate change due to the greenhouse effect is investigated. Fire potential is measured by the Keetch-Byram Drought Index (KBDI), which is calculated using the observed maximum temperature and precipitation and projected changes at the end of this century (2070–2100) by general circulation models (GCMs) for present and future climate conditions, respectively. It is shown that future wildfire potential increases significantly in the United States, South America, central Asia, southern Europe, southern Africa, and Australia. Fire potential moves up by one level in these regions, from currently low to future moderate potential or from moderate to high potential. Relative changes are the largest and smallest in southern Europe and Australia, respectively. The period with the KBDI greater than 400 (a simple definition for fire season in this study) becomes a few months longer. The increased fire potential is mainly caused by warming in the U.S., South America, and Australia and by the combination of warming and drying in the other regions. Sensitivity analysis shows that future fire potential depends on many factors such as climate model and emission scenario used for climate change projection. The results suggest dramatic increases in wildfire potential that will require increased future resources and management efforts for disaster prevention and recovery.","author":[{"dropping-particle":"","family":"Liu","given":"Yongqiang","non-dropping-particle":"","parse-names":false,"suffix":""},{"dropping-particle":"","family":"Stanturf","given":"John","non-dropping-particle":"","parse-names":false,"suffix":""},{"dropping-particle":"","family":"Goodrick","given":"Scott","non-dropping-particle":"","parse-names":false,"suffix":""}],"container-title":"Forest Ecology and Management","id":"ITEM-1","issue":"4","issued":{"date-parts":[["2010"]]},"page":"685-697","title":"Trends in global wildfire potential in a changing climate","type":"article-journal","volume":"259"},"uris":["http://www.mendeley.com/documents/?uuid=470e892c-d904-4205-88b2-9d85e0f3aaec"]}],"mendeley":{"formattedCitation":"[6]","plainTextFormattedCitation":"[6]","previouslyFormattedCitation":"[6]"},"properties":{"noteIndex":0},"schema":"https://github.com/citation-style-language/schema/raw/master/csl-citation.json"}</w:instrText>
+        <w:instrText>ADDIN CSL_CITATION {"citationItems":[{"id":"ITEM-1","itemData":{"DOI":"10.1016/j.gloenvcha.2012.11.009","ISSN":"09593780","abstract":"To better prioritise adaptation strategies to a changing climate that are currently being developed, there is a need for quantitative regional level assessments that are systematic and comparable across multiple weather hazards. This study presents an indicator-based impact assessment framework at NUTS-2 level for the European Union that quantifies potential regional changes in weather-related hazards: heat stress in relation to human health, river flood risk, and forest fire risk. This is done by comparing the current (baseline) situation with two future time periods, 2011–2040 and 2041–2070. The indicator values for the baseline period are validated against observed impact data. For each hazard, the method integrates outcomes of a set of coherent high-resolution regional climate models from the ENSEMBLES project based on the SRES A1B emission scenario, with current and projected non-climatic drivers of risk, such as land use and socio-economic change. An index of regional adaptive capacity has been developed and compared with overall hazard impact in order to identify the potentially most vulnerable regions in Europe. The results show strongest increases in impacts for heat stress, followed by forest fire risk, while for flood risk the sign and magnitude of change vary across regions. A major difference with previous studies is that heat stress risk could increase most in central Europe, which is due to the ageing population there. An overall assessment combining the three hazards shows a clear trend towards increasing impact from climaterelated natural hazards for most parts of Europe, but hotspot regions are found in eastern and southern Europe due to their low adaptive capacities. This spatially explicit assessment can serve as a basis for discussing climate adaptation mainstreaming, and priorities for regional development in the EU.","author":[{"dropping-particle":"","family":"Lung","given":"Tobias","non-dropping-particle":"","parse-names":false,"suffix":""},{"dropping-particle":"","family":"Lavalle","given":"Carlo","non-dropping-particle":"","parse-names":false,"suffix":""},{"dropping-particle":"","family":"Hiederer","given":"Roland","non-dropping-particle":"","parse-names":false,"suffix":""},{"dropping-particle":"","family":"Dosio","given":"Alessandro","non-dropping-particle":"","parse-names":false,"suffix":""},{"dropping-particle":"","family":"Bouwer","given":"Laurens M","non-dropping-particle":"","parse-names":false,"suffix":""}],"container-title":"Global Environmental Change","id":"ITEM-1","issue":"2","issued":{"date-parts":[["2013","4"]]},"page":"522-536","title":"A multi-hazard regional level impact assessment for Europe combining indicators of climatic and non-climatic change","type":"article-journal","volume":"23"},"uris":["http://www.mendeley.com/documents/?uuid=02c9fe1d-baf6-4240-acfe-4027d8d96ba3"]}],"mendeley":{"formattedCitation":"[13]","plainTextFormattedCitation":"[13]","previouslyFormattedCitation":"[13]"},"properties":{"noteIndex":0},"schema":"https://github.com/citation-style-language/schema/raw/master/csl-citation.json"}</w:instrText>
       </w:r>
       <w:r>
         <w:fldChar w:fldCharType="separate"/>
@@ -264,24 +609,52 @@
         <w:rPr>
           <w:noProof/>
         </w:rPr>
-        <w:t>[6]</w:t>
+        <w:t>[13]</w:t>
       </w:r>
       <w:r>
         <w:fldChar w:fldCharType="end"/>
       </w:r>
       <w:r>
-        <w:t xml:space="preserve">. </w:t>
-      </w:r>
-    </w:p>
-    <w:p>
-      <w:r>
-        <w:t xml:space="preserve">These changes are going to impact the local population, environment, political stability in its surroundings and economic situation </w:t>
+        <w:t>. The country has several unique spatial and population characteristics that could greatly impact how wildfires start</w:t>
+      </w:r>
+      <w:r>
+        <w:t>. These characteristics</w:t>
+      </w:r>
+      <w:r>
+        <w:t xml:space="preserve"> give insight into how policy and population influence </w:t>
+      </w:r>
+      <w:r>
+        <w:t xml:space="preserve">current and </w:t>
+      </w:r>
+      <w:r>
+        <w:t>future wildfires. The spatial policy of this country has a rich history in spatial planning and in general water management. This lead in the 20</w:t>
+      </w:r>
+      <w:r>
+        <w:rPr>
+          <w:vertAlign w:val="superscript"/>
+        </w:rPr>
+        <w:t>th</w:t>
+      </w:r>
+      <w:r>
+        <w:t xml:space="preserve"> century to greatly improving the Dutch waterworks to protect cities and the various spatial policies to stimulate economic growth. These developments resulted in a highly fragmented landscape and high dens</w:t>
+      </w:r>
+      <w:r>
+        <w:t xml:space="preserve">ity </w:t>
+      </w:r>
+      <w:r>
+        <w:t>transport</w:t>
+      </w:r>
+      <w:r>
+        <w:t xml:space="preserve"> </w:t>
+      </w:r>
+      <w:r>
+        <w:t xml:space="preserve">infrastructure </w:t>
       </w:r>
       <w:r>
         <w:fldChar w:fldCharType="begin" w:fldLock="1"/>
       </w:r>
       <w:r>
-        <w:instrText>ADDIN CSL_CITATION {"citationItems":[{"id":"ITEM-1","itemData":{"abstract":"Wildfires create a myriad of environmental, social, and economic impacts. Knowledge of both short and long-term impacts of wildfire is essential for effective risk assessment, policy formulation, and wildfire management. The goal of this report is to assess the availability of information on a range of wildfire impacts from federal, state, and local sources and to characterize the nature of these impacts when they occur. We have found that data are summarized at the national and state levels for only a few categories (number of fires, acres burned, structures burned, and suppression cost), providing policy makers with an incomplete picture of the total impacts from wildfires. For individual large wildfires, our research has shown that information is available for a broad range of environmental, social, and economic impacts, well beyond what is summarized at the national or state levels. These indirect and continuing wildfire impacts can be substantial, particularly for large wildfires at the wildland/urban interface. Therefore, we suggest that more thorough data collection on the broad array of wildfire impacts, summarized at state and national levels, would provide policy makers with a more comprehensive understanding of wildfire impacts and ultimately serve to enhance current state and national risk assessment methods and wildfire management. In this report, we summarize the availability and nature of wildfire impact information from eight federal agencies involved in fire management, three states, and ten individual fires from the last three wildfire seasons (Figure 1). Research on data availability was conducted via a thorough review of information posted on the internet and detailed phone interviews with key personnel at federal, state, tribal, and local agencies. We focused on thirteen categories of environmental, social, and economic wildfire impacts (Table 1). Below, we highlight the findings from our research on wildfire impact data at federal, state, and case study levels","author":[{"dropping-particle":"","family":"Morton","given":"Douglas C","non-dropping-particle":"","parse-names":false,"suffix":""},{"dropping-particle":"","family":"Roessing","given":"Megan E","non-dropping-particle":"","parse-names":false,"suffix":""},{"dropping-particle":"","family":"Camp","given":"Ann E","non-dropping-particle":"","parse-names":false,"suffix":""},{"dropping-particle":"","family":"Tyrrell","given":"Mary L","non-dropping-particle":"","parse-names":false,"suffix":""}],"id":"ITEM-1","issued":{"date-parts":[["2003"]]},"page":"59","title":"Assessing the Environmental , Social , and Economic Impacts of Wildfire","type":"article-journal"},"uris":["http://www.mendeley.com/documents/?uuid=36af6ba5-b38a-4ea2-9af0-aa90f871b64c"]},{"id":"ITEM-2","itemData":{"DOI":"10.1007/s00267-012-9961-z","ISSN":"0364-152X","abstract":"Knowledge of the causes of forest fires, and of the main driving factors of ignition, is an indispensable step towards effective fire prevention policies. This study analyses the factors driving forest fire ignition in the Mediterranean region including the most common human and environmental factors used for modelling in the European context. Fire ignition factors are compared to spatial and temporal variations of fire occurrence in the region, then are compared to results obtained in other areas of the world, with a special focus on North America (US and Canada) where a significant number of studies has been carried out on this topic. The causes of forest fires are varied and their distribution differs among countries, but may also differ spatially and temporally within the same country. In Europe, and especially in the Mediterranean basin, fires are mostly human-caused mainly due arson. The distance to transport networks and the distance to urban or recreation areas are among the most frequently used human factors in modelling exercises and the Wildland-Urban Interface is increasingly taken into account in the modelling of fire occurrence. Depending on the socio-economic context of the region concerned, factors such as the unemployment rate or variables linked to agricultural activity can explain the ignition of intentional and unintentional fires. Regarding environmental factors, those related to weather, fuel and topography are the most significant drivers of ignition of forest fires, especially in Mediterranean-type regions. For both human and lightning-caused fires, there is a geographical gradient of fire ignition, mainly due to variations in climate and fuel composition but also to population density for instance. The timing of fires depends on their causes. In populated areas, the timing of human-caused fires is closely linked to human activities and peaks in the afternoon whereas, in remote areas, the timing of lightning-caused fires is more linked to weather conditions and the season, with most such fires occurring in summer.","author":[{"dropping-particle":"","family":"Ganteaume","given":"Anne","non-dropping-particle":"","parse-names":false,"suffix":""},{"dropping-particle":"","family":"Camia","given":"Andrea","non-dropping-particle":"","parse-names":false,"suffix":""},{"dropping-particle":"","family":"Jappiot","given":"Marielle","non-dropping-particle":"","parse-names":false,"suffix":""},{"dropping-particle":"","family":"San-Miguel-Ayanz","given":"Jesus","non-dropping-particle":"","parse-names":false,"suffix":""},{"dropping-particle":"","family":"Long-Fournel","given":"Marlène","non-dropping-particle":"","parse-names":false,"suffix":""},{"dropping-particle":"","family":"Lampin","given":"Corinne","non-dropping-particle":"","parse-names":false,"suffix":""}],"container-title":"Environmental Management","id":"ITEM-2","issue":"3","issued":{"date-parts":[["2013","3","21"]]},"page":"651-662","publisher":"SPRINGER","publisher-place":"ONE NEW YORK PLAZA, SUITE 4600, NEW YORK, NY, UNITED STATES","title":"A Review of the Main Driving Factors of Forest Fire Ignition Over Europe","type":"article-journal","volume":"51"},"uris":["http://www.mendeley.com/documents/?uuid=e0d56085-65d2-483b-b8dc-e7c209f024da"]}],"mendeley":{"formattedCitation":"[7,8]","plainTextFormattedCitation":"[7,8]","previouslyFormattedCitation":"[7,8]"},"properties":{"noteIndex":0},"schema":"https://github.com/citation-style-language/schema/raw/master/csl-citation.json"}</w:instrText>
+        <w:instrText>ADDIN CSL_CITATION {"citationItems":[{"id":"ITEM-1","itemData":{"DOI":"10.1515/admin-2016-0023","ISSN":"2449-9471","abstract":"The Dutch planning system has been widely feted as a coordinated, ‘plan-led’ and evidence-informed system that has been successfully implemented, resulting in sensitive land management, an absence of urban sprawl and the protection of ‘green areas’. However, at least since the 1970s, the reality has been somewhat different. This paper reviews Dutch planning history over the past fifty years to highlight in particular the challenge of implementation. The paper also reviews the current challenges facing Dutch planners and provides some international reflection from Dutch experiences for Irish planners.","author":[{"dropping-particle":"","family":"Janssen-Jansen","given":"Leonie","non-dropping-particle":"","parse-names":false,"suffix":""}],"container-title":"Administration","id":"ITEM-1","issue":"3-4","issued":{"date-parts":[["2016","12","1"]]},"page":"23-43","title":"Taking national planning seriously: A challenged planning agenda in the Netherlands","type":"article-journal","volume":"64"},"uris":["http://www.mendeley.com/documents/?uuid=54ee3ef9-82cc-4c98-b1ec-47a66b03d294"]},{"id":"ITEM-2","itemData":{"DOI":"10.1007/978-3-319-75073-6_3","ISBN":"978-3-319-75073-6","abstract":"Dutch landscapes are rather unique as they all have been more or less heavily influenced and modified by humans, one of these (polder landscape) would not even exist without people. Here, we distinguish seven different landscapes in the Dutch delta. Laterally and chronologically these are often interrelated in rather complex patterns. Original and undisturbed landscapes are determined by their geological origin, their lithological composition and their vegetation. They range from limestones covered by loess in the southeast to periglacial cover sands and ice pushed ridges in the east and centre of the country. The Dutch delta is subsiding in the west and north and their associated landscapes consist of Holocene marine sand and clays. River sands and clays are found in a broad zone in the centre of the country. Polder landscapes occur in the west, north and in the centre of the Netherlands, whereas coastal dunes can be found all along the present coastal zone.","author":[{"dropping-particle":"","family":"Mulder","given":"Eduardo F J","non-dropping-particle":"De","parse-names":false,"suffix":""}],"container-title":"The Netherlands and the Dutch: A Physical and Human Geography","id":"ITEM-2","issued":{"date-parts":[["2019"]]},"page":"35-58","publisher":"Springer International Publishing","publisher-place":"Cham","title":"Landscapes","type":"chapter"},"uris":["http://www.mendeley.com/documents/?uuid=f6723f20-e4e9-4d4e-8df9-6207f605cffa"]},{"id":"ITEM-3","itemData":{"ISBN":"978-90-357-2056-5","abstract":"In this second edition of Transport and mobility, Statistics Netherlands again presents facts and trends about traffic and transport in the Netherlands. The focus is on various aspects of the mobility of individuals and goods transport: traffic and transport flows, infrastructure, means of transport, energy use, environmental effects, traffic accidents and the economic significance of transport. The first nine chapters provide an up-to-date overview of the broad terrain of traffic and transport. Next, several articles elaborate on specific aspects. We are grateful for the contributions by authors from outside Statistics Netherlands. Wendy Weijermars and Niels Bos of SWOV deal with the aftermath of traffic accidents in their article Injuries and burden of injury of serious road injuries. Gerben Geilenkirchen of PBL contributed to the article on nitrogen oxide emissions by diesel cars. During the production process of this publication we benefitted from the feedback on the first edition, which experts provided at our request. This feedback allows us to focus even better on topical subjects in this new edition. The data used in the figures of this publication are published on StatLine, the electronic database of Statistics Netherlands.","author":[{"dropping-particle":"","family":"CBS","given":"","non-dropping-particle":"","parse-names":false,"suffix":""}],"container-title":"Statistics Netherlands","id":"ITEM-3","issued":{"date-parts":[["2016"]]},"number-of-pages":"202","title":"Transport and mobility 2016","type":"book"},"uris":["http://www.mendeley.com/documents/?uuid=77fd9178-c199-4389-8269-835478f6223d"]}],"mendeley":{"formattedCitation":"[14–16]","plainTextFormattedCitation":"[14–16]","previouslyFormattedCitation":"[14–16]"},"properties":{"noteIndex":0},"schema":"https://github.com/citation-style-language/schema/raw/master/csl-citation.json"}</w:instrText>
       </w:r>
       <w:r>
         <w:fldChar w:fldCharType="separate"/>
@@ -290,19 +663,34 @@
         <w:rPr>
           <w:noProof/>
         </w:rPr>
-        <w:t>[7,8]</w:t>
+        <w:t>[14–16]</w:t>
       </w:r>
       <w:r>
         <w:fldChar w:fldCharType="end"/>
       </w:r>
       <w:r>
-        <w:t xml:space="preserve">. Various health issues related to respiratory systems are going to effect the local population for a short and/or long period of time </w:t>
+        <w:t xml:space="preserve">. Another characteristic of the Netherlands is that it has the highest population density per square kilometre in Europe with 513 people / </w:t>
+      </w:r>
+      <w:r>
+        <w:t>km</w:t>
+      </w:r>
+      <w:r>
+        <w:rPr>
+          <w:vertAlign w:val="superscript"/>
+        </w:rPr>
+        <w:t xml:space="preserve">2 </w:t>
+      </w:r>
+      <w:r>
+        <w:rPr>
+          <w:vertAlign w:val="superscript"/>
+        </w:rPr>
+        <w:noBreakHyphen/>
       </w:r>
       <w:r>
         <w:fldChar w:fldCharType="begin" w:fldLock="1"/>
       </w:r>
       <w:r>
-        <w:instrText>ADDIN CSL_CITATION {"citationItems":[{"id":"ITEM-1","itemData":{"DOI":"10.1289/ehp.1409277","ISSN":"0091-6765","abstract":"Background: Wildfire activity is predicted to increase in many parts of the world due to changes in temperature and precipitation patterns from global climate change. Wildfire smoke contains numerous hazardous air pollutants and many studies have documented population health effects from this exposure. Objectives: We aimed to assess the evidence of health effects from exposure to wildfire smoke and to identify susceptible populations. Methods: We reviewed the scientific literature for studies of wildfire smoke exposure on mortality and on respiratory, cardiovascular, mental, and perinatal health. Within those reviewed papers deemed to have minimal risk of bias, we assessed the coherence and consistency of findings. Discussion: Consistent evidence documents associations between wildfire smoke exposure and general respiratory health effects, specifically exacerbations of asthma and chronic obstructive pulmonary disease. Growing evidence suggests associations with increased risk of respiratory infections and all-cause mortality. Evidence for cardiovascular effects is mixed, but a few recent studies have reported associations for specific cardiovascular end points. Insufficient research exists to identify specific population subgroups that are more susceptible to wildfire smoke exposure. Conclusions: Consistent evidence from a large number of studies indicates that wildfire smoke exposure is associated with respiratory morbidity with growing evidence supporting an association with all-cause mortality. More research is needed to clarify which causes of mortality may be associated with wildfire smoke, whether cardiovascular outcomes are associated with wildfire smoke, and if certain populations are more susceptible.","author":[{"dropping-particle":"","family":"Reid","given":"Colleen E","non-dropping-particle":"","parse-names":false,"suffix":""},{"dropping-particle":"","family":"Brauer","given":"Michael","non-dropping-particle":"","parse-names":false,"suffix":""},{"dropping-particle":"","family":"Johnston","given":"Fay H","non-dropping-particle":"","parse-names":false,"suffix":""},{"dropping-particle":"","family":"Jerrett","given":"Michael","non-dropping-particle":"","parse-names":false,"suffix":""},{"dropping-particle":"","family":"Balmes","given":"John R","non-dropping-particle":"","parse-names":false,"suffix":""},{"dropping-particle":"","family":"Elliott","given":"Catherine T","non-dropping-particle":"","parse-names":false,"suffix":""}],"container-title":"Environmental Health Perspectives","id":"ITEM-1","issue":"9","issued":{"date-parts":[["2016","9"]]},"page":"1334-1343","publisher":"US DEPT HEALTH HUMAN SCIENCES PUBLIC HEALTH SCIENCE","publisher-place":"NATL INST HEALTH, NATL INST ENVIRONMENTAL HEALTH SCIENCES, PO BOX 12233, RES TRIANGLE PK, NC 27709-2233 USA","title":"Critical Review of Health Impacts of Wildfire Smoke Exposure","type":"article-journal","volume":"124"},"uris":["http://www.mendeley.com/documents/?uuid=079d43ec-1495-4429-8b7c-79191f9df036"]},{"id":"ITEM-2","itemData":{"DOI":"10.1016/j.scitotenv.2017.12.086","ISSN":"00489697","abstract":"The natural cycle of landscape fire maintains the ecological health of the land, yet adverse health effects associated with exposure to emissions from wildfire produce public health and clinical challenges. Systematic reviews conclude that a positive association exists between exposure to wildfire smoke or wildfire particulate matter (PM2.5) and all-cause mortality and respiratory morbidity. Respiratory morbidity includes asthma, chronic obstructive pulmonary disease (COPD), bronchitis and pneumonia. The epidemiological data linking wildfire smoke exposure to cardiovascular mortality and morbidity is mixed, and inconclusive. More studies are needed to define the risk for common and costly clinical cardiovascular outcomes. Susceptible populations include people with respiratory and possibly cardiovascular diseases, middle-aged and older adults, children, pregnant women and the fetus. The increasing frequency of large wildland fires, the expansion of the wildland-urban interface, the area between unoccupied land and human development; and an increasing and aging US. population are increasing the number of people at-risk from wildfire smoke, thus highlighting the necessity for broadening stakeholder cooperation to address the health effects of wildfire. While much is known, many questions remain and require further population-based, clinical and occupational health research. Health effects measured over much wider geographical areas and for longer periods time will better define the risk for adverse health outcomes, identify the sensitive populations and assess the influence of social factors on the relationship between exposure and health outcomes. Improving exposure models and access to large clinical databases foreshadow improved risk analysis facilitating more effective risk management. Fuel and smoke management remains an important component for protecting population health. Improved smoke forecasting and translation of environmental health science into communication of actionable information for use by public health officials, healthcare professionals and the public is needed to motivate behaviors that lower exposure and protect public health, particularly among those at high risk. Published by Elsevier B.V.","author":[{"dropping-particle":"","family":"Cascio","given":"Wayne E","non-dropping-particle":"","parse-names":false,"suffix":""}],"container-title":"Science of The Total Environment","id":"ITEM-2","issued":{"date-parts":[["2018","5"]]},"page":"586-595","publisher":"ELSEVIER SCIENCE BV","publisher-place":"PO BOX 211, 1000 AE AMSTERDAM, NETHERLANDS","title":"Wildland fire smoke and human health","type":"article-journal","volume":"624"},"uris":["http://www.mendeley.com/documents/?uuid=4a058765-b22a-4a12-9b96-262863b80840"]}],"mendeley":{"formattedCitation":"[9,10]","plainTextFormattedCitation":"[9,10]","previouslyFormattedCitation":"[9,10]"},"properties":{"noteIndex":0},"schema":"https://github.com/citation-style-language/schema/raw/master/csl-citation.json"}</w:instrText>
+        <w:instrText>ADDIN CSL_CITATION {"citationItems":[{"id":"ITEM-1","itemData":{"ISBN":"978-90-357-2056-5","abstract":"In this second edition of Transport and mobility, Statistics Netherlands again presents facts and trends about traffic and transport in the Netherlands. The focus is on various aspects of the mobility of individuals and goods transport: traffic and transport flows, infrastructure, means of transport, energy use, environmental effects, traffic accidents and the economic significance of transport. The first nine chapters provide an up-to-date overview of the broad terrain of traffic and transport. Next, several articles elaborate on specific aspects. We are grateful for the contributions by authors from outside Statistics Netherlands. Wendy Weijermars and Niels Bos of SWOV deal with the aftermath of traffic accidents in their article Injuries and burden of injury of serious road injuries. Gerben Geilenkirchen of PBL contributed to the article on nitrogen oxide emissions by diesel cars. During the production process of this publication we benefitted from the feedback on the first edition, which experts provided at our request. This feedback allows us to focus even better on topical subjects in this new edition. The data used in the figures of this publication are published on StatLine, the electronic database of Statistics Netherlands.","author":[{"dropping-particle":"","family":"CBS","given":"","non-dropping-particle":"","parse-names":false,"suffix":""}],"container-title":"Statistics Netherlands","id":"ITEM-1","issued":{"date-parts":[["2016"]]},"number-of-pages":"202","title":"Transport and mobility 2016","type":"book"},"uris":["http://www.mendeley.com/documents/?uuid=77fd9178-c199-4389-8269-835478f6223d"]}],"mendeley":{"formattedCitation":"[14]","plainTextFormattedCitation":"[14]","previouslyFormattedCitation":"[14]"},"properties":{"noteIndex":0},"schema":"https://github.com/citation-style-language/schema/raw/master/csl-citation.json"}</w:instrText>
       </w:r>
       <w:r>
         <w:fldChar w:fldCharType="separate"/>
@@ -311,356 +699,362 @@
         <w:rPr>
           <w:noProof/>
         </w:rPr>
-        <w:t>[9,10]</w:t>
+        <w:t>[14]</w:t>
       </w:r>
       <w:r>
         <w:fldChar w:fldCharType="end"/>
       </w:r>
       <w:r>
-        <w:t xml:space="preserve">. It results sometimes in rioting, habitat loss for wildlife and the severe damage on structures and properties in the region </w:t>
-      </w:r>
-      <w:r>
-        <w:fldChar w:fldCharType="begin" w:fldLock="1"/>
-      </w:r>
-      <w:r>
-        <w:instrText>ADDIN CSL_CITATION {"citationItems":[{"id":"ITEM-1","itemData":{"abstract":"Wildfires create a myriad of environmental, social, and economic impacts. Knowledge of both short and long-term impacts of wildfire is essential for effective risk assessment, policy formulation, and wildfire management. The goal of this report is to assess the availability of information on a range of wildfire impacts from federal, state, and local sources and to characterize the nature of these impacts when they occur. We have found that data are summarized at the national and state levels for only a few categories (number of fires, acres burned, structures burned, and suppression cost), providing policy makers with an incomplete picture of the total impacts from wildfires. For individual large wildfires, our research has shown that information is available for a broad range of environmental, social, and economic impacts, well beyond what is summarized at the national or state levels. These indirect and continuing wildfire impacts can be substantial, particularly for large wildfires at the wildland/urban interface. Therefore, we suggest that more thorough data collection on the broad array of wildfire impacts, summarized at state and national levels, would provide policy makers with a more comprehensive understanding of wildfire impacts and ultimately serve to enhance current state and national risk assessment methods and wildfire management. In this report, we summarize the availability and nature of wildfire impact information from eight federal agencies involved in fire management, three states, and ten individual fires from the last three wildfire seasons (Figure 1). Research on data availability was conducted via a thorough review of information posted on the internet and detailed phone interviews with key personnel at federal, state, tribal, and local agencies. We focused on thirteen categories of environmental, social, and economic wildfire impacts (Table 1). Below, we highlight the findings from our research on wildfire impact data at federal, state, and case study levels","author":[{"dropping-particle":"","family":"Morton","given":"Douglas C","non-dropping-particle":"","parse-names":false,"suffix":""},{"dropping-particle":"","family":"Roessing","given":"Megan E","non-dropping-particle":"","parse-names":false,"suffix":""},{"dropping-particle":"","family":"Camp","given":"Ann E","non-dropping-particle":"","parse-names":false,"suffix":""},{"dropping-particle":"","family":"Tyrrell","given":"Mary L","non-dropping-particle":"","parse-names":false,"suffix":""}],"id":"ITEM-1","issued":{"date-parts":[["2003"]]},"page":"59","title":"Assessing the Environmental , Social , and Economic Impacts of Wildfire","type":"article-journal"},"uris":["http://www.mendeley.com/documents/?uuid=36af6ba5-b38a-4ea2-9af0-aa90f871b64c"]},{"id":"ITEM-2","itemData":{"DOI":"https://doi.org/10.1016/j.foreco.2012.10.050","ISSN":"0378-1127","abstract":"Extreme fire events, also referred to as “megafires,” are not uncommon events on a global scale; they tend to happen a steady frequency in different parts of the world, although, at a local or regional scale, they constitute unique and severe fire episodes. Even if there is not a complete agreement on the term, megafires often refers to those fire events that cause catastrophic damages in terms of human casualties, economic losses, or both. In this article we analyze some of the most damaging fire episodes in Europe in the last decades. Our analysis relates the events to existing conditions in terms of number of fires and burnt areas in the countries and regions where they occurred, showing that these large fire episodes do not follow the general trend of those variables and constitute outstanding critical events. Megafires are characterized on the basis of the meteorological and fire danger conditions prior to the event and those under which they develop. Impact is assessed in terms of total burnt area, estimates of economic losses, if available, and number of human casualties caused by the megafire event. We analyze fire-fighting means available for the extinction of each megafire, as reported in the annual reports of the European Commission, to determine if fire spread might have been related to lack of available means for initial control and extinction. All countries where the reported megafires took place are in fire prone areas where active fire campaigns take place every year. Our results determine that megafires are critical events that stand out with respect to the average conditions in the respective countries; in all cases, the impact of the fires set a record damage in the country or region where the megafire event took place. It is shown that, in the cases under study, megafires were driven by critical weather conditions that lead to a concentration of numerous large fires in time and space (fire clusters). It is shown that these megafire events occurred independently of the large expenditures in forest fire fighting means and increased preparedness in the countries where they took place. The simultaneity in fire ignitions and the rapid fire spread prevented efficient initial fire attacks. Therefore, megafires occur independently of the available fire means in the countries and are set under control only when the weather conditions improve and facilitate fire fighting. Our analysis supports a series of recommendations that are seek to promo…","author":[{"dropping-particle":"","family":"San-Miguel-Ayanz","given":"Jesús","non-dropping-particle":"","parse-names":false,"suffix":""},{"dropping-particle":"","family":"Moreno","given":"Jose Manuel","non-dropping-particle":"","parse-names":false,"suffix":""},{"dropping-particle":"","family":"Camia","given":"Andrea","non-dropping-particle":"","parse-names":false,"suffix":""}],"container-title":"Forest Ecology and Management","id":"ITEM-2","issued":{"date-parts":[["2013"]]},"page":"11-22","title":"Analysis of large fires in European Mediterranean landscapes: Lessons learned and perspectives","type":"article-journal","volume":"294"},"uris":["http://www.mendeley.com/documents/?uuid=52802472-eb84-4fcc-950d-a93b25e25988"]}],"mendeley":{"formattedCitation":"[7,11]","plainTextFormattedCitation":"[7,11]","previouslyFormattedCitation":"[7,11]"},"properties":{"noteIndex":0},"schema":"https://github.com/citation-style-language/schema/raw/master/csl-citation.json"}</w:instrText>
-      </w:r>
-      <w:r>
-        <w:fldChar w:fldCharType="separate"/>
-      </w:r>
-      <w:r>
-        <w:rPr>
-          <w:noProof/>
-        </w:rPr>
-        <w:t>[7,11]</w:t>
-      </w:r>
-      <w:r>
-        <w:fldChar w:fldCharType="end"/>
-      </w:r>
-      <w:r>
         <w:t>.</w:t>
       </w:r>
-    </w:p>
-    <w:p>
-      <w:r>
-        <w:t xml:space="preserve">In Europe, around 70% of the fires and 85% of the burned surface area are currently in the Mediterranean Region. While wildfires and the consequences have been extensively researched in the Mediterranean area </w:t>
-      </w:r>
-      <w:r>
-        <w:fldChar w:fldCharType="begin" w:fldLock="1"/>
-      </w:r>
-      <w:r>
-        <w:instrText>ADDIN CSL_CITATION {"citationItems":[{"id":"ITEM-1","itemData":{"DOI":"10.1016/j.foreco.2012.03.003","ISSN":"03781127","abstract":"Fire occurrence, which results from the presence of an ignition source and the conditions for a fire to spread, is an essential component of fire risk assessment. In this paper, we present and compare the results of the application of two different methods to identify the main structural factors that explain the likelihood of fire occurrence at European scale. Data on the number of fires for the countries of the European Mediterranean region during the main fire season (June–September) were obtained from the European Fire Database of the European Forest Fire Information System. Fire density (number of fires/km2) was estimated based on interpolation techniques and was used as the dependent variable in the model. As predictors, different physical, socio-economic and demographic variables were selected based on their potential influence in fire occurrence and on their availability at the European level. Two different methods were applied for the analysis: traditional Multiple Linear Regression and Random Forest, the latter being a non-parametric alternative based on an ensemble of classification and regression trees. The predictive ability of the two models, the variables selected by each method and their level of importance were compared and the potential implications to forest management and fire prevention were discussed. The Random Forest model showed a higher predictive ability than Multiple Linear Regression. Furthermore, the analysis of the residuals also indicated a better performance of the Random Forest model, showing that this method has potentiality to be applied in the assessment of fire-related phenomena at a broad scale. Some of the variables selected are common to both models; precipitation and soil moisture seem to influence fire occurrence to a large extent. Unemployment rate, livestock density and density of local roads were also found significant by both methods. Maps of the likelihood of fire occurrence were obtained from each method at 10km resolution, based on the selected variables. Both models show that the spatial distribution of fire occurrence likelihood is highly variable in this region: highest fire likelihood is prevalent in the northwest region of the Iberian Peninsula and southern Italy, whereas it is low in northern France, northeast Italy and north of Greece. In the most fire-prone areas, preventive measures could be implemented, associated to the factors identified by both models.","author":[{"dropping-particle":"","family":"Oliveira","given":"Sandra","non-dropping-particle":"","parse-names":false,"suffix":""},{"dropping-particle":"","family":"Oehler","given":"Friderike","non-dropping-particle":"","parse-names":false,"suffix":""},{"dropping-particle":"","family":"San-Miguel-Ayanz","given":"Jesús","non-dropping-particle":"","parse-names":false,"suffix":""},{"dropping-particle":"","family":"Camia","given":"Andrea","non-dropping-particle":"","parse-names":false,"suffix":""},{"dropping-particle":"","family":"Pereira","given":"José M.C.","non-dropping-particle":"","parse-names":false,"suffix":""}],"container-title":"Forest Ecology and Management","id":"ITEM-1","issued":{"date-parts":[["2012","7"]]},"page":"117-129","title":"Modeling spatial patterns of fire occurrence in Mediterranean Europe using Multiple Regression and Random Forest","type":"article-journal","volume":"275"},"uris":["http://www.mendeley.com/documents/?uuid=ff54fad5-2ad1-48e8-8a3f-0a7f2609de59"]},{"id":"ITEM-2","itemData":{"author":[{"dropping-particle":"","family":"San-Miguel-Ayanz","given":"J","non-dropping-particle":"","parse-names":false,"suffix":""},{"dropping-particle":"","family":"Camia","given":"A","non-dropping-particle":"","parse-names":false,"suffix":""}],"container-title":"Mapping the impacts of natural hazards and technological accidents in Europe: an overview of the last decade’.(Eds A Wehrli, J Herkendell, A Jol) EEA Technical Report N","id":"ITEM-2","issued":{"date-parts":[["2010"]]},"page":"47-53","title":"Forest fires","type":"article-journal","volume":"13"},"uris":["http://www.mendeley.com/documents/?uuid=fbbe89ea-83bf-4804-8631-ed0d7408a19a"]},{"id":"ITEM-3","itemData":{"DOI":"10.1007/s00267-012-9961-z","ISSN":"0364-152X","abstract":"Knowledge of the causes of forest fires, and of the main driving factors of ignition, is an indispensable step towards effective fire prevention policies. This study analyses the factors driving forest fire ignition in the Mediterranean region including the most common human and environmental factors used for modelling in the European context. Fire ignition factors are compared to spatial and temporal variations of fire occurrence in the region, then are compared to results obtained in other areas of the world, with a special focus on North America (US and Canada) where a significant number of studies has been carried out on this topic. The causes of forest fires are varied and their distribution differs among countries, but may also differ spatially and temporally within the same country. In Europe, and especially in the Mediterranean basin, fires are mostly human-caused mainly due arson. The distance to transport networks and the distance to urban or recreation areas are among the most frequently used human factors in modelling exercises and the Wildland-Urban Interface is increasingly taken into account in the modelling of fire occurrence. Depending on the socio-economic context of the region concerned, factors such as the unemployment rate or variables linked to agricultural activity can explain the ignition of intentional and unintentional fires. Regarding environmental factors, those related to weather, fuel and topography are the most significant drivers of ignition of forest fires, especially in Mediterranean-type regions. For both human and lightning-caused fires, there is a geographical gradient of fire ignition, mainly due to variations in climate and fuel composition but also to population density for instance. The timing of fires depends on their causes. In populated areas, the timing of human-caused fires is closely linked to human activities and peaks in the afternoon whereas, in remote areas, the timing of lightning-caused fires is more linked to weather conditions and the season, with most such fires occurring in summer.","author":[{"dropping-particle":"","family":"Ganteaume","given":"Anne","non-dropping-particle":"","parse-names":false,"suffix":""},{"dropping-particle":"","family":"Camia","given":"Andrea","non-dropping-particle":"","parse-names":false,"suffix":""},{"dropping-particle":"","family":"Jappiot","given":"Marielle","non-dropping-particle":"","parse-names":false,"suffix":""},{"dropping-particle":"","family":"San-Miguel-Ayanz","given":"Jesus","non-dropping-particle":"","parse-names":false,"suffix":""},{"dropping-particle":"","family":"Long-Fournel","given":"Marlène","non-dropping-particle":"","parse-names":false,"suffix":""},{"dropping-particle":"","family":"Lampin","given":"Corinne","non-dropping-particle":"","parse-names":false,"suffix":""}],"container-title":"Environmental Management","id":"ITEM-3","issue":"3","issued":{"date-parts":[["2013","3","21"]]},"page":"651-662","publisher":"SPRINGER","publisher-place":"ONE NEW YORK PLAZA, SUITE 4600, NEW YORK, NY, UNITED STATES","title":"A Review of the Main Driving Factors of Forest Fire Ignition Over Europe","type":"article-journal","volume":"51"},"uris":["http://www.mendeley.com/documents/?uuid=e0d56085-65d2-483b-b8dc-e7c209f024da"]}],"mendeley":{"formattedCitation":"[8,12,13]","plainTextFormattedCitation":"[8,12,13]","previouslyFormattedCitation":"[8,12,13]"},"properties":{"noteIndex":0},"schema":"https://github.com/citation-style-language/schema/raw/master/csl-citation.json"}</w:instrText>
-      </w:r>
-      <w:r>
-        <w:fldChar w:fldCharType="separate"/>
-      </w:r>
-      <w:r>
-        <w:rPr>
-          <w:noProof/>
-        </w:rPr>
-        <w:t>[8,12,13]</w:t>
-      </w:r>
-      <w:r>
-        <w:fldChar w:fldCharType="end"/>
-      </w:r>
-      <w:r>
-        <w:t xml:space="preserve">, global change does not only effect Southern Europe. The risk of fire is predicted to increase in currently wetter climates in Western Europe. Therefore, it is important to get more insight about how these wildfires are burning, how these fire regimes have developed over the last decade and on which vegetation type these fires mostly have burned in </w:t>
-      </w:r>
-      <w:proofErr w:type="gramStart"/>
-      <w:r>
-        <w:t>an</w:t>
-      </w:r>
-      <w:proofErr w:type="gramEnd"/>
-      <w:r>
-        <w:t xml:space="preserve"> European country where fire is predominantly present.</w:t>
-      </w:r>
-    </w:p>
-    <w:p>
-      <w:r>
-        <w:br w:type="page"/>
-      </w:r>
-    </w:p>
-    <w:p>
-      <w:r>
-        <w:lastRenderedPageBreak/>
-        <w:t xml:space="preserve">The Netherlands is one of the effected countries in Western Europe, whereby an increasing risk of forest fires is predicted if the rise in temperature is going to continue over the 21th century </w:t>
-      </w:r>
-      <w:r>
-        <w:fldChar w:fldCharType="begin" w:fldLock="1"/>
-      </w:r>
-      <w:r>
-        <w:instrText>ADDIN CSL_CITATION {"citationItems":[{"id":"ITEM-1","itemData":{"DOI":"https://doi.org/10.1016/j.gloenvcha.2012.11.009","ISSN":"0959-3780","abstract":"To better prioritise adaptation strategies to a changing climate that are currently being developed, there is a need for quantitative regional level assessments that are systematic and comparable across multiple weather hazards. This study presents an indicator-based impact assessment framework at NUTS-2 level for the European Union that quantifies potential regional changes in weather-related hazards: heat stress in relation to human health, river flood risk, and forest fire risk. This is done by comparing the current (baseline) situation with two future time periods, 2011–2040 and 2041–2070. The indicator values for the baseline period are validated against observed impact data. For each hazard, the method integrates outcomes of a set of coherent high-resolution regional climate models from the ENSEMBLES project based on the SRES A1B emission scenario, with current and projected non-climatic drivers of risk, such as land use and socio-economic change. An index of regional adaptive capacity has been developed and compared with overall hazard impact in order to identify the potentially most vulnerable regions in Europe. The results show strongest increases in impacts for heat stress, followed by forest fire risk, while for flood risk the sign and magnitude of change vary across regions. A major difference with previous studies is that heat stress risk could increase most in central Europe, which is due to the ageing population there. An overall assessment combining the three hazards shows a clear trend towards increasing impact from climaterelated natural hazards for most parts of Europe, but hotspot regions are found in eastern and southern Europe due to their low adaptive capacities. This spatially explicit assessment can serve as a basis for discussing climate adaptation mainstreaming, and priorities for regional development in the EU.","author":[{"dropping-particle":"","family":"Lung","given":"Tobias","non-dropping-particle":"","parse-names":false,"suffix":""},{"dropping-particle":"","family":"Lavalle","given":"Carlo","non-dropping-particle":"","parse-names":false,"suffix":""},{"dropping-particle":"","family":"Hiederer","given":"Roland","non-dropping-particle":"","parse-names":false,"suffix":""},{"dropping-particle":"","family":"Dosio","given":"Alessandro","non-dropping-particle":"","parse-names":false,"suffix":""},{"dropping-particle":"","family":"Bouwer","given":"Laurens M","non-dropping-particle":"","parse-names":false,"suffix":""}],"container-title":"Global Environmental Change","id":"ITEM-1","issue":"2","issued":{"date-parts":[["2013"]]},"page":"522-536","title":"A multi-hazard regional level impact assessment for Europe combining indicators of climatic and non-climatic change","type":"article-journal","volume":"23"},"uris":["http://www.mendeley.com/documents/?uuid=02c9fe1d-baf6-4240-acfe-4027d8d96ba3"]}],"mendeley":{"formattedCitation":"[14]","plainTextFormattedCitation":"[14]","previouslyFormattedCitation":"[14]"},"properties":{"noteIndex":0},"schema":"https://github.com/citation-style-language/schema/raw/master/csl-citation.json"}</w:instrText>
-      </w:r>
-      <w:r>
-        <w:fldChar w:fldCharType="separate"/>
-      </w:r>
-      <w:r>
-        <w:rPr>
-          <w:noProof/>
-        </w:rPr>
-        <w:t>[14]</w:t>
-      </w:r>
-      <w:r>
-        <w:fldChar w:fldCharType="end"/>
-      </w:r>
-      <w:r>
-        <w:t>. The country has several unique spatial and population characteristics that could greatly impact how wildfires start and give insight into how policy and population are influence future wildfires. The spatial policy of this country has a rich history in spatial planning and in general water management. This lead in the 20</w:t>
-      </w:r>
-      <w:r>
-        <w:rPr>
-          <w:vertAlign w:val="superscript"/>
-        </w:rPr>
-        <w:t>th</w:t>
-      </w:r>
-      <w:r>
-        <w:t xml:space="preserve"> century to greatly improving the Dutch waterworks to protect cities and the various spatial policies to stimulate economic growth. These developments resulted in a highly fragmented landscape and high dense highway infrastructure </w:t>
-      </w:r>
-      <w:r>
+      <w:r>
+        <w:t xml:space="preserve"> </w:t>
+      </w:r>
+      <w:r>
+        <w:t xml:space="preserve"> </w:t>
+      </w:r>
+    </w:p>
+    <w:p>
+      <w:pPr>
         <w:rPr>
           <w:b/>
           <w:bCs/>
         </w:rPr>
+      </w:pPr>
+      <w:r>
+        <w:t xml:space="preserve">Besides the countries spatial policy, the European Union </w:t>
+      </w:r>
+      <w:r>
+        <w:t xml:space="preserve">(EU) </w:t>
+      </w:r>
+      <w:r>
+        <w:t xml:space="preserve">has impacted </w:t>
+      </w:r>
+      <w:r>
+        <w:t xml:space="preserve">various </w:t>
+      </w:r>
+      <w:r>
+        <w:t xml:space="preserve">spatial zones </w:t>
+      </w:r>
+      <w:r>
+        <w:t>through</w:t>
+      </w:r>
+      <w:r>
+        <w:t xml:space="preserve"> a policy named the Bird and Habitats directives. The directives indicate that several designated landscapes are chosen to preserve the European biodiversity. These areas </w:t>
+      </w:r>
+      <w:r>
+        <w:t xml:space="preserve">are </w:t>
+      </w:r>
+      <w:r>
+        <w:t>found</w:t>
+      </w:r>
+      <w:r>
+        <w:t xml:space="preserve"> all</w:t>
+      </w:r>
+      <w:r>
+        <w:t xml:space="preserve"> over the</w:t>
+      </w:r>
+      <w:r>
+        <w:t xml:space="preserve"> EU</w:t>
+      </w:r>
+      <w:r>
+        <w:t xml:space="preserve"> and </w:t>
+      </w:r>
+      <w:r>
+        <w:t xml:space="preserve">are </w:t>
+      </w:r>
+      <w:r>
+        <w:t>part of a network,</w:t>
+      </w:r>
+      <w:r>
+        <w:t xml:space="preserve"> which named the </w:t>
+      </w:r>
+      <w:r>
+        <w:t>Natura 2000 network. The implementation of th</w:t>
+      </w:r>
+      <w:r>
+        <w:t xml:space="preserve">ese </w:t>
+      </w:r>
+      <w:r>
+        <w:t xml:space="preserve">areas in the Netherlands </w:t>
+      </w:r>
+      <w:r>
+        <w:t xml:space="preserve">were </w:t>
+      </w:r>
+      <w:r>
+        <w:t xml:space="preserve">done by local and regional local instruments </w:t>
+      </w:r>
+      <w:r>
         <w:fldChar w:fldCharType="begin" w:fldLock="1"/>
       </w:r>
       <w:r>
+        <w:instrText>ADDIN CSL_CITATION {"citationItems":[{"id":"ITEM-1","itemData":{"DOI":"10.1016/j.landusepol.2012.07.009","ISSN":"0264-8377","abstract":"We investigate the impact of performances of failure in nature\nconservation by means of a detailed reconstruction of the implementation\nof European Union conservation directives in the Netherlands. We\ndistinguish performance and performativity, whereby the latter is the\nreality-effect of discourses affecting policy, and partly the result of\ndeliberate performance. It is argued that the implementation history in\nthe Netherlands reveals that even long-standing traditions of\ndeliberation and spatial planning can be disrupted as an unintended\nconsequence of international policy implementation. What was intended as\na tool to promote long-term planning for nature conservation can in\neffect undermine both nature conservation and long-term planning. Only a\nhigh degree of reflexivity in the planning system can diminish the\nchances of misconceiving the spaces for negotiation and deliberation\nthat are left open by the EU directives. Otherwise, a combination of\nunexpected events and unreflected routine responses will in all\nlikelihood produce results highly diverging from the initial ambitions.\n(C) 2012 Elsevier Ltd. All rights reserved.","author":[{"dropping-particle":"","family":"Beunen","given":"Raoul","non-dropping-particle":"","parse-names":false,"suffix":""},{"dropping-particle":"","family":"Assche","given":"Kristof","non-dropping-particle":"Van","parse-names":false,"suffix":""},{"dropping-particle":"","family":"Duineveld","given":"Martijn","non-dropping-particle":"","parse-names":false,"suffix":""}],"container-title":"LAND USE POLICY","id":"ITEM-1","issue":"SI","issued":{"date-parts":[["2013"]]},"page":"280-288","publisher":"ELSEVIER SCI LTD","publisher-place":"THE BOULEVARD, LANGFORD LANE, KIDLINGTON, OXFORD OX5 1GB, OXON, ENGLAND","title":"Performing failure in conservation policy: The implementation of European Union directives in the Netherlands","type":"article-journal","volume":"31"},"uris":["http://www.mendeley.com/documents/?uuid=c340a205-17f9-42be-aaa7-659e425c758d"]}],"mendeley":{"formattedCitation":"[17]","plainTextFormattedCitation":"[17]","previouslyFormattedCitation":"[17]"},"properties":{"noteIndex":0},"schema":"https://github.com/citation-style-language/schema/raw/master/csl-citation.json"}</w:instrText>
+      </w:r>
+      <w:r>
+        <w:fldChar w:fldCharType="separate"/>
+      </w:r>
+      <w:r>
+        <w:rPr>
+          <w:noProof/>
+        </w:rPr>
+        <w:t>[17]</w:t>
+      </w:r>
+      <w:r>
+        <w:fldChar w:fldCharType="end"/>
+      </w:r>
+      <w:r>
+        <w:t xml:space="preserve"> and </w:t>
+      </w:r>
+      <w:r>
+        <w:t xml:space="preserve">has </w:t>
+      </w:r>
+      <w:r>
+        <w:t xml:space="preserve">contributed to the current Dutch fragmented landscape. </w:t>
+      </w:r>
+    </w:p>
+    <w:p>
+      <w:r>
+        <w:t xml:space="preserve">The fragmented landscape and the various small specific natural areas </w:t>
+      </w:r>
+      <w:r>
+        <w:t xml:space="preserve">may </w:t>
+      </w:r>
+      <w:r>
+        <w:t>a</w:t>
+      </w:r>
+      <w:r>
+        <w:t xml:space="preserve">ffect or have already </w:t>
+      </w:r>
+      <w:r>
+        <w:t>a</w:t>
+      </w:r>
+      <w:r>
+        <w:t>ffect</w:t>
+      </w:r>
+      <w:r>
+        <w:t>ed</w:t>
+      </w:r>
+      <w:r>
+        <w:t xml:space="preserve"> the current and future fire regimes of the Netherlands</w:t>
+      </w:r>
+      <w:r>
+        <w:t>. Furthermore there have</w:t>
+      </w:r>
+      <w:r>
+        <w:t xml:space="preserve"> already</w:t>
+      </w:r>
+      <w:r>
+        <w:t xml:space="preserve"> been various indications </w:t>
+      </w:r>
+      <w:r>
+        <w:t>about that</w:t>
+      </w:r>
+      <w:r>
+        <w:t xml:space="preserve"> most forest fires are indirectly</w:t>
+      </w:r>
+      <w:r>
+        <w:t>/directly</w:t>
+      </w:r>
+      <w:r>
+        <w:t xml:space="preserve"> caused by human agents </w:t>
+      </w:r>
+      <w:r>
+        <w:fldChar w:fldCharType="begin" w:fldLock="1"/>
+      </w:r>
+      <w:r>
+        <w:instrText>ADDIN CSL_CITATION {"citationItems":[{"id":"ITEM-1","itemData":{"DOI":"10.1007/s00267-012-9961-z","ISSN":"0364-152X","abstract":"Knowledge of the causes of forest fires, and of the main driving factors of ignition, is an indispensable step towards effective fire prevention policies. This study analyses the factors driving forest fire ignition in the Mediterranean region including the most common human and environmental factors used for modelling in the European context. Fire ignition factors are compared to spatial and temporal variations of fire occurrence in the region, then are compared to results obtained in other areas of the world, with a special focus on North America (US and Canada) where a significant number of studies has been carried out on this topic. The causes of forest fires are varied and their distribution differs among countries, but may also differ spatially and temporally within the same country. In Europe, and especially in the Mediterranean basin, fires are mostly human-caused mainly due arson. The distance to transport networks and the distance to urban or recreation areas are among the most frequently used human factors in modelling exercises and the Wildland-Urban Interface is increasingly taken into account in the modelling of fire occurrence. Depending on the socio-economic context of the region concerned, factors such as the unemployment rate or variables linked to agricultural activity can explain the ignition of intentional and unintentional fires. Regarding environmental factors, those related to weather, fuel and topography are the most significant drivers of ignition of forest fires, especially in Mediterranean-type regions. For both human and lightning-caused fires, there is a geographical gradient of fire ignition, mainly due to variations in climate and fuel composition but also to population density for instance. The timing of fires depends on their causes. In populated areas, the timing of human-caused fires is closely linked to human activities and peaks in the afternoon whereas, in remote areas, the timing of lightning-caused fires is more linked to weather conditions and the season, with most such fires occurring in summer.","author":[{"dropping-particle":"","family":"Ganteaume","given":"Anne","non-dropping-particle":"","parse-names":false,"suffix":""},{"dropping-particle":"","family":"Camia","given":"Andrea","non-dropping-particle":"","parse-names":false,"suffix":""},{"dropping-particle":"","family":"Jappiot","given":"Marielle","non-dropping-particle":"","parse-names":false,"suffix":""},{"dropping-particle":"","family":"San-Miguel-Ayanz","given":"Jesus","non-dropping-particle":"","parse-names":false,"suffix":""},{"dropping-particle":"","family":"Long-Fournel","given":"Marlène","non-dropping-particle":"","parse-names":false,"suffix":""},{"dropping-particle":"","family":"Lampin","given":"Corinne","non-dropping-particle":"","parse-names":false,"suffix":""}],"container-title":"Environmental Management","id":"ITEM-1","issue":"3","issued":{"date-parts":[["2013","3","21"]]},"page":"651-662","publisher":"SPRINGER","publisher-place":"ONE NEW YORK PLAZA, SUITE 4600, NEW YORK, NY, UNITED STATES","title":"A Review of the Main Driving Factors of Forest Fire Ignition Over Europe","type":"article-journal","volume":"51"},"uris":["http://www.mendeley.com/documents/?uuid=e0d56085-65d2-483b-b8dc-e7c209f024da"]}],"mendeley":{"formattedCitation":"[7]","plainTextFormattedCitation":"[7]","previouslyFormattedCitation":"[7]"},"properties":{"noteIndex":0},"schema":"https://github.com/citation-style-language/schema/raw/master/csl-citation.json"}</w:instrText>
+      </w:r>
+      <w:r>
+        <w:fldChar w:fldCharType="separate"/>
+      </w:r>
+      <w:r>
+        <w:rPr>
+          <w:noProof/>
+        </w:rPr>
+        <w:t>[7]</w:t>
+      </w:r>
+      <w:r>
+        <w:fldChar w:fldCharType="end"/>
+      </w:r>
+      <w:r>
+        <w:t xml:space="preserve"> and </w:t>
+      </w:r>
+      <w:r>
+        <w:t xml:space="preserve">that </w:t>
+      </w:r>
+      <w:r>
+        <w:t xml:space="preserve">the </w:t>
+      </w:r>
+      <w:r>
+        <w:t xml:space="preserve">chance </w:t>
+      </w:r>
+      <w:r>
+        <w:t xml:space="preserve">of </w:t>
+      </w:r>
+      <w:r>
+        <w:t>wild</w:t>
+      </w:r>
+      <w:r>
+        <w:t>fire</w:t>
+      </w:r>
+      <w:r>
+        <w:t xml:space="preserve"> </w:t>
+      </w:r>
+      <w:r>
+        <w:t xml:space="preserve">is increased </w:t>
+      </w:r>
+      <w:r>
+        <w:t xml:space="preserve">near infrastructure </w:t>
+      </w:r>
+      <w:r>
+        <w:fldChar w:fldCharType="begin" w:fldLock="1"/>
+      </w:r>
+      <w:r>
+        <w:instrText>ADDIN CSL_CITATION {"citationItems":[{"id":"ITEM-1","itemData":{"DOI":"10.1016/j.foreco.2012.03.003","ISSN":"03781127","abstract":"Fire occurrence, which results from the presence of an ignition source and the conditions for a fire to spread, is an essential component of fire risk assessment. In this paper, we present and compare the results of the application of two different methods to identify the main structural factors that explain the likelihood of fire occurrence at European scale. Data on the number of fires for the countries of the European Mediterranean region during the main fire season (June–September) were obtained from the European Fire Database of the European Forest Fire Information System. Fire density (number of fires/km2) was estimated based on interpolation techniques and was used as the dependent variable in the model. As predictors, different physical, socio-economic and demographic variables were selected based on their potential influence in fire occurrence and on their availability at the European level. Two different methods were applied for the analysis: traditional Multiple Linear Regression and Random Forest, the latter being a non-parametric alternative based on an ensemble of classification and regression trees. The predictive ability of the two models, the variables selected by each method and their level of importance were compared and the potential implications to forest management and fire prevention were discussed. The Random Forest model showed a higher predictive ability than Multiple Linear Regression. Furthermore, the analysis of the residuals also indicated a better performance of the Random Forest model, showing that this method has potentiality to be applied in the assessment of fire-related phenomena at a broad scale. Some of the variables selected are common to both models; precipitation and soil moisture seem to influence fire occurrence to a large extent. Unemployment rate, livestock density and density of local roads were also found significant by both methods. Maps of the likelihood of fire occurrence were obtained from each method at 10km resolution, based on the selected variables. Both models show that the spatial distribution of fire occurrence likelihood is highly variable in this region: highest fire likelihood is prevalent in the northwest region of the Iberian Peninsula and southern Italy, whereas it is low in northern France, northeast Italy and north of Greece. In the most fire-prone areas, preventive measures could be implemented, associated to the factors identified by both models.","author":[{"dropping-particle":"","family":"Oliveira","given":"Sandra","non-dropping-particle":"","parse-names":false,"suffix":""},{"dropping-particle":"","family":"Oehler","given":"Friderike","non-dropping-particle":"","parse-names":false,"suffix":""},{"dropping-particle":"","family":"San-Miguel-Ayanz","given":"Jesús","non-dropping-particle":"","parse-names":false,"suffix":""},{"dropping-particle":"","family":"Camia","given":"Andrea","non-dropping-particle":"","parse-names":false,"suffix":""},{"dropping-particle":"","family":"Pereira","given":"José M.C.","non-dropping-particle":"","parse-names":false,"suffix":""}],"container-title":"Forest Ecology and Management","id":"ITEM-1","issued":{"date-parts":[["2012","7"]]},"page":"117-129","title":"Modeling spatial patterns of fire occurrence in Mediterranean Europe using Multiple Regression and Random Forest","type":"article-journal","volume":"275"},"uris":["http://www.mendeley.com/documents/?uuid=ff54fad5-2ad1-48e8-8a3f-0a7f2609de59"]}],"mendeley":{"formattedCitation":"[11]","plainTextFormattedCitation":"[11]","previouslyFormattedCitation":"[11]"},"properties":{"noteIndex":0},"schema":"https://github.com/citation-style-language/schema/raw/master/csl-citation.json"}</w:instrText>
+      </w:r>
+      <w:r>
+        <w:fldChar w:fldCharType="separate"/>
+      </w:r>
+      <w:r>
+        <w:rPr>
+          <w:noProof/>
+        </w:rPr>
+        <w:t>[11]</w:t>
+      </w:r>
+      <w:r>
+        <w:fldChar w:fldCharType="end"/>
+      </w:r>
+      <w:r>
+        <w:t>.</w:t>
+      </w:r>
+      <w:r>
+        <w:t xml:space="preserve"> </w:t>
+      </w:r>
+      <w:r>
+        <w:t>With the influence of human activity on wildfires and the</w:t>
+      </w:r>
+      <w:r>
+        <w:t xml:space="preserve"> natural</w:t>
+      </w:r>
+      <w:r>
+        <w:t xml:space="preserve"> areas near human activity and infrastructure, </w:t>
+      </w:r>
+      <w:r>
+        <w:t xml:space="preserve">the amount </w:t>
+      </w:r>
+      <w:r>
+        <w:t>of</w:t>
+      </w:r>
+      <w:r>
+        <w:t xml:space="preserve"> </w:t>
+      </w:r>
+      <w:r>
+        <w:t>wildfires</w:t>
+      </w:r>
+      <w:r>
+        <w:t xml:space="preserve"> </w:t>
+      </w:r>
+      <w:r>
+        <w:t xml:space="preserve">can be </w:t>
+      </w:r>
+      <w:r>
+        <w:t>increas</w:t>
+      </w:r>
+      <w:r>
+        <w:t>ing</w:t>
+      </w:r>
+      <w:r>
+        <w:t xml:space="preserve"> in </w:t>
+      </w:r>
+      <w:r>
+        <w:t>the</w:t>
+      </w:r>
+      <w:r>
+        <w:t xml:space="preserve"> </w:t>
+      </w:r>
+      <w:r>
+        <w:t>Natura</w:t>
+      </w:r>
+      <w:r>
+        <w:t xml:space="preserve"> 2000 </w:t>
+      </w:r>
+      <w:r>
+        <w:t>areas. The consequence</w:t>
+      </w:r>
+      <w:r>
+        <w:t>s</w:t>
+      </w:r>
+      <w:r>
+        <w:t xml:space="preserve"> of </w:t>
+      </w:r>
+      <w:r>
+        <w:t xml:space="preserve">the increased </w:t>
+      </w:r>
+      <w:r>
+        <w:t xml:space="preserve">wildfire </w:t>
+      </w:r>
+      <w:r>
+        <w:t xml:space="preserve">can have </w:t>
+      </w:r>
+      <w:r>
+        <w:t xml:space="preserve">ecological benefits or </w:t>
+      </w:r>
+      <w:r>
+        <w:t xml:space="preserve">ecological </w:t>
+      </w:r>
+      <w:r>
+        <w:t>damage</w:t>
+      </w:r>
+      <w:r>
+        <w:t xml:space="preserve"> </w:t>
+      </w:r>
+      <w:r>
+        <w:t>in these areas</w:t>
+      </w:r>
+      <w:r>
+        <w:t xml:space="preserve">. </w:t>
+      </w:r>
+    </w:p>
+    <w:p>
+      <w:r>
+        <w:t xml:space="preserve">Spatial and temporal information about these fire regimes can be useful for spatial policy, human health, and biodiversity. Governmental institutes can use the temporal and spatial information about the current fire regime to prevent ecological damage and effected human health is reduced </w:t>
+      </w:r>
+      <w:r>
+        <w:fldChar w:fldCharType="begin" w:fldLock="1"/>
+      </w:r>
+      <w:r>
+        <w:instrText>ADDIN CSL_CITATION {"citationItems":[{"id":"ITEM-1","itemData":{"abstract":"Wildfires create a myriad of environmental, social, and economic impacts. Knowledge of both short and long-term impacts of wildfire is essential for effective risk assessment, policy formulation, and wildfire management. The goal of this report is to assess the availability of information on a range of wildfire impacts from federal, state, and local sources and to characterize the nature of these impacts when they occur. We have found that data are summarized at the national and state levels for only a few categories (number of fires, acres burned, structures burned, and suppression cost), providing policy makers with an incomplete picture of the total impacts from wildfires. For individual large wildfires, our research has shown that information is available for a broad range of environmental, social, and economic impacts, well beyond what is summarized at the national or state levels. These indirect and continuing wildfire impacts can be substantial, particularly for large wildfires at the wildland/urban interface. Therefore, we suggest that more thorough data collection on the broad array of wildfire impacts, summarized at state and national levels, would provide policy makers with a more comprehensive understanding of wildfire impacts and ultimately serve to enhance current state and national risk assessment methods and wildfire management. In this report, we summarize the availability and nature of wildfire impact information from eight federal agencies involved in fire management, three states, and ten individual fires from the last three wildfire seasons (Figure 1). Research on data availability was conducted via a thorough review of information posted on the internet and detailed phone interviews with key personnel at federal, state, tribal, and local agencies. We focused on thirteen categories of environmental, social, and economic wildfire impacts (Table 1). Below, we highlight the findings from our research on wildfire impact data at federal, state, and case study levels","author":[{"dropping-particle":"","family":"Morton","given":"Douglas C","non-dropping-particle":"","parse-names":false,"suffix":""},{"dropping-particle":"","family":"Roessing","given":"Megan E","non-dropping-particle":"","parse-names":false,"suffix":""},{"dropping-particle":"","family":"Camp","given":"Ann E","non-dropping-particle":"","parse-names":false,"suffix":""},{"dropping-particle":"","family":"Tyrrell","given":"Mary L","non-dropping-particle":"","parse-names":false,"suffix":""}],"id":"ITEM-1","issued":{"date-parts":[["2003"]]},"page":"59","title":"Assessing the Environmental , Social , and Economic Impacts of Wildfire","type":"article-journal"},"uris":["http://www.mendeley.com/documents/?uuid=36af6ba5-b38a-4ea2-9af0-aa90f871b64c"]},{"id":"ITEM-2","itemData":{"DOI":"https://doi.org/10.1016/j.foreco.2012.10.050","ISSN":"0378-1127","abstract":"Extreme fire events, also referred to as “megafires,” are not uncommon events on a global scale; they tend to happen a steady frequency in different parts of the world, although, at a local or regional scale, they constitute unique and severe fire episodes. Even if there is not a complete agreement on the term, megafires often refers to those fire events that cause catastrophic damages in terms of human casualties, economic losses, or both. In this article we analyze some of the most damaging fire episodes in Europe in the last decades. Our analysis relates the events to existing conditions in terms of number of fires and burnt areas in the countries and regions where they occurred, showing that these large fire episodes do not follow the general trend of those variables and constitute outstanding critical events. Megafires are characterized on the basis of the meteorological and fire danger conditions prior to the event and those under which they develop. Impact is assessed in terms of total burnt area, estimates of economic losses, if available, and number of human casualties caused by the megafire event. We analyze fire-fighting means available for the extinction of each megafire, as reported in the annual reports of the European Commission, to determine if fire spread might have been related to lack of available means for initial control and extinction. All countries where the reported megafires took place are in fire prone areas where active fire campaigns take place every year. Our results determine that megafires are critical events that stand out with respect to the average conditions in the respective countries; in all cases, the impact of the fires set a record damage in the country or region where the megafire event took place. It is shown that, in the cases under study, megafires were driven by critical weather conditions that lead to a concentration of numerous large fires in time and space (fire clusters). It is shown that these megafire events occurred independently of the large expenditures in forest fire fighting means and increased preparedness in the countries where they took place. The simultaneity in fire ignitions and the rapid fire spread prevented efficient initial fire attacks. Therefore, megafires occur independently of the available fire means in the countries and are set under control only when the weather conditions improve and facilitate fire fighting. Our analysis supports a series of recommendations that are seek to promo…","author":[{"dropping-particle":"","family":"San-Miguel-Ayanz","given":"Jesús","non-dropping-particle":"","parse-names":false,"suffix":""},{"dropping-particle":"","family":"Moreno","given":"Jose Manuel","non-dropping-particle":"","parse-names":false,"suffix":""},{"dropping-particle":"","family":"Camia","given":"Andrea","non-dropping-particle":"","parse-names":false,"suffix":""}],"container-title":"Forest Ecology and Management","id":"ITEM-2","issued":{"date-parts":[["2013"]]},"page":"11-22","title":"Analysis of large fires in European Mediterranean landscapes: Lessons learned and perspectives","type":"article-journal","volume":"294"},"uris":["http://www.mendeley.com/documents/?uuid=52802472-eb84-4fcc-950d-a93b25e25988"]}],"mendeley":{"formattedCitation":"[6,10]","plainTextFormattedCitation":"[6,10]","previouslyFormattedCitation":"[6,10]"},"properties":{"noteIndex":0},"schema":"https://github.com/citation-style-language/schema/raw/master/csl-citation.json"}</w:instrText>
+      </w:r>
+      <w:r>
+        <w:fldChar w:fldCharType="separate"/>
+      </w:r>
+      <w:r>
+        <w:rPr>
+          <w:noProof/>
+        </w:rPr>
+        <w:t>[6,10]</w:t>
+      </w:r>
+      <w:r>
+        <w:fldChar w:fldCharType="end"/>
+      </w:r>
+      <w:r>
+        <w:t xml:space="preserve">. Furthermore, it can be used as a starting point on how the fires are influenced by the regional effects of climate change.  </w:t>
+      </w:r>
+    </w:p>
+    <w:p>
+      <w:r>
+        <w:t>This</w:t>
+      </w:r>
+      <w:r>
+        <w:t xml:space="preserve"> study is going to provide new insights about the temporal aspect of fires in heavily human influenced landscape, such as when the most fires are burning for the last decade and which years were most wildfires were burning. The spatial aspect is also researched with information in which natural areas were the fires burning, and what was the most effected land cover type by the fires. The combination of temporal and spatial information about these fires is going to give information about the simple question when, where and what the fires have burned.  </w:t>
+      </w:r>
+    </w:p>
+    <w:p>
+      <w:pPr>
         <w:rPr>
           <w:b/>
           <w:bCs/>
         </w:rPr>
-        <w:instrText>ADDIN CSL_CITATION {"citationItems":[{"id":"ITEM-1","itemData":{"ISBN":"978-90-357-2056-5","abstract":"In this second edition of Transport and mobility, Statistics Netherlands again presents facts and trends about traffic and transport in the Netherlands. The focus is on various aspects of the mobility of individuals and goods transport: traffic and transport flows, infrastructure, means of transport, energy use, environmental effects, traffic accidents and the economic significance of transport. The first nine chapters provide an up-to-date overview of the broad terrain of traffic and transport. Next, several articles elaborate on specific aspects. We are grateful for the contributions by authors from outside Statistics Netherlands. Wendy Weijermars and Niels Bos of SWOV deal with the aftermath of traffic accidents in their article Injuries and burden of injury of serious road injuries. Gerben Geilenkirchen of PBL contributed to the article on nitrogen oxide emissions by diesel cars. During the production process of this publication we benefitted from the feedback on the first edition, which experts provided at our request. This feedback allows us to focus even better on topical subjects in this new edition. The data used in the figures of this publication are published on StatLine, the electronic database of Statistics Netherlands.","author":[{"dropping-particle":"","family":"CBS","given":"","non-dropping-particle":"","parse-names":false,"suffix":""}],"container-title":"Statistics Netherlands","id":"ITEM-1","issued":{"date-parts":[["2016"]]},"number-of-pages":"202","title":"Transport and mobility 2016","type":"book"},"uris":["http://www.mendeley.com/documents/?uuid=77fd9178-c199-4389-8269-835478f6223d"]}],"mendeley":{"formattedCitation":"[15]","plainTextFormattedCitation":"[15]","previouslyFormattedCitation":"[15]"},"properties":{"noteIndex":0},"schema":"https://github.com/citation-style-language/schema/raw/master/csl-citation.json"}</w:instrText>
-      </w:r>
-      <w:r>
-        <w:rPr>
-          <w:b/>
-          <w:bCs/>
-        </w:rPr>
-        <w:fldChar w:fldCharType="separate"/>
-      </w:r>
-      <w:r>
-        <w:rPr>
-          <w:bCs/>
-          <w:noProof/>
-        </w:rPr>
-        <w:t>[15]</w:t>
-      </w:r>
-      <w:r>
-        <w:rPr>
-          <w:b/>
-          <w:bCs/>
-        </w:rPr>
-        <w:fldChar w:fldCharType="end"/>
-      </w:r>
-      <w:r>
-        <w:rPr>
-          <w:b/>
-          <w:bCs/>
-        </w:rPr>
-        <w:t xml:space="preserve"> </w:t>
-      </w:r>
-      <w:r>
-        <w:fldChar w:fldCharType="begin" w:fldLock="1"/>
-      </w:r>
-      <w:r>
-        <w:instrText>ADDIN CSL_CITATION {"citationItems":[{"id":"ITEM-1","itemData":{"DOI":"10.1515/admin-2016-0023","ISSN":"2449-9471","abstract":"The Dutch planning system has been widely feted as a coordinated, ‘plan-led’ and evidence-informed system that has been successfully implemented, resulting in sensitive land management, an absence of urban sprawl and the protection of ‘green areas’. However, at least since the 1970s, the reality has been somewhat different. This paper reviews Dutch planning history over the past fifty years to highlight in particular the challenge of implementation. The paper also reviews the current challenges facing Dutch planners and provides some international reflection from Dutch experiences for Irish planners.","author":[{"dropping-particle":"","family":"Janssen-Jansen","given":"Leonie","non-dropping-particle":"","parse-names":false,"suffix":""}],"container-title":"Administration","id":"ITEM-1","issue":"3-4","issued":{"date-parts":[["2016","12","1"]]},"page":"23-43","title":"Taking national planning seriously: A challenged planning agenda in the Netherlands","type":"article-journal","volume":"64"},"uris":["http://www.mendeley.com/documents/?uuid=54ee3ef9-82cc-4c98-b1ec-47a66b03d294"]},{"id":"ITEM-2","itemData":{"DOI":"10.1007/978-3-319-75073-6_3","ISBN":"978-3-319-75073-6","abstract":"Dutch landscapes are rather unique as they all have been more or less heavily influenced and modified by humans, one of these (polder landscape) would not even exist without people. Here, we distinguish seven different landscapes in the Dutch delta. Laterally and chronologically these are often interrelated in rather complex patterns. Original and undisturbed landscapes are determined by their geological origin, their lithological composition and their vegetation. They range from limestones covered by loess in the southeast to periglacial cover sands and ice pushed ridges in the east and centre of the country. The Dutch delta is subsiding in the west and north and their associated landscapes consist of Holocene marine sand and clays. River sands and clays are found in a broad zone in the centre of the country. Polder landscapes occur in the west, north and in the centre of the Netherlands, whereas coastal dunes can be found all along the present coastal zone.","author":[{"dropping-particle":"","family":"Mulder","given":"Eduardo F J","non-dropping-particle":"De","parse-names":false,"suffix":""}],"container-title":"The Netherlands and the Dutch: A Physical and Human Geography","id":"ITEM-2","issued":{"date-parts":[["2019"]]},"page":"35-58","publisher":"Springer International Publishing","publisher-place":"Cham","title":"Landscapes","type":"chapter"},"uris":["http://www.mendeley.com/documents/?uuid=f6723f20-e4e9-4d4e-8df9-6207f605cffa"]}],"mendeley":{"formattedCitation":"[16,17]","plainTextFormattedCitation":"[16,17]","previouslyFormattedCitation":"[16,17]"},"properties":{"noteIndex":0},"schema":"https://github.com/citation-style-language/schema/raw/master/csl-citation.json"}</w:instrText>
-      </w:r>
-      <w:r>
-        <w:fldChar w:fldCharType="separate"/>
-      </w:r>
-      <w:r>
-        <w:rPr>
-          <w:noProof/>
-        </w:rPr>
-        <w:t>[16,17]</w:t>
-      </w:r>
-      <w:r>
-        <w:fldChar w:fldCharType="end"/>
-      </w:r>
-      <w:r>
-        <w:t xml:space="preserve">. Another characteristic of the Netherlands is that it has the highest population density per square kilometre in Europe with 513 people / </w:t>
-      </w:r>
-      <w:r>
-        <w:t>km</w:t>
-      </w:r>
-      <w:r>
-        <w:rPr>
-          <w:vertAlign w:val="superscript"/>
-        </w:rPr>
-        <w:t xml:space="preserve">2 </w:t>
-      </w:r>
-      <w:r>
-        <w:rPr>
-          <w:vertAlign w:val="superscript"/>
-        </w:rPr>
-        <w:noBreakHyphen/>
-      </w:r>
-      <w:r>
-        <w:fldChar w:fldCharType="begin" w:fldLock="1"/>
-      </w:r>
-      <w:r>
-        <w:instrText>ADDIN CSL_CITATION {"citationItems":[{"id":"ITEM-1","itemData":{"ISBN":"978-90-357-2056-5","abstract":"In this second edition of Transport and mobility, Statistics Netherlands again presents facts and trends about traffic and transport in the Netherlands. The focus is on various aspects of the mobility of individuals and goods transport: traffic and transport flows, infrastructure, means of transport, energy use, environmental effects, traffic accidents and the economic significance of transport. The first nine chapters provide an up-to-date overview of the broad terrain of traffic and transport. Next, several articles elaborate on specific aspects. We are grateful for the contributions by authors from outside Statistics Netherlands. Wendy Weijermars and Niels Bos of SWOV deal with the aftermath of traffic accidents in their article Injuries and burden of injury of serious road injuries. Gerben Geilenkirchen of PBL contributed to the article on nitrogen oxide emissions by diesel cars. During the production process of this publication we benefitted from the feedback on the first edition, which experts provided at our request. This feedback allows us to focus even better on topical subjects in this new edition. The data used in the figures of this publication are published on StatLine, the electronic database of Statistics Netherlands.","author":[{"dropping-particle":"","family":"CBS","given":"","non-dropping-particle":"","parse-names":false,"suffix":""}],"container-title":"Statistics Netherlands","id":"ITEM-1","issued":{"date-parts":[["2016"]]},"number-of-pages":"202","title":"Transport and mobility 2016","type":"book"},"uris":["http://www.mendeley.com/documents/?uuid=77fd9178-c199-4389-8269-835478f6223d"]}],"mendeley":{"formattedCitation":"[15]","plainTextFormattedCitation":"[15]","previouslyFormattedCitation":"[15]"},"properties":{"noteIndex":0},"schema":"https://github.com/citation-style-language/schema/raw/master/csl-citation.json"}</w:instrText>
-      </w:r>
-      <w:r>
-        <w:fldChar w:fldCharType="separate"/>
-      </w:r>
-      <w:r>
-        <w:rPr>
-          <w:noProof/>
-        </w:rPr>
-        <w:t>[15]</w:t>
-      </w:r>
-      <w:r>
-        <w:fldChar w:fldCharType="end"/>
-      </w:r>
-      <w:r>
-        <w:t xml:space="preserve">. This could be related how population influences the fire regime in high density areas. </w:t>
-      </w:r>
-    </w:p>
-    <w:p>
-      <w:pPr>
-        <w:rPr>
-          <w:b/>
-          <w:bCs/>
-        </w:rPr>
-      </w:pPr>
-      <w:r>
-        <w:t>Besides the countries spatial policy, the European Union has partly impacted spatial zones with a policy named the Bird and Habitats directives. The directives indicate that several designated landscapes are chosen to preserve the European biodiversity. These areas can be found</w:t>
-      </w:r>
-      <w:r>
-        <w:t xml:space="preserve"> all</w:t>
-      </w:r>
-      <w:r>
-        <w:t xml:space="preserve"> over the European Union and </w:t>
-      </w:r>
-      <w:r>
-        <w:t xml:space="preserve">are </w:t>
-      </w:r>
-      <w:r>
-        <w:t>part of a network,</w:t>
-      </w:r>
-      <w:r>
-        <w:t xml:space="preserve"> which is named the </w:t>
-      </w:r>
-      <w:r>
-        <w:t>Natura 2000 network. The implementation of th</w:t>
-      </w:r>
-      <w:r>
-        <w:t xml:space="preserve">ese </w:t>
-      </w:r>
-      <w:r>
-        <w:t xml:space="preserve">areas in the Netherlands </w:t>
-      </w:r>
-      <w:r>
-        <w:t xml:space="preserve">were </w:t>
-      </w:r>
-      <w:r>
-        <w:t xml:space="preserve">done by local and regional local instruments </w:t>
-      </w:r>
-      <w:r>
-        <w:fldChar w:fldCharType="begin" w:fldLock="1"/>
-      </w:r>
-      <w:r>
-        <w:instrText>ADDIN CSL_CITATION {"citationItems":[{"id":"ITEM-1","itemData":{"DOI":"10.1016/j.landusepol.2012.07.009","ISSN":"0264-8377","abstract":"We investigate the impact of performances of failure in nature\nconservation by means of a detailed reconstruction of the implementation\nof European Union conservation directives in the Netherlands. We\ndistinguish performance and performativity, whereby the latter is the\nreality-effect of discourses affecting policy, and partly the result of\ndeliberate performance. It is argued that the implementation history in\nthe Netherlands reveals that even long-standing traditions of\ndeliberation and spatial planning can be disrupted as an unintended\nconsequence of international policy implementation. What was intended as\na tool to promote long-term planning for nature conservation can in\neffect undermine both nature conservation and long-term planning. Only a\nhigh degree of reflexivity in the planning system can diminish the\nchances of misconceiving the spaces for negotiation and deliberation\nthat are left open by the EU directives. Otherwise, a combination of\nunexpected events and unreflected routine responses will in all\nlikelihood produce results highly diverging from the initial ambitions.\n(C) 2012 Elsevier Ltd. All rights reserved.","author":[{"dropping-particle":"","family":"Beunen","given":"Raoul","non-dropping-particle":"","parse-names":false,"suffix":""},{"dropping-particle":"","family":"Assche","given":"Kristof","non-dropping-particle":"Van","parse-names":false,"suffix":""},{"dropping-particle":"","family":"Duineveld","given":"Martijn","non-dropping-particle":"","parse-names":false,"suffix":""}],"container-title":"LAND USE POLICY","id":"ITEM-1","issue":"SI","issued":{"date-parts":[["2013"]]},"page":"280-288","publisher":"ELSEVIER SCI LTD","publisher-place":"THE BOULEVARD, LANGFORD LANE, KIDLINGTON, OXFORD OX5 1GB, OXON, ENGLAND","title":"Performing failure in conservation policy: The implementation of European Union directives in the Netherlands","type":"article-journal","volume":"31"},"uris":["http://www.mendeley.com/documents/?uuid=c340a205-17f9-42be-aaa7-659e425c758d"]}],"mendeley":{"formattedCitation":"[18]","plainTextFormattedCitation":"[18]","previouslyFormattedCitation":"[18]"},"properties":{"noteIndex":0},"schema":"https://github.com/citation-style-language/schema/raw/master/csl-citation.json"}</w:instrText>
-      </w:r>
-      <w:r>
-        <w:fldChar w:fldCharType="separate"/>
-      </w:r>
-      <w:r>
-        <w:rPr>
-          <w:noProof/>
-        </w:rPr>
-        <w:t>[18]</w:t>
-      </w:r>
-      <w:r>
-        <w:fldChar w:fldCharType="end"/>
-      </w:r>
-      <w:r>
-        <w:t xml:space="preserve"> and contributed to the development of the current Dutch fragmented landscape. </w:t>
-      </w:r>
-    </w:p>
-    <w:p>
-      <w:r>
-        <w:t xml:space="preserve">These characteristics can be highly effecting the current and future fire regimes of the Netherlands, because most forest fires are indirectly caused by human agents </w:t>
-      </w:r>
-      <w:r>
-        <w:fldChar w:fldCharType="begin" w:fldLock="1"/>
-      </w:r>
-      <w:r>
-        <w:instrText>ADDIN CSL_CITATION {"citationItems":[{"id":"ITEM-1","itemData":{"DOI":"10.1007/s00267-012-9961-z","ISSN":"0364-152X","abstract":"Knowledge of the causes of forest fires, and of the main driving factors of ignition, is an indispensable step towards effective fire prevention policies. This study analyses the factors driving forest fire ignition in the Mediterranean region including the most common human and environmental factors used for modelling in the European context. Fire ignition factors are compared to spatial and temporal variations of fire occurrence in the region, then are compared to results obtained in other areas of the world, with a special focus on North America (US and Canada) where a significant number of studies has been carried out on this topic. The causes of forest fires are varied and their distribution differs among countries, but may also differ spatially and temporally within the same country. In Europe, and especially in the Mediterranean basin, fires are mostly human-caused mainly due arson. The distance to transport networks and the distance to urban or recreation areas are among the most frequently used human factors in modelling exercises and the Wildland-Urban Interface is increasingly taken into account in the modelling of fire occurrence. Depending on the socio-economic context of the region concerned, factors such as the unemployment rate or variables linked to agricultural activity can explain the ignition of intentional and unintentional fires. Regarding environmental factors, those related to weather, fuel and topography are the most significant drivers of ignition of forest fires, especially in Mediterranean-type regions. For both human and lightning-caused fires, there is a geographical gradient of fire ignition, mainly due to variations in climate and fuel composition but also to population density for instance. The timing of fires depends on their causes. In populated areas, the timing of human-caused fires is closely linked to human activities and peaks in the afternoon whereas, in remote areas, the timing of lightning-caused fires is more linked to weather conditions and the season, with most such fires occurring in summer.","author":[{"dropping-particle":"","family":"Ganteaume","given":"Anne","non-dropping-particle":"","parse-names":false,"suffix":""},{"dropping-particle":"","family":"Camia","given":"Andrea","non-dropping-particle":"","parse-names":false,"suffix":""},{"dropping-particle":"","family":"Jappiot","given":"Marielle","non-dropping-particle":"","parse-names":false,"suffix":""},{"dropping-particle":"","family":"San-Miguel-Ayanz","given":"Jesus","non-dropping-particle":"","parse-names":false,"suffix":""},{"dropping-particle":"","family":"Long-Fournel","given":"Marlène","non-dropping-particle":"","parse-names":false,"suffix":""},{"dropping-particle":"","family":"Lampin","given":"Corinne","non-dropping-particle":"","parse-names":false,"suffix":""}],"container-title":"Environmental Management","id":"ITEM-1","issue":"3","issued":{"date-parts":[["2013","3","21"]]},"page":"651-662","publisher":"SPRINGER","publisher-place":"ONE NEW YORK PLAZA, SUITE 4600, NEW YORK, NY, UNITED STATES","title":"A Review of the Main Driving Factors of Forest Fire Ignition Over Europe","type":"article-journal","volume":"51"},"uris":["http://www.mendeley.com/documents/?uuid=e0d56085-65d2-483b-b8dc-e7c209f024da"]}],"mendeley":{"formattedCitation":"[8]","plainTextFormattedCitation":"[8]","previouslyFormattedCitation":"[8]"},"properties":{"noteIndex":0},"schema":"https://github.com/citation-style-language/schema/raw/master/csl-citation.json"}</w:instrText>
-      </w:r>
-      <w:r>
-        <w:fldChar w:fldCharType="separate"/>
-      </w:r>
-      <w:r>
-        <w:rPr>
-          <w:noProof/>
-        </w:rPr>
-        <w:t>[8]</w:t>
-      </w:r>
-      <w:r>
-        <w:fldChar w:fldCharType="end"/>
-      </w:r>
-      <w:r>
-        <w:t xml:space="preserve">. Furthermore, the chance of fire is higher, when the natural is closer to human infrastructure </w:t>
-      </w:r>
-      <w:r>
-        <w:fldChar w:fldCharType="begin" w:fldLock="1"/>
-      </w:r>
-      <w:r>
-        <w:instrText>ADDIN CSL_CITATION {"citationItems":[{"id":"ITEM-1","itemData":{"DOI":"10.1016/j.foreco.2012.03.003","ISSN":"03781127","abstract":"Fire occurrence, which results from the presence of an ignition source and the conditions for a fire to spread, is an essential component of fire risk assessment. In this paper, we present and compare the results of the application of two different methods to identify the main structural factors that explain the likelihood of fire occurrence at European scale. Data on the number of fires for the countries of the European Mediterranean region during the main fire season (June–September) were obtained from the European Fire Database of the European Forest Fire Information System. Fire density (number of fires/km2) was estimated based on interpolation techniques and was used as the dependent variable in the model. As predictors, different physical, socio-economic and demographic variables were selected based on their potential influence in fire occurrence and on their availability at the European level. Two different methods were applied for the analysis: traditional Multiple Linear Regression and Random Forest, the latter being a non-parametric alternative based on an ensemble of classification and regression trees. The predictive ability of the two models, the variables selected by each method and their level of importance were compared and the potential implications to forest management and fire prevention were discussed. The Random Forest model showed a higher predictive ability than Multiple Linear Regression. Furthermore, the analysis of the residuals also indicated a better performance of the Random Forest model, showing that this method has potentiality to be applied in the assessment of fire-related phenomena at a broad scale. Some of the variables selected are common to both models; precipitation and soil moisture seem to influence fire occurrence to a large extent. Unemployment rate, livestock density and density of local roads were also found significant by both methods. Maps of the likelihood of fire occurrence were obtained from each method at 10km resolution, based on the selected variables. Both models show that the spatial distribution of fire occurrence likelihood is highly variable in this region: highest fire likelihood is prevalent in the northwest region of the Iberian Peninsula and southern Italy, whereas it is low in northern France, northeast Italy and north of Greece. In the most fire-prone areas, preventive measures could be implemented, associated to the factors identified by both models.","author":[{"dropping-particle":"","family":"Oliveira","given":"Sandra","non-dropping-particle":"","parse-names":false,"suffix":""},{"dropping-particle":"","family":"Oehler","given":"Friderike","non-dropping-particle":"","parse-names":false,"suffix":""},{"dropping-particle":"","family":"San-Miguel-Ayanz","given":"Jesús","non-dropping-particle":"","parse-names":false,"suffix":""},{"dropping-particle":"","family":"Camia","given":"Andrea","non-dropping-particle":"","parse-names":false,"suffix":""},{"dropping-particle":"","family":"Pereira","given":"José M.C.","non-dropping-particle":"","parse-names":false,"suffix":""}],"container-title":"Forest Ecology and Management","id":"ITEM-1","issued":{"date-parts":[["2012","7"]]},"page":"117-129","title":"Modeling spatial patterns of fire occurrence in Mediterranean Europe using Multiple Regression and Random Forest","type":"article-journal","volume":"275"},"uris":["http://www.mendeley.com/documents/?uuid=ff54fad5-2ad1-48e8-8a3f-0a7f2609de59"]}],"mendeley":{"formattedCitation":"[12]","plainTextFormattedCitation":"[12]","previouslyFormattedCitation":"[12]"},"properties":{"noteIndex":0},"schema":"https://github.com/citation-style-language/schema/raw/master/csl-citation.json"}</w:instrText>
-      </w:r>
-      <w:r>
-        <w:fldChar w:fldCharType="separate"/>
-      </w:r>
-      <w:r>
-        <w:rPr>
-          <w:noProof/>
-        </w:rPr>
-        <w:t>[12]</w:t>
-      </w:r>
-      <w:r>
-        <w:fldChar w:fldCharType="end"/>
-      </w:r>
-      <w:r>
-        <w:t xml:space="preserve">. Therefore, NATURA 2000 areas are interesting to observe, because fires can be doing the most ecological damage in these areas. </w:t>
-      </w:r>
-    </w:p>
-    <w:p>
-      <w:r>
-        <w:t xml:space="preserve">Spatial and temporal information about these fire regimes can be useful for spatial policy, human health, and biodiversity. Governmental institutes can use the temporal and spatial information about the current fire regime to prevent ecological damage and effected human health is reduced </w:t>
-      </w:r>
-      <w:r>
-        <w:fldChar w:fldCharType="begin" w:fldLock="1"/>
-      </w:r>
-      <w:r>
-        <w:instrText>ADDIN CSL_CITATION {"citationItems":[{"id":"ITEM-1","itemData":{"abstract":"Wildfires create a myriad of environmental, social, and economic impacts. Knowledge of both short and long-term impacts of wildfire is essential for effective risk assessment, policy formulation, and wildfire management. The goal of this report is to assess the availability of information on a range of wildfire impacts from federal, state, and local sources and to characterize the nature of these impacts when they occur. We have found that data are summarized at the national and state levels for only a few categories (number of fires, acres burned, structures burned, and suppression cost), providing policy makers with an incomplete picture of the total impacts from wildfires. For individual large wildfires, our research has shown that information is available for a broad range of environmental, social, and economic impacts, well beyond what is summarized at the national or state levels. These indirect and continuing wildfire impacts can be substantial, particularly for large wildfires at the wildland/urban interface. Therefore, we suggest that more thorough data collection on the broad array of wildfire impacts, summarized at state and national levels, would provide policy makers with a more comprehensive understanding of wildfire impacts and ultimately serve to enhance current state and national risk assessment methods and wildfire management. In this report, we summarize the availability and nature of wildfire impact information from eight federal agencies involved in fire management, three states, and ten individual fires from the last three wildfire seasons (Figure 1). Research on data availability was conducted via a thorough review of information posted on the internet and detailed phone interviews with key personnel at federal, state, tribal, and local agencies. We focused on thirteen categories of environmental, social, and economic wildfire impacts (Table 1). Below, we highlight the findings from our research on wildfire impact data at federal, state, and case study levels","author":[{"dropping-particle":"","family":"Morton","given":"Douglas C","non-dropping-particle":"","parse-names":false,"suffix":""},{"dropping-particle":"","family":"Roessing","given":"Megan E","non-dropping-particle":"","parse-names":false,"suffix":""},{"dropping-particle":"","family":"Camp","given":"Ann E","non-dropping-particle":"","parse-names":false,"suffix":""},{"dropping-particle":"","family":"Tyrrell","given":"Mary L","non-dropping-particle":"","parse-names":false,"suffix":""}],"id":"ITEM-1","issued":{"date-parts":[["2003"]]},"page":"59","title":"Assessing the Environmental , Social , and Economic Impacts of Wildfire","type":"article-journal"},"uris":["http://www.mendeley.com/documents/?uuid=36af6ba5-b38a-4ea2-9af0-aa90f871b64c"]},{"id":"ITEM-2","itemData":{"DOI":"https://doi.org/10.1016/j.foreco.2012.10.050","ISSN":"0378-1127","abstract":"Extreme fire events, also referred to as “megafires,” are not uncommon events on a global scale; they tend to happen a steady frequency in different parts of the world, although, at a local or regional scale, they constitute unique and severe fire episodes. Even if there is not a complete agreement on the term, megafires often refers to those fire events that cause catastrophic damages in terms of human casualties, economic losses, or both. In this article we analyze some of the most damaging fire episodes in Europe in the last decades. Our analysis relates the events to existing conditions in terms of number of fires and burnt areas in the countries and regions where they occurred, showing that these large fire episodes do not follow the general trend of those variables and constitute outstanding critical events. Megafires are characterized on the basis of the meteorological and fire danger conditions prior to the event and those under which they develop. Impact is assessed in terms of total burnt area, estimates of economic losses, if available, and number of human casualties caused by the megafire event. We analyze fire-fighting means available for the extinction of each megafire, as reported in the annual reports of the European Commission, to determine if fire spread might have been related to lack of available means for initial control and extinction. All countries where the reported megafires took place are in fire prone areas where active fire campaigns take place every year. Our results determine that megafires are critical events that stand out with respect to the average conditions in the respective countries; in all cases, the impact of the fires set a record damage in the country or region where the megafire event took place. It is shown that, in the cases under study, megafires were driven by critical weather conditions that lead to a concentration of numerous large fires in time and space (fire clusters). It is shown that these megafire events occurred independently of the large expenditures in forest fire fighting means and increased preparedness in the countries where they took place. The simultaneity in fire ignitions and the rapid fire spread prevented efficient initial fire attacks. Therefore, megafires occur independently of the available fire means in the countries and are set under control only when the weather conditions improve and facilitate fire fighting. Our analysis supports a series of recommendations that are seek to promo…","author":[{"dropping-particle":"","family":"San-Miguel-Ayanz","given":"Jesús","non-dropping-particle":"","parse-names":false,"suffix":""},{"dropping-particle":"","family":"Moreno","given":"Jose Manuel","non-dropping-particle":"","parse-names":false,"suffix":""},{"dropping-particle":"","family":"Camia","given":"Andrea","non-dropping-particle":"","parse-names":false,"suffix":""}],"container-title":"Forest Ecology and Management","id":"ITEM-2","issued":{"date-parts":[["2013"]]},"page":"11-22","title":"Analysis of large fires in European Mediterranean landscapes: Lessons learned and perspectives","type":"article-journal","volume":"294"},"uris":["http://www.mendeley.com/documents/?uuid=52802472-eb84-4fcc-950d-a93b25e25988"]}],"mendeley":{"formattedCitation":"[7,11]","plainTextFormattedCitation":"[7,11]","previouslyFormattedCitation":"[7,11]"},"properties":{"noteIndex":0},"schema":"https://github.com/citation-style-language/schema/raw/master/csl-citation.json"}</w:instrText>
-      </w:r>
-      <w:r>
-        <w:fldChar w:fldCharType="separate"/>
-      </w:r>
-      <w:r>
-        <w:rPr>
-          <w:noProof/>
-        </w:rPr>
-        <w:t>[7,11]</w:t>
-      </w:r>
-      <w:r>
-        <w:fldChar w:fldCharType="end"/>
-      </w:r>
-      <w:r>
-        <w:t xml:space="preserve">. Furthermore, it can be used as a starting point on how the fires are influenced by the regional effects of climate change.  </w:t>
-      </w:r>
-    </w:p>
-    <w:p>
-      <w:r>
-        <w:t xml:space="preserve">Our study is going to provide new insights about the temporal aspect of fires in heavily human influenced landscape, such as when the most fires are burning for the last decade and which years were most wildfires were burning. The spatial aspect is also researched with information in which natural areas were the fires burning, and what was the most effected land cover type by the fires. The combination of temporal and spatial information about these fires is going to give information about the simple question when, where and what the fires have burned.  </w:t>
-      </w:r>
-    </w:p>
-    <w:p>
-      <w:pPr>
-        <w:rPr>
-          <w:b/>
-          <w:bCs/>
-        </w:rPr>
       </w:pPr>
     </w:p>
     <w:p>
@@ -713,37 +1107,239 @@
     </w:p>
     <w:p>
       <w:r>
-        <w:t xml:space="preserve">As stated in the introduction, the Netherlands is the research area of the study. The spatial data about the country is downloaded from a service, named the Public Services on the Map (NL: </w:t>
-      </w:r>
-      <w:proofErr w:type="spellStart"/>
-      <w:r>
-        <w:t>Publieke</w:t>
-      </w:r>
-      <w:proofErr w:type="spellEnd"/>
+        <w:t>T</w:t>
+      </w:r>
+      <w:r>
+        <w:t>he Netherlands is the research area. The spatial data</w:t>
+      </w:r>
+      <w:r>
+        <w:t>set</w:t>
+      </w:r>
+      <w:r>
+        <w:t xml:space="preserve"> about the country is downloaded from a service, named the Public Services on the Map (NL: Publieke Dienstverlening op de Kaart; PDOK). It is an open data platform where people find various governmental related spatial datasets </w:t>
+      </w:r>
+      <w:r>
+        <w:t xml:space="preserve">about the Netherlands </w:t>
+      </w:r>
+      <w:r>
+        <w:t xml:space="preserve">and frequently updated. From the PDOK, the borders for the Netherlands is downloaded from </w:t>
+      </w:r>
+      <w:r>
+        <w:fldChar w:fldCharType="begin" w:fldLock="1"/>
+      </w:r>
+      <w:r>
+        <w:instrText>ADDIN CSL_CITATION {"citationItems":[{"id":"ITEM-1","itemData":{"URL":"https://www.pdok.nl/geo-services/-/article/administratieve-eenheden-inspire-geharmoniseerd-","accessed":{"date-parts":[["2020","5","1"]]},"author":[{"dropping-particle":"","family":"PDOK Beheer","given":"","non-dropping-particle":"","parse-names":false,"suffix":""}],"id":"ITEM-1","issued":{"date-parts":[["2020"]]},"title":"Dataset: Administratieve Eenheden (INSPIRE geharmoniseerd)","type":"webpage"},"uris":["http://www.mendeley.com/documents/?uuid=b78136af-8c70-46ed-afd4-614f95fcd203"]}],"mendeley":{"formattedCitation":"[18]","manualFormatting":"https://www.pdok.nl/geo-services/-/article/administratieve-eenheden-inspire-geharmoniseerd (last accessed: 04-05-2020)","plainTextFormattedCitation":"[18]","previouslyFormattedCitation":"[18]"},"properties":{"noteIndex":0},"schema":"https://github.com/citation-style-language/schema/raw/master/csl-citation.json"}</w:instrText>
+      </w:r>
+      <w:r>
+        <w:fldChar w:fldCharType="separate"/>
+      </w:r>
+      <w:r>
+        <w:rPr>
+          <w:noProof/>
+        </w:rPr>
+        <w:t xml:space="preserve">https://www.pdok.nl/geo-services/-/article/administratieve-eenheden-inspire-geharmoniseerd </w:t>
+      </w:r>
+      <w:r>
+        <w:rPr>
+          <w:noProof/>
+        </w:rPr>
+        <w:t>(</w:t>
+      </w:r>
+      <w:r>
+        <w:rPr>
+          <w:noProof/>
+        </w:rPr>
+        <w:t>last accessed: 04-05-2020)</w:t>
+      </w:r>
+      <w:r>
+        <w:fldChar w:fldCharType="end"/>
+      </w:r>
+      <w:r>
+        <w:t xml:space="preserve">. Information about the infrastructure is also downloaded from PDOK downloaded from the national road file (Nationaal Wegen bestand; NWP). This file contains information about the Dutch infrastructure. It can been found from </w:t>
+      </w:r>
+      <w:r>
+        <w:fldChar w:fldCharType="begin" w:fldLock="1"/>
+      </w:r>
+      <w:r>
+        <w:instrText>ADDIN CSL_CITATION {"citationItems":[{"id":"ITEM-1","itemData":{"URL":"https://www.pdok.nl/introductie/-/article/nationaal-wegen-bestand-nwb-","accessed":{"date-parts":[["2020","8","17"]]},"author":[{"dropping-particle":"","family":"PDOK Beheer","given":"","non-dropping-particle":"","parse-names":false,"suffix":""}],"id":"ITEM-1","issued":{"date-parts":[["2020"]]},"title":"Nationaal Wegenbestand (NWB)","type":"webpage"},"uris":["http://www.mendeley.com/documents/?uuid=2314469c-f460-4421-b0b2-d8914bc317b7"]}],"mendeley":{"formattedCitation":"[19]","manualFormatting":"https://www.pdok.nl/introductie/-/article/nationaal-wegen-bestand-nwb- (last accessed: 17-08-2020)","plainTextFormattedCitation":"[19]","previouslyFormattedCitation":"[19]"},"properties":{"noteIndex":0},"schema":"https://github.com/citation-style-language/schema/raw/master/csl-citation.json"}</w:instrText>
+      </w:r>
+      <w:r>
+        <w:fldChar w:fldCharType="separate"/>
+      </w:r>
+      <w:r>
+        <w:rPr>
+          <w:noProof/>
+        </w:rPr>
+        <w:t>https://www.pdok.nl/introductie/-/article/nationaal-wegen-bestand-nwb-</w:t>
+      </w:r>
+      <w:r>
+        <w:rPr>
+          <w:noProof/>
+        </w:rPr>
+        <w:t xml:space="preserve"> (last accessed: 17-08-2020)</w:t>
+      </w:r>
+      <w:r>
+        <w:fldChar w:fldCharType="end"/>
+      </w:r>
+      <w:r>
+        <w:t>.</w:t>
+      </w:r>
       <w:r>
         <w:t xml:space="preserve"> </w:t>
       </w:r>
-      <w:proofErr w:type="spellStart"/>
-      <w:r>
-        <w:t>Dienstverlening</w:t>
-      </w:r>
-      <w:proofErr w:type="spellEnd"/>
-      <w:r>
-        <w:t xml:space="preserve"> op de </w:t>
-      </w:r>
-      <w:proofErr w:type="spellStart"/>
-      <w:r>
-        <w:t>Kaart</w:t>
-      </w:r>
-      <w:proofErr w:type="spellEnd"/>
-      <w:r>
-        <w:t xml:space="preserve">; PDOK). It is an open data platform where people find various governmental related spatial datasets and frequently updated. From the PDOK, the borders for the Netherlands is downloaded from </w:t>
+    </w:p>
+    <w:p>
+      <w:pPr>
+        <w:rPr>
+          <w:i/>
+          <w:iCs/>
+          <w:u w:val="single"/>
+        </w:rPr>
+      </w:pPr>
+      <w:r>
+        <w:rPr>
+          <w:i/>
+          <w:iCs/>
+          <w:u w:val="single"/>
+        </w:rPr>
+        <w:t>2.1.2 F</w:t>
+      </w:r>
+      <w:r>
+        <w:rPr>
+          <w:i/>
+          <w:iCs/>
+          <w:u w:val="single"/>
+        </w:rPr>
+        <w:t>ire dataset</w:t>
+      </w:r>
+    </w:p>
+    <w:p>
+      <w:r>
+        <w:t>Various satellite</w:t>
+      </w:r>
+      <w:r>
+        <w:t>s</w:t>
+      </w:r>
+      <w:r>
+        <w:t xml:space="preserve"> observe a</w:t>
+      </w:r>
+      <w:r>
+        <w:t>ctive fires</w:t>
+      </w:r>
+      <w:r>
+        <w:t xml:space="preserve"> around the world</w:t>
+      </w:r>
+      <w:r>
+        <w:t xml:space="preserve">. One of these satellites is the </w:t>
+      </w:r>
+      <w:r>
+        <w:t>Suomi National Polar-orbiting Partnership (S-NPP</w:t>
+      </w:r>
+      <w:r>
+        <w:t xml:space="preserve">), which has </w:t>
+      </w:r>
+      <w:r>
+        <w:t xml:space="preserve">an </w:t>
+      </w:r>
+      <w:r>
+        <w:t>instrument named the</w:t>
+      </w:r>
+      <w:r>
+        <w:t xml:space="preserve"> </w:t>
+      </w:r>
+      <w:r>
+        <w:t>Visible Infrared Imaging Radiometer Suit</w:t>
+      </w:r>
+      <w:r>
+        <w:t xml:space="preserve"> (VIIRS). </w:t>
+      </w:r>
+    </w:p>
+    <w:p>
+      <w:r>
+        <w:t xml:space="preserve">The satellite </w:t>
+      </w:r>
+      <w:r>
+        <w:t xml:space="preserve">itself </w:t>
+      </w:r>
+      <w:r>
+        <w:t xml:space="preserve">orbits around </w:t>
+      </w:r>
+      <w:r>
+        <w:t xml:space="preserve">the earth at an altitude of 829 km and crosses the </w:t>
+      </w:r>
+      <w:r>
+        <w:t xml:space="preserve">twice </w:t>
+      </w:r>
+      <w:r>
+        <w:t xml:space="preserve">equator </w:t>
+      </w:r>
+      <w:r>
+        <w:t xml:space="preserve">when </w:t>
+      </w:r>
+      <w:r>
+        <w:t>ascending around 13:30 (Greenwich time) and descend</w:t>
+      </w:r>
+      <w:r>
+        <w:t xml:space="preserve">ing </w:t>
+      </w:r>
+      <w:r>
+        <w:t>around (01:30).</w:t>
+      </w:r>
+      <w:r>
+        <w:t xml:space="preserve"> VIIRS-instrument measures the surface of the earth with 22 </w:t>
+      </w:r>
+      <w:r>
+        <w:t xml:space="preserve">different </w:t>
+      </w:r>
+      <w:r>
+        <w:t xml:space="preserve">spectral bands and has a </w:t>
+      </w:r>
+      <w:r>
+        <w:t xml:space="preserve">swath width </w:t>
+      </w:r>
+      <w:r>
+        <w:t xml:space="preserve">of </w:t>
+      </w:r>
+      <w:r>
+        <w:t>3060</w:t>
+      </w:r>
+      <w:r>
+        <w:t xml:space="preserve"> km</w:t>
+      </w:r>
+      <w:r>
+        <w:t xml:space="preserve">. </w:t>
+      </w:r>
+    </w:p>
+    <w:p>
+      <w:r>
+        <w:t xml:space="preserve">The instrument has 16 moderate resolution bands (M-bands), 5 imaging resolution bands (I-bands) and one panchromatic day night band (DNB). The DNB-and M-bands have a resolution of 750 meter, while the I-bands have a resolution of 375 meter. With an unique approach of pixel aggregation, VIIRS pixels </w:t>
+      </w:r>
+      <w:r>
+        <w:t xml:space="preserve">are </w:t>
+      </w:r>
+      <w:r>
+        <w:t>observe</w:t>
+      </w:r>
+      <w:r>
+        <w:t>d</w:t>
+      </w:r>
+      <w:r>
+        <w:t xml:space="preserve"> with a pixel size </w:t>
+      </w:r>
+      <w:r>
+        <w:t xml:space="preserve">at </w:t>
+      </w:r>
+      <w:r>
+        <w:t>375m</w:t>
+      </w:r>
+      <w:r>
+        <w:t xml:space="preserve"> </w:t>
       </w:r>
       <w:r>
         <w:fldChar w:fldCharType="begin" w:fldLock="1"/>
       </w:r>
       <w:r>
-        <w:instrText>ADDIN CSL_CITATION {"citationItems":[{"id":"ITEM-1","itemData":{"URL":"https://www.pdok.nl/geo-services/-/article/administratieve-eenheden-inspire-geharmoniseerd-","accessed":{"date-parts":[["2020","5","1"]]},"author":[{"dropping-particle":"","family":"PDOK Beheer","given":"","non-dropping-particle":"","parse-names":false,"suffix":""}],"id":"ITEM-1","issued":{"date-parts":[["2020"]]},"title":"Dataset: Administratieve Eenheden (INSPIRE geharmoniseerd)","type":"webpage"},"uris":["http://www.mendeley.com/documents/?uuid=b78136af-8c70-46ed-afd4-614f95fcd203"]}],"mendeley":{"formattedCitation":"[19]","manualFormatting":"https://www.pdok.nl/geo-services/-/article/administratieve-eenheden-inspire-geharmoniseerd (last accessed: 04-05-2020)","plainTextFormattedCitation":"[19]","previouslyFormattedCitation":"[19]"},"properties":{"noteIndex":0},"schema":"https://github.com/citation-style-language/schema/raw/master/csl-citation.json"}</w:instrText>
+        <w:instrText>ADDIN CSL_CITATION {"citationItems":[{"id":"ITEM-1","itemData":{"abstract":"This VIIRS Sensor Data Record User’s Guide (hereinafter referred to as the User’s Guide) is intended for users of the Sensor Data Records (SDR) generated from the VIIRS. It provides a general introduction to the VIIRS instrument, data products, format, content, and their applications. It also serves as a reference to more detailed technical documents on VIIRS such as the Algorithm Theoretical Basis Documents (ATBDs) for radiometric and geolocation calibration algorithms as listed in the reference section [1-4]. This User’s Guide is intended for the VIIRS instrument as-built onboard the S-NPP satellite. Technical data may be updated for VIIRS onboard the JPSS satellites in the future.","author":[{"dropping-particle":"","family":"Cao","given":"Changyong","non-dropping-particle":"","parse-names":false,"suffix":""},{"dropping-particle":"","family":"Xiaoxiong","given":"Xiong","non-dropping-particle":"","parse-names":false,"suffix":""},{"dropping-particle":"","family":"Wolfe","given":"Robert","non-dropping-particle":"","parse-names":false,"suffix":""},{"dropping-particle":"","family":"DeLuccia","given":"Frank","non-dropping-particle":"","parse-names":false,"suffix":""},{"dropping-particle":"","family":"Liu","given":"Quanhua (Mark)","non-dropping-particle":"","parse-names":false,"suffix":""},{"dropping-particle":"","family":"Blonski","given":"Slawomir","non-dropping-particle":"","parse-names":false,"suffix":""},{"dropping-particle":"","family":"Lin","given":"Guoqing (Gary)","non-dropping-particle":"","parse-names":false,"suffix":""},{"dropping-particle":"","family":"Nishihama","given":"Masahiro","non-dropping-particle":"","parse-names":false,"suffix":""},{"dropping-particle":"","family":"Pogorzala","given":"Dave","non-dropping-particle":"","parse-names":false,"suffix":""},{"dropping-particle":"","family":"Oudrari","given":"Hassan","non-dropping-particle":"","parse-names":false,"suffix":""},{"dropping-particle":"","family":"Hillger","given":"Don","non-dropping-particle":"","parse-names":false,"suffix":""}],"container-title":"NOAA Technical Report NESDIS 142","id":"ITEM-1","issue":"March","issued":{"date-parts":[["2017"]]},"title":"NOAA Technical Report NESDIS 142 Visible Infrared Imaging Radiometer Suite (VIIRS) Sensor Data Record (SDR) User’s Guide Version 1.3","type":"article-journal"},"uris":["http://www.mendeley.com/documents/?uuid=a68a1ca7-b6a0-41b4-826d-d69496d6351d"]}],"mendeley":{"formattedCitation":"[20]","plainTextFormattedCitation":"[20]","previouslyFormattedCitation":"[20]"},"properties":{"noteIndex":0},"schema":"https://github.com/citation-style-language/schema/raw/master/csl-citation.json"}</w:instrText>
       </w:r>
       <w:r>
         <w:fldChar w:fldCharType="separate"/>
@@ -752,55 +1348,51 @@
         <w:rPr>
           <w:noProof/>
         </w:rPr>
-        <w:t xml:space="preserve">https://www.pdok.nl/geo-services/-/article/administratieve-eenheden-inspire-geharmoniseerd </w:t>
-      </w:r>
-      <w:r>
-        <w:rPr>
-          <w:noProof/>
-        </w:rPr>
-        <w:t>(</w:t>
-      </w:r>
-      <w:r>
-        <w:rPr>
-          <w:noProof/>
-        </w:rPr>
-        <w:t>last accessed: 04-05-2020)</w:t>
+        <w:t>[20]</w:t>
       </w:r>
       <w:r>
         <w:fldChar w:fldCharType="end"/>
       </w:r>
       <w:r>
-        <w:t>. Information about the infrastructure is also downloaded from PDOK downloaded from the national road file (</w:t>
-      </w:r>
-      <w:proofErr w:type="spellStart"/>
-      <w:r>
-        <w:t>Nationaal</w:t>
-      </w:r>
-      <w:proofErr w:type="spellEnd"/>
+        <w:t xml:space="preserve">. </w:t>
+      </w:r>
+    </w:p>
+    <w:p>
+      <w:r>
+        <w:t xml:space="preserve">An algorithm </w:t>
+      </w:r>
+      <w:r>
+        <w:t xml:space="preserve">for VIIRS </w:t>
+      </w:r>
+      <w:r>
+        <w:t>has</w:t>
+      </w:r>
       <w:r>
         <w:t xml:space="preserve"> </w:t>
       </w:r>
-      <w:proofErr w:type="spellStart"/>
-      <w:r>
-        <w:t>Wegen</w:t>
-      </w:r>
-      <w:proofErr w:type="spellEnd"/>
+      <w:r>
+        <w:t xml:space="preserve">been </w:t>
+      </w:r>
+      <w:r>
+        <w:t xml:space="preserve">developed to </w:t>
+      </w:r>
+      <w:r>
+        <w:t xml:space="preserve">find </w:t>
+      </w:r>
+      <w:r>
+        <w:t xml:space="preserve">active fire </w:t>
+      </w:r>
+      <w:r>
+        <w:t>from the source data</w:t>
+      </w:r>
       <w:r>
         <w:t xml:space="preserve"> </w:t>
       </w:r>
-      <w:proofErr w:type="spellStart"/>
-      <w:r>
-        <w:t>bestand</w:t>
-      </w:r>
-      <w:proofErr w:type="spellEnd"/>
-      <w:r>
-        <w:t xml:space="preserve">; NWP). This file contains information about the Dutch infrastructure. It can been found from </w:t>
-      </w:r>
       <w:r>
         <w:fldChar w:fldCharType="begin" w:fldLock="1"/>
       </w:r>
       <w:r>
-        <w:instrText>ADDIN CSL_CITATION {"citationItems":[{"id":"ITEM-1","itemData":{"URL":"https://www.pdok.nl/introductie/-/article/nationaal-wegen-bestand-nwb-","accessed":{"date-parts":[["2020","8","17"]]},"author":[{"dropping-particle":"","family":"PDOK Beheer","given":"","non-dropping-particle":"","parse-names":false,"suffix":""}],"id":"ITEM-1","issued":{"date-parts":[["2020"]]},"title":"Nationaal Wegenbestand (NWB)","type":"webpage"},"uris":["http://www.mendeley.com/documents/?uuid=2314469c-f460-4421-b0b2-d8914bc317b7"]}],"mendeley":{"formattedCitation":"[20]","manualFormatting":"https://www.pdok.nl/introductie/-/article/nationaal-wegen-bestand-nwb- (last accessed: 17-08-2020)","plainTextFormattedCitation":"[20]","previouslyFormattedCitation":"[20]"},"properties":{"noteIndex":0},"schema":"https://github.com/citation-style-language/schema/raw/master/csl-citation.json"}</w:instrText>
+        <w:instrText>ADDIN CSL_CITATION {"citationItems":[{"id":"ITEM-1","itemData":{"DOI":"10.1016/j.rse.2013.12.008","ISSN":"00344257","abstract":"The first Visible Infrared Imaging Radiometer Suite (VIIRS) was launched in October 2011 aboard the Suomi-National Polar-orbiting Partnership (S-NPP) satellite. The VIIRS instrument carries two separate sets of multi-spectral channels providing full global coverage at both 375 m and 750 m nominal resolutions every 12 h or less depending on the latitude. In this study, we introduce a new VIIRS active fire detection algorithm, which is driven primarily by the 375 m middle and thermal infrared imagery data. The algorithm builds on the well-established MODIS Fire and Thermal Anomalies product using a contextual approach to detect both day and nighttime biomass burning and other thermal anomalies. Here we present the fire algorithm's design and implementation, including important information describing the input data characteristics and potential artifacts associated with pixel saturation and the South Atlantic Magnetic Anomaly, both found to affect the middle infrared channel data. Initial assessment using results derived from the global processing of the algorithm indicated small, although variable, commission errors (&lt;1.2%) for nominal confidence fire pixels. We achieved improved performance using the 375 m active fire data compared to the VIIRS 750 m baseline fire product, resulting in a 3 x and 25 x factor increase in the absolute number of fire pixels detected using day and nighttime data, respectively. Similarly, VIIRS 375 m fire data showed significantly superior mapping capabilities compared to current MODIS fire detection data with improved consistency of fire perimeter delineation for biomass burning lasting multiple days. (C) 2014 Elsevier Inc. All rights reserved.","author":[{"dropping-particle":"","family":"Schroeder","given":"Wilfrid","non-dropping-particle":"","parse-names":false,"suffix":""},{"dropping-particle":"","family":"Oliva","given":"Patricia","non-dropping-particle":"","parse-names":false,"suffix":""},{"dropping-particle":"","family":"Giglio","given":"Louis","non-dropping-particle":"","parse-names":false,"suffix":""},{"dropping-particle":"","family":"Csiszar","given":"Ivan A","non-dropping-particle":"","parse-names":false,"suffix":""}],"container-title":"Remote Sensing of Environment","id":"ITEM-1","issued":{"date-parts":[["2014","3"]]},"page":"85-96","publisher":"ELSEVIER SCIENCE INC","publisher-place":"360 PARK AVE SOUTH, NEW YORK, NY 10010-1710 USA","title":"The New VIIRS 375m active fire detection data product: Algorithm description and initial assessment","type":"article-journal","volume":"143"},"uris":["http://www.mendeley.com/documents/?uuid=a634acde-4e20-40d9-9972-992dcc303ba4"]}],"mendeley":{"formattedCitation":"[21]","plainTextFormattedCitation":"[21]","previouslyFormattedCitation":"[21]"},"properties":{"noteIndex":0},"schema":"https://github.com/citation-style-language/schema/raw/master/csl-citation.json"}</w:instrText>
       </w:r>
       <w:r>
         <w:fldChar w:fldCharType="separate"/>
@@ -809,146 +1401,166 @@
         <w:rPr>
           <w:noProof/>
         </w:rPr>
-        <w:t>https://www.pdok.nl/introductie/-/article/nationaal-wegen-bestand-nwb-</w:t>
-      </w:r>
-      <w:r>
-        <w:rPr>
-          <w:noProof/>
-        </w:rPr>
-        <w:t xml:space="preserve"> (last accessed: 17-08-2020)</w:t>
+        <w:t>[21]</w:t>
       </w:r>
       <w:r>
         <w:fldChar w:fldCharType="end"/>
       </w:r>
       <w:r>
-        <w:t>.</w:t>
+        <w:t xml:space="preserve">. </w:t>
+      </w:r>
+      <w:r>
+        <w:t>The</w:t>
+      </w:r>
+      <w:r>
+        <w:t xml:space="preserve"> most important</w:t>
+      </w:r>
+      <w:r>
+        <w:t xml:space="preserve"> input for this </w:t>
+      </w:r>
+      <w:r>
+        <w:t xml:space="preserve">algorithm </w:t>
+      </w:r>
+      <w:r>
+        <w:t xml:space="preserve">is the </w:t>
+      </w:r>
+      <w:r>
+        <w:t xml:space="preserve">data from the I4 sensor. This sensor measures the mediumwave infrared (MIR) spectrum between 3.55 - 3.93 </w:t>
+      </w:r>
+      <w:r>
+        <w:rPr>
+          <w:rFonts w:cstheme="minorHAnsi"/>
+        </w:rPr>
+        <w:t>µ</w:t>
+      </w:r>
+      <w:r>
+        <w:t xml:space="preserve">m. </w:t>
+      </w:r>
+      <w:r>
+        <w:t>T</w:t>
+      </w:r>
+      <w:r>
+        <w:t>emperature of the electromagnetic radiation indicates if there is</w:t>
+      </w:r>
+      <w:r>
+        <w:t xml:space="preserve"> at time of measurement is an active fire or not</w:t>
+      </w:r>
+      <w:r>
+        <w:t xml:space="preserve">. </w:t>
+      </w:r>
+      <w:r>
+        <w:t>The o</w:t>
+      </w:r>
+      <w:r>
+        <w:t>ther sensors</w:t>
+      </w:r>
+      <w:r>
+        <w:t xml:space="preserve"> from the I-bands</w:t>
+      </w:r>
+      <w:r>
+        <w:t xml:space="preserve"> are used </w:t>
+      </w:r>
+      <w:r>
+        <w:t xml:space="preserve">to verify the </w:t>
+      </w:r>
+      <w:r>
+        <w:t>active fire and quality</w:t>
+      </w:r>
+      <w:r>
+        <w:t xml:space="preserve"> of the measurement</w:t>
+      </w:r>
+      <w:r>
+        <w:t xml:space="preserve">. With the help of the DNB, </w:t>
+      </w:r>
+      <w:r>
+        <w:t xml:space="preserve">fires are also detected </w:t>
+      </w:r>
+      <w:r>
+        <w:t xml:space="preserve">at day and night. </w:t>
+      </w:r>
+      <w:r>
+        <w:t xml:space="preserve">The dataset </w:t>
+      </w:r>
+      <w:r>
+        <w:t xml:space="preserve">is acquired for each month </w:t>
+      </w:r>
+      <w:r>
+        <w:t xml:space="preserve">between 2012-01 and 2020-12 </w:t>
+      </w:r>
+      <w:r>
+        <w:t xml:space="preserve">and saved in an ASCII file with the file name VNP14MLIMG. The aggregation scheme keeps the resolution of the dataset at 375 m and has a low commission error (&lt; 1.2%). The </w:t>
+      </w:r>
+      <w:r>
+        <w:t xml:space="preserve">detection of these firepixels by the </w:t>
+      </w:r>
+      <w:r>
+        <w:t xml:space="preserve">algorithm </w:t>
+      </w:r>
+      <w:r>
+        <w:t xml:space="preserve">varies between </w:t>
+      </w:r>
+      <w:r>
+        <w:t xml:space="preserve">different </w:t>
+      </w:r>
+      <w:r>
+        <w:t>land cover types</w:t>
+      </w:r>
+      <w:r>
+        <w:t xml:space="preserve">, </w:t>
+      </w:r>
+      <w:r>
+        <w:t xml:space="preserve">the </w:t>
+      </w:r>
+      <w:r>
+        <w:t xml:space="preserve">fire </w:t>
+      </w:r>
+      <w:r>
+        <w:t xml:space="preserve">sizes and time span of the observed fires. </w:t>
+      </w:r>
+      <w:r>
+        <w:t>It</w:t>
+      </w:r>
+      <w:r>
+        <w:t xml:space="preserve"> can</w:t>
       </w:r>
       <w:r>
         <w:t xml:space="preserve"> </w:t>
       </w:r>
-    </w:p>
-    <w:p>
-      <w:pPr>
-        <w:rPr>
-          <w:i/>
-          <w:iCs/>
-          <w:u w:val="single"/>
-        </w:rPr>
-      </w:pPr>
-      <w:r>
-        <w:rPr>
-          <w:i/>
-          <w:iCs/>
-          <w:u w:val="single"/>
-        </w:rPr>
-        <w:t>2.1.2 F</w:t>
-      </w:r>
-      <w:r>
-        <w:rPr>
-          <w:i/>
-          <w:iCs/>
-          <w:u w:val="single"/>
-        </w:rPr>
-        <w:t>ire dataset</w:t>
-      </w:r>
-    </w:p>
-    <w:p>
-      <w:r>
-        <w:t xml:space="preserve">Active fires around the world are observed deducted from various satellite sources. One of these satellites is the </w:t>
-      </w:r>
-      <w:r>
-        <w:t>Suomi National Polar-orbiting Partnership (S-NPP</w:t>
-      </w:r>
-      <w:r>
-        <w:t xml:space="preserve">), which has the </w:t>
-      </w:r>
-      <w:r>
-        <w:t>Visible Infrared Imaging Radiometer Suit</w:t>
-      </w:r>
-      <w:r>
-        <w:t xml:space="preserve"> (VIIRS). </w:t>
-      </w:r>
-    </w:p>
-    <w:p>
-      <w:r>
-        <w:t xml:space="preserve">The satellite orbits around </w:t>
-      </w:r>
-      <w:r>
-        <w:t xml:space="preserve">the earth at an altitude of 829 km and crosses the </w:t>
-      </w:r>
-      <w:r>
-        <w:t xml:space="preserve">twice </w:t>
-      </w:r>
-      <w:r>
-        <w:t xml:space="preserve">equator </w:t>
-      </w:r>
-      <w:r>
-        <w:t xml:space="preserve">when </w:t>
-      </w:r>
-      <w:r>
-        <w:t>ascending around 13:30 (Greenwich time) and descend</w:t>
-      </w:r>
-      <w:r>
-        <w:t xml:space="preserve">ing </w:t>
-      </w:r>
-      <w:r>
-        <w:t>around (01:30).</w:t>
-      </w:r>
-      <w:r>
-        <w:t xml:space="preserve"> VIIRS-instrument measures the surface of the earth with 22 </w:t>
-      </w:r>
-      <w:r>
-        <w:t xml:space="preserve">different </w:t>
-      </w:r>
-      <w:r>
-        <w:t xml:space="preserve">spectral bands and has a </w:t>
-      </w:r>
-      <w:r>
-        <w:t xml:space="preserve">swath width </w:t>
-      </w:r>
-      <w:r>
-        <w:t xml:space="preserve">of </w:t>
-      </w:r>
-      <w:r>
-        <w:t>3060</w:t>
-      </w:r>
-      <w:r>
-        <w:t xml:space="preserve"> km</w:t>
-      </w:r>
-      <w:r>
-        <w:t xml:space="preserve">. </w:t>
-      </w:r>
-    </w:p>
-    <w:p>
-      <w:r>
-        <w:t xml:space="preserve">The instrument has 16 moderate resolution bands (M-bands), 5 imaging resolution bands (I-bands) and one panchromatic day night band (DNB). The DNB-and M-bands have a resolution of 750 meter, while the I-bands have a resolution of 375 meter. With an unique approach of pixel aggregation, VIIRS pixels </w:t>
-      </w:r>
-      <w:r>
-        <w:t xml:space="preserve">are </w:t>
-      </w:r>
-      <w:r>
-        <w:t>observe</w:t>
-      </w:r>
-      <w:r>
-        <w:t>d</w:t>
-      </w:r>
-      <w:r>
-        <w:t xml:space="preserve"> with a pixel size </w:t>
-      </w:r>
-      <w:r>
-        <w:t xml:space="preserve">at </w:t>
-      </w:r>
-      <w:r>
-        <w:t>375m</w:t>
+      <w:r>
+        <w:t>detect</w:t>
       </w:r>
       <w:r>
         <w:t xml:space="preserve"> </w:t>
       </w:r>
       <w:r>
+        <w:t xml:space="preserve">smaller (lower than 100 ha) fires and </w:t>
+      </w:r>
+      <w:r>
+        <w:t xml:space="preserve">is </w:t>
+      </w:r>
+      <w:r>
+        <w:t xml:space="preserve">improved on the detection of boreal fires and savannah </w:t>
+      </w:r>
+      <w:r>
+        <w:t>fires but</w:t>
+      </w:r>
+      <w:r>
+        <w:t xml:space="preserve"> has </w:t>
+      </w:r>
+      <w:r>
+        <w:t>a lower performance</w:t>
+      </w:r>
+      <w:r>
+        <w:t xml:space="preserve"> against agricultural fires</w:t>
+      </w:r>
+      <w:r>
+        <w:t xml:space="preserve">. Overall, the dataset is suited for the detection of natural active fires </w:t>
+      </w:r>
+      <w:r>
         <w:fldChar w:fldCharType="begin" w:fldLock="1"/>
       </w:r>
       <w:r>
-        <w:instrText>ADDIN CSL_CITATION {"citationItems":[{"id":"ITEM-1","itemData":{"abstract":"This VIIRS Sensor Data Record User’s Guide (hereinafter referred to as the User’s Guide) is intended for users of the Sensor Data Records (SDR) generated from the VIIRS. It provides a general introduction to the VIIRS instrument, data products, format, content, and their applications. It also serves as a reference to more detailed technical documents on VIIRS such as the Algorithm Theoretical Basis Documents (ATBDs) for radiometric and geolocation calibration algorithms as listed in the reference section [1-4]. This User’s Guide is intended for the VIIRS instrument as-built onboard the S-NPP satellite. Technical data may be updated for VIIRS onboard the JPSS satellites in the future.","author":[{"dropping-particle":"","family":"Cao","given":"Changyong","non-dropping-particle":"","parse-names":false,"suffix":""},{"dropping-particle":"","family":"Xiaoxiong","given":"Xiong","non-dropping-particle":"","parse-names":false,"suffix":""},{"dropping-particle":"","family":"Wolfe","given":"Robert","non-dropping-particle":"","parse-names":false,"suffix":""},{"dropping-particle":"","family":"DeLuccia","given":"Frank","non-dropping-particle":"","parse-names":false,"suffix":""},{"dropping-particle":"","family":"Liu","given":"Quanhua (Mark)","non-dropping-particle":"","parse-names":false,"suffix":""},{"dropping-particle":"","family":"Blonski","given":"Slawomir","non-dropping-particle":"","parse-names":false,"suffix":""},{"dropping-particle":"","family":"Lin","given":"Guoqing (Gary)","non-dropping-particle":"","parse-names":false,"suffix":""},{"dropping-particle":"","family":"Nishihama","given":"Masahiro","non-dropping-particle":"","parse-names":false,"suffix":""},{"dropping-particle":"","family":"Pogorzala","given":"Dave","non-dropping-particle":"","parse-names":false,"suffix":""},{"dropping-particle":"","family":"Oudrari","given":"Hassan","non-dropping-particle":"","parse-names":false,"suffix":""},{"dropping-particle":"","family":"Hillger","given":"Don","non-dropping-particle":"","parse-names":false,"suffix":""}],"container-title":"NOAA Technical Report NESDIS 142","id":"ITEM-1","issue":"March","issued":{"date-parts":[["2017"]]},"title":"NOAA Technical Report NESDIS 142 Visible Infrared Imaging Radiometer Suite (VIIRS) Sensor Data Record (SDR) User’s Guide Version 1.3","type":"article-journal"},"uris":["http://www.mendeley.com/documents/?uuid=a68a1ca7-b6a0-41b4-826d-d69496d6351d"]}],"mendeley":{"formattedCitation":"[21]","plainTextFormattedCitation":"[21]","previouslyFormattedCitation":"[21]"},"properties":{"noteIndex":0},"schema":"https://github.com/citation-style-language/schema/raw/master/csl-citation.json"}</w:instrText>
+        <w:instrText>ADDIN CSL_CITATION {"citationItems":[{"id":"ITEM-1","itemData":{"DOI":"10.1016/j.rse.2015.01.010","ISSN":"00344257","abstract":"The use of active fire detections for direct burned area mapping has been limited by the coarse spatial resolution and long revisit cycles of previous sensors. However, the recently developed VIIRS 375 m active fire detection product offers enhanced spatial resolution and temporal revisit cycle, and high sensitivity to small active fires. In this study, we apply that product and assess its performance for direct burned area estimation. Consecutive VIIRS 375 m active fire detections were aggregated to produce the VIIRS 375 m burned area (BA) estimation over ten ecologically diverse study areas. The accuracy of the burned area estimations was assessed by comparison with Landsat-8 supervised burned area classification. The performance of the VIIRS 375 m BA estimates was dependent on the ecosystem characteristics and fire behavior. Higher accuracy was observed in forested areas characterized by large long-duration fires, while grasslands, savannas and agricultural areas showed the highest omission and commission errors. VIIRS 375 m data proved to have higher sensitivity to small fires and higher fire detection rates compared to previous studies, indicating good potential as a complementary dataset for use in routine burned area mapping systems based on cumulative fire count or seeding of spectral signature approaches. Results from the application of VIIRS 375 m fire data to directly monitor the growth of long-lasting wildfires using the 2013 Rim Fire example in California showed high agreement with available fine-resolution airborne data, therefore serving as an alternative source of information for near real-time mapping of fire-affected areas. (C) 2015 Elsevier Inc. All rights reserved.","author":[{"dropping-particle":"","family":"Oliva","given":"Patricia","non-dropping-particle":"","parse-names":false,"suffix":""},{"dropping-particle":"","family":"Schroeder","given":"Wilfrid","non-dropping-particle":"","parse-names":false,"suffix":""}],"container-title":"Remote Sensing of Environment","id":"ITEM-1","issued":{"date-parts":[["2015","4"]]},"page":"144-155","publisher":"ELSEVIER SCIENCE INC","publisher-place":"STE 800, 230 PARK AVE, NEW YORK, NY 10169 USA","title":"Assessment of VIIRS 375m active fire detection product for direct burned area mapping","type":"article-journal","volume":"160"},"uris":["http://www.mendeley.com/documents/?uuid=5b041289-3c4f-433e-a4f4-6a4fefa0495f"]}],"mendeley":{"formattedCitation":"[22]","plainTextFormattedCitation":"[22]","previouslyFormattedCitation":"[22]"},"properties":{"noteIndex":0},"schema":"https://github.com/citation-style-language/schema/raw/master/csl-citation.json"}</w:instrText>
       </w:r>
       <w:r>
         <w:fldChar w:fldCharType="separate"/>
@@ -957,215 +1569,33 @@
         <w:rPr>
           <w:noProof/>
         </w:rPr>
-        <w:t>[21]</w:t>
+        <w:t>[22]</w:t>
       </w:r>
       <w:r>
         <w:fldChar w:fldCharType="end"/>
       </w:r>
       <w:r>
-        <w:t xml:space="preserve">. </w:t>
-      </w:r>
-    </w:p>
-    <w:p>
-      <w:r>
-        <w:t xml:space="preserve">An algorithm by </w:t>
-      </w:r>
-      <w:r>
-        <w:fldChar w:fldCharType="begin" w:fldLock="1"/>
-      </w:r>
-      <w:r>
-        <w:instrText>ADDIN CSL_CITATION {"citationItems":[{"id":"ITEM-1","itemData":{"DOI":"10.1016/j.rse.2013.12.008","ISSN":"00344257","abstract":"The first Visible Infrared Imaging Radiometer Suite (VIIRS) was launched in October 2011 aboard the Suomi-National Polar-orbiting Partnership (S-NPP) satellite. The VIIRS instrument carries two separate sets of multi-spectral channels providing full global coverage at both 375 m and 750 m nominal resolutions every 12 h or less depending on the latitude. In this study, we introduce a new VIIRS active fire detection algorithm, which is driven primarily by the 375 m middle and thermal infrared imagery data. The algorithm builds on the well-established MODIS Fire and Thermal Anomalies product using a contextual approach to detect both day and nighttime biomass burning and other thermal anomalies. Here we present the fire algorithm's design and implementation, including important information describing the input data characteristics and potential artifacts associated with pixel saturation and the South Atlantic Magnetic Anomaly, both found to affect the middle infrared channel data. Initial assessment using results derived from the global processing of the algorithm indicated small, although variable, commission errors (&lt;1.2%) for nominal confidence fire pixels. We achieved improved performance using the 375 m active fire data compared to the VIIRS 750 m baseline fire product, resulting in a 3 x and 25 x factor increase in the absolute number of fire pixels detected using day and nighttime data, respectively. Similarly, VIIRS 375 m fire data showed significantly superior mapping capabilities compared to current MODIS fire detection data with improved consistency of fire perimeter delineation for biomass burning lasting multiple days. (C) 2014 Elsevier Inc. All rights reserved.","author":[{"dropping-particle":"","family":"Schroeder","given":"Wilfrid","non-dropping-particle":"","parse-names":false,"suffix":""},{"dropping-particle":"","family":"Oliva","given":"Patricia","non-dropping-particle":"","parse-names":false,"suffix":""},{"dropping-particle":"","family":"Giglio","given":"Louis","non-dropping-particle":"","parse-names":false,"suffix":""},{"dropping-particle":"","family":"Csiszar","given":"Ivan A","non-dropping-particle":"","parse-names":false,"suffix":""}],"container-title":"Remote Sensing of Environment","id":"ITEM-1","issued":{"date-parts":[["2014","3"]]},"page":"85-96","publisher":"ELSEVIER SCIENCE INC","publisher-place":"360 PARK AVE SOUTH, NEW YORK, NY 10010-1710 USA","title":"The New VIIRS 375m active fire detection data product: Algorithm description and initial assessment","type":"article-journal","volume":"143"},"uris":["http://www.mendeley.com/documents/?uuid=a634acde-4e20-40d9-9972-992dcc303ba4"]}],"mendeley":{"formattedCitation":"[22]","manualFormatting":"Schroeder et al.(2014)","plainTextFormattedCitation":"[22]","previouslyFormattedCitation":"[22]"},"properties":{"noteIndex":0},"schema":"https://github.com/citation-style-language/schema/raw/master/csl-citation.json"}</w:instrText>
-      </w:r>
-      <w:r>
-        <w:fldChar w:fldCharType="separate"/>
-      </w:r>
-      <w:r>
-        <w:rPr>
-          <w:noProof/>
-        </w:rPr>
-        <w:t>Schroeder et al.(2014)</w:t>
-      </w:r>
-      <w:r>
-        <w:fldChar w:fldCharType="end"/>
-      </w:r>
-      <w:r>
-        <w:t xml:space="preserve"> </w:t>
-      </w:r>
-      <w:r>
-        <w:t>has</w:t>
-      </w:r>
-      <w:r>
-        <w:t xml:space="preserve"> </w:t>
-      </w:r>
-      <w:r>
-        <w:t xml:space="preserve">been </w:t>
-      </w:r>
-      <w:r>
-        <w:t xml:space="preserve">developed to </w:t>
-      </w:r>
-      <w:r>
-        <w:t xml:space="preserve">find </w:t>
-      </w:r>
-      <w:r>
-        <w:t>active fire information from</w:t>
-      </w:r>
-      <w:r>
-        <w:t xml:space="preserve"> the VIIRS raster data</w:t>
-      </w:r>
-      <w:r>
-        <w:t xml:space="preserve">. </w:t>
-      </w:r>
-      <w:r>
-        <w:t xml:space="preserve">The input for this </w:t>
-      </w:r>
-      <w:r>
-        <w:t xml:space="preserve">algorithm </w:t>
-      </w:r>
-      <w:r>
-        <w:t xml:space="preserve">is the </w:t>
-      </w:r>
-      <w:r>
-        <w:t xml:space="preserve">data from the I4 sensor of VIIRS. This sensor measures the mediumwave infrared (MIR) spectrum between 3.55 - 3.93 </w:t>
-      </w:r>
-      <w:r>
-        <w:rPr>
-          <w:rFonts w:cstheme="minorHAnsi"/>
-        </w:rPr>
-        <w:t>µ</w:t>
-      </w:r>
-      <w:r>
-        <w:t xml:space="preserve">m. The specific colour temperature of the electromagnetic radiation indicates if there is </w:t>
-      </w:r>
-      <w:r>
-        <w:t xml:space="preserve">or </w:t>
-      </w:r>
-      <w:r>
-        <w:t>is not</w:t>
-      </w:r>
-      <w:r>
-        <w:t xml:space="preserve"> a</w:t>
-      </w:r>
-      <w:r>
-        <w:t xml:space="preserve">ctive. </w:t>
-      </w:r>
-      <w:r>
-        <w:t>The o</w:t>
-      </w:r>
-      <w:r>
-        <w:t>ther sensors</w:t>
-      </w:r>
-      <w:r>
-        <w:t xml:space="preserve"> from the I-bands</w:t>
-      </w:r>
-      <w:r>
-        <w:t xml:space="preserve"> are used </w:t>
-      </w:r>
-      <w:r>
-        <w:t xml:space="preserve">for verification of </w:t>
-      </w:r>
-      <w:r>
-        <w:t xml:space="preserve">the active fire and </w:t>
-      </w:r>
-      <w:r>
-        <w:t xml:space="preserve">the </w:t>
-      </w:r>
-      <w:r>
-        <w:t xml:space="preserve">data quality. With the help of the DNB, it measures active fires at day and night. This data is acquired for each month and saved in an ASCII file with the file name VNP14MLIMG. The aggregation scheme keeps therefore the resolution of the dataset at 375 m and has a low commission error (&lt; 1.2%). The </w:t>
-      </w:r>
-      <w:r>
-        <w:t xml:space="preserve">detection of these </w:t>
-      </w:r>
-      <w:proofErr w:type="spellStart"/>
-      <w:r>
-        <w:t>firepixels</w:t>
-      </w:r>
-      <w:proofErr w:type="spellEnd"/>
-      <w:r>
-        <w:t xml:space="preserve"> by the </w:t>
-      </w:r>
-      <w:r>
-        <w:t xml:space="preserve">algorithm </w:t>
-      </w:r>
-      <w:r>
-        <w:t xml:space="preserve">varies between </w:t>
-      </w:r>
-      <w:r>
-        <w:t>the various land cover types</w:t>
-      </w:r>
-      <w:r>
-        <w:t xml:space="preserve">, </w:t>
-      </w:r>
-      <w:r>
-        <w:t xml:space="preserve">the different sizes and time span of the observed fires. </w:t>
-      </w:r>
-      <w:r>
-        <w:t xml:space="preserve">It </w:t>
-      </w:r>
-      <w:r>
-        <w:t xml:space="preserve">detects smaller (lower than 100 ha) fires and </w:t>
-      </w:r>
-      <w:r>
-        <w:t xml:space="preserve">is </w:t>
-      </w:r>
-      <w:r>
-        <w:t xml:space="preserve">improved on the detection of boreal fires and savannah fires, while </w:t>
-      </w:r>
-      <w:r>
-        <w:t xml:space="preserve">the algorithm has </w:t>
-      </w:r>
-      <w:r>
-        <w:t>a lower performance</w:t>
-      </w:r>
-      <w:r>
-        <w:t xml:space="preserve"> against agricultural fires</w:t>
-      </w:r>
-      <w:r>
-        <w:t xml:space="preserve">. Overall, the dataset is suited for the detection of natural active fires </w:t>
-      </w:r>
-      <w:r>
-        <w:fldChar w:fldCharType="begin" w:fldLock="1"/>
-      </w:r>
-      <w:r>
-        <w:instrText>ADDIN CSL_CITATION {"citationItems":[{"id":"ITEM-1","itemData":{"DOI":"10.1016/j.rse.2015.01.010","ISSN":"00344257","abstract":"The use of active fire detections for direct burned area mapping has been limited by the coarse spatial resolution and long revisit cycles of previous sensors. However, the recently developed VIIRS 375 m active fire detection product offers enhanced spatial resolution and temporal revisit cycle, and high sensitivity to small active fires. In this study, we apply that product and assess its performance for direct burned area estimation. Consecutive VIIRS 375 m active fire detections were aggregated to produce the VIIRS 375 m burned area (BA) estimation over ten ecologically diverse study areas. The accuracy of the burned area estimations was assessed by comparison with Landsat-8 supervised burned area classification. The performance of the VIIRS 375 m BA estimates was dependent on the ecosystem characteristics and fire behavior. Higher accuracy was observed in forested areas characterized by large long-duration fires, while grasslands, savannas and agricultural areas showed the highest omission and commission errors. VIIRS 375 m data proved to have higher sensitivity to small fires and higher fire detection rates compared to previous studies, indicating good potential as a complementary dataset for use in routine burned area mapping systems based on cumulative fire count or seeding of spectral signature approaches. Results from the application of VIIRS 375 m fire data to directly monitor the growth of long-lasting wildfires using the 2013 Rim Fire example in California showed high agreement with available fine-resolution airborne data, therefore serving as an alternative source of information for near real-time mapping of fire-affected areas. (C) 2015 Elsevier Inc. All rights reserved.","author":[{"dropping-particle":"","family":"Oliva","given":"Patricia","non-dropping-particle":"","parse-names":false,"suffix":""},{"dropping-particle":"","family":"Schroeder","given":"Wilfrid","non-dropping-particle":"","parse-names":false,"suffix":""}],"container-title":"Remote Sensing of Environment","id":"ITEM-1","issued":{"date-parts":[["2015","4"]]},"page":"144-155","publisher":"ELSEVIER SCIENCE INC","publisher-place":"STE 800, 230 PARK AVE, NEW YORK, NY 10169 USA","title":"Assessment of VIIRS 375m active fire detection product for direct burned area mapping","type":"article-journal","volume":"160"},"uris":["http://www.mendeley.com/documents/?uuid=5b041289-3c4f-433e-a4f4-6a4fefa0495f"]}],"mendeley":{"formattedCitation":"[23]","plainTextFormattedCitation":"[23]","previouslyFormattedCitation":"[23]"},"properties":{"noteIndex":0},"schema":"https://github.com/citation-style-language/schema/raw/master/csl-citation.json"}</w:instrText>
-      </w:r>
-      <w:r>
-        <w:fldChar w:fldCharType="separate"/>
-      </w:r>
-      <w:r>
-        <w:rPr>
-          <w:noProof/>
-        </w:rPr>
-        <w:t>[23]</w:t>
-      </w:r>
-      <w:r>
-        <w:fldChar w:fldCharType="end"/>
-      </w:r>
-      <w:r>
-        <w:t>.</w:t>
-      </w:r>
-      <w:r>
-        <w:rPr>
-          <w:b/>
-          <w:bCs/>
-        </w:rPr>
-        <w:t xml:space="preserve"> </w:t>
-      </w:r>
-      <w:r>
-        <w:t xml:space="preserve">And </w:t>
-      </w:r>
-      <w:r>
-        <w:t>is used to get information wildfires in natural areas in the Netherlands.</w:t>
-      </w:r>
-    </w:p>
-    <w:p>
-      <w:r>
-        <w:t>These dataset</w:t>
-      </w:r>
-      <w:r>
-        <w:t>s</w:t>
-      </w:r>
-      <w:r>
-        <w:t xml:space="preserve"> are downloaded</w:t>
+        <w:t xml:space="preserve"> and therefore </w:t>
+      </w:r>
+      <w:r>
+        <w:t>used to get information wildfires in natural areas in the Netherlands.</w:t>
+      </w:r>
+    </w:p>
+    <w:p>
+      <w:r>
+        <w:t xml:space="preserve">The </w:t>
+      </w:r>
+      <w:r>
+        <w:t xml:space="preserve">files of the </w:t>
+      </w:r>
+      <w:r>
+        <w:t>dataset</w:t>
+      </w:r>
+      <w:r>
+        <w:t xml:space="preserve"> is </w:t>
+      </w:r>
+      <w:r>
+        <w:t>downloaded</w:t>
       </w:r>
       <w:r>
         <w:t xml:space="preserve"> </w:t>
@@ -1216,26 +1646,52 @@
           <w:i/>
           <w:iCs/>
         </w:rPr>
-        <w:t xml:space="preserve"> May 2020)</w:t>
-      </w:r>
-      <w:r>
-        <w:t xml:space="preserve">. The data cover a period from 01-2012 to 05-2020. </w:t>
-      </w:r>
-    </w:p>
-    <w:p>
-      <w:pPr>
-        <w:rPr>
-          <w:i/>
-          <w:iCs/>
-          <w:u w:val="single"/>
-        </w:rPr>
-      </w:pPr>
-      <w:r>
-        <w:rPr>
-          <w:i/>
-          <w:iCs/>
-          <w:u w:val="single"/>
-        </w:rPr>
+        <w:t xml:space="preserve"> May 202</w:t>
+      </w:r>
+      <w:r>
+        <w:rPr>
+          <w:i/>
+          <w:iCs/>
+        </w:rPr>
+        <w:t>1</w:t>
+      </w:r>
+      <w:r>
+        <w:rPr>
+          <w:i/>
+          <w:iCs/>
+        </w:rPr>
+        <w:t>)</w:t>
+      </w:r>
+      <w:r>
+        <w:t xml:space="preserve">. The data cover a period from 01-2012 </w:t>
+      </w:r>
+      <w:r>
+        <w:t xml:space="preserve">up </w:t>
+      </w:r>
+      <w:r>
+        <w:t xml:space="preserve">to </w:t>
+      </w:r>
+      <w:r>
+        <w:t>12</w:t>
+      </w:r>
+      <w:r>
+        <w:t>-2020.</w:t>
+      </w:r>
+      <w:r>
+        <w:t xml:space="preserve"> More detailed information about the fire observation datasets and surrounding </w:t>
+      </w:r>
+      <w:r>
+        <w:t xml:space="preserve">research are found on </w:t>
+      </w:r>
+      <w:r>
+        <w:t>https://modis-fire.umd.edu/</w:t>
+      </w:r>
+      <w:r>
+        <w:t>.</w:t>
+      </w:r>
+    </w:p>
+    <w:p>
+      <w:r>
         <w:br w:type="page"/>
       </w:r>
     </w:p>
@@ -1270,16 +1726,91 @@
     </w:p>
     <w:p>
       <w:r>
-        <w:t>Land cover data are the Corine Land Cover (CLC). The dataset is the result of satellite date of the SENTINEL 2 and Landsat-8. The SENTINEL-2 is part European earth observation program that is used for acquiring high resolution data of the land surface</w:t>
+        <w:t>T</w:t>
+      </w:r>
+      <w:r>
+        <w:t>he Corine Land Cover (CLC)</w:t>
+      </w:r>
+      <w:r>
+        <w:t xml:space="preserve"> is the dataset, which is used </w:t>
+      </w:r>
+      <w:r>
+        <w:t>to</w:t>
+      </w:r>
+      <w:r>
+        <w:t xml:space="preserve"> </w:t>
+      </w:r>
+      <w:r>
+        <w:t>identi</w:t>
+      </w:r>
+      <w:r>
+        <w:t>f</w:t>
+      </w:r>
+      <w:r>
+        <w:t>y and specify</w:t>
+      </w:r>
+      <w:r>
+        <w:t xml:space="preserve"> the kind of wildfire</w:t>
+      </w:r>
+      <w:r>
+        <w:t xml:space="preserve">. The dataset </w:t>
+      </w:r>
+      <w:r>
+        <w:t xml:space="preserve">deducts the land cove with </w:t>
+      </w:r>
+      <w:r>
+        <w:t xml:space="preserve">satellite date of the </w:t>
+      </w:r>
+      <w:r>
+        <w:t>Sentin</w:t>
+      </w:r>
+      <w:r>
+        <w:t>e</w:t>
+      </w:r>
+      <w:r>
+        <w:t>l</w:t>
+      </w:r>
+      <w:r>
+        <w:t xml:space="preserve"> 2 and Landsat-8. The </w:t>
+      </w:r>
+      <w:r>
+        <w:t>Sentinels</w:t>
+      </w:r>
+      <w:r>
+        <w:t xml:space="preserve">-2 is part </w:t>
+      </w:r>
+      <w:r>
+        <w:t xml:space="preserve">of the </w:t>
+      </w:r>
+      <w:r>
+        <w:t>European earth observation program that is used</w:t>
+      </w:r>
+      <w:r>
+        <w:t xml:space="preserve"> to acquire</w:t>
+      </w:r>
+      <w:r>
+        <w:t xml:space="preserve"> high resolution data </w:t>
+      </w:r>
+      <w:r>
+        <w:t>about</w:t>
+      </w:r>
+      <w:r>
+        <w:t xml:space="preserve"> the land surface</w:t>
       </w:r>
       <w:r>
         <w:t xml:space="preserve"> and identifying natural hazards </w:t>
       </w:r>
       <w:r>
+        <w:t>in Europe</w:t>
+      </w:r>
+      <w:r>
+        <w:t xml:space="preserve"> </w:t>
+      </w:r>
+      <w:r>
         <w:fldChar w:fldCharType="begin" w:fldLock="1"/>
       </w:r>
       <w:r>
-        <w:instrText>ADDIN CSL_CITATION {"citationItems":[{"id":"ITEM-1","itemData":{"author":[{"dropping-particle":"","family":"Sentinel-2 Team","given":"","non-dropping-particle":"","parse-names":false,"suffix":""},{"dropping-particle":"","family":"European Space Agency","given":"","non-dropping-particle":"","parse-names":false,"suffix":""}],"id":"ITEM-1","issued":{"date-parts":[["2007"]]},"title":"Sentinel 2 Mission Requirements","type":"article-journal"},"uris":["http://www.mendeley.com/documents/?uuid=558915ce-e32a-4933-945c-63d85b20e895"]}],"mendeley":{"formattedCitation":"[24]","plainTextFormattedCitation":"[24]","previouslyFormattedCitation":"[24]"},"properties":{"noteIndex":0},"schema":"https://github.com/citation-style-language/schema/raw/master/csl-citation.json"}</w:instrText>
+        <w:instrText>ADDIN CSL_CITATION {"citationItems":[{"id":"ITEM-1","itemData":{"author":[{"dropping-particle":"","family":"Sentinel-2 Team","given":"","non-dropping-particle":"","parse-names":false,"suffix":""},{"dropping-particle":"","family":"European Space Agency","given":"","non-dropping-particle":"","parse-names":false,"suffix":""}],"id":"ITEM-1","issued":{"date-parts":[["2007"]]},"title":"Sentinel 2 Mission Requirements","type":"article-journal"},"uris":["http://www.mendeley.com/documents/?uuid=558915ce-e32a-4933-945c-63d85b20e895"]}],"mendeley":{"formattedCitation":"[23]","plainTextFormattedCitation":"[23]","previouslyFormattedCitation":"[23]"},"properties":{"noteIndex":0},"schema":"https://github.com/citation-style-language/schema/raw/master/csl-citation.json"}</w:instrText>
       </w:r>
       <w:r>
         <w:fldChar w:fldCharType="separate"/>
@@ -1288,6 +1819,51 @@
         <w:rPr>
           <w:noProof/>
         </w:rPr>
+        <w:t>[23]</w:t>
+      </w:r>
+      <w:r>
+        <w:fldChar w:fldCharType="end"/>
+      </w:r>
+      <w:r>
+        <w:t xml:space="preserve">. </w:t>
+      </w:r>
+      <w:r>
+        <w:t xml:space="preserve">The Landsat-8 is part of the </w:t>
+      </w:r>
+      <w:r>
+        <w:t>Landsat</w:t>
+      </w:r>
+      <w:r>
+        <w:t>-program</w:t>
+      </w:r>
+      <w:r>
+        <w:t xml:space="preserve"> and has the same </w:t>
+      </w:r>
+      <w:r>
+        <w:t xml:space="preserve">purpose as </w:t>
+      </w:r>
+      <w:r>
+        <w:t xml:space="preserve">the </w:t>
+      </w:r>
+      <w:r>
+        <w:t>Sentinel</w:t>
+      </w:r>
+      <w:r>
+        <w:t xml:space="preserve">-2 satellite </w:t>
+      </w:r>
+      <w:r>
+        <w:fldChar w:fldCharType="begin" w:fldLock="1"/>
+      </w:r>
+      <w:r>
+        <w:instrText>ADDIN CSL_CITATION {"citationItems":[{"id":"ITEM-1","itemData":{"abstract":"The Landsat Program has provided over 42 years of calibrated high spatial resolution data of the Earth's surface to a broad and varied user community, including agribusiness, global change researchers, academia, state and local governments, commercial users, national security agencies, the international community, decision- makers, and the general public. Landsat images provide information meeting the broad and diverse needs of business, science, education, government, and national security","author":[{"dropping-particle":"","family":"U.S. Geological Survey","given":"","non-dropping-particle":"","parse-names":false,"suffix":""}],"container-title":"Nasa","id":"ITEM-1","issue":"June","issued":{"date-parts":[["2016"]]},"page":"97","title":"Landsat 8 Data Users Handbook","type":"article-journal","volume":"8"},"uris":["http://www.mendeley.com/documents/?uuid=a548abef-81eb-43fd-90fe-8a3789765a12"]}],"mendeley":{"formattedCitation":"[24]","plainTextFormattedCitation":"[24]","previouslyFormattedCitation":"[24]"},"properties":{"noteIndex":0},"schema":"https://github.com/citation-style-language/schema/raw/master/csl-citation.json"}</w:instrText>
+      </w:r>
+      <w:r>
+        <w:fldChar w:fldCharType="separate"/>
+      </w:r>
+      <w:r>
+        <w:rPr>
+          <w:noProof/>
+        </w:rPr>
         <w:t>[24]</w:t>
       </w:r>
       <w:r>
@@ -1297,25 +1873,73 @@
         <w:t xml:space="preserve">. </w:t>
       </w:r>
       <w:r>
-        <w:t>The Landsat-8 is part of the LANDSAT</w:t>
-      </w:r>
-      <w:r>
-        <w:t>-program</w:t>
-      </w:r>
-      <w:r>
-        <w:t xml:space="preserve"> and has the same </w:t>
-      </w:r>
-      <w:r>
-        <w:t xml:space="preserve">purpose as </w:t>
-      </w:r>
-      <w:r>
-        <w:t xml:space="preserve">the SENTINEL-2 satellite </w:t>
+        <w:t xml:space="preserve">The </w:t>
+      </w:r>
+      <w:r>
+        <w:t>Sentinel</w:t>
+      </w:r>
+      <w:r>
+        <w:t xml:space="preserve">-2 provides the main dataset, while the data of the LANDSAT-8 is used for to fill in the gaps. The </w:t>
+      </w:r>
+      <w:r>
+        <w:t xml:space="preserve">used </w:t>
+      </w:r>
+      <w:r>
+        <w:t xml:space="preserve">CLC 2018 dataset has been developed between 2017 to 2018. The datasets have both an equal </w:t>
+      </w:r>
+      <w:r>
+        <w:t>and</w:t>
+      </w:r>
+      <w:r>
+        <w:t xml:space="preserve"> greater 85% thematic accuracy with a minimum mapping unit of the polygon </w:t>
+      </w:r>
+      <w:r>
+        <w:t>of</w:t>
+      </w:r>
+      <w:r>
+        <w:t xml:space="preserve"> 25 ha</w:t>
+      </w:r>
+      <w:r>
+        <w:t xml:space="preserve">. The </w:t>
+      </w:r>
+      <w:r>
+        <w:t xml:space="preserve">minimum pixel size </w:t>
+      </w:r>
+      <w:r>
+        <w:t xml:space="preserve">is </w:t>
+      </w:r>
+      <w:r>
+        <w:t xml:space="preserve">100 </w:t>
+      </w:r>
+      <w:r>
+        <w:t>meters</w:t>
+      </w:r>
+      <w:r>
+        <w:t xml:space="preserve">. Furthermore, all changes that are greater than 5 ha </w:t>
+      </w:r>
+      <w:r>
+        <w:t xml:space="preserve">are </w:t>
+      </w:r>
+      <w:r>
+        <w:t xml:space="preserve">mapped </w:t>
+      </w:r>
+      <w:r>
+        <w:t xml:space="preserve">and </w:t>
+      </w:r>
+      <w:r>
+        <w:t xml:space="preserve">updated </w:t>
+      </w:r>
+      <w:r>
+        <w:t xml:space="preserve">in </w:t>
+      </w:r>
+      <w:r>
+        <w:t xml:space="preserve">the dataset </w:t>
       </w:r>
       <w:r>
         <w:fldChar w:fldCharType="begin" w:fldLock="1"/>
       </w:r>
       <w:r>
-        <w:instrText>ADDIN CSL_CITATION {"citationItems":[{"id":"ITEM-1","itemData":{"abstract":"The Landsat Program has provided over 42 years of calibrated high spatial resolution data of the Earth's surface to a broad and varied user community, including agribusiness, global change researchers, academia, state and local governments, commercial users, national security agencies, the international community, decision- makers, and the general public. Landsat images provide information meeting the broad and diverse needs of business, science, education, government, and national security","author":[{"dropping-particle":"","family":"U.S. Geological Survey","given":"","non-dropping-particle":"","parse-names":false,"suffix":""}],"container-title":"Nasa","id":"ITEM-1","issue":"June","issued":{"date-parts":[["2016"]]},"page":"97","title":"Landsat 8 Data Users Handbook","type":"article-journal","volume":"8"},"uris":["http://www.mendeley.com/documents/?uuid=a548abef-81eb-43fd-90fe-8a3789765a12"]}],"mendeley":{"formattedCitation":"[25]","plainTextFormattedCitation":"[25]"},"properties":{"noteIndex":0},"schema":"https://github.com/citation-style-language/schema/raw/master/csl-citation.json"}</w:instrText>
+        <w:instrText>ADDIN CSL_CITATION {"citationItems":[{"id":"ITEM-1","itemData":{"author":[{"dropping-particle":"","family":"Büttner","given":"György","non-dropping-particle":"","parse-names":false,"suffix":""},{"dropping-particle":"","family":"Kosztra","given":"Barbara","non-dropping-particle":"","parse-names":false,"suffix":""},{"dropping-particle":"","family":"Soukup","given":"Tomas","non-dropping-particle":"","parse-names":false,"suffix":""},{"dropping-particle":"","family":"Sousa","given":"Ana","non-dropping-particle":"","parse-names":false,"suffix":""},{"dropping-particle":"","family":"Langanke","given":"Tobias","non-dropping-particle":"","parse-names":false,"suffix":""}],"id":"ITEM-1","issue":"3436","issued":{"date-parts":[["2017"]]},"page":"60","title":"CLC2018 Technical Guidelines","type":"article-journal"},"uris":["http://www.mendeley.com/documents/?uuid=b75f3d0e-2452-4dfa-9287-c3c9a8287c10"]}],"mendeley":{"formattedCitation":"[25]","plainTextFormattedCitation":"[25]","previouslyFormattedCitation":"[25]"},"properties":{"noteIndex":0},"schema":"https://github.com/citation-style-language/schema/raw/master/csl-citation.json"}</w:instrText>
       </w:r>
       <w:r>
         <w:fldChar w:fldCharType="separate"/>
@@ -1325,78 +1949,6 @@
           <w:noProof/>
         </w:rPr>
         <w:t>[25]</w:t>
-      </w:r>
-      <w:r>
-        <w:fldChar w:fldCharType="end"/>
-      </w:r>
-      <w:r>
-        <w:t xml:space="preserve">. </w:t>
-      </w:r>
-      <w:r>
-        <w:t xml:space="preserve">The SENTINEL-2 provides the main dataset, while the data of the LANDSAT-8 is used for to fill in the gaps. The CLC 2018 dataset has been developed between 2017 to 2018 and the CLC 2012 dataset between 2011-2012. The datasets have both an equal </w:t>
-      </w:r>
-      <w:r>
-        <w:t>and</w:t>
-      </w:r>
-      <w:r>
-        <w:t xml:space="preserve"> greater 85% thematic accuracy with a minimum mapping unit of the polygon </w:t>
-      </w:r>
-      <w:r>
-        <w:t>of</w:t>
-      </w:r>
-      <w:r>
-        <w:t xml:space="preserve"> 25 ha</w:t>
-      </w:r>
-      <w:r>
-        <w:t xml:space="preserve">. The </w:t>
-      </w:r>
-      <w:r>
-        <w:t xml:space="preserve">minimum pixel size </w:t>
-      </w:r>
-      <w:r>
-        <w:t xml:space="preserve">is </w:t>
-      </w:r>
-      <w:r>
-        <w:t xml:space="preserve">100 </w:t>
-      </w:r>
-      <w:r>
-        <w:t>meters</w:t>
-      </w:r>
-      <w:r>
-        <w:t xml:space="preserve">. Furthermore, all changes that are greater than 5 ha </w:t>
-      </w:r>
-      <w:r>
-        <w:t xml:space="preserve">are </w:t>
-      </w:r>
-      <w:r>
-        <w:t xml:space="preserve">mapped </w:t>
-      </w:r>
-      <w:r>
-        <w:t xml:space="preserve">and </w:t>
-      </w:r>
-      <w:r>
-        <w:t xml:space="preserve">updated </w:t>
-      </w:r>
-      <w:r>
-        <w:t xml:space="preserve">in </w:t>
-      </w:r>
-      <w:r>
-        <w:t xml:space="preserve">the dataset </w:t>
-      </w:r>
-      <w:r>
-        <w:fldChar w:fldCharType="begin" w:fldLock="1"/>
-      </w:r>
-      <w:r>
-        <w:instrText>ADDIN CSL_CITATION {"citationItems":[{"id":"ITEM-1","itemData":{"author":[{"dropping-particle":"","family":"Büttner","given":"György","non-dropping-particle":"","parse-names":false,"suffix":""},{"dropping-particle":"","family":"Kosztra","given":"Barbara","non-dropping-particle":"","parse-names":false,"suffix":""},{"dropping-particle":"","family":"Soukup","given":"Tomas","non-dropping-particle":"","parse-names":false,"suffix":""},{"dropping-particle":"","family":"Sousa","given":"Ana","non-dropping-particle":"","parse-names":false,"suffix":""},{"dropping-particle":"","family":"Langanke","given":"Tobias","non-dropping-particle":"","parse-names":false,"suffix":""}],"id":"ITEM-1","issue":"3436","issued":{"date-parts":[["2017"]]},"page":"60","title":"CLC2018 Technical Guidelines","type":"article-journal"},"uris":["http://www.mendeley.com/documents/?uuid=b75f3d0e-2452-4dfa-9287-c3c9a8287c10"]}],"mendeley":{"formattedCitation":"[26]","plainTextFormattedCitation":"[26]","previouslyFormattedCitation":"[25]"},"properties":{"noteIndex":0},"schema":"https://github.com/citation-style-language/schema/raw/master/csl-citation.json"}</w:instrText>
-      </w:r>
-      <w:r>
-        <w:fldChar w:fldCharType="separate"/>
-      </w:r>
-      <w:r>
-        <w:rPr>
-          <w:noProof/>
-        </w:rPr>
-        <w:t>[26]</w:t>
       </w:r>
       <w:r>
         <w:fldChar w:fldCharType="end"/>
@@ -1424,159 +1976,294 @@
         <w:t>i</w:t>
       </w:r>
       <w:r>
-        <w:t xml:space="preserve">n May 2020) and </w:t>
+        <w:t>n May 2020</w:t>
+      </w:r>
+      <w:r>
+        <w:t>)</w:t>
+      </w:r>
+      <w:r>
+        <w:t>.</w:t>
+      </w:r>
+      <w:r>
+        <w:t xml:space="preserve"> </w:t>
+      </w:r>
+    </w:p>
+    <w:p>
+      <w:pPr>
+        <w:rPr>
+          <w:i/>
+          <w:iCs/>
+          <w:u w:val="single"/>
+        </w:rPr>
+      </w:pPr>
+      <w:r>
+        <w:rPr>
+          <w:i/>
+          <w:iCs/>
+          <w:u w:val="single"/>
+        </w:rPr>
+        <w:t>2.1.4 Natura 2000 and National parks</w:t>
+      </w:r>
+    </w:p>
+    <w:p>
+      <w:r>
+        <w:t xml:space="preserve">The European Union (EU) </w:t>
+      </w:r>
+      <w:r>
+        <w:t>has developed</w:t>
+      </w:r>
+      <w:r>
+        <w:t xml:space="preserve"> a program to protect endangered species to ensure, sustain and increase European biodiversity</w:t>
+      </w:r>
+      <w:r>
+        <w:t xml:space="preserve"> through the </w:t>
+      </w:r>
+      <w:r>
+        <w:t>Natura 2000</w:t>
+      </w:r>
+      <w:r>
+        <w:t xml:space="preserve"> network</w:t>
+      </w:r>
+      <w:r>
+        <w:t>.</w:t>
+      </w:r>
+      <w:r>
+        <w:t xml:space="preserve"> </w:t>
+      </w:r>
+      <w:r>
+        <w:t xml:space="preserve">162 </w:t>
+      </w:r>
+      <w:r>
+        <w:t xml:space="preserve">of the areas </w:t>
+      </w:r>
+      <w:r>
+        <w:t>are in</w:t>
+      </w:r>
+      <w:r>
+        <w:t xml:space="preserve"> the </w:t>
+      </w:r>
+      <w:r>
+        <w:t xml:space="preserve">Netherland. It supports the biological diversity in various landscapes and protects breeding areas for various specious. The preservation of the natural processes and habitats strategies </w:t>
+      </w:r>
+      <w:r>
+        <w:fldChar w:fldCharType="begin" w:fldLock="1"/>
+      </w:r>
+      <w:r>
+        <w:instrText>ADDIN CSL_CITATION {"citationItems":[{"id":"ITEM-1","itemData":{"author":[{"dropping-particle":"","family":"LNV","given":"","non-dropping-particle":"","parse-names":false,"suffix":""}],"id":"ITEM-1","issued":{"date-parts":[["2006"]]},"title":"Natura 2000 doelendocument. duidelijkheid bieden, richting geven en ruimte laten","type":"article-journal"},"uris":["http://www.mendeley.com/documents/?uuid=7e67d6b2-70dc-47a8-9fe6-ebc09ac0276d"]}],"mendeley":{"formattedCitation":"[26]","plainTextFormattedCitation":"[26]","previouslyFormattedCitation":"[26]"},"properties":{"noteIndex":0},"schema":"https://github.com/citation-style-language/schema/raw/master/csl-citation.json"}</w:instrText>
+      </w:r>
+      <w:r>
+        <w:fldChar w:fldCharType="separate"/>
+      </w:r>
+      <w:r>
+        <w:rPr>
+          <w:noProof/>
+        </w:rPr>
+        <w:t>[26]</w:t>
+      </w:r>
+      <w:r>
+        <w:fldChar w:fldCharType="end"/>
+      </w:r>
+      <w:r>
+        <w:t xml:space="preserve"> in these areas have influenced the spatial distribution of wildfires in the Netherlands. The relationship between the Natura 2000 and the wildfire is that the preservation of the habitats could result in specific land cover which could be affected </w:t>
+      </w:r>
+      <w:r>
+        <w:t xml:space="preserve">affect the frequency and size of </w:t>
+      </w:r>
+      <w:r>
+        <w:t>the</w:t>
+      </w:r>
+      <w:r>
+        <w:t>se</w:t>
+      </w:r>
+      <w:r>
+        <w:t xml:space="preserve"> wildfire</w:t>
+      </w:r>
+      <w:r>
+        <w:t>s</w:t>
+      </w:r>
+      <w:r>
+        <w:t>. With the quantification of fire pixels in these areas, it could give insight how the fire regime impacts the various landscapes and habitats and how it can be prevented.</w:t>
+      </w:r>
+    </w:p>
+    <w:p>
+      <w:r>
+        <w:t xml:space="preserve">The shapefile of this areas is downloaded from PDOK </w:t>
+      </w:r>
+      <w:r>
+        <w:t>(</w:t>
+      </w:r>
+      <w:r>
+        <w:rPr>
+          <w:i/>
+          <w:iCs/>
+        </w:rPr>
+        <w:t xml:space="preserve">last accessed in </w:t>
+      </w:r>
+      <w:r>
+        <w:rPr>
+          <w:i/>
+          <w:iCs/>
+        </w:rPr>
+        <w:t>September</w:t>
+      </w:r>
+      <w:r>
+        <w:rPr>
+          <w:i/>
+          <w:iCs/>
+        </w:rPr>
+        <w:t xml:space="preserve"> 2020) </w:t>
+      </w:r>
+      <w:r>
+        <w:t>as the administrative borders.</w:t>
+      </w:r>
+    </w:p>
+    <w:p>
+      <w:pPr>
+        <w:rPr>
+          <w:i/>
+          <w:iCs/>
+          <w:u w:val="single"/>
+        </w:rPr>
+      </w:pPr>
+      <w:r>
+        <w:rPr>
+          <w:i/>
+          <w:iCs/>
+          <w:u w:val="single"/>
+        </w:rPr>
+        <w:t xml:space="preserve">2.2 </w:t>
+      </w:r>
+      <w:r>
+        <w:rPr>
+          <w:i/>
+          <w:iCs/>
+          <w:u w:val="single"/>
+        </w:rPr>
+        <w:t>Overview of the methods</w:t>
+      </w:r>
+    </w:p>
+    <w:p>
+      <w:r>
+        <w:t>Two different methods, which are visualized in flowcharts (see figure</w:t>
+      </w:r>
+      <w:r>
+        <w:t xml:space="preserve"> 1</w:t>
+      </w:r>
+      <w:r>
+        <w:t>)</w:t>
+      </w:r>
+      <w:r>
+        <w:t xml:space="preserve"> have been developed for this research. The first method is for acquiring the data from the VNL14ML, CLC-</w:t>
+      </w:r>
+      <w:r>
+        <w:t>raster data</w:t>
+      </w:r>
+      <w:r>
+        <w:t xml:space="preserve"> and administrative borders of the Netherlands. For each method, there will be given an overview </w:t>
+      </w:r>
+      <w:r>
+        <w:t>how and why each step in the flow chart has an impact on the filtering of active fires.</w:t>
+      </w:r>
+    </w:p>
+    <w:p>
+      <w:r>
+        <w:t>The data is</w:t>
+      </w:r>
+      <w:r>
+        <w:t xml:space="preserve"> </w:t>
+      </w:r>
+      <w:r>
+        <w:t>inserted</w:t>
+      </w:r>
+      <w:r>
+        <w:t xml:space="preserve"> into a PostGreSQL database</w:t>
+      </w:r>
+      <w:r>
+        <w:t xml:space="preserve"> (version 13.2)</w:t>
+      </w:r>
+      <w:r>
+        <w:t xml:space="preserve">. </w:t>
+      </w:r>
+      <w:r>
+        <w:t xml:space="preserve">PostGreSQL </w:t>
+      </w:r>
+      <w:r>
+        <w:t>is an open source relational database engine</w:t>
+      </w:r>
+      <w:r>
+        <w:t xml:space="preserve"> </w:t>
+      </w:r>
+      <w:r>
+        <w:t>(</w:t>
+      </w:r>
+      <w:r>
+        <w:t xml:space="preserve">https://www.postgresql.org/ </w:t>
+      </w:r>
+      <w:r>
+        <w:t xml:space="preserve">) </w:t>
+      </w:r>
+      <w:r>
+        <w:t>and is used in combination with the PostGIS plugin</w:t>
+      </w:r>
+      <w:r>
+        <w:t xml:space="preserve">. The PostGIS database extender is extension for PostGreSQL, which </w:t>
+      </w:r>
+      <w:r>
+        <w:t>helps</w:t>
+      </w:r>
+      <w:r>
+        <w:t xml:space="preserve"> to save raster and ve</w:t>
+      </w:r>
+      <w:r>
+        <w:t>c</w:t>
+      </w:r>
+      <w:r>
+        <w:t xml:space="preserve">tor data is central </w:t>
+      </w:r>
+      <w:r>
+        <w:t>location and easier to filter related pixels</w:t>
+      </w:r>
+      <w:r>
+        <w:t>.</w:t>
+      </w:r>
+    </w:p>
+    <w:p>
+      <w:r>
+        <w:t xml:space="preserve">The data inserting and analysis is done with </w:t>
+      </w:r>
+      <w:r>
+        <w:t>Python 3.9.2. There are various libraries used to calculate the geospatial characteristics</w:t>
+      </w:r>
+      <w:r>
+        <w:t xml:space="preserve"> of the fire pixel</w:t>
+      </w:r>
+      <w:r>
+        <w:t>. The</w:t>
+      </w:r>
+      <w:r>
+        <w:t>y</w:t>
+      </w:r>
+      <w:r>
+        <w:t xml:space="preserve"> are citated</w:t>
+      </w:r>
+      <w:r>
+        <w:t xml:space="preserve"> in the requirements file </w:t>
+      </w:r>
+      <w:r>
+        <w:t>in the github repository</w:t>
+      </w:r>
+      <w:r>
+        <w:t xml:space="preserve">. </w:t>
+      </w:r>
+    </w:p>
+    <w:p>
+      <w:r>
+        <w:t>The scripts that are developed for parsing and analysing the VIIRS, CLC, and PDOK files can be found on</w:t>
+      </w:r>
+      <w:r>
+        <w:t xml:space="preserve"> </w:t>
       </w:r>
       <w:hyperlink r:id="rId10" w:history="1">
-        <w:r>
-          <w:rPr>
-            <w:rStyle w:val="Hyperlink"/>
-          </w:rPr>
-          <w:t>https://land.copernicus.eu/pan-european/corine-land-cover/clc-2012?tab=download</w:t>
-        </w:r>
-      </w:hyperlink>
-      <w:r>
-        <w:t xml:space="preserve"> (last accessed </w:t>
-      </w:r>
-      <w:r>
-        <w:t>i</w:t>
-      </w:r>
-      <w:r>
-        <w:t xml:space="preserve">n September 2020). It is open access. </w:t>
-      </w:r>
-    </w:p>
-    <w:p>
-      <w:pPr>
-        <w:rPr>
-          <w:i/>
-          <w:iCs/>
-          <w:u w:val="single"/>
-        </w:rPr>
-      </w:pPr>
-      <w:r>
-        <w:rPr>
-          <w:i/>
-          <w:iCs/>
-          <w:u w:val="single"/>
-        </w:rPr>
-        <w:t>2.1.4 Natura 2000 and National parks</w:t>
-      </w:r>
-    </w:p>
-    <w:p>
-      <w:r>
-        <w:t xml:space="preserve">The European Union (EU) set up a program to protect endangered species to ensure, sustain and increase European biodiversity. The network with these sites has been set out over the EU with the help of the Birds- and Habitats-directive and is called Natura 2000. </w:t>
-      </w:r>
-    </w:p>
-    <w:p>
-      <w:r>
-        <w:t xml:space="preserve">162 areas in the Netherlands that part of the Natura 2000 network. It supports the biological diversity in various landscapes and protects breeding areas for various specious. The preservation of the natural processes and habitats strategies </w:t>
-      </w:r>
-      <w:r>
-        <w:fldChar w:fldCharType="begin" w:fldLock="1"/>
-      </w:r>
-      <w:r>
-        <w:instrText>ADDIN CSL_CITATION {"citationItems":[{"id":"ITEM-1","itemData":{"author":[{"dropping-particle":"","family":"LNV","given":"","non-dropping-particle":"","parse-names":false,"suffix":""}],"id":"ITEM-1","issued":{"date-parts":[["2006"]]},"title":"Natura 2000 doelendocument. duidelijkheid bieden, richting geven en ruimte laten","type":"article-journal"},"uris":["http://www.mendeley.com/documents/?uuid=7e67d6b2-70dc-47a8-9fe6-ebc09ac0276d"]}],"mendeley":{"formattedCitation":"[27]","plainTextFormattedCitation":"[27]","previouslyFormattedCitation":"[26]"},"properties":{"noteIndex":0},"schema":"https://github.com/citation-style-language/schema/raw/master/csl-citation.json"}</w:instrText>
-      </w:r>
-      <w:r>
-        <w:fldChar w:fldCharType="separate"/>
-      </w:r>
-      <w:r>
-        <w:rPr>
-          <w:noProof/>
-        </w:rPr>
-        <w:t>[27]</w:t>
-      </w:r>
-      <w:r>
-        <w:fldChar w:fldCharType="end"/>
-      </w:r>
-      <w:r>
-        <w:t xml:space="preserve"> in these areas have influenced the spatial distribution of wildfires in the Netherlands. The relationship between the Natura 2000 and the wildfire is that the preservation of the habitats could result in specific land cover which could be affected by the wildfires caused by climate change. With the quantification of fire pixels in these areas, it could give insight how the fire regime impacts the various landscapes and habitats and how it can be prevented.</w:t>
-      </w:r>
-    </w:p>
-    <w:p>
-      <w:r>
-        <w:t xml:space="preserve">The shapefile of this areas is downloaded from PDOK </w:t>
-      </w:r>
-      <w:r>
-        <w:t>(</w:t>
-      </w:r>
-      <w:r>
-        <w:rPr>
-          <w:i/>
-          <w:iCs/>
-        </w:rPr>
-        <w:t xml:space="preserve">last accessed in </w:t>
-      </w:r>
-      <w:r>
-        <w:rPr>
-          <w:i/>
-          <w:iCs/>
-        </w:rPr>
-        <w:t>September</w:t>
-      </w:r>
-      <w:r>
-        <w:rPr>
-          <w:i/>
-          <w:iCs/>
-        </w:rPr>
-        <w:t xml:space="preserve"> 2020) </w:t>
-      </w:r>
-      <w:r>
-        <w:t>as the administrative borders.</w:t>
-      </w:r>
-    </w:p>
-    <w:p>
-      <w:pPr>
-        <w:rPr>
-          <w:i/>
-          <w:iCs/>
-          <w:u w:val="single"/>
-        </w:rPr>
-      </w:pPr>
-      <w:r>
-        <w:rPr>
-          <w:i/>
-          <w:iCs/>
-          <w:u w:val="single"/>
-        </w:rPr>
-        <w:t xml:space="preserve">2.2 </w:t>
-      </w:r>
-      <w:r>
-        <w:rPr>
-          <w:i/>
-          <w:iCs/>
-          <w:u w:val="single"/>
-        </w:rPr>
-        <w:t>Overview of the methods</w:t>
-      </w:r>
-    </w:p>
-    <w:p>
-      <w:r>
-        <w:t>Two different methods, which are visualized in flowcharts (see figure</w:t>
-      </w:r>
-      <w:r>
-        <w:t xml:space="preserve"> 1</w:t>
-      </w:r>
-      <w:r>
-        <w:t>)</w:t>
-      </w:r>
-      <w:r>
-        <w:t xml:space="preserve"> have been developed for this research. The first method is for acquiring the data from the VNL14ML, CLC-</w:t>
-      </w:r>
-      <w:r>
-        <w:t>raster data</w:t>
-      </w:r>
-      <w:r>
-        <w:t xml:space="preserve"> and administrative borders of the Netherlands. For each method, there will be given an overview </w:t>
-      </w:r>
-      <w:r>
-        <w:t>how and why each step in the flow chart has an impact on the filtering of active fires.</w:t>
-      </w:r>
-    </w:p>
-    <w:p>
-      <w:r>
-        <w:t xml:space="preserve">The scripts that are developed for parsing and analysing the VIIRS, CLC, and PDOK files can be found on </w:t>
-      </w:r>
-      <w:hyperlink r:id="rId11" w:history="1">
         <w:r>
           <w:rPr>
             <w:rStyle w:val="Hyperlink"/>
@@ -1585,13 +2272,7 @@
         </w:r>
       </w:hyperlink>
       <w:r>
-        <w:rPr>
-          <w:rStyle w:val="Hyperlink"/>
-        </w:rPr>
         <w:t>.</w:t>
-      </w:r>
-      <w:r>
-        <w:t xml:space="preserve"> </w:t>
       </w:r>
     </w:p>
     <w:p>
@@ -1627,7 +2308,7 @@
                     </pic:cNvPicPr>
                   </pic:nvPicPr>
                   <pic:blipFill>
-                    <a:blip r:embed="rId12">
+                    <a:blip r:embed="rId11">
                       <a:extLst>
                         <a:ext uri="{28A0092B-C50C-407E-A947-70E740481C1C}">
                           <a14:useLocalDpi xmlns:a14="http://schemas.microsoft.com/office/drawing/2010/main" val="0"/>
@@ -1704,13 +2385,8 @@
         <w:t xml:space="preserve">from the active fire algorithm are filtered and classified based on </w:t>
       </w:r>
       <w:r>
-        <w:t xml:space="preserve">CLC </w:t>
-      </w:r>
-      <w:proofErr w:type="gramStart"/>
-      <w:r>
-        <w:t>pixels</w:t>
-      </w:r>
-      <w:proofErr w:type="gramEnd"/>
+        <w:t>CLC pixels</w:t>
+      </w:r>
     </w:p>
     <w:p>
       <w:r>
@@ -1765,7 +2441,6 @@
         </w:rPr>
         <w:t xml:space="preserve">Filtering of the VIIRS Fire pixels based on </w:t>
       </w:r>
-      <w:proofErr w:type="gramStart"/>
       <w:r>
         <w:rPr>
           <w:i/>
@@ -1774,21 +2449,74 @@
         </w:rPr>
         <w:t>location</w:t>
       </w:r>
-      <w:proofErr w:type="gramEnd"/>
-    </w:p>
-    <w:p>
-      <w:r>
-        <w:t xml:space="preserve">The data from the VIIRS dataset is filtered based on the location of the centre of the pixel. If the pixel is not in the administrative borders of the Netherlands than the pixel is filtered out. </w:t>
+    </w:p>
+    <w:p>
+      <w:r>
+        <w:t xml:space="preserve">First, </w:t>
+      </w:r>
+      <w:r>
+        <w:t>t</w:t>
+      </w:r>
+      <w:r>
+        <w:t xml:space="preserve">he data from the VIIRS dataset is filtered based on the location of the centre of the pixel. If the pixel is not </w:t>
+      </w:r>
+      <w:r>
+        <w:t xml:space="preserve">within </w:t>
+      </w:r>
+      <w:r>
+        <w:t>the administrative borders of the Netherlands th</w:t>
+      </w:r>
+      <w:r>
+        <w:t>e</w:t>
+      </w:r>
+      <w:r>
+        <w:t>n the pixel is</w:t>
+      </w:r>
+      <w:r>
+        <w:t xml:space="preserve"> filtered</w:t>
+      </w:r>
+      <w:r>
+        <w:t xml:space="preserve">. </w:t>
       </w:r>
     </w:p>
     <w:p>
       <w:r>
         <w:t xml:space="preserve">After the non-relevant pixels are filtered out, the size of the pixel is determined. This is done with the horizontal position of the pixel in the dataset, whereby the starting point of the observations is the nadir. </w:t>
       </w:r>
-    </w:p>
-    <w:p>
-      <w:r>
-        <w:t>The change in angle, observation distance and curvature of the earth causes the increasing size of the from the centre of the measurements. VIIRS compensates the factors with the help of multiple bands and aggregation scheme. This keeps most the pixel sizes 375 meter up to the 960</w:t>
+      <w:r>
+        <w:t>It varies between 375 and 750 meter</w:t>
+      </w:r>
+      <w:r>
+        <w:t>s</w:t>
+      </w:r>
+      <w:r>
+        <w:t>.</w:t>
+      </w:r>
+    </w:p>
+    <w:p>
+      <w:r>
+        <w:t>The change in angle, observation distance and curvature of the earth cause</w:t>
+      </w:r>
+      <w:r>
+        <w:t xml:space="preserve"> that </w:t>
+      </w:r>
+      <w:r>
+        <w:t xml:space="preserve">size </w:t>
+      </w:r>
+      <w:r>
+        <w:t xml:space="preserve">increase when the distance </w:t>
+      </w:r>
+      <w:r>
+        <w:t xml:space="preserve">is increasing </w:t>
+      </w:r>
+      <w:r>
+        <w:t xml:space="preserve">from the centre of the measurements. VIIRS compensates the factors with the help of multiple bands and aggregation scheme. </w:t>
+      </w:r>
+      <w:r>
+        <w:t xml:space="preserve">It </w:t>
+      </w:r>
+      <w:r>
+        <w:t>keeps the pixel sizes 375 meter up to the 960</w:t>
       </w:r>
       <w:r>
         <w:rPr>
@@ -1803,7 +2531,7 @@
         <w:fldChar w:fldCharType="begin" w:fldLock="1"/>
       </w:r>
       <w:r>
-        <w:instrText>ADDIN CSL_CITATION {"citationItems":[{"id":"ITEM-1","itemData":{"abstract":"This VIIRS Sensor Data Record User’s Guide (hereinafter referred to as the User’s Guide) is intended for users of the Sensor Data Records (SDR) generated from the VIIRS. It provides a general introduction to the VIIRS instrument, data products, format, content, and their applications. It also serves as a reference to more detailed technical documents on VIIRS such as the Algorithm Theoretical Basis Documents (ATBDs) for radiometric and geolocation calibration algorithms as listed in the reference section [1-4]. This User’s Guide is intended for the VIIRS instrument as-built onboard the S-NPP satellite. Technical data may be updated for VIIRS onboard the JPSS satellites in the future.","author":[{"dropping-particle":"","family":"Cao","given":"Changyong","non-dropping-particle":"","parse-names":false,"suffix":""},{"dropping-particle":"","family":"Xiaoxiong","given":"Xiong","non-dropping-particle":"","parse-names":false,"suffix":""},{"dropping-particle":"","family":"Wolfe","given":"Robert","non-dropping-particle":"","parse-names":false,"suffix":""},{"dropping-particle":"","family":"DeLuccia","given":"Frank","non-dropping-particle":"","parse-names":false,"suffix":""},{"dropping-particle":"","family":"Liu","given":"Quanhua (Mark)","non-dropping-particle":"","parse-names":false,"suffix":""},{"dropping-particle":"","family":"Blonski","given":"Slawomir","non-dropping-particle":"","parse-names":false,"suffix":""},{"dropping-particle":"","family":"Lin","given":"Guoqing (Gary)","non-dropping-particle":"","parse-names":false,"suffix":""},{"dropping-particle":"","family":"Nishihama","given":"Masahiro","non-dropping-particle":"","parse-names":false,"suffix":""},{"dropping-particle":"","family":"Pogorzala","given":"Dave","non-dropping-particle":"","parse-names":false,"suffix":""},{"dropping-particle":"","family":"Oudrari","given":"Hassan","non-dropping-particle":"","parse-names":false,"suffix":""},{"dropping-particle":"","family":"Hillger","given":"Don","non-dropping-particle":"","parse-names":false,"suffix":""}],"container-title":"NOAA Technical Report NESDIS 142","id":"ITEM-1","issue":"March","issued":{"date-parts":[["2017"]]},"title":"NOAA Technical Report NESDIS 142 Visible Infrared Imaging Radiometer Suite (VIIRS) Sensor Data Record (SDR) User’s Guide Version 1.3","type":"article-journal"},"uris":["http://www.mendeley.com/documents/?uuid=a68a1ca7-b6a0-41b4-826d-d69496d6351d"]}],"mendeley":{"formattedCitation":"[21]","plainTextFormattedCitation":"[21]","previouslyFormattedCitation":"[21]"},"properties":{"noteIndex":0},"schema":"https://github.com/citation-style-language/schema/raw/master/csl-citation.json"}</w:instrText>
+        <w:instrText>ADDIN CSL_CITATION {"citationItems":[{"id":"ITEM-1","itemData":{"abstract":"This VIIRS Sensor Data Record User’s Guide (hereinafter referred to as the User’s Guide) is intended for users of the Sensor Data Records (SDR) generated from the VIIRS. It provides a general introduction to the VIIRS instrument, data products, format, content, and their applications. It also serves as a reference to more detailed technical documents on VIIRS such as the Algorithm Theoretical Basis Documents (ATBDs) for radiometric and geolocation calibration algorithms as listed in the reference section [1-4]. This User’s Guide is intended for the VIIRS instrument as-built onboard the S-NPP satellite. Technical data may be updated for VIIRS onboard the JPSS satellites in the future.","author":[{"dropping-particle":"","family":"Cao","given":"Changyong","non-dropping-particle":"","parse-names":false,"suffix":""},{"dropping-particle":"","family":"Xiaoxiong","given":"Xiong","non-dropping-particle":"","parse-names":false,"suffix":""},{"dropping-particle":"","family":"Wolfe","given":"Robert","non-dropping-particle":"","parse-names":false,"suffix":""},{"dropping-particle":"","family":"DeLuccia","given":"Frank","non-dropping-particle":"","parse-names":false,"suffix":""},{"dropping-particle":"","family":"Liu","given":"Quanhua (Mark)","non-dropping-particle":"","parse-names":false,"suffix":""},{"dropping-particle":"","family":"Blonski","given":"Slawomir","non-dropping-particle":"","parse-names":false,"suffix":""},{"dropping-particle":"","family":"Lin","given":"Guoqing (Gary)","non-dropping-particle":"","parse-names":false,"suffix":""},{"dropping-particle":"","family":"Nishihama","given":"Masahiro","non-dropping-particle":"","parse-names":false,"suffix":""},{"dropping-particle":"","family":"Pogorzala","given":"Dave","non-dropping-particle":"","parse-names":false,"suffix":""},{"dropping-particle":"","family":"Oudrari","given":"Hassan","non-dropping-particle":"","parse-names":false,"suffix":""},{"dropping-particle":"","family":"Hillger","given":"Don","non-dropping-particle":"","parse-names":false,"suffix":""}],"container-title":"NOAA Technical Report NESDIS 142","id":"ITEM-1","issue":"March","issued":{"date-parts":[["2017"]]},"title":"NOAA Technical Report NESDIS 142 Visible Infrared Imaging Radiometer Suite (VIIRS) Sensor Data Record (SDR) User’s Guide Version 1.3","type":"article-journal"},"uris":["http://www.mendeley.com/documents/?uuid=a68a1ca7-b6a0-41b4-826d-d69496d6351d"]}],"mendeley":{"formattedCitation":"[20]","plainTextFormattedCitation":"[20]","previouslyFormattedCitation":"[20]"},"properties":{"noteIndex":0},"schema":"https://github.com/citation-style-language/schema/raw/master/csl-citation.json"}</w:instrText>
       </w:r>
       <w:r>
         <w:fldChar w:fldCharType="separate"/>
@@ -1812,7 +2540,7 @@
         <w:rPr>
           <w:noProof/>
         </w:rPr>
-        <w:t>[21]</w:t>
+        <w:t>[20]</w:t>
       </w:r>
       <w:r>
         <w:fldChar w:fldCharType="end"/>
@@ -1820,6 +2548,9 @@
       <w:r>
         <w:t>. This effect is applied to the filtered pixels. All observations whereby the observation count is lower than 960 gets a pixel size 375 and after this observation it gets a pixel size of 750 meter.</w:t>
       </w:r>
+      <w:r>
+        <w:t xml:space="preserve"> These values are already indicated in the dataset.</w:t>
+      </w:r>
     </w:p>
     <w:p>
       <w:pPr>
@@ -1848,6 +2579,59 @@
     </w:p>
     <w:p>
       <w:r>
+        <w:t>The algorithm classifies if the pixel is a vegetational fire (indicated with a 0), active volcano (1), other static land source (2) or a</w:t>
+      </w:r>
+      <w:r>
+        <w:t>n</w:t>
+      </w:r>
+      <w:r>
+        <w:t xml:space="preserve"> offshore detection (3). The pixels which are defined as a vegetational fire are used</w:t>
+      </w:r>
+      <w:r>
+        <w:t xml:space="preserve"> and the rest is filtered out</w:t>
+      </w:r>
+    </w:p>
+    <w:p>
+      <w:r>
+        <w:t xml:space="preserve">The same dataset has the attribute </w:t>
+      </w:r>
+      <w:r>
+        <w:rPr>
+          <w:i/>
+          <w:iCs/>
+        </w:rPr>
+        <w:t>conf</w:t>
+      </w:r>
+      <w:r>
+        <w:t>, which is representative for the confidence level of the observed fire pixel.</w:t>
+      </w:r>
+      <w:r>
+        <w:t xml:space="preserve"> This attribute </w:t>
+      </w:r>
+      <w:r>
+        <w:t>has 3 options (low, nominal, high). Hereby, are the pixels with a low confidence filtered out</w:t>
+      </w:r>
+      <w:r>
+        <w:t xml:space="preserve">, so </w:t>
+      </w:r>
+      <w:r>
+        <w:t xml:space="preserve">the chance of </w:t>
+      </w:r>
+      <w:r>
+        <w:t xml:space="preserve">using </w:t>
+      </w:r>
+      <w:r>
+        <w:t xml:space="preserve">falsely identified pixels </w:t>
+      </w:r>
+      <w:r>
+        <w:t>becomes lower</w:t>
+      </w:r>
+      <w:r>
+        <w:t>.</w:t>
+      </w:r>
+    </w:p>
+    <w:p>
+      <w:r>
         <w:t>The fire type classification of the pixels</w:t>
       </w:r>
       <w:r>
@@ -1884,7 +2668,13 @@
         <w:t xml:space="preserve">land cover </w:t>
       </w:r>
       <w:r>
-        <w:t>as accurate as possible. These datasets has a three levels hierarchy</w:t>
+        <w:t>as accurate as possible. These datasets ha</w:t>
+      </w:r>
+      <w:r>
+        <w:t xml:space="preserve">ve </w:t>
+      </w:r>
+      <w:r>
+        <w:t>a three levels hierarchy</w:t>
       </w:r>
       <w:r>
         <w:t>. These are levels are defined with three number code (head-class, sub-class, specific landcover</w:t>
@@ -1902,7 +2692,7 @@
         <w:fldChar w:fldCharType="begin" w:fldLock="1"/>
       </w:r>
       <w:r>
-        <w:instrText>ADDIN CSL_CITATION {"citationItems":[{"id":"ITEM-1","itemData":{"author":[{"dropping-particle":"","family":"Kosztra","given":"Barbara","non-dropping-particle":"","parse-names":false,"suffix":""},{"dropping-particle":"","family":"Büttner","given":"György","non-dropping-particle":"","parse-names":false,"suffix":""},{"dropping-particle":"","family":"Hazeu","given":"Gerard","non-dropping-particle":"","parse-names":false,"suffix":""},{"dropping-particle":"","family":"Arnold","given":"Stephan","non-dropping-particle":"","parse-names":false,"suffix":""}],"container-title":"European Environment Agency","id":"ITEM-1","issue":"3436","issued":{"date-parts":[["2017"]]},"page":"1-124","title":"Updated CLC illustrated nomenclature guidelines","type":"article-journal"},"uris":["http://www.mendeley.com/documents/?uuid=5788e19f-2226-4197-9bac-c91745b43a2a"]}],"mendeley":{"formattedCitation":"[28]","plainTextFormattedCitation":"[28]","previouslyFormattedCitation":"[27]"},"properties":{"noteIndex":0},"schema":"https://github.com/citation-style-language/schema/raw/master/csl-citation.json"}</w:instrText>
+        <w:instrText>ADDIN CSL_CITATION {"citationItems":[{"id":"ITEM-1","itemData":{"author":[{"dropping-particle":"","family":"Kosztra","given":"Barbara","non-dropping-particle":"","parse-names":false,"suffix":""},{"dropping-particle":"","family":"Büttner","given":"György","non-dropping-particle":"","parse-names":false,"suffix":""},{"dropping-particle":"","family":"Hazeu","given":"Gerard","non-dropping-particle":"","parse-names":false,"suffix":""},{"dropping-particle":"","family":"Arnold","given":"Stephan","non-dropping-particle":"","parse-names":false,"suffix":""}],"container-title":"European Environment Agency","id":"ITEM-1","issue":"3436","issued":{"date-parts":[["2017"]]},"page":"1-124","title":"Updated CLC illustrated nomenclature guidelines","type":"article-journal"},"uris":["http://www.mendeley.com/documents/?uuid=5788e19f-2226-4197-9bac-c91745b43a2a"]}],"mendeley":{"formattedCitation":"[27]","plainTextFormattedCitation":"[27]","previouslyFormattedCitation":"[27]"},"properties":{"noteIndex":0},"schema":"https://github.com/citation-style-language/schema/raw/master/csl-citation.json"}</w:instrText>
       </w:r>
       <w:r>
         <w:fldChar w:fldCharType="separate"/>
@@ -1911,7 +2701,7 @@
         <w:rPr>
           <w:noProof/>
         </w:rPr>
-        <w:t>[28]</w:t>
+        <w:t>[27]</w:t>
       </w:r>
       <w:r>
         <w:fldChar w:fldCharType="end"/>
@@ -1952,15 +2742,7 @@
         </w:numPr>
       </w:pPr>
       <w:r>
-        <w:t xml:space="preserve">All landcover pixels in the fire pixel are from the waterbody </w:t>
-      </w:r>
-      <w:proofErr w:type="spellStart"/>
-      <w:r>
-        <w:t>headclass</w:t>
-      </w:r>
-      <w:proofErr w:type="spellEnd"/>
-      <w:r>
-        <w:t xml:space="preserve"> (values between 500 and 600)</w:t>
+        <w:t>All landcover pixels in the fire pixel are from the waterbody headclass (values between 500 and 600)</w:t>
       </w:r>
       <w:r>
         <w:t>.</w:t>
@@ -2122,6 +2904,7 @@
           </w:tcPr>
           <w:p>
             <w:r>
+              <w:lastRenderedPageBreak/>
               <w:t>Dune</w:t>
             </w:r>
           </w:p>
@@ -2233,7 +3016,6 @@
         </w:rPr>
         <w:t xml:space="preserve">Measuring the distance between the fire pixel and </w:t>
       </w:r>
-      <w:proofErr w:type="gramStart"/>
       <w:r>
         <w:rPr>
           <w:i/>
@@ -2242,7 +3024,6 @@
         </w:rPr>
         <w:t>infrastructure</w:t>
       </w:r>
-      <w:proofErr w:type="gramEnd"/>
     </w:p>
     <w:p>
       <w:r>
@@ -2327,15 +3108,19 @@
         <w:spacing w:line="240" w:lineRule="auto"/>
       </w:pPr>
       <w:r>
-        <w:t xml:space="preserve">The quantification of pixels based on location is done with the Nature 2000 areas and natural parks. All pixels are counted when they are in a Natura 2000 or natural park. </w:t>
-      </w:r>
-      <w:proofErr w:type="gramStart"/>
-      <w:r>
-        <w:t>So</w:t>
-      </w:r>
-      <w:proofErr w:type="gramEnd"/>
-      <w:r>
-        <w:t xml:space="preserve"> we get insight about how spatial policy decisions about designated natural areas has influenced the fire regimes in the Netherlands  </w:t>
+        <w:t xml:space="preserve">The quantification of pixels based on location is done with </w:t>
+      </w:r>
+      <w:r>
+        <w:t>datasets about the geolocations of t</w:t>
+      </w:r>
+      <w:r>
+        <w:t xml:space="preserve">he Nature 2000 areas and natural parks. </w:t>
+      </w:r>
+      <w:r>
+        <w:t xml:space="preserve">The </w:t>
+      </w:r>
+      <w:r>
+        <w:t xml:space="preserve">pixels are counted when they are in a Natura 2000 or natural park. So we get insight about how spatial policy decisions about designated natural areas has influenced the fire regimes in the Netherlands  </w:t>
       </w:r>
     </w:p>
     <w:p>
@@ -2371,10 +3156,10 @@
           <w:noProof/>
         </w:rPr>
         <w:drawing>
-          <wp:inline distT="0" distB="0" distL="0" distR="0" wp14:anchorId="7F1112E4" wp14:editId="4D0EBD6C">
-            <wp:extent cx="4429124" cy="2952750"/>
-            <wp:effectExtent l="0" t="0" r="0" b="0"/>
-            <wp:docPr id="7" name="Picture 7" descr="Line chart&#10;&#10;Description automatically generated"/>
+          <wp:inline distT="0" distB="0" distL="0" distR="0" wp14:anchorId="611C5877" wp14:editId="656BD53D">
+            <wp:extent cx="3963798" cy="2642532"/>
+            <wp:effectExtent l="0" t="0" r="0" b="5715"/>
+            <wp:docPr id="11" name="Picture 11"/>
             <wp:cNvGraphicFramePr>
               <a:graphicFrameLocks xmlns:a="http://schemas.openxmlformats.org/drawingml/2006/main" noChangeAspect="1"/>
             </wp:cNvGraphicFramePr>
@@ -2382,8 +3167,235 @@
               <a:graphicData uri="http://schemas.openxmlformats.org/drawingml/2006/picture">
                 <pic:pic xmlns:pic="http://schemas.openxmlformats.org/drawingml/2006/picture">
                   <pic:nvPicPr>
-                    <pic:cNvPr id="7" name="Picture 7" descr="Line chart&#10;&#10;Description automatically generated"/>
-                    <pic:cNvPicPr/>
+                    <pic:cNvPr id="0" name="Picture 9"/>
+                    <pic:cNvPicPr>
+                      <a:picLocks noChangeAspect="1" noChangeArrowheads="1"/>
+                    </pic:cNvPicPr>
+                  </pic:nvPicPr>
+                  <pic:blipFill>
+                    <a:blip r:embed="rId12" cstate="print">
+                      <a:extLst>
+                        <a:ext uri="{28A0092B-C50C-407E-A947-70E740481C1C}">
+                          <a14:useLocalDpi xmlns:a14="http://schemas.microsoft.com/office/drawing/2010/main" val="0"/>
+                        </a:ext>
+                      </a:extLst>
+                    </a:blip>
+                    <a:srcRect/>
+                    <a:stretch>
+                      <a:fillRect/>
+                    </a:stretch>
+                  </pic:blipFill>
+                  <pic:spPr bwMode="auto">
+                    <a:xfrm>
+                      <a:off x="0" y="0"/>
+                      <a:ext cx="3979441" cy="2652960"/>
+                    </a:xfrm>
+                    <a:prstGeom prst="rect">
+                      <a:avLst/>
+                    </a:prstGeom>
+                    <a:noFill/>
+                    <a:ln>
+                      <a:noFill/>
+                    </a:ln>
+                  </pic:spPr>
+                </pic:pic>
+              </a:graphicData>
+            </a:graphic>
+          </wp:inline>
+        </w:drawing>
+      </w:r>
+    </w:p>
+    <w:p>
+      <w:pPr>
+        <w:pStyle w:val="Caption"/>
+        <w:jc w:val="center"/>
+      </w:pPr>
+      <w:bookmarkStart w:id="0" w:name="_Ref59051380"/>
+      <w:r>
+        <w:t xml:space="preserve">Figure </w:t>
+      </w:r>
+      <w:r>
+        <w:fldChar w:fldCharType="begin"/>
+      </w:r>
+      <w:r>
+        <w:instrText xml:space="preserve"> SEQ Figure \* ARABIC </w:instrText>
+      </w:r>
+      <w:r>
+        <w:fldChar w:fldCharType="separate"/>
+      </w:r>
+      <w:r>
+        <w:rPr>
+          <w:noProof/>
+        </w:rPr>
+        <w:t>2</w:t>
+      </w:r>
+      <w:r>
+        <w:rPr>
+          <w:noProof/>
+        </w:rPr>
+        <w:fldChar w:fldCharType="end"/>
+      </w:r>
+      <w:bookmarkEnd w:id="0"/>
+      <w:r>
+        <w:t xml:space="preserve"> The amount of fire pixels per year with a linear regression line. The light grey line are the observed values, and the black line is the linear regression line. The χ2 value that result from the linear regression is </w:t>
+      </w:r>
+      <w:r>
+        <w:t>0</w:t>
+      </w:r>
+      <w:r>
+        <w:t>.</w:t>
+      </w:r>
+      <w:r>
+        <w:t>02</w:t>
+      </w:r>
+      <w:r>
+        <w:t>%.</w:t>
+      </w:r>
+    </w:p>
+    <w:p>
+      <w:r>
+        <w:t>The</w:t>
+      </w:r>
+      <w:r>
+        <w:t xml:space="preserve"> </w:t>
+      </w:r>
+      <w:r>
+        <w:t xml:space="preserve">total </w:t>
+      </w:r>
+      <w:r>
+        <w:t>amount of observation</w:t>
+      </w:r>
+      <w:r>
+        <w:t>s</w:t>
+      </w:r>
+      <w:r>
+        <w:t xml:space="preserve"> is 13</w:t>
+      </w:r>
+      <w:r>
+        <w:t>1</w:t>
+      </w:r>
+      <w:r>
+        <w:t xml:space="preserve"> pixels</w:t>
+      </w:r>
+      <w:r>
+        <w:t>.</w:t>
+      </w:r>
+      <w:r>
+        <w:t xml:space="preserve"> </w:t>
+      </w:r>
+      <w:r>
+        <w:t xml:space="preserve">Linear regression was applied to verify if the amount of fire pixels </w:t>
+      </w:r>
+      <w:r>
+        <w:t xml:space="preserve">is </w:t>
+      </w:r>
+      <w:r>
+        <w:t xml:space="preserve">increasing </w:t>
+      </w:r>
+      <w:r>
+        <w:t xml:space="preserve">or decreasing </w:t>
+      </w:r>
+      <w:r>
+        <w:t>in the studied years</w:t>
+      </w:r>
+      <w:r>
+        <w:t xml:space="preserve"> </w:t>
+      </w:r>
+      <w:r>
+        <w:t xml:space="preserve">(see figure </w:t>
+      </w:r>
+      <w:r>
+        <w:t>2</w:t>
+      </w:r>
+      <w:r>
+        <w:t xml:space="preserve">). </w:t>
+      </w:r>
+      <w:r>
+        <w:t xml:space="preserve">It resulted that it seems that the number of fire pixels is </w:t>
+      </w:r>
+      <w:r>
+        <w:t>increasing. However, the χ</w:t>
+      </w:r>
+      <w:r>
+        <w:rPr>
+          <w:vertAlign w:val="superscript"/>
+        </w:rPr>
+        <w:t>2</w:t>
+      </w:r>
+      <w:r>
+        <w:t>-statistic</w:t>
+      </w:r>
+      <w:r>
+        <w:t xml:space="preserve"> </w:t>
+      </w:r>
+      <w:r>
+        <w:t xml:space="preserve">illustrated </w:t>
+      </w:r>
+      <w:r>
+        <w:t xml:space="preserve">that there </w:t>
+      </w:r>
+      <w:r>
+        <w:t>was</w:t>
+      </w:r>
+      <w:r>
+        <w:t xml:space="preserve"> a </w:t>
+      </w:r>
+      <w:r>
+        <w:t xml:space="preserve">very </w:t>
+      </w:r>
+      <w:r>
+        <w:t xml:space="preserve">low correlation between the observed and the expected fire pixels. Therefore, it cannot be </w:t>
+      </w:r>
+      <w:r>
+        <w:t xml:space="preserve">concluded </w:t>
+      </w:r>
+      <w:r>
+        <w:t xml:space="preserve">that the </w:t>
+      </w:r>
+      <w:r>
+        <w:t xml:space="preserve">occurrences of fire pixels are </w:t>
+      </w:r>
+      <w:r>
+        <w:t>not increasing nor decreasing</w:t>
+      </w:r>
+      <w:r>
+        <w:t xml:space="preserve"> </w:t>
+      </w:r>
+      <w:r>
+        <w:t xml:space="preserve">over </w:t>
+      </w:r>
+      <w:r>
+        <w:t>the last decade</w:t>
+      </w:r>
+      <w:r>
+        <w:t>.</w:t>
+      </w:r>
+    </w:p>
+    <w:p>
+      <w:pPr>
+        <w:keepNext/>
+        <w:jc w:val="center"/>
+      </w:pPr>
+      <w:r>
+        <w:rPr>
+          <w:noProof/>
+        </w:rPr>
+        <w:drawing>
+          <wp:inline distT="0" distB="0" distL="0" distR="0" wp14:anchorId="607FC2EF" wp14:editId="6B264962">
+            <wp:extent cx="5760720" cy="2880360"/>
+            <wp:effectExtent l="0" t="0" r="0" b="0"/>
+            <wp:docPr id="10" name="Picture 10"/>
+            <wp:cNvGraphicFramePr>
+              <a:graphicFrameLocks xmlns:a="http://schemas.openxmlformats.org/drawingml/2006/main" noChangeAspect="1"/>
+            </wp:cNvGraphicFramePr>
+            <a:graphic xmlns:a="http://schemas.openxmlformats.org/drawingml/2006/main">
+              <a:graphicData uri="http://schemas.openxmlformats.org/drawingml/2006/picture">
+                <pic:pic xmlns:pic="http://schemas.openxmlformats.org/drawingml/2006/picture">
+                  <pic:nvPicPr>
+                    <pic:cNvPr id="0" name="Picture 7"/>
+                    <pic:cNvPicPr>
+                      <a:picLocks noChangeAspect="1" noChangeArrowheads="1"/>
+                    </pic:cNvPicPr>
                   </pic:nvPicPr>
                   <pic:blipFill>
                     <a:blip r:embed="rId13" cstate="print">
@@ -2393,18 +3405,23 @@
                         </a:ext>
                       </a:extLst>
                     </a:blip>
+                    <a:srcRect/>
                     <a:stretch>
                       <a:fillRect/>
                     </a:stretch>
                   </pic:blipFill>
-                  <pic:spPr>
+                  <pic:spPr bwMode="auto">
                     <a:xfrm>
                       <a:off x="0" y="0"/>
-                      <a:ext cx="4495485" cy="2996991"/>
+                      <a:ext cx="5760720" cy="2880360"/>
                     </a:xfrm>
                     <a:prstGeom prst="rect">
                       <a:avLst/>
                     </a:prstGeom>
+                    <a:noFill/>
+                    <a:ln>
+                      <a:noFill/>
+                    </a:ln>
                   </pic:spPr>
                 </pic:pic>
               </a:graphicData>
@@ -2418,7 +3435,6 @@
         <w:pStyle w:val="Caption"/>
         <w:jc w:val="center"/>
       </w:pPr>
-      <w:bookmarkStart w:id="0" w:name="_Ref59051380"/>
       <w:r>
         <w:t xml:space="preserve">Figure </w:t>
       </w:r>
@@ -2435,7 +3451,7 @@
         <w:rPr>
           <w:noProof/>
         </w:rPr>
-        <w:t>2</w:t>
+        <w:t>3</w:t>
       </w:r>
       <w:r>
         <w:rPr>
@@ -2443,14 +3459,52 @@
         </w:rPr>
         <w:fldChar w:fldCharType="end"/>
       </w:r>
-      <w:bookmarkEnd w:id="0"/>
-      <w:r>
-        <w:t xml:space="preserve"> The amount of fire pixels per year with a linear regression line. The light grey line are the observed values, and the black line is the linear regression line. The χ2 value that result from the linear regression is 3.7%.</w:t>
-      </w:r>
-    </w:p>
-    <w:p>
-      <w:r>
-        <w:t>The number of fire pixels of the identified active fire pixels were filtered down to n = 138</w:t>
+      <w:r>
+        <w:t xml:space="preserve"> The distribution of fire pixels </w:t>
+      </w:r>
+      <w:r>
+        <w:t>grouped by effected landcover by the fire pixel</w:t>
+      </w:r>
+    </w:p>
+    <w:p>
+      <w:r>
+        <w:t xml:space="preserve">The </w:t>
+      </w:r>
+      <w:r>
+        <w:t xml:space="preserve">most </w:t>
+      </w:r>
+      <w:r>
+        <w:t xml:space="preserve">effected landcover </w:t>
+      </w:r>
+      <w:r>
+        <w:t xml:space="preserve">throughout the years </w:t>
+      </w:r>
+      <w:r>
+        <w:t>is heath</w:t>
+      </w:r>
+      <w:r>
+        <w:t xml:space="preserve"> (see figure 3)</w:t>
+      </w:r>
+      <w:r>
+        <w:t>. Peat and forest fires are less common and are relatively equal in</w:t>
+      </w:r>
+      <w:r>
+        <w:t xml:space="preserve"> frequency</w:t>
+      </w:r>
+      <w:r>
+        <w:t xml:space="preserve"> occurrence</w:t>
+      </w:r>
+      <w:r>
+        <w:t xml:space="preserve">. </w:t>
+      </w:r>
+      <w:r>
+        <w:t xml:space="preserve">For 3 pixels, it was not possible to determine what kind of wildfire it is and there was a single observation whereby dune landcover was </w:t>
+      </w:r>
+      <w:r>
+        <w:t>a</w:t>
+      </w:r>
+      <w:r>
+        <w:t>ffected</w:t>
       </w:r>
       <w:r>
         <w:t>.</w:t>
@@ -2458,70 +3512,8 @@
       <w:r>
         <w:t xml:space="preserve"> </w:t>
       </w:r>
-      <w:r>
-        <w:t xml:space="preserve">Linear regression was applied to verify if the amount of fire pixels </w:t>
-      </w:r>
-      <w:r>
-        <w:t xml:space="preserve">is </w:t>
-      </w:r>
-      <w:r>
-        <w:t xml:space="preserve">increasing </w:t>
-      </w:r>
-      <w:r>
-        <w:t xml:space="preserve">or decreasing </w:t>
-      </w:r>
-      <w:r>
-        <w:t>in the studied years</w:t>
-      </w:r>
-      <w:r>
-        <w:t xml:space="preserve"> </w:t>
-      </w:r>
-      <w:r>
-        <w:t xml:space="preserve">(see figure </w:t>
-      </w:r>
-      <w:r>
-        <w:t>2</w:t>
-      </w:r>
-      <w:r>
-        <w:t xml:space="preserve">). </w:t>
-      </w:r>
-      <w:r>
-        <w:t xml:space="preserve">It resulted that it seems that the number of fire pixels is </w:t>
-      </w:r>
-      <w:r>
-        <w:t>increasing. However, the χ</w:t>
-      </w:r>
-      <w:r>
-        <w:rPr>
-          <w:vertAlign w:val="superscript"/>
-        </w:rPr>
-        <w:t>2</w:t>
-      </w:r>
-      <w:r>
-        <w:t>-statistic</w:t>
-      </w:r>
-      <w:r>
-        <w:t xml:space="preserve"> </w:t>
-      </w:r>
-      <w:r>
-        <w:t xml:space="preserve">illustrated </w:t>
-      </w:r>
-      <w:r>
-        <w:t xml:space="preserve">that there </w:t>
-      </w:r>
-      <w:r>
-        <w:t>was</w:t>
-      </w:r>
-      <w:r>
-        <w:t xml:space="preserve"> a low correlation between the observed and the expected fire pixels. Therefore, it cannot be stated that the amount of fire pixels is not increasing nor decreasing</w:t>
-      </w:r>
-      <w:r>
-        <w:t xml:space="preserve"> for the last decade</w:t>
-      </w:r>
-      <w:r>
-        <w:t>.</w:t>
-      </w:r>
-    </w:p>
+    </w:p>
+    <w:p/>
     <w:p>
       <w:pPr>
         <w:keepNext/>
@@ -2531,11 +3523,12 @@
         <w:rPr>
           <w:noProof/>
         </w:rPr>
+        <w:lastRenderedPageBreak/>
         <w:drawing>
-          <wp:inline distT="0" distB="0" distL="0" distR="0" wp14:anchorId="4985B72B" wp14:editId="10F110B8">
-            <wp:extent cx="3900054" cy="2600036"/>
-            <wp:effectExtent l="0" t="0" r="5715" b="0"/>
-            <wp:docPr id="4" name="Picture 4"/>
+          <wp:inline distT="0" distB="0" distL="0" distR="0" wp14:anchorId="26EC6EBF" wp14:editId="30EBF9B9">
+            <wp:extent cx="5679347" cy="8519019"/>
+            <wp:effectExtent l="0" t="0" r="0" b="0"/>
+            <wp:docPr id="14" name="Picture 14"/>
             <wp:cNvGraphicFramePr>
               <a:graphicFrameLocks xmlns:a="http://schemas.openxmlformats.org/drawingml/2006/main" noChangeAspect="1"/>
             </wp:cNvGraphicFramePr>
@@ -2543,7 +3536,7 @@
               <a:graphicData uri="http://schemas.openxmlformats.org/drawingml/2006/picture">
                 <pic:pic xmlns:pic="http://schemas.openxmlformats.org/drawingml/2006/picture">
                   <pic:nvPicPr>
-                    <pic:cNvPr id="4" name="Picture 4"/>
+                    <pic:cNvPr id="0" name="Picture 15"/>
                     <pic:cNvPicPr>
                       <a:picLocks noChangeAspect="1" noChangeArrowheads="1"/>
                     </pic:cNvPicPr>
@@ -2564,7 +3557,7 @@
                   <pic:spPr bwMode="auto">
                     <a:xfrm>
                       <a:off x="0" y="0"/>
-                      <a:ext cx="3917657" cy="2611772"/>
+                      <a:ext cx="5683154" cy="8524730"/>
                     </a:xfrm>
                     <a:prstGeom prst="rect">
                       <a:avLst/>
@@ -2602,7 +3595,7 @@
         <w:rPr>
           <w:noProof/>
         </w:rPr>
-        <w:t>3</w:t>
+        <w:t>4</w:t>
       </w:r>
       <w:r>
         <w:rPr>
@@ -2611,70 +3604,125 @@
         <w:fldChar w:fldCharType="end"/>
       </w:r>
       <w:r>
-        <w:t xml:space="preserve"> Yearly amount of fire pixels for each fire type.</w:t>
-      </w:r>
-    </w:p>
-    <w:p>
-      <w:r>
-        <w:t>When looking closer at the different fire types, the same observation is between the different fire pixels over the years. There is no clear trend of increasing or decreasing number of pixels over the last decade for the different fire types (</w:t>
-      </w:r>
-      <w:r>
-        <w:fldChar w:fldCharType="begin"/>
-      </w:r>
-      <w:r>
-        <w:instrText xml:space="preserve"> REF _Ref58970209 \h </w:instrText>
-      </w:r>
-      <w:r>
-        <w:fldChar w:fldCharType="separate"/>
-      </w:r>
-      <w:r>
-        <w:t xml:space="preserve">Figure </w:t>
-      </w:r>
-      <w:r>
-        <w:rPr>
-          <w:noProof/>
-        </w:rPr>
-        <w:t>4</w:t>
-      </w:r>
-      <w:r>
-        <w:fldChar w:fldCharType="end"/>
-      </w:r>
-      <w:r>
-        <w:t>3</w:t>
-      </w:r>
-      <w:r>
-        <w:t xml:space="preserve">). The only remarkable observation is that there is a single dune pixel. The absence of the </w:t>
-      </w:r>
-      <w:r>
-        <w:t xml:space="preserve">dune fires </w:t>
-      </w:r>
-      <w:r>
-        <w:t xml:space="preserve">could be related to the definition of CLC and the </w:t>
-      </w:r>
+        <w:t xml:space="preserve"> Monthly trend </w:t>
+      </w:r>
+      <w:r>
+        <w:t xml:space="preserve">in </w:t>
+      </w:r>
+      <w:r>
+        <w:t>observed fire</w:t>
+      </w:r>
+      <w:r>
+        <w:t xml:space="preserve"> </w:t>
+      </w:r>
+      <w:r>
+        <w:t>pixels for</w:t>
+      </w:r>
+      <w:r>
+        <w:t xml:space="preserve"> </w:t>
+      </w:r>
+      <w:r>
+        <w:t>each year</w:t>
+      </w:r>
+    </w:p>
+    <w:p>
       <w:r>
         <w:lastRenderedPageBreak/>
-        <w:t>definition of the general population, which is more a sematic problem than a</w:t>
-      </w:r>
-      <w:r>
-        <w:t>n</w:t>
-      </w:r>
-      <w:r>
-        <w:t xml:space="preserve"> observational problem. </w:t>
+        <w:t>M</w:t>
+      </w:r>
+      <w:r>
+        <w:t xml:space="preserve">ost </w:t>
+      </w:r>
+      <w:r>
+        <w:t>fire pixels</w:t>
+      </w:r>
+      <w:r>
+        <w:t xml:space="preserve"> </w:t>
+      </w:r>
+      <w:r>
+        <w:t>occur in</w:t>
+      </w:r>
+      <w:r>
+        <w:t xml:space="preserve"> late winter and spring</w:t>
+      </w:r>
+      <w:r>
+        <w:t xml:space="preserve"> and</w:t>
+      </w:r>
+      <w:r>
+        <w:t xml:space="preserve"> at a less frequent rate</w:t>
+      </w:r>
+      <w:r>
+        <w:t>, also in the summer</w:t>
+      </w:r>
+      <w:r>
+        <w:t>.</w:t>
+      </w:r>
+      <w:r>
+        <w:t xml:space="preserve"> </w:t>
+      </w:r>
+      <w:r>
+        <w:t xml:space="preserve">Ever year </w:t>
+      </w:r>
+      <w:r>
+        <w:t>a fire</w:t>
+      </w:r>
+      <w:r>
+        <w:t xml:space="preserve"> pixel is observed </w:t>
+      </w:r>
+      <w:r>
+        <w:t xml:space="preserve">in </w:t>
+      </w:r>
+      <w:r>
+        <w:t xml:space="preserve">spring, but </w:t>
+      </w:r>
+      <w:r>
+        <w:t>not in the summer</w:t>
+      </w:r>
+      <w:r>
+        <w:t xml:space="preserve">. </w:t>
+      </w:r>
+      <w:r>
+        <w:t>In 2014,</w:t>
+      </w:r>
+      <w:r>
+        <w:t xml:space="preserve"> were the most fire pixels observed. </w:t>
+      </w:r>
+      <w:r>
+        <w:t>When combining this information</w:t>
+      </w:r>
+      <w:r>
+        <w:t xml:space="preserve"> presented in </w:t>
+      </w:r>
+      <w:r>
+        <w:t>figure 5.</w:t>
+      </w:r>
+      <w:r>
+        <w:t xml:space="preserve"> It is seen that fire occur from February</w:t>
+      </w:r>
+      <w:r>
+        <w:t xml:space="preserve">, it peaks in spring for the exception of forest fires and it fades out in the summer. </w:t>
+      </w:r>
+      <w:r>
+        <w:t>Only for forest fires, it peaks in the late summer.</w:t>
+      </w:r>
+      <w:r>
+        <w:t xml:space="preserve"> The peak of heath fires in spring caused by the peak in April in 2014. Nonetheless, it still indicates that most fire pixels are in occurring over spring and the amount of fire pixels is relatively small over the years.</w:t>
       </w:r>
     </w:p>
     <w:p>
       <w:pPr>
         <w:keepNext/>
+        <w:jc w:val="center"/>
       </w:pPr>
       <w:r>
         <w:rPr>
           <w:noProof/>
         </w:rPr>
         <w:drawing>
-          <wp:inline distT="0" distB="0" distL="0" distR="0" wp14:anchorId="4A26855B" wp14:editId="42D6DBC2">
-            <wp:extent cx="5760720" cy="3594735"/>
-            <wp:effectExtent l="0" t="0" r="0" b="5715"/>
-            <wp:docPr id="6" name="Picture 6" descr="Chart, box and whisker chart&#10;&#10;Description automatically generated"/>
+          <wp:inline distT="0" distB="0" distL="0" distR="0" wp14:anchorId="0D3DA2DA" wp14:editId="54CF8DC0">
+            <wp:extent cx="4627753" cy="2962231"/>
+            <wp:effectExtent l="0" t="0" r="1905" b="0"/>
+            <wp:docPr id="15" name="Picture 15"/>
             <wp:cNvGraphicFramePr>
               <a:graphicFrameLocks xmlns:a="http://schemas.openxmlformats.org/drawingml/2006/main" noChangeAspect="1"/>
             </wp:cNvGraphicFramePr>
@@ -2682,29 +3730,36 @@
               <a:graphicData uri="http://schemas.openxmlformats.org/drawingml/2006/picture">
                 <pic:pic xmlns:pic="http://schemas.openxmlformats.org/drawingml/2006/picture">
                   <pic:nvPicPr>
-                    <pic:cNvPr id="6" name="Picture 6" descr="Chart, box and whisker chart&#10;&#10;Description automatically generated"/>
-                    <pic:cNvPicPr/>
+                    <pic:cNvPr id="0" name="Picture 17"/>
+                    <pic:cNvPicPr>
+                      <a:picLocks noChangeAspect="1" noChangeArrowheads="1"/>
+                    </pic:cNvPicPr>
                   </pic:nvPicPr>
                   <pic:blipFill>
-                    <a:blip r:embed="rId15" cstate="hqprint">
+                    <a:blip r:embed="rId15" cstate="print">
                       <a:extLst>
                         <a:ext uri="{28A0092B-C50C-407E-A947-70E740481C1C}">
-                          <a14:useLocalDpi xmlns:a14="http://schemas.microsoft.com/office/drawing/2010/main"/>
+                          <a14:useLocalDpi xmlns:a14="http://schemas.microsoft.com/office/drawing/2010/main" val="0"/>
                         </a:ext>
                       </a:extLst>
                     </a:blip>
+                    <a:srcRect/>
                     <a:stretch>
                       <a:fillRect/>
                     </a:stretch>
                   </pic:blipFill>
-                  <pic:spPr>
+                  <pic:spPr bwMode="auto">
                     <a:xfrm>
                       <a:off x="0" y="0"/>
-                      <a:ext cx="5760720" cy="3594735"/>
+                      <a:ext cx="4634800" cy="2966742"/>
                     </a:xfrm>
                     <a:prstGeom prst="rect">
                       <a:avLst/>
                     </a:prstGeom>
+                    <a:noFill/>
+                    <a:ln>
+                      <a:noFill/>
+                    </a:ln>
                   </pic:spPr>
                 </pic:pic>
               </a:graphicData>
@@ -2718,7 +3773,6 @@
         <w:pStyle w:val="Caption"/>
         <w:jc w:val="center"/>
       </w:pPr>
-      <w:bookmarkStart w:id="1" w:name="_Ref58970209"/>
       <w:r>
         <w:t xml:space="preserve">Figure </w:t>
       </w:r>
@@ -2726,7 +3780,10 @@
         <w:fldChar w:fldCharType="begin"/>
       </w:r>
       <w:r>
-        <w:instrText xml:space="preserve"> SEQ Figure \* ARABIC </w:instrText>
+        <w:instrText xml:space="preserve"> SEQ Figur</w:instrText>
+      </w:r>
+      <w:r>
+        <w:instrText xml:space="preserve">e \* ARABIC </w:instrText>
       </w:r>
       <w:r>
         <w:fldChar w:fldCharType="separate"/>
@@ -2735,7 +3792,7 @@
         <w:rPr>
           <w:noProof/>
         </w:rPr>
-        <w:t>4</w:t>
+        <w:t>5</w:t>
       </w:r>
       <w:r>
         <w:rPr>
@@ -2743,77 +3800,17 @@
         </w:rPr>
         <w:fldChar w:fldCharType="end"/>
       </w:r>
-      <w:bookmarkEnd w:id="1"/>
-      <w:r>
-        <w:t xml:space="preserve"> Visualization of the</w:t>
-      </w:r>
-      <w:r>
-        <w:t xml:space="preserve"> type fire pixel per month for each year.</w:t>
-      </w:r>
-    </w:p>
-    <w:p>
-      <w:r>
-        <w:t>For the months, October, November and December, there were no fire pixels observed or detected</w:t>
-      </w:r>
-      <w:r>
-        <w:t xml:space="preserve">. </w:t>
-      </w:r>
-      <w:r>
-        <w:t>The h</w:t>
-      </w:r>
-      <w:r>
-        <w:t>eath fire pixels are observed between the mid-winter until late spring</w:t>
-      </w:r>
-      <w:r>
-        <w:t xml:space="preserve"> and in different months for each year</w:t>
-      </w:r>
-      <w:r>
-        <w:t>. Th</w:t>
-      </w:r>
-      <w:r>
-        <w:t xml:space="preserve">e mentioned time frame by the heath fire pixels </w:t>
-      </w:r>
-      <w:r>
-        <w:t xml:space="preserve">is the same for the peat </w:t>
-      </w:r>
-      <w:r>
-        <w:t>fire pixels</w:t>
-      </w:r>
-      <w:r>
-        <w:t xml:space="preserve">. </w:t>
-      </w:r>
-      <w:r>
-        <w:t>F</w:t>
-      </w:r>
-      <w:r>
-        <w:t>orest does not occur as much in comparison against heath fires for the exception of 2018</w:t>
-      </w:r>
-      <w:r>
-        <w:t xml:space="preserve"> and occurred</w:t>
-      </w:r>
-      <w:r>
-        <w:t xml:space="preserve"> on a smaller scale compared to peat and heath fires</w:t>
-      </w:r>
-      <w:r>
-        <w:t>.</w:t>
-      </w:r>
-      <w:r>
-        <w:t xml:space="preserve"> M</w:t>
-      </w:r>
-      <w:r>
-        <w:t>ost forest fire pixel</w:t>
-      </w:r>
-      <w:r>
-        <w:t>s</w:t>
-      </w:r>
-      <w:r>
-        <w:t xml:space="preserve"> are observed </w:t>
-      </w:r>
-      <w:r>
-        <w:t xml:space="preserve">within </w:t>
-      </w:r>
-      <w:r>
-        <w:t xml:space="preserve">last 3 years. </w:t>
+      <w:r>
+        <w:t xml:space="preserve"> Average amount of </w:t>
+      </w:r>
+      <w:r>
+        <w:t xml:space="preserve">observed </w:t>
+      </w:r>
+      <w:r>
+        <w:t>fire pixels observed per month</w:t>
+      </w:r>
+      <w:r>
+        <w:t xml:space="preserve"> </w:t>
       </w:r>
     </w:p>
     <w:p>
@@ -2832,8 +3829,8 @@
         </w:rPr>
         <w:lastRenderedPageBreak/>
         <w:drawing>
-          <wp:inline distT="0" distB="0" distL="0" distR="0" wp14:anchorId="49F537FE" wp14:editId="5F71E316">
-            <wp:extent cx="3200400" cy="2133600"/>
+          <wp:inline distT="0" distB="0" distL="0" distR="0" wp14:anchorId="6647B79C" wp14:editId="5ED59760">
+            <wp:extent cx="3718383" cy="2478922"/>
             <wp:effectExtent l="0" t="0" r="0" b="0"/>
             <wp:docPr id="1" name="Picture 1"/>
             <wp:cNvGraphicFramePr>
@@ -2864,7 +3861,7 @@
                   <pic:spPr bwMode="auto">
                     <a:xfrm>
                       <a:off x="0" y="0"/>
-                      <a:ext cx="3219918" cy="2146612"/>
+                      <a:ext cx="3724029" cy="2482686"/>
                     </a:xfrm>
                     <a:prstGeom prst="rect">
                       <a:avLst/>
@@ -2902,43 +3899,130 @@
         <w:rPr>
           <w:noProof/>
         </w:rPr>
+        <w:t>6</w:t>
+      </w:r>
+      <w:r>
+        <w:rPr>
+          <w:noProof/>
+        </w:rPr>
+        <w:fldChar w:fldCharType="end"/>
+      </w:r>
+      <w:r>
+        <w:t xml:space="preserve"> The amount of fire pixels (n=13</w:t>
+      </w:r>
+      <w:r>
+        <w:t>1)</w:t>
+      </w:r>
+      <w:r>
+        <w:t xml:space="preserve"> which are measured in National Parks and/or Natura 2000 areas</w:t>
+      </w:r>
+      <w:r>
+        <w:t>. The format is (percentage fire pixels (total fire pixels</w:t>
+      </w:r>
+      <w:r>
+        <w:t>)</w:t>
+      </w:r>
+      <w:r>
+        <w:t>)</w:t>
+      </w:r>
+      <w:r>
+        <w:t xml:space="preserve"> </w:t>
+      </w:r>
+    </w:p>
+    <w:p/>
+    <w:p>
+      <w:r>
+        <w:t>A</w:t>
+      </w:r>
+      <w:r>
+        <w:t>round 7</w:t>
+      </w:r>
+      <w:r>
+        <w:t>2</w:t>
+      </w:r>
+      <w:r>
+        <w:t>.</w:t>
+      </w:r>
+      <w:r>
         <w:t>5</w:t>
       </w:r>
       <w:r>
-        <w:fldChar w:fldCharType="end"/>
-      </w:r>
-      <w:r>
-        <w:t xml:space="preserve"> The amount of fire pixels (n=138) which are measured in National Parks and/or Natura 2000 areas</w:t>
-      </w:r>
-    </w:p>
-    <w:p/>
-    <w:p>
-      <w:r>
-        <w:t>For around 79</w:t>
-      </w:r>
-      <w:r>
         <w:t xml:space="preserve">% of </w:t>
       </w:r>
       <w:r>
-        <w:t xml:space="preserve">the fire pixels occurred </w:t>
-      </w:r>
-      <w:r>
-        <w:t xml:space="preserve">are within Natura 2000 </w:t>
-      </w:r>
-      <w:r>
-        <w:t>or within the national parks</w:t>
-      </w:r>
-      <w:r>
-        <w:t xml:space="preserve"> (see figure 6)</w:t>
-      </w:r>
-      <w:r>
-        <w:t>. The observation demonstrates that the fire pixels in natural landcover types and designated areas are related to</w:t>
+        <w:t>the</w:t>
+      </w:r>
+      <w:r>
+        <w:t>se</w:t>
+      </w:r>
+      <w:r>
+        <w:t xml:space="preserve"> fire pixels </w:t>
+      </w:r>
+      <w:r>
+        <w:t>were burning</w:t>
+      </w:r>
+      <w:r>
+        <w:t xml:space="preserve"> within Natura 2000 </w:t>
+      </w:r>
+      <w:r>
+        <w:t>(including the firepixels that were burning in the national parks</w:t>
+      </w:r>
+      <w:r>
+        <w:t>)</w:t>
       </w:r>
       <w:r>
         <w:t xml:space="preserve"> </w:t>
       </w:r>
       <w:r>
-        <w:t xml:space="preserve">the stated </w:t>
+        <w:t>(see figure 6)</w:t>
+      </w:r>
+      <w:r>
+        <w:t xml:space="preserve">. </w:t>
+      </w:r>
+      <w:r>
+        <w:t xml:space="preserve">It </w:t>
+      </w:r>
+      <w:r>
+        <w:t xml:space="preserve">demonstrates that the fire pixels </w:t>
+      </w:r>
+      <w:r>
+        <w:t xml:space="preserve">and natural </w:t>
+      </w:r>
+      <w:r>
+        <w:t xml:space="preserve">designated areas are related </w:t>
+      </w:r>
+      <w:r>
+        <w:t xml:space="preserve">to </w:t>
+      </w:r>
+      <w:r>
+        <w:t>each other</w:t>
+      </w:r>
+      <w:r>
+        <w:t xml:space="preserve"> </w:t>
+      </w:r>
+      <w:r>
+        <w:t xml:space="preserve">and </w:t>
+      </w:r>
+      <w:r>
+        <w:t xml:space="preserve">is </w:t>
+      </w:r>
+      <w:r>
+        <w:t>a</w:t>
+      </w:r>
+      <w:r>
+        <w:t xml:space="preserve">ffected </w:t>
+      </w:r>
+      <w:r>
+        <w:t xml:space="preserve">by </w:t>
+      </w:r>
+      <w:r>
+        <w:t xml:space="preserve">regional, </w:t>
+      </w:r>
+      <w:r>
+        <w:t>country,</w:t>
+      </w:r>
+      <w:r>
+        <w:t xml:space="preserve"> and European </w:t>
       </w:r>
       <w:r>
         <w:t xml:space="preserve">spatial policies </w:t>
@@ -2963,27 +4047,6 @@
       </w:r>
       <w:r>
         <w:t xml:space="preserve"> have a higher risk of fire in comparison of the non-designated natural areas</w:t>
-      </w:r>
-      <w:r>
-        <w:t xml:space="preserve">. </w:t>
-      </w:r>
-      <w:r>
-        <w:t xml:space="preserve">These occurrences of fire could be related to the accumulated amount </w:t>
-      </w:r>
-      <w:r>
-        <w:t>of fuel</w:t>
-      </w:r>
-      <w:r>
-        <w:t xml:space="preserve"> in the land</w:t>
-      </w:r>
-      <w:r>
-        <w:t xml:space="preserve"> and</w:t>
-      </w:r>
-      <w:r>
-        <w:t xml:space="preserve"> type</w:t>
-      </w:r>
-      <w:r>
-        <w:t xml:space="preserve"> of landcover</w:t>
       </w:r>
       <w:r>
         <w:t xml:space="preserve">. </w:t>
@@ -3062,7 +4125,7 @@
         <w:rPr>
           <w:noProof/>
         </w:rPr>
-        <w:t>6</w:t>
+        <w:t>7</w:t>
       </w:r>
       <w:r>
         <w:rPr>
@@ -3074,13 +4137,14 @@
         <w:t xml:space="preserve"> Histogram which shows the relative distance between a fire pixel and the </w:t>
       </w:r>
       <w:r>
-        <w:t xml:space="preserve">Dutch </w:t>
-      </w:r>
-      <w:proofErr w:type="gramStart"/>
-      <w:r>
-        <w:t>infrastructure</w:t>
-      </w:r>
-      <w:proofErr w:type="gramEnd"/>
+        <w:t>Dutch infrastructure</w:t>
+      </w:r>
+      <w:r>
+        <w:t>.</w:t>
+      </w:r>
+      <w:r>
+        <w:t xml:space="preserve"> </w:t>
+      </w:r>
     </w:p>
     <w:p>
       <w:r>
@@ -3134,18 +4198,37 @@
           <w:i/>
           <w:iCs/>
         </w:rPr>
-        <w:t>Limitations and uncertainties of observed fire pixels</w:t>
-      </w:r>
-    </w:p>
-    <w:p>
-      <w:r>
-        <w:t xml:space="preserve">The various limitations of the data are partly influencing the results. </w:t>
+        <w:t xml:space="preserve">Limitations and uncertainties </w:t>
+      </w:r>
+      <w:r>
+        <w:rPr>
+          <w:i/>
+          <w:iCs/>
+        </w:rPr>
+        <w:t>in the dataset</w:t>
+      </w:r>
+    </w:p>
+    <w:p>
+      <w:r>
+        <w:t>T</w:t>
+      </w:r>
+      <w:r>
+        <w:t>he data</w:t>
+      </w:r>
+      <w:r>
+        <w:t xml:space="preserve">set has several limitations in it that are linked </w:t>
+      </w:r>
+      <w:r>
+        <w:t xml:space="preserve">with VIIRS. The influence of the limitation are seen in the </w:t>
+      </w:r>
+      <w:r>
+        <w:t xml:space="preserve">results. </w:t>
       </w:r>
       <w:r>
         <w:fldChar w:fldCharType="begin" w:fldLock="1"/>
       </w:r>
       <w:r>
-        <w:instrText>ADDIN CSL_CITATION {"citationItems":[{"id":"ITEM-1","itemData":{"DOI":"10.1016/j.rse.2015.01.010","ISSN":"00344257","abstract":"The use of active fire detections for direct burned area mapping has been limited by the coarse spatial resolution and long revisit cycles of previous sensors. However, the recently developed VIIRS 375 m active fire detection product offers enhanced spatial resolution and temporal revisit cycle, and high sensitivity to small active fires. In this study, we apply that product and assess its performance for direct burned area estimation. Consecutive VIIRS 375 m active fire detections were aggregated to produce the VIIRS 375 m burned area (BA) estimation over ten ecologically diverse study areas. The accuracy of the burned area estimations was assessed by comparison with Landsat-8 supervised burned area classification. The performance of the VIIRS 375 m BA estimates was dependent on the ecosystem characteristics and fire behavior. Higher accuracy was observed in forested areas characterized by large long-duration fires, while grasslands, savannas and agricultural areas showed the highest omission and commission errors. VIIRS 375 m data proved to have higher sensitivity to small fires and higher fire detection rates compared to previous studies, indicating good potential as a complementary dataset for use in routine burned area mapping systems based on cumulative fire count or seeding of spectral signature approaches. Results from the application of VIIRS 375 m fire data to directly monitor the growth of long-lasting wildfires using the 2013 Rim Fire example in California showed high agreement with available fine-resolution airborne data, therefore serving as an alternative source of information for near real-time mapping of fire-affected areas. (C) 2015 Elsevier Inc. All rights reserved.","author":[{"dropping-particle":"","family":"Oliva","given":"Patricia","non-dropping-particle":"","parse-names":false,"suffix":""},{"dropping-particle":"","family":"Schroeder","given":"Wilfrid","non-dropping-particle":"","parse-names":false,"suffix":""}],"container-title":"Remote Sensing of Environment","id":"ITEM-1","issued":{"date-parts":[["2015","4"]]},"page":"144-155","publisher":"ELSEVIER SCIENCE INC","publisher-place":"STE 800, 230 PARK AVE, NEW YORK, NY 10169 USA","title":"Assessment of VIIRS 375m active fire detection product for direct burned area mapping","type":"article-journal","volume":"160"},"uris":["http://www.mendeley.com/documents/?uuid=5b041289-3c4f-433e-a4f4-6a4fefa0495f"]}],"mendeley":{"formattedCitation":"[23]","manualFormatting":"Oliva and Schroeder (2015)","plainTextFormattedCitation":"[23]","previouslyFormattedCitation":"[23]"},"properties":{"noteIndex":0},"schema":"https://github.com/citation-style-language/schema/raw/master/csl-citation.json"}</w:instrText>
+        <w:instrText>ADDIN CSL_CITATION {"citationItems":[{"id":"ITEM-1","itemData":{"DOI":"10.1016/j.rse.2015.01.010","ISSN":"00344257","abstract":"The use of active fire detections for direct burned area mapping has been limited by the coarse spatial resolution and long revisit cycles of previous sensors. However, the recently developed VIIRS 375 m active fire detection product offers enhanced spatial resolution and temporal revisit cycle, and high sensitivity to small active fires. In this study, we apply that product and assess its performance for direct burned area estimation. Consecutive VIIRS 375 m active fire detections were aggregated to produce the VIIRS 375 m burned area (BA) estimation over ten ecologically diverse study areas. The accuracy of the burned area estimations was assessed by comparison with Landsat-8 supervised burned area classification. The performance of the VIIRS 375 m BA estimates was dependent on the ecosystem characteristics and fire behavior. Higher accuracy was observed in forested areas characterized by large long-duration fires, while grasslands, savannas and agricultural areas showed the highest omission and commission errors. VIIRS 375 m data proved to have higher sensitivity to small fires and higher fire detection rates compared to previous studies, indicating good potential as a complementary dataset for use in routine burned area mapping systems based on cumulative fire count or seeding of spectral signature approaches. Results from the application of VIIRS 375 m fire data to directly monitor the growth of long-lasting wildfires using the 2013 Rim Fire example in California showed high agreement with available fine-resolution airborne data, therefore serving as an alternative source of information for near real-time mapping of fire-affected areas. (C) 2015 Elsevier Inc. All rights reserved.","author":[{"dropping-particle":"","family":"Oliva","given":"Patricia","non-dropping-particle":"","parse-names":false,"suffix":""},{"dropping-particle":"","family":"Schroeder","given":"Wilfrid","non-dropping-particle":"","parse-names":false,"suffix":""}],"container-title":"Remote Sensing of Environment","id":"ITEM-1","issued":{"date-parts":[["2015","4"]]},"page":"144-155","publisher":"ELSEVIER SCIENCE INC","publisher-place":"STE 800, 230 PARK AVE, NEW YORK, NY 10169 USA","title":"Assessment of VIIRS 375m active fire detection product for direct burned area mapping","type":"article-journal","volume":"160"},"uris":["http://www.mendeley.com/documents/?uuid=5b041289-3c4f-433e-a4f4-6a4fefa0495f"]}],"mendeley":{"formattedCitation":"[22]","manualFormatting":"Oliva and Schroeder (2015)","plainTextFormattedCitation":"[22]","previouslyFormattedCitation":"[22]"},"properties":{"noteIndex":0},"schema":"https://github.com/citation-style-language/schema/raw/master/csl-citation.json"}</w:instrText>
       </w:r>
       <w:r>
         <w:fldChar w:fldCharType="separate"/>
@@ -3172,18 +4255,63 @@
         <w:fldChar w:fldCharType="end"/>
       </w:r>
       <w:r>
-        <w:t xml:space="preserve"> demonstrated that the identification of fires in grassland and heath have a higher commission error in comparison with other land cover types. Most of the identified fire pixels are heath, which could lead of some false positives and none observed fire pixels.</w:t>
-      </w:r>
-    </w:p>
-    <w:p>
-      <w:r>
-        <w:t xml:space="preserve">Some wildfires are also not identified, because of the frequency which the satellite a location observes on a day. The VIIRS instrument has a 12 hour gap between each observation on a specific location </w:t>
+        <w:t xml:space="preserve"> demonstrated that the identification of fires in grassland and heath have a higher commission error in comparison with other land cover types. </w:t>
+      </w:r>
+      <w:r>
+        <w:t xml:space="preserve">This statement is important for the chosen observation area, because, as stated in the results (see figure 3), </w:t>
+      </w:r>
+      <w:r>
+        <w:t xml:space="preserve">the most effected </w:t>
+      </w:r>
+      <w:r>
+        <w:t>landcover</w:t>
+      </w:r>
+      <w:r>
+        <w:t xml:space="preserve"> by these fire</w:t>
+      </w:r>
+      <w:r>
+        <w:t>s</w:t>
+      </w:r>
+      <w:r>
+        <w:t xml:space="preserve"> is heath. </w:t>
+      </w:r>
+      <w:r>
+        <w:t xml:space="preserve">Therefore, some of the possible pixels </w:t>
+      </w:r>
+      <w:r>
+        <w:t xml:space="preserve">could </w:t>
+      </w:r>
+      <w:r>
+        <w:t xml:space="preserve">be </w:t>
+      </w:r>
+      <w:r>
+        <w:t>false positives.</w:t>
+      </w:r>
+    </w:p>
+    <w:p>
+      <w:r>
+        <w:t>T</w:t>
+      </w:r>
+      <w:r>
+        <w:t xml:space="preserve">he </w:t>
+      </w:r>
+      <w:r>
+        <w:t xml:space="preserve">temporal resolution of </w:t>
+      </w:r>
+      <w:r>
+        <w:t>the satellite</w:t>
+      </w:r>
+      <w:r>
+        <w:t xml:space="preserve"> is another problem</w:t>
+      </w:r>
+      <w:r>
+        <w:t xml:space="preserve">. The VIIRS instrument has a 12 hour gap between each observation on a specific location </w:t>
       </w:r>
       <w:r>
         <w:fldChar w:fldCharType="begin" w:fldLock="1"/>
       </w:r>
       <w:r>
-        <w:instrText>ADDIN CSL_CITATION {"citationItems":[{"id":"ITEM-1","itemData":{"author":[{"dropping-particle":"","family":"Schroeder","given":"Wilfrid","non-dropping-particle":"","parse-names":false,"suffix":""},{"dropping-particle":"","family":"Giglio","given":"Louis","non-dropping-particle":"","parse-names":false,"suffix":""}],"container-title":"Nasa","id":"ITEM-1","issue":"July","issued":{"date-parts":[["2018"]]},"title":"NASA VIIRS Land Science Investigator Processing System (SIPS) Visible Infrared Imaging Radiometer Suite (VIIRS) 375 m &amp; 750 m Active Fire Products: Product User's Guide Version 1.4","type":"article-journal"},"uris":["http://www.mendeley.com/documents/?uuid=63fbf597-e48f-484c-821d-42544268b4bc"]}],"mendeley":{"formattedCitation":"[29]","plainTextFormattedCitation":"[29]","previouslyFormattedCitation":"[28]"},"properties":{"noteIndex":0},"schema":"https://github.com/citation-style-language/schema/raw/master/csl-citation.json"}</w:instrText>
+        <w:instrText>ADDIN CSL_CITATION {"citationItems":[{"id":"ITEM-1","itemData":{"author":[{"dropping-particle":"","family":"Schroeder","given":"Wilfrid","non-dropping-particle":"","parse-names":false,"suffix":""},{"dropping-particle":"","family":"Giglio","given":"Louis","non-dropping-particle":"","parse-names":false,"suffix":""}],"container-title":"Nasa","id":"ITEM-1","issue":"July","issued":{"date-parts":[["2018"]]},"title":"NASA VIIRS Land Science Investigator Processing System (SIPS) Visible Infrared Imaging Radiometer Suite (VIIRS) 375 m &amp; 750 m Active Fire Products: Product User's Guide Version 1.4","type":"article-journal"},"uris":["http://www.mendeley.com/documents/?uuid=63fbf597-e48f-484c-821d-42544268b4bc"]}],"mendeley":{"formattedCitation":"[28]","plainTextFormattedCitation":"[28]","previouslyFormattedCitation":"[28]"},"properties":{"noteIndex":0},"schema":"https://github.com/citation-style-language/schema/raw/master/csl-citation.json"}</w:instrText>
       </w:r>
       <w:r>
         <w:fldChar w:fldCharType="separate"/>
@@ -3192,24 +4320,78 @@
         <w:rPr>
           <w:noProof/>
         </w:rPr>
-        <w:t>[29]</w:t>
+        <w:t>[28]</w:t>
       </w:r>
       <w:r>
         <w:fldChar w:fldCharType="end"/>
       </w:r>
       <w:r>
-        <w:t>, which could miss fires, which were only active in the 12 hour gap. The data is therefore not complete.</w:t>
-      </w:r>
-    </w:p>
-    <w:p>
-      <w:r>
-        <w:t xml:space="preserve">Another limitation of the data is that the location of the fire cannot precisely be determined. VIIRS observes small fires up to the size of 25% of a LANDSAT-8 pixel (with 30 meter) </w:t>
+        <w:t>.</w:t>
+      </w:r>
+      <w:r>
+        <w:t xml:space="preserve"> Fires that were </w:t>
+      </w:r>
+      <w:r>
+        <w:t>active in the 12</w:t>
+      </w:r>
+      <w:r>
+        <w:t>-</w:t>
+      </w:r>
+      <w:r>
+        <w:t>hour gap</w:t>
+      </w:r>
+      <w:r>
+        <w:t xml:space="preserve"> between observation</w:t>
+      </w:r>
+      <w:r>
+        <w:t>s moments</w:t>
+      </w:r>
+      <w:r>
+        <w:t xml:space="preserve">, </w:t>
+      </w:r>
+      <w:r>
+        <w:t>are not observed and makes the dataset in</w:t>
+      </w:r>
+      <w:r>
+        <w:t>complete.</w:t>
+      </w:r>
+    </w:p>
+    <w:p>
+      <w:r>
+        <w:t xml:space="preserve">The exact location </w:t>
+      </w:r>
+      <w:r>
+        <w:t xml:space="preserve">of the </w:t>
+      </w:r>
+      <w:r>
+        <w:t xml:space="preserve">various </w:t>
+      </w:r>
+      <w:r>
+        <w:t xml:space="preserve">fire </w:t>
+      </w:r>
+      <w:r>
+        <w:t xml:space="preserve">pixels is also </w:t>
+      </w:r>
+      <w:r>
+        <w:t>precisely be determined. VIIRS observes small fires up to the size of 25% of a LANDSAT-8 pixel (</w:t>
+      </w:r>
+      <w:r>
+        <w:t xml:space="preserve">a spatial resolution of </w:t>
+      </w:r>
+      <w:r>
+        <w:t>30 meter</w:t>
+      </w:r>
+      <w:r>
+        <w:t>s</w:t>
+      </w:r>
+      <w:r>
+        <w:t xml:space="preserve">) </w:t>
       </w:r>
       <w:r>
         <w:fldChar w:fldCharType="begin" w:fldLock="1"/>
       </w:r>
       <w:r>
-        <w:instrText>ADDIN CSL_CITATION {"citationItems":[{"id":"ITEM-1","itemData":{"DOI":"10.1016/j.rse.2013.12.008","ISSN":"00344257","abstract":"The first Visible Infrared Imaging Radiometer Suite (VIIRS) was launched in October 2011 aboard the Suomi-National Polar-orbiting Partnership (S-NPP) satellite. The VIIRS instrument carries two separate sets of multi-spectral channels providing full global coverage at both 375 m and 750 m nominal resolutions every 12 h or less depending on the latitude. In this study, we introduce a new VIIRS active fire detection algorithm, which is driven primarily by the 375 m middle and thermal infrared imagery data. The algorithm builds on the well-established MODIS Fire and Thermal Anomalies product using a contextual approach to detect both day and nighttime biomass burning and other thermal anomalies. Here we present the fire algorithm's design and implementation, including important information describing the input data characteristics and potential artifacts associated with pixel saturation and the South Atlantic Magnetic Anomaly, both found to affect the middle infrared channel data. Initial assessment using results derived from the global processing of the algorithm indicated small, although variable, commission errors (&lt;1.2%) for nominal confidence fire pixels. We achieved improved performance using the 375 m active fire data compared to the VIIRS 750 m baseline fire product, resulting in a 3 x and 25 x factor increase in the absolute number of fire pixels detected using day and nighttime data, respectively. Similarly, VIIRS 375 m fire data showed significantly superior mapping capabilities compared to current MODIS fire detection data with improved consistency of fire perimeter delineation for biomass burning lasting multiple days. (C) 2014 Elsevier Inc. All rights reserved.","author":[{"dropping-particle":"","family":"Schroeder","given":"Wilfrid","non-dropping-particle":"","parse-names":false,"suffix":""},{"dropping-particle":"","family":"Oliva","given":"Patricia","non-dropping-particle":"","parse-names":false,"suffix":""},{"dropping-particle":"","family":"Giglio","given":"Louis","non-dropping-particle":"","parse-names":false,"suffix":""},{"dropping-particle":"","family":"Csiszar","given":"Ivan A","non-dropping-particle":"","parse-names":false,"suffix":""}],"container-title":"Remote Sensing of Environment","id":"ITEM-1","issued":{"date-parts":[["2014","3"]]},"page":"85-96","publisher":"ELSEVIER SCIENCE INC","publisher-place":"360 PARK AVE SOUTH, NEW YORK, NY 10010-1710 USA","title":"The New VIIRS 375m active fire detection data product: Algorithm description and initial assessment","type":"article-journal","volume":"143"},"uris":["http://www.mendeley.com/documents/?uuid=a634acde-4e20-40d9-9972-992dcc303ba4"]},{"id":"ITEM-2","itemData":{"DOI":"10.1016/j.rse.2015.01.010","ISSN":"00344257","abstract":"The use of active fire detections for direct burned area mapping has been limited by the coarse spatial resolution and long revisit cycles of previous sensors. However, the recently developed VIIRS 375 m active fire detection product offers enhanced spatial resolution and temporal revisit cycle, and high sensitivity to small active fires. In this study, we apply that product and assess its performance for direct burned area estimation. Consecutive VIIRS 375 m active fire detections were aggregated to produce the VIIRS 375 m burned area (BA) estimation over ten ecologically diverse study areas. The accuracy of the burned area estimations was assessed by comparison with Landsat-8 supervised burned area classification. The performance of the VIIRS 375 m BA estimates was dependent on the ecosystem characteristics and fire behavior. Higher accuracy was observed in forested areas characterized by large long-duration fires, while grasslands, savannas and agricultural areas showed the highest omission and commission errors. VIIRS 375 m data proved to have higher sensitivity to small fires and higher fire detection rates compared to previous studies, indicating good potential as a complementary dataset for use in routine burned area mapping systems based on cumulative fire count or seeding of spectral signature approaches. Results from the application of VIIRS 375 m fire data to directly monitor the growth of long-lasting wildfires using the 2013 Rim Fire example in California showed high agreement with available fine-resolution airborne data, therefore serving as an alternative source of information for near real-time mapping of fire-affected areas. (C) 2015 Elsevier Inc. All rights reserved.","author":[{"dropping-particle":"","family":"Oliva","given":"Patricia","non-dropping-particle":"","parse-names":false,"suffix":""},{"dropping-particle":"","family":"Schroeder","given":"Wilfrid","non-dropping-particle":"","parse-names":false,"suffix":""}],"container-title":"Remote Sensing of Environment","id":"ITEM-2","issued":{"date-parts":[["2015","4"]]},"page":"144-155","publisher":"ELSEVIER SCIENCE INC","publisher-place":"STE 800, 230 PARK AVE, NEW YORK, NY 10169 USA","title":"Assessment of VIIRS 375m active fire detection product for direct burned area mapping","type":"article-journal","volume":"160"},"uris":["http://www.mendeley.com/documents/?uuid=5b041289-3c4f-433e-a4f4-6a4fefa0495f"]}],"mendeley":{"formattedCitation":"[22,23]","plainTextFormattedCitation":"[22,23]","previouslyFormattedCitation":"[22,23]"},"properties":{"noteIndex":0},"schema":"https://github.com/citation-style-language/schema/raw/master/csl-citation.json"}</w:instrText>
+        <w:instrText>ADDIN CSL_CITATION {"citationItems":[{"id":"ITEM-1","itemData":{"DOI":"10.1016/j.rse.2013.12.008","ISSN":"00344257","abstract":"The first Visible Infrared Imaging Radiometer Suite (VIIRS) was launched in October 2011 aboard the Suomi-National Polar-orbiting Partnership (S-NPP) satellite. The VIIRS instrument carries two separate sets of multi-spectral channels providing full global coverage at both 375 m and 750 m nominal resolutions every 12 h or less depending on the latitude. In this study, we introduce a new VIIRS active fire detection algorithm, which is driven primarily by the 375 m middle and thermal infrared imagery data. The algorithm builds on the well-established MODIS Fire and Thermal Anomalies product using a contextual approach to detect both day and nighttime biomass burning and other thermal anomalies. Here we present the fire algorithm's design and implementation, including important information describing the input data characteristics and potential artifacts associated with pixel saturation and the South Atlantic Magnetic Anomaly, both found to affect the middle infrared channel data. Initial assessment using results derived from the global processing of the algorithm indicated small, although variable, commission errors (&lt;1.2%) for nominal confidence fire pixels. We achieved improved performance using the 375 m active fire data compared to the VIIRS 750 m baseline fire product, resulting in a 3 x and 25 x factor increase in the absolute number of fire pixels detected using day and nighttime data, respectively. Similarly, VIIRS 375 m fire data showed significantly superior mapping capabilities compared to current MODIS fire detection data with improved consistency of fire perimeter delineation for biomass burning lasting multiple days. (C) 2014 Elsevier Inc. All rights reserved.","author":[{"dropping-particle":"","family":"Schroeder","given":"Wilfrid","non-dropping-particle":"","parse-names":false,"suffix":""},{"dropping-particle":"","family":"Oliva","given":"Patricia","non-dropping-particle":"","parse-names":false,"suffix":""},{"dropping-particle":"","family":"Giglio","given":"Louis","non-dropping-particle":"","parse-names":false,"suffix":""},{"dropping-particle":"","family":"Csiszar","given":"Ivan A","non-dropping-particle":"","parse-names":false,"suffix":""}],"container-title":"Remote Sensing of Environment","id":"ITEM-1","issued":{"date-parts":[["2014","3"]]},"page":"85-96","publisher":"ELSEVIER SCIENCE INC","publisher-place":"360 PARK AVE SOUTH, NEW YORK, NY 10010-1710 USA","title":"The New VIIRS 375m active fire detection data product: Algorithm description and initial assessment","type":"article-journal","volume":"143"},"uris":["http://www.mendeley.com/documents/?uuid=a634acde-4e20-40d9-9972-992dcc303ba4"]},{"id":"ITEM-2","itemData":{"DOI":"10.1016/j.rse.2015.01.010","ISSN":"00344257","abstract":"The use of active fire detections for direct burned area mapping has been limited by the coarse spatial resolution and long revisit cycles of previous sensors. However, the recently developed VIIRS 375 m active fire detection product offers enhanced spatial resolution and temporal revisit cycle, and high sensitivity to small active fires. In this study, we apply that product and assess its performance for direct burned area estimation. Consecutive VIIRS 375 m active fire detections were aggregated to produce the VIIRS 375 m burned area (BA) estimation over ten ecologically diverse study areas. The accuracy of the burned area estimations was assessed by comparison with Landsat-8 supervised burned area classification. The performance of the VIIRS 375 m BA estimates was dependent on the ecosystem characteristics and fire behavior. Higher accuracy was observed in forested areas characterized by large long-duration fires, while grasslands, savannas and agricultural areas showed the highest omission and commission errors. VIIRS 375 m data proved to have higher sensitivity to small fires and higher fire detection rates compared to previous studies, indicating good potential as a complementary dataset for use in routine burned area mapping systems based on cumulative fire count or seeding of spectral signature approaches. Results from the application of VIIRS 375 m fire data to directly monitor the growth of long-lasting wildfires using the 2013 Rim Fire example in California showed high agreement with available fine-resolution airborne data, therefore serving as an alternative source of information for near real-time mapping of fire-affected areas. (C) 2015 Elsevier Inc. All rights reserved.","author":[{"dropping-particle":"","family":"Oliva","given":"Patricia","non-dropping-particle":"","parse-names":false,"suffix":""},{"dropping-particle":"","family":"Schroeder","given":"Wilfrid","non-dropping-particle":"","parse-names":false,"suffix":""}],"container-title":"Remote Sensing of Environment","id":"ITEM-2","issued":{"date-parts":[["2015","4"]]},"page":"144-155","publisher":"ELSEVIER SCIENCE INC","publisher-place":"STE 800, 230 PARK AVE, NEW YORK, NY 10169 USA","title":"Assessment of VIIRS 375m active fire detection product for direct burned area mapping","type":"article-journal","volume":"160"},"uris":["http://www.mendeley.com/documents/?uuid=5b041289-3c4f-433e-a4f4-6a4fefa0495f"]}],"mendeley":{"formattedCitation":"[21,22]","plainTextFormattedCitation":"[21,22]","previouslyFormattedCitation":"[21,22]"},"properties":{"noteIndex":0},"schema":"https://github.com/citation-style-language/schema/raw/master/csl-citation.json"}</w:instrText>
       </w:r>
       <w:r>
         <w:fldChar w:fldCharType="separate"/>
@@ -3218,13 +4400,25 @@
         <w:rPr>
           <w:noProof/>
         </w:rPr>
-        <w:t>[22,23]</w:t>
+        <w:t>[21,22]</w:t>
       </w:r>
       <w:r>
         <w:fldChar w:fldCharType="end"/>
       </w:r>
       <w:r>
-        <w:t xml:space="preserve">, but the exact size and location of the wildfire cannot be deducted with only data of the VIIRS pixel. The combined nature fire pixels cannot be clearly distinguished which type of fire pixel is. These pixels are therefore not included in the seasonal effects foreach fire type. This implicates that some information is missing about the seasonal effects on the pixels. </w:t>
+        <w:t xml:space="preserve">, but </w:t>
+      </w:r>
+      <w:r>
+        <w:t xml:space="preserve">the </w:t>
+      </w:r>
+      <w:r>
+        <w:t xml:space="preserve">size and location of the wildfire cannot be deducted </w:t>
+      </w:r>
+      <w:r>
+        <w:t xml:space="preserve">or is in the given data of </w:t>
+      </w:r>
+      <w:r>
+        <w:t xml:space="preserve">the VIIRS pixel. The combined nature fire pixels cannot be clearly distinguished which type of fire pixel is. These pixels are therefore not included in the seasonal effects foreach fire type. This implicates that some information is missing about the seasonal effects on the pixels. </w:t>
       </w:r>
     </w:p>
     <w:p>
@@ -3240,24 +4434,61 @@
         <w:t xml:space="preserve"> small </w:t>
       </w:r>
       <w:r>
-        <w:t xml:space="preserve">or are active over a small </w:t>
-      </w:r>
-      <w:proofErr w:type="gramStart"/>
-      <w:r>
-        <w:t>period of time</w:t>
-      </w:r>
-      <w:proofErr w:type="gramEnd"/>
-      <w:r>
-        <w:t>, while other</w:t>
+        <w:t xml:space="preserve">in surface </w:t>
+      </w:r>
+      <w:r>
+        <w:t xml:space="preserve">area </w:t>
+      </w:r>
+      <w:r>
+        <w:t xml:space="preserve">or </w:t>
+      </w:r>
+      <w:r>
+        <w:t xml:space="preserve">were burning </w:t>
+      </w:r>
+      <w:r>
+        <w:t xml:space="preserve">for a short </w:t>
+      </w:r>
+      <w:r>
+        <w:t>time</w:t>
       </w:r>
       <w:r>
         <w:t xml:space="preserve"> </w:t>
       </w:r>
       <w:r>
+        <w:t>span</w:t>
+      </w:r>
+      <w:r>
+        <w:t xml:space="preserve">, </w:t>
+      </w:r>
+      <w:r>
+        <w:t>while other</w:t>
+      </w:r>
+      <w:r>
+        <w:t xml:space="preserve"> </w:t>
+      </w:r>
+      <w:r>
         <w:t>fires</w:t>
       </w:r>
       <w:r>
-        <w:t xml:space="preserve"> could stretch over several days and a larger area. Therefore, the amount of detected fire pixels is an indication that one that location a fire has been observed but the pixel could be part of a fire which burns an area bigger than the observed pixel. </w:t>
+        <w:t xml:space="preserve"> </w:t>
+      </w:r>
+      <w:r>
+        <w:t xml:space="preserve">were burning for </w:t>
+      </w:r>
+      <w:r>
+        <w:t xml:space="preserve">several days and </w:t>
+      </w:r>
+      <w:r>
+        <w:t xml:space="preserve">were </w:t>
+      </w:r>
+      <w:r>
+        <w:t>affecting</w:t>
+      </w:r>
+      <w:r>
+        <w:t xml:space="preserve"> large surface </w:t>
+      </w:r>
+      <w:r>
+        <w:t xml:space="preserve">area. Therefore, the amount of detected fire pixels is an indication that one that location a fire has been observed but the pixel could be part of a fire which burns an area bigger than the observed pixel. </w:t>
       </w:r>
     </w:p>
     <w:p>
@@ -3303,7 +4534,7 @@
         <w:fldChar w:fldCharType="begin" w:fldLock="1"/>
       </w:r>
       <w:r>
-        <w:instrText>ADDIN CSL_CITATION {"citationItems":[{"id":"ITEM-1","itemData":{"author":[{"dropping-particle":"","family":"Hatcher","given":"Robert D","non-dropping-particle":"","parse-names":false,"suffix":""},{"dropping-particle":"","family":"Williams","given":"Harold","non-dropping-particle":"","parse-names":false,"suffix":""},{"dropping-particle":"","family":"Zietz","given":"Isidore","non-dropping-particle":"","parse-names":false,"suffix":""},{"dropping-particle":"","family":"America.","given":"Geological Society of","non-dropping-particle":"","parse-names":false,"suffix":""},{"dropping-particle":"","family":"Geological Society of America Penrose Conference Geological Society of America Penrose Conference (1980 : Helen","given":"Ga.) T A - T T -","non-dropping-particle":"","parse-names":false,"suffix":""}],"collection-title":"Memoir / Geological Society of America ; 158; Memoir (Geological Society of America) ; 158.","edition":" NV  - 1 o","id":"ITEM-1","issued":{"date-parts":[["1983"]]},"language":"Engels","publisher":"Geological Society of America,","publisher-place":"Boulder, Colo. :","title":"Contributions to the tectonics and geophysics of mountain chains","type":"article"},"uris":["http://www.mendeley.com/documents/?uuid=1687e83f-6eab-47aa-8b4a-208a92f72c1e"]}],"mendeley":{"formattedCitation":"[30]","plainTextFormattedCitation":"[30]","previouslyFormattedCitation":"[29]"},"properties":{"noteIndex":0},"schema":"https://github.com/citation-style-language/schema/raw/master/csl-citation.json"}</w:instrText>
+        <w:instrText>ADDIN CSL_CITATION {"citationItems":[{"id":"ITEM-1","itemData":{"author":[{"dropping-particle":"","family":"Hatcher","given":"Robert D","non-dropping-particle":"","parse-names":false,"suffix":""},{"dropping-particle":"","family":"Williams","given":"Harold","non-dropping-particle":"","parse-names":false,"suffix":""},{"dropping-particle":"","family":"Zietz","given":"Isidore","non-dropping-particle":"","parse-names":false,"suffix":""},{"dropping-particle":"","family":"America.","given":"Geological Society of","non-dropping-particle":"","parse-names":false,"suffix":""},{"dropping-particle":"","family":"Geological Society of America Penrose Conference Geological Society of America Penrose Conference (1980 : Helen","given":"Ga.) T A - T T -","non-dropping-particle":"","parse-names":false,"suffix":""}],"collection-title":"Memoir / Geological Society of America ; 158; Memoir (Geological Society of America) ; 158.","edition":" NV  - 1 o","id":"ITEM-1","issued":{"date-parts":[["1983"]]},"language":"Engels","publisher":"Geological Society of America,","publisher-place":"Boulder, Colo. :","title":"Contributions to the tectonics and geophysics of mountain chains","type":"article"},"uris":["http://www.mendeley.com/documents/?uuid=1687e83f-6eab-47aa-8b4a-208a92f72c1e"]}],"mendeley":{"formattedCitation":"[29]","plainTextFormattedCitation":"[29]","previouslyFormattedCitation":"[29]"},"properties":{"noteIndex":0},"schema":"https://github.com/citation-style-language/schema/raw/master/csl-citation.json"}</w:instrText>
       </w:r>
       <w:r>
         <w:fldChar w:fldCharType="separate"/>
@@ -3312,19 +4543,40 @@
         <w:rPr>
           <w:noProof/>
         </w:rPr>
+        <w:t>[29]</w:t>
+      </w:r>
+      <w:r>
+        <w:fldChar w:fldCharType="end"/>
+      </w:r>
+      <w:r>
+        <w:t xml:space="preserve"> these spatial changes and policies in these areas need to be approved by the European Union </w:t>
+      </w:r>
+      <w:r>
+        <w:fldChar w:fldCharType="begin" w:fldLock="1"/>
+      </w:r>
+      <w:r>
+        <w:instrText>ADDIN CSL_CITATION {"citationItems":[{"id":"ITEM-1","itemData":{"ISBN":"9789279475924","ISSN":"1725-2237","abstract":"Report on the status of and trends for habitat types and species covered by the Birds and Habitats Directives for the 2007-2012 period as required under Article 17 of the Habitats Directive and Article 12 of the Birds Directive","author":[{"dropping-particle":"","family":"EEA","given":"","non-dropping-particle":"","parse-names":false,"suffix":""}],"container-title":"EEA Technical Report","id":"ITEM-1","issue":"2","issued":{"date-parts":[["2015"]]},"number-of-pages":"40 S.","title":"The State of Nature in the European Union - Results from reporting under the nature directives 2007–2012","type":"book"},"uris":["http://www.mendeley.com/documents/?uuid=287dabb4-7316-4e3e-a611-48416a059625"]}],"mendeley":{"formattedCitation":"[30]","plainTextFormattedCitation":"[30]","previouslyFormattedCitation":"[30]"},"properties":{"noteIndex":0},"schema":"https://github.com/citation-style-language/schema/raw/master/csl-citation.json"}</w:instrText>
+      </w:r>
+      <w:r>
+        <w:fldChar w:fldCharType="separate"/>
+      </w:r>
+      <w:r>
+        <w:rPr>
+          <w:noProof/>
+        </w:rPr>
         <w:t>[30]</w:t>
       </w:r>
       <w:r>
         <w:fldChar w:fldCharType="end"/>
       </w:r>
       <w:r>
-        <w:t xml:space="preserve"> these spatial changes and policies in these areas need to be approved by the European Union </w:t>
+        <w:t xml:space="preserve">. The regional natural areas are governed by the provinces, but are still in development and researched in how this decentralized spatial policy has its effect on the natural spatial policy </w:t>
       </w:r>
       <w:r>
         <w:fldChar w:fldCharType="begin" w:fldLock="1"/>
       </w:r>
       <w:r>
-        <w:instrText>ADDIN CSL_CITATION {"citationItems":[{"id":"ITEM-1","itemData":{"ISBN":"9789279475924","ISSN":"1725-2237","abstract":"Report on the status of and trends for habitat types and species covered by the Birds and Habitats Directives for the 2007-2012 period as required under Article 17 of the Habitats Directive and Article 12 of the Birds Directive","author":[{"dropping-particle":"","family":"EEA","given":"","non-dropping-particle":"","parse-names":false,"suffix":""}],"container-title":"EEA Technical Report","id":"ITEM-1","issue":"2","issued":{"date-parts":[["2015"]]},"number-of-pages":"40 S.","title":"The State of Nature in the European Union - Results from reporting under the nature directives 2007–2012","type":"book"},"uris":["http://www.mendeley.com/documents/?uuid=287dabb4-7316-4e3e-a611-48416a059625"]}],"mendeley":{"formattedCitation":"[31]","plainTextFormattedCitation":"[31]","previouslyFormattedCitation":"[30]"},"properties":{"noteIndex":0},"schema":"https://github.com/citation-style-language/schema/raw/master/csl-citation.json"}</w:instrText>
+        <w:instrText>ADDIN CSL_CITATION {"citationItems":[{"id":"ITEM-1","itemData":{"abstract":"Natuur en samenleving zijn sterk met elkaar verweven. Kijk alleen maar naar de rol van natuur in de vrijetijdsbesteding van de Nederlanders, en naar waar zich de meest populaire vakantiebestemmingen bevinden. Maar denk ook aan het effect dat natuur heeft op de vastgoedwaarde van de omliggende bebouwing, en hoe natuur aan de basis ligt van de voedselproductie. Paradoxaal genoeg zijn natuurbeleid en samenleving de afgelopen decennia juist uit elkaar gegroeid. Een groot deel van het Nederlandse natuurbeleid wordt bepaald door Europees beleid, zoals de Vogel- en Habitatrichtlijn (VHR). En veel van het nationale beleid is gericht op de uitvoering van de doelstellingen uit deze richtlijnen. Natuurbeleid lijkt daardoor voor veel mensen weinig met henzelf en met natuur te maken, en meer met wetten, regels en procedures. De recente decentralisatie van het natuurbeleid markeert een breuk met deze trend. In het tussen het Rijk en de provincies gesloten Natuurpact staat uitdrukkelijk dat het natuurbeleid meer verankerd moet worden in de samenleving. Maatschappelijke betrokkenheid wordt daarbij gezien als een voorwaarde voor natuurbehoud en -ontwikkeling. Afgelopen zomer zag ik in het pop-uppark Urbana in Heerlen een mooi voorbeeld van die maatschappelijke betrokkenheid. Midden in de stad werd een tijdelijk park aangelegd, met circa 400 bomen die geadopteerd konden worden door gemeenten, burgers en bedrijven. Het was fantastisch om te zien hoe mensen bezit namen van dit park om er te picknicken, te spelen of iets te drinken. Natuur verbindt, genereert betrokkenheid en maakt mensen blij. De voorliggende evaluatie van het natuurbeleid betekent, net als het Natuurpact zelf, een breuk met het verleden. Gangbaar is een evaluatie waarbij aan het eind van een beleidsperiode een oordeel wordt geveld. Met deze {\\textquoteleft}lerende evaluatie{\\textquoteright} gaat het PBL al gedurende de evaluatieperiode met beleidsmakers en hun maatschappelijke partners om de tafel. Een aanpak die de provincies en het Rijk in staat moet stellen om gaandeweg en over-en-weer te leren, zodat ze beleid tussentijds kunnen bijstellen. Een lerende evaluatie is een voortgaand proces. U heeft hier het eerste rapport van de tussentijdse resultaten voor u. In meer dan één opzicht een gezamenlijk product. Hopelijk stimuleert het de verdere zoektocht naar een sterkere verbinding tussen natuur, beleid en samenleving.","author":[{"dropping-particle":"","family":"Folkert","given":"Rob","non-dropping-particle":"","parse-names":false,"suffix":""},{"dropping-particle":"","family":"Boonstra","given":"Froukje","non-dropping-particle":"","parse-names":false,"suffix":""}],"id":"ITEM-1","issued":{"date-parts":[["2017"]]},"note":"PBL-publication number: 1769","publisher":"Planbureau voor de Leefomgeving (PBL)","title":"Lerende evaluatie van het Natuurpact : naar nieuwe verbindingen tussen natuur, beleid en samenleving","type":"book"},"uris":["http://www.mendeley.com/documents/?uuid=25d20dec-aa34-4479-9cdc-260194ef6668"]}],"mendeley":{"formattedCitation":"[31]","plainTextFormattedCitation":"[31]","previouslyFormattedCitation":"[31]"},"properties":{"noteIndex":0},"schema":"https://github.com/citation-style-language/schema/raw/master/csl-citation.json"}</w:instrText>
       </w:r>
       <w:r>
         <w:fldChar w:fldCharType="separate"/>
@@ -3339,13 +4591,51 @@
         <w:fldChar w:fldCharType="end"/>
       </w:r>
       <w:r>
-        <w:t xml:space="preserve">. The regional natural areas are governed by the provinces, but are still in development and researched in how this decentralized spatial policy has its effect on the natural spatial policy </w:t>
+        <w:t xml:space="preserve">. It could be related that there are more fires in the Natura 2000 areas than the Dutch natural parks.  </w:t>
+      </w:r>
+    </w:p>
+    <w:p>
+      <w:r>
+        <w:br w:type="page"/>
+      </w:r>
+    </w:p>
+    <w:p>
+      <w:pPr>
+        <w:rPr>
+          <w:i/>
+          <w:iCs/>
+        </w:rPr>
+      </w:pPr>
+      <w:r>
+        <w:rPr>
+          <w:i/>
+          <w:iCs/>
+        </w:rPr>
+        <w:lastRenderedPageBreak/>
+        <w:t>Abiotic and biotic effects on the fire regime</w:t>
+      </w:r>
+    </w:p>
+    <w:p>
+      <w:r>
+        <w:t xml:space="preserve">Dryness, precipitation, and evaporation are increasing </w:t>
+      </w:r>
+      <w:r>
+        <w:t xml:space="preserve">and influencing </w:t>
+      </w:r>
+      <w:r>
+        <w:t>the risk of fires</w:t>
+      </w:r>
+      <w:r>
+        <w:t xml:space="preserve"> in specified natural areas</w:t>
+      </w:r>
+      <w:r>
+        <w:t xml:space="preserve">. Lower soil moisture is potentially caused by the evaporation and plant transpiration and the high-pressure zones around Western Europe. The loss in evaporation is not made up with the precipitation and run-off from river systems and leads to lower soil moisture in the eastern Netherlands </w:t>
       </w:r>
       <w:r>
         <w:fldChar w:fldCharType="begin" w:fldLock="1"/>
       </w:r>
       <w:r>
-        <w:instrText>ADDIN CSL_CITATION {"citationItems":[{"id":"ITEM-1","itemData":{"abstract":"Natuur en samenleving zijn sterk met elkaar verweven. Kijk alleen maar naar de rol van natuur in de vrijetijdsbesteding van de Nederlanders, en naar waar zich de meest populaire vakantiebestemmingen bevinden. Maar denk ook aan het effect dat natuur heeft op de vastgoedwaarde van de omliggende bebouwing, en hoe natuur aan de basis ligt van de voedselproductie. Paradoxaal genoeg zijn natuurbeleid en samenleving de afgelopen decennia juist uit elkaar gegroeid. Een groot deel van het Nederlandse natuurbeleid wordt bepaald door Europees beleid, zoals de Vogel- en Habitatrichtlijn (VHR). En veel van het nationale beleid is gericht op de uitvoering van de doelstellingen uit deze richtlijnen. Natuurbeleid lijkt daardoor voor veel mensen weinig met henzelf en met natuur te maken, en meer met wetten, regels en procedures. De recente decentralisatie van het natuurbeleid markeert een breuk met deze trend. In het tussen het Rijk en de provincies gesloten Natuurpact staat uitdrukkelijk dat het natuurbeleid meer verankerd moet worden in de samenleving. Maatschappelijke betrokkenheid wordt daarbij gezien als een voorwaarde voor natuurbehoud en -ontwikkeling. Afgelopen zomer zag ik in het pop-uppark Urbana in Heerlen een mooi voorbeeld van die maatschappelijke betrokkenheid. Midden in de stad werd een tijdelijk park aangelegd, met circa 400 bomen die geadopteerd konden worden door gemeenten, burgers en bedrijven. Het was fantastisch om te zien hoe mensen bezit namen van dit park om er te picknicken, te spelen of iets te drinken. Natuur verbindt, genereert betrokkenheid en maakt mensen blij. De voorliggende evaluatie van het natuurbeleid betekent, net als het Natuurpact zelf, een breuk met het verleden. Gangbaar is een evaluatie waarbij aan het eind van een beleidsperiode een oordeel wordt geveld. Met deze {\\textquoteleft}lerende evaluatie{\\textquoteright} gaat het PBL al gedurende de evaluatieperiode met beleidsmakers en hun maatschappelijke partners om de tafel. Een aanpak die de provincies en het Rijk in staat moet stellen om gaandeweg en over-en-weer te leren, zodat ze beleid tussentijds kunnen bijstellen. Een lerende evaluatie is een voortgaand proces. U heeft hier het eerste rapport van de tussentijdse resultaten voor u. In meer dan één opzicht een gezamenlijk product. Hopelijk stimuleert het de verdere zoektocht naar een sterkere verbinding tussen natuur, beleid en samenleving.","author":[{"dropping-particle":"","family":"Folkert","given":"Rob","non-dropping-particle":"","parse-names":false,"suffix":""},{"dropping-particle":"","family":"Boonstra","given":"Froukje","non-dropping-particle":"","parse-names":false,"suffix":""}],"id":"ITEM-1","issued":{"date-parts":[["2017"]]},"note":"PBL-publication number: 1769","publisher":"Planbureau voor de Leefomgeving (PBL)","title":"Lerende evaluatie van het Natuurpact : naar nieuwe verbindingen tussen natuur, beleid en samenleving","type":"book"},"uris":["http://www.mendeley.com/documents/?uuid=25d20dec-aa34-4479-9cdc-260194ef6668"]}],"mendeley":{"formattedCitation":"[32]","plainTextFormattedCitation":"[32]","previouslyFormattedCitation":"[31]"},"properties":{"noteIndex":0},"schema":"https://github.com/citation-style-language/schema/raw/master/csl-citation.json"}</w:instrText>
+        <w:instrText>ADDIN CSL_CITATION {"citationItems":[{"id":"ITEM-1","itemData":{"DOI":"10.5194/hess-23-191-2019","author":[{"dropping-particle":"","family":"Linden","given":"E C","non-dropping-particle":"van der","parse-names":false,"suffix":""},{"dropping-particle":"","family":"Haarsma","given":"R J","non-dropping-particle":"","parse-names":false,"suffix":""},{"dropping-particle":"","family":"Schrier","given":"G","non-dropping-particle":"van der","parse-names":false,"suffix":""}],"container-title":"Hydrology and Earth System Sciences","id":"ITEM-1","issue":"1","issued":{"date-parts":[["2019"]]},"page":"191-206","title":"Impact of climate model resolution on soil moisture projections in central-western Europe","type":"article-journal","volume":"23"},"uris":["http://www.mendeley.com/documents/?uuid=e5909a80-5af5-4ffd-8756-b7bcefbeae3c"]}],"mendeley":{"formattedCitation":"[32]","plainTextFormattedCitation":"[32]","previouslyFormattedCitation":"[32]"},"properties":{"noteIndex":0},"schema":"https://github.com/citation-style-language/schema/raw/master/csl-citation.json"}</w:instrText>
       </w:r>
       <w:r>
         <w:fldChar w:fldCharType="separate"/>
@@ -3360,49 +4650,330 @@
         <w:fldChar w:fldCharType="end"/>
       </w:r>
       <w:r>
-        <w:t xml:space="preserve">. It could be related that there are more fires in the Natura 2000 areas than the Dutch natural parks.  </w:t>
-      </w:r>
-    </w:p>
-    <w:p>
-      <w:pPr>
-        <w:rPr>
-          <w:i/>
-          <w:iCs/>
-        </w:rPr>
-      </w:pPr>
-      <w:r>
-        <w:rPr>
-          <w:i/>
-          <w:iCs/>
-        </w:rPr>
-        <w:t>Abiotic and biotic effects on the fire regime</w:t>
-      </w:r>
-    </w:p>
-    <w:p>
-      <w:r>
-        <w:t xml:space="preserve">Dryness, precipitation, and evaporation are increasing </w:t>
-      </w:r>
-      <w:r>
-        <w:t xml:space="preserve">and influencing </w:t>
-      </w:r>
-      <w:r>
-        <w:t>the risk of fires</w:t>
-      </w:r>
-      <w:r>
-        <w:t xml:space="preserve"> in specified natural areas</w:t>
-      </w:r>
-      <w:r>
-        <w:t xml:space="preserve">. Lower soil moisture is potentially caused by the evaporation and plant transpiration and the high-pressure zones around Western Europe. The loss in evaporation is not made up with the precipitation and run-off from river systems and leads to lower soil moisture in the eastern </w:t>
-      </w:r>
+        <w:t xml:space="preserve">, which increase the risks of natural fires in spring. </w:t>
+      </w:r>
+      <w:r>
+        <w:t>The phenomenon could show why there are no forest fires in the autumn, while there are fire pixels in the winter</w:t>
+      </w:r>
+      <w:r>
+        <w:t>.</w:t>
+      </w:r>
+    </w:p>
+    <w:p>
+      <w:r>
+        <w:t xml:space="preserve">Figure 5 shows also that heath and peat fires are peaking in the spring and fades out in the late summer. While the frequency of these fire is limited to up to 4 fire pixels and the graph is influenced by the peak in April 2014, the high pressure zone is still a relevant explanation, about why these fire are occurring in the spring.  </w:t>
+      </w:r>
+    </w:p>
+    <w:p>
+      <w:pPr>
+        <w:rPr>
+          <w:i/>
+          <w:iCs/>
+        </w:rPr>
+      </w:pPr>
+      <w:r>
+        <w:rPr>
+          <w:i/>
+          <w:iCs/>
+        </w:rPr>
+        <w:t>Human influences</w:t>
+      </w:r>
+    </w:p>
+    <w:p>
+      <w:r>
+        <w:t>While abiotic and biotic</w:t>
+      </w:r>
+      <w:r>
+        <w:t xml:space="preserve"> factors are</w:t>
+      </w:r>
+      <w:r>
+        <w:t xml:space="preserve"> impacting the risk of fires, the key to finding the driving force of the Dutch fire regime is the mapping and analysing human activity in the protected areas. As</w:t>
+      </w:r>
+      <w:bookmarkStart w:id="1" w:name="_Hlk59058124"/>
+      <w:r>
+        <w:fldChar w:fldCharType="begin" w:fldLock="1"/>
+      </w:r>
+      <w:r>
+        <w:instrText>ADDIN CSL_CITATION {"citationItems":[{"id":"ITEM-1","itemData":{"DOI":"10.1073/pnas.1003669107","ISSN":"0027-8424","abstract":"Recent bursts in the incidence of large wildfires worldwide have raised concerns about the influence climate change and humans might have on future fire activity. Comparatively little is known, however, about the relative importance of these factors in shaping global fire history. Here we use fire and climate modeling, combined with land cover and population estimates, to gain a better understanding of the forces driving global fire trends. Our model successfully reproduces global fire activity record over the last millennium and reveals distinct regimes in global fire behavior. We find that during the preindustrial period, the global fire regime was strongly driven by precipitation (rather than temperature), shifting to an anthropogenic-driven regime with the Industrial Revolution. Our future projections indicate an impending shift to a temperature-driven global fire regime in the 21st century, creating an unprecedentedly fire-prone environment. These results suggest a possibility that in the future climate will play a considerably stronger role in driving global fire trends, outweighing direct human influence on fire (both ignition and suppression), a reversal from the situation during the last two centuries.","author":[{"dropping-particle":"","family":"Pechony","given":"O","non-dropping-particle":"","parse-names":false,"suffix":""},{"dropping-particle":"","family":"Shindell","given":"D T","non-dropping-particle":"","parse-names":false,"suffix":""}],"container-title":"Proceedings of the National Academy of Sciences","id":"ITEM-1","issue":"45","issued":{"date-parts":[["2010","11","9"]]},"page":"19167-19170","publisher":"NATL ACAD SCIENCES","publisher-place":"2101 CONSTITUTION AVE NW, WASHINGTON, DC 20418 USA","title":"Driving forces of global wildfires over the past millennium and the forthcoming century","type":"article-journal","volume":"107"},"uris":["http://www.mendeley.com/documents/?uuid=5205bf2c-3bb3-4efe-8d9e-125174ad9526"]}],"mendeley":{"formattedCitation":"[33]","manualFormatting":" Pechony and Shindell [32]","plainTextFormattedCitation":"[33]","previouslyFormattedCitation":"[33]"},"properties":{"noteIndex":0},"schema":"https://github.com/citation-style-language/schema/raw/master/csl-citation.json"}</w:instrText>
+      </w:r>
+      <w:r>
+        <w:fldChar w:fldCharType="separate"/>
+      </w:r>
+      <w:r>
+        <w:rPr>
+          <w:noProof/>
+        </w:rPr>
+        <w:t xml:space="preserve"> </w:t>
+      </w:r>
+      <w:r>
+        <w:rPr>
+          <w:noProof/>
+        </w:rPr>
+        <w:t xml:space="preserve">Pechony and Shindell </w:t>
+      </w:r>
+      <w:r>
+        <w:rPr>
+          <w:noProof/>
+        </w:rPr>
+        <w:t>[32]</w:t>
+      </w:r>
+      <w:r>
+        <w:fldChar w:fldCharType="end"/>
+      </w:r>
+      <w:r>
+        <w:t xml:space="preserve"> and </w:t>
+      </w:r>
+      <w:r>
+        <w:fldChar w:fldCharType="begin" w:fldLock="1"/>
+      </w:r>
+      <w:r>
+        <w:instrText>ADDIN CSL_CITATION {"citationItems":[{"id":"ITEM-1","itemData":{"DOI":"10.1007/s00267-012-9961-z","ISSN":"0364-152X","abstract":"Knowledge of the causes of forest fires, and of the main driving factors of ignition, is an indispensable step towards effective fire prevention policies. This study analyses the factors driving forest fire ignition in the Mediterranean region including the most common human and environmental factors used for modelling in the European context. Fire ignition factors are compared to spatial and temporal variations of fire occurrence in the region, then are compared to results obtained in other areas of the world, with a special focus on North America (US and Canada) where a significant number of studies has been carried out on this topic. The causes of forest fires are varied and their distribution differs among countries, but may also differ spatially and temporally within the same country. In Europe, and especially in the Mediterranean basin, fires are mostly human-caused mainly due arson. The distance to transport networks and the distance to urban or recreation areas are among the most frequently used human factors in modelling exercises and the Wildland-Urban Interface is increasingly taken into account in the modelling of fire occurrence. Depending on the socio-economic context of the region concerned, factors such as the unemployment rate or variables linked to agricultural activity can explain the ignition of intentional and unintentional fires. Regarding environmental factors, those related to weather, fuel and topography are the most significant drivers of ignition of forest fires, especially in Mediterranean-type regions. For both human and lightning-caused fires, there is a geographical gradient of fire ignition, mainly due to variations in climate and fuel composition but also to population density for instance. The timing of fires depends on their causes. In populated areas, the timing of human-caused fires is closely linked to human activities and peaks in the afternoon whereas, in remote areas, the timing of lightning-caused fires is more linked to weather conditions and the season, with most such fires occurring in summer.","author":[{"dropping-particle":"","family":"Ganteaume","given":"Anne","non-dropping-particle":"","parse-names":false,"suffix":""},{"dropping-particle":"","family":"Camia","given":"Andrea","non-dropping-particle":"","parse-names":false,"suffix":""},{"dropping-particle":"","family":"Jappiot","given":"Marielle","non-dropping-particle":"","parse-names":false,"suffix":""},{"dropping-particle":"","family":"San-Miguel-Ayanz","given":"Jesus","non-dropping-particle":"","parse-names":false,"suffix":""},{"dropping-particle":"","family":"Long-Fournel","given":"Marlène","non-dropping-particle":"","parse-names":false,"suffix":""},{"dropping-particle":"","family":"Lampin","given":"Corinne","non-dropping-particle":"","parse-names":false,"suffix":""}],"container-title":"Environmental Management","id":"ITEM-1","issue":"3","issued":{"date-parts":[["2013","3","21"]]},"page":"651-662","publisher":"SPRINGER","publisher-place":"ONE NEW YORK PLAZA, SUITE 4600, NEW YORK, NY, UNITED STATES","title":"A Review of the Main Driving Factors of Forest Fire Ignition Over Europe","type":"article-journal","volume":"51"},"uris":["http://www.mendeley.com/documents/?uuid=e0d56085-65d2-483b-b8dc-e7c209f024da"]}],"mendeley":{"formattedCitation":"[7]","manualFormatting":" Ganteaume et al.[8]","plainTextFormattedCitation":"[7]","previouslyFormattedCitation":"[7]"},"properties":{"noteIndex":0},"schema":"https://github.com/citation-style-language/schema/raw/master/csl-citation.json"}</w:instrText>
+      </w:r>
+      <w:r>
+        <w:fldChar w:fldCharType="separate"/>
+      </w:r>
+      <w:r>
+        <w:rPr>
+          <w:noProof/>
+        </w:rPr>
+        <w:t xml:space="preserve"> </w:t>
+      </w:r>
+      <w:r>
+        <w:rPr>
+          <w:noProof/>
+        </w:rPr>
+        <w:t xml:space="preserve">Ganteaume </w:t>
+      </w:r>
+      <w:r>
+        <w:rPr>
+          <w:i/>
+          <w:noProof/>
+        </w:rPr>
+        <w:t>et al.</w:t>
+      </w:r>
+      <w:r>
+        <w:rPr>
+          <w:noProof/>
+        </w:rPr>
+        <w:t>[8]</w:t>
+      </w:r>
+      <w:r>
+        <w:fldChar w:fldCharType="end"/>
+      </w:r>
+      <w:r>
+        <w:t xml:space="preserve"> </w:t>
+      </w:r>
+      <w:bookmarkEnd w:id="1"/>
+      <w:r>
+        <w:t>have correlated that the higher population density effects</w:t>
+      </w:r>
+      <w:r>
+        <w:t xml:space="preserve"> and increases</w:t>
+      </w:r>
+      <w:r>
+        <w:t xml:space="preserve"> the occurrences of wildfires and observed that fire ignition and fire suppression is increasing with a higher population density</w:t>
+      </w:r>
+      <w:r>
+        <w:t xml:space="preserve">. The results </w:t>
+      </w:r>
+      <w:r>
+        <w:t xml:space="preserve">do not </w:t>
+      </w:r>
+      <w:r>
+        <w:t xml:space="preserve">indicate that </w:t>
+      </w:r>
+      <w:r>
+        <w:t xml:space="preserve">there is </w:t>
+      </w:r>
+      <w:r>
+        <w:t xml:space="preserve">a </w:t>
+      </w:r>
+      <w:r>
+        <w:t>re</w:t>
+      </w:r>
+      <w:r>
+        <w:t xml:space="preserve">occurring </w:t>
+      </w:r>
+      <w:r>
+        <w:t xml:space="preserve">seasonal </w:t>
+      </w:r>
+      <w:r>
+        <w:t xml:space="preserve">timeframe </w:t>
+      </w:r>
+      <w:r>
+        <w:t xml:space="preserve">whereby the fire pixels are observed, has not been observed in the current </w:t>
+      </w:r>
+      <w:r>
+        <w:t xml:space="preserve">climate </w:t>
+      </w:r>
+      <w:r>
+        <w:t>in the Netherlands</w:t>
+      </w:r>
+      <w:r>
+        <w:t>. However,</w:t>
+      </w:r>
+      <w:r>
+        <w:t xml:space="preserve"> the low distance between a fire pixel and a road indicates that these observations </w:t>
+      </w:r>
+      <w:r>
+        <w:t xml:space="preserve">and relations </w:t>
+      </w:r>
+      <w:r>
+        <w:t xml:space="preserve">are relevant for the main driving force of </w:t>
+      </w:r>
+      <w:r>
+        <w:t xml:space="preserve">fire </w:t>
+      </w:r>
+      <w:r>
+        <w:t xml:space="preserve">in the </w:t>
+      </w:r>
+      <w:r>
+        <w:t>Netherlands</w:t>
+      </w:r>
+      <w:r>
+        <w:t xml:space="preserve">. </w:t>
+      </w:r>
+      <w:r>
+        <w:fldChar w:fldCharType="begin" w:fldLock="1"/>
+      </w:r>
+      <w:r>
+        <w:instrText>ADDIN CSL_CITATION {"citationItems":[{"id":"ITEM-1","itemData":{"ISBN":"9783540759164 3540759166 9783540759157 3540759158","author":[{"dropping-particle":"","family":"Elewa","given":"Ashraf M T T A - T T -","non-dropping-particle":"","parse-names":false,"suffix":""}],"edition":" NV  - 1 o","id":"ITEM-1","issued":{"date-parts":[["2008"]]},"language":"Engels","publisher":"Springer,","publisher-place":"Berlin :","title":"Mass extinction","type":"article"},"uris":["http://www.mendeley.com/documents/?uuid=a467c773-515c-462b-95cf-3d32887d4969"]}],"mendeley":{"formattedCitation":"[34]","manualFormatting":"Elewa [33]","plainTextFormattedCitation":"[34]","previouslyFormattedCitation":"[34]"},"properties":{"noteIndex":0},"schema":"https://github.com/citation-style-language/schema/raw/master/csl-citation.json"}</w:instrText>
+      </w:r>
+      <w:r>
+        <w:fldChar w:fldCharType="separate"/>
+      </w:r>
+      <w:r>
+        <w:rPr>
+          <w:noProof/>
+        </w:rPr>
+        <w:t>Elewa</w:t>
+      </w:r>
+      <w:r>
+        <w:rPr>
+          <w:noProof/>
+        </w:rPr>
+        <w:t xml:space="preserve"> [33]</w:t>
+      </w:r>
+      <w:r>
+        <w:fldChar w:fldCharType="end"/>
+      </w:r>
+      <w:r>
+        <w:t xml:space="preserve"> has stated that a higher density infrastructure is related to the frequency of wildfires in the Mediterranean. This observation was related that an higher density of infrastructure resulted in a higher fire frequency in its surrounding </w:t>
+      </w:r>
+      <w:r>
+        <w:fldChar w:fldCharType="begin" w:fldLock="1"/>
+      </w:r>
+      <w:r>
+        <w:instrText>ADDIN CSL_CITATION {"citationItems":[{"id":"ITEM-1","itemData":{"DOI":"10.1016/j.foreco.2012.03.003","ISSN":"03781127","abstract":"Fire occurrence, which results from the presence of an ignition source and the conditions for a fire to spread, is an essential component of fire risk assessment. In this paper, we present and compare the results of the application of two different methods to identify the main structural factors that explain the likelihood of fire occurrence at European scale. Data on the number of fires for the countries of the European Mediterranean region during the main fire season (June–September) were obtained from the European Fire Database of the European Forest Fire Information System. Fire density (number of fires/km2) was estimated based on interpolation techniques and was used as the dependent variable in the model. As predictors, different physical, socio-economic and demographic variables were selected based on their potential influence in fire occurrence and on their availability at the European level. Two different methods were applied for the analysis: traditional Multiple Linear Regression and Random Forest, the latter being a non-parametric alternative based on an ensemble of classification and regression trees. The predictive ability of the two models, the variables selected by each method and their level of importance were compared and the potential implications to forest management and fire prevention were discussed. The Random Forest model showed a higher predictive ability than Multiple Linear Regression. Furthermore, the analysis of the residuals also indicated a better performance of the Random Forest model, showing that this method has potentiality to be applied in the assessment of fire-related phenomena at a broad scale. Some of the variables selected are common to both models; precipitation and soil moisture seem to influence fire occurrence to a large extent. Unemployment rate, livestock density and density of local roads were also found significant by both methods. Maps of the likelihood of fire occurrence were obtained from each method at 10km resolution, based on the selected variables. Both models show that the spatial distribution of fire occurrence likelihood is highly variable in this region: highest fire likelihood is prevalent in the northwest region of the Iberian Peninsula and southern Italy, whereas it is low in northern France, northeast Italy and north of Greece. In the most fire-prone areas, preventive measures could be implemented, associated to the factors identified by both models.","author":[{"dropping-particle":"","family":"Oliveira","given":"Sandra","non-dropping-particle":"","parse-names":false,"suffix":""},{"dropping-particle":"","family":"Oehler","given":"Friderike","non-dropping-particle":"","parse-names":false,"suffix":""},{"dropping-particle":"","family":"San-Miguel-Ayanz","given":"Jesús","non-dropping-particle":"","parse-names":false,"suffix":""},{"dropping-particle":"","family":"Camia","given":"Andrea","non-dropping-particle":"","parse-names":false,"suffix":""},{"dropping-particle":"","family":"Pereira","given":"José M.C.","non-dropping-particle":"","parse-names":false,"suffix":""}],"container-title":"Forest Ecology and Management","id":"ITEM-1","issued":{"date-parts":[["2012","7"]]},"page":"117-129","title":"Modeling spatial patterns of fire occurrence in Mediterranean Europe using Multiple Regression and Random Forest","type":"article-journal","volume":"275"},"uris":["http://www.mendeley.com/documents/?uuid=ff54fad5-2ad1-48e8-8a3f-0a7f2609de59"]}],"mendeley":{"formattedCitation":"[11]","plainTextFormattedCitation":"[11]","previouslyFormattedCitation":"[11]"},"properties":{"noteIndex":0},"schema":"https://github.com/citation-style-language/schema/raw/master/csl-citation.json"}</w:instrText>
+      </w:r>
+      <w:r>
+        <w:fldChar w:fldCharType="separate"/>
+      </w:r>
+      <w:r>
+        <w:rPr>
+          <w:noProof/>
+        </w:rPr>
+        <w:t>[11]</w:t>
+      </w:r>
+      <w:r>
+        <w:fldChar w:fldCharType="end"/>
+      </w:r>
+      <w:r>
+        <w:t xml:space="preserve">. While the Netherlands has a climate with a milder temperature and higher amount precipitation </w:t>
+      </w:r>
+      <w:r>
+        <w:fldChar w:fldCharType="begin" w:fldLock="1"/>
+      </w:r>
+      <w:r>
+        <w:instrText>ADDIN CSL_CITATION {"citationItems":[{"id":"ITEM-1","itemData":{"DOI":"10.1038/sdata.2018.214","ISSN":"2052-4463","abstract":"We present new global maps of the Koppen-Geiger climate classification at an unprecedented 1-km resolution for the present-day (1980-2016) and for projected future conditions (2071-2100) under climate change. The present-day map is derived from an ensemble of four high-resolution, topographically-corrected climatic maps. The future map is derived from an ensemble of 32 climate model projections (scenario RCP8.5), by superimposing the projected climate change anomaly on the baseline high-resolution climatic maps. For both time periods we calculate confidence levels from the ensemble spread, providing valuable indications of the reliability of the classifications. The new maps exhibit a higher classification accuracy and substantially more detail than previous maps, particularly in regions with sharp spatial or elevation gradients. We anticipate the new maps will be useful for numerous applications, including species and vegetation distribution modeling. The new maps including the associated confidence maps are freely available via www.gloh2o.org/koppen.","author":[{"dropping-particle":"","family":"Beck","given":"Hylke E","non-dropping-particle":"","parse-names":false,"suffix":""},{"dropping-particle":"","family":"Zimmermann","given":"Niklaus E","non-dropping-particle":"","parse-names":false,"suffix":""},{"dropping-particle":"","family":"McVicar","given":"Tim R","non-dropping-particle":"","parse-names":false,"suffix":""},{"dropping-particle":"","family":"Vergopolan","given":"Noemi","non-dropping-particle":"","parse-names":false,"suffix":""},{"dropping-particle":"","family":"Berg","given":"Alexis","non-dropping-particle":"","parse-names":false,"suffix":""},{"dropping-particle":"","family":"Wood","given":"Eric F","non-dropping-particle":"","parse-names":false,"suffix":""}],"container-title":"Scientific Data","id":"ITEM-1","issue":"1","issued":{"date-parts":[["2018","12","18"]]},"page":"180214","publisher":"NATURE PUBLISHING GROUP","publisher-place":"MACMILLAN BUILDING, 4 CRINAN ST, LONDON N1 9XW, ENGLAND","title":"Present and future Köppen-Geiger climate classification maps at 1-km resolution","type":"article-journal","volume":"5"},"uris":["http://www.mendeley.com/documents/?uuid=433da89a-bfcf-422d-aba5-a99691904ee5"]}],"mendeley":{"formattedCitation":"[35]","plainTextFormattedCitation":"[35]","previouslyFormattedCitation":"[35]"},"properties":{"noteIndex":0},"schema":"https://github.com/citation-style-language/schema/raw/master/csl-citation.json"}</w:instrText>
+      </w:r>
+      <w:r>
+        <w:fldChar w:fldCharType="separate"/>
+      </w:r>
+      <w:r>
+        <w:rPr>
+          <w:noProof/>
+        </w:rPr>
+        <w:t>[35]</w:t>
+      </w:r>
+      <w:r>
+        <w:fldChar w:fldCharType="end"/>
+      </w:r>
+      <w:r>
+        <w:t xml:space="preserve">, these observations can be applied to this situation, because the country has one of the highest population densities in Europe </w:t>
+      </w:r>
+      <w:r>
+        <w:fldChar w:fldCharType="begin" w:fldLock="1"/>
+      </w:r>
+      <w:r>
+        <w:instrText>ADDIN CSL_CITATION {"citationItems":[{"id":"ITEM-1","itemData":{"URL":"https://opendata.cbs.nl/statline/#/CBS/nl/dataset/37296ned/table?ts=1600865782793","accessed":{"date-parts":[["2020","9","23"]]},"author":[{"dropping-particle":"","family":"CBS","given":"","non-dropping-particle":"","parse-names":false,"suffix":""}],"id":"ITEM-1","issued":{"date-parts":[["2019"]]},"title":"Statline","type":"webpage"},"uris":["http://www.mendeley.com/documents/?uuid=02b0272b-2aa1-4d61-8eb2-a72a10874613"]}],"mendeley":{"formattedCitation":"[36]","plainTextFormattedCitation":"[36]","previouslyFormattedCitation":"[36]"},"properties":{"noteIndex":0},"schema":"https://github.com/citation-style-language/schema/raw/master/csl-citation.json"}</w:instrText>
+      </w:r>
+      <w:r>
+        <w:fldChar w:fldCharType="separate"/>
+      </w:r>
+      <w:r>
+        <w:rPr>
+          <w:noProof/>
+        </w:rPr>
+        <w:t>[36]</w:t>
+      </w:r>
+      <w:r>
+        <w:fldChar w:fldCharType="end"/>
+      </w:r>
+      <w:r>
+        <w:t xml:space="preserve">, </w:t>
+      </w:r>
+      <w:r>
+        <w:t>an</w:t>
+      </w:r>
+      <w:r>
+        <w:t xml:space="preserve"> high density infrastructure </w:t>
+      </w:r>
+      <w:r>
+        <w:fldChar w:fldCharType="begin" w:fldLock="1"/>
+      </w:r>
+      <w:r>
+        <w:instrText>ADDIN CSL_CITATION {"citationItems":[{"id":"ITEM-1","itemData":{"ISBN":"978-90-357-2056-5","abstract":"In this second edition of Transport and mobility, Statistics Netherlands again presents facts and trends about traffic and transport in the Netherlands. The focus is on various aspects of the mobility of individuals and goods transport: traffic and transport flows, infrastructure, means of transport, energy use, environmental effects, traffic accidents and the economic significance of transport. The first nine chapters provide an up-to-date overview of the broad terrain of traffic and transport. Next, several articles elaborate on specific aspects. We are grateful for the contributions by authors from outside Statistics Netherlands. Wendy Weijermars and Niels Bos of SWOV deal with the aftermath of traffic accidents in their article Injuries and burden of injury of serious road injuries. Gerben Geilenkirchen of PBL contributed to the article on nitrogen oxide emissions by diesel cars. During the production process of this publication we benefitted from the feedback on the first edition, which experts provided at our request. This feedback allows us to focus even better on topical subjects in this new edition. The data used in the figures of this publication are published on StatLine, the electronic database of Statistics Netherlands.","author":[{"dropping-particle":"","family":"CBS","given":"","non-dropping-particle":"","parse-names":false,"suffix":""}],"container-title":"Statistics Netherlands","id":"ITEM-1","issued":{"date-parts":[["2016"]]},"number-of-pages":"202","title":"Transport and mobility 2016","type":"book"},"uris":["http://www.mendeley.com/documents/?uuid=77fd9178-c199-4389-8269-835478f6223d"]}],"mendeley":{"formattedCitation":"[14]","plainTextFormattedCitation":"[14]","previouslyFormattedCitation":"[14]"},"properties":{"noteIndex":0},"schema":"https://github.com/citation-style-language/schema/raw/master/csl-citation.json"}</w:instrText>
+      </w:r>
+      <w:r>
+        <w:fldChar w:fldCharType="separate"/>
+      </w:r>
+      <w:r>
+        <w:rPr>
+          <w:noProof/>
+        </w:rPr>
+        <w:t>[14]</w:t>
+      </w:r>
+      <w:r>
+        <w:fldChar w:fldCharType="end"/>
+      </w:r>
+      <w:r>
+        <w:t xml:space="preserve"> and most of the observed fire pixels are in a radius of less than 500 meter.  </w:t>
+      </w:r>
+    </w:p>
+    <w:p>
+      <w:r>
+        <w:br w:type="page"/>
+      </w:r>
+    </w:p>
+    <w:p>
+      <w:pPr>
+        <w:pStyle w:val="Title"/>
+      </w:pPr>
       <w:r>
         <w:lastRenderedPageBreak/>
-        <w:t xml:space="preserve">Netherlands </w:t>
+        <w:t>Conclusion</w:t>
+      </w:r>
+    </w:p>
+    <w:p>
+      <w:r>
+        <w:t xml:space="preserve">The VIIRS fire detection algorithm dataset </w:t>
       </w:r>
       <w:r>
         <w:fldChar w:fldCharType="begin" w:fldLock="1"/>
       </w:r>
       <w:r>
-        <w:instrText>ADDIN CSL_CITATION {"citationItems":[{"id":"ITEM-1","itemData":{"DOI":"10.5194/hess-23-191-2019","author":[{"dropping-particle":"","family":"Linden","given":"E C","non-dropping-particle":"van der","parse-names":false,"suffix":""},{"dropping-particle":"","family":"Haarsma","given":"R J","non-dropping-particle":"","parse-names":false,"suffix":""},{"dropping-particle":"","family":"Schrier","given":"G","non-dropping-particle":"van der","parse-names":false,"suffix":""}],"container-title":"Hydrology and Earth System Sciences","id":"ITEM-1","issue":"1","issued":{"date-parts":[["2019"]]},"page":"191-206","title":"Impact of climate model resolution on soil moisture projections in central-western Europe","type":"article-journal","volume":"23"},"uris":["http://www.mendeley.com/documents/?uuid=e5909a80-5af5-4ffd-8756-b7bcefbeae3c"]}],"mendeley":{"formattedCitation":"[33]","plainTextFormattedCitation":"[33]","previouslyFormattedCitation":"[32]"},"properties":{"noteIndex":0},"schema":"https://github.com/citation-style-language/schema/raw/master/csl-citation.json"}</w:instrText>
+        <w:instrText>ADDIN CSL_CITATION {"citationItems":[{"id":"ITEM-1","itemData":{"DOI":"10.1016/j.rse.2013.12.008","ISSN":"00344257","abstract":"The first Visible Infrared Imaging Radiometer Suite (VIIRS) was launched in October 2011 aboard the Suomi-National Polar-orbiting Partnership (S-NPP) satellite. The VIIRS instrument carries two separate sets of multi-spectral channels providing full global coverage at both 375 m and 750 m nominal resolutions every 12 h or less depending on the latitude. In this study, we introduce a new VIIRS active fire detection algorithm, which is driven primarily by the 375 m middle and thermal infrared imagery data. The algorithm builds on the well-established MODIS Fire and Thermal Anomalies product using a contextual approach to detect both day and nighttime biomass burning and other thermal anomalies. Here we present the fire algorithm's design and implementation, including important information describing the input data characteristics and potential artifacts associated with pixel saturation and the South Atlantic Magnetic Anomaly, both found to affect the middle infrared channel data. Initial assessment using results derived from the global processing of the algorithm indicated small, although variable, commission errors (&lt;1.2%) for nominal confidence fire pixels. We achieved improved performance using the 375 m active fire data compared to the VIIRS 750 m baseline fire product, resulting in a 3 x and 25 x factor increase in the absolute number of fire pixels detected using day and nighttime data, respectively. Similarly, VIIRS 375 m fire data showed significantly superior mapping capabilities compared to current MODIS fire detection data with improved consistency of fire perimeter delineation for biomass burning lasting multiple days. (C) 2014 Elsevier Inc. All rights reserved.","author":[{"dropping-particle":"","family":"Schroeder","given":"Wilfrid","non-dropping-particle":"","parse-names":false,"suffix":""},{"dropping-particle":"","family":"Oliva","given":"Patricia","non-dropping-particle":"","parse-names":false,"suffix":""},{"dropping-particle":"","family":"Giglio","given":"Louis","non-dropping-particle":"","parse-names":false,"suffix":""},{"dropping-particle":"","family":"Csiszar","given":"Ivan A","non-dropping-particle":"","parse-names":false,"suffix":""}],"container-title":"Remote Sensing of Environment","id":"ITEM-1","issued":{"date-parts":[["2014","3"]]},"page":"85-96","publisher":"ELSEVIER SCIENCE INC","publisher-place":"360 PARK AVE SOUTH, NEW YORK, NY 10010-1710 USA","title":"The New VIIRS 375m active fire detection data product: Algorithm description and initial assessment","type":"article-journal","volume":"143"},"uris":["http://www.mendeley.com/documents/?uuid=a634acde-4e20-40d9-9972-992dcc303ba4"]}],"mendeley":{"formattedCitation":"[21]","plainTextFormattedCitation":"[21]","previouslyFormattedCitation":"[21]"},"properties":{"noteIndex":0},"schema":"https://github.com/citation-style-language/schema/raw/master/csl-citation.json"}</w:instrText>
       </w:r>
       <w:r>
         <w:fldChar w:fldCharType="separate"/>
@@ -3411,52 +4982,171 @@
         <w:rPr>
           <w:noProof/>
         </w:rPr>
-        <w:t>[33]</w:t>
+        <w:t>[21]</w:t>
       </w:r>
       <w:r>
         <w:fldChar w:fldCharType="end"/>
       </w:r>
       <w:r>
-        <w:t xml:space="preserve">, which increase the risks of natural fires in spring. </w:t>
-      </w:r>
-      <w:r>
-        <w:t>The phenomenon could show why there are no forest fires in the autumn, while there are fire pixels in the winter</w:t>
+        <w:t xml:space="preserve"> and the CLC-dataset </w:t>
+      </w:r>
+      <w:r>
+        <w:fldChar w:fldCharType="begin" w:fldLock="1"/>
+      </w:r>
+      <w:r>
+        <w:instrText>ADDIN CSL_CITATION {"citationItems":[{"id":"ITEM-1","itemData":{"author":[{"dropping-particle":"","family":"Büttner","given":"György","non-dropping-particle":"","parse-names":false,"suffix":""},{"dropping-particle":"","family":"Kosztra","given":"Barbara","non-dropping-particle":"","parse-names":false,"suffix":""},{"dropping-particle":"","family":"Soukup","given":"Tomas","non-dropping-particle":"","parse-names":false,"suffix":""},{"dropping-particle":"","family":"Sousa","given":"Ana","non-dropping-particle":"","parse-names":false,"suffix":""},{"dropping-particle":"","family":"Langanke","given":"Tobias","non-dropping-particle":"","parse-names":false,"suffix":""}],"id":"ITEM-1","issue":"3436","issued":{"date-parts":[["2017"]]},"page":"60","title":"CLC2018 Technical Guidelines","type":"article-journal"},"uris":["http://www.mendeley.com/documents/?uuid=b75f3d0e-2452-4dfa-9287-c3c9a8287c10"]}],"mendeley":{"formattedCitation":"[25]","plainTextFormattedCitation":"[25]","previouslyFormattedCitation":"[25]"},"properties":{"noteIndex":0},"schema":"https://github.com/citation-style-language/schema/raw/master/csl-citation.json"}</w:instrText>
+      </w:r>
+      <w:r>
+        <w:fldChar w:fldCharType="separate"/>
+      </w:r>
+      <w:r>
+        <w:rPr>
+          <w:noProof/>
+        </w:rPr>
+        <w:t>[25]</w:t>
+      </w:r>
+      <w:r>
+        <w:fldChar w:fldCharType="end"/>
+      </w:r>
+      <w:r>
+        <w:t xml:space="preserve"> are used</w:t>
+      </w:r>
+      <w:r>
+        <w:t xml:space="preserve"> to </w:t>
+      </w:r>
+      <w:r>
+        <w:t xml:space="preserve">gain insight into the </w:t>
+      </w:r>
+      <w:r>
+        <w:t xml:space="preserve">spatiotemporal aspect </w:t>
+      </w:r>
+      <w:r>
+        <w:t xml:space="preserve">about </w:t>
+      </w:r>
+      <w:r>
+        <w:t>natur</w:t>
+      </w:r>
+      <w:r>
+        <w:t xml:space="preserve">al </w:t>
+      </w:r>
+      <w:r>
+        <w:t>fire</w:t>
+      </w:r>
+      <w:r>
+        <w:t>s</w:t>
+      </w:r>
+      <w:r>
+        <w:t xml:space="preserve"> in human-centred landscapes in northern </w:t>
+      </w:r>
+      <w:r>
+        <w:t xml:space="preserve">temporal </w:t>
+      </w:r>
+      <w:r>
+        <w:t>Europe</w:t>
+      </w:r>
+      <w:r>
+        <w:t xml:space="preserve">. </w:t>
+      </w:r>
+      <w:r>
+        <w:t>Furthermore, t</w:t>
+      </w:r>
+      <w:r>
+        <w:t xml:space="preserve">he </w:t>
+      </w:r>
+      <w:r>
+        <w:t xml:space="preserve">occurrence and frequency of </w:t>
+      </w:r>
+      <w:r>
+        <w:t>fire</w:t>
+      </w:r>
+      <w:r>
+        <w:t>s</w:t>
+      </w:r>
+      <w:r>
+        <w:t xml:space="preserve"> </w:t>
+      </w:r>
+      <w:r>
+        <w:t>are</w:t>
+      </w:r>
+      <w:r>
+        <w:t xml:space="preserve"> </w:t>
+      </w:r>
+      <w:r>
+        <w:t>related to the landcover type</w:t>
+      </w:r>
+      <w:r>
+        <w:t xml:space="preserve"> and </w:t>
+      </w:r>
+      <w:r>
+        <w:t xml:space="preserve">a correlation </w:t>
+      </w:r>
+      <w:r>
+        <w:t xml:space="preserve">between </w:t>
+      </w:r>
+      <w:r>
+        <w:t xml:space="preserve">these </w:t>
+      </w:r>
+      <w:r>
+        <w:t>fire</w:t>
+      </w:r>
+      <w:r>
+        <w:t xml:space="preserve"> pixels, human infrastructure and spatial policy </w:t>
+      </w:r>
+      <w:r>
+        <w:t xml:space="preserve">has been observed. </w:t>
+      </w:r>
+    </w:p>
+    <w:p>
+      <w:r>
+        <w:t>The results have shown that</w:t>
+      </w:r>
+      <w:r>
+        <w:t xml:space="preserve"> most fires occur </w:t>
+      </w:r>
+      <w:r>
+        <w:t xml:space="preserve">in spring </w:t>
+      </w:r>
+      <w:r>
+        <w:t>and it fades out towards in the late summer, for the exception of forest fires, which peaks in the late summer</w:t>
       </w:r>
       <w:r>
         <w:t>.</w:t>
       </w:r>
-    </w:p>
-    <w:p>
-      <w:pPr>
-        <w:rPr>
-          <w:i/>
-          <w:iCs/>
-        </w:rPr>
-      </w:pPr>
-      <w:r>
-        <w:rPr>
-          <w:i/>
-          <w:iCs/>
-        </w:rPr>
-        <w:t>Human influences</w:t>
-      </w:r>
-    </w:p>
-    <w:p>
-      <w:r>
-        <w:t>While abiotic and biotic</w:t>
-      </w:r>
-      <w:r>
-        <w:t xml:space="preserve"> factors are</w:t>
-      </w:r>
-      <w:r>
-        <w:t xml:space="preserve"> impacting the risk of fires, the key to finding the driving force of the Dutch fire regime is the mapping and analysing human activity in the protected areas. As</w:t>
-      </w:r>
-      <w:bookmarkStart w:id="2" w:name="_Hlk59058124"/>
+      <w:r>
+        <w:t xml:space="preserve"> However, these fires </w:t>
+      </w:r>
+      <w:r>
+        <w:t xml:space="preserve">are likely </w:t>
+      </w:r>
+      <w:r>
+        <w:t xml:space="preserve">related to anthropogenic activities in the areas. </w:t>
+      </w:r>
+      <w:r>
+        <w:t xml:space="preserve">Most of these fire are close to </w:t>
+      </w:r>
+      <w:r>
+        <w:t>infrastructure</w:t>
+      </w:r>
+      <w:r>
+        <w:t xml:space="preserve">, which also conforms </w:t>
+      </w:r>
+      <w:r>
+        <w:t xml:space="preserve">earlier </w:t>
+      </w:r>
+      <w:r>
+        <w:t>observation</w:t>
+      </w:r>
+      <w:r>
+        <w:t>s</w:t>
+      </w:r>
+      <w:r>
+        <w:t xml:space="preserve"> in earlier research </w:t>
+      </w:r>
       <w:r>
         <w:fldChar w:fldCharType="begin" w:fldLock="1"/>
       </w:r>
       <w:r>
-        <w:instrText>ADDIN CSL_CITATION {"citationItems":[{"id":"ITEM-1","itemData":{"DOI":"10.1073/pnas.1003669107","ISSN":"0027-8424","abstract":"Recent bursts in the incidence of large wildfires worldwide have raised concerns about the influence climate change and humans might have on future fire activity. Comparatively little is known, however, about the relative importance of these factors in shaping global fire history. Here we use fire and climate modeling, combined with land cover and population estimates, to gain a better understanding of the forces driving global fire trends. Our model successfully reproduces global fire activity record over the last millennium and reveals distinct regimes in global fire behavior. We find that during the preindustrial period, the global fire regime was strongly driven by precipitation (rather than temperature), shifting to an anthropogenic-driven regime with the Industrial Revolution. Our future projections indicate an impending shift to a temperature-driven global fire regime in the 21st century, creating an unprecedentedly fire-prone environment. These results suggest a possibility that in the future climate will play a considerably stronger role in driving global fire trends, outweighing direct human influence on fire (both ignition and suppression), a reversal from the situation during the last two centuries.","author":[{"dropping-particle":"","family":"Pechony","given":"O","non-dropping-particle":"","parse-names":false,"suffix":""},{"dropping-particle":"","family":"Shindell","given":"D T","non-dropping-particle":"","parse-names":false,"suffix":""}],"container-title":"Proceedings of the National Academy of Sciences","id":"ITEM-1","issue":"45","issued":{"date-parts":[["2010","11","9"]]},"page":"19167-19170","publisher":"NATL ACAD SCIENCES","publisher-place":"2101 CONSTITUTION AVE NW, WASHINGTON, DC 20418 USA","title":"Driving forces of global wildfires over the past millennium and the forthcoming century","type":"article-journal","volume":"107"},"uris":["http://www.mendeley.com/documents/?uuid=5205bf2c-3bb3-4efe-8d9e-125174ad9526"]}],"mendeley":{"formattedCitation":"[34]","manualFormatting":" Pechony and Shindell [32]","plainTextFormattedCitation":"[34]","previouslyFormattedCitation":"[33]"},"properties":{"noteIndex":0},"schema":"https://github.com/citation-style-language/schema/raw/master/csl-citation.json"}</w:instrText>
+        <w:instrText>ADDIN CSL_CITATION {"citationItems":[{"id":"ITEM-1","itemData":{"DOI":"10.1007/s00267-012-9961-z","ISSN":"0364-152X","abstract":"Knowledge of the causes of forest fires, and of the main driving factors of ignition, is an indispensable step towards effective fire prevention policies. This study analyses the factors driving forest fire ignition in the Mediterranean region including the most common human and environmental factors used for modelling in the European context. Fire ignition factors are compared to spatial and temporal variations of fire occurrence in the region, then are compared to results obtained in other areas of the world, with a special focus on North America (US and Canada) where a significant number of studies has been carried out on this topic. The causes of forest fires are varied and their distribution differs among countries, but may also differ spatially and temporally within the same country. In Europe, and especially in the Mediterranean basin, fires are mostly human-caused mainly due arson. The distance to transport networks and the distance to urban or recreation areas are among the most frequently used human factors in modelling exercises and the Wildland-Urban Interface is increasingly taken into account in the modelling of fire occurrence. Depending on the socio-economic context of the region concerned, factors such as the unemployment rate or variables linked to agricultural activity can explain the ignition of intentional and unintentional fires. Regarding environmental factors, those related to weather, fuel and topography are the most significant drivers of ignition of forest fires, especially in Mediterranean-type regions. For both human and lightning-caused fires, there is a geographical gradient of fire ignition, mainly due to variations in climate and fuel composition but also to population density for instance. The timing of fires depends on their causes. In populated areas, the timing of human-caused fires is closely linked to human activities and peaks in the afternoon whereas, in remote areas, the timing of lightning-caused fires is more linked to weather conditions and the season, with most such fires occurring in summer.","author":[{"dropping-particle":"","family":"Ganteaume","given":"Anne","non-dropping-particle":"","parse-names":false,"suffix":""},{"dropping-particle":"","family":"Camia","given":"Andrea","non-dropping-particle":"","parse-names":false,"suffix":""},{"dropping-particle":"","family":"Jappiot","given":"Marielle","non-dropping-particle":"","parse-names":false,"suffix":""},{"dropping-particle":"","family":"San-Miguel-Ayanz","given":"Jesus","non-dropping-particle":"","parse-names":false,"suffix":""},{"dropping-particle":"","family":"Long-Fournel","given":"Marlène","non-dropping-particle":"","parse-names":false,"suffix":""},{"dropping-particle":"","family":"Lampin","given":"Corinne","non-dropping-particle":"","parse-names":false,"suffix":""}],"container-title":"Environmental Management","id":"ITEM-1","issue":"3","issued":{"date-parts":[["2013","3","21"]]},"page":"651-662","publisher":"SPRINGER","publisher-place":"ONE NEW YORK PLAZA, SUITE 4600, NEW YORK, NY, UNITED STATES","title":"A Review of the Main Driving Factors of Forest Fire Ignition Over Europe","type":"article-journal","volume":"51"},"uris":["http://www.mendeley.com/documents/?uuid=e0d56085-65d2-483b-b8dc-e7c209f024da"]},{"id":"ITEM-2","itemData":{"DOI":"10.1073/pnas.1003669107","ISSN":"0027-8424","abstract":"Recent bursts in the incidence of large wildfires worldwide have raised concerns about the influence climate change and humans might have on future fire activity. Comparatively little is known, however, about the relative importance of these factors in shaping global fire history. Here we use fire and climate modeling, combined with land cover and population estimates, to gain a better understanding of the forces driving global fire trends. Our model successfully reproduces global fire activity record over the last millennium and reveals distinct regimes in global fire behavior. We find that during the preindustrial period, the global fire regime was strongly driven by precipitation (rather than temperature), shifting to an anthropogenic-driven regime with the Industrial Revolution. Our future projections indicate an impending shift to a temperature-driven global fire regime in the 21st century, creating an unprecedentedly fire-prone environment. These results suggest a possibility that in the future climate will play a considerably stronger role in driving global fire trends, outweighing direct human influence on fire (both ignition and suppression), a reversal from the situation during the last two centuries.","author":[{"dropping-particle":"","family":"Pechony","given":"O","non-dropping-particle":"","parse-names":false,"suffix":""},{"dropping-particle":"","family":"Shindell","given":"D T","non-dropping-particle":"","parse-names":false,"suffix":""}],"container-title":"Proceedings of the National Academy of Sciences","id":"ITEM-2","issue":"45","issued":{"date-parts":[["2010","11","9"]]},"page":"19167-19170","publisher":"NATL ACAD SCIENCES","publisher-place":"2101 CONSTITUTION AVE NW, WASHINGTON, DC 20418 USA","title":"Driving forces of global wildfires over the past millennium and the forthcoming century","type":"article-journal","volume":"107"},"uris":["http://www.mendeley.com/documents/?uuid=5205bf2c-3bb3-4efe-8d9e-125174ad9526"]}],"mendeley":{"formattedCitation":"[7,33]","plainTextFormattedCitation":"[7,33]","previouslyFormattedCitation":"[7,33]"},"properties":{"noteIndex":0},"schema":"https://github.com/citation-style-language/schema/raw/master/csl-citation.json"}</w:instrText>
       </w:r>
       <w:r>
         <w:fldChar w:fldCharType="separate"/>
@@ -3465,253 +5155,42 @@
         <w:rPr>
           <w:noProof/>
         </w:rPr>
+        <w:t>[7,33]</w:t>
+      </w:r>
+      <w:r>
+        <w:fldChar w:fldCharType="end"/>
+      </w:r>
+      <w:r>
+        <w:t xml:space="preserve"> that dense infrastructure and human activity are related to the </w:t>
+      </w:r>
+      <w:r>
+        <w:t>frequency</w:t>
+      </w:r>
+      <w:r>
+        <w:t xml:space="preserve"> of natural fires.</w:t>
+      </w:r>
+      <w:r>
         <w:t xml:space="preserve"> </w:t>
       </w:r>
-      <w:r>
-        <w:rPr>
-          <w:noProof/>
-        </w:rPr>
-        <w:t xml:space="preserve">Pechony and Shindell </w:t>
-      </w:r>
-      <w:r>
-        <w:rPr>
-          <w:noProof/>
-        </w:rPr>
-        <w:t>[32]</w:t>
-      </w:r>
-      <w:r>
-        <w:fldChar w:fldCharType="end"/>
-      </w:r>
-      <w:r>
-        <w:t xml:space="preserve"> and </w:t>
-      </w:r>
-      <w:r>
-        <w:fldChar w:fldCharType="begin" w:fldLock="1"/>
-      </w:r>
-      <w:r>
-        <w:instrText>ADDIN CSL_CITATION {"citationItems":[{"id":"ITEM-1","itemData":{"DOI":"10.1007/s00267-012-9961-z","ISSN":"0364-152X","abstract":"Knowledge of the causes of forest fires, and of the main driving factors of ignition, is an indispensable step towards effective fire prevention policies. This study analyses the factors driving forest fire ignition in the Mediterranean region including the most common human and environmental factors used for modelling in the European context. Fire ignition factors are compared to spatial and temporal variations of fire occurrence in the region, then are compared to results obtained in other areas of the world, with a special focus on North America (US and Canada) where a significant number of studies has been carried out on this topic. The causes of forest fires are varied and their distribution differs among countries, but may also differ spatially and temporally within the same country. In Europe, and especially in the Mediterranean basin, fires are mostly human-caused mainly due arson. The distance to transport networks and the distance to urban or recreation areas are among the most frequently used human factors in modelling exercises and the Wildland-Urban Interface is increasingly taken into account in the modelling of fire occurrence. Depending on the socio-economic context of the region concerned, factors such as the unemployment rate or variables linked to agricultural activity can explain the ignition of intentional and unintentional fires. Regarding environmental factors, those related to weather, fuel and topography are the most significant drivers of ignition of forest fires, especially in Mediterranean-type regions. For both human and lightning-caused fires, there is a geographical gradient of fire ignition, mainly due to variations in climate and fuel composition but also to population density for instance. The timing of fires depends on their causes. In populated areas, the timing of human-caused fires is closely linked to human activities and peaks in the afternoon whereas, in remote areas, the timing of lightning-caused fires is more linked to weather conditions and the season, with most such fires occurring in summer.","author":[{"dropping-particle":"","family":"Ganteaume","given":"Anne","non-dropping-particle":"","parse-names":false,"suffix":""},{"dropping-particle":"","family":"Camia","given":"Andrea","non-dropping-particle":"","parse-names":false,"suffix":""},{"dropping-particle":"","family":"Jappiot","given":"Marielle","non-dropping-particle":"","parse-names":false,"suffix":""},{"dropping-particle":"","family":"San-Miguel-Ayanz","given":"Jesus","non-dropping-particle":"","parse-names":false,"suffix":""},{"dropping-particle":"","family":"Long-Fournel","given":"Marlène","non-dropping-particle":"","parse-names":false,"suffix":""},{"dropping-particle":"","family":"Lampin","given":"Corinne","non-dropping-particle":"","parse-names":false,"suffix":""}],"container-title":"Environmental Management","id":"ITEM-1","issue":"3","issued":{"date-parts":[["2013","3","21"]]},"page":"651-662","publisher":"SPRINGER","publisher-place":"ONE NEW YORK PLAZA, SUITE 4600, NEW YORK, NY, UNITED STATES","title":"A Review of the Main Driving Factors of Forest Fire Ignition Over Europe","type":"article-journal","volume":"51"},"uris":["http://www.mendeley.com/documents/?uuid=e0d56085-65d2-483b-b8dc-e7c209f024da"]}],"mendeley":{"formattedCitation":"[8]","manualFormatting":" Ganteaume et al.[8]","plainTextFormattedCitation":"[8]","previouslyFormattedCitation":"[8]"},"properties":{"noteIndex":0},"schema":"https://github.com/citation-style-language/schema/raw/master/csl-citation.json"}</w:instrText>
-      </w:r>
-      <w:r>
-        <w:fldChar w:fldCharType="separate"/>
-      </w:r>
-      <w:r>
-        <w:rPr>
-          <w:noProof/>
-        </w:rPr>
-        <w:t xml:space="preserve"> </w:t>
-      </w:r>
-      <w:r>
-        <w:rPr>
-          <w:noProof/>
-        </w:rPr>
-        <w:t xml:space="preserve">Ganteaume </w:t>
-      </w:r>
-      <w:r>
-        <w:rPr>
-          <w:i/>
-          <w:noProof/>
-        </w:rPr>
-        <w:t>et al.</w:t>
-      </w:r>
-      <w:r>
-        <w:rPr>
-          <w:noProof/>
-        </w:rPr>
-        <w:t>[8]</w:t>
-      </w:r>
-      <w:r>
-        <w:fldChar w:fldCharType="end"/>
-      </w:r>
-      <w:r>
-        <w:t xml:space="preserve"> </w:t>
-      </w:r>
-      <w:bookmarkEnd w:id="2"/>
-      <w:r>
-        <w:t>have correlated that the higher population density effects</w:t>
-      </w:r>
-      <w:r>
-        <w:t xml:space="preserve"> and increases</w:t>
-      </w:r>
-      <w:r>
-        <w:t xml:space="preserve"> the occurrences of wildfires and observed that fire ignition and fire suppression is increasing with a higher population density</w:t>
-      </w:r>
-      <w:r>
-        <w:t xml:space="preserve">. The results </w:t>
-      </w:r>
-      <w:r>
-        <w:t xml:space="preserve">do not </w:t>
-      </w:r>
-      <w:r>
-        <w:t xml:space="preserve">indicate that </w:t>
-      </w:r>
-      <w:r>
-        <w:t xml:space="preserve">there is </w:t>
-      </w:r>
-      <w:r>
-        <w:t xml:space="preserve">a </w:t>
-      </w:r>
-      <w:r>
-        <w:t>re</w:t>
-      </w:r>
-      <w:r>
-        <w:t xml:space="preserve">occurring </w:t>
-      </w:r>
-      <w:r>
-        <w:t xml:space="preserve">seasonal </w:t>
-      </w:r>
-      <w:r>
-        <w:t xml:space="preserve">timeframe </w:t>
-      </w:r>
-      <w:r>
-        <w:t xml:space="preserve">whereby the fire pixels are observed, has not been observed in the current </w:t>
-      </w:r>
-      <w:r>
-        <w:t xml:space="preserve">climate </w:t>
-      </w:r>
-      <w:r>
-        <w:t>in the Netherlands</w:t>
-      </w:r>
-      <w:r>
-        <w:t>. However,</w:t>
-      </w:r>
-      <w:r>
-        <w:t xml:space="preserve"> the low distance between a fire pixel and a road indicates that these observations </w:t>
-      </w:r>
-      <w:r>
-        <w:t xml:space="preserve">and relations </w:t>
-      </w:r>
-      <w:r>
-        <w:t xml:space="preserve">are relevant for the main driving force of </w:t>
-      </w:r>
-      <w:r>
-        <w:t xml:space="preserve">fire </w:t>
-      </w:r>
-      <w:r>
-        <w:t xml:space="preserve">in the </w:t>
-      </w:r>
-      <w:r>
-        <w:t>Netherlands</w:t>
-      </w:r>
-      <w:r>
-        <w:t xml:space="preserve">. </w:t>
-      </w:r>
-      <w:r>
-        <w:fldChar w:fldCharType="begin" w:fldLock="1"/>
-      </w:r>
-      <w:r>
-        <w:instrText>ADDIN CSL_CITATION {"citationItems":[{"id":"ITEM-1","itemData":{"ISBN":"9783540759164 3540759166 9783540759157 3540759158","author":[{"dropping-particle":"","family":"Elewa","given":"Ashraf M T T A - T T -","non-dropping-particle":"","parse-names":false,"suffix":""}],"edition":" NV  - 1 o","id":"ITEM-1","issued":{"date-parts":[["2008"]]},"language":"Engels","publisher":"Springer,","publisher-place":"Berlin :","title":"Mass extinction","type":"article"},"uris":["http://www.mendeley.com/documents/?uuid=a467c773-515c-462b-95cf-3d32887d4969"]}],"mendeley":{"formattedCitation":"[35]","manualFormatting":"Elewa [33]","plainTextFormattedCitation":"[35]","previouslyFormattedCitation":"[34]"},"properties":{"noteIndex":0},"schema":"https://github.com/citation-style-language/schema/raw/master/csl-citation.json"}</w:instrText>
-      </w:r>
-      <w:r>
-        <w:fldChar w:fldCharType="separate"/>
-      </w:r>
-      <w:r>
-        <w:rPr>
-          <w:noProof/>
-        </w:rPr>
-        <w:t>Elewa</w:t>
-      </w:r>
-      <w:r>
-        <w:rPr>
-          <w:noProof/>
-        </w:rPr>
-        <w:t xml:space="preserve"> [33]</w:t>
-      </w:r>
-      <w:r>
-        <w:fldChar w:fldCharType="end"/>
-      </w:r>
-      <w:r>
-        <w:t xml:space="preserve"> has stated that a higher density infrastructure is related to the frequency of wildfires in the Mediterranean. This observation was related that an higher density of infrastructure resulted in a higher fire frequency in its surrounding </w:t>
-      </w:r>
-      <w:r>
-        <w:fldChar w:fldCharType="begin" w:fldLock="1"/>
-      </w:r>
-      <w:r>
-        <w:instrText>ADDIN CSL_CITATION {"citationItems":[{"id":"ITEM-1","itemData":{"DOI":"10.1016/j.foreco.2012.03.003","ISSN":"03781127","abstract":"Fire occurrence, which results from the presence of an ignition source and the conditions for a fire to spread, is an essential component of fire risk assessment. In this paper, we present and compare the results of the application of two different methods to identify the main structural factors that explain the likelihood of fire occurrence at European scale. Data on the number of fires for the countries of the European Mediterranean region during the main fire season (June–September) were obtained from the European Fire Database of the European Forest Fire Information System. Fire density (number of fires/km2) was estimated based on interpolation techniques and was used as the dependent variable in the model. As predictors, different physical, socio-economic and demographic variables were selected based on their potential influence in fire occurrence and on their availability at the European level. Two different methods were applied for the analysis: traditional Multiple Linear Regression and Random Forest, the latter being a non-parametric alternative based on an ensemble of classification and regression trees. The predictive ability of the two models, the variables selected by each method and their level of importance were compared and the potential implications to forest management and fire prevention were discussed. The Random Forest model showed a higher predictive ability than Multiple Linear Regression. Furthermore, the analysis of the residuals also indicated a better performance of the Random Forest model, showing that this method has potentiality to be applied in the assessment of fire-related phenomena at a broad scale. Some of the variables selected are common to both models; precipitation and soil moisture seem to influence fire occurrence to a large extent. Unemployment rate, livestock density and density of local roads were also found significant by both methods. Maps of the likelihood of fire occurrence were obtained from each method at 10km resolution, based on the selected variables. Both models show that the spatial distribution of fire occurrence likelihood is highly variable in this region: highest fire likelihood is prevalent in the northwest region of the Iberian Peninsula and southern Italy, whereas it is low in northern France, northeast Italy and north of Greece. In the most fire-prone areas, preventive measures could be implemented, associated to the factors identified by both models.","author":[{"dropping-particle":"","family":"Oliveira","given":"Sandra","non-dropping-particle":"","parse-names":false,"suffix":""},{"dropping-particle":"","family":"Oehler","given":"Friderike","non-dropping-particle":"","parse-names":false,"suffix":""},{"dropping-particle":"","family":"San-Miguel-Ayanz","given":"Jesús","non-dropping-particle":"","parse-names":false,"suffix":""},{"dropping-particle":"","family":"Camia","given":"Andrea","non-dropping-particle":"","parse-names":false,"suffix":""},{"dropping-particle":"","family":"Pereira","given":"José M.C.","non-dropping-particle":"","parse-names":false,"suffix":""}],"container-title":"Forest Ecology and Management","id":"ITEM-1","issued":{"date-parts":[["2012","7"]]},"page":"117-129","title":"Modeling spatial patterns of fire occurrence in Mediterranean Europe using Multiple Regression and Random Forest","type":"article-journal","volume":"275"},"uris":["http://www.mendeley.com/documents/?uuid=ff54fad5-2ad1-48e8-8a3f-0a7f2609de59"]}],"mendeley":{"formattedCitation":"[12]","plainTextFormattedCitation":"[12]","previouslyFormattedCitation":"[12]"},"properties":{"noteIndex":0},"schema":"https://github.com/citation-style-language/schema/raw/master/csl-citation.json"}</w:instrText>
-      </w:r>
-      <w:r>
-        <w:fldChar w:fldCharType="separate"/>
-      </w:r>
-      <w:r>
-        <w:rPr>
-          <w:noProof/>
-        </w:rPr>
-        <w:t>[12]</w:t>
-      </w:r>
-      <w:r>
-        <w:fldChar w:fldCharType="end"/>
-      </w:r>
-      <w:r>
-        <w:t xml:space="preserve">. While the Netherlands has a climate with a milder temperature and higher amount precipitation </w:t>
-      </w:r>
-      <w:r>
-        <w:fldChar w:fldCharType="begin" w:fldLock="1"/>
-      </w:r>
-      <w:r>
-        <w:instrText>ADDIN CSL_CITATION {"citationItems":[{"id":"ITEM-1","itemData":{"DOI":"10.1038/sdata.2018.214","ISSN":"2052-4463","abstract":"We present new global maps of the Koppen-Geiger climate classification at an unprecedented 1-km resolution for the present-day (1980-2016) and for projected future conditions (2071-2100) under climate change. The present-day map is derived from an ensemble of four high-resolution, topographically-corrected climatic maps. The future map is derived from an ensemble of 32 climate model projections (scenario RCP8.5), by superimposing the projected climate change anomaly on the baseline high-resolution climatic maps. For both time periods we calculate confidence levels from the ensemble spread, providing valuable indications of the reliability of the classifications. The new maps exhibit a higher classification accuracy and substantially more detail than previous maps, particularly in regions with sharp spatial or elevation gradients. We anticipate the new maps will be useful for numerous applications, including species and vegetation distribution modeling. The new maps including the associated confidence maps are freely available via www.gloh2o.org/koppen.","author":[{"dropping-particle":"","family":"Beck","given":"Hylke E","non-dropping-particle":"","parse-names":false,"suffix":""},{"dropping-particle":"","family":"Zimmermann","given":"Niklaus E","non-dropping-particle":"","parse-names":false,"suffix":""},{"dropping-particle":"","family":"McVicar","given":"Tim R","non-dropping-particle":"","parse-names":false,"suffix":""},{"dropping-particle":"","family":"Vergopolan","given":"Noemi","non-dropping-particle":"","parse-names":false,"suffix":""},{"dropping-particle":"","family":"Berg","given":"Alexis","non-dropping-particle":"","parse-names":false,"suffix":""},{"dropping-particle":"","family":"Wood","given":"Eric F","non-dropping-particle":"","parse-names":false,"suffix":""}],"container-title":"Scientific Data","id":"ITEM-1","issue":"1","issued":{"date-parts":[["2018","12","18"]]},"page":"180214","publisher":"NATURE PUBLISHING GROUP","publisher-place":"MACMILLAN BUILDING, 4 CRINAN ST, LONDON N1 9XW, ENGLAND","title":"Present and future Köppen-Geiger climate classification maps at 1-km resolution","type":"article-journal","volume":"5"},"uris":["http://www.mendeley.com/documents/?uuid=433da89a-bfcf-422d-aba5-a99691904ee5"]}],"mendeley":{"formattedCitation":"[36]","plainTextFormattedCitation":"[36]","previouslyFormattedCitation":"[35]"},"properties":{"noteIndex":0},"schema":"https://github.com/citation-style-language/schema/raw/master/csl-citation.json"}</w:instrText>
-      </w:r>
-      <w:r>
-        <w:fldChar w:fldCharType="separate"/>
-      </w:r>
-      <w:r>
-        <w:rPr>
-          <w:noProof/>
-        </w:rPr>
-        <w:t>[36]</w:t>
-      </w:r>
-      <w:r>
-        <w:fldChar w:fldCharType="end"/>
-      </w:r>
-      <w:r>
-        <w:t xml:space="preserve">, these observations can be applied to this situation, because the country has one of the highest population densities in Europe </w:t>
-      </w:r>
-      <w:r>
-        <w:fldChar w:fldCharType="begin" w:fldLock="1"/>
-      </w:r>
-      <w:r>
-        <w:instrText>ADDIN CSL_CITATION {"citationItems":[{"id":"ITEM-1","itemData":{"URL":"https://opendata.cbs.nl/statline/#/CBS/nl/dataset/37296ned/table?ts=1600865782793","accessed":{"date-parts":[["2020","9","23"]]},"author":[{"dropping-particle":"","family":"CBS","given":"","non-dropping-particle":"","parse-names":false,"suffix":""}],"id":"ITEM-1","issued":{"date-parts":[["2019"]]},"title":"Statline","type":"webpage"},"uris":["http://www.mendeley.com/documents/?uuid=02b0272b-2aa1-4d61-8eb2-a72a10874613"]}],"mendeley":{"formattedCitation":"[37]","plainTextFormattedCitation":"[37]","previouslyFormattedCitation":"[36]"},"properties":{"noteIndex":0},"schema":"https://github.com/citation-style-language/schema/raw/master/csl-citation.json"}</w:instrText>
-      </w:r>
-      <w:r>
-        <w:fldChar w:fldCharType="separate"/>
-      </w:r>
-      <w:r>
-        <w:rPr>
-          <w:noProof/>
-        </w:rPr>
-        <w:t>[37]</w:t>
-      </w:r>
-      <w:r>
-        <w:fldChar w:fldCharType="end"/>
-      </w:r>
-      <w:r>
-        <w:t xml:space="preserve">, has high density infrastructure </w:t>
-      </w:r>
-      <w:r>
-        <w:fldChar w:fldCharType="begin" w:fldLock="1"/>
-      </w:r>
-      <w:r>
-        <w:instrText>ADDIN CSL_CITATION {"citationItems":[{"id":"ITEM-1","itemData":{"ISBN":"978-90-357-2056-5","abstract":"In this second edition of Transport and mobility, Statistics Netherlands again presents facts and trends about traffic and transport in the Netherlands. The focus is on various aspects of the mobility of individuals and goods transport: traffic and transport flows, infrastructure, means of transport, energy use, environmental effects, traffic accidents and the economic significance of transport. The first nine chapters provide an up-to-date overview of the broad terrain of traffic and transport. Next, several articles elaborate on specific aspects. We are grateful for the contributions by authors from outside Statistics Netherlands. Wendy Weijermars and Niels Bos of SWOV deal with the aftermath of traffic accidents in their article Injuries and burden of injury of serious road injuries. Gerben Geilenkirchen of PBL contributed to the article on nitrogen oxide emissions by diesel cars. During the production process of this publication we benefitted from the feedback on the first edition, which experts provided at our request. This feedback allows us to focus even better on topical subjects in this new edition. The data used in the figures of this publication are published on StatLine, the electronic database of Statistics Netherlands.","author":[{"dropping-particle":"","family":"CBS","given":"","non-dropping-particle":"","parse-names":false,"suffix":""}],"container-title":"Statistics Netherlands","id":"ITEM-1","issued":{"date-parts":[["2016"]]},"number-of-pages":"202","title":"Transport and mobility 2016","type":"book"},"uris":["http://www.mendeley.com/documents/?uuid=77fd9178-c199-4389-8269-835478f6223d"]}],"mendeley":{"formattedCitation":"[15]","plainTextFormattedCitation":"[15]","previouslyFormattedCitation":"[15]"},"properties":{"noteIndex":0},"schema":"https://github.com/citation-style-language/schema/raw/master/csl-citation.json"}</w:instrText>
-      </w:r>
-      <w:r>
-        <w:fldChar w:fldCharType="separate"/>
-      </w:r>
-      <w:r>
-        <w:rPr>
-          <w:noProof/>
-        </w:rPr>
-        <w:t>[15]</w:t>
-      </w:r>
-      <w:r>
-        <w:fldChar w:fldCharType="end"/>
-      </w:r>
-      <w:r>
-        <w:t xml:space="preserve"> and most of the observed fire pixels are in a radius of less than 500 meter.  </w:t>
-      </w:r>
-    </w:p>
-    <w:p>
-      <w:r>
-        <w:br w:type="page"/>
-      </w:r>
-    </w:p>
+    </w:p>
+    <w:p>
+      <w:r>
+        <w:t xml:space="preserve">Besides the infrastructure, policy has </w:t>
+      </w:r>
+      <w:r>
+        <w:t xml:space="preserve">impacted </w:t>
+      </w:r>
+      <w:r>
+        <w:t>in the spatial distribution of fires (figure 5).</w:t>
+      </w:r>
+      <w:r>
+        <w:t xml:space="preserve"> Most fire pixels were observed in </w:t>
+      </w:r>
+      <w:r>
+        <w:t>designated natural areas, such in Natura 2000 and national parks.</w:t>
+      </w:r>
+    </w:p>
+    <w:p/>
     <w:p>
       <w:pPr>
         <w:widowControl w:val="0"/>
@@ -3721,11 +5200,14 @@
         <w:spacing w:line="240" w:lineRule="auto"/>
         <w:ind w:left="640" w:hanging="640"/>
         <w:rPr>
-          <w:rFonts w:ascii="Calibri" w:hAnsi="Calibri" w:cs="Calibri"/>
-          <w:noProof/>
-          <w:szCs w:val="24"/>
-        </w:rPr>
-      </w:pPr>
+          <w:rFonts w:cs="Times New Roman"/>
+          <w:noProof/>
+          <w:szCs w:val="24"/>
+        </w:rPr>
+      </w:pPr>
+      <w:r>
+        <w:br w:type="page"/>
+      </w:r>
       <w:r>
         <w:lastRenderedPageBreak/>
         <w:fldChar w:fldCharType="begin" w:fldLock="1"/>
@@ -3738,7 +5220,7 @@
       </w:r>
       <w:r>
         <w:rPr>
-          <w:rFonts w:ascii="Calibri" w:hAnsi="Calibri" w:cs="Calibri"/>
+          <w:rFonts w:cs="Times New Roman"/>
           <w:noProof/>
           <w:szCs w:val="24"/>
         </w:rPr>
@@ -3746,7 +5228,7 @@
       </w:r>
       <w:r>
         <w:rPr>
-          <w:rFonts w:ascii="Calibri" w:hAnsi="Calibri" w:cs="Calibri"/>
+          <w:rFonts w:cs="Times New Roman"/>
           <w:noProof/>
           <w:szCs w:val="24"/>
         </w:rPr>
@@ -3755,7 +5237,7 @@
       </w:r>
       <w:r>
         <w:rPr>
-          <w:rFonts w:ascii="Calibri" w:hAnsi="Calibri" w:cs="Calibri"/>
+          <w:rFonts w:cs="Times New Roman"/>
           <w:i/>
           <w:iCs/>
           <w:noProof/>
@@ -3765,7 +5247,7 @@
       </w:r>
       <w:r>
         <w:rPr>
-          <w:rFonts w:ascii="Calibri" w:hAnsi="Calibri" w:cs="Calibri"/>
+          <w:rFonts w:cs="Times New Roman"/>
           <w:noProof/>
           <w:szCs w:val="24"/>
         </w:rPr>
@@ -3773,7 +5255,7 @@
       </w:r>
       <w:r>
         <w:rPr>
-          <w:rFonts w:ascii="Calibri" w:hAnsi="Calibri" w:cs="Calibri"/>
+          <w:rFonts w:cs="Times New Roman"/>
           <w:b/>
           <w:bCs/>
           <w:noProof/>
@@ -3783,7 +5265,7 @@
       </w:r>
       <w:r>
         <w:rPr>
-          <w:rFonts w:ascii="Calibri" w:hAnsi="Calibri" w:cs="Calibri"/>
+          <w:rFonts w:cs="Times New Roman"/>
           <w:noProof/>
           <w:szCs w:val="24"/>
         </w:rPr>
@@ -3791,7 +5273,7 @@
       </w:r>
       <w:r>
         <w:rPr>
-          <w:rFonts w:ascii="Calibri" w:hAnsi="Calibri" w:cs="Calibri"/>
+          <w:rFonts w:cs="Times New Roman"/>
           <w:i/>
           <w:iCs/>
           <w:noProof/>
@@ -3801,7 +5283,7 @@
       </w:r>
       <w:r>
         <w:rPr>
-          <w:rFonts w:ascii="Calibri" w:hAnsi="Calibri" w:cs="Calibri"/>
+          <w:rFonts w:cs="Times New Roman"/>
           <w:noProof/>
           <w:szCs w:val="24"/>
         </w:rPr>
@@ -3817,14 +5299,14 @@
         <w:spacing w:line="240" w:lineRule="auto"/>
         <w:ind w:left="640" w:hanging="640"/>
         <w:rPr>
-          <w:rFonts w:ascii="Calibri" w:hAnsi="Calibri" w:cs="Calibri"/>
-          <w:noProof/>
-          <w:szCs w:val="24"/>
-        </w:rPr>
-      </w:pPr>
-      <w:r>
-        <w:rPr>
-          <w:rFonts w:ascii="Calibri" w:hAnsi="Calibri" w:cs="Calibri"/>
+          <w:rFonts w:cs="Times New Roman"/>
+          <w:noProof/>
+          <w:szCs w:val="24"/>
+        </w:rPr>
+      </w:pPr>
+      <w:r>
+        <w:rPr>
+          <w:rFonts w:cs="Times New Roman"/>
           <w:noProof/>
           <w:szCs w:val="24"/>
         </w:rPr>
@@ -3832,26 +5314,26 @@
       </w:r>
       <w:r>
         <w:rPr>
-          <w:rFonts w:ascii="Calibri" w:hAnsi="Calibri" w:cs="Calibri"/>
+          <w:rFonts w:cs="Times New Roman"/>
           <w:noProof/>
           <w:szCs w:val="24"/>
         </w:rPr>
         <w:tab/>
-        <w:t xml:space="preserve">Bowman, D.M.J.S.; Balch, J.; Artaxo, P.; Bond, W.J.; Cochrane, M.A.; D’Antonio, C.M.; DeFries, R.; Johnston, F.H.; Keeley, J.E.; Krawchuk, M.A.; et al. The human dimension of fire regimes on Earth. </w:t>
-      </w:r>
-      <w:r>
-        <w:rPr>
-          <w:rFonts w:ascii="Calibri" w:hAnsi="Calibri" w:cs="Calibri"/>
-          <w:i/>
-          <w:iCs/>
-          <w:noProof/>
-          <w:szCs w:val="24"/>
-        </w:rPr>
-        <w:t>J. Biogeogr.</w:t>
-      </w:r>
-      <w:r>
-        <w:rPr>
-          <w:rFonts w:ascii="Calibri" w:hAnsi="Calibri" w:cs="Calibri"/>
+        <w:t xml:space="preserve">Andela, N.; Morton, D.C.; Giglio, L.; Chen, Y.; van der Werf, G.R.; Kasibhatla, P.S.; DeFries, R.S.; Collatz, G.J.; Hantson, S.; Kloster, S.; et al. A human-driven decline in global burned area. </w:t>
+      </w:r>
+      <w:r>
+        <w:rPr>
+          <w:rFonts w:cs="Times New Roman"/>
+          <w:i/>
+          <w:iCs/>
+          <w:noProof/>
+          <w:szCs w:val="24"/>
+        </w:rPr>
+        <w:t>Science (80-. ).</w:t>
+      </w:r>
+      <w:r>
+        <w:rPr>
+          <w:rFonts w:cs="Times New Roman"/>
           <w:noProof/>
           <w:szCs w:val="24"/>
         </w:rPr>
@@ -3859,17 +5341,17 @@
       </w:r>
       <w:r>
         <w:rPr>
-          <w:rFonts w:ascii="Calibri" w:hAnsi="Calibri" w:cs="Calibri"/>
+          <w:rFonts w:cs="Times New Roman"/>
           <w:b/>
           <w:bCs/>
           <w:noProof/>
           <w:szCs w:val="24"/>
         </w:rPr>
-        <w:t>2011</w:t>
-      </w:r>
-      <w:r>
-        <w:rPr>
-          <w:rFonts w:ascii="Calibri" w:hAnsi="Calibri" w:cs="Calibri"/>
+        <w:t>2017</w:t>
+      </w:r>
+      <w:r>
+        <w:rPr>
+          <w:rFonts w:cs="Times New Roman"/>
           <w:noProof/>
           <w:szCs w:val="24"/>
         </w:rPr>
@@ -3877,21 +5359,21 @@
       </w:r>
       <w:r>
         <w:rPr>
-          <w:rFonts w:ascii="Calibri" w:hAnsi="Calibri" w:cs="Calibri"/>
-          <w:i/>
-          <w:iCs/>
-          <w:noProof/>
-          <w:szCs w:val="24"/>
-        </w:rPr>
-        <w:t>38</w:t>
-      </w:r>
-      <w:r>
-        <w:rPr>
-          <w:rFonts w:ascii="Calibri" w:hAnsi="Calibri" w:cs="Calibri"/>
-          <w:noProof/>
-          <w:szCs w:val="24"/>
-        </w:rPr>
-        <w:t>, 2223–2236, doi:10.1111/j.1365-2699.2011.02595.x.</w:t>
+          <w:rFonts w:cs="Times New Roman"/>
+          <w:i/>
+          <w:iCs/>
+          <w:noProof/>
+          <w:szCs w:val="24"/>
+        </w:rPr>
+        <w:t>356</w:t>
+      </w:r>
+      <w:r>
+        <w:rPr>
+          <w:rFonts w:cs="Times New Roman"/>
+          <w:noProof/>
+          <w:szCs w:val="24"/>
+        </w:rPr>
+        <w:t>, 1356–1362, doi:10.1126/science.aal4108.</w:t>
       </w:r>
     </w:p>
     <w:p>
@@ -3903,14 +5385,14 @@
         <w:spacing w:line="240" w:lineRule="auto"/>
         <w:ind w:left="640" w:hanging="640"/>
         <w:rPr>
-          <w:rFonts w:ascii="Calibri" w:hAnsi="Calibri" w:cs="Calibri"/>
-          <w:noProof/>
-          <w:szCs w:val="24"/>
-        </w:rPr>
-      </w:pPr>
-      <w:r>
-        <w:rPr>
-          <w:rFonts w:ascii="Calibri" w:hAnsi="Calibri" w:cs="Calibri"/>
+          <w:rFonts w:cs="Times New Roman"/>
+          <w:noProof/>
+          <w:szCs w:val="24"/>
+        </w:rPr>
+      </w:pPr>
+      <w:r>
+        <w:rPr>
+          <w:rFonts w:cs="Times New Roman"/>
           <w:noProof/>
           <w:szCs w:val="24"/>
         </w:rPr>
@@ -3918,66 +5400,30 @@
       </w:r>
       <w:r>
         <w:rPr>
-          <w:rFonts w:ascii="Calibri" w:hAnsi="Calibri" w:cs="Calibri"/>
+          <w:rFonts w:cs="Times New Roman"/>
           <w:noProof/>
           <w:szCs w:val="24"/>
         </w:rPr>
         <w:tab/>
-        <w:t xml:space="preserve">Andela, N.; Morton, D.C.; Giglio, L.; Chen, Y.; van der Werf, G.R.; Kasibhatla, P.S.; DeFries, R.S.; Collatz, G.J.; Hantson, S.; Kloster, S.; et al. A human-driven decline in global burned area. </w:t>
-      </w:r>
-      <w:r>
-        <w:rPr>
-          <w:rFonts w:ascii="Calibri" w:hAnsi="Calibri" w:cs="Calibri"/>
-          <w:i/>
-          <w:iCs/>
-          <w:noProof/>
-          <w:szCs w:val="24"/>
-        </w:rPr>
-        <w:t>Science (80-. ).</w:t>
-      </w:r>
-      <w:r>
-        <w:rPr>
-          <w:rFonts w:ascii="Calibri" w:hAnsi="Calibri" w:cs="Calibri"/>
-          <w:noProof/>
-          <w:szCs w:val="24"/>
-        </w:rPr>
-        <w:t xml:space="preserve"> </w:t>
-      </w:r>
-      <w:r>
-        <w:rPr>
-          <w:rFonts w:ascii="Calibri" w:hAnsi="Calibri" w:cs="Calibri"/>
-          <w:b/>
-          <w:bCs/>
-          <w:noProof/>
-          <w:szCs w:val="24"/>
-        </w:rPr>
-        <w:t>2017</w:t>
-      </w:r>
-      <w:r>
-        <w:rPr>
-          <w:rFonts w:ascii="Calibri" w:hAnsi="Calibri" w:cs="Calibri"/>
-          <w:noProof/>
-          <w:szCs w:val="24"/>
-        </w:rPr>
-        <w:t xml:space="preserve">, </w:t>
-      </w:r>
-      <w:r>
-        <w:rPr>
-          <w:rFonts w:ascii="Calibri" w:hAnsi="Calibri" w:cs="Calibri"/>
-          <w:i/>
-          <w:iCs/>
-          <w:noProof/>
-          <w:szCs w:val="24"/>
-        </w:rPr>
-        <w:t>356</w:t>
-      </w:r>
-      <w:r>
-        <w:rPr>
-          <w:rFonts w:ascii="Calibri" w:hAnsi="Calibri" w:cs="Calibri"/>
-          <w:noProof/>
-          <w:szCs w:val="24"/>
-        </w:rPr>
-        <w:t>, 1356–1362, doi:10.1126/science.aal4108.</w:t>
+        <w:t xml:space="preserve">Hartmann, D.L.; Klein Tank, A.M.G.; Rusticucci, M.; Alexander, L.V.; Brönnimann, S.; Charabi, Y.; Dentener, F.J. Dlugokencky, E.J.; Easterling, D.R.; Kaplan, A.; Soden, B.J.; et al. Observations: Atmosphere and Surface. In : </w:t>
+      </w:r>
+      <w:r>
+        <w:rPr>
+          <w:rFonts w:cs="Times New Roman"/>
+          <w:i/>
+          <w:iCs/>
+          <w:noProof/>
+          <w:szCs w:val="24"/>
+        </w:rPr>
+        <w:t>Climate Change 2013: The Physical Science Basis. Contribution of Working Group I to the Fifth Assessment Report of the Intergovernmental Panel on Climate Change</w:t>
+      </w:r>
+      <w:r>
+        <w:rPr>
+          <w:rFonts w:cs="Times New Roman"/>
+          <w:noProof/>
+          <w:szCs w:val="24"/>
+        </w:rPr>
+        <w:t>; Stocker, T.F., Qin, D., Plattner, G.-K., Tignor, M., Allen, S.K., Boschung, J., Nauels, A., Xia, Y., Bex, V., Midgley, P.M., Eds.; Cambridge University Press: Cambridge, United Kingdom and New York, NY, US, 2013; pp. 159–255.</w:t>
       </w:r>
     </w:p>
     <w:p>
@@ -3989,14 +5435,14 @@
         <w:spacing w:line="240" w:lineRule="auto"/>
         <w:ind w:left="640" w:hanging="640"/>
         <w:rPr>
-          <w:rFonts w:ascii="Calibri" w:hAnsi="Calibri" w:cs="Calibri"/>
-          <w:noProof/>
-          <w:szCs w:val="24"/>
-        </w:rPr>
-      </w:pPr>
-      <w:r>
-        <w:rPr>
-          <w:rFonts w:ascii="Calibri" w:hAnsi="Calibri" w:cs="Calibri"/>
+          <w:rFonts w:cs="Times New Roman"/>
+          <w:noProof/>
+          <w:szCs w:val="24"/>
+        </w:rPr>
+      </w:pPr>
+      <w:r>
+        <w:rPr>
+          <w:rFonts w:cs="Times New Roman"/>
           <w:noProof/>
           <w:szCs w:val="24"/>
         </w:rPr>
@@ -4004,30 +5450,66 @@
       </w:r>
       <w:r>
         <w:rPr>
-          <w:rFonts w:ascii="Calibri" w:hAnsi="Calibri" w:cs="Calibri"/>
+          <w:rFonts w:cs="Times New Roman"/>
           <w:noProof/>
           <w:szCs w:val="24"/>
         </w:rPr>
         <w:tab/>
-        <w:t xml:space="preserve">Hartmann, D.L.; Klein Tank, A.M.G.; Rusticucci, M.; Alexander, L.V.; Brönnimann, S.; Charabi, Y.; Dentener, F.J. Dlugokencky, E.J.; Easterling, D.R.; Kaplan, A.; Soden, B.J.; et al. Observations: Atmosphere and Surface. In : </w:t>
-      </w:r>
-      <w:r>
-        <w:rPr>
-          <w:rFonts w:ascii="Calibri" w:hAnsi="Calibri" w:cs="Calibri"/>
-          <w:i/>
-          <w:iCs/>
-          <w:noProof/>
-          <w:szCs w:val="24"/>
-        </w:rPr>
-        <w:t>Climate Change 2013: The Physical Science Basis. Contribution of Working Group I to the Fifth Assessment Report of the Intergovernmental Panel on Climate Change</w:t>
-      </w:r>
-      <w:r>
-        <w:rPr>
-          <w:rFonts w:ascii="Calibri" w:hAnsi="Calibri" w:cs="Calibri"/>
-          <w:noProof/>
-          <w:szCs w:val="24"/>
-        </w:rPr>
-        <w:t>; Stocker, T.F., Qin, D., Plattner, G.-K., Tignor, M., Allen, S.K., Boschung, J., Nauels, A., Xia, Y., Bex, V., Midgley, P.M., Eds.; Cambridge University Press: Cambridge, United Kingdom and New York, NY, US, 2013; pp. 159–255.</w:t>
+        <w:t xml:space="preserve">Flannigan, M.D.; Krawchuk, M.A.; de Groot, W.J.; Wotton, B.M.; Gowman, L.M. Implications of changing climate for global wildland fire. </w:t>
+      </w:r>
+      <w:r>
+        <w:rPr>
+          <w:rFonts w:cs="Times New Roman"/>
+          <w:i/>
+          <w:iCs/>
+          <w:noProof/>
+          <w:szCs w:val="24"/>
+        </w:rPr>
+        <w:t>Int. J. Wildl. Fire</w:t>
+      </w:r>
+      <w:r>
+        <w:rPr>
+          <w:rFonts w:cs="Times New Roman"/>
+          <w:noProof/>
+          <w:szCs w:val="24"/>
+        </w:rPr>
+        <w:t xml:space="preserve"> </w:t>
+      </w:r>
+      <w:r>
+        <w:rPr>
+          <w:rFonts w:cs="Times New Roman"/>
+          <w:b/>
+          <w:bCs/>
+          <w:noProof/>
+          <w:szCs w:val="24"/>
+        </w:rPr>
+        <w:t>2009</w:t>
+      </w:r>
+      <w:r>
+        <w:rPr>
+          <w:rFonts w:cs="Times New Roman"/>
+          <w:noProof/>
+          <w:szCs w:val="24"/>
+        </w:rPr>
+        <w:t xml:space="preserve">, </w:t>
+      </w:r>
+      <w:r>
+        <w:rPr>
+          <w:rFonts w:cs="Times New Roman"/>
+          <w:i/>
+          <w:iCs/>
+          <w:noProof/>
+          <w:szCs w:val="24"/>
+        </w:rPr>
+        <w:t>18</w:t>
+      </w:r>
+      <w:r>
+        <w:rPr>
+          <w:rFonts w:cs="Times New Roman"/>
+          <w:noProof/>
+          <w:szCs w:val="24"/>
+        </w:rPr>
+        <w:t>, 483, doi:10.1071/WF08187.</w:t>
       </w:r>
     </w:p>
     <w:p>
@@ -4039,14 +5521,14 @@
         <w:spacing w:line="240" w:lineRule="auto"/>
         <w:ind w:left="640" w:hanging="640"/>
         <w:rPr>
-          <w:rFonts w:ascii="Calibri" w:hAnsi="Calibri" w:cs="Calibri"/>
-          <w:noProof/>
-          <w:szCs w:val="24"/>
-        </w:rPr>
-      </w:pPr>
-      <w:r>
-        <w:rPr>
-          <w:rFonts w:ascii="Calibri" w:hAnsi="Calibri" w:cs="Calibri"/>
+          <w:rFonts w:cs="Times New Roman"/>
+          <w:noProof/>
+          <w:szCs w:val="24"/>
+        </w:rPr>
+      </w:pPr>
+      <w:r>
+        <w:rPr>
+          <w:rFonts w:cs="Times New Roman"/>
           <w:noProof/>
           <w:szCs w:val="24"/>
         </w:rPr>
@@ -4054,26 +5536,26 @@
       </w:r>
       <w:r>
         <w:rPr>
-          <w:rFonts w:ascii="Calibri" w:hAnsi="Calibri" w:cs="Calibri"/>
+          <w:rFonts w:cs="Times New Roman"/>
           <w:noProof/>
           <w:szCs w:val="24"/>
         </w:rPr>
         <w:tab/>
-        <w:t xml:space="preserve">Flannigan, M.D.; Krawchuk, M.A.; de Groot, W.J.; Wotton, B.M.; Gowman, L.M. Implications of changing climate for global wildland fire. </w:t>
-      </w:r>
-      <w:r>
-        <w:rPr>
-          <w:rFonts w:ascii="Calibri" w:hAnsi="Calibri" w:cs="Calibri"/>
-          <w:i/>
-          <w:iCs/>
-          <w:noProof/>
-          <w:szCs w:val="24"/>
-        </w:rPr>
-        <w:t>Int. J. Wildl. Fire</w:t>
-      </w:r>
-      <w:r>
-        <w:rPr>
-          <w:rFonts w:ascii="Calibri" w:hAnsi="Calibri" w:cs="Calibri"/>
+        <w:t xml:space="preserve">Liu, Y.; Stanturf, J.; Goodrick, S. Trends in global wildfire potential in a changing climate. </w:t>
+      </w:r>
+      <w:r>
+        <w:rPr>
+          <w:rFonts w:cs="Times New Roman"/>
+          <w:i/>
+          <w:iCs/>
+          <w:noProof/>
+          <w:szCs w:val="24"/>
+        </w:rPr>
+        <w:t>For. Ecol. Manage.</w:t>
+      </w:r>
+      <w:r>
+        <w:rPr>
+          <w:rFonts w:cs="Times New Roman"/>
           <w:noProof/>
           <w:szCs w:val="24"/>
         </w:rPr>
@@ -4081,17 +5563,17 @@
       </w:r>
       <w:r>
         <w:rPr>
-          <w:rFonts w:ascii="Calibri" w:hAnsi="Calibri" w:cs="Calibri"/>
+          <w:rFonts w:cs="Times New Roman"/>
           <w:b/>
           <w:bCs/>
           <w:noProof/>
           <w:szCs w:val="24"/>
         </w:rPr>
-        <w:t>2009</w:t>
-      </w:r>
-      <w:r>
-        <w:rPr>
-          <w:rFonts w:ascii="Calibri" w:hAnsi="Calibri" w:cs="Calibri"/>
+        <w:t>2010</w:t>
+      </w:r>
+      <w:r>
+        <w:rPr>
+          <w:rFonts w:cs="Times New Roman"/>
           <w:noProof/>
           <w:szCs w:val="24"/>
         </w:rPr>
@@ -4099,21 +5581,21 @@
       </w:r>
       <w:r>
         <w:rPr>
-          <w:rFonts w:ascii="Calibri" w:hAnsi="Calibri" w:cs="Calibri"/>
-          <w:i/>
-          <w:iCs/>
-          <w:noProof/>
-          <w:szCs w:val="24"/>
-        </w:rPr>
-        <w:t>18</w:t>
-      </w:r>
-      <w:r>
-        <w:rPr>
-          <w:rFonts w:ascii="Calibri" w:hAnsi="Calibri" w:cs="Calibri"/>
-          <w:noProof/>
-          <w:szCs w:val="24"/>
-        </w:rPr>
-        <w:t>, 483, doi:10.1071/WF08187.</w:t>
+          <w:rFonts w:cs="Times New Roman"/>
+          <w:i/>
+          <w:iCs/>
+          <w:noProof/>
+          <w:szCs w:val="24"/>
+        </w:rPr>
+        <w:t>259</w:t>
+      </w:r>
+      <w:r>
+        <w:rPr>
+          <w:rFonts w:cs="Times New Roman"/>
+          <w:noProof/>
+          <w:szCs w:val="24"/>
+        </w:rPr>
+        <w:t>, 685–697, doi:https://doi.org/10.1016/j.foreco.2009.09.002.</w:t>
       </w:r>
     </w:p>
     <w:p>
@@ -4125,14 +5607,14 @@
         <w:spacing w:line="240" w:lineRule="auto"/>
         <w:ind w:left="640" w:hanging="640"/>
         <w:rPr>
-          <w:rFonts w:ascii="Calibri" w:hAnsi="Calibri" w:cs="Calibri"/>
-          <w:noProof/>
-          <w:szCs w:val="24"/>
-        </w:rPr>
-      </w:pPr>
-      <w:r>
-        <w:rPr>
-          <w:rFonts w:ascii="Calibri" w:hAnsi="Calibri" w:cs="Calibri"/>
+          <w:rFonts w:cs="Times New Roman"/>
+          <w:noProof/>
+          <w:szCs w:val="24"/>
+        </w:rPr>
+      </w:pPr>
+      <w:r>
+        <w:rPr>
+          <w:rFonts w:cs="Times New Roman"/>
           <w:noProof/>
           <w:szCs w:val="24"/>
         </w:rPr>
@@ -4140,66 +5622,30 @@
       </w:r>
       <w:r>
         <w:rPr>
-          <w:rFonts w:ascii="Calibri" w:hAnsi="Calibri" w:cs="Calibri"/>
+          <w:rFonts w:cs="Times New Roman"/>
           <w:noProof/>
           <w:szCs w:val="24"/>
         </w:rPr>
         <w:tab/>
-        <w:t xml:space="preserve">Liu, Y.; Stanturf, J.; Goodrick, S. Trends in global wildfire potential in a changing climate. </w:t>
-      </w:r>
-      <w:r>
-        <w:rPr>
-          <w:rFonts w:ascii="Calibri" w:hAnsi="Calibri" w:cs="Calibri"/>
-          <w:i/>
-          <w:iCs/>
-          <w:noProof/>
-          <w:szCs w:val="24"/>
-        </w:rPr>
-        <w:t>For. Ecol. Manage.</w:t>
-      </w:r>
-      <w:r>
-        <w:rPr>
-          <w:rFonts w:ascii="Calibri" w:hAnsi="Calibri" w:cs="Calibri"/>
-          <w:noProof/>
-          <w:szCs w:val="24"/>
-        </w:rPr>
-        <w:t xml:space="preserve"> </w:t>
-      </w:r>
-      <w:r>
-        <w:rPr>
-          <w:rFonts w:ascii="Calibri" w:hAnsi="Calibri" w:cs="Calibri"/>
+        <w:t xml:space="preserve">Morton, D.C.; Roessing, M.E.; Camp, A.E.; Tyrrell, M.L. Assessing the Environmental , Social , and Economic Impacts of Wildfire. </w:t>
+      </w:r>
+      <w:r>
+        <w:rPr>
+          <w:rFonts w:cs="Times New Roman"/>
           <w:b/>
           <w:bCs/>
           <w:noProof/>
           <w:szCs w:val="24"/>
         </w:rPr>
-        <w:t>2010</w:t>
-      </w:r>
-      <w:r>
-        <w:rPr>
-          <w:rFonts w:ascii="Calibri" w:hAnsi="Calibri" w:cs="Calibri"/>
-          <w:noProof/>
-          <w:szCs w:val="24"/>
-        </w:rPr>
-        <w:t xml:space="preserve">, </w:t>
-      </w:r>
-      <w:r>
-        <w:rPr>
-          <w:rFonts w:ascii="Calibri" w:hAnsi="Calibri" w:cs="Calibri"/>
-          <w:i/>
-          <w:iCs/>
-          <w:noProof/>
-          <w:szCs w:val="24"/>
-        </w:rPr>
-        <w:t>259</w:t>
-      </w:r>
-      <w:r>
-        <w:rPr>
-          <w:rFonts w:ascii="Calibri" w:hAnsi="Calibri" w:cs="Calibri"/>
-          <w:noProof/>
-          <w:szCs w:val="24"/>
-        </w:rPr>
-        <w:t>, 685–697, doi:https://doi.org/10.1016/j.foreco.2009.09.002.</w:t>
+        <w:t>2003</w:t>
+      </w:r>
+      <w:r>
+        <w:rPr>
+          <w:rFonts w:cs="Times New Roman"/>
+          <w:noProof/>
+          <w:szCs w:val="24"/>
+        </w:rPr>
+        <w:t>, 59.</w:t>
       </w:r>
     </w:p>
     <w:p>
@@ -4211,14 +5657,14 @@
         <w:spacing w:line="240" w:lineRule="auto"/>
         <w:ind w:left="640" w:hanging="640"/>
         <w:rPr>
-          <w:rFonts w:ascii="Calibri" w:hAnsi="Calibri" w:cs="Calibri"/>
-          <w:noProof/>
-          <w:szCs w:val="24"/>
-        </w:rPr>
-      </w:pPr>
-      <w:r>
-        <w:rPr>
-          <w:rFonts w:ascii="Calibri" w:hAnsi="Calibri" w:cs="Calibri"/>
+          <w:rFonts w:cs="Times New Roman"/>
+          <w:noProof/>
+          <w:szCs w:val="24"/>
+        </w:rPr>
+      </w:pPr>
+      <w:r>
+        <w:rPr>
+          <w:rFonts w:cs="Times New Roman"/>
           <w:noProof/>
           <w:szCs w:val="24"/>
         </w:rPr>
@@ -4226,30 +5672,66 @@
       </w:r>
       <w:r>
         <w:rPr>
-          <w:rFonts w:ascii="Calibri" w:hAnsi="Calibri" w:cs="Calibri"/>
+          <w:rFonts w:cs="Times New Roman"/>
           <w:noProof/>
           <w:szCs w:val="24"/>
         </w:rPr>
         <w:tab/>
-        <w:t xml:space="preserve">Morton, D.C.; Roessing, M.E.; Camp, A.E.; Tyrrell, M.L. Assessing the Environmental , Social , and Economic Impacts of Wildfire. </w:t>
-      </w:r>
-      <w:r>
-        <w:rPr>
-          <w:rFonts w:ascii="Calibri" w:hAnsi="Calibri" w:cs="Calibri"/>
+        <w:t xml:space="preserve">Ganteaume, A.; Camia, A.; Jappiot, M.; San-Miguel-Ayanz, J.; Long-Fournel, M.; Lampin, C. A Review of the Main Driving Factors of Forest Fire Ignition Over Europe. </w:t>
+      </w:r>
+      <w:r>
+        <w:rPr>
+          <w:rFonts w:cs="Times New Roman"/>
+          <w:i/>
+          <w:iCs/>
+          <w:noProof/>
+          <w:szCs w:val="24"/>
+        </w:rPr>
+        <w:t>Environ. Manage.</w:t>
+      </w:r>
+      <w:r>
+        <w:rPr>
+          <w:rFonts w:cs="Times New Roman"/>
+          <w:noProof/>
+          <w:szCs w:val="24"/>
+        </w:rPr>
+        <w:t xml:space="preserve"> </w:t>
+      </w:r>
+      <w:r>
+        <w:rPr>
+          <w:rFonts w:cs="Times New Roman"/>
           <w:b/>
           <w:bCs/>
           <w:noProof/>
           <w:szCs w:val="24"/>
         </w:rPr>
-        <w:t>2003</w:t>
-      </w:r>
-      <w:r>
-        <w:rPr>
-          <w:rFonts w:ascii="Calibri" w:hAnsi="Calibri" w:cs="Calibri"/>
-          <w:noProof/>
-          <w:szCs w:val="24"/>
-        </w:rPr>
-        <w:t>, 59.</w:t>
+        <w:t>2013</w:t>
+      </w:r>
+      <w:r>
+        <w:rPr>
+          <w:rFonts w:cs="Times New Roman"/>
+          <w:noProof/>
+          <w:szCs w:val="24"/>
+        </w:rPr>
+        <w:t xml:space="preserve">, </w:t>
+      </w:r>
+      <w:r>
+        <w:rPr>
+          <w:rFonts w:cs="Times New Roman"/>
+          <w:i/>
+          <w:iCs/>
+          <w:noProof/>
+          <w:szCs w:val="24"/>
+        </w:rPr>
+        <w:t>51</w:t>
+      </w:r>
+      <w:r>
+        <w:rPr>
+          <w:rFonts w:cs="Times New Roman"/>
+          <w:noProof/>
+          <w:szCs w:val="24"/>
+        </w:rPr>
+        <w:t>, 651–662, doi:10.1007/s00267-012-9961-z.</w:t>
       </w:r>
     </w:p>
     <w:p>
@@ -4261,14 +5743,14 @@
         <w:spacing w:line="240" w:lineRule="auto"/>
         <w:ind w:left="640" w:hanging="640"/>
         <w:rPr>
-          <w:rFonts w:ascii="Calibri" w:hAnsi="Calibri" w:cs="Calibri"/>
-          <w:noProof/>
-          <w:szCs w:val="24"/>
-        </w:rPr>
-      </w:pPr>
-      <w:r>
-        <w:rPr>
-          <w:rFonts w:ascii="Calibri" w:hAnsi="Calibri" w:cs="Calibri"/>
+          <w:rFonts w:cs="Times New Roman"/>
+          <w:noProof/>
+          <w:szCs w:val="24"/>
+        </w:rPr>
+      </w:pPr>
+      <w:r>
+        <w:rPr>
+          <w:rFonts w:cs="Times New Roman"/>
           <w:noProof/>
           <w:szCs w:val="24"/>
         </w:rPr>
@@ -4276,26 +5758,26 @@
       </w:r>
       <w:r>
         <w:rPr>
-          <w:rFonts w:ascii="Calibri" w:hAnsi="Calibri" w:cs="Calibri"/>
+          <w:rFonts w:cs="Times New Roman"/>
           <w:noProof/>
           <w:szCs w:val="24"/>
         </w:rPr>
         <w:tab/>
-        <w:t xml:space="preserve">Ganteaume, A.; Camia, A.; Jappiot, M.; San-Miguel-Ayanz, J.; Long-Fournel, M.; Lampin, C. A Review of the Main Driving Factors of Forest Fire Ignition Over Europe. </w:t>
-      </w:r>
-      <w:r>
-        <w:rPr>
-          <w:rFonts w:ascii="Calibri" w:hAnsi="Calibri" w:cs="Calibri"/>
-          <w:i/>
-          <w:iCs/>
-          <w:noProof/>
-          <w:szCs w:val="24"/>
-        </w:rPr>
-        <w:t>Environ. Manage.</w:t>
-      </w:r>
-      <w:r>
-        <w:rPr>
-          <w:rFonts w:ascii="Calibri" w:hAnsi="Calibri" w:cs="Calibri"/>
+        <w:t xml:space="preserve">Reid, C.E.; Brauer, M.; Johnston, F.H.; Jerrett, M.; Balmes, J.R.; Elliott, C.T. Critical Review of Health Impacts of Wildfire Smoke Exposure. </w:t>
+      </w:r>
+      <w:r>
+        <w:rPr>
+          <w:rFonts w:cs="Times New Roman"/>
+          <w:i/>
+          <w:iCs/>
+          <w:noProof/>
+          <w:szCs w:val="24"/>
+        </w:rPr>
+        <w:t>Environ. Health Perspect.</w:t>
+      </w:r>
+      <w:r>
+        <w:rPr>
+          <w:rFonts w:cs="Times New Roman"/>
           <w:noProof/>
           <w:szCs w:val="24"/>
         </w:rPr>
@@ -4303,17 +5785,17 @@
       </w:r>
       <w:r>
         <w:rPr>
-          <w:rFonts w:ascii="Calibri" w:hAnsi="Calibri" w:cs="Calibri"/>
+          <w:rFonts w:cs="Times New Roman"/>
           <w:b/>
           <w:bCs/>
           <w:noProof/>
           <w:szCs w:val="24"/>
         </w:rPr>
-        <w:t>2013</w:t>
-      </w:r>
-      <w:r>
-        <w:rPr>
-          <w:rFonts w:ascii="Calibri" w:hAnsi="Calibri" w:cs="Calibri"/>
+        <w:t>2016</w:t>
+      </w:r>
+      <w:r>
+        <w:rPr>
+          <w:rFonts w:cs="Times New Roman"/>
           <w:noProof/>
           <w:szCs w:val="24"/>
         </w:rPr>
@@ -4321,21 +5803,21 @@
       </w:r>
       <w:r>
         <w:rPr>
-          <w:rFonts w:ascii="Calibri" w:hAnsi="Calibri" w:cs="Calibri"/>
-          <w:i/>
-          <w:iCs/>
-          <w:noProof/>
-          <w:szCs w:val="24"/>
-        </w:rPr>
-        <w:t>51</w:t>
-      </w:r>
-      <w:r>
-        <w:rPr>
-          <w:rFonts w:ascii="Calibri" w:hAnsi="Calibri" w:cs="Calibri"/>
-          <w:noProof/>
-          <w:szCs w:val="24"/>
-        </w:rPr>
-        <w:t>, 651–662, doi:10.1007/s00267-012-9961-z.</w:t>
+          <w:rFonts w:cs="Times New Roman"/>
+          <w:i/>
+          <w:iCs/>
+          <w:noProof/>
+          <w:szCs w:val="24"/>
+        </w:rPr>
+        <w:t>124</w:t>
+      </w:r>
+      <w:r>
+        <w:rPr>
+          <w:rFonts w:cs="Times New Roman"/>
+          <w:noProof/>
+          <w:szCs w:val="24"/>
+        </w:rPr>
+        <w:t>, 1334–1343, doi:10.1289/ehp.1409277.</w:t>
       </w:r>
     </w:p>
     <w:p>
@@ -4347,14 +5829,14 @@
         <w:spacing w:line="240" w:lineRule="auto"/>
         <w:ind w:left="640" w:hanging="640"/>
         <w:rPr>
-          <w:rFonts w:ascii="Calibri" w:hAnsi="Calibri" w:cs="Calibri"/>
-          <w:noProof/>
-          <w:szCs w:val="24"/>
-        </w:rPr>
-      </w:pPr>
-      <w:r>
-        <w:rPr>
-          <w:rFonts w:ascii="Calibri" w:hAnsi="Calibri" w:cs="Calibri"/>
+          <w:rFonts w:cs="Times New Roman"/>
+          <w:noProof/>
+          <w:szCs w:val="24"/>
+        </w:rPr>
+      </w:pPr>
+      <w:r>
+        <w:rPr>
+          <w:rFonts w:cs="Times New Roman"/>
           <w:noProof/>
           <w:szCs w:val="24"/>
         </w:rPr>
@@ -4362,26 +5844,26 @@
       </w:r>
       <w:r>
         <w:rPr>
-          <w:rFonts w:ascii="Calibri" w:hAnsi="Calibri" w:cs="Calibri"/>
+          <w:rFonts w:cs="Times New Roman"/>
           <w:noProof/>
           <w:szCs w:val="24"/>
         </w:rPr>
         <w:tab/>
-        <w:t xml:space="preserve">Reid, C.E.; Brauer, M.; Johnston, F.H.; Jerrett, M.; Balmes, J.R.; Elliott, C.T. Critical Review of Health Impacts of Wildfire Smoke Exposure. </w:t>
-      </w:r>
-      <w:r>
-        <w:rPr>
-          <w:rFonts w:ascii="Calibri" w:hAnsi="Calibri" w:cs="Calibri"/>
-          <w:i/>
-          <w:iCs/>
-          <w:noProof/>
-          <w:szCs w:val="24"/>
-        </w:rPr>
-        <w:t>Environ. Health Perspect.</w:t>
-      </w:r>
-      <w:r>
-        <w:rPr>
-          <w:rFonts w:ascii="Calibri" w:hAnsi="Calibri" w:cs="Calibri"/>
+        <w:t xml:space="preserve">Cascio, W.E. Wildland fire smoke and human health. </w:t>
+      </w:r>
+      <w:r>
+        <w:rPr>
+          <w:rFonts w:cs="Times New Roman"/>
+          <w:i/>
+          <w:iCs/>
+          <w:noProof/>
+          <w:szCs w:val="24"/>
+        </w:rPr>
+        <w:t>Sci. Total Environ.</w:t>
+      </w:r>
+      <w:r>
+        <w:rPr>
+          <w:rFonts w:cs="Times New Roman"/>
           <w:noProof/>
           <w:szCs w:val="24"/>
         </w:rPr>
@@ -4389,17 +5871,17 @@
       </w:r>
       <w:r>
         <w:rPr>
-          <w:rFonts w:ascii="Calibri" w:hAnsi="Calibri" w:cs="Calibri"/>
+          <w:rFonts w:cs="Times New Roman"/>
           <w:b/>
           <w:bCs/>
           <w:noProof/>
           <w:szCs w:val="24"/>
         </w:rPr>
-        <w:t>2016</w:t>
-      </w:r>
-      <w:r>
-        <w:rPr>
-          <w:rFonts w:ascii="Calibri" w:hAnsi="Calibri" w:cs="Calibri"/>
+        <w:t>2018</w:t>
+      </w:r>
+      <w:r>
+        <w:rPr>
+          <w:rFonts w:cs="Times New Roman"/>
           <w:noProof/>
           <w:szCs w:val="24"/>
         </w:rPr>
@@ -4407,21 +5889,21 @@
       </w:r>
       <w:r>
         <w:rPr>
-          <w:rFonts w:ascii="Calibri" w:hAnsi="Calibri" w:cs="Calibri"/>
-          <w:i/>
-          <w:iCs/>
-          <w:noProof/>
-          <w:szCs w:val="24"/>
-        </w:rPr>
-        <w:t>124</w:t>
-      </w:r>
-      <w:r>
-        <w:rPr>
-          <w:rFonts w:ascii="Calibri" w:hAnsi="Calibri" w:cs="Calibri"/>
-          <w:noProof/>
-          <w:szCs w:val="24"/>
-        </w:rPr>
-        <w:t>, 1334–1343, doi:10.1289/ehp.1409277.</w:t>
+          <w:rFonts w:cs="Times New Roman"/>
+          <w:i/>
+          <w:iCs/>
+          <w:noProof/>
+          <w:szCs w:val="24"/>
+        </w:rPr>
+        <w:t>624</w:t>
+      </w:r>
+      <w:r>
+        <w:rPr>
+          <w:rFonts w:cs="Times New Roman"/>
+          <w:noProof/>
+          <w:szCs w:val="24"/>
+        </w:rPr>
+        <w:t>, 586–595, doi:10.1016/j.scitotenv.2017.12.086.</w:t>
       </w:r>
     </w:p>
     <w:p>
@@ -4433,14 +5915,14 @@
         <w:spacing w:line="240" w:lineRule="auto"/>
         <w:ind w:left="640" w:hanging="640"/>
         <w:rPr>
-          <w:rFonts w:ascii="Calibri" w:hAnsi="Calibri" w:cs="Calibri"/>
-          <w:noProof/>
-          <w:szCs w:val="24"/>
-        </w:rPr>
-      </w:pPr>
-      <w:r>
-        <w:rPr>
-          <w:rFonts w:ascii="Calibri" w:hAnsi="Calibri" w:cs="Calibri"/>
+          <w:rFonts w:cs="Times New Roman"/>
+          <w:noProof/>
+          <w:szCs w:val="24"/>
+        </w:rPr>
+      </w:pPr>
+      <w:r>
+        <w:rPr>
+          <w:rFonts w:cs="Times New Roman"/>
           <w:noProof/>
           <w:szCs w:val="24"/>
         </w:rPr>
@@ -4448,26 +5930,26 @@
       </w:r>
       <w:r>
         <w:rPr>
-          <w:rFonts w:ascii="Calibri" w:hAnsi="Calibri" w:cs="Calibri"/>
+          <w:rFonts w:cs="Times New Roman"/>
           <w:noProof/>
           <w:szCs w:val="24"/>
         </w:rPr>
         <w:tab/>
-        <w:t xml:space="preserve">Cascio, W.E. Wildland fire smoke and human health. </w:t>
-      </w:r>
-      <w:r>
-        <w:rPr>
-          <w:rFonts w:ascii="Calibri" w:hAnsi="Calibri" w:cs="Calibri"/>
-          <w:i/>
-          <w:iCs/>
-          <w:noProof/>
-          <w:szCs w:val="24"/>
-        </w:rPr>
-        <w:t>Sci. Total Environ.</w:t>
-      </w:r>
-      <w:r>
-        <w:rPr>
-          <w:rFonts w:ascii="Calibri" w:hAnsi="Calibri" w:cs="Calibri"/>
+        <w:t xml:space="preserve">San-Miguel-Ayanz, J.; Moreno, J.M.; Camia, A. Analysis of large fires in European Mediterranean landscapes: Lessons learned and perspectives. </w:t>
+      </w:r>
+      <w:r>
+        <w:rPr>
+          <w:rFonts w:cs="Times New Roman"/>
+          <w:i/>
+          <w:iCs/>
+          <w:noProof/>
+          <w:szCs w:val="24"/>
+        </w:rPr>
+        <w:t>For. Ecol. Manage.</w:t>
+      </w:r>
+      <w:r>
+        <w:rPr>
+          <w:rFonts w:cs="Times New Roman"/>
           <w:noProof/>
           <w:szCs w:val="24"/>
         </w:rPr>
@@ -4475,17 +5957,17 @@
       </w:r>
       <w:r>
         <w:rPr>
-          <w:rFonts w:ascii="Calibri" w:hAnsi="Calibri" w:cs="Calibri"/>
+          <w:rFonts w:cs="Times New Roman"/>
           <w:b/>
           <w:bCs/>
           <w:noProof/>
           <w:szCs w:val="24"/>
         </w:rPr>
-        <w:t>2018</w:t>
-      </w:r>
-      <w:r>
-        <w:rPr>
-          <w:rFonts w:ascii="Calibri" w:hAnsi="Calibri" w:cs="Calibri"/>
+        <w:t>2013</w:t>
+      </w:r>
+      <w:r>
+        <w:rPr>
+          <w:rFonts w:cs="Times New Roman"/>
           <w:noProof/>
           <w:szCs w:val="24"/>
         </w:rPr>
@@ -4493,21 +5975,21 @@
       </w:r>
       <w:r>
         <w:rPr>
-          <w:rFonts w:ascii="Calibri" w:hAnsi="Calibri" w:cs="Calibri"/>
-          <w:i/>
-          <w:iCs/>
-          <w:noProof/>
-          <w:szCs w:val="24"/>
-        </w:rPr>
-        <w:t>624</w:t>
-      </w:r>
-      <w:r>
-        <w:rPr>
-          <w:rFonts w:ascii="Calibri" w:hAnsi="Calibri" w:cs="Calibri"/>
-          <w:noProof/>
-          <w:szCs w:val="24"/>
-        </w:rPr>
-        <w:t>, 586–595, doi:10.1016/j.scitotenv.2017.12.086.</w:t>
+          <w:rFonts w:cs="Times New Roman"/>
+          <w:i/>
+          <w:iCs/>
+          <w:noProof/>
+          <w:szCs w:val="24"/>
+        </w:rPr>
+        <w:t>294</w:t>
+      </w:r>
+      <w:r>
+        <w:rPr>
+          <w:rFonts w:cs="Times New Roman"/>
+          <w:noProof/>
+          <w:szCs w:val="24"/>
+        </w:rPr>
+        <w:t>, 11–22, doi:https://doi.org/10.1016/j.foreco.2012.10.050.</w:t>
       </w:r>
     </w:p>
     <w:p>
@@ -4519,14 +6001,14 @@
         <w:spacing w:line="240" w:lineRule="auto"/>
         <w:ind w:left="640" w:hanging="640"/>
         <w:rPr>
-          <w:rFonts w:ascii="Calibri" w:hAnsi="Calibri" w:cs="Calibri"/>
-          <w:noProof/>
-          <w:szCs w:val="24"/>
-        </w:rPr>
-      </w:pPr>
-      <w:r>
-        <w:rPr>
-          <w:rFonts w:ascii="Calibri" w:hAnsi="Calibri" w:cs="Calibri"/>
+          <w:rFonts w:cs="Times New Roman"/>
+          <w:noProof/>
+          <w:szCs w:val="24"/>
+        </w:rPr>
+      </w:pPr>
+      <w:r>
+        <w:rPr>
+          <w:rFonts w:cs="Times New Roman"/>
           <w:noProof/>
           <w:szCs w:val="24"/>
         </w:rPr>
@@ -4534,16 +6016,16 @@
       </w:r>
       <w:r>
         <w:rPr>
-          <w:rFonts w:ascii="Calibri" w:hAnsi="Calibri" w:cs="Calibri"/>
+          <w:rFonts w:cs="Times New Roman"/>
           <w:noProof/>
           <w:szCs w:val="24"/>
         </w:rPr>
         <w:tab/>
-        <w:t xml:space="preserve">San-Miguel-Ayanz, J.; Moreno, J.M.; Camia, A. Analysis of large fires in European Mediterranean landscapes: Lessons learned and perspectives. </w:t>
-      </w:r>
-      <w:r>
-        <w:rPr>
-          <w:rFonts w:ascii="Calibri" w:hAnsi="Calibri" w:cs="Calibri"/>
+        <w:t xml:space="preserve">Oliveira, S.; Oehler, F.; San-Miguel-Ayanz, J.; Camia, A.; Pereira, J.M.C. Modeling spatial patterns of fire occurrence in Mediterranean Europe using Multiple Regression and Random Forest. </w:t>
+      </w:r>
+      <w:r>
+        <w:rPr>
+          <w:rFonts w:cs="Times New Roman"/>
           <w:i/>
           <w:iCs/>
           <w:noProof/>
@@ -4553,7 +6035,7 @@
       </w:r>
       <w:r>
         <w:rPr>
-          <w:rFonts w:ascii="Calibri" w:hAnsi="Calibri" w:cs="Calibri"/>
+          <w:rFonts w:cs="Times New Roman"/>
           <w:noProof/>
           <w:szCs w:val="24"/>
         </w:rPr>
@@ -4561,17 +6043,17 @@
       </w:r>
       <w:r>
         <w:rPr>
-          <w:rFonts w:ascii="Calibri" w:hAnsi="Calibri" w:cs="Calibri"/>
+          <w:rFonts w:cs="Times New Roman"/>
           <w:b/>
           <w:bCs/>
           <w:noProof/>
           <w:szCs w:val="24"/>
         </w:rPr>
-        <w:t>2013</w:t>
-      </w:r>
-      <w:r>
-        <w:rPr>
-          <w:rFonts w:ascii="Calibri" w:hAnsi="Calibri" w:cs="Calibri"/>
+        <w:t>2012</w:t>
+      </w:r>
+      <w:r>
+        <w:rPr>
+          <w:rFonts w:cs="Times New Roman"/>
           <w:noProof/>
           <w:szCs w:val="24"/>
         </w:rPr>
@@ -4579,21 +6061,21 @@
       </w:r>
       <w:r>
         <w:rPr>
-          <w:rFonts w:ascii="Calibri" w:hAnsi="Calibri" w:cs="Calibri"/>
-          <w:i/>
-          <w:iCs/>
-          <w:noProof/>
-          <w:szCs w:val="24"/>
-        </w:rPr>
-        <w:t>294</w:t>
-      </w:r>
-      <w:r>
-        <w:rPr>
-          <w:rFonts w:ascii="Calibri" w:hAnsi="Calibri" w:cs="Calibri"/>
-          <w:noProof/>
-          <w:szCs w:val="24"/>
-        </w:rPr>
-        <w:t>, 11–22, doi:https://doi.org/10.1016/j.foreco.2012.10.050.</w:t>
+          <w:rFonts w:cs="Times New Roman"/>
+          <w:i/>
+          <w:iCs/>
+          <w:noProof/>
+          <w:szCs w:val="24"/>
+        </w:rPr>
+        <w:t>275</w:t>
+      </w:r>
+      <w:r>
+        <w:rPr>
+          <w:rFonts w:cs="Times New Roman"/>
+          <w:noProof/>
+          <w:szCs w:val="24"/>
+        </w:rPr>
+        <w:t>, 117–129, doi:10.1016/j.foreco.2012.03.003.</w:t>
       </w:r>
     </w:p>
     <w:p>
@@ -4605,14 +6087,14 @@
         <w:spacing w:line="240" w:lineRule="auto"/>
         <w:ind w:left="640" w:hanging="640"/>
         <w:rPr>
-          <w:rFonts w:ascii="Calibri" w:hAnsi="Calibri" w:cs="Calibri"/>
-          <w:noProof/>
-          <w:szCs w:val="24"/>
-        </w:rPr>
-      </w:pPr>
-      <w:r>
-        <w:rPr>
-          <w:rFonts w:ascii="Calibri" w:hAnsi="Calibri" w:cs="Calibri"/>
+          <w:rFonts w:cs="Times New Roman"/>
+          <w:noProof/>
+          <w:szCs w:val="24"/>
+        </w:rPr>
+      </w:pPr>
+      <w:r>
+        <w:rPr>
+          <w:rFonts w:cs="Times New Roman"/>
           <w:noProof/>
           <w:szCs w:val="24"/>
         </w:rPr>
@@ -4620,26 +6102,26 @@
       </w:r>
       <w:r>
         <w:rPr>
-          <w:rFonts w:ascii="Calibri" w:hAnsi="Calibri" w:cs="Calibri"/>
+          <w:rFonts w:cs="Times New Roman"/>
           <w:noProof/>
           <w:szCs w:val="24"/>
         </w:rPr>
         <w:tab/>
-        <w:t xml:space="preserve">Oliveira, S.; Oehler, F.; San-Miguel-Ayanz, J.; Camia, A.; Pereira, J.M.C. Modeling spatial patterns of fire occurrence in Mediterranean Europe using Multiple Regression and Random Forest. </w:t>
-      </w:r>
-      <w:r>
-        <w:rPr>
-          <w:rFonts w:ascii="Calibri" w:hAnsi="Calibri" w:cs="Calibri"/>
-          <w:i/>
-          <w:iCs/>
-          <w:noProof/>
-          <w:szCs w:val="24"/>
-        </w:rPr>
-        <w:t>For. Ecol. Manage.</w:t>
-      </w:r>
-      <w:r>
-        <w:rPr>
-          <w:rFonts w:ascii="Calibri" w:hAnsi="Calibri" w:cs="Calibri"/>
+        <w:t xml:space="preserve">San-Miguel-Ayanz, J.; Camia, A. Forest fires. </w:t>
+      </w:r>
+      <w:r>
+        <w:rPr>
+          <w:rFonts w:cs="Times New Roman"/>
+          <w:i/>
+          <w:iCs/>
+          <w:noProof/>
+          <w:szCs w:val="24"/>
+        </w:rPr>
+        <w:t>Mapp. impacts Nat. hazards Technol. Accid. Eur. an Overv. last Decad. A Wehrli, J Herkendell, A Jol) EEA Tech. Rep. N</w:t>
+      </w:r>
+      <w:r>
+        <w:rPr>
+          <w:rFonts w:cs="Times New Roman"/>
           <w:noProof/>
           <w:szCs w:val="24"/>
         </w:rPr>
@@ -4647,17 +6129,17 @@
       </w:r>
       <w:r>
         <w:rPr>
-          <w:rFonts w:ascii="Calibri" w:hAnsi="Calibri" w:cs="Calibri"/>
+          <w:rFonts w:cs="Times New Roman"/>
           <w:b/>
           <w:bCs/>
           <w:noProof/>
           <w:szCs w:val="24"/>
         </w:rPr>
-        <w:t>2012</w:t>
-      </w:r>
-      <w:r>
-        <w:rPr>
-          <w:rFonts w:ascii="Calibri" w:hAnsi="Calibri" w:cs="Calibri"/>
+        <w:t>2010</w:t>
+      </w:r>
+      <w:r>
+        <w:rPr>
+          <w:rFonts w:cs="Times New Roman"/>
           <w:noProof/>
           <w:szCs w:val="24"/>
         </w:rPr>
@@ -4665,21 +6147,21 @@
       </w:r>
       <w:r>
         <w:rPr>
-          <w:rFonts w:ascii="Calibri" w:hAnsi="Calibri" w:cs="Calibri"/>
-          <w:i/>
-          <w:iCs/>
-          <w:noProof/>
-          <w:szCs w:val="24"/>
-        </w:rPr>
-        <w:t>275</w:t>
-      </w:r>
-      <w:r>
-        <w:rPr>
-          <w:rFonts w:ascii="Calibri" w:hAnsi="Calibri" w:cs="Calibri"/>
-          <w:noProof/>
-          <w:szCs w:val="24"/>
-        </w:rPr>
-        <w:t>, 117–129, doi:10.1016/j.foreco.2012.03.003.</w:t>
+          <w:rFonts w:cs="Times New Roman"/>
+          <w:i/>
+          <w:iCs/>
+          <w:noProof/>
+          <w:szCs w:val="24"/>
+        </w:rPr>
+        <w:t>13</w:t>
+      </w:r>
+      <w:r>
+        <w:rPr>
+          <w:rFonts w:cs="Times New Roman"/>
+          <w:noProof/>
+          <w:szCs w:val="24"/>
+        </w:rPr>
+        <w:t>, 47–53.</w:t>
       </w:r>
     </w:p>
     <w:p>
@@ -4691,14 +6173,14 @@
         <w:spacing w:line="240" w:lineRule="auto"/>
         <w:ind w:left="640" w:hanging="640"/>
         <w:rPr>
-          <w:rFonts w:ascii="Calibri" w:hAnsi="Calibri" w:cs="Calibri"/>
-          <w:noProof/>
-          <w:szCs w:val="24"/>
-        </w:rPr>
-      </w:pPr>
-      <w:r>
-        <w:rPr>
-          <w:rFonts w:ascii="Calibri" w:hAnsi="Calibri" w:cs="Calibri"/>
+          <w:rFonts w:cs="Times New Roman"/>
+          <w:noProof/>
+          <w:szCs w:val="24"/>
+        </w:rPr>
+      </w:pPr>
+      <w:r>
+        <w:rPr>
+          <w:rFonts w:cs="Times New Roman"/>
           <w:noProof/>
           <w:szCs w:val="24"/>
         </w:rPr>
@@ -4706,26 +6188,26 @@
       </w:r>
       <w:r>
         <w:rPr>
-          <w:rFonts w:ascii="Calibri" w:hAnsi="Calibri" w:cs="Calibri"/>
+          <w:rFonts w:cs="Times New Roman"/>
           <w:noProof/>
           <w:szCs w:val="24"/>
         </w:rPr>
         <w:tab/>
-        <w:t xml:space="preserve">San-Miguel-Ayanz, J.; Camia, A. Forest fires. </w:t>
-      </w:r>
-      <w:r>
-        <w:rPr>
-          <w:rFonts w:ascii="Calibri" w:hAnsi="Calibri" w:cs="Calibri"/>
-          <w:i/>
-          <w:iCs/>
-          <w:noProof/>
-          <w:szCs w:val="24"/>
-        </w:rPr>
-        <w:t>Mapp. impacts Nat. hazards Technol. Accid. Eur. an Overv. last Decad. A Wehrli, J Herkendell, A Jol) EEA Tech. Rep. N</w:t>
-      </w:r>
-      <w:r>
-        <w:rPr>
-          <w:rFonts w:ascii="Calibri" w:hAnsi="Calibri" w:cs="Calibri"/>
+        <w:t xml:space="preserve">Lung, T.; Lavalle, C.; Hiederer, R.; Dosio, A.; Bouwer, L.M. A multi-hazard regional level impact assessment for Europe combining indicators of climatic and non-climatic change. </w:t>
+      </w:r>
+      <w:r>
+        <w:rPr>
+          <w:rFonts w:cs="Times New Roman"/>
+          <w:i/>
+          <w:iCs/>
+          <w:noProof/>
+          <w:szCs w:val="24"/>
+        </w:rPr>
+        <w:t>Glob. Environ. Chang.</w:t>
+      </w:r>
+      <w:r>
+        <w:rPr>
+          <w:rFonts w:cs="Times New Roman"/>
           <w:noProof/>
           <w:szCs w:val="24"/>
         </w:rPr>
@@ -4733,17 +6215,17 @@
       </w:r>
       <w:r>
         <w:rPr>
-          <w:rFonts w:ascii="Calibri" w:hAnsi="Calibri" w:cs="Calibri"/>
+          <w:rFonts w:cs="Times New Roman"/>
           <w:b/>
           <w:bCs/>
           <w:noProof/>
           <w:szCs w:val="24"/>
         </w:rPr>
-        <w:t>2010</w:t>
-      </w:r>
-      <w:r>
-        <w:rPr>
-          <w:rFonts w:ascii="Calibri" w:hAnsi="Calibri" w:cs="Calibri"/>
+        <w:t>2013</w:t>
+      </w:r>
+      <w:r>
+        <w:rPr>
+          <w:rFonts w:cs="Times New Roman"/>
           <w:noProof/>
           <w:szCs w:val="24"/>
         </w:rPr>
@@ -4751,21 +6233,21 @@
       </w:r>
       <w:r>
         <w:rPr>
-          <w:rFonts w:ascii="Calibri" w:hAnsi="Calibri" w:cs="Calibri"/>
-          <w:i/>
-          <w:iCs/>
-          <w:noProof/>
-          <w:szCs w:val="24"/>
-        </w:rPr>
-        <w:t>13</w:t>
-      </w:r>
-      <w:r>
-        <w:rPr>
-          <w:rFonts w:ascii="Calibri" w:hAnsi="Calibri" w:cs="Calibri"/>
-          <w:noProof/>
-          <w:szCs w:val="24"/>
-        </w:rPr>
-        <w:t>, 47–53.</w:t>
+          <w:rFonts w:cs="Times New Roman"/>
+          <w:i/>
+          <w:iCs/>
+          <w:noProof/>
+          <w:szCs w:val="24"/>
+        </w:rPr>
+        <w:t>23</w:t>
+      </w:r>
+      <w:r>
+        <w:rPr>
+          <w:rFonts w:cs="Times New Roman"/>
+          <w:noProof/>
+          <w:szCs w:val="24"/>
+        </w:rPr>
+        <w:t>, 522–536, doi:10.1016/j.gloenvcha.2012.11.009.</w:t>
       </w:r>
     </w:p>
     <w:p>
@@ -4777,14 +6259,14 @@
         <w:spacing w:line="240" w:lineRule="auto"/>
         <w:ind w:left="640" w:hanging="640"/>
         <w:rPr>
-          <w:rFonts w:ascii="Calibri" w:hAnsi="Calibri" w:cs="Calibri"/>
-          <w:noProof/>
-          <w:szCs w:val="24"/>
-        </w:rPr>
-      </w:pPr>
-      <w:r>
-        <w:rPr>
-          <w:rFonts w:ascii="Calibri" w:hAnsi="Calibri" w:cs="Calibri"/>
+          <w:rFonts w:cs="Times New Roman"/>
+          <w:noProof/>
+          <w:szCs w:val="24"/>
+        </w:rPr>
+      </w:pPr>
+      <w:r>
+        <w:rPr>
+          <w:rFonts w:cs="Times New Roman"/>
           <w:noProof/>
           <w:szCs w:val="24"/>
         </w:rPr>
@@ -4792,66 +6274,30 @@
       </w:r>
       <w:r>
         <w:rPr>
-          <w:rFonts w:ascii="Calibri" w:hAnsi="Calibri" w:cs="Calibri"/>
+          <w:rFonts w:cs="Times New Roman"/>
           <w:noProof/>
           <w:szCs w:val="24"/>
         </w:rPr>
         <w:tab/>
-        <w:t xml:space="preserve">Lung, T.; Lavalle, C.; Hiederer, R.; Dosio, A.; Bouwer, L.M. A multi-hazard regional level impact assessment for Europe combining indicators of climatic and non-climatic change. </w:t>
-      </w:r>
-      <w:r>
-        <w:rPr>
-          <w:rFonts w:ascii="Calibri" w:hAnsi="Calibri" w:cs="Calibri"/>
-          <w:i/>
-          <w:iCs/>
-          <w:noProof/>
-          <w:szCs w:val="24"/>
-        </w:rPr>
-        <w:t>Glob. Environ. Chang.</w:t>
-      </w:r>
-      <w:r>
-        <w:rPr>
-          <w:rFonts w:ascii="Calibri" w:hAnsi="Calibri" w:cs="Calibri"/>
-          <w:noProof/>
-          <w:szCs w:val="24"/>
-        </w:rPr>
-        <w:t xml:space="preserve"> </w:t>
-      </w:r>
-      <w:r>
-        <w:rPr>
-          <w:rFonts w:ascii="Calibri" w:hAnsi="Calibri" w:cs="Calibri"/>
-          <w:b/>
-          <w:bCs/>
-          <w:noProof/>
-          <w:szCs w:val="24"/>
-        </w:rPr>
-        <w:t>2013</w:t>
-      </w:r>
-      <w:r>
-        <w:rPr>
-          <w:rFonts w:ascii="Calibri" w:hAnsi="Calibri" w:cs="Calibri"/>
-          <w:noProof/>
-          <w:szCs w:val="24"/>
-        </w:rPr>
-        <w:t xml:space="preserve">, </w:t>
-      </w:r>
-      <w:r>
-        <w:rPr>
-          <w:rFonts w:ascii="Calibri" w:hAnsi="Calibri" w:cs="Calibri"/>
-          <w:i/>
-          <w:iCs/>
-          <w:noProof/>
-          <w:szCs w:val="24"/>
-        </w:rPr>
-        <w:t>23</w:t>
-      </w:r>
-      <w:r>
-        <w:rPr>
-          <w:rFonts w:ascii="Calibri" w:hAnsi="Calibri" w:cs="Calibri"/>
-          <w:noProof/>
-          <w:szCs w:val="24"/>
-        </w:rPr>
-        <w:t>, 522–536, doi:https://doi.org/10.1016/j.gloenvcha.2012.11.009.</w:t>
+        <w:t xml:space="preserve">CBS </w:t>
+      </w:r>
+      <w:r>
+        <w:rPr>
+          <w:rFonts w:cs="Times New Roman"/>
+          <w:i/>
+          <w:iCs/>
+          <w:noProof/>
+          <w:szCs w:val="24"/>
+        </w:rPr>
+        <w:t>Transport and mobility 2016</w:t>
+      </w:r>
+      <w:r>
+        <w:rPr>
+          <w:rFonts w:cs="Times New Roman"/>
+          <w:noProof/>
+          <w:szCs w:val="24"/>
+        </w:rPr>
+        <w:t>; 2016; ISBN 978-90-357-2056-5.</w:t>
       </w:r>
     </w:p>
     <w:p>
@@ -4863,14 +6309,14 @@
         <w:spacing w:line="240" w:lineRule="auto"/>
         <w:ind w:left="640" w:hanging="640"/>
         <w:rPr>
-          <w:rFonts w:ascii="Calibri" w:hAnsi="Calibri" w:cs="Calibri"/>
-          <w:noProof/>
-          <w:szCs w:val="24"/>
-        </w:rPr>
-      </w:pPr>
-      <w:r>
-        <w:rPr>
-          <w:rFonts w:ascii="Calibri" w:hAnsi="Calibri" w:cs="Calibri"/>
+          <w:rFonts w:cs="Times New Roman"/>
+          <w:noProof/>
+          <w:szCs w:val="24"/>
+        </w:rPr>
+      </w:pPr>
+      <w:r>
+        <w:rPr>
+          <w:rFonts w:cs="Times New Roman"/>
           <w:noProof/>
           <w:szCs w:val="24"/>
         </w:rPr>
@@ -4878,30 +6324,66 @@
       </w:r>
       <w:r>
         <w:rPr>
-          <w:rFonts w:ascii="Calibri" w:hAnsi="Calibri" w:cs="Calibri"/>
+          <w:rFonts w:cs="Times New Roman"/>
           <w:noProof/>
           <w:szCs w:val="24"/>
         </w:rPr>
         <w:tab/>
-        <w:t xml:space="preserve">CBS </w:t>
-      </w:r>
-      <w:r>
-        <w:rPr>
-          <w:rFonts w:ascii="Calibri" w:hAnsi="Calibri" w:cs="Calibri"/>
-          <w:i/>
-          <w:iCs/>
-          <w:noProof/>
-          <w:szCs w:val="24"/>
-        </w:rPr>
-        <w:t>Transport and mobility 2016</w:t>
-      </w:r>
-      <w:r>
-        <w:rPr>
-          <w:rFonts w:ascii="Calibri" w:hAnsi="Calibri" w:cs="Calibri"/>
-          <w:noProof/>
-          <w:szCs w:val="24"/>
-        </w:rPr>
-        <w:t>; 2016; ISBN 978-90-357-2056-5.</w:t>
+        <w:t xml:space="preserve">Janssen-Jansen, L. Taking national planning seriously: A challenged planning agenda in the Netherlands. </w:t>
+      </w:r>
+      <w:r>
+        <w:rPr>
+          <w:rFonts w:cs="Times New Roman"/>
+          <w:i/>
+          <w:iCs/>
+          <w:noProof/>
+          <w:szCs w:val="24"/>
+        </w:rPr>
+        <w:t>Administration</w:t>
+      </w:r>
+      <w:r>
+        <w:rPr>
+          <w:rFonts w:cs="Times New Roman"/>
+          <w:noProof/>
+          <w:szCs w:val="24"/>
+        </w:rPr>
+        <w:t xml:space="preserve"> </w:t>
+      </w:r>
+      <w:r>
+        <w:rPr>
+          <w:rFonts w:cs="Times New Roman"/>
+          <w:b/>
+          <w:bCs/>
+          <w:noProof/>
+          <w:szCs w:val="24"/>
+        </w:rPr>
+        <w:t>2016</w:t>
+      </w:r>
+      <w:r>
+        <w:rPr>
+          <w:rFonts w:cs="Times New Roman"/>
+          <w:noProof/>
+          <w:szCs w:val="24"/>
+        </w:rPr>
+        <w:t xml:space="preserve">, </w:t>
+      </w:r>
+      <w:r>
+        <w:rPr>
+          <w:rFonts w:cs="Times New Roman"/>
+          <w:i/>
+          <w:iCs/>
+          <w:noProof/>
+          <w:szCs w:val="24"/>
+        </w:rPr>
+        <w:t>64</w:t>
+      </w:r>
+      <w:r>
+        <w:rPr>
+          <w:rFonts w:cs="Times New Roman"/>
+          <w:noProof/>
+          <w:szCs w:val="24"/>
+        </w:rPr>
+        <w:t>, 23–43, doi:10.1515/admin-2016-0023.</w:t>
       </w:r>
     </w:p>
     <w:p>
@@ -4913,14 +6395,14 @@
         <w:spacing w:line="240" w:lineRule="auto"/>
         <w:ind w:left="640" w:hanging="640"/>
         <w:rPr>
-          <w:rFonts w:ascii="Calibri" w:hAnsi="Calibri" w:cs="Calibri"/>
-          <w:noProof/>
-          <w:szCs w:val="24"/>
-        </w:rPr>
-      </w:pPr>
-      <w:r>
-        <w:rPr>
-          <w:rFonts w:ascii="Calibri" w:hAnsi="Calibri" w:cs="Calibri"/>
+          <w:rFonts w:cs="Times New Roman"/>
+          <w:noProof/>
+          <w:szCs w:val="24"/>
+        </w:rPr>
+      </w:pPr>
+      <w:r>
+        <w:rPr>
+          <w:rFonts w:cs="Times New Roman"/>
           <w:noProof/>
           <w:szCs w:val="24"/>
         </w:rPr>
@@ -4928,75 +6410,30 @@
       </w:r>
       <w:r>
         <w:rPr>
-          <w:rFonts w:ascii="Calibri" w:hAnsi="Calibri" w:cs="Calibri"/>
+          <w:rFonts w:cs="Times New Roman"/>
           <w:noProof/>
           <w:szCs w:val="24"/>
         </w:rPr>
         <w:tab/>
-        <w:t xml:space="preserve">Janssen-Jansen, L. Taking national planning seriously: A challenged planning agenda in the </w:t>
-      </w:r>
-      <w:r>
-        <w:rPr>
-          <w:rFonts w:ascii="Calibri" w:hAnsi="Calibri" w:cs="Calibri"/>
-          <w:noProof/>
-          <w:szCs w:val="24"/>
-        </w:rPr>
-        <w:lastRenderedPageBreak/>
-        <w:t xml:space="preserve">Netherlands. </w:t>
-      </w:r>
-      <w:r>
-        <w:rPr>
-          <w:rFonts w:ascii="Calibri" w:hAnsi="Calibri" w:cs="Calibri"/>
-          <w:i/>
-          <w:iCs/>
-          <w:noProof/>
-          <w:szCs w:val="24"/>
-        </w:rPr>
-        <w:t>Administration</w:t>
-      </w:r>
-      <w:r>
-        <w:rPr>
-          <w:rFonts w:ascii="Calibri" w:hAnsi="Calibri" w:cs="Calibri"/>
-          <w:noProof/>
-          <w:szCs w:val="24"/>
-        </w:rPr>
-        <w:t xml:space="preserve"> </w:t>
-      </w:r>
-      <w:r>
-        <w:rPr>
-          <w:rFonts w:ascii="Calibri" w:hAnsi="Calibri" w:cs="Calibri"/>
-          <w:b/>
-          <w:bCs/>
-          <w:noProof/>
-          <w:szCs w:val="24"/>
-        </w:rPr>
-        <w:t>2016</w:t>
-      </w:r>
-      <w:r>
-        <w:rPr>
-          <w:rFonts w:ascii="Calibri" w:hAnsi="Calibri" w:cs="Calibri"/>
-          <w:noProof/>
-          <w:szCs w:val="24"/>
-        </w:rPr>
-        <w:t xml:space="preserve">, </w:t>
-      </w:r>
-      <w:r>
-        <w:rPr>
-          <w:rFonts w:ascii="Calibri" w:hAnsi="Calibri" w:cs="Calibri"/>
-          <w:i/>
-          <w:iCs/>
-          <w:noProof/>
-          <w:szCs w:val="24"/>
-        </w:rPr>
-        <w:t>64</w:t>
-      </w:r>
-      <w:r>
-        <w:rPr>
-          <w:rFonts w:ascii="Calibri" w:hAnsi="Calibri" w:cs="Calibri"/>
-          <w:noProof/>
-          <w:szCs w:val="24"/>
-        </w:rPr>
-        <w:t>, 23–43, doi:10.1515/admin-2016-0023.</w:t>
+        <w:t xml:space="preserve">De Mulder, E.F.J. Landscapes. In </w:t>
+      </w:r>
+      <w:r>
+        <w:rPr>
+          <w:rFonts w:cs="Times New Roman"/>
+          <w:i/>
+          <w:iCs/>
+          <w:noProof/>
+          <w:szCs w:val="24"/>
+        </w:rPr>
+        <w:t>The Netherlands and the Dutch: A Physical and Human Geography</w:t>
+      </w:r>
+      <w:r>
+        <w:rPr>
+          <w:rFonts w:cs="Times New Roman"/>
+          <w:noProof/>
+          <w:szCs w:val="24"/>
+        </w:rPr>
+        <w:t>; Springer International Publishing: Cham, 2019; pp. 35–58 ISBN 978-3-319-75073-6.</w:t>
       </w:r>
     </w:p>
     <w:p>
@@ -5008,45 +6445,82 @@
         <w:spacing w:line="240" w:lineRule="auto"/>
         <w:ind w:left="640" w:hanging="640"/>
         <w:rPr>
-          <w:rFonts w:ascii="Calibri" w:hAnsi="Calibri" w:cs="Calibri"/>
-          <w:noProof/>
-          <w:szCs w:val="24"/>
-        </w:rPr>
-      </w:pPr>
-      <w:r>
-        <w:rPr>
-          <w:rFonts w:ascii="Calibri" w:hAnsi="Calibri" w:cs="Calibri"/>
-          <w:noProof/>
-          <w:szCs w:val="24"/>
-        </w:rPr>
+          <w:rFonts w:cs="Times New Roman"/>
+          <w:noProof/>
+          <w:szCs w:val="24"/>
+        </w:rPr>
+      </w:pPr>
+      <w:r>
+        <w:rPr>
+          <w:rFonts w:cs="Times New Roman"/>
+          <w:noProof/>
+          <w:szCs w:val="24"/>
+        </w:rPr>
+        <w:lastRenderedPageBreak/>
         <w:t xml:space="preserve">17. </w:t>
       </w:r>
       <w:r>
         <w:rPr>
-          <w:rFonts w:ascii="Calibri" w:hAnsi="Calibri" w:cs="Calibri"/>
+          <w:rFonts w:cs="Times New Roman"/>
           <w:noProof/>
           <w:szCs w:val="24"/>
         </w:rPr>
         <w:tab/>
-        <w:t xml:space="preserve">De Mulder, E.F.J. Landscapes. In </w:t>
-      </w:r>
-      <w:r>
-        <w:rPr>
-          <w:rFonts w:ascii="Calibri" w:hAnsi="Calibri" w:cs="Calibri"/>
-          <w:i/>
-          <w:iCs/>
-          <w:noProof/>
-          <w:szCs w:val="24"/>
-        </w:rPr>
-        <w:t>The Netherlands and the Dutch: A Physical and Human Geography</w:t>
-      </w:r>
-      <w:r>
-        <w:rPr>
-          <w:rFonts w:ascii="Calibri" w:hAnsi="Calibri" w:cs="Calibri"/>
-          <w:noProof/>
-          <w:szCs w:val="24"/>
-        </w:rPr>
-        <w:t>; Springer International Publishing: Cham, 2019; pp. 35–58 ISBN 978-3-319-75073-6.</w:t>
+        <w:t xml:space="preserve">Beunen, R.; Van Assche, K.; Duineveld, M. Performing failure in conservation policy: The implementation of European Union directives in the Netherlands. </w:t>
+      </w:r>
+      <w:r>
+        <w:rPr>
+          <w:rFonts w:cs="Times New Roman"/>
+          <w:i/>
+          <w:iCs/>
+          <w:noProof/>
+          <w:szCs w:val="24"/>
+        </w:rPr>
+        <w:t>Land use policy</w:t>
+      </w:r>
+      <w:r>
+        <w:rPr>
+          <w:rFonts w:cs="Times New Roman"/>
+          <w:noProof/>
+          <w:szCs w:val="24"/>
+        </w:rPr>
+        <w:t xml:space="preserve"> </w:t>
+      </w:r>
+      <w:r>
+        <w:rPr>
+          <w:rFonts w:cs="Times New Roman"/>
+          <w:b/>
+          <w:bCs/>
+          <w:noProof/>
+          <w:szCs w:val="24"/>
+        </w:rPr>
+        <w:t>2013</w:t>
+      </w:r>
+      <w:r>
+        <w:rPr>
+          <w:rFonts w:cs="Times New Roman"/>
+          <w:noProof/>
+          <w:szCs w:val="24"/>
+        </w:rPr>
+        <w:t xml:space="preserve">, </w:t>
+      </w:r>
+      <w:r>
+        <w:rPr>
+          <w:rFonts w:cs="Times New Roman"/>
+          <w:i/>
+          <w:iCs/>
+          <w:noProof/>
+          <w:szCs w:val="24"/>
+        </w:rPr>
+        <w:t>31</w:t>
+      </w:r>
+      <w:r>
+        <w:rPr>
+          <w:rFonts w:cs="Times New Roman"/>
+          <w:noProof/>
+          <w:szCs w:val="24"/>
+        </w:rPr>
+        <w:t>, 280–288, doi:10.1016/j.landusepol.2012.07.009.</w:t>
       </w:r>
     </w:p>
     <w:p>
@@ -5058,14 +6532,14 @@
         <w:spacing w:line="240" w:lineRule="auto"/>
         <w:ind w:left="640" w:hanging="640"/>
         <w:rPr>
-          <w:rFonts w:ascii="Calibri" w:hAnsi="Calibri" w:cs="Calibri"/>
-          <w:noProof/>
-          <w:szCs w:val="24"/>
-        </w:rPr>
-      </w:pPr>
-      <w:r>
-        <w:rPr>
-          <w:rFonts w:ascii="Calibri" w:hAnsi="Calibri" w:cs="Calibri"/>
+          <w:rFonts w:cs="Times New Roman"/>
+          <w:noProof/>
+          <w:szCs w:val="24"/>
+        </w:rPr>
+      </w:pPr>
+      <w:r>
+        <w:rPr>
+          <w:rFonts w:cs="Times New Roman"/>
           <w:noProof/>
           <w:szCs w:val="24"/>
         </w:rPr>
@@ -5073,66 +6547,12 @@
       </w:r>
       <w:r>
         <w:rPr>
-          <w:rFonts w:ascii="Calibri" w:hAnsi="Calibri" w:cs="Calibri"/>
+          <w:rFonts w:cs="Times New Roman"/>
           <w:noProof/>
           <w:szCs w:val="24"/>
         </w:rPr>
         <w:tab/>
-        <w:t xml:space="preserve">Beunen, R.; Van Assche, K.; Duineveld, M. Performing failure in conservation policy: The implementation of European Union directives in the Netherlands. </w:t>
-      </w:r>
-      <w:r>
-        <w:rPr>
-          <w:rFonts w:ascii="Calibri" w:hAnsi="Calibri" w:cs="Calibri"/>
-          <w:i/>
-          <w:iCs/>
-          <w:noProof/>
-          <w:szCs w:val="24"/>
-        </w:rPr>
-        <w:t>Land use policy</w:t>
-      </w:r>
-      <w:r>
-        <w:rPr>
-          <w:rFonts w:ascii="Calibri" w:hAnsi="Calibri" w:cs="Calibri"/>
-          <w:noProof/>
-          <w:szCs w:val="24"/>
-        </w:rPr>
-        <w:t xml:space="preserve"> </w:t>
-      </w:r>
-      <w:r>
-        <w:rPr>
-          <w:rFonts w:ascii="Calibri" w:hAnsi="Calibri" w:cs="Calibri"/>
-          <w:b/>
-          <w:bCs/>
-          <w:noProof/>
-          <w:szCs w:val="24"/>
-        </w:rPr>
-        <w:t>2013</w:t>
-      </w:r>
-      <w:r>
-        <w:rPr>
-          <w:rFonts w:ascii="Calibri" w:hAnsi="Calibri" w:cs="Calibri"/>
-          <w:noProof/>
-          <w:szCs w:val="24"/>
-        </w:rPr>
-        <w:t xml:space="preserve">, </w:t>
-      </w:r>
-      <w:r>
-        <w:rPr>
-          <w:rFonts w:ascii="Calibri" w:hAnsi="Calibri" w:cs="Calibri"/>
-          <w:i/>
-          <w:iCs/>
-          <w:noProof/>
-          <w:szCs w:val="24"/>
-        </w:rPr>
-        <w:t>31</w:t>
-      </w:r>
-      <w:r>
-        <w:rPr>
-          <w:rFonts w:ascii="Calibri" w:hAnsi="Calibri" w:cs="Calibri"/>
-          <w:noProof/>
-          <w:szCs w:val="24"/>
-        </w:rPr>
-        <w:t>, 280–288, doi:10.1016/j.landusepol.2012.07.009.</w:t>
+        <w:t>PDOK Beheer Dataset: Administratieve Eenheden (INSPIRE geharmoniseerd) Available online: https://www.pdok.nl/geo-services/-/article/administratieve-eenheden-inspire-geharmoniseerd- (accessed on May 1, 2020).</w:t>
       </w:r>
     </w:p>
     <w:p>
@@ -5144,14 +6564,14 @@
         <w:spacing w:line="240" w:lineRule="auto"/>
         <w:ind w:left="640" w:hanging="640"/>
         <w:rPr>
-          <w:rFonts w:ascii="Calibri" w:hAnsi="Calibri" w:cs="Calibri"/>
-          <w:noProof/>
-          <w:szCs w:val="24"/>
-        </w:rPr>
-      </w:pPr>
-      <w:r>
-        <w:rPr>
-          <w:rFonts w:ascii="Calibri" w:hAnsi="Calibri" w:cs="Calibri"/>
+          <w:rFonts w:cs="Times New Roman"/>
+          <w:noProof/>
+          <w:szCs w:val="24"/>
+        </w:rPr>
+      </w:pPr>
+      <w:r>
+        <w:rPr>
+          <w:rFonts w:cs="Times New Roman"/>
           <w:noProof/>
           <w:szCs w:val="24"/>
         </w:rPr>
@@ -5159,12 +6579,12 @@
       </w:r>
       <w:r>
         <w:rPr>
-          <w:rFonts w:ascii="Calibri" w:hAnsi="Calibri" w:cs="Calibri"/>
+          <w:rFonts w:cs="Times New Roman"/>
           <w:noProof/>
           <w:szCs w:val="24"/>
         </w:rPr>
         <w:tab/>
-        <w:t>PDOK Beheer Dataset: Administratieve Eenheden (INSPIRE geharmoniseerd) Available online: https://www.pdok.nl/geo-services/-/article/administratieve-eenheden-inspire-geharmoniseerd- (accessed on May 1, 2020).</w:t>
+        <w:t>PDOK Beheer Nationaal Wegenbestand (NWB) Available online: https://www.pdok.nl/introductie/-/article/nationaal-wegen-bestand-nwb- (accessed on Aug 17, 2020).</w:t>
       </w:r>
     </w:p>
     <w:p>
@@ -5176,14 +6596,14 @@
         <w:spacing w:line="240" w:lineRule="auto"/>
         <w:ind w:left="640" w:hanging="640"/>
         <w:rPr>
-          <w:rFonts w:ascii="Calibri" w:hAnsi="Calibri" w:cs="Calibri"/>
-          <w:noProof/>
-          <w:szCs w:val="24"/>
-        </w:rPr>
-      </w:pPr>
-      <w:r>
-        <w:rPr>
-          <w:rFonts w:ascii="Calibri" w:hAnsi="Calibri" w:cs="Calibri"/>
+          <w:rFonts w:cs="Times New Roman"/>
+          <w:noProof/>
+          <w:szCs w:val="24"/>
+        </w:rPr>
+      </w:pPr>
+      <w:r>
+        <w:rPr>
+          <w:rFonts w:cs="Times New Roman"/>
           <w:noProof/>
           <w:szCs w:val="24"/>
         </w:rPr>
@@ -5191,12 +6611,48 @@
       </w:r>
       <w:r>
         <w:rPr>
-          <w:rFonts w:ascii="Calibri" w:hAnsi="Calibri" w:cs="Calibri"/>
+          <w:rFonts w:cs="Times New Roman"/>
           <w:noProof/>
           <w:szCs w:val="24"/>
         </w:rPr>
         <w:tab/>
-        <w:t>PDOK Beheer Nationaal Wegenbestand (NWB) Available online: https://www.pdok.nl/introductie/-/article/nationaal-wegen-bestand-nwb- (accessed on Aug 17, 2020).</w:t>
+        <w:t xml:space="preserve">Cao, C.; Xiaoxiong, X.; Wolfe, R.; DeLuccia, F.; Liu, Q. (Mark); Blonski, S.; Lin, G. (Gary); Nishihama, M.; Pogorzala, D.; Oudrari, H.; et al. NOAA Technical Report NESDIS 142 Visible Infrared Imaging Radiometer Suite (VIIRS) Sensor Data Record (SDR) User’s Guide Version 1.3. </w:t>
+      </w:r>
+      <w:r>
+        <w:rPr>
+          <w:rFonts w:cs="Times New Roman"/>
+          <w:i/>
+          <w:iCs/>
+          <w:noProof/>
+          <w:szCs w:val="24"/>
+        </w:rPr>
+        <w:t>NOAA Tech. Rep. NESDIS 142</w:t>
+      </w:r>
+      <w:r>
+        <w:rPr>
+          <w:rFonts w:cs="Times New Roman"/>
+          <w:noProof/>
+          <w:szCs w:val="24"/>
+        </w:rPr>
+        <w:t xml:space="preserve"> </w:t>
+      </w:r>
+      <w:r>
+        <w:rPr>
+          <w:rFonts w:cs="Times New Roman"/>
+          <w:b/>
+          <w:bCs/>
+          <w:noProof/>
+          <w:szCs w:val="24"/>
+        </w:rPr>
+        <w:t>2017</w:t>
+      </w:r>
+      <w:r>
+        <w:rPr>
+          <w:rFonts w:cs="Times New Roman"/>
+          <w:noProof/>
+          <w:szCs w:val="24"/>
+        </w:rPr>
+        <w:t>.</w:t>
       </w:r>
     </w:p>
     <w:p>
@@ -5208,14 +6664,14 @@
         <w:spacing w:line="240" w:lineRule="auto"/>
         <w:ind w:left="640" w:hanging="640"/>
         <w:rPr>
-          <w:rFonts w:ascii="Calibri" w:hAnsi="Calibri" w:cs="Calibri"/>
-          <w:noProof/>
-          <w:szCs w:val="24"/>
-        </w:rPr>
-      </w:pPr>
-      <w:r>
-        <w:rPr>
-          <w:rFonts w:ascii="Calibri" w:hAnsi="Calibri" w:cs="Calibri"/>
+          <w:rFonts w:cs="Times New Roman"/>
+          <w:noProof/>
+          <w:szCs w:val="24"/>
+        </w:rPr>
+      </w:pPr>
+      <w:r>
+        <w:rPr>
+          <w:rFonts w:cs="Times New Roman"/>
           <w:noProof/>
           <w:szCs w:val="24"/>
         </w:rPr>
@@ -5223,26 +6679,26 @@
       </w:r>
       <w:r>
         <w:rPr>
-          <w:rFonts w:ascii="Calibri" w:hAnsi="Calibri" w:cs="Calibri"/>
+          <w:rFonts w:cs="Times New Roman"/>
           <w:noProof/>
           <w:szCs w:val="24"/>
         </w:rPr>
         <w:tab/>
-        <w:t xml:space="preserve">Cao, C.; Xiaoxiong, X.; Wolfe, R.; DeLuccia, F.; Liu, Q. (Mark); Blonski, S.; Lin, G. (Gary); Nishihama, M.; Pogorzala, D.; Oudrari, H.; et al. NOAA Technical Report NESDIS 142 Visible Infrared Imaging Radiometer Suite (VIIRS) Sensor Data Record (SDR) User’s Guide Version 1.3. </w:t>
-      </w:r>
-      <w:r>
-        <w:rPr>
-          <w:rFonts w:ascii="Calibri" w:hAnsi="Calibri" w:cs="Calibri"/>
-          <w:i/>
-          <w:iCs/>
-          <w:noProof/>
-          <w:szCs w:val="24"/>
-        </w:rPr>
-        <w:t>NOAA Tech. Rep. NESDIS 142</w:t>
-      </w:r>
-      <w:r>
-        <w:rPr>
-          <w:rFonts w:ascii="Calibri" w:hAnsi="Calibri" w:cs="Calibri"/>
+        <w:t xml:space="preserve">Schroeder, W.; Oliva, P.; Giglio, L.; Csiszar, I.A. The New VIIRS 375m active fire detection data product: Algorithm description and initial assessment. </w:t>
+      </w:r>
+      <w:r>
+        <w:rPr>
+          <w:rFonts w:cs="Times New Roman"/>
+          <w:i/>
+          <w:iCs/>
+          <w:noProof/>
+          <w:szCs w:val="24"/>
+        </w:rPr>
+        <w:t>Remote Sens. Environ.</w:t>
+      </w:r>
+      <w:r>
+        <w:rPr>
+          <w:rFonts w:cs="Times New Roman"/>
           <w:noProof/>
           <w:szCs w:val="24"/>
         </w:rPr>
@@ -5250,21 +6706,39 @@
       </w:r>
       <w:r>
         <w:rPr>
-          <w:rFonts w:ascii="Calibri" w:hAnsi="Calibri" w:cs="Calibri"/>
+          <w:rFonts w:cs="Times New Roman"/>
           <w:b/>
           <w:bCs/>
           <w:noProof/>
           <w:szCs w:val="24"/>
         </w:rPr>
-        <w:t>2017</w:t>
-      </w:r>
-      <w:r>
-        <w:rPr>
-          <w:rFonts w:ascii="Calibri" w:hAnsi="Calibri" w:cs="Calibri"/>
-          <w:noProof/>
-          <w:szCs w:val="24"/>
-        </w:rPr>
-        <w:t>.</w:t>
+        <w:t>2014</w:t>
+      </w:r>
+      <w:r>
+        <w:rPr>
+          <w:rFonts w:cs="Times New Roman"/>
+          <w:noProof/>
+          <w:szCs w:val="24"/>
+        </w:rPr>
+        <w:t xml:space="preserve">, </w:t>
+      </w:r>
+      <w:r>
+        <w:rPr>
+          <w:rFonts w:cs="Times New Roman"/>
+          <w:i/>
+          <w:iCs/>
+          <w:noProof/>
+          <w:szCs w:val="24"/>
+        </w:rPr>
+        <w:t>143</w:t>
+      </w:r>
+      <w:r>
+        <w:rPr>
+          <w:rFonts w:cs="Times New Roman"/>
+          <w:noProof/>
+          <w:szCs w:val="24"/>
+        </w:rPr>
+        <w:t>, 85–96, doi:10.1016/j.rse.2013.12.008.</w:t>
       </w:r>
     </w:p>
     <w:p>
@@ -5276,14 +6750,14 @@
         <w:spacing w:line="240" w:lineRule="auto"/>
         <w:ind w:left="640" w:hanging="640"/>
         <w:rPr>
-          <w:rFonts w:ascii="Calibri" w:hAnsi="Calibri" w:cs="Calibri"/>
-          <w:noProof/>
-          <w:szCs w:val="24"/>
-        </w:rPr>
-      </w:pPr>
-      <w:r>
-        <w:rPr>
-          <w:rFonts w:ascii="Calibri" w:hAnsi="Calibri" w:cs="Calibri"/>
+          <w:rFonts w:cs="Times New Roman"/>
+          <w:noProof/>
+          <w:szCs w:val="24"/>
+        </w:rPr>
+      </w:pPr>
+      <w:r>
+        <w:rPr>
+          <w:rFonts w:cs="Times New Roman"/>
           <w:noProof/>
           <w:szCs w:val="24"/>
         </w:rPr>
@@ -5291,16 +6765,16 @@
       </w:r>
       <w:r>
         <w:rPr>
-          <w:rFonts w:ascii="Calibri" w:hAnsi="Calibri" w:cs="Calibri"/>
+          <w:rFonts w:cs="Times New Roman"/>
           <w:noProof/>
           <w:szCs w:val="24"/>
         </w:rPr>
         <w:tab/>
-        <w:t xml:space="preserve">Schroeder, W.; Oliva, P.; Giglio, L.; Csiszar, I.A. The New VIIRS 375m active fire detection data product: Algorithm description and initial assessment. </w:t>
-      </w:r>
-      <w:r>
-        <w:rPr>
-          <w:rFonts w:ascii="Calibri" w:hAnsi="Calibri" w:cs="Calibri"/>
+        <w:t xml:space="preserve">Oliva, P.; Schroeder, W. Assessment of VIIRS 375m active fire detection product for direct burned area mapping. </w:t>
+      </w:r>
+      <w:r>
+        <w:rPr>
+          <w:rFonts w:cs="Times New Roman"/>
           <w:i/>
           <w:iCs/>
           <w:noProof/>
@@ -5310,7 +6784,7 @@
       </w:r>
       <w:r>
         <w:rPr>
-          <w:rFonts w:ascii="Calibri" w:hAnsi="Calibri" w:cs="Calibri"/>
+          <w:rFonts w:cs="Times New Roman"/>
           <w:noProof/>
           <w:szCs w:val="24"/>
         </w:rPr>
@@ -5318,17 +6792,17 @@
       </w:r>
       <w:r>
         <w:rPr>
-          <w:rFonts w:ascii="Calibri" w:hAnsi="Calibri" w:cs="Calibri"/>
+          <w:rFonts w:cs="Times New Roman"/>
           <w:b/>
           <w:bCs/>
           <w:noProof/>
           <w:szCs w:val="24"/>
         </w:rPr>
-        <w:t>2014</w:t>
-      </w:r>
-      <w:r>
-        <w:rPr>
-          <w:rFonts w:ascii="Calibri" w:hAnsi="Calibri" w:cs="Calibri"/>
+        <w:t>2015</w:t>
+      </w:r>
+      <w:r>
+        <w:rPr>
+          <w:rFonts w:cs="Times New Roman"/>
           <w:noProof/>
           <w:szCs w:val="24"/>
         </w:rPr>
@@ -5336,21 +6810,21 @@
       </w:r>
       <w:r>
         <w:rPr>
-          <w:rFonts w:ascii="Calibri" w:hAnsi="Calibri" w:cs="Calibri"/>
-          <w:i/>
-          <w:iCs/>
-          <w:noProof/>
-          <w:szCs w:val="24"/>
-        </w:rPr>
-        <w:t>143</w:t>
-      </w:r>
-      <w:r>
-        <w:rPr>
-          <w:rFonts w:ascii="Calibri" w:hAnsi="Calibri" w:cs="Calibri"/>
-          <w:noProof/>
-          <w:szCs w:val="24"/>
-        </w:rPr>
-        <w:t>, 85–96, doi:10.1016/j.rse.2013.12.008.</w:t>
+          <w:rFonts w:cs="Times New Roman"/>
+          <w:i/>
+          <w:iCs/>
+          <w:noProof/>
+          <w:szCs w:val="24"/>
+        </w:rPr>
+        <w:t>160</w:t>
+      </w:r>
+      <w:r>
+        <w:rPr>
+          <w:rFonts w:cs="Times New Roman"/>
+          <w:noProof/>
+          <w:szCs w:val="24"/>
+        </w:rPr>
+        <w:t>, 144–155, doi:10.1016/j.rse.2015.01.010.</w:t>
       </w:r>
     </w:p>
     <w:p>
@@ -5362,14 +6836,14 @@
         <w:spacing w:line="240" w:lineRule="auto"/>
         <w:ind w:left="640" w:hanging="640"/>
         <w:rPr>
-          <w:rFonts w:ascii="Calibri" w:hAnsi="Calibri" w:cs="Calibri"/>
-          <w:noProof/>
-          <w:szCs w:val="24"/>
-        </w:rPr>
-      </w:pPr>
-      <w:r>
-        <w:rPr>
-          <w:rFonts w:ascii="Calibri" w:hAnsi="Calibri" w:cs="Calibri"/>
+          <w:rFonts w:cs="Times New Roman"/>
+          <w:noProof/>
+          <w:szCs w:val="24"/>
+        </w:rPr>
+      </w:pPr>
+      <w:r>
+        <w:rPr>
+          <w:rFonts w:cs="Times New Roman"/>
           <w:noProof/>
           <w:szCs w:val="24"/>
         </w:rPr>
@@ -5377,66 +6851,30 @@
       </w:r>
       <w:r>
         <w:rPr>
-          <w:rFonts w:ascii="Calibri" w:hAnsi="Calibri" w:cs="Calibri"/>
+          <w:rFonts w:cs="Times New Roman"/>
           <w:noProof/>
           <w:szCs w:val="24"/>
         </w:rPr>
         <w:tab/>
-        <w:t xml:space="preserve">Oliva, P.; Schroeder, W. Assessment of VIIRS 375m active fire detection product for direct burned area mapping. </w:t>
-      </w:r>
-      <w:r>
-        <w:rPr>
-          <w:rFonts w:ascii="Calibri" w:hAnsi="Calibri" w:cs="Calibri"/>
-          <w:i/>
-          <w:iCs/>
-          <w:noProof/>
-          <w:szCs w:val="24"/>
-        </w:rPr>
-        <w:t>Remote Sens. Environ.</w:t>
-      </w:r>
-      <w:r>
-        <w:rPr>
-          <w:rFonts w:ascii="Calibri" w:hAnsi="Calibri" w:cs="Calibri"/>
-          <w:noProof/>
-          <w:szCs w:val="24"/>
-        </w:rPr>
-        <w:t xml:space="preserve"> </w:t>
-      </w:r>
-      <w:r>
-        <w:rPr>
-          <w:rFonts w:ascii="Calibri" w:hAnsi="Calibri" w:cs="Calibri"/>
+        <w:t xml:space="preserve">Sentinel-2 Team; European Space Agency Sentinel 2 Mission Requirements. </w:t>
+      </w:r>
+      <w:r>
+        <w:rPr>
+          <w:rFonts w:cs="Times New Roman"/>
           <w:b/>
           <w:bCs/>
           <w:noProof/>
           <w:szCs w:val="24"/>
         </w:rPr>
-        <w:t>2015</w:t>
-      </w:r>
-      <w:r>
-        <w:rPr>
-          <w:rFonts w:ascii="Calibri" w:hAnsi="Calibri" w:cs="Calibri"/>
-          <w:noProof/>
-          <w:szCs w:val="24"/>
-        </w:rPr>
-        <w:t xml:space="preserve">, </w:t>
-      </w:r>
-      <w:r>
-        <w:rPr>
-          <w:rFonts w:ascii="Calibri" w:hAnsi="Calibri" w:cs="Calibri"/>
-          <w:i/>
-          <w:iCs/>
-          <w:noProof/>
-          <w:szCs w:val="24"/>
-        </w:rPr>
-        <w:t>160</w:t>
-      </w:r>
-      <w:r>
-        <w:rPr>
-          <w:rFonts w:ascii="Calibri" w:hAnsi="Calibri" w:cs="Calibri"/>
-          <w:noProof/>
-          <w:szCs w:val="24"/>
-        </w:rPr>
-        <w:t>, 144–155, doi:10.1016/j.rse.2015.01.010.</w:t>
+        <w:t>2007</w:t>
+      </w:r>
+      <w:r>
+        <w:rPr>
+          <w:rFonts w:cs="Times New Roman"/>
+          <w:noProof/>
+          <w:szCs w:val="24"/>
+        </w:rPr>
+        <w:t>.</w:t>
       </w:r>
     </w:p>
     <w:p>
@@ -5448,14 +6886,14 @@
         <w:spacing w:line="240" w:lineRule="auto"/>
         <w:ind w:left="640" w:hanging="640"/>
         <w:rPr>
-          <w:rFonts w:ascii="Calibri" w:hAnsi="Calibri" w:cs="Calibri"/>
-          <w:noProof/>
-          <w:szCs w:val="24"/>
-        </w:rPr>
-      </w:pPr>
-      <w:r>
-        <w:rPr>
-          <w:rFonts w:ascii="Calibri" w:hAnsi="Calibri" w:cs="Calibri"/>
+          <w:rFonts w:cs="Times New Roman"/>
+          <w:noProof/>
+          <w:szCs w:val="24"/>
+        </w:rPr>
+      </w:pPr>
+      <w:r>
+        <w:rPr>
+          <w:rFonts w:cs="Times New Roman"/>
           <w:noProof/>
           <w:szCs w:val="24"/>
         </w:rPr>
@@ -5463,30 +6901,66 @@
       </w:r>
       <w:r>
         <w:rPr>
-          <w:rFonts w:ascii="Calibri" w:hAnsi="Calibri" w:cs="Calibri"/>
+          <w:rFonts w:cs="Times New Roman"/>
           <w:noProof/>
           <w:szCs w:val="24"/>
         </w:rPr>
         <w:tab/>
-        <w:t xml:space="preserve">Sentinel-2 Team; European Space Agency Sentinel 2 Mission Requirements. </w:t>
-      </w:r>
-      <w:r>
-        <w:rPr>
-          <w:rFonts w:ascii="Calibri" w:hAnsi="Calibri" w:cs="Calibri"/>
+        <w:t xml:space="preserve">U.S. Geological Survey Landsat 8 Data Users Handbook. </w:t>
+      </w:r>
+      <w:r>
+        <w:rPr>
+          <w:rFonts w:cs="Times New Roman"/>
+          <w:i/>
+          <w:iCs/>
+          <w:noProof/>
+          <w:szCs w:val="24"/>
+        </w:rPr>
+        <w:t>Nasa</w:t>
+      </w:r>
+      <w:r>
+        <w:rPr>
+          <w:rFonts w:cs="Times New Roman"/>
+          <w:noProof/>
+          <w:szCs w:val="24"/>
+        </w:rPr>
+        <w:t xml:space="preserve"> </w:t>
+      </w:r>
+      <w:r>
+        <w:rPr>
+          <w:rFonts w:cs="Times New Roman"/>
           <w:b/>
           <w:bCs/>
           <w:noProof/>
           <w:szCs w:val="24"/>
         </w:rPr>
-        <w:t>2007</w:t>
-      </w:r>
-      <w:r>
-        <w:rPr>
-          <w:rFonts w:ascii="Calibri" w:hAnsi="Calibri" w:cs="Calibri"/>
-          <w:noProof/>
-          <w:szCs w:val="24"/>
-        </w:rPr>
-        <w:t>.</w:t>
+        <w:t>2016</w:t>
+      </w:r>
+      <w:r>
+        <w:rPr>
+          <w:rFonts w:cs="Times New Roman"/>
+          <w:noProof/>
+          <w:szCs w:val="24"/>
+        </w:rPr>
+        <w:t xml:space="preserve">, </w:t>
+      </w:r>
+      <w:r>
+        <w:rPr>
+          <w:rFonts w:cs="Times New Roman"/>
+          <w:i/>
+          <w:iCs/>
+          <w:noProof/>
+          <w:szCs w:val="24"/>
+        </w:rPr>
+        <w:t>8</w:t>
+      </w:r>
+      <w:r>
+        <w:rPr>
+          <w:rFonts w:cs="Times New Roman"/>
+          <w:noProof/>
+          <w:szCs w:val="24"/>
+        </w:rPr>
+        <w:t>, 97.</w:t>
       </w:r>
     </w:p>
     <w:p>
@@ -5498,14 +6972,14 @@
         <w:spacing w:line="240" w:lineRule="auto"/>
         <w:ind w:left="640" w:hanging="640"/>
         <w:rPr>
-          <w:rFonts w:ascii="Calibri" w:hAnsi="Calibri" w:cs="Calibri"/>
-          <w:noProof/>
-          <w:szCs w:val="24"/>
-        </w:rPr>
-      </w:pPr>
-      <w:r>
-        <w:rPr>
-          <w:rFonts w:ascii="Calibri" w:hAnsi="Calibri" w:cs="Calibri"/>
+          <w:rFonts w:cs="Times New Roman"/>
+          <w:noProof/>
+          <w:szCs w:val="24"/>
+        </w:rPr>
+      </w:pPr>
+      <w:r>
+        <w:rPr>
+          <w:rFonts w:cs="Times New Roman"/>
           <w:noProof/>
           <w:szCs w:val="24"/>
         </w:rPr>
@@ -5513,66 +6987,30 @@
       </w:r>
       <w:r>
         <w:rPr>
-          <w:rFonts w:ascii="Calibri" w:hAnsi="Calibri" w:cs="Calibri"/>
+          <w:rFonts w:cs="Times New Roman"/>
           <w:noProof/>
           <w:szCs w:val="24"/>
         </w:rPr>
         <w:tab/>
-        <w:t xml:space="preserve">U.S. Geological Survey Landsat 8 Data Users Handbook. </w:t>
-      </w:r>
-      <w:r>
-        <w:rPr>
-          <w:rFonts w:ascii="Calibri" w:hAnsi="Calibri" w:cs="Calibri"/>
-          <w:i/>
-          <w:iCs/>
-          <w:noProof/>
-          <w:szCs w:val="24"/>
-        </w:rPr>
-        <w:t>Nasa</w:t>
-      </w:r>
-      <w:r>
-        <w:rPr>
-          <w:rFonts w:ascii="Calibri" w:hAnsi="Calibri" w:cs="Calibri"/>
-          <w:noProof/>
-          <w:szCs w:val="24"/>
-        </w:rPr>
-        <w:t xml:space="preserve"> </w:t>
-      </w:r>
-      <w:r>
-        <w:rPr>
-          <w:rFonts w:ascii="Calibri" w:hAnsi="Calibri" w:cs="Calibri"/>
+        <w:t xml:space="preserve">Büttner, G.; Kosztra, B.; Soukup, T.; Sousa, A.; Langanke, T. CLC2018 Technical Guidelines. </w:t>
+      </w:r>
+      <w:r>
+        <w:rPr>
+          <w:rFonts w:cs="Times New Roman"/>
           <w:b/>
           <w:bCs/>
           <w:noProof/>
           <w:szCs w:val="24"/>
         </w:rPr>
-        <w:t>2016</w:t>
-      </w:r>
-      <w:r>
-        <w:rPr>
-          <w:rFonts w:ascii="Calibri" w:hAnsi="Calibri" w:cs="Calibri"/>
-          <w:noProof/>
-          <w:szCs w:val="24"/>
-        </w:rPr>
-        <w:t xml:space="preserve">, </w:t>
-      </w:r>
-      <w:r>
-        <w:rPr>
-          <w:rFonts w:ascii="Calibri" w:hAnsi="Calibri" w:cs="Calibri"/>
-          <w:i/>
-          <w:iCs/>
-          <w:noProof/>
-          <w:szCs w:val="24"/>
-        </w:rPr>
-        <w:t>8</w:t>
-      </w:r>
-      <w:r>
-        <w:rPr>
-          <w:rFonts w:ascii="Calibri" w:hAnsi="Calibri" w:cs="Calibri"/>
-          <w:noProof/>
-          <w:szCs w:val="24"/>
-        </w:rPr>
-        <w:t>, 97.</w:t>
+        <w:t>2017</w:t>
+      </w:r>
+      <w:r>
+        <w:rPr>
+          <w:rFonts w:cs="Times New Roman"/>
+          <w:noProof/>
+          <w:szCs w:val="24"/>
+        </w:rPr>
+        <w:t>, 60.</w:t>
       </w:r>
     </w:p>
     <w:p>
@@ -5584,14 +7022,14 @@
         <w:spacing w:line="240" w:lineRule="auto"/>
         <w:ind w:left="640" w:hanging="640"/>
         <w:rPr>
-          <w:rFonts w:ascii="Calibri" w:hAnsi="Calibri" w:cs="Calibri"/>
-          <w:noProof/>
-          <w:szCs w:val="24"/>
-        </w:rPr>
-      </w:pPr>
-      <w:r>
-        <w:rPr>
-          <w:rFonts w:ascii="Calibri" w:hAnsi="Calibri" w:cs="Calibri"/>
+          <w:rFonts w:cs="Times New Roman"/>
+          <w:noProof/>
+          <w:szCs w:val="24"/>
+        </w:rPr>
+      </w:pPr>
+      <w:r>
+        <w:rPr>
+          <w:rFonts w:cs="Times New Roman"/>
           <w:noProof/>
           <w:szCs w:val="24"/>
         </w:rPr>
@@ -5599,30 +7037,30 @@
       </w:r>
       <w:r>
         <w:rPr>
-          <w:rFonts w:ascii="Calibri" w:hAnsi="Calibri" w:cs="Calibri"/>
+          <w:rFonts w:cs="Times New Roman"/>
           <w:noProof/>
           <w:szCs w:val="24"/>
         </w:rPr>
         <w:tab/>
-        <w:t xml:space="preserve">Büttner, G.; Kosztra, B.; Soukup, T.; Sousa, A.; Langanke, T. CLC2018 Technical Guidelines. </w:t>
-      </w:r>
-      <w:r>
-        <w:rPr>
-          <w:rFonts w:ascii="Calibri" w:hAnsi="Calibri" w:cs="Calibri"/>
+        <w:t xml:space="preserve">LNV Natura 2000 doelendocument. duidelijkheid bieden, richting geven en ruimte laten. </w:t>
+      </w:r>
+      <w:r>
+        <w:rPr>
+          <w:rFonts w:cs="Times New Roman"/>
           <w:b/>
           <w:bCs/>
           <w:noProof/>
           <w:szCs w:val="24"/>
         </w:rPr>
-        <w:t>2017</w:t>
-      </w:r>
-      <w:r>
-        <w:rPr>
-          <w:rFonts w:ascii="Calibri" w:hAnsi="Calibri" w:cs="Calibri"/>
-          <w:noProof/>
-          <w:szCs w:val="24"/>
-        </w:rPr>
-        <w:t>, 60.</w:t>
+        <w:t>2006</w:t>
+      </w:r>
+      <w:r>
+        <w:rPr>
+          <w:rFonts w:cs="Times New Roman"/>
+          <w:noProof/>
+          <w:szCs w:val="24"/>
+        </w:rPr>
+        <w:t>.</w:t>
       </w:r>
     </w:p>
     <w:p>
@@ -5634,14 +7072,14 @@
         <w:spacing w:line="240" w:lineRule="auto"/>
         <w:ind w:left="640" w:hanging="640"/>
         <w:rPr>
-          <w:rFonts w:ascii="Calibri" w:hAnsi="Calibri" w:cs="Calibri"/>
-          <w:noProof/>
-          <w:szCs w:val="24"/>
-        </w:rPr>
-      </w:pPr>
-      <w:r>
-        <w:rPr>
-          <w:rFonts w:ascii="Calibri" w:hAnsi="Calibri" w:cs="Calibri"/>
+          <w:rFonts w:cs="Times New Roman"/>
+          <w:noProof/>
+          <w:szCs w:val="24"/>
+        </w:rPr>
+      </w:pPr>
+      <w:r>
+        <w:rPr>
+          <w:rFonts w:cs="Times New Roman"/>
           <w:noProof/>
           <w:szCs w:val="24"/>
         </w:rPr>
@@ -5649,30 +7087,48 @@
       </w:r>
       <w:r>
         <w:rPr>
-          <w:rFonts w:ascii="Calibri" w:hAnsi="Calibri" w:cs="Calibri"/>
+          <w:rFonts w:cs="Times New Roman"/>
           <w:noProof/>
           <w:szCs w:val="24"/>
         </w:rPr>
         <w:tab/>
-        <w:t xml:space="preserve">LNV Natura 2000 doelendocument. duidelijkheid bieden, richting geven en ruimte laten. </w:t>
-      </w:r>
-      <w:r>
-        <w:rPr>
-          <w:rFonts w:ascii="Calibri" w:hAnsi="Calibri" w:cs="Calibri"/>
+        <w:t xml:space="preserve">Kosztra, B.; Büttner, G.; Hazeu, G.; Arnold, S. Updated CLC illustrated nomenclature guidelines. </w:t>
+      </w:r>
+      <w:r>
+        <w:rPr>
+          <w:rFonts w:cs="Times New Roman"/>
+          <w:i/>
+          <w:iCs/>
+          <w:noProof/>
+          <w:szCs w:val="24"/>
+        </w:rPr>
+        <w:t>Eur. Environ. Agency</w:t>
+      </w:r>
+      <w:r>
+        <w:rPr>
+          <w:rFonts w:cs="Times New Roman"/>
+          <w:noProof/>
+          <w:szCs w:val="24"/>
+        </w:rPr>
+        <w:t xml:space="preserve"> </w:t>
+      </w:r>
+      <w:r>
+        <w:rPr>
+          <w:rFonts w:cs="Times New Roman"/>
           <w:b/>
           <w:bCs/>
           <w:noProof/>
           <w:szCs w:val="24"/>
         </w:rPr>
-        <w:t>2006</w:t>
-      </w:r>
-      <w:r>
-        <w:rPr>
-          <w:rFonts w:ascii="Calibri" w:hAnsi="Calibri" w:cs="Calibri"/>
-          <w:noProof/>
-          <w:szCs w:val="24"/>
-        </w:rPr>
-        <w:t>.</w:t>
+        <w:t>2017</w:t>
+      </w:r>
+      <w:r>
+        <w:rPr>
+          <w:rFonts w:cs="Times New Roman"/>
+          <w:noProof/>
+          <w:szCs w:val="24"/>
+        </w:rPr>
+        <w:t>, 1–124.</w:t>
       </w:r>
     </w:p>
     <w:p>
@@ -5684,14 +7140,14 @@
         <w:spacing w:line="240" w:lineRule="auto"/>
         <w:ind w:left="640" w:hanging="640"/>
         <w:rPr>
-          <w:rFonts w:ascii="Calibri" w:hAnsi="Calibri" w:cs="Calibri"/>
-          <w:noProof/>
-          <w:szCs w:val="24"/>
-        </w:rPr>
-      </w:pPr>
-      <w:r>
-        <w:rPr>
-          <w:rFonts w:ascii="Calibri" w:hAnsi="Calibri" w:cs="Calibri"/>
+          <w:rFonts w:cs="Times New Roman"/>
+          <w:noProof/>
+          <w:szCs w:val="24"/>
+        </w:rPr>
+      </w:pPr>
+      <w:r>
+        <w:rPr>
+          <w:rFonts w:cs="Times New Roman"/>
           <w:noProof/>
           <w:szCs w:val="24"/>
         </w:rPr>
@@ -5699,26 +7155,26 @@
       </w:r>
       <w:r>
         <w:rPr>
-          <w:rFonts w:ascii="Calibri" w:hAnsi="Calibri" w:cs="Calibri"/>
+          <w:rFonts w:cs="Times New Roman"/>
           <w:noProof/>
           <w:szCs w:val="24"/>
         </w:rPr>
         <w:tab/>
-        <w:t xml:space="preserve">Kosztra, B.; Büttner, G.; Hazeu, G.; Arnold, S. Updated CLC illustrated nomenclature guidelines. </w:t>
-      </w:r>
-      <w:r>
-        <w:rPr>
-          <w:rFonts w:ascii="Calibri" w:hAnsi="Calibri" w:cs="Calibri"/>
-          <w:i/>
-          <w:iCs/>
-          <w:noProof/>
-          <w:szCs w:val="24"/>
-        </w:rPr>
-        <w:t>Eur. Environ. Agency</w:t>
-      </w:r>
-      <w:r>
-        <w:rPr>
-          <w:rFonts w:ascii="Calibri" w:hAnsi="Calibri" w:cs="Calibri"/>
+        <w:t xml:space="preserve">Schroeder, W.; Giglio, L. NASA VIIRS Land Science Investigator Processing System (SIPS) Visible Infrared Imaging Radiometer Suite (VIIRS) 375 m &amp; 750 m Active Fire Products: Product User’s Guide Version 1.4. </w:t>
+      </w:r>
+      <w:r>
+        <w:rPr>
+          <w:rFonts w:cs="Times New Roman"/>
+          <w:i/>
+          <w:iCs/>
+          <w:noProof/>
+          <w:szCs w:val="24"/>
+        </w:rPr>
+        <w:t>Nasa</w:t>
+      </w:r>
+      <w:r>
+        <w:rPr>
+          <w:rFonts w:cs="Times New Roman"/>
           <w:noProof/>
           <w:szCs w:val="24"/>
         </w:rPr>
@@ -5726,21 +7182,21 @@
       </w:r>
       <w:r>
         <w:rPr>
-          <w:rFonts w:ascii="Calibri" w:hAnsi="Calibri" w:cs="Calibri"/>
+          <w:rFonts w:cs="Times New Roman"/>
           <w:b/>
           <w:bCs/>
           <w:noProof/>
           <w:szCs w:val="24"/>
         </w:rPr>
-        <w:t>2017</w:t>
-      </w:r>
-      <w:r>
-        <w:rPr>
-          <w:rFonts w:ascii="Calibri" w:hAnsi="Calibri" w:cs="Calibri"/>
-          <w:noProof/>
-          <w:szCs w:val="24"/>
-        </w:rPr>
-        <w:t>, 1–124.</w:t>
+        <w:t>2018</w:t>
+      </w:r>
+      <w:r>
+        <w:rPr>
+          <w:rFonts w:cs="Times New Roman"/>
+          <w:noProof/>
+          <w:szCs w:val="24"/>
+        </w:rPr>
+        <w:t>.</w:t>
       </w:r>
     </w:p>
     <w:p>
@@ -5752,14 +7208,14 @@
         <w:spacing w:line="240" w:lineRule="auto"/>
         <w:ind w:left="640" w:hanging="640"/>
         <w:rPr>
-          <w:rFonts w:ascii="Calibri" w:hAnsi="Calibri" w:cs="Calibri"/>
-          <w:noProof/>
-          <w:szCs w:val="24"/>
-        </w:rPr>
-      </w:pPr>
-      <w:r>
-        <w:rPr>
-          <w:rFonts w:ascii="Calibri" w:hAnsi="Calibri" w:cs="Calibri"/>
+          <w:rFonts w:cs="Times New Roman"/>
+          <w:noProof/>
+          <w:szCs w:val="24"/>
+        </w:rPr>
+      </w:pPr>
+      <w:r>
+        <w:rPr>
+          <w:rFonts w:cs="Times New Roman"/>
           <w:noProof/>
           <w:szCs w:val="24"/>
         </w:rPr>
@@ -5767,48 +7223,28 @@
       </w:r>
       <w:r>
         <w:rPr>
-          <w:rFonts w:ascii="Calibri" w:hAnsi="Calibri" w:cs="Calibri"/>
+          <w:rFonts w:cs="Times New Roman"/>
           <w:noProof/>
           <w:szCs w:val="24"/>
         </w:rPr>
         <w:tab/>
-        <w:t xml:space="preserve">Schroeder, W.; Giglio, L. NASA VIIRS Land Science Investigator Processing System (SIPS) Visible Infrared Imaging Radiometer Suite (VIIRS) 375 m &amp; 750 m Active Fire Products: Product User’s Guide Version 1.4. </w:t>
-      </w:r>
-      <w:r>
-        <w:rPr>
-          <w:rFonts w:ascii="Calibri" w:hAnsi="Calibri" w:cs="Calibri"/>
-          <w:i/>
-          <w:iCs/>
-          <w:noProof/>
-          <w:szCs w:val="24"/>
-        </w:rPr>
-        <w:t>Nasa</w:t>
-      </w:r>
-      <w:r>
-        <w:rPr>
-          <w:rFonts w:ascii="Calibri" w:hAnsi="Calibri" w:cs="Calibri"/>
-          <w:noProof/>
-          <w:szCs w:val="24"/>
-        </w:rPr>
-        <w:t xml:space="preserve"> </w:t>
-      </w:r>
-      <w:r>
-        <w:rPr>
-          <w:rFonts w:ascii="Calibri" w:hAnsi="Calibri" w:cs="Calibri"/>
-          <w:b/>
-          <w:bCs/>
-          <w:noProof/>
-          <w:szCs w:val="24"/>
-        </w:rPr>
-        <w:t>2018</w:t>
-      </w:r>
-      <w:r>
-        <w:rPr>
-          <w:rFonts w:ascii="Calibri" w:hAnsi="Calibri" w:cs="Calibri"/>
-          <w:noProof/>
-          <w:szCs w:val="24"/>
-        </w:rPr>
-        <w:t>.</w:t>
+        <w:t>Hatcher, R.D.; Williams, H.; Zietz, I.; America., G.S. of; Geological Society of America Penrose Conference Geological Society of America Penrose Conference (1980</w:t>
+      </w:r>
+      <w:r>
+        <w:rPr>
+          <w:rFonts w:ascii="Times New Roman" w:hAnsi="Times New Roman" w:cs="Times New Roman"/>
+          <w:noProof/>
+          <w:szCs w:val="24"/>
+        </w:rPr>
+        <w:t> </w:t>
+      </w:r>
+      <w:r>
+        <w:rPr>
+          <w:rFonts w:cs="Times New Roman"/>
+          <w:noProof/>
+          <w:szCs w:val="24"/>
+        </w:rPr>
+        <w:t>: Helen, G.. T.A.-T.T.- Contributions to the tectonics and geophysics of mountain chains 1983.</w:t>
       </w:r>
     </w:p>
     <w:p>
@@ -5820,14 +7256,14 @@
         <w:spacing w:line="240" w:lineRule="auto"/>
         <w:ind w:left="640" w:hanging="640"/>
         <w:rPr>
-          <w:rFonts w:ascii="Calibri" w:hAnsi="Calibri" w:cs="Calibri"/>
-          <w:noProof/>
-          <w:szCs w:val="24"/>
-        </w:rPr>
-      </w:pPr>
-      <w:r>
-        <w:rPr>
-          <w:rFonts w:ascii="Calibri" w:hAnsi="Calibri" w:cs="Calibri"/>
+          <w:rFonts w:cs="Times New Roman"/>
+          <w:noProof/>
+          <w:szCs w:val="24"/>
+        </w:rPr>
+      </w:pPr>
+      <w:r>
+        <w:rPr>
+          <w:rFonts w:cs="Times New Roman"/>
           <w:noProof/>
           <w:szCs w:val="24"/>
         </w:rPr>
@@ -5835,12 +7271,30 @@
       </w:r>
       <w:r>
         <w:rPr>
-          <w:rFonts w:ascii="Calibri" w:hAnsi="Calibri" w:cs="Calibri"/>
+          <w:rFonts w:cs="Times New Roman"/>
           <w:noProof/>
           <w:szCs w:val="24"/>
         </w:rPr>
         <w:tab/>
-        <w:t>Hatcher, R.D.; Williams, H.; Zietz, I.; America., G.S. of; Geological Society of America Penrose Conference Geological Society of America Penrose Conference (1980 : Helen, G.. T.A.-T.T.- Contributions to the tectonics and geophysics of mountain chains 1983.</w:t>
+        <w:t xml:space="preserve">EEA </w:t>
+      </w:r>
+      <w:r>
+        <w:rPr>
+          <w:rFonts w:cs="Times New Roman"/>
+          <w:i/>
+          <w:iCs/>
+          <w:noProof/>
+          <w:szCs w:val="24"/>
+        </w:rPr>
+        <w:t>The State of Nature in the European Union - Results from reporting under the nature directives 2007–2012</w:t>
+      </w:r>
+      <w:r>
+        <w:rPr>
+          <w:rFonts w:cs="Times New Roman"/>
+          <w:noProof/>
+          <w:szCs w:val="24"/>
+        </w:rPr>
+        <w:t>; 2015; ISBN 9789279475924.</w:t>
       </w:r>
     </w:p>
     <w:p>
@@ -5852,14 +7306,14 @@
         <w:spacing w:line="240" w:lineRule="auto"/>
         <w:ind w:left="640" w:hanging="640"/>
         <w:rPr>
-          <w:rFonts w:ascii="Calibri" w:hAnsi="Calibri" w:cs="Calibri"/>
-          <w:noProof/>
-          <w:szCs w:val="24"/>
-        </w:rPr>
-      </w:pPr>
-      <w:r>
-        <w:rPr>
-          <w:rFonts w:ascii="Calibri" w:hAnsi="Calibri" w:cs="Calibri"/>
+          <w:rFonts w:cs="Times New Roman"/>
+          <w:noProof/>
+          <w:szCs w:val="24"/>
+        </w:rPr>
+      </w:pPr>
+      <w:r>
+        <w:rPr>
+          <w:rFonts w:cs="Times New Roman"/>
           <w:noProof/>
           <w:szCs w:val="24"/>
         </w:rPr>
@@ -5867,30 +7321,50 @@
       </w:r>
       <w:r>
         <w:rPr>
-          <w:rFonts w:ascii="Calibri" w:hAnsi="Calibri" w:cs="Calibri"/>
+          <w:rFonts w:cs="Times New Roman"/>
           <w:noProof/>
           <w:szCs w:val="24"/>
         </w:rPr>
         <w:tab/>
-        <w:t xml:space="preserve">EEA </w:t>
-      </w:r>
-      <w:r>
-        <w:rPr>
-          <w:rFonts w:ascii="Calibri" w:hAnsi="Calibri" w:cs="Calibri"/>
-          <w:i/>
-          <w:iCs/>
-          <w:noProof/>
-          <w:szCs w:val="24"/>
-        </w:rPr>
-        <w:t>The State of Nature in the European Union - Results from reporting under the nature directives 2007–2012</w:t>
-      </w:r>
-      <w:r>
-        <w:rPr>
-          <w:rFonts w:ascii="Calibri" w:hAnsi="Calibri" w:cs="Calibri"/>
-          <w:noProof/>
-          <w:szCs w:val="24"/>
-        </w:rPr>
-        <w:t>; 2015; ISBN 9789279475924.</w:t>
+        <w:t xml:space="preserve">Folkert, R.; Boonstra, F. </w:t>
+      </w:r>
+      <w:r>
+        <w:rPr>
+          <w:rFonts w:cs="Times New Roman"/>
+          <w:i/>
+          <w:iCs/>
+          <w:noProof/>
+          <w:szCs w:val="24"/>
+        </w:rPr>
+        <w:t>Lerende evaluatie van het Natuurpact</w:t>
+      </w:r>
+      <w:r>
+        <w:rPr>
+          <w:rFonts w:ascii="Times New Roman" w:hAnsi="Times New Roman" w:cs="Times New Roman"/>
+          <w:i/>
+          <w:iCs/>
+          <w:noProof/>
+          <w:szCs w:val="24"/>
+        </w:rPr>
+        <w:t> </w:t>
+      </w:r>
+      <w:r>
+        <w:rPr>
+          <w:rFonts w:cs="Times New Roman"/>
+          <w:i/>
+          <w:iCs/>
+          <w:noProof/>
+          <w:szCs w:val="24"/>
+        </w:rPr>
+        <w:t>: naar nieuwe verbindingen tussen natuur, beleid en samenleving</w:t>
+      </w:r>
+      <w:r>
+        <w:rPr>
+          <w:rFonts w:cs="Times New Roman"/>
+          <w:noProof/>
+          <w:szCs w:val="24"/>
+        </w:rPr>
+        <w:t>; Planbureau voor de Leefomgeving (PBL), 2017;</w:t>
       </w:r>
     </w:p>
     <w:p>
@@ -5902,14 +7376,14 @@
         <w:spacing w:line="240" w:lineRule="auto"/>
         <w:ind w:left="640" w:hanging="640"/>
         <w:rPr>
-          <w:rFonts w:ascii="Calibri" w:hAnsi="Calibri" w:cs="Calibri"/>
-          <w:noProof/>
-          <w:szCs w:val="24"/>
-        </w:rPr>
-      </w:pPr>
-      <w:r>
-        <w:rPr>
-          <w:rFonts w:ascii="Calibri" w:hAnsi="Calibri" w:cs="Calibri"/>
+          <w:rFonts w:cs="Times New Roman"/>
+          <w:noProof/>
+          <w:szCs w:val="24"/>
+        </w:rPr>
+      </w:pPr>
+      <w:r>
+        <w:rPr>
+          <w:rFonts w:cs="Times New Roman"/>
           <w:noProof/>
           <w:szCs w:val="24"/>
         </w:rPr>
@@ -5917,30 +7391,66 @@
       </w:r>
       <w:r>
         <w:rPr>
-          <w:rFonts w:ascii="Calibri" w:hAnsi="Calibri" w:cs="Calibri"/>
+          <w:rFonts w:cs="Times New Roman"/>
           <w:noProof/>
           <w:szCs w:val="24"/>
         </w:rPr>
         <w:tab/>
-        <w:t xml:space="preserve">Folkert, R.; Boonstra, F. </w:t>
-      </w:r>
-      <w:r>
-        <w:rPr>
-          <w:rFonts w:ascii="Calibri" w:hAnsi="Calibri" w:cs="Calibri"/>
-          <w:i/>
-          <w:iCs/>
-          <w:noProof/>
-          <w:szCs w:val="24"/>
-        </w:rPr>
-        <w:t>Lerende evaluatie van het Natuurpact : naar nieuwe verbindingen tussen natuur, beleid en samenleving</w:t>
-      </w:r>
-      <w:r>
-        <w:rPr>
-          <w:rFonts w:ascii="Calibri" w:hAnsi="Calibri" w:cs="Calibri"/>
-          <w:noProof/>
-          <w:szCs w:val="24"/>
-        </w:rPr>
-        <w:t>; Planbureau voor de Leefomgeving (PBL), 2017;</w:t>
+        <w:t xml:space="preserve">van der Linden, E.C.; Haarsma, R.J.; van der Schrier, G. Impact of climate model resolution on soil moisture projections in central-western Europe. </w:t>
+      </w:r>
+      <w:r>
+        <w:rPr>
+          <w:rFonts w:cs="Times New Roman"/>
+          <w:i/>
+          <w:iCs/>
+          <w:noProof/>
+          <w:szCs w:val="24"/>
+        </w:rPr>
+        <w:t>Hydrol. Earth Syst. Sci.</w:t>
+      </w:r>
+      <w:r>
+        <w:rPr>
+          <w:rFonts w:cs="Times New Roman"/>
+          <w:noProof/>
+          <w:szCs w:val="24"/>
+        </w:rPr>
+        <w:t xml:space="preserve"> </w:t>
+      </w:r>
+      <w:r>
+        <w:rPr>
+          <w:rFonts w:cs="Times New Roman"/>
+          <w:b/>
+          <w:bCs/>
+          <w:noProof/>
+          <w:szCs w:val="24"/>
+        </w:rPr>
+        <w:t>2019</w:t>
+      </w:r>
+      <w:r>
+        <w:rPr>
+          <w:rFonts w:cs="Times New Roman"/>
+          <w:noProof/>
+          <w:szCs w:val="24"/>
+        </w:rPr>
+        <w:t xml:space="preserve">, </w:t>
+      </w:r>
+      <w:r>
+        <w:rPr>
+          <w:rFonts w:cs="Times New Roman"/>
+          <w:i/>
+          <w:iCs/>
+          <w:noProof/>
+          <w:szCs w:val="24"/>
+        </w:rPr>
+        <w:t>23</w:t>
+      </w:r>
+      <w:r>
+        <w:rPr>
+          <w:rFonts w:cs="Times New Roman"/>
+          <w:noProof/>
+          <w:szCs w:val="24"/>
+        </w:rPr>
+        <w:t>, 191–206, doi:10.5194/hess-23-191-2019.</w:t>
       </w:r>
     </w:p>
     <w:p>
@@ -5952,14 +7462,14 @@
         <w:spacing w:line="240" w:lineRule="auto"/>
         <w:ind w:left="640" w:hanging="640"/>
         <w:rPr>
-          <w:rFonts w:ascii="Calibri" w:hAnsi="Calibri" w:cs="Calibri"/>
-          <w:noProof/>
-          <w:szCs w:val="24"/>
-        </w:rPr>
-      </w:pPr>
-      <w:r>
-        <w:rPr>
-          <w:rFonts w:ascii="Calibri" w:hAnsi="Calibri" w:cs="Calibri"/>
+          <w:rFonts w:cs="Times New Roman"/>
+          <w:noProof/>
+          <w:szCs w:val="24"/>
+        </w:rPr>
+      </w:pPr>
+      <w:r>
+        <w:rPr>
+          <w:rFonts w:cs="Times New Roman"/>
           <w:noProof/>
           <w:szCs w:val="24"/>
         </w:rPr>
@@ -5967,35 +7477,26 @@
       </w:r>
       <w:r>
         <w:rPr>
-          <w:rFonts w:ascii="Calibri" w:hAnsi="Calibri" w:cs="Calibri"/>
+          <w:rFonts w:cs="Times New Roman"/>
           <w:noProof/>
           <w:szCs w:val="24"/>
         </w:rPr>
         <w:tab/>
-        <w:t xml:space="preserve">van der Linden, E.C.; Haarsma, R.J.; van der Schrier, G. Impact of climate model resolution on </w:t>
-      </w:r>
-      <w:r>
-        <w:rPr>
-          <w:rFonts w:ascii="Calibri" w:hAnsi="Calibri" w:cs="Calibri"/>
-          <w:noProof/>
-          <w:szCs w:val="24"/>
-        </w:rPr>
-        <w:lastRenderedPageBreak/>
-        <w:t xml:space="preserve">soil moisture projections in central-western Europe. </w:t>
-      </w:r>
-      <w:r>
-        <w:rPr>
-          <w:rFonts w:ascii="Calibri" w:hAnsi="Calibri" w:cs="Calibri"/>
-          <w:i/>
-          <w:iCs/>
-          <w:noProof/>
-          <w:szCs w:val="24"/>
-        </w:rPr>
-        <w:t>Hydrol. Earth Syst. Sci.</w:t>
-      </w:r>
-      <w:r>
-        <w:rPr>
-          <w:rFonts w:ascii="Calibri" w:hAnsi="Calibri" w:cs="Calibri"/>
+        <w:t xml:space="preserve">Pechony, O.; Shindell, D.T. Driving forces of global wildfires over the past millennium and the forthcoming century. </w:t>
+      </w:r>
+      <w:r>
+        <w:rPr>
+          <w:rFonts w:cs="Times New Roman"/>
+          <w:i/>
+          <w:iCs/>
+          <w:noProof/>
+          <w:szCs w:val="24"/>
+        </w:rPr>
+        <w:t>Proc. Natl. Acad. Sci.</w:t>
+      </w:r>
+      <w:r>
+        <w:rPr>
+          <w:rFonts w:cs="Times New Roman"/>
           <w:noProof/>
           <w:szCs w:val="24"/>
         </w:rPr>
@@ -6003,17 +7504,17 @@
       </w:r>
       <w:r>
         <w:rPr>
-          <w:rFonts w:ascii="Calibri" w:hAnsi="Calibri" w:cs="Calibri"/>
+          <w:rFonts w:cs="Times New Roman"/>
           <w:b/>
           <w:bCs/>
           <w:noProof/>
           <w:szCs w:val="24"/>
         </w:rPr>
-        <w:t>2019</w:t>
-      </w:r>
-      <w:r>
-        <w:rPr>
-          <w:rFonts w:ascii="Calibri" w:hAnsi="Calibri" w:cs="Calibri"/>
+        <w:t>2010</w:t>
+      </w:r>
+      <w:r>
+        <w:rPr>
+          <w:rFonts w:cs="Times New Roman"/>
           <w:noProof/>
           <w:szCs w:val="24"/>
         </w:rPr>
@@ -6021,21 +7522,21 @@
       </w:r>
       <w:r>
         <w:rPr>
-          <w:rFonts w:ascii="Calibri" w:hAnsi="Calibri" w:cs="Calibri"/>
-          <w:i/>
-          <w:iCs/>
-          <w:noProof/>
-          <w:szCs w:val="24"/>
-        </w:rPr>
-        <w:t>23</w:t>
-      </w:r>
-      <w:r>
-        <w:rPr>
-          <w:rFonts w:ascii="Calibri" w:hAnsi="Calibri" w:cs="Calibri"/>
-          <w:noProof/>
-          <w:szCs w:val="24"/>
-        </w:rPr>
-        <w:t>, 191–206, doi:10.5194/hess-23-191-2019.</w:t>
+          <w:rFonts w:cs="Times New Roman"/>
+          <w:i/>
+          <w:iCs/>
+          <w:noProof/>
+          <w:szCs w:val="24"/>
+        </w:rPr>
+        <w:t>107</w:t>
+      </w:r>
+      <w:r>
+        <w:rPr>
+          <w:rFonts w:cs="Times New Roman"/>
+          <w:noProof/>
+          <w:szCs w:val="24"/>
+        </w:rPr>
+        <w:t>, 19167–19170, doi:10.1073/pnas.1003669107.</w:t>
       </w:r>
     </w:p>
     <w:p>
@@ -6047,14 +7548,14 @@
         <w:spacing w:line="240" w:lineRule="auto"/>
         <w:ind w:left="640" w:hanging="640"/>
         <w:rPr>
-          <w:rFonts w:ascii="Calibri" w:hAnsi="Calibri" w:cs="Calibri"/>
-          <w:noProof/>
-          <w:szCs w:val="24"/>
-        </w:rPr>
-      </w:pPr>
-      <w:r>
-        <w:rPr>
-          <w:rFonts w:ascii="Calibri" w:hAnsi="Calibri" w:cs="Calibri"/>
+          <w:rFonts w:cs="Times New Roman"/>
+          <w:noProof/>
+          <w:szCs w:val="24"/>
+        </w:rPr>
+      </w:pPr>
+      <w:r>
+        <w:rPr>
+          <w:rFonts w:cs="Times New Roman"/>
           <w:noProof/>
           <w:szCs w:val="24"/>
         </w:rPr>
@@ -6062,66 +7563,12 @@
       </w:r>
       <w:r>
         <w:rPr>
-          <w:rFonts w:ascii="Calibri" w:hAnsi="Calibri" w:cs="Calibri"/>
+          <w:rFonts w:cs="Times New Roman"/>
           <w:noProof/>
           <w:szCs w:val="24"/>
         </w:rPr>
         <w:tab/>
-        <w:t xml:space="preserve">Pechony, O.; Shindell, D.T. Driving forces of global wildfires over the past millennium and the forthcoming century. </w:t>
-      </w:r>
-      <w:r>
-        <w:rPr>
-          <w:rFonts w:ascii="Calibri" w:hAnsi="Calibri" w:cs="Calibri"/>
-          <w:i/>
-          <w:iCs/>
-          <w:noProof/>
-          <w:szCs w:val="24"/>
-        </w:rPr>
-        <w:t>Proc. Natl. Acad. Sci.</w:t>
-      </w:r>
-      <w:r>
-        <w:rPr>
-          <w:rFonts w:ascii="Calibri" w:hAnsi="Calibri" w:cs="Calibri"/>
-          <w:noProof/>
-          <w:szCs w:val="24"/>
-        </w:rPr>
-        <w:t xml:space="preserve"> </w:t>
-      </w:r>
-      <w:r>
-        <w:rPr>
-          <w:rFonts w:ascii="Calibri" w:hAnsi="Calibri" w:cs="Calibri"/>
-          <w:b/>
-          <w:bCs/>
-          <w:noProof/>
-          <w:szCs w:val="24"/>
-        </w:rPr>
-        <w:t>2010</w:t>
-      </w:r>
-      <w:r>
-        <w:rPr>
-          <w:rFonts w:ascii="Calibri" w:hAnsi="Calibri" w:cs="Calibri"/>
-          <w:noProof/>
-          <w:szCs w:val="24"/>
-        </w:rPr>
-        <w:t xml:space="preserve">, </w:t>
-      </w:r>
-      <w:r>
-        <w:rPr>
-          <w:rFonts w:ascii="Calibri" w:hAnsi="Calibri" w:cs="Calibri"/>
-          <w:i/>
-          <w:iCs/>
-          <w:noProof/>
-          <w:szCs w:val="24"/>
-        </w:rPr>
-        <w:t>107</w:t>
-      </w:r>
-      <w:r>
-        <w:rPr>
-          <w:rFonts w:ascii="Calibri" w:hAnsi="Calibri" w:cs="Calibri"/>
-          <w:noProof/>
-          <w:szCs w:val="24"/>
-        </w:rPr>
-        <w:t>, 19167–19170, doi:10.1073/pnas.1003669107.</w:t>
+        <w:t>Elewa, A.M.T.T.A.-T.T.- Mass extinction 2008.</w:t>
       </w:r>
     </w:p>
     <w:p>
@@ -6133,27 +7580,82 @@
         <w:spacing w:line="240" w:lineRule="auto"/>
         <w:ind w:left="640" w:hanging="640"/>
         <w:rPr>
-          <w:rFonts w:ascii="Calibri" w:hAnsi="Calibri" w:cs="Calibri"/>
-          <w:noProof/>
-          <w:szCs w:val="24"/>
-        </w:rPr>
-      </w:pPr>
-      <w:r>
-        <w:rPr>
-          <w:rFonts w:ascii="Calibri" w:hAnsi="Calibri" w:cs="Calibri"/>
-          <w:noProof/>
-          <w:szCs w:val="24"/>
-        </w:rPr>
+          <w:rFonts w:cs="Times New Roman"/>
+          <w:noProof/>
+          <w:szCs w:val="24"/>
+        </w:rPr>
+      </w:pPr>
+      <w:r>
+        <w:rPr>
+          <w:rFonts w:cs="Times New Roman"/>
+          <w:noProof/>
+          <w:szCs w:val="24"/>
+        </w:rPr>
+        <w:lastRenderedPageBreak/>
         <w:t xml:space="preserve">35. </w:t>
       </w:r>
       <w:r>
         <w:rPr>
-          <w:rFonts w:ascii="Calibri" w:hAnsi="Calibri" w:cs="Calibri"/>
+          <w:rFonts w:cs="Times New Roman"/>
           <w:noProof/>
           <w:szCs w:val="24"/>
         </w:rPr>
         <w:tab/>
-        <w:t>Elewa, A.M.T.T.A.-T.T.- Mass extinction 2008.</w:t>
+        <w:t xml:space="preserve">Beck, H.E.; Zimmermann, N.E.; McVicar, T.R.; Vergopolan, N.; Berg, A.; Wood, E.F. Present and future Köppen-Geiger climate classification maps at 1-km resolution. </w:t>
+      </w:r>
+      <w:r>
+        <w:rPr>
+          <w:rFonts w:cs="Times New Roman"/>
+          <w:i/>
+          <w:iCs/>
+          <w:noProof/>
+          <w:szCs w:val="24"/>
+        </w:rPr>
+        <w:t>Sci. Data</w:t>
+      </w:r>
+      <w:r>
+        <w:rPr>
+          <w:rFonts w:cs="Times New Roman"/>
+          <w:noProof/>
+          <w:szCs w:val="24"/>
+        </w:rPr>
+        <w:t xml:space="preserve"> </w:t>
+      </w:r>
+      <w:r>
+        <w:rPr>
+          <w:rFonts w:cs="Times New Roman"/>
+          <w:b/>
+          <w:bCs/>
+          <w:noProof/>
+          <w:szCs w:val="24"/>
+        </w:rPr>
+        <w:t>2018</w:t>
+      </w:r>
+      <w:r>
+        <w:rPr>
+          <w:rFonts w:cs="Times New Roman"/>
+          <w:noProof/>
+          <w:szCs w:val="24"/>
+        </w:rPr>
+        <w:t xml:space="preserve">, </w:t>
+      </w:r>
+      <w:r>
+        <w:rPr>
+          <w:rFonts w:cs="Times New Roman"/>
+          <w:i/>
+          <w:iCs/>
+          <w:noProof/>
+          <w:szCs w:val="24"/>
+        </w:rPr>
+        <w:t>5</w:t>
+      </w:r>
+      <w:r>
+        <w:rPr>
+          <w:rFonts w:cs="Times New Roman"/>
+          <w:noProof/>
+          <w:szCs w:val="24"/>
+        </w:rPr>
+        <w:t>, 180214, doi:10.1038/sdata.2018.214.</w:t>
       </w:r>
     </w:p>
     <w:p>
@@ -6165,14 +7667,12 @@
         <w:spacing w:line="240" w:lineRule="auto"/>
         <w:ind w:left="640" w:hanging="640"/>
         <w:rPr>
-          <w:rFonts w:ascii="Calibri" w:hAnsi="Calibri" w:cs="Calibri"/>
-          <w:noProof/>
-          <w:szCs w:val="24"/>
-        </w:rPr>
-      </w:pPr>
-      <w:r>
-        <w:rPr>
-          <w:rFonts w:ascii="Calibri" w:hAnsi="Calibri" w:cs="Calibri"/>
+          <w:noProof/>
+        </w:rPr>
+      </w:pPr>
+      <w:r>
+        <w:rPr>
+          <w:rFonts w:cs="Times New Roman"/>
           <w:noProof/>
           <w:szCs w:val="24"/>
         </w:rPr>
@@ -6180,92 +7680,7 @@
       </w:r>
       <w:r>
         <w:rPr>
-          <w:rFonts w:ascii="Calibri" w:hAnsi="Calibri" w:cs="Calibri"/>
-          <w:noProof/>
-          <w:szCs w:val="24"/>
-        </w:rPr>
-        <w:tab/>
-        <w:t xml:space="preserve">Beck, H.E.; Zimmermann, N.E.; McVicar, T.R.; Vergopolan, N.; Berg, A.; Wood, E.F. Present and future Köppen-Geiger climate classification maps at 1-km resolution. </w:t>
-      </w:r>
-      <w:r>
-        <w:rPr>
-          <w:rFonts w:ascii="Calibri" w:hAnsi="Calibri" w:cs="Calibri"/>
-          <w:i/>
-          <w:iCs/>
-          <w:noProof/>
-          <w:szCs w:val="24"/>
-        </w:rPr>
-        <w:t>Sci. Data</w:t>
-      </w:r>
-      <w:r>
-        <w:rPr>
-          <w:rFonts w:ascii="Calibri" w:hAnsi="Calibri" w:cs="Calibri"/>
-          <w:noProof/>
-          <w:szCs w:val="24"/>
-        </w:rPr>
-        <w:t xml:space="preserve"> </w:t>
-      </w:r>
-      <w:r>
-        <w:rPr>
-          <w:rFonts w:ascii="Calibri" w:hAnsi="Calibri" w:cs="Calibri"/>
-          <w:b/>
-          <w:bCs/>
-          <w:noProof/>
-          <w:szCs w:val="24"/>
-        </w:rPr>
-        <w:t>2018</w:t>
-      </w:r>
-      <w:r>
-        <w:rPr>
-          <w:rFonts w:ascii="Calibri" w:hAnsi="Calibri" w:cs="Calibri"/>
-          <w:noProof/>
-          <w:szCs w:val="24"/>
-        </w:rPr>
-        <w:t xml:space="preserve">, </w:t>
-      </w:r>
-      <w:r>
-        <w:rPr>
-          <w:rFonts w:ascii="Calibri" w:hAnsi="Calibri" w:cs="Calibri"/>
-          <w:i/>
-          <w:iCs/>
-          <w:noProof/>
-          <w:szCs w:val="24"/>
-        </w:rPr>
-        <w:t>5</w:t>
-      </w:r>
-      <w:r>
-        <w:rPr>
-          <w:rFonts w:ascii="Calibri" w:hAnsi="Calibri" w:cs="Calibri"/>
-          <w:noProof/>
-          <w:szCs w:val="24"/>
-        </w:rPr>
-        <w:t>, 180214, doi:10.1038/sdata.2018.214.</w:t>
-      </w:r>
-    </w:p>
-    <w:p>
-      <w:pPr>
-        <w:widowControl w:val="0"/>
-        <w:autoSpaceDE w:val="0"/>
-        <w:autoSpaceDN w:val="0"/>
-        <w:adjustRightInd w:val="0"/>
-        <w:spacing w:line="240" w:lineRule="auto"/>
-        <w:ind w:left="640" w:hanging="640"/>
-        <w:rPr>
-          <w:rFonts w:ascii="Calibri" w:hAnsi="Calibri" w:cs="Calibri"/>
-          <w:noProof/>
-        </w:rPr>
-      </w:pPr>
-      <w:r>
-        <w:rPr>
-          <w:rFonts w:ascii="Calibri" w:hAnsi="Calibri" w:cs="Calibri"/>
-          <w:noProof/>
-          <w:szCs w:val="24"/>
-        </w:rPr>
-        <w:t xml:space="preserve">37. </w:t>
-      </w:r>
-      <w:r>
-        <w:rPr>
-          <w:rFonts w:ascii="Calibri" w:hAnsi="Calibri" w:cs="Calibri"/>
+          <w:rFonts w:cs="Times New Roman"/>
           <w:noProof/>
           <w:szCs w:val="24"/>
         </w:rPr>
@@ -6278,7 +7693,6 @@
         <w:fldChar w:fldCharType="end"/>
       </w:r>
     </w:p>
-    <w:p/>
     <w:sectPr>
       <w:pgSz w:w="11906" w:h="16838"/>
       <w:pgMar w:top="1417" w:right="1417" w:bottom="1417" w:left="1417" w:header="708" w:footer="708" w:gutter="0"/>
@@ -7065,7 +8479,11 @@
   <w:style w:type="paragraph" w:default="1" w:styleId="Normal">
     <w:name w:val="Normal"/>
     <w:qFormat/>
-    <w:rsid w:val="00A9426F"/>
+    <w:rsid w:val="008A395F"/>
+    <w:rPr>
+      <w:rFonts w:ascii="Palatino Linotype" w:hAnsi="Palatino Linotype"/>
+      <w:sz w:val="20"/>
+    </w:rPr>
   </w:style>
   <w:style w:type="paragraph" w:styleId="Heading1">
     <w:name w:val="heading 1"/>
@@ -7220,6 +8638,30 @@
       <w:kern w:val="28"/>
       <w:sz w:val="48"/>
       <w:szCs w:val="56"/>
+    </w:rPr>
+  </w:style>
+  <w:style w:type="character" w:styleId="UnresolvedMention">
+    <w:name w:val="Unresolved Mention"/>
+    <w:basedOn w:val="DefaultParagraphFont"/>
+    <w:uiPriority w:val="99"/>
+    <w:semiHidden/>
+    <w:unhideWhenUsed/>
+    <w:rsid w:val="004E064D"/>
+    <w:rPr>
+      <w:color w:val="605E5C"/>
+      <w:shd w:val="clear" w:color="auto" w:fill="E1DFDD"/>
+    </w:rPr>
+  </w:style>
+  <w:style w:type="character" w:styleId="FollowedHyperlink">
+    <w:name w:val="FollowedHyperlink"/>
+    <w:basedOn w:val="DefaultParagraphFont"/>
+    <w:uiPriority w:val="99"/>
+    <w:semiHidden/>
+    <w:unhideWhenUsed/>
+    <w:rsid w:val="006C0278"/>
+    <w:rPr>
+      <w:color w:val="954F72" w:themeColor="followedHyperlink"/>
+      <w:u w:val="single"/>
     </w:rPr>
   </w:style>
 </w:styles>

--- a/Thesis/FullThesisCoenMol2021.docx
+++ b/Thesis/FullThesisCoenMol2021.docx
@@ -8,7 +8,28 @@
       </w:pPr>
       <w:bookmarkStart w:id="0" w:name="_Toc74083903"/>
       <w:r>
-        <w:t>Gaining insight into the spatial and temporal characteristics in the Netherlands using the VIIRS active fire algorithm</w:t>
+        <w:t xml:space="preserve">Gaining insight into the spatial and temporal characteristics in the Netherlands using the </w:t>
+      </w:r>
+      <w:r>
+        <w:t>Visible Infrared Imaging Radiometer Suite</w:t>
+      </w:r>
+      <w:r>
+        <w:t xml:space="preserve"> </w:t>
+      </w:r>
+      <w:r>
+        <w:t>(</w:t>
+      </w:r>
+      <w:r>
+        <w:t>VIIRS</w:t>
+      </w:r>
+      <w:r>
+        <w:t>)</w:t>
+      </w:r>
+      <w:r>
+        <w:t xml:space="preserve"> active fire </w:t>
+      </w:r>
+      <w:r>
+        <w:t>dataset</w:t>
       </w:r>
     </w:p>
     <w:p>
@@ -37,13 +58,7 @@
     </w:p>
     <w:p>
       <w:pPr>
-        <w:pStyle w:val="Title"/>
-        <w:rPr>
-          <w:rFonts w:asciiTheme="majorHAnsi" w:hAnsiTheme="majorHAnsi"/>
-          <w:color w:val="2F5496" w:themeColor="accent1" w:themeShade="BF"/>
-          <w:sz w:val="32"/>
-          <w:szCs w:val="32"/>
-        </w:rPr>
+        <w:pStyle w:val="Heading1"/>
       </w:pPr>
       <w:r>
         <w:rPr>
@@ -143,8 +158,17 @@
                                 <w:sz w:val="22"/>
                                 <w:szCs w:val="18"/>
                               </w:rPr>
-                              <w:t>Supervisor: Sander Veraverbeke</w:t>
+                              <w:t xml:space="preserve">Supervisor: Sander </w:t>
                             </w:r>
+                            <w:proofErr w:type="spellStart"/>
+                            <w:r>
+                              <w:rPr>
+                                <w:sz w:val="22"/>
+                                <w:szCs w:val="18"/>
+                              </w:rPr>
+                              <w:t>Veraverbeke</w:t>
+                            </w:r>
+                            <w:proofErr w:type="spellEnd"/>
                           </w:p>
                           <w:p>
                             <w:pPr>
@@ -306,8 +330,17 @@
                           <w:sz w:val="22"/>
                           <w:szCs w:val="18"/>
                         </w:rPr>
-                        <w:t>Supervisor: Sander Veraverbeke</w:t>
+                        <w:t xml:space="preserve">Supervisor: Sander </w:t>
                       </w:r>
+                      <w:proofErr w:type="spellStart"/>
+                      <w:r>
+                        <w:rPr>
+                          <w:sz w:val="22"/>
+                          <w:szCs w:val="18"/>
+                        </w:rPr>
+                        <w:t>Veraverbeke</w:t>
+                      </w:r>
+                      <w:proofErr w:type="spellEnd"/>
                     </w:p>
                     <w:p>
                       <w:pPr>
@@ -401,239 +434,106 @@
       <w:r>
         <w:br w:type="page"/>
       </w:r>
-    </w:p>
-    <w:p>
-      <w:pPr>
-        <w:pStyle w:val="Heading1"/>
-      </w:pPr>
+      <w:bookmarkEnd w:id="0"/>
       <w:r>
         <w:lastRenderedPageBreak/>
         <w:t>Abstract</w:t>
       </w:r>
-      <w:bookmarkEnd w:id="0"/>
-    </w:p>
-    <w:p>
-      <w:r>
-        <w:t xml:space="preserve">The fire seasons have lengthened over the last </w:t>
-      </w:r>
-      <w:r>
-        <w:t>50</w:t>
-      </w:r>
-      <w:r>
-        <w:t xml:space="preserve"> </w:t>
-      </w:r>
-      <w:r>
-        <w:t xml:space="preserve">years </w:t>
-      </w:r>
-      <w:r>
-        <w:t>and the effected surface areas has doubled</w:t>
-      </w:r>
-      <w:r>
-        <w:t xml:space="preserve"> </w:t>
-      </w:r>
-      <w:r>
-        <w:fldChar w:fldCharType="begin" w:fldLock="1"/>
-      </w:r>
-      <w:r>
-        <w:instrText>ADDIN CSL_CITATION {"citationItems":[{"id":"ITEM-1","itemData":{"DOI":"10.1038/ncomms8537","ISSN":"2041-1723","abstract":"Climate strongly influences global wildfire activity, and recent wildfire surges may signal fire weather-induced pyrogeographic shifts. Here we use three daily global climate data sets and three fire danger indices to develop a simple annual metric of fire weather season length, and map spatio-temporal trends from 1979 to 2013. We show that fire weather seasons have lengthened across 29.6 million km(2) (25.3\\%) of the Earth's vegetated surface, resulting in an 18.7\\% increase in global mean fire weather season length. We also show a doubling (108.1\\% increase) of global burnable area affected by long fire weather seasons (&gt;1.0 sigma above the historical mean) and an increased global frequency of long fire weather seasons across 62.4 million km(2) (53.4\\%) during the second half of the study period. If these fire weather changes are coupled with ignition sources and available fuel, they could markedly impact global ecosystems, societies, economies and climate.","author":[{"dropping-particle":"","family":"Jolly","given":"W Matt","non-dropping-particle":"","parse-names":false,"suffix":""},{"dropping-particle":"","family":"Cochrane","given":"Mark A","non-dropping-particle":"","parse-names":false,"suffix":""},{"dropping-particle":"","family":"Freeborn","given":"Patrick H","non-dropping-particle":"","parse-names":false,"suffix":""},{"dropping-particle":"","family":"Holden","given":"Zachary A","non-dropping-particle":"","parse-names":false,"suffix":""},{"dropping-particle":"","family":"Brown","given":"Timothy J","non-dropping-particle":"","parse-names":false,"suffix":""},{"dropping-particle":"","family":"Williamson","given":"Grant J","non-dropping-particle":"","parse-names":false,"suffix":""},{"dropping-particle":"","family":"Bowman","given":"David M J S","non-dropping-particle":"","parse-names":false,"suffix":""}],"container-title":"Nature Communications","id":"ITEM-1","issue":"1","issued":{"date-parts":[["2015","11","14"]]},"page":"7537","publisher":"NATURE PUBLISHING GROUP","publisher-place":"MACMILLAN BUILDING, 4 CRINAN ST, LONDON N1 9XW, ENGLAND","title":"Climate-induced variations in global wildfire danger from 1979 to 2013","type":"article-journal","volume":"6"},"uris":["http://www.mendeley.com/documents/?uuid=0ad2afaf-c110-4f24-a6c6-e9b6b59e19fa"]}],"mendeley":{"formattedCitation":"[1]","plainTextFormattedCitation":"[1]","previouslyFormattedCitation":"[1]"},"properties":{"noteIndex":0},"schema":"https://github.com/citation-style-language/schema/raw/master/csl-citation.json"}</w:instrText>
-      </w:r>
-      <w:r>
-        <w:fldChar w:fldCharType="separate"/>
-      </w:r>
-      <w:r>
-        <w:rPr>
-          <w:noProof/>
-        </w:rPr>
-        <w:t>[1]</w:t>
-      </w:r>
-      <w:r>
-        <w:fldChar w:fldCharType="end"/>
-      </w:r>
-      <w:r>
-        <w:t xml:space="preserve">. This has been related to the increasing temperature </w:t>
-      </w:r>
-      <w:r>
-        <w:fldChar w:fldCharType="begin" w:fldLock="1"/>
-      </w:r>
-      <w:r>
-        <w:instrText>ADDIN CSL_CITATION {"citationItems":[{"id":"ITEM-1","itemData":{"DOI":"10.1029/2018GL080959","ISSN":"0094-8276","abstract":"Changes in global fire activity are influenced by a multitude of factors including land-cover change, policies, and climatic conditions. This study uses 17 climate models to evaluate when changes in fire weather, as realized through the Fire Weather Index, emerge from the expected range of internal variability due to anthropogenic climate change using the time of emergence framework. Anthropogenic increases in extreme Fire Weather Index days emerge for 22\\% of burnable land area globally by 2019, including much of the Mediterranean and the Amazon. By the midtwenty-first century, emergence among the different Fire Weather Index metrics occurs for 33-62\\% of burnable lands. Emergence of heightened fire weather becomes more widespread as a function of global temperature change. At 2 degrees C above preindustrial levels, the area of emergence is half that for 3 degrees C. These results highlight increases in fire weather conditions with human-caused climate change and incentivize local adaptation efforts to limit detrimental fire impacts. Plain Language Summary Observed increases in the frequency and severity of fire weather have been observed across portions of the globe over the past half century. We used climate models to identify where and when anthropogenic climate change causes fire weather conditions to exceed that of natural variability. Modeling results show that emergence for some fire weather indices is already under way for a sizable portion of the globe, including much of southern Europe and the Amazon, and with an expansion of this area with continued warming over the twenty-first century. These findings suggest substantial increases in fire potential in regions where vegetation abundance and ignitions are not limiting, highlighting the urgency to adapt to changes in fire disturbances and hazards.","author":[{"dropping-particle":"","family":"Abatzoglou","given":"John T","non-dropping-particle":"","parse-names":false,"suffix":""},{"dropping-particle":"","family":"Williams","given":"A Park","non-dropping-particle":"","parse-names":false,"suffix":""},{"dropping-particle":"","family":"Barbero","given":"Renaud","non-dropping-particle":"","parse-names":false,"suffix":""}],"container-title":"Geophysical Research Letters","id":"ITEM-1","issue":"1","issued":{"date-parts":[["2019","1","16"]]},"page":"326-336","publisher":"AMER GEOPHYSICAL UNION","publisher-place":"2000 FLORIDA AVE NW, WASHINGTON, DC 20009 USA","title":"Global Emergence of Anthropogenic Climate Change in Fire Weather Indices","type":"article-journal","volume":"46"},"uris":["http://www.mendeley.com/documents/?uuid=4d410230-383b-4f3d-881a-b7983a4e5dce"]}],"mendeley":{"formattedCitation":"[2]","plainTextFormattedCitation":"[2]","previouslyFormattedCitation":"[2]"},"properties":{"noteIndex":0},"schema":"https://github.com/citation-style-language/schema/raw/master/csl-citation.json"}</w:instrText>
-      </w:r>
-      <w:r>
-        <w:fldChar w:fldCharType="separate"/>
-      </w:r>
-      <w:r>
-        <w:rPr>
-          <w:noProof/>
-        </w:rPr>
-        <w:t>[2]</w:t>
-      </w:r>
-      <w:r>
-        <w:fldChar w:fldCharType="end"/>
-      </w:r>
-      <w:r>
-        <w:t xml:space="preserve"> </w:t>
-      </w:r>
-      <w:r>
-        <w:t>and if it is not mitigated can introduce more fires into low risk areas</w:t>
-      </w:r>
-      <w:r>
-        <w:t>, such as northern temperate Europe</w:t>
-      </w:r>
-      <w:r>
-        <w:t xml:space="preserve"> </w:t>
-      </w:r>
-      <w:r>
-        <w:fldChar w:fldCharType="begin" w:fldLock="1"/>
-      </w:r>
-      <w:r>
-        <w:instrText>ADDIN CSL_CITATION {"citationItems":[{"id":"ITEM-1","itemData":{"DOI":"10.1016/j.gloenvcha.2012.11.009","ISSN":"09593780","abstract":"To better prioritise adaptation strategies to a changing climate that are currently being developed, there is a need for quantitative regional level assessments that are systematic and comparable across multiple weather hazards. This study presents an indicator-based impact assessment framework at NUTS-2 level for the European Union that quantifies potential regional changes in weather-related hazards: heat stress in relation to human health, river flood risk, and forest fire risk. This is done by comparing the current (baseline) situation with two future time periods, 2011–2040 and 2041–2070. The indicator values for the baseline period are validated against observed impact data. For each hazard, the method integrates outcomes of a set of coherent high-resolution regional climate models from the ENSEMBLES project based on the SRES A1B emission scenario, with current and projected non-climatic drivers of risk, such as land use and socio-economic change. An index of regional adaptive capacity has been developed and compared with overall hazard impact in order to identify the potentially most vulnerable regions in Europe. The results show strongest increases in impacts for heat stress, followed by forest fire risk, while for flood risk the sign and magnitude of change vary across regions. A major difference with previous studies is that heat stress risk could increase most in central Europe, which is due to the ageing population there. An overall assessment combining the three hazards shows a clear trend towards increasing impact from climaterelated natural hazards for most parts of Europe, but hotspot regions are found in eastern and southern Europe due to their low adaptive capacities. This spatially explicit assessment can serve as a basis for discussing climate adaptation mainstreaming, and priorities for regional development in the EU.","author":[{"dropping-particle":"","family":"Lung","given":"Tobias","non-dropping-particle":"","parse-names":false,"suffix":""},{"dropping-particle":"","family":"Lavalle","given":"Carlo","non-dropping-particle":"","parse-names":false,"suffix":""},{"dropping-particle":"","family":"Hiederer","given":"Roland","non-dropping-particle":"","parse-names":false,"suffix":""},{"dropping-particle":"","family":"Dosio","given":"Alessandro","non-dropping-particle":"","parse-names":false,"suffix":""},{"dropping-particle":"","family":"Bouwer","given":"Laurens M","non-dropping-particle":"","parse-names":false,"suffix":""}],"container-title":"Global Environmental Change","id":"ITEM-1","issue":"2","issued":{"date-parts":[["2013","4"]]},"page":"522-536","title":"A multi-hazard regional level impact assessment for Europe combining indicators of climatic and non-climatic change","type":"article-journal","volume":"23"},"uris":["http://www.mendeley.com/documents/?uuid=02c9fe1d-baf6-4240-acfe-4027d8d96ba3"]}],"mendeley":{"formattedCitation":"[3]","plainTextFormattedCitation":"[3]","previouslyFormattedCitation":"[3]"},"properties":{"noteIndex":0},"schema":"https://github.com/citation-style-language/schema/raw/master/csl-citation.json"}</w:instrText>
-      </w:r>
-      <w:r>
-        <w:fldChar w:fldCharType="separate"/>
-      </w:r>
-      <w:r>
-        <w:rPr>
-          <w:noProof/>
-        </w:rPr>
-        <w:t>[3]</w:t>
-      </w:r>
-      <w:r>
-        <w:fldChar w:fldCharType="end"/>
-      </w:r>
-      <w:r>
-        <w:t xml:space="preserve">. </w:t>
-      </w:r>
-      <w:r>
-        <w:t>The Netherlands is one of these countries</w:t>
-      </w:r>
-      <w:r>
-        <w:t xml:space="preserve"> where occurrences and risk may increase.</w:t>
-      </w:r>
-      <w:r>
-        <w:t xml:space="preserve"> The study has set out on how the VIIRS active fire algorithm </w:t>
-      </w:r>
-      <w:r>
-        <w:fldChar w:fldCharType="begin" w:fldLock="1"/>
-      </w:r>
-      <w:r>
-        <w:instrText>ADDIN CSL_CITATION {"citationItems":[{"id":"ITEM-1","itemData":{"DOI":"10.1016/j.rse.2013.12.008","ISSN":"00344257","abstract":"The first Visible Infrared Imaging Radiometer Suite (VIIRS) was launched in October 2011 aboard the Suomi-National Polar-orbiting Partnership (S-NPP) satellite. The VIIRS instrument carries two separate sets of multi-spectral channels providing full global coverage at both 375 m and 750 m nominal resolutions every 12 h or less depending on the latitude. In this study, we introduce a new VIIRS active fire detection algorithm, which is driven primarily by the 375 m middle and thermal infrared imagery data. The algorithm builds on the well-established MODIS Fire and Thermal Anomalies product using a contextual approach to detect both day and nighttime biomass burning and other thermal anomalies. Here we present the fire algorithm's design and implementation, including important information describing the input data characteristics and potential artifacts associated with pixel saturation and the South Atlantic Magnetic Anomaly, both found to affect the middle infrared channel data. Initial assessment using results derived from the global processing of the algorithm indicated small, although variable, commission errors (&lt;1.2%) for nominal confidence fire pixels. We achieved improved performance using the 375 m active fire data compared to the VIIRS 750 m baseline fire product, resulting in a 3 x and 25 x factor increase in the absolute number of fire pixels detected using day and nighttime data, respectively. Similarly, VIIRS 375 m fire data showed significantly superior mapping capabilities compared to current MODIS fire detection data with improved consistency of fire perimeter delineation for biomass burning lasting multiple days. (C) 2014 Elsevier Inc. All rights reserved.","author":[{"dropping-particle":"","family":"Schroeder","given":"Wilfrid","non-dropping-particle":"","parse-names":false,"suffix":""},{"dropping-particle":"","family":"Oliva","given":"Patricia","non-dropping-particle":"","parse-names":false,"suffix":""},{"dropping-particle":"","family":"Giglio","given":"Louis","non-dropping-particle":"","parse-names":false,"suffix":""},{"dropping-particle":"","family":"Csiszar","given":"Ivan A","non-dropping-particle":"","parse-names":false,"suffix":""}],"container-title":"Remote Sensing of Environment","id":"ITEM-1","issued":{"date-parts":[["2014","3"]]},"page":"85-96","publisher":"ELSEVIER SCIENCE INC","publisher-place":"360 PARK AVE SOUTH, NEW YORK, NY 10010-1710 USA","title":"The New VIIRS 375m active fire detection data product: Algorithm description and initial assessment","type":"article-journal","volume":"143"},"uris":["http://www.mendeley.com/documents/?uuid=a634acde-4e20-40d9-9972-992dcc303ba4"]}],"mendeley":{"formattedCitation":"[4]","plainTextFormattedCitation":"[4]","previouslyFormattedCitation":"[4]"},"properties":{"noteIndex":0},"schema":"https://github.com/citation-style-language/schema/raw/master/csl-citation.json"}</w:instrText>
-      </w:r>
-      <w:r>
-        <w:fldChar w:fldCharType="separate"/>
-      </w:r>
-      <w:r>
-        <w:rPr>
-          <w:noProof/>
-        </w:rPr>
-        <w:t>[4]</w:t>
-      </w:r>
-      <w:r>
-        <w:fldChar w:fldCharType="end"/>
-      </w:r>
-      <w:r>
-        <w:t xml:space="preserve"> is used to gain insight into the spatial and temporal characteristics of fires in a country. </w:t>
-      </w:r>
-      <w:r>
-        <w:t xml:space="preserve">Furthermore, fire has been categorized with the help of Corine Land Cover data </w:t>
-      </w:r>
-      <w:r>
-        <w:fldChar w:fldCharType="begin" w:fldLock="1"/>
-      </w:r>
-      <w:r>
-        <w:instrText>ADDIN CSL_CITATION {"citationItems":[{"id":"ITEM-1","itemData":{"author":[{"dropping-particle":"","family":"Kosztra","given":"Barbara","non-dropping-particle":"","parse-names":false,"suffix":""},{"dropping-particle":"","family":"Büttner","given":"György","non-dropping-particle":"","parse-names":false,"suffix":""},{"dropping-particle":"","family":"Hazeu","given":"Gerard","non-dropping-particle":"","parse-names":false,"suffix":""},{"dropping-particle":"","family":"Arnold","given":"Stephan","non-dropping-particle":"","parse-names":false,"suffix":""}],"container-title":"European Environment Agency","id":"ITEM-1","issue":"3436","issued":{"date-parts":[["2017"]]},"page":"1-124","title":"Updated CLC illustrated nomenclature guidelines","type":"article-journal"},"uris":["http://www.mendeley.com/documents/?uuid=5788e19f-2226-4197-9bac-c91745b43a2a"]}],"mendeley":{"formattedCitation":"[5]","plainTextFormattedCitation":"[5]","previouslyFormattedCitation":"[5]"},"properties":{"noteIndex":0},"schema":"https://github.com/citation-style-language/schema/raw/master/csl-citation.json"}</w:instrText>
-      </w:r>
-      <w:r>
-        <w:fldChar w:fldCharType="separate"/>
-      </w:r>
-      <w:r>
-        <w:rPr>
-          <w:noProof/>
-        </w:rPr>
-        <w:t>[5]</w:t>
-      </w:r>
-      <w:r>
-        <w:fldChar w:fldCharType="end"/>
-      </w:r>
-      <w:r>
-        <w:t xml:space="preserve"> to gain insight what kind of fire</w:t>
-      </w:r>
-      <w:r>
-        <w:t>s</w:t>
-      </w:r>
-      <w:r>
-        <w:t xml:space="preserve"> occur in the Netherlands</w:t>
-      </w:r>
-      <w:r>
-        <w:t xml:space="preserve"> </w:t>
-      </w:r>
-      <w:r>
-        <w:t xml:space="preserve">and gain insight into the fire season </w:t>
-      </w:r>
-      <w:r>
-        <w:t xml:space="preserve">with data </w:t>
-      </w:r>
-      <w:r>
-        <w:t xml:space="preserve">between </w:t>
-      </w:r>
-      <w:r>
-        <w:t xml:space="preserve">January </w:t>
-      </w:r>
-      <w:r>
-        <w:t xml:space="preserve">2013 and </w:t>
-      </w:r>
-      <w:r>
-        <w:t xml:space="preserve">December </w:t>
-      </w:r>
-      <w:r>
-        <w:t>2020</w:t>
-      </w:r>
-      <w:r>
-        <w:t xml:space="preserve">. The results show that heath fire pixels are the most frequent (60.3%) and to a lesser degree forest and peat are </w:t>
-      </w:r>
-      <w:r>
-        <w:t>a</w:t>
-      </w:r>
-      <w:r>
-        <w:t>ffected to the fires</w:t>
-      </w:r>
-      <w:r>
-        <w:t xml:space="preserve">. </w:t>
-      </w:r>
-      <w:r>
-        <w:t>Heath and peat fires are observed in the late winter and early spring while forest fire happen mid</w:t>
-      </w:r>
-      <w:r>
-        <w:t>-</w:t>
-      </w:r>
-      <w:r>
-        <w:t xml:space="preserve">summer. </w:t>
-      </w:r>
-      <w:r>
-        <w:t>Most of the fires are in natural designated areas and within 1500 m of human infrastructure</w:t>
-      </w:r>
-      <w:r>
-        <w:t xml:space="preserve">, but there </w:t>
-      </w:r>
-      <w:r>
-        <w:t>is no indication that the occurrence of fires is increasing</w:t>
-      </w:r>
-      <w:r>
-        <w:t xml:space="preserve">. </w:t>
-      </w:r>
-      <w:r>
-        <w:t>The temporal characteristics can be used by policy makers on how Natura 2000 areas are affected by human recreational use and is possible an indication on how fires can develop in the future</w:t>
-      </w:r>
+    </w:p>
+    <w:p>
+      <w:r>
+        <w:t xml:space="preserve">The fire seasons have globally lengthened over the last 50 years and the effected surface areas has double. It is driven by climate warming may increase occurrences of fire into low historically low risks areas, such as northern temperate Europe. The Netherlands is one of these countries where fire risk and occurrences may increase. The Visible Infrared Imaging Radiometer Suite (VIIRS) active fire algorithm can be used to gain insight into the spatial and temporal characteristics of fires in the Netherlands.  Landcover is associated with Corine Land Cover (CLC) data to gain insight what type of fires occur in the Netherlands and gain insight into the fire season with data between January 2013 and December 2020. 206 pixels were identified and classified. </w:t>
+      </w:r>
+      <w:r>
+        <w:t>There are 3 major types of fire pixels heath (39.8%), peat (31.6%) and forest (25.7%</w:t>
+      </w:r>
+      <w:r>
+        <w:t>)</w:t>
+      </w:r>
+      <w:r>
+        <w:t>. The occurrence of fires peak in spring</w:t>
+      </w:r>
+      <w:r>
+        <w:t>, but f</w:t>
+      </w:r>
+      <w:r>
+        <w:t xml:space="preserve">orest fire </w:t>
+      </w:r>
+      <w:r>
+        <w:t xml:space="preserve">has a small peak </w:t>
+      </w:r>
+      <w:r>
+        <w:t>mid-summer. 77.7% of the pixels are in natural designated areas and 95% of the fires are within 1400 meters of human infrastructure with 80% even within 500 meters. The western-central European high-pressure area</w:t>
+      </w:r>
+      <w:r>
+        <w:t xml:space="preserve"> and the decrease </w:t>
+      </w:r>
+      <w:r>
+        <w:t xml:space="preserve">of precipitation in the winter </w:t>
+      </w:r>
+      <w:r>
+        <w:t xml:space="preserve">cause that soil moisture is </w:t>
+      </w:r>
+      <w:r>
+        <w:t>decreased,</w:t>
+      </w:r>
+      <w:r>
+        <w:t xml:space="preserve"> and vegetation has not been restored in spring</w:t>
+      </w:r>
+      <w:r>
+        <w:t>. T</w:t>
+      </w:r>
+      <w:r>
+        <w:t>hese causes</w:t>
+      </w:r>
+      <w:r>
+        <w:t xml:space="preserve"> with a higher risk of fire near infrastructure areas cause that most fires </w:t>
+      </w:r>
+      <w:r>
+        <w:t xml:space="preserve">pixels occurred </w:t>
+      </w:r>
+      <w:r>
+        <w:t xml:space="preserve">in the </w:t>
+      </w:r>
+      <w:r>
+        <w:t xml:space="preserve">early </w:t>
+      </w:r>
+      <w:r>
+        <w:t xml:space="preserve">spring. These characteristics can be used by policy makers on how natural designated areas are influenced by fires and is a useful benchmark on how fires develop in the future in the Netherlands. In future research, the monitoring of human activity surrounding these natural designated areas </w:t>
+      </w:r>
+      <w:r>
+        <w:t xml:space="preserve">can </w:t>
+      </w:r>
+      <w:r>
+        <w:t>give more insight into the occurrences of fire</w:t>
+      </w:r>
+    </w:p>
+    <w:p>
+      <w:pPr>
+        <w:rPr>
+          <w:rFonts w:ascii="Times New Roman" w:eastAsiaTheme="majorEastAsia" w:hAnsi="Times New Roman" w:cstheme="majorBidi"/>
+          <w:spacing w:val="-10"/>
+          <w:kern w:val="28"/>
+          <w:sz w:val="48"/>
+          <w:szCs w:val="56"/>
+        </w:rPr>
+      </w:pPr>
       <w:r>
         <w:t>.</w:t>
       </w:r>
-    </w:p>
-    <w:p>
       <w:r>
         <w:br w:type="page"/>
       </w:r>
     </w:p>
     <w:sdt>
       <w:sdtPr>
+        <w:rPr>
+          <w:rFonts w:ascii="Palatino Linotype" w:eastAsiaTheme="minorHAnsi" w:hAnsi="Palatino Linotype" w:cstheme="minorBidi"/>
+          <w:color w:val="auto"/>
+          <w:sz w:val="20"/>
+          <w:szCs w:val="22"/>
+          <w:lang w:val="en-GB"/>
+        </w:rPr>
         <w:id w:val="-1011758070"/>
         <w:docPartObj>
           <w:docPartGallery w:val="Table of Contents"/>
@@ -642,14 +542,9 @@
       </w:sdtPr>
       <w:sdtEndPr>
         <w:rPr>
-          <w:rFonts w:ascii="Palatino Linotype" w:eastAsiaTheme="minorHAnsi" w:hAnsi="Palatino Linotype" w:cstheme="minorBidi"/>
           <w:b/>
           <w:bCs/>
           <w:noProof/>
-          <w:color w:val="auto"/>
-          <w:sz w:val="20"/>
-          <w:szCs w:val="22"/>
-          <w:lang w:val="en-GB"/>
         </w:rPr>
       </w:sdtEndPr>
       <w:sdtContent>
@@ -1225,7 +1120,7 @@
         <w:fldChar w:fldCharType="begin" w:fldLock="1"/>
       </w:r>
       <w:r>
-        <w:instrText>ADDIN CSL_CITATION {"citationItems":[{"id":"ITEM-1","itemData":{"author":[{"dropping-particle":"V","family":"Komarek","given":"E","non-dropping-particle":"","parse-names":false,"suffix":""}],"container-title":"Proceedings of the Tall Timbers Fire Ecology Conference","id":"ITEM-1","issued":{"date-parts":[["1964"]]},"page":"139-183","title":"The natural history of lightning","type":"article-journal","volume":"3"},"uris":["http://www.mendeley.com/documents/?uuid=4b7bba03-ac9a-4f9e-8f5e-fe3106cb6d41"]}],"mendeley":{"formattedCitation":"[6]","plainTextFormattedCitation":"[6]","previouslyFormattedCitation":"[6]"},"properties":{"noteIndex":0},"schema":"https://github.com/citation-style-language/schema/raw/master/csl-citation.json"}</w:instrText>
+        <w:instrText>ADDIN CSL_CITATION {"citationItems":[{"id":"ITEM-1","itemData":{"author":[{"dropping-particle":"V","family":"Komarek","given":"E","non-dropping-particle":"","parse-names":false,"suffix":""}],"container-title":"Proceedings of the Tall Timbers Fire Ecology Conference","id":"ITEM-1","issued":{"date-parts":[["1964"]]},"page":"139-183","title":"The natural history of lightning","type":"article-journal","volume":"3"},"uris":["http://www.mendeley.com/documents/?uuid=4b7bba03-ac9a-4f9e-8f5e-fe3106cb6d41"]}],"mendeley":{"formattedCitation":"[1]","plainTextFormattedCitation":"[1]","previouslyFormattedCitation":"[1]"},"properties":{"noteIndex":0},"schema":"https://github.com/citation-style-language/schema/raw/master/csl-citation.json"}</w:instrText>
       </w:r>
       <w:r>
         <w:fldChar w:fldCharType="separate"/>
@@ -1234,43 +1129,645 @@
         <w:rPr>
           <w:noProof/>
         </w:rPr>
+        <w:t>[1]</w:t>
+      </w:r>
+      <w:r>
+        <w:fldChar w:fldCharType="end"/>
+      </w:r>
+      <w:r>
+        <w:t>, but currently t</w:t>
+      </w:r>
+      <w:r>
+        <w:t xml:space="preserve">he majority of fires are </w:t>
+      </w:r>
+      <w:r>
+        <w:t xml:space="preserve">directly or indirectly </w:t>
+      </w:r>
+      <w:r>
+        <w:t xml:space="preserve">ignited </w:t>
+      </w:r>
+      <w:r>
+        <w:t xml:space="preserve">through </w:t>
+      </w:r>
+      <w:r>
+        <w:t xml:space="preserve">human activities. A major </w:t>
+      </w:r>
+      <w:r>
+        <w:t xml:space="preserve">contributor </w:t>
+      </w:r>
+      <w:r>
+        <w:t xml:space="preserve">of direct human ignition is </w:t>
+      </w:r>
+      <w:r>
+        <w:t xml:space="preserve">the </w:t>
+      </w:r>
+      <w:r>
+        <w:t>clearing of land for agriculture</w:t>
+      </w:r>
+      <w:r>
+        <w:t xml:space="preserve"> activity and p</w:t>
+      </w:r>
+      <w:r>
+        <w:t>a</w:t>
+      </w:r>
+      <w:r>
+        <w:t>sture</w:t>
+      </w:r>
+      <w:r>
+        <w:t>.</w:t>
+      </w:r>
+      <w:r>
+        <w:t xml:space="preserve"> People</w:t>
+      </w:r>
+      <w:r>
+        <w:t xml:space="preserve"> also actively suppress fires to mitigate </w:t>
+      </w:r>
+      <w:r>
+        <w:t xml:space="preserve">and prevent </w:t>
+      </w:r>
+      <w:r>
+        <w:t>negative impacts on climate</w:t>
+      </w:r>
+      <w:r>
+        <w:t xml:space="preserve">, </w:t>
+      </w:r>
+      <w:r>
+        <w:t>air pollution</w:t>
+      </w:r>
+      <w:r>
+        <w:t xml:space="preserve"> and protection</w:t>
+      </w:r>
+      <w:r>
+        <w:t xml:space="preserve"> for the regional population</w:t>
+      </w:r>
+      <w:r>
+        <w:t xml:space="preserve">. The prevention measurements can cause accumulation of fuels in fire sensitive climates, which in turn can result in intense wildfires. </w:t>
+      </w:r>
+      <w:r>
+        <w:t>All these causes and policies</w:t>
+      </w:r>
+      <w:r>
+        <w:t xml:space="preserve">, </w:t>
+      </w:r>
+      <w:r>
+        <w:t xml:space="preserve">have lead that </w:t>
+      </w:r>
+      <w:r>
+        <w:t xml:space="preserve">agricultural land </w:t>
+      </w:r>
+      <w:r>
+        <w:t xml:space="preserve">has expanded </w:t>
+      </w:r>
+      <w:r>
+        <w:t xml:space="preserve">in savannah regions and active fire suppression have led to reductions </w:t>
+      </w:r>
+      <w:r>
+        <w:t xml:space="preserve">of </w:t>
+      </w:r>
+      <w:r>
+        <w:t xml:space="preserve">fires </w:t>
+      </w:r>
+      <w:r>
+        <w:t>in the 2000s</w:t>
+      </w:r>
+      <w:r>
+        <w:t xml:space="preserve"> </w:t>
+      </w:r>
+      <w:r>
+        <w:fldChar w:fldCharType="begin" w:fldLock="1"/>
+      </w:r>
+      <w:r>
+        <w:instrText>ADDIN CSL_CITATION {"citationItems":[{"id":"ITEM-1","itemData":{"DOI":"10.1126/science.aal4108","ISBN":"0036-8075","ISSN":"0036-8075","abstract":"Fire is an essential Earth system process that alters ecosystem and atmospheric composition. Here we assessed long-term fire trends using multiple satellite data sets. We found that global burned area declined by 24.3 ± 8.8% over the past 18 years. The estimated decrease in burned area remained robust after adjusting for precipitation variability and was largest in savannas. Agricultural expansion and intensification were primary drivers of declining fire activity. Fewer and smaller fires reduced aerosol concentrations, modified vegetation structure, and increased the magnitude of the terrestrial carbon sink. Fire models were unable to reproduce the pattern and magnitude of observed declines, suggesting that they may overestimate fire emissions in future projections. Using economic and demographic variables, we developed a conceptual model for predicting fire in human-dominated landscapes.","author":[{"dropping-particle":"","family":"Andela","given":"N","non-dropping-particle":"","parse-names":false,"suffix":""},{"dropping-particle":"","family":"Morton","given":"D C","non-dropping-particle":"","parse-names":false,"suffix":""},{"dropping-particle":"","family":"Giglio","given":"L","non-dropping-particle":"","parse-names":false,"suffix":""},{"dropping-particle":"","family":"Chen","given":"Y","non-dropping-particle":"","parse-names":false,"suffix":""},{"dropping-particle":"","family":"Werf","given":"G. R.","non-dropping-particle":"van der","parse-names":false,"suffix":""},{"dropping-particle":"","family":"Kasibhatla","given":"P S","non-dropping-particle":"","parse-names":false,"suffix":""},{"dropping-particle":"","family":"DeFries","given":"R. S.","non-dropping-particle":"","parse-names":false,"suffix":""},{"dropping-particle":"","family":"Collatz","given":"G J","non-dropping-particle":"","parse-names":false,"suffix":""},{"dropping-particle":"","family":"Hantson","given":"S","non-dropping-particle":"","parse-names":false,"suffix":""},{"dropping-particle":"","family":"Kloster","given":"S","non-dropping-particle":"","parse-names":false,"suffix":""},{"dropping-particle":"","family":"Bachelet","given":"D","non-dropping-particle":"","parse-names":false,"suffix":""},{"dropping-particle":"","family":"Forrest","given":"M","non-dropping-particle":"","parse-names":false,"suffix":""},{"dropping-particle":"","family":"Lasslop","given":"G","non-dropping-particle":"","parse-names":false,"suffix":""},{"dropping-particle":"","family":"Li","given":"F","non-dropping-particle":"","parse-names":false,"suffix":""},{"dropping-particle":"","family":"Mangeon","given":"S","non-dropping-particle":"","parse-names":false,"suffix":""},{"dropping-particle":"","family":"Melton","given":"J R","non-dropping-particle":"","parse-names":false,"suffix":""},{"dropping-particle":"","family":"Yue","given":"C","non-dropping-particle":"","parse-names":false,"suffix":""},{"dropping-particle":"","family":"Randerson","given":"J T","non-dropping-particle":"","parse-names":false,"suffix":""}],"container-title":"Science","id":"ITEM-1","issue":"6345","issued":{"date-parts":[["2017","6","30"]]},"page":"1356-1362","title":"A human-driven decline in global burned area","type":"article-journal","volume":"356"},"uris":["http://www.mendeley.com/documents/?uuid=fd9072d4-df40-45a1-b7b9-7a2c057664a8"]}],"mendeley":{"formattedCitation":"[2]","plainTextFormattedCitation":"[2]","previouslyFormattedCitation":"[2]"},"properties":{"noteIndex":0},"schema":"https://github.com/citation-style-language/schema/raw/master/csl-citation.json"}</w:instrText>
+      </w:r>
+      <w:r>
+        <w:fldChar w:fldCharType="separate"/>
+      </w:r>
+      <w:r>
+        <w:rPr>
+          <w:noProof/>
+        </w:rPr>
+        <w:t>[2]</w:t>
+      </w:r>
+      <w:r>
+        <w:fldChar w:fldCharType="end"/>
+      </w:r>
+      <w:r>
+        <w:t xml:space="preserve">. </w:t>
+      </w:r>
+    </w:p>
+    <w:p>
+      <w:r>
+        <w:t xml:space="preserve">There are also indications and observations that </w:t>
+      </w:r>
+      <w:r>
+        <w:t xml:space="preserve">fire seasons </w:t>
+      </w:r>
+      <w:r>
+        <w:t xml:space="preserve">are </w:t>
+      </w:r>
+      <w:r>
+        <w:t xml:space="preserve">globally lengthened and the fire affected surface area is doubled </w:t>
+      </w:r>
+      <w:r>
+        <w:fldChar w:fldCharType="begin" w:fldLock="1"/>
+      </w:r>
+      <w:r>
+        <w:instrText>ADDIN CSL_CITATION {"citationItems":[{"id":"ITEM-1","itemData":{"DOI":"10.1038/ncomms8537","ISSN":"2041-1723","abstract":"Climate strongly influences global wildfire activity, and recent wildfire surges may signal fire weather-induced pyrogeographic shifts. Here we use three daily global climate data sets and three fire danger indices to develop a simple annual metric of fire weather season length, and map spatio-temporal trends from 1979 to 2013. We show that fire weather seasons have lengthened across 29.6 million km(2) (25.3\\%) of the Earth's vegetated surface, resulting in an 18.7\\% increase in global mean fire weather season length. We also show a doubling (108.1\\% increase) of global burnable area affected by long fire weather seasons (&gt;1.0 sigma above the historical mean) and an increased global frequency of long fire weather seasons across 62.4 million km(2) (53.4\\%) during the second half of the study period. If these fire weather changes are coupled with ignition sources and available fuel, they could markedly impact global ecosystems, societies, economies and climate.","author":[{"dropping-particle":"","family":"Jolly","given":"W Matt","non-dropping-particle":"","parse-names":false,"suffix":""},{"dropping-particle":"","family":"Cochrane","given":"Mark A","non-dropping-particle":"","parse-names":false,"suffix":""},{"dropping-particle":"","family":"Freeborn","given":"Patrick H","non-dropping-particle":"","parse-names":false,"suffix":""},{"dropping-particle":"","family":"Holden","given":"Zachary A","non-dropping-particle":"","parse-names":false,"suffix":""},{"dropping-particle":"","family":"Brown","given":"Timothy J","non-dropping-particle":"","parse-names":false,"suffix":""},{"dropping-particle":"","family":"Williamson","given":"Grant J","non-dropping-particle":"","parse-names":false,"suffix":""},{"dropping-particle":"","family":"Bowman","given":"David M J S","non-dropping-particle":"","parse-names":false,"suffix":""}],"container-title":"Nature Communications","id":"ITEM-1","issue":"1","issued":{"date-parts":[["2015","11","14"]]},"page":"7537","publisher":"NATURE PUBLISHING GROUP","publisher-place":"MACMILLAN BUILDING, 4 CRINAN ST, LONDON N1 9XW, ENGLAND","title":"Climate-induced variations in global wildfire danger from 1979 to 2013","type":"article-journal","volume":"6"},"uris":["http://www.mendeley.com/documents/?uuid=0ad2afaf-c110-4f24-a6c6-e9b6b59e19fa"]}],"mendeley":{"formattedCitation":"[3]","plainTextFormattedCitation":"[3]","previouslyFormattedCitation":"[3]"},"properties":{"noteIndex":0},"schema":"https://github.com/citation-style-language/schema/raw/master/csl-citation.json"}</w:instrText>
+      </w:r>
+      <w:r>
+        <w:fldChar w:fldCharType="separate"/>
+      </w:r>
+      <w:r>
+        <w:rPr>
+          <w:noProof/>
+        </w:rPr>
+        <w:t>[3]</w:t>
+      </w:r>
+      <w:r>
+        <w:fldChar w:fldCharType="end"/>
+      </w:r>
+      <w:r>
+        <w:t xml:space="preserve">. </w:t>
+      </w:r>
+      <w:r>
+        <w:t>F</w:t>
+      </w:r>
+      <w:r>
+        <w:t xml:space="preserve">ire risk </w:t>
+      </w:r>
+      <w:r>
+        <w:t xml:space="preserve">is </w:t>
+      </w:r>
+      <w:r>
+        <w:t xml:space="preserve">increasing and will keep rising </w:t>
+      </w:r>
+      <w:r>
+        <w:t>with continuation of global warming</w:t>
+      </w:r>
+      <w:r>
+        <w:t xml:space="preserve"> </w:t>
+      </w:r>
+      <w:r>
+        <w:fldChar w:fldCharType="begin" w:fldLock="1"/>
+      </w:r>
+      <w:r>
+        <w:instrText>ADDIN CSL_CITATION {"citationItems":[{"id":"ITEM-1","itemData":{"DOI":"10.1029/2018GL080959","ISSN":"0094-8276","abstract":"Changes in global fire activity are influenced by a multitude of factors including land-cover change, policies, and climatic conditions. This study uses 17 climate models to evaluate when changes in fire weather, as realized through the Fire Weather Index, emerge from the expected range of internal variability due to anthropogenic climate change using the time of emergence framework. Anthropogenic increases in extreme Fire Weather Index days emerge for 22\\% of burnable land area globally by 2019, including much of the Mediterranean and the Amazon. By the midtwenty-first century, emergence among the different Fire Weather Index metrics occurs for 33-62\\% of burnable lands. Emergence of heightened fire weather becomes more widespread as a function of global temperature change. At 2 degrees C above preindustrial levels, the area of emergence is half that for 3 degrees C. These results highlight increases in fire weather conditions with human-caused climate change and incentivize local adaptation efforts to limit detrimental fire impacts. Plain Language Summary Observed increases in the frequency and severity of fire weather have been observed across portions of the globe over the past half century. We used climate models to identify where and when anthropogenic climate change causes fire weather conditions to exceed that of natural variability. Modeling results show that emergence for some fire weather indices is already under way for a sizable portion of the globe, including much of southern Europe and the Amazon, and with an expansion of this area with continued warming over the twenty-first century. These findings suggest substantial increases in fire potential in regions where vegetation abundance and ignitions are not limiting, highlighting the urgency to adapt to changes in fire disturbances and hazards.","author":[{"dropping-particle":"","family":"Abatzoglou","given":"John T","non-dropping-particle":"","parse-names":false,"suffix":""},{"dropping-particle":"","family":"Williams","given":"A Park","non-dropping-particle":"","parse-names":false,"suffix":""},{"dropping-particle":"","family":"Barbero","given":"Renaud","non-dropping-particle":"","parse-names":false,"suffix":""}],"container-title":"Geophysical Research Letters","id":"ITEM-1","issue":"1","issued":{"date-parts":[["2019","1","16"]]},"page":"326-336","publisher":"AMER GEOPHYSICAL UNION","publisher-place":"2000 FLORIDA AVE NW, WASHINGTON, DC 20009 USA","title":"Global Emergence of Anthropogenic Climate Change in Fire Weather Indices","type":"article-journal","volume":"46"},"uris":["http://www.mendeley.com/documents/?uuid=4d410230-383b-4f3d-881a-b7983a4e5dce"]}],"mendeley":{"formattedCitation":"[4]","plainTextFormattedCitation":"[4]","previouslyFormattedCitation":"[4]"},"properties":{"noteIndex":0},"schema":"https://github.com/citation-style-language/schema/raw/master/csl-citation.json"}</w:instrText>
+      </w:r>
+      <w:r>
+        <w:fldChar w:fldCharType="separate"/>
+      </w:r>
+      <w:r>
+        <w:rPr>
+          <w:noProof/>
+        </w:rPr>
+        <w:t>[4]</w:t>
+      </w:r>
+      <w:r>
+        <w:fldChar w:fldCharType="end"/>
+      </w:r>
+      <w:r>
+        <w:t xml:space="preserve">. </w:t>
+      </w:r>
+      <w:r>
+        <w:t>These changes</w:t>
+      </w:r>
+      <w:r>
+        <w:t xml:space="preserve"> can introduce fire regimes and fire seasons into currently low</w:t>
+      </w:r>
+      <w:r>
+        <w:t xml:space="preserve"> fire risk</w:t>
+      </w:r>
+      <w:r>
+        <w:t xml:space="preserve"> areas. The prediction is that climate change is going to make the duration of fire seasons longer, the frequency of fires increasing </w:t>
+      </w:r>
+      <w:r>
+        <w:fldChar w:fldCharType="begin" w:fldLock="1"/>
+      </w:r>
+      <w:r>
+        <w:instrText>ADDIN CSL_CITATION {"citationItems":[{"id":"ITEM-1","itemData":{"DOI":"10.1071/WF08187","ISSN":"1049-8001","abstract":"Wildland fire is a global phenomenon, and a result of interactions between climate–weather, fuels and people. Our climate is changing rapidly primarily through the release of greenhouse gases that may have profound and possibly unexpected impacts on global fire activity. The present paper reviews the current understanding of what the future may bring with respect to wildland fire and discusses future options for research and management. To date, research suggests a general increase in area burned and fire occurrence but there is a lot of spatial variability, with some areas of no change or even decreases in area burned and occurrence. Fire seasons are lengthening for temperate and boreal regions and this trend should continue in a warmer world. Future trends of fire severity and intensity are difficult to determine owing to the complex and non-linear interactions between weather, vegetation and people. Improved fire data are required along with continued global studies that dynamically include weather, vegetation, people, and other disturbances. Lastly, we need more research on the role of policy, practices and human behaviour because most of the global fire activity is directly attributable to people.","author":[{"dropping-particle":"","family":"Flannigan","given":"Mike D","non-dropping-particle":"","parse-names":false,"suffix":""},{"dropping-particle":"","family":"Krawchuk","given":"Meg A","non-dropping-particle":"","parse-names":false,"suffix":""},{"dropping-particle":"","family":"Groot","given":"William J","non-dropping-particle":"de","parse-names":false,"suffix":""},{"dropping-particle":"","family":"Wotton","given":"B Mike","non-dropping-particle":"","parse-names":false,"suffix":""},{"dropping-particle":"","family":"Gowman","given":"Lynn M","non-dropping-particle":"","parse-names":false,"suffix":""}],"container-title":"International Journal of Wildland Fire","id":"ITEM-1","issue":"5","issued":{"date-parts":[["2009"]]},"page":"483","publisher":"CSIRO PUBLISHING","publisher-place":"UNIPARK, BLDG 1, LEVEL 1, 195 WELLINGTON RD, LOCKED BAG 10, CLAYTON, VIC 3168, AUSTRALIA","title":"Implications of changing climate for global wildland fire","type":"article-journal","volume":"18"},"uris":["http://www.mendeley.com/documents/?uuid=1020053f-e9fa-4e5c-b754-b43d04b7fbe0"]}],"mendeley":{"formattedCitation":"[5]","plainTextFormattedCitation":"[5]","previouslyFormattedCitation":"[5]"},"properties":{"noteIndex":0},"schema":"https://github.com/citation-style-language/schema/raw/master/csl-citation.json"}</w:instrText>
+      </w:r>
+      <w:r>
+        <w:fldChar w:fldCharType="separate"/>
+      </w:r>
+      <w:r>
+        <w:rPr>
+          <w:noProof/>
+        </w:rPr>
+        <w:t>[5]</w:t>
+      </w:r>
+      <w:r>
+        <w:fldChar w:fldCharType="end"/>
+      </w:r>
+      <w:r>
+        <w:t xml:space="preserve"> and the risk of the fire is going to be higher in the 21th century.</w:t>
+      </w:r>
+      <w:r>
+        <w:t xml:space="preserve"> </w:t>
+      </w:r>
+      <w:r>
+        <w:t>The</w:t>
+      </w:r>
+      <w:r>
+        <w:t>s</w:t>
+      </w:r>
+      <w:r>
+        <w:t>e</w:t>
+      </w:r>
+      <w:r>
+        <w:t xml:space="preserve"> climatological effects could be amplified by the changes in the local landcover as a response to the warmer and drier climate </w:t>
+      </w:r>
+      <w:r>
+        <w:fldChar w:fldCharType="begin" w:fldLock="1"/>
+      </w:r>
+      <w:r>
+        <w:instrText>ADDIN CSL_CITATION {"citationItems":[{"id":"ITEM-1","itemData":{"DOI":"https://doi.org/10.1016/j.foreco.2009.09.002","ISSN":"0378-1127","abstract":"The trend in global wildfire potential under the climate change due to the greenhouse effect is investigated. Fire potential is measured by the Keetch-Byram Drought Index (KBDI), which is calculated using the observed maximum temperature and precipitation and projected changes at the end of this century (2070–2100) by general circulation models (GCMs) for present and future climate conditions, respectively. It is shown that future wildfire potential increases significantly in the United States, South America, central Asia, southern Europe, southern Africa, and Australia. Fire potential moves up by one level in these regions, from currently low to future moderate potential or from moderate to high potential. Relative changes are the largest and smallest in southern Europe and Australia, respectively. The period with the KBDI greater than 400 (a simple definition for fire season in this study) becomes a few months longer. The increased fire potential is mainly caused by warming in the U.S., South America, and Australia and by the combination of warming and drying in the other regions. Sensitivity analysis shows that future fire potential depends on many factors such as climate model and emission scenario used for climate change projection. The results suggest dramatic increases in wildfire potential that will require increased future resources and management efforts for disaster prevention and recovery.","author":[{"dropping-particle":"","family":"Liu","given":"Yongqiang","non-dropping-particle":"","parse-names":false,"suffix":""},{"dropping-particle":"","family":"Stanturf","given":"John","non-dropping-particle":"","parse-names":false,"suffix":""},{"dropping-particle":"","family":"Goodrick","given":"Scott","non-dropping-particle":"","parse-names":false,"suffix":""}],"container-title":"Forest Ecology and Management","id":"ITEM-1","issue":"4","issued":{"date-parts":[["2010"]]},"page":"685-697","title":"Trends in global wildfire potential in a changing climate","type":"article-journal","volume":"259"},"uris":["http://www.mendeley.com/documents/?uuid=470e892c-d904-4205-88b2-9d85e0f3aaec"]}],"mendeley":{"formattedCitation":"[6]","plainTextFormattedCitation":"[6]","previouslyFormattedCitation":"[6]"},"properties":{"noteIndex":0},"schema":"https://github.com/citation-style-language/schema/raw/master/csl-citation.json"}</w:instrText>
+      </w:r>
+      <w:r>
+        <w:fldChar w:fldCharType="separate"/>
+      </w:r>
+      <w:r>
+        <w:rPr>
+          <w:noProof/>
+        </w:rPr>
         <w:t>[6]</w:t>
       </w:r>
       <w:r>
         <w:fldChar w:fldCharType="end"/>
       </w:r>
       <w:r>
-        <w:t>, but currently t</w:t>
-      </w:r>
-      <w:r>
-        <w:t xml:space="preserve">he majority of fires are </w:t>
-      </w:r>
-      <w:r>
-        <w:t xml:space="preserve">directly or indirectly </w:t>
-      </w:r>
-      <w:r>
-        <w:t xml:space="preserve">ignited </w:t>
-      </w:r>
-      <w:r>
-        <w:t xml:space="preserve">through </w:t>
-      </w:r>
-      <w:r>
-        <w:t xml:space="preserve">human activities. A major </w:t>
-      </w:r>
-      <w:r>
-        <w:t xml:space="preserve">contributor </w:t>
-      </w:r>
-      <w:r>
-        <w:t xml:space="preserve">of direct human ignition is </w:t>
+        <w:t xml:space="preserve">. </w:t>
+      </w:r>
+    </w:p>
+    <w:p>
+      <w:r>
+        <w:t xml:space="preserve">All these effects and consequences </w:t>
+      </w:r>
+      <w:r>
+        <w:t xml:space="preserve">are </w:t>
+      </w:r>
+      <w:r>
+        <w:t xml:space="preserve">going to impact the local population, environment, political stability in its surroundings and economic situation </w:t>
+      </w:r>
+      <w:r>
+        <w:fldChar w:fldCharType="begin" w:fldLock="1"/>
+      </w:r>
+      <w:r>
+        <w:instrText>ADDIN CSL_CITATION {"citationItems":[{"id":"ITEM-1","itemData":{"abstract":"Wildfires create a myriad of environmental, social, and economic impacts. Knowledge of both short and long-term impacts of wildfire is essential for effective risk assessment, policy formulation, and wildfire management. The goal of this report is to assess the availability of information on a range of wildfire impacts from federal, state, and local sources and to characterize the nature of these impacts when they occur. We have found that data are summarized at the national and state levels for only a few categories (number of fires, acres burned, structures burned, and suppression cost), providing policy makers with an incomplete picture of the total impacts from wildfires. For individual large wildfires, our research has shown that information is available for a broad range of environmental, social, and economic impacts, well beyond what is summarized at the national or state levels. These indirect and continuing wildfire impacts can be substantial, particularly for large wildfires at the wildland/urban interface. Therefore, we suggest that more thorough data collection on the broad array of wildfire impacts, summarized at state and national levels, would provide policy makers with a more comprehensive understanding of wildfire impacts and ultimately serve to enhance current state and national risk assessment methods and wildfire management. In this report, we summarize the availability and nature of wildfire impact information from eight federal agencies involved in fire management, three states, and ten individual fires from the last three wildfire seasons (Figure 1). Research on data availability was conducted via a thorough review of information posted on the internet and detailed phone interviews with key personnel at federal, state, tribal, and local agencies. We focused on thirteen categories of environmental, social, and economic wildfire impacts (Table 1). Below, we highlight the findings from our research on wildfire impact data at federal, state, and case study levels","author":[{"dropping-particle":"","family":"Morton","given":"Douglas C","non-dropping-particle":"","parse-names":false,"suffix":""},{"dropping-particle":"","family":"Roessing","given":"Megan E","non-dropping-particle":"","parse-names":false,"suffix":""},{"dropping-particle":"","family":"Camp","given":"Ann E","non-dropping-particle":"","parse-names":false,"suffix":""},{"dropping-particle":"","family":"Tyrrell","given":"Mary L","non-dropping-particle":"","parse-names":false,"suffix":""}],"id":"ITEM-1","issued":{"date-parts":[["2003"]]},"page":"59","title":"Assessing the Environmental , Social , and Economic Impacts of Wildfire","type":"article-journal"},"uris":["http://www.mendeley.com/documents/?uuid=36af6ba5-b38a-4ea2-9af0-aa90f871b64c"]},{"id":"ITEM-2","itemData":{"DOI":"10.1007/s00267-012-9961-z","ISSN":"0364-152X","abstract":"Knowledge of the causes of forest fires, and of the main driving factors of ignition, is an indispensable step towards effective fire prevention policies. This study analyses the factors driving forest fire ignition in the Mediterranean region including the most common human and environmental factors used for modelling in the European context. Fire ignition factors are compared to spatial and temporal variations of fire occurrence in the region, then are compared to results obtained in other areas of the world, with a special focus on North America (US and Canada) where a significant number of studies has been carried out on this topic. The causes of forest fires are varied and their distribution differs among countries, but may also differ spatially and temporally within the same country. In Europe, and especially in the Mediterranean basin, fires are mostly human-caused mainly due arson. The distance to transport networks and the distance to urban or recreation areas are among the most frequently used human factors in modelling exercises and the Wildland-Urban Interface is increasingly taken into account in the modelling of fire occurrence. Depending on the socio-economic context of the region concerned, factors such as the unemployment rate or variables linked to agricultural activity can explain the ignition of intentional and unintentional fires. Regarding environmental factors, those related to weather, fuel and topography are the most significant drivers of ignition of forest fires, especially in Mediterranean-type regions. For both human and lightning-caused fires, there is a geographical gradient of fire ignition, mainly due to variations in climate and fuel composition but also to population density for instance. The timing of fires depends on their causes. In populated areas, the timing of human-caused fires is closely linked to human activities and peaks in the afternoon whereas, in remote areas, the timing of lightning-caused fires is more linked to weather conditions and the season, with most such fires occurring in summer.","author":[{"dropping-particle":"","family":"Ganteaume","given":"Anne","non-dropping-particle":"","parse-names":false,"suffix":""},{"dropping-particle":"","family":"Camia","given":"Andrea","non-dropping-particle":"","parse-names":false,"suffix":""},{"dropping-particle":"","family":"Jappiot","given":"Marielle","non-dropping-particle":"","parse-names":false,"suffix":""},{"dropping-particle":"","family":"San-Miguel-Ayanz","given":"Jesus","non-dropping-particle":"","parse-names":false,"suffix":""},{"dropping-particle":"","family":"Long-Fournel","given":"Marlène","non-dropping-particle":"","parse-names":false,"suffix":""},{"dropping-particle":"","family":"Lampin","given":"Corinne","non-dropping-particle":"","parse-names":false,"suffix":""}],"container-title":"Environmental Management","id":"ITEM-2","issue":"3","issued":{"date-parts":[["2013","3","21"]]},"page":"651-662","publisher":"SPRINGER","publisher-place":"ONE NEW YORK PLAZA, SUITE 4600, NEW YORK, NY, UNITED STATES","title":"A Review of the Main Driving Factors of Forest Fire Ignition Over Europe","type":"article-journal","volume":"51"},"uris":["http://www.mendeley.com/documents/?uuid=e0d56085-65d2-483b-b8dc-e7c209f024da"]}],"mendeley":{"formattedCitation":"[7,8]","plainTextFormattedCitation":"[7,8]","previouslyFormattedCitation":"[7,8]"},"properties":{"noteIndex":0},"schema":"https://github.com/citation-style-language/schema/raw/master/csl-citation.json"}</w:instrText>
+      </w:r>
+      <w:r>
+        <w:fldChar w:fldCharType="separate"/>
+      </w:r>
+      <w:r>
+        <w:rPr>
+          <w:noProof/>
+        </w:rPr>
+        <w:t>[7,8]</w:t>
+      </w:r>
+      <w:r>
+        <w:fldChar w:fldCharType="end"/>
+      </w:r>
+      <w:r>
+        <w:t xml:space="preserve">. Various health issues related to respiratory systems </w:t>
+      </w:r>
+      <w:r>
+        <w:t xml:space="preserve">have been related to forest fires and fires have already </w:t>
+      </w:r>
+      <w:r>
+        <w:t>effect</w:t>
+      </w:r>
+      <w:r>
+        <w:t>ed</w:t>
+      </w:r>
+      <w:r>
+        <w:t xml:space="preserve"> the local population for a short or long period of time </w:t>
+      </w:r>
+      <w:r>
+        <w:t xml:space="preserve">where fires were prominent </w:t>
+      </w:r>
+      <w:r>
+        <w:fldChar w:fldCharType="begin" w:fldLock="1"/>
+      </w:r>
+      <w:r>
+        <w:instrText>ADDIN CSL_CITATION {"citationItems":[{"id":"ITEM-1","itemData":{"DOI":"10.1289/ehp.1409277","ISSN":"0091-6765","abstract":"Background: Wildfire activity is predicted to increase in many parts of the world due to changes in temperature and precipitation patterns from global climate change. Wildfire smoke contains numerous hazardous air pollutants and many studies have documented population health effects from this exposure. Objectives: We aimed to assess the evidence of health effects from exposure to wildfire smoke and to identify susceptible populations. Methods: We reviewed the scientific literature for studies of wildfire smoke exposure on mortality and on respiratory, cardiovascular, mental, and perinatal health. Within those reviewed papers deemed to have minimal risk of bias, we assessed the coherence and consistency of findings. Discussion: Consistent evidence documents associations between wildfire smoke exposure and general respiratory health effects, specifically exacerbations of asthma and chronic obstructive pulmonary disease. Growing evidence suggests associations with increased risk of respiratory infections and all-cause mortality. Evidence for cardiovascular effects is mixed, but a few recent studies have reported associations for specific cardiovascular end points. Insufficient research exists to identify specific population subgroups that are more susceptible to wildfire smoke exposure. Conclusions: Consistent evidence from a large number of studies indicates that wildfire smoke exposure is associated with respiratory morbidity with growing evidence supporting an association with all-cause mortality. More research is needed to clarify which causes of mortality may be associated with wildfire smoke, whether cardiovascular outcomes are associated with wildfire smoke, and if certain populations are more susceptible.","author":[{"dropping-particle":"","family":"Reid","given":"Colleen E","non-dropping-particle":"","parse-names":false,"suffix":""},{"dropping-particle":"","family":"Brauer","given":"Michael","non-dropping-particle":"","parse-names":false,"suffix":""},{"dropping-particle":"","family":"Johnston","given":"Fay H","non-dropping-particle":"","parse-names":false,"suffix":""},{"dropping-particle":"","family":"Jerrett","given":"Michael","non-dropping-particle":"","parse-names":false,"suffix":""},{"dropping-particle":"","family":"Balmes","given":"John R","non-dropping-particle":"","parse-names":false,"suffix":""},{"dropping-particle":"","family":"Elliott","given":"Catherine T","non-dropping-particle":"","parse-names":false,"suffix":""}],"container-title":"Environmental Health Perspectives","id":"ITEM-1","issue":"9","issued":{"date-parts":[["2016","9"]]},"page":"1334-1343","publisher":"US DEPT HEALTH HUMAN SCIENCES PUBLIC HEALTH SCIENCE","publisher-place":"NATL INST HEALTH, NATL INST ENVIRONMENTAL HEALTH SCIENCES, PO BOX 12233, RES TRIANGLE PK, NC 27709-2233 USA","title":"Critical Review of Health Impacts of Wildfire Smoke Exposure","type":"article-journal","volume":"124"},"uris":["http://www.mendeley.com/documents/?uuid=079d43ec-1495-4429-8b7c-79191f9df036"]},{"id":"ITEM-2","itemData":{"DOI":"10.1016/j.scitotenv.2017.12.086","ISSN":"00489697","abstract":"The natural cycle of landscape fire maintains the ecological health of the land, yet adverse health effects associated with exposure to emissions from wildfire produce public health and clinical challenges. Systematic reviews conclude that a positive association exists between exposure to wildfire smoke or wildfire particulate matter (PM2.5) and all-cause mortality and respiratory morbidity. Respiratory morbidity includes asthma, chronic obstructive pulmonary disease (COPD), bronchitis and pneumonia. The epidemiological data linking wildfire smoke exposure to cardiovascular mortality and morbidity is mixed, and inconclusive. More studies are needed to define the risk for common and costly clinical cardiovascular outcomes. Susceptible populations include people with respiratory and possibly cardiovascular diseases, middle-aged and older adults, children, pregnant women and the fetus. The increasing frequency of large wildland fires, the expansion of the wildland-urban interface, the area between unoccupied land and human development; and an increasing and aging US. population are increasing the number of people at-risk from wildfire smoke, thus highlighting the necessity for broadening stakeholder cooperation to address the health effects of wildfire. While much is known, many questions remain and require further population-based, clinical and occupational health research. Health effects measured over much wider geographical areas and for longer periods time will better define the risk for adverse health outcomes, identify the sensitive populations and assess the influence of social factors on the relationship between exposure and health outcomes. Improving exposure models and access to large clinical databases foreshadow improved risk analysis facilitating more effective risk management. Fuel and smoke management remains an important component for protecting population health. Improved smoke forecasting and translation of environmental health science into communication of actionable information for use by public health officials, healthcare professionals and the public is needed to motivate behaviors that lower exposure and protect public health, particularly among those at high risk. Published by Elsevier B.V.","author":[{"dropping-particle":"","family":"Cascio","given":"Wayne E","non-dropping-particle":"","parse-names":false,"suffix":""}],"container-title":"Science of The Total Environment","id":"ITEM-2","issued":{"date-parts":[["2018","5"]]},"page":"586-595","publisher":"ELSEVIER SCIENCE BV","publisher-place":"PO BOX 211, 1000 AE AMSTERDAM, NETHERLANDS","title":"Wildland fire smoke and human health","type":"article-journal","volume":"624"},"uris":["http://www.mendeley.com/documents/?uuid=4a058765-b22a-4a12-9b96-262863b80840"]}],"mendeley":{"formattedCitation":"[9,10]","plainTextFormattedCitation":"[9,10]","previouslyFormattedCitation":"[9,10]"},"properties":{"noteIndex":0},"schema":"https://github.com/citation-style-language/schema/raw/master/csl-citation.json"}</w:instrText>
+      </w:r>
+      <w:r>
+        <w:fldChar w:fldCharType="separate"/>
+      </w:r>
+      <w:r>
+        <w:rPr>
+          <w:noProof/>
+        </w:rPr>
+        <w:t>[9,10]</w:t>
+      </w:r>
+      <w:r>
+        <w:fldChar w:fldCharType="end"/>
+      </w:r>
+      <w:r>
+        <w:t xml:space="preserve">. </w:t>
+      </w:r>
+      <w:r>
+        <w:t xml:space="preserve">These fires have also </w:t>
+      </w:r>
+      <w:r>
+        <w:t xml:space="preserve">resulted </w:t>
+      </w:r>
+      <w:r>
+        <w:t xml:space="preserve">before </w:t>
+      </w:r>
+      <w:r>
+        <w:t>in riots, habitat loss and damage and properties</w:t>
+      </w:r>
+      <w:r>
+        <w:t xml:space="preserve"> </w:t>
+      </w:r>
+      <w:r>
+        <w:fldChar w:fldCharType="begin" w:fldLock="1"/>
+      </w:r>
+      <w:r>
+        <w:instrText>ADDIN CSL_CITATION {"citationItems":[{"id":"ITEM-1","itemData":{"abstract":"Wildfires create a myriad of environmental, social, and economic impacts. Knowledge of both short and long-term impacts of wildfire is essential for effective risk assessment, policy formulation, and wildfire management. The goal of this report is to assess the availability of information on a range of wildfire impacts from federal, state, and local sources and to characterize the nature of these impacts when they occur. We have found that data are summarized at the national and state levels for only a few categories (number of fires, acres burned, structures burned, and suppression cost), providing policy makers with an incomplete picture of the total impacts from wildfires. For individual large wildfires, our research has shown that information is available for a broad range of environmental, social, and economic impacts, well beyond what is summarized at the national or state levels. These indirect and continuing wildfire impacts can be substantial, particularly for large wildfires at the wildland/urban interface. Therefore, we suggest that more thorough data collection on the broad array of wildfire impacts, summarized at state and national levels, would provide policy makers with a more comprehensive understanding of wildfire impacts and ultimately serve to enhance current state and national risk assessment methods and wildfire management. In this report, we summarize the availability and nature of wildfire impact information from eight federal agencies involved in fire management, three states, and ten individual fires from the last three wildfire seasons (Figure 1). Research on data availability was conducted via a thorough review of information posted on the internet and detailed phone interviews with key personnel at federal, state, tribal, and local agencies. We focused on thirteen categories of environmental, social, and economic wildfire impacts (Table 1). Below, we highlight the findings from our research on wildfire impact data at federal, state, and case study levels","author":[{"dropping-particle":"","family":"Morton","given":"Douglas C","non-dropping-particle":"","parse-names":false,"suffix":""},{"dropping-particle":"","family":"Roessing","given":"Megan E","non-dropping-particle":"","parse-names":false,"suffix":""},{"dropping-particle":"","family":"Camp","given":"Ann E","non-dropping-particle":"","parse-names":false,"suffix":""},{"dropping-particle":"","family":"Tyrrell","given":"Mary L","non-dropping-particle":"","parse-names":false,"suffix":""}],"id":"ITEM-1","issued":{"date-parts":[["2003"]]},"page":"59","title":"Assessing the Environmental , Social , and Economic Impacts of Wildfire","type":"article-journal"},"uris":["http://www.mendeley.com/documents/?uuid=36af6ba5-b38a-4ea2-9af0-aa90f871b64c"]},{"id":"ITEM-2","itemData":{"DOI":"https://doi.org/10.1016/j.foreco.2012.10.050","ISSN":"0378-1127","abstract":"Extreme fire events, also referred to as “megafires,” are not uncommon events on a global scale; they tend to happen a steady frequency in different parts of the world, although, at a local or regional scale, they constitute unique and severe fire episodes. Even if there is not a complete agreement on the term, megafires often refers to those fire events that cause catastrophic damages in terms of human casualties, economic losses, or both. In this article we analyze some of the most damaging fire episodes in Europe in the last decades. Our analysis relates the events to existing conditions in terms of number of fires and burnt areas in the countries and regions where they occurred, showing that these large fire episodes do not follow the general trend of those variables and constitute outstanding critical events. Megafires are characterized on the basis of the meteorological and fire danger conditions prior to the event and those under which they develop. Impact is assessed in terms of total burnt area, estimates of economic losses, if available, and number of human casualties caused by the megafire event. We analyze fire-fighting means available for the extinction of each megafire, as reported in the annual reports of the European Commission, to determine if fire spread might have been related to lack of available means for initial control and extinction. All countries where the reported megafires took place are in fire prone areas where active fire campaigns take place every year. Our results determine that megafires are critical events that stand out with respect to the average conditions in the respective countries; in all cases, the impact of the fires set a record damage in the country or region where the megafire event took place. It is shown that, in the cases under study, megafires were driven by critical weather conditions that lead to a concentration of numerous large fires in time and space (fire clusters). It is shown that these megafire events occurred independently of the large expenditures in forest fire fighting means and increased preparedness in the countries where they took place. The simultaneity in fire ignitions and the rapid fire spread prevented efficient initial fire attacks. Therefore, megafires occur independently of the available fire means in the countries and are set under control only when the weather conditions improve and facilitate fire fighting. Our analysis supports a series of recommendations that are seek to promo…","author":[{"dropping-particle":"","family":"San-Miguel-Ayanz","given":"Jesús","non-dropping-particle":"","parse-names":false,"suffix":""},{"dropping-particle":"","family":"Moreno","given":"Jose Manuel","non-dropping-particle":"","parse-names":false,"suffix":""},{"dropping-particle":"","family":"Camia","given":"Andrea","non-dropping-particle":"","parse-names":false,"suffix":""}],"container-title":"Forest Ecology and Management","id":"ITEM-2","issued":{"date-parts":[["2013"]]},"page":"11-22","title":"Analysis of large fires in European Mediterranean landscapes: Lessons learned and perspectives","type":"article-journal","volume":"294"},"uris":["http://www.mendeley.com/documents/?uuid=52802472-eb84-4fcc-950d-a93b25e25988"]}],"mendeley":{"formattedCitation":"[7,11]","plainTextFormattedCitation":"[7,11]","previouslyFormattedCitation":"[7,11]"},"properties":{"noteIndex":0},"schema":"https://github.com/citation-style-language/schema/raw/master/csl-citation.json"}</w:instrText>
+      </w:r>
+      <w:r>
+        <w:fldChar w:fldCharType="separate"/>
+      </w:r>
+      <w:r>
+        <w:rPr>
+          <w:noProof/>
+        </w:rPr>
+        <w:t>[7,11]</w:t>
+      </w:r>
+      <w:r>
+        <w:fldChar w:fldCharType="end"/>
+      </w:r>
+      <w:r>
+        <w:t>.</w:t>
+      </w:r>
+      <w:r>
+        <w:t xml:space="preserve"> </w:t>
+      </w:r>
+    </w:p>
+    <w:p>
+      <w:r>
+        <w:t xml:space="preserve">In Europe, around 70% of the fires and 85% of the burned surface area </w:t>
+      </w:r>
+      <w:r>
+        <w:t xml:space="preserve">is </w:t>
+      </w:r>
+      <w:r>
+        <w:t xml:space="preserve">in the Mediterranean </w:t>
+      </w:r>
+      <w:r>
+        <w:t>r</w:t>
+      </w:r>
+      <w:r>
+        <w:t xml:space="preserve">egion. While wildfires and the consequences have been extensively researched in the Mediterranean area </w:t>
+      </w:r>
+      <w:r>
+        <w:fldChar w:fldCharType="begin" w:fldLock="1"/>
+      </w:r>
+      <w:r>
+        <w:instrText>ADDIN CSL_CITATION {"citationItems":[{"id":"ITEM-1","itemData":{"DOI":"10.1016/j.foreco.2012.03.003","ISSN":"03781127","abstract":"Fire occurrence, which results from the presence of an ignition source and the conditions for a fire to spread, is an essential component of fire risk assessment. In this paper, we present and compare the results of the application of two different methods to identify the main structural factors that explain the likelihood of fire occurrence at European scale. Data on the number of fires for the countries of the European Mediterranean region during the main fire season (June–September) were obtained from the European Fire Database of the European Forest Fire Information System. Fire density (number of fires/km2) was estimated based on interpolation techniques and was used as the dependent variable in the model. As predictors, different physical, socio-economic and demographic variables were selected based on their potential influence in fire occurrence and on their availability at the European level. Two different methods were applied for the analysis: traditional Multiple Linear Regression and Random Forest, the latter being a non-parametric alternative based on an ensemble of classification and regression trees. The predictive ability of the two models, the variables selected by each method and their level of importance were compared and the potential implications to forest management and fire prevention were discussed. The Random Forest model showed a higher predictive ability than Multiple Linear Regression. Furthermore, the analysis of the residuals also indicated a better performance of the Random Forest model, showing that this method has potentiality to be applied in the assessment of fire-related phenomena at a broad scale. Some of the variables selected are common to both models; precipitation and soil moisture seem to influence fire occurrence to a large extent. Unemployment rate, livestock density and density of local roads were also found significant by both methods. Maps of the likelihood of fire occurrence were obtained from each method at 10km resolution, based on the selected variables. Both models show that the spatial distribution of fire occurrence likelihood is highly variable in this region: highest fire likelihood is prevalent in the northwest region of the Iberian Peninsula and southern Italy, whereas it is low in northern France, northeast Italy and north of Greece. In the most fire-prone areas, preventive measures could be implemented, associated to the factors identified by both models.","author":[{"dropping-particle":"","family":"Oliveira","given":"Sandra","non-dropping-particle":"","parse-names":false,"suffix":""},{"dropping-particle":"","family":"Oehler","given":"Friderike","non-dropping-particle":"","parse-names":false,"suffix":""},{"dropping-particle":"","family":"San-Miguel-Ayanz","given":"Jesús","non-dropping-particle":"","parse-names":false,"suffix":""},{"dropping-particle":"","family":"Camia","given":"Andrea","non-dropping-particle":"","parse-names":false,"suffix":""},{"dropping-particle":"","family":"Pereira","given":"José M.C.","non-dropping-particle":"","parse-names":false,"suffix":""}],"container-title":"Forest Ecology and Management","id":"ITEM-1","issued":{"date-parts":[["2012","7"]]},"page":"117-129","title":"Modeling spatial patterns of fire occurrence in Mediterranean Europe using Multiple Regression and Random Forest","type":"article-journal","volume":"275"},"uris":["http://www.mendeley.com/documents/?uuid=ff54fad5-2ad1-48e8-8a3f-0a7f2609de59"]},{"id":"ITEM-2","itemData":{"author":[{"dropping-particle":"","family":"San-Miguel-Ayanz","given":"J","non-dropping-particle":"","parse-names":false,"suffix":""},{"dropping-particle":"","family":"Camia","given":"A","non-dropping-particle":"","parse-names":false,"suffix":""}],"container-title":"Mapping the impacts of natural hazards and technological accidents in Europe: an overview of the last decade’.(Eds A Wehrli, J Herkendell, A Jol) EEA Technical Report N","id":"ITEM-2","issued":{"date-parts":[["2010"]]},"page":"47-53","title":"Forest fires","type":"article-journal","volume":"13"},"uris":["http://www.mendeley.com/documents/?uuid=fbbe89ea-83bf-4804-8631-ed0d7408a19a"]},{"id":"ITEM-3","itemData":{"DOI":"10.1007/s00267-012-9961-z","ISSN":"0364-152X","abstract":"Knowledge of the causes of forest fires, and of the main driving factors of ignition, is an indispensable step towards effective fire prevention policies. This study analyses the factors driving forest fire ignition in the Mediterranean region including the most common human and environmental factors used for modelling in the European context. Fire ignition factors are compared to spatial and temporal variations of fire occurrence in the region, then are compared to results obtained in other areas of the world, with a special focus on North America (US and Canada) where a significant number of studies has been carried out on this topic. The causes of forest fires are varied and their distribution differs among countries, but may also differ spatially and temporally within the same country. In Europe, and especially in the Mediterranean basin, fires are mostly human-caused mainly due arson. The distance to transport networks and the distance to urban or recreation areas are among the most frequently used human factors in modelling exercises and the Wildland-Urban Interface is increasingly taken into account in the modelling of fire occurrence. Depending on the socio-economic context of the region concerned, factors such as the unemployment rate or variables linked to agricultural activity can explain the ignition of intentional and unintentional fires. Regarding environmental factors, those related to weather, fuel and topography are the most significant drivers of ignition of forest fires, especially in Mediterranean-type regions. For both human and lightning-caused fires, there is a geographical gradient of fire ignition, mainly due to variations in climate and fuel composition but also to population density for instance. The timing of fires depends on their causes. In populated areas, the timing of human-caused fires is closely linked to human activities and peaks in the afternoon whereas, in remote areas, the timing of lightning-caused fires is more linked to weather conditions and the season, with most such fires occurring in summer.","author":[{"dropping-particle":"","family":"Ganteaume","given":"Anne","non-dropping-particle":"","parse-names":false,"suffix":""},{"dropping-particle":"","family":"Camia","given":"Andrea","non-dropping-particle":"","parse-names":false,"suffix":""},{"dropping-particle":"","family":"Jappiot","given":"Marielle","non-dropping-particle":"","parse-names":false,"suffix":""},{"dropping-particle":"","family":"San-Miguel-Ayanz","given":"Jesus","non-dropping-particle":"","parse-names":false,"suffix":""},{"dropping-particle":"","family":"Long-Fournel","given":"Marlène","non-dropping-particle":"","parse-names":false,"suffix":""},{"dropping-particle":"","family":"Lampin","given":"Corinne","non-dropping-particle":"","parse-names":false,"suffix":""}],"container-title":"Environmental Management","id":"ITEM-3","issue":"3","issued":{"date-parts":[["2013","3","21"]]},"page":"651-662","publisher":"SPRINGER","publisher-place":"ONE NEW YORK PLAZA, SUITE 4600, NEW YORK, NY, UNITED STATES","title":"A Review of the Main Driving Factors of Forest Fire Ignition Over Europe","type":"article-journal","volume":"51"},"uris":["http://www.mendeley.com/documents/?uuid=e0d56085-65d2-483b-b8dc-e7c209f024da"]}],"mendeley":{"formattedCitation":"[8,12,13]","plainTextFormattedCitation":"[8,12,13]","previouslyFormattedCitation":"[8,12,13]"},"properties":{"noteIndex":0},"schema":"https://github.com/citation-style-language/schema/raw/master/csl-citation.json"}</w:instrText>
+      </w:r>
+      <w:r>
+        <w:fldChar w:fldCharType="separate"/>
+      </w:r>
+      <w:r>
+        <w:rPr>
+          <w:noProof/>
+        </w:rPr>
+        <w:t>[8,12,13]</w:t>
+      </w:r>
+      <w:r>
+        <w:fldChar w:fldCharType="end"/>
+      </w:r>
+      <w:r>
+        <w:t xml:space="preserve">, global change </w:t>
+      </w:r>
+      <w:r>
+        <w:t>is</w:t>
+      </w:r>
+      <w:r>
+        <w:t xml:space="preserve"> not only </w:t>
+      </w:r>
+      <w:r>
+        <w:t xml:space="preserve">going to </w:t>
+      </w:r>
+      <w:r>
+        <w:t>af</w:t>
+      </w:r>
+      <w:r>
+        <w:t xml:space="preserve">fect Southern Europe. The risk of fire is predicted to increase in currently wetter climates in </w:t>
+      </w:r>
+      <w:r>
+        <w:t>temperate and northern</w:t>
+      </w:r>
+      <w:r>
+        <w:t xml:space="preserve"> Europe</w:t>
+      </w:r>
+      <w:r>
+        <w:t xml:space="preserve"> </w:t>
+      </w:r>
+      <w:r>
+        <w:fldChar w:fldCharType="begin" w:fldLock="1"/>
+      </w:r>
+      <w:r>
+        <w:instrText>ADDIN CSL_CITATION {"citationItems":[{"id":"ITEM-1","itemData":{"DOI":"https://doi.org/10.1016/j.foreco.2009.09.002","ISSN":"0378-1127","abstract":"The trend in global wildfire potential under the climate change due to the greenhouse effect is investigated. Fire potential is measured by the Keetch-Byram Drought Index (KBDI), which is calculated using the observed maximum temperature and precipitation and projected changes at the end of this century (2070–2100) by general circulation models (GCMs) for present and future climate conditions, respectively. It is shown that future wildfire potential increases significantly in the United States, South America, central Asia, southern Europe, southern Africa, and Australia. Fire potential moves up by one level in these regions, from currently low to future moderate potential or from moderate to high potential. Relative changes are the largest and smallest in southern Europe and Australia, respectively. The period with the KBDI greater than 400 (a simple definition for fire season in this study) becomes a few months longer. The increased fire potential is mainly caused by warming in the U.S., South America, and Australia and by the combination of warming and drying in the other regions. Sensitivity analysis shows that future fire potential depends on many factors such as climate model and emission scenario used for climate change projection. The results suggest dramatic increases in wildfire potential that will require increased future resources and management efforts for disaster prevention and recovery.","author":[{"dropping-particle":"","family":"Liu","given":"Yongqiang","non-dropping-particle":"","parse-names":false,"suffix":""},{"dropping-particle":"","family":"Stanturf","given":"John","non-dropping-particle":"","parse-names":false,"suffix":""},{"dropping-particle":"","family":"Goodrick","given":"Scott","non-dropping-particle":"","parse-names":false,"suffix":""}],"container-title":"Forest Ecology and Management","id":"ITEM-1","issue":"4","issued":{"date-parts":[["2010"]]},"page":"685-697","title":"Trends in global wildfire potential in a changing climate","type":"article-journal","volume":"259"},"uris":["http://www.mendeley.com/documents/?uuid=470e892c-d904-4205-88b2-9d85e0f3aaec"]}],"mendeley":{"formattedCitation":"[6]","plainTextFormattedCitation":"[6]","previouslyFormattedCitation":"[6]"},"properties":{"noteIndex":0},"schema":"https://github.com/citation-style-language/schema/raw/master/csl-citation.json"}</w:instrText>
+      </w:r>
+      <w:r>
+        <w:fldChar w:fldCharType="separate"/>
+      </w:r>
+      <w:r>
+        <w:rPr>
+          <w:noProof/>
+        </w:rPr>
+        <w:t>[6]</w:t>
+      </w:r>
+      <w:r>
+        <w:fldChar w:fldCharType="end"/>
+      </w:r>
+      <w:r>
+        <w:t xml:space="preserve">. Therefore, it is important to get more insight about how these wildfires are burning, how these fire regimes have developed over the last decade and on which vegetation type these fires mostly have burned in a </w:t>
+      </w:r>
+      <w:r>
+        <w:t xml:space="preserve">temperate </w:t>
+      </w:r>
+      <w:r>
+        <w:t>European country</w:t>
+      </w:r>
+      <w:r>
+        <w:t>.</w:t>
+      </w:r>
+    </w:p>
+    <w:p>
+      <w:r>
+        <w:t xml:space="preserve">The Netherlands is one of </w:t>
       </w:r>
       <w:r>
         <w:t xml:space="preserve">the </w:t>
       </w:r>
       <w:r>
-        <w:t>clearing of land for agriculture</w:t>
-      </w:r>
-      <w:r>
-        <w:t xml:space="preserve"> activity and posture</w:t>
+        <w:t>countries in Western Europe,</w:t>
+      </w:r>
+      <w:r>
+        <w:t xml:space="preserve"> where</w:t>
+      </w:r>
+      <w:r>
+        <w:t xml:space="preserve"> an </w:t>
+      </w:r>
+      <w:r>
+        <w:t xml:space="preserve">increase in </w:t>
+      </w:r>
+      <w:r>
+        <w:t xml:space="preserve">risk of fires is predicted if </w:t>
+      </w:r>
+      <w:r>
+        <w:t xml:space="preserve">global warming </w:t>
+      </w:r>
+      <w:r>
+        <w:t xml:space="preserve">is going to continue </w:t>
+      </w:r>
+      <w:r>
+        <w:fldChar w:fldCharType="begin" w:fldLock="1"/>
+      </w:r>
+      <w:r>
+        <w:instrText>ADDIN CSL_CITATION {"citationItems":[{"id":"ITEM-1","itemData":{"DOI":"10.1016/j.gloenvcha.2012.11.009","ISSN":"09593780","abstract":"To better prioritise adaptation strategies to a changing climate that are currently being developed, there is a need for quantitative regional level assessments that are systematic and comparable across multiple weather hazards. This study presents an indicator-based impact assessment framework at NUTS-2 level for the European Union that quantifies potential regional changes in weather-related hazards: heat stress in relation to human health, river flood risk, and forest fire risk. This is done by comparing the current (baseline) situation with two future time periods, 2011–2040 and 2041–2070. The indicator values for the baseline period are validated against observed impact data. For each hazard, the method integrates outcomes of a set of coherent high-resolution regional climate models from the ENSEMBLES project based on the SRES A1B emission scenario, with current and projected non-climatic drivers of risk, such as land use and socio-economic change. An index of regional adaptive capacity has been developed and compared with overall hazard impact in order to identify the potentially most vulnerable regions in Europe. The results show strongest increases in impacts for heat stress, followed by forest fire risk, while for flood risk the sign and magnitude of change vary across regions. A major difference with previous studies is that heat stress risk could increase most in central Europe, which is due to the ageing population there. An overall assessment combining the three hazards shows a clear trend towards increasing impact from climaterelated natural hazards for most parts of Europe, but hotspot regions are found in eastern and southern Europe due to their low adaptive capacities. This spatially explicit assessment can serve as a basis for discussing climate adaptation mainstreaming, and priorities for regional development in the EU.","author":[{"dropping-particle":"","family":"Lung","given":"Tobias","non-dropping-particle":"","parse-names":false,"suffix":""},{"dropping-particle":"","family":"Lavalle","given":"Carlo","non-dropping-particle":"","parse-names":false,"suffix":""},{"dropping-particle":"","family":"Hiederer","given":"Roland","non-dropping-particle":"","parse-names":false,"suffix":""},{"dropping-particle":"","family":"Dosio","given":"Alessandro","non-dropping-particle":"","parse-names":false,"suffix":""},{"dropping-particle":"","family":"Bouwer","given":"Laurens M","non-dropping-particle":"","parse-names":false,"suffix":""}],"container-title":"Global Environmental Change","id":"ITEM-1","issue":"2","issued":{"date-parts":[["2013","4"]]},"page":"522-536","title":"A multi-hazard regional level impact assessment for Europe combining indicators of climatic and non-climatic change","type":"article-journal","volume":"23"},"uris":["http://www.mendeley.com/documents/?uuid=02c9fe1d-baf6-4240-acfe-4027d8d96ba3"]}],"mendeley":{"formattedCitation":"[14]","plainTextFormattedCitation":"[14]","previouslyFormattedCitation":"[14]"},"properties":{"noteIndex":0},"schema":"https://github.com/citation-style-language/schema/raw/master/csl-citation.json"}</w:instrText>
+      </w:r>
+      <w:r>
+        <w:fldChar w:fldCharType="separate"/>
+      </w:r>
+      <w:r>
+        <w:rPr>
+          <w:noProof/>
+        </w:rPr>
+        <w:t>[14]</w:t>
+      </w:r>
+      <w:r>
+        <w:fldChar w:fldCharType="end"/>
+      </w:r>
+      <w:r>
+        <w:t xml:space="preserve">. The country has </w:t>
+      </w:r>
+      <w:r>
+        <w:t>various</w:t>
+      </w:r>
+      <w:r>
+        <w:t xml:space="preserve"> unique spatial and population characteristics that could greatly impact how wildfires start</w:t>
+      </w:r>
+      <w:r>
+        <w:t>. These characteristics</w:t>
+      </w:r>
+      <w:r>
+        <w:t xml:space="preserve"> give insight into how policy and population influence </w:t>
+      </w:r>
+      <w:r>
+        <w:t xml:space="preserve">current and </w:t>
+      </w:r>
+      <w:r>
+        <w:t xml:space="preserve">future wildfires. The spatial policy of this country has a rich history in spatial planning and in general water management. </w:t>
+      </w:r>
+      <w:r>
+        <w:t xml:space="preserve">It has </w:t>
+      </w:r>
+      <w:r>
+        <w:t>led</w:t>
+      </w:r>
+      <w:r>
+        <w:t xml:space="preserve"> to improved</w:t>
+      </w:r>
+      <w:r>
+        <w:t xml:space="preserve"> Dutch waterwork and the </w:t>
+      </w:r>
+      <w:r>
+        <w:t xml:space="preserve">introduction </w:t>
+      </w:r>
+      <w:r>
+        <w:t>various spatial policies to stimulate economic growth</w:t>
+      </w:r>
+      <w:r>
+        <w:t xml:space="preserve"> in the 20</w:t>
+      </w:r>
+      <w:r>
+        <w:rPr>
+          <w:vertAlign w:val="superscript"/>
+        </w:rPr>
+        <w:t>th</w:t>
+      </w:r>
+      <w:r>
+        <w:t xml:space="preserve"> century</w:t>
+      </w:r>
+      <w:r>
+        <w:t xml:space="preserve">. These </w:t>
+      </w:r>
+      <w:r>
+        <w:t xml:space="preserve">results of these policies </w:t>
+      </w:r>
+      <w:r>
+        <w:t>resulted in a highly fragmented landscape and high dens</w:t>
+      </w:r>
+      <w:r>
+        <w:t xml:space="preserve">ity </w:t>
+      </w:r>
+      <w:r>
+        <w:t>transport</w:t>
+      </w:r>
+      <w:r>
+        <w:t xml:space="preserve"> </w:t>
+      </w:r>
+      <w:r>
+        <w:t xml:space="preserve">infrastructure </w:t>
+      </w:r>
+      <w:r>
+        <w:fldChar w:fldCharType="begin" w:fldLock="1"/>
+      </w:r>
+      <w:r>
+        <w:instrText>ADDIN CSL_CITATION {"citationItems":[{"id":"ITEM-1","itemData":{"DOI":"10.1515/admin-2016-0023","ISSN":"2449-9471","abstract":"The Dutch planning system has been widely feted as a coordinated, ‘plan-led’ and evidence-informed system that has been successfully implemented, resulting in sensitive land management, an absence of urban sprawl and the protection of ‘green areas’. However, at least since the 1970s, the reality has been somewhat different. This paper reviews Dutch planning history over the past fifty years to highlight in particular the challenge of implementation. The paper also reviews the current challenges facing Dutch planners and provides some international reflection from Dutch experiences for Irish planners.","author":[{"dropping-particle":"","family":"Janssen-Jansen","given":"Leonie","non-dropping-particle":"","parse-names":false,"suffix":""}],"container-title":"Administration","id":"ITEM-1","issue":"3-4","issued":{"date-parts":[["2016","12","1"]]},"page":"23-43","title":"Taking national planning seriously: A challenged planning agenda in the Netherlands","type":"article-journal","volume":"64"},"uris":["http://www.mendeley.com/documents/?uuid=54ee3ef9-82cc-4c98-b1ec-47a66b03d294"]},{"id":"ITEM-2","itemData":{"DOI":"10.1007/978-3-319-75073-6_3","ISBN":"978-3-319-75073-6","abstract":"Dutch landscapes are rather unique as they all have been more or less heavily influenced and modified by humans, one of these (polder landscape) would not even exist without people. Here, we distinguish seven different landscapes in the Dutch delta. Laterally and chronologically these are often interrelated in rather complex patterns. Original and undisturbed landscapes are determined by their geological origin, their lithological composition and their vegetation. They range from limestones covered by loess in the southeast to periglacial cover sands and ice pushed ridges in the east and centre of the country. The Dutch delta is subsiding in the west and north and their associated landscapes consist of Holocene marine sand and clays. River sands and clays are found in a broad zone in the centre of the country. Polder landscapes occur in the west, north and in the centre of the Netherlands, whereas coastal dunes can be found all along the present coastal zone.","author":[{"dropping-particle":"","family":"Mulder","given":"Eduardo F J","non-dropping-particle":"De","parse-names":false,"suffix":""}],"container-title":"The Netherlands and the Dutch: A Physical and Human Geography","id":"ITEM-2","issued":{"date-parts":[["2019"]]},"page":"35-58","publisher":"Springer International Publishing","publisher-place":"Cham","title":"Landscapes","type":"chapter"},"uris":["http://www.mendeley.com/documents/?uuid=f6723f20-e4e9-4d4e-8df9-6207f605cffa"]},{"id":"ITEM-3","itemData":{"ISBN":"978-90-357-2056-5","abstract":"In this second edition of Transport and mobility, Statistics Netherlands again presents facts and trends about traffic and transport in the Netherlands. The focus is on various aspects of the mobility of individuals and goods transport: traffic and transport flows, infrastructure, means of transport, energy use, environmental effects, traffic accidents and the economic significance of transport. The first nine chapters provide an up-to-date overview of the broad terrain of traffic and transport. Next, several articles elaborate on specific aspects. We are grateful for the contributions by authors from outside Statistics Netherlands. Wendy Weijermars and Niels Bos of SWOV deal with the aftermath of traffic accidents in their article Injuries and burden of injury of serious road injuries. Gerben Geilenkirchen of PBL contributed to the article on nitrogen oxide emissions by diesel cars. During the production process of this publication we benefitted from the feedback on the first edition, which experts provided at our request. This feedback allows us to focus even better on topical subjects in this new edition. The data used in the figures of this publication are published on StatLine, the electronic database of Statistics Netherlands.","author":[{"dropping-particle":"","family":"CBS","given":"","non-dropping-particle":"","parse-names":false,"suffix":""}],"container-title":"Statistics Netherlands","id":"ITEM-3","issued":{"date-parts":[["2016"]]},"number-of-pages":"202","title":"Transport and mobility 2016","type":"book"},"uris":["http://www.mendeley.com/documents/?uuid=77fd9178-c199-4389-8269-835478f6223d"]}],"mendeley":{"formattedCitation":"[15–17]","plainTextFormattedCitation":"[15–17]","previouslyFormattedCitation":"[15–17]"},"properties":{"noteIndex":0},"schema":"https://github.com/citation-style-language/schema/raw/master/csl-citation.json"}</w:instrText>
+      </w:r>
+      <w:r>
+        <w:fldChar w:fldCharType="separate"/>
+      </w:r>
+      <w:r>
+        <w:rPr>
+          <w:noProof/>
+        </w:rPr>
+        <w:t>[15–17]</w:t>
+      </w:r>
+      <w:r>
+        <w:fldChar w:fldCharType="end"/>
+      </w:r>
+      <w:r>
+        <w:t xml:space="preserve">. Another characteristic of the Netherlands is that it has the highest population density per square kilometre in Europe with 513 people / </w:t>
+      </w:r>
+      <w:r>
+        <w:t>km</w:t>
+      </w:r>
+      <w:r>
+        <w:rPr>
+          <w:vertAlign w:val="superscript"/>
+        </w:rPr>
+        <w:t xml:space="preserve">2 </w:t>
+      </w:r>
+      <w:r>
+        <w:rPr>
+          <w:vertAlign w:val="superscript"/>
+        </w:rPr>
+        <w:noBreakHyphen/>
+      </w:r>
+      <w:r>
+        <w:fldChar w:fldCharType="begin" w:fldLock="1"/>
+      </w:r>
+      <w:r>
+        <w:instrText>ADDIN CSL_CITATION {"citationItems":[{"id":"ITEM-1","itemData":{"ISBN":"978-90-357-2056-5","abstract":"In this second edition of Transport and mobility, Statistics Netherlands again presents facts and trends about traffic and transport in the Netherlands. The focus is on various aspects of the mobility of individuals and goods transport: traffic and transport flows, infrastructure, means of transport, energy use, environmental effects, traffic accidents and the economic significance of transport. The first nine chapters provide an up-to-date overview of the broad terrain of traffic and transport. Next, several articles elaborate on specific aspects. We are grateful for the contributions by authors from outside Statistics Netherlands. Wendy Weijermars and Niels Bos of SWOV deal with the aftermath of traffic accidents in their article Injuries and burden of injury of serious road injuries. Gerben Geilenkirchen of PBL contributed to the article on nitrogen oxide emissions by diesel cars. During the production process of this publication we benefitted from the feedback on the first edition, which experts provided at our request. This feedback allows us to focus even better on topical subjects in this new edition. The data used in the figures of this publication are published on StatLine, the electronic database of Statistics Netherlands.","author":[{"dropping-particle":"","family":"CBS","given":"","non-dropping-particle":"","parse-names":false,"suffix":""}],"container-title":"Statistics Netherlands","id":"ITEM-1","issued":{"date-parts":[["2016"]]},"number-of-pages":"202","title":"Transport and mobility 2016","type":"book"},"uris":["http://www.mendeley.com/documents/?uuid=77fd9178-c199-4389-8269-835478f6223d"]}],"mendeley":{"formattedCitation":"[17]","plainTextFormattedCitation":"[17]","previouslyFormattedCitation":"[17]"},"properties":{"noteIndex":0},"schema":"https://github.com/citation-style-language/schema/raw/master/csl-citation.json"}</w:instrText>
+      </w:r>
+      <w:r>
+        <w:fldChar w:fldCharType="separate"/>
+      </w:r>
+      <w:r>
+        <w:rPr>
+          <w:noProof/>
+        </w:rPr>
+        <w:t>[17]</w:t>
+      </w:r>
+      <w:r>
+        <w:fldChar w:fldCharType="end"/>
       </w:r>
       <w:r>
         <w:t>.</w:t>
@@ -1279,624 +1776,12 @@
         <w:t xml:space="preserve"> </w:t>
       </w:r>
       <w:r>
-        <w:t>They</w:t>
-      </w:r>
-      <w:r>
-        <w:t xml:space="preserve"> also actively suppress fires to mitigate </w:t>
-      </w:r>
-      <w:r>
-        <w:t xml:space="preserve">and prevent </w:t>
-      </w:r>
-      <w:r>
-        <w:t>negative impacts on climate</w:t>
-      </w:r>
-      <w:r>
-        <w:t xml:space="preserve">, </w:t>
-      </w:r>
-      <w:r>
-        <w:t>air pollution</w:t>
-      </w:r>
-      <w:r>
-        <w:t xml:space="preserve"> and protection</w:t>
-      </w:r>
-      <w:r>
-        <w:t xml:space="preserve"> for the regional population</w:t>
-      </w:r>
-      <w:r>
-        <w:t xml:space="preserve">. The prevention measurements can cause accumulation of fuels in fire sensitive climates, which in turn can result in intense wildfires. </w:t>
-      </w:r>
-      <w:r>
-        <w:t>All these causes and policies</w:t>
-      </w:r>
-      <w:r>
-        <w:t xml:space="preserve">, </w:t>
-      </w:r>
-      <w:r>
-        <w:t xml:space="preserve">have lead that </w:t>
-      </w:r>
-      <w:r>
-        <w:t xml:space="preserve">agricultural land </w:t>
-      </w:r>
-      <w:r>
-        <w:t xml:space="preserve">has expanded </w:t>
-      </w:r>
-      <w:r>
-        <w:t xml:space="preserve">in savannah regions and active fire suppression have led to reductions </w:t>
-      </w:r>
-      <w:r>
-        <w:t xml:space="preserve">of </w:t>
-      </w:r>
-      <w:r>
-        <w:t xml:space="preserve">fires </w:t>
-      </w:r>
-      <w:r>
-        <w:t>in the 2000s</w:t>
-      </w:r>
-      <w:r>
         <w:t xml:space="preserve"> </w:t>
       </w:r>
-      <w:r>
-        <w:fldChar w:fldCharType="begin" w:fldLock="1"/>
-      </w:r>
-      <w:r>
-        <w:instrText>ADDIN CSL_CITATION {"citationItems":[{"id":"ITEM-1","itemData":{"DOI":"10.1126/science.aal4108","ISBN":"0036-8075","ISSN":"0036-8075","abstract":"Fire is an essential Earth system process that alters ecosystem and atmospheric composition. Here we assessed long-term fire trends using multiple satellite data sets. We found that global burned area declined by 24.3 ± 8.8% over the past 18 years. The estimated decrease in burned area remained robust after adjusting for precipitation variability and was largest in savannas. Agricultural expansion and intensification were primary drivers of declining fire activity. Fewer and smaller fires reduced aerosol concentrations, modified vegetation structure, and increased the magnitude of the terrestrial carbon sink. Fire models were unable to reproduce the pattern and magnitude of observed declines, suggesting that they may overestimate fire emissions in future projections. Using economic and demographic variables, we developed a conceptual model for predicting fire in human-dominated landscapes.","author":[{"dropping-particle":"","family":"Andela","given":"N","non-dropping-particle":"","parse-names":false,"suffix":""},{"dropping-particle":"","family":"Morton","given":"D C","non-dropping-particle":"","parse-names":false,"suffix":""},{"dropping-particle":"","family":"Giglio","given":"L","non-dropping-particle":"","parse-names":false,"suffix":""},{"dropping-particle":"","family":"Chen","given":"Y","non-dropping-particle":"","parse-names":false,"suffix":""},{"dropping-particle":"","family":"Werf","given":"G. R.","non-dropping-particle":"van der","parse-names":false,"suffix":""},{"dropping-particle":"","family":"Kasibhatla","given":"P S","non-dropping-particle":"","parse-names":false,"suffix":""},{"dropping-particle":"","family":"DeFries","given":"R. S.","non-dropping-particle":"","parse-names":false,"suffix":""},{"dropping-particle":"","family":"Collatz","given":"G J","non-dropping-particle":"","parse-names":false,"suffix":""},{"dropping-particle":"","family":"Hantson","given":"S","non-dropping-particle":"","parse-names":false,"suffix":""},{"dropping-particle":"","family":"Kloster","given":"S","non-dropping-particle":"","parse-names":false,"suffix":""},{"dropping-particle":"","family":"Bachelet","given":"D","non-dropping-particle":"","parse-names":false,"suffix":""},{"dropping-particle":"","family":"Forrest","given":"M","non-dropping-particle":"","parse-names":false,"suffix":""},{"dropping-particle":"","family":"Lasslop","given":"G","non-dropping-particle":"","parse-names":false,"suffix":""},{"dropping-particle":"","family":"Li","given":"F","non-dropping-particle":"","parse-names":false,"suffix":""},{"dropping-particle":"","family":"Mangeon","given":"S","non-dropping-particle":"","parse-names":false,"suffix":""},{"dropping-particle":"","family":"Melton","given":"J R","non-dropping-particle":"","parse-names":false,"suffix":""},{"dropping-particle":"","family":"Yue","given":"C","non-dropping-particle":"","parse-names":false,"suffix":""},{"dropping-particle":"","family":"Randerson","given":"J T","non-dropping-particle":"","parse-names":false,"suffix":""}],"container-title":"Science","id":"ITEM-1","issue":"6345","issued":{"date-parts":[["2017","6","30"]]},"page":"1356-1362","title":"A human-driven decline in global burned area","type":"article-journal","volume":"356"},"uris":["http://www.mendeley.com/documents/?uuid=fd9072d4-df40-45a1-b7b9-7a2c057664a8"]}],"mendeley":{"formattedCitation":"[7]","plainTextFormattedCitation":"[7]","previouslyFormattedCitation":"[7]"},"properties":{"noteIndex":0},"schema":"https://github.com/citation-style-language/schema/raw/master/csl-citation.json"}</w:instrText>
-      </w:r>
-      <w:r>
-        <w:fldChar w:fldCharType="separate"/>
-      </w:r>
-      <w:r>
-        <w:rPr>
-          <w:noProof/>
-        </w:rPr>
-        <w:t>[7]</w:t>
-      </w:r>
-      <w:r>
-        <w:fldChar w:fldCharType="end"/>
-      </w:r>
-      <w:r>
-        <w:t xml:space="preserve">. </w:t>
-      </w:r>
-    </w:p>
-    <w:p>
-      <w:r>
-        <w:t xml:space="preserve">There are also indications and observations that </w:t>
-      </w:r>
-      <w:r>
-        <w:t xml:space="preserve">fire seasons </w:t>
-      </w:r>
-      <w:r>
-        <w:t xml:space="preserve">are </w:t>
-      </w:r>
-      <w:r>
-        <w:t xml:space="preserve">globally lengthened and the fire affected surface area is doubled </w:t>
-      </w:r>
-      <w:r>
-        <w:fldChar w:fldCharType="begin" w:fldLock="1"/>
-      </w:r>
-      <w:r>
-        <w:instrText>ADDIN CSL_CITATION {"citationItems":[{"id":"ITEM-1","itemData":{"DOI":"10.1038/ncomms8537","ISSN":"2041-1723","abstract":"Climate strongly influences global wildfire activity, and recent wildfire surges may signal fire weather-induced pyrogeographic shifts. Here we use three daily global climate data sets and three fire danger indices to develop a simple annual metric of fire weather season length, and map spatio-temporal trends from 1979 to 2013. We show that fire weather seasons have lengthened across 29.6 million km(2) (25.3\\%) of the Earth's vegetated surface, resulting in an 18.7\\% increase in global mean fire weather season length. We also show a doubling (108.1\\% increase) of global burnable area affected by long fire weather seasons (&gt;1.0 sigma above the historical mean) and an increased global frequency of long fire weather seasons across 62.4 million km(2) (53.4\\%) during the second half of the study period. If these fire weather changes are coupled with ignition sources and available fuel, they could markedly impact global ecosystems, societies, economies and climate.","author":[{"dropping-particle":"","family":"Jolly","given":"W Matt","non-dropping-particle":"","parse-names":false,"suffix":""},{"dropping-particle":"","family":"Cochrane","given":"Mark A","non-dropping-particle":"","parse-names":false,"suffix":""},{"dropping-particle":"","family":"Freeborn","given":"Patrick H","non-dropping-particle":"","parse-names":false,"suffix":""},{"dropping-particle":"","family":"Holden","given":"Zachary A","non-dropping-particle":"","parse-names":false,"suffix":""},{"dropping-particle":"","family":"Brown","given":"Timothy J","non-dropping-particle":"","parse-names":false,"suffix":""},{"dropping-particle":"","family":"Williamson","given":"Grant J","non-dropping-particle":"","parse-names":false,"suffix":""},{"dropping-particle":"","family":"Bowman","given":"David M J S","non-dropping-particle":"","parse-names":false,"suffix":""}],"container-title":"Nature Communications","id":"ITEM-1","issue":"1","issued":{"date-parts":[["2015","11","14"]]},"page":"7537","publisher":"NATURE PUBLISHING GROUP","publisher-place":"MACMILLAN BUILDING, 4 CRINAN ST, LONDON N1 9XW, ENGLAND","title":"Climate-induced variations in global wildfire danger from 1979 to 2013","type":"article-journal","volume":"6"},"uris":["http://www.mendeley.com/documents/?uuid=0ad2afaf-c110-4f24-a6c6-e9b6b59e19fa"]}],"mendeley":{"formattedCitation":"[1]","plainTextFormattedCitation":"[1]","previouslyFormattedCitation":"[1]"},"properties":{"noteIndex":0},"schema":"https://github.com/citation-style-language/schema/raw/master/csl-citation.json"}</w:instrText>
-      </w:r>
-      <w:r>
-        <w:fldChar w:fldCharType="separate"/>
-      </w:r>
-      <w:r>
-        <w:rPr>
-          <w:noProof/>
-        </w:rPr>
-        <w:t>[1]</w:t>
-      </w:r>
-      <w:r>
-        <w:fldChar w:fldCharType="end"/>
-      </w:r>
-      <w:r>
-        <w:t xml:space="preserve">. The increase of fire risk are also increasing and will keep rising if the temperature doesn’t stop rising </w:t>
-      </w:r>
-      <w:r>
-        <w:fldChar w:fldCharType="begin" w:fldLock="1"/>
-      </w:r>
-      <w:r>
-        <w:instrText>ADDIN CSL_CITATION {"citationItems":[{"id":"ITEM-1","itemData":{"DOI":"10.1029/2018GL080959","ISSN":"0094-8276","abstract":"Changes in global fire activity are influenced by a multitude of factors including land-cover change, policies, and climatic conditions. This study uses 17 climate models to evaluate when changes in fire weather, as realized through the Fire Weather Index, emerge from the expected range of internal variability due to anthropogenic climate change using the time of emergence framework. Anthropogenic increases in extreme Fire Weather Index days emerge for 22\\% of burnable land area globally by 2019, including much of the Mediterranean and the Amazon. By the midtwenty-first century, emergence among the different Fire Weather Index metrics occurs for 33-62\\% of burnable lands. Emergence of heightened fire weather becomes more widespread as a function of global temperature change. At 2 degrees C above preindustrial levels, the area of emergence is half that for 3 degrees C. These results highlight increases in fire weather conditions with human-caused climate change and incentivize local adaptation efforts to limit detrimental fire impacts. Plain Language Summary Observed increases in the frequency and severity of fire weather have been observed across portions of the globe over the past half century. We used climate models to identify where and when anthropogenic climate change causes fire weather conditions to exceed that of natural variability. Modeling results show that emergence for some fire weather indices is already under way for a sizable portion of the globe, including much of southern Europe and the Amazon, and with an expansion of this area with continued warming over the twenty-first century. These findings suggest substantial increases in fire potential in regions where vegetation abundance and ignitions are not limiting, highlighting the urgency to adapt to changes in fire disturbances and hazards.","author":[{"dropping-particle":"","family":"Abatzoglou","given":"John T","non-dropping-particle":"","parse-names":false,"suffix":""},{"dropping-particle":"","family":"Williams","given":"A Park","non-dropping-particle":"","parse-names":false,"suffix":""},{"dropping-particle":"","family":"Barbero","given":"Renaud","non-dropping-particle":"","parse-names":false,"suffix":""}],"container-title":"Geophysical Research Letters","id":"ITEM-1","issue":"1","issued":{"date-parts":[["2019","1","16"]]},"page":"326-336","publisher":"AMER GEOPHYSICAL UNION","publisher-place":"2000 FLORIDA AVE NW, WASHINGTON, DC 20009 USA","title":"Global Emergence of Anthropogenic Climate Change in Fire Weather Indices","type":"article-journal","volume":"46"},"uris":["http://www.mendeley.com/documents/?uuid=4d410230-383b-4f3d-881a-b7983a4e5dce"]}],"mendeley":{"formattedCitation":"[2]","plainTextFormattedCitation":"[2]","previouslyFormattedCitation":"[2]"},"properties":{"noteIndex":0},"schema":"https://github.com/citation-style-language/schema/raw/master/csl-citation.json"}</w:instrText>
-      </w:r>
-      <w:r>
-        <w:fldChar w:fldCharType="separate"/>
-      </w:r>
-      <w:r>
-        <w:rPr>
-          <w:noProof/>
-        </w:rPr>
-        <w:t>[2]</w:t>
-      </w:r>
-      <w:r>
-        <w:fldChar w:fldCharType="end"/>
-      </w:r>
-      <w:r>
-        <w:t xml:space="preserve">. </w:t>
-      </w:r>
-      <w:r>
-        <w:t xml:space="preserve">The </w:t>
-      </w:r>
-      <w:r>
-        <w:t xml:space="preserve">rise in </w:t>
-      </w:r>
-      <w:r>
-        <w:t xml:space="preserve">temperature is </w:t>
-      </w:r>
-      <w:r>
-        <w:t>caused by</w:t>
-      </w:r>
-      <w:r>
-        <w:t xml:space="preserve"> the increasing concentration of</w:t>
-      </w:r>
-      <w:r>
-        <w:t xml:space="preserve"> several greenhouse ga</w:t>
-      </w:r>
-      <w:r>
-        <w:t>s</w:t>
-      </w:r>
-      <w:r>
-        <w:t xml:space="preserve">ses, such as methane and carbon dioxide, which are emitted by </w:t>
-      </w:r>
-      <w:r>
-        <w:t xml:space="preserve">fossil fuelled </w:t>
-      </w:r>
-      <w:r>
-        <w:t>human activity</w:t>
-      </w:r>
-      <w:r>
-        <w:t xml:space="preserve"> and high activity agricultural activity</w:t>
-      </w:r>
-      <w:r>
-        <w:t xml:space="preserve">. The effects of these greenhouse gasses </w:t>
-      </w:r>
-      <w:r>
-        <w:t>a</w:t>
-      </w:r>
-      <w:r>
-        <w:t xml:space="preserve">re </w:t>
-      </w:r>
-      <w:r>
-        <w:t xml:space="preserve">observed in various atmospheric and biochemical cycles </w:t>
-      </w:r>
-      <w:r>
-        <w:fldChar w:fldCharType="begin" w:fldLock="1"/>
-      </w:r>
-      <w:r>
-        <w:instrText>ADDIN CSL_CITATION {"citationItems":[{"id":"ITEM-1","itemData":{"author":[{"dropping-particle":"","family":"Hartmann","given":"D.L.","non-dropping-particle":"","parse-names":false,"suffix":""},{"dropping-particle":"","family":"Klein Tank","given":"A.M.G.","non-dropping-particle":"","parse-names":false,"suffix":""},{"dropping-particle":"","family":"Rusticucci","given":"M.","non-dropping-particle":"","parse-names":false,"suffix":""},{"dropping-particle":"","family":"Alexander","given":"L.V.","non-dropping-particle":"","parse-names":false,"suffix":""},{"dropping-particle":"","family":"Brönnimann","given":"S.","non-dropping-particle":"","parse-names":false,"suffix":""},{"dropping-particle":"","family":"Charabi","given":"Y.","non-dropping-particle":"","parse-names":false,"suffix":""},{"dropping-particle":"","family":"Dentener, F.J. Dlugokencky","given":"E.J.","non-dropping-particle":"","parse-names":false,"suffix":""},{"dropping-particle":"","family":"Easterling","given":"D.R.","non-dropping-particle":"","parse-names":false,"suffix":""},{"dropping-particle":"","family":"Kaplan","given":"A.","non-dropping-particle":"","parse-names":false,"suffix":""},{"dropping-particle":"","family":"Soden","given":"B.J.","non-dropping-particle":"","parse-names":false,"suffix":""},{"dropping-particle":"","family":"Thorne","given":"P.W.","non-dropping-particle":"","parse-names":false,"suffix":""},{"dropping-particle":"","family":"Wild","given":"M.","non-dropping-particle":"","parse-names":false,"suffix":""},{"dropping-particle":"","family":"Zhai","given":"P.M.","non-dropping-particle":"","parse-names":false,"suffix":""}],"container-title":": Climate Change 2013: The Physical Science Basis. Contribution of Working Group I to the Fifth Assessment Report of the Intergovernmental Panel on Climate Change","editor":[{"dropping-particle":"","family":"Stocker","given":"T.F.","non-dropping-particle":"","parse-names":false,"suffix":""},{"dropping-particle":"","family":"Qin","given":"D.","non-dropping-particle":"","parse-names":false,"suffix":""},{"dropping-particle":"","family":"Plattner","given":"G.-K.","non-dropping-particle":"","parse-names":false,"suffix":""},{"dropping-particle":"","family":"Tignor","given":"M.","non-dropping-particle":"","parse-names":false,"suffix":""},{"dropping-particle":"","family":"Allen","given":"S.K.","non-dropping-particle":"","parse-names":false,"suffix":""},{"dropping-particle":"","family":"Boschung","given":"J.","non-dropping-particle":"","parse-names":false,"suffix":""},{"dropping-particle":"","family":"Nauels","given":"A.","non-dropping-particle":"","parse-names":false,"suffix":""},{"dropping-particle":"","family":"Xia","given":"Y.","non-dropping-particle":"","parse-names":false,"suffix":""},{"dropping-particle":"","family":"Bex","given":"V.","non-dropping-particle":"","parse-names":false,"suffix":""},{"dropping-particle":"","family":"Midgley","given":"P.M.","non-dropping-particle":"","parse-names":false,"suffix":""}],"id":"ITEM-1","issued":{"date-parts":[["2013"]]},"page":"159-255","publisher":"Cambridge University Press","publisher-place":"Cambridge, United Kingdom and New York, NY, US","title":"Observations: Atmosphere and Surface","type":"chapter"},"uris":["http://www.mendeley.com/documents/?uuid=07827c90-3b6f-44fa-98be-f87182b50a8f"]}],"mendeley":{"formattedCitation":"[8]","plainTextFormattedCitation":"[8]","previouslyFormattedCitation":"[8]"},"properties":{"noteIndex":0},"schema":"https://github.com/citation-style-language/schema/raw/master/csl-citation.json"}</w:instrText>
-      </w:r>
-      <w:r>
-        <w:fldChar w:fldCharType="separate"/>
-      </w:r>
-      <w:r>
-        <w:rPr>
-          <w:noProof/>
-        </w:rPr>
-        <w:t>[8]</w:t>
-      </w:r>
-      <w:r>
-        <w:fldChar w:fldCharType="end"/>
-      </w:r>
-      <w:r>
-        <w:t>.</w:t>
-      </w:r>
-      <w:r>
-        <w:t xml:space="preserve"> These changes</w:t>
-      </w:r>
-      <w:r>
-        <w:t xml:space="preserve"> can introduce fire regimes and fire seasons into currently low</w:t>
-      </w:r>
-      <w:r>
-        <w:t xml:space="preserve"> fire risk</w:t>
-      </w:r>
-      <w:r>
-        <w:t xml:space="preserve"> areas. The prediction is that climate change is going to make the duration of fire seasons longer, the frequency of fires increasing </w:t>
-      </w:r>
-      <w:r>
-        <w:fldChar w:fldCharType="begin" w:fldLock="1"/>
-      </w:r>
-      <w:r>
-        <w:instrText>ADDIN CSL_CITATION {"citationItems":[{"id":"ITEM-1","itemData":{"DOI":"10.1071/WF08187","ISSN":"1049-8001","abstract":"Wildland fire is a global phenomenon, and a result of interactions between climate–weather, fuels and people. Our climate is changing rapidly primarily through the release of greenhouse gases that may have profound and possibly unexpected impacts on global fire activity. The present paper reviews the current understanding of what the future may bring with respect to wildland fire and discusses future options for research and management. To date, research suggests a general increase in area burned and fire occurrence but there is a lot of spatial variability, with some areas of no change or even decreases in area burned and occurrence. Fire seasons are lengthening for temperate and boreal regions and this trend should continue in a warmer world. Future trends of fire severity and intensity are difficult to determine owing to the complex and non-linear interactions between weather, vegetation and people. Improved fire data are required along with continued global studies that dynamically include weather, vegetation, people, and other disturbances. Lastly, we need more research on the role of policy, practices and human behaviour because most of the global fire activity is directly attributable to people.","author":[{"dropping-particle":"","family":"Flannigan","given":"Mike D","non-dropping-particle":"","parse-names":false,"suffix":""},{"dropping-particle":"","family":"Krawchuk","given":"Meg A","non-dropping-particle":"","parse-names":false,"suffix":""},{"dropping-particle":"","family":"Groot","given":"William J","non-dropping-particle":"de","parse-names":false,"suffix":""},{"dropping-particle":"","family":"Wotton","given":"B Mike","non-dropping-particle":"","parse-names":false,"suffix":""},{"dropping-particle":"","family":"Gowman","given":"Lynn M","non-dropping-particle":"","parse-names":false,"suffix":""}],"container-title":"International Journal of Wildland Fire","id":"ITEM-1","issue":"5","issued":{"date-parts":[["2009"]]},"page":"483","publisher":"CSIRO PUBLISHING","publisher-place":"UNIPARK, BLDG 1, LEVEL 1, 195 WELLINGTON RD, LOCKED BAG 10, CLAYTON, VIC 3168, AUSTRALIA","title":"Implications of changing climate for global wildland fire","type":"article-journal","volume":"18"},"uris":["http://www.mendeley.com/documents/?uuid=1020053f-e9fa-4e5c-b754-b43d04b7fbe0"]}],"mendeley":{"formattedCitation":"[9]","plainTextFormattedCitation":"[9]","previouslyFormattedCitation":"[9]"},"properties":{"noteIndex":0},"schema":"https://github.com/citation-style-language/schema/raw/master/csl-citation.json"}</w:instrText>
-      </w:r>
-      <w:r>
-        <w:fldChar w:fldCharType="separate"/>
-      </w:r>
-      <w:r>
-        <w:rPr>
-          <w:noProof/>
-        </w:rPr>
-        <w:t>[9]</w:t>
-      </w:r>
-      <w:r>
-        <w:fldChar w:fldCharType="end"/>
-      </w:r>
-      <w:r>
-        <w:t xml:space="preserve"> and the risk of the fire is going to be higher in the 21th century.</w:t>
-      </w:r>
-      <w:r>
-        <w:t xml:space="preserve"> </w:t>
-      </w:r>
-      <w:r>
-        <w:t>The</w:t>
-      </w:r>
-      <w:r>
-        <w:t>s</w:t>
-      </w:r>
-      <w:r>
-        <w:t>e</w:t>
-      </w:r>
-      <w:r>
-        <w:t xml:space="preserve"> climatological effects could be amplified by the changes in the local landcover as a response to the warmer and drier climate </w:t>
-      </w:r>
-      <w:r>
-        <w:fldChar w:fldCharType="begin" w:fldLock="1"/>
-      </w:r>
-      <w:r>
-        <w:instrText>ADDIN CSL_CITATION {"citationItems":[{"id":"ITEM-1","itemData":{"DOI":"https://doi.org/10.1016/j.foreco.2009.09.002","ISSN":"0378-1127","abstract":"The trend in global wildfire potential under the climate change due to the greenhouse effect is investigated. Fire potential is measured by the Keetch-Byram Drought Index (KBDI), which is calculated using the observed maximum temperature and precipitation and projected changes at the end of this century (2070–2100) by general circulation models (GCMs) for present and future climate conditions, respectively. It is shown that future wildfire potential increases significantly in the United States, South America, central Asia, southern Europe, southern Africa, and Australia. Fire potential moves up by one level in these regions, from currently low to future moderate potential or from moderate to high potential. Relative changes are the largest and smallest in southern Europe and Australia, respectively. The period with the KBDI greater than 400 (a simple definition for fire season in this study) becomes a few months longer. The increased fire potential is mainly caused by warming in the U.S., South America, and Australia and by the combination of warming and drying in the other regions. Sensitivity analysis shows that future fire potential depends on many factors such as climate model and emission scenario used for climate change projection. The results suggest dramatic increases in wildfire potential that will require increased future resources and management efforts for disaster prevention and recovery.","author":[{"dropping-particle":"","family":"Liu","given":"Yongqiang","non-dropping-particle":"","parse-names":false,"suffix":""},{"dropping-particle":"","family":"Stanturf","given":"John","non-dropping-particle":"","parse-names":false,"suffix":""},{"dropping-particle":"","family":"Goodrick","given":"Scott","non-dropping-particle":"","parse-names":false,"suffix":""}],"container-title":"Forest Ecology and Management","id":"ITEM-1","issue":"4","issued":{"date-parts":[["2010"]]},"page":"685-697","title":"Trends in global wildfire potential in a changing climate","type":"article-journal","volume":"259"},"uris":["http://www.mendeley.com/documents/?uuid=470e892c-d904-4205-88b2-9d85e0f3aaec"]}],"mendeley":{"formattedCitation":"[10]","plainTextFormattedCitation":"[10]","previouslyFormattedCitation":"[10]"},"properties":{"noteIndex":0},"schema":"https://github.com/citation-style-language/schema/raw/master/csl-citation.json"}</w:instrText>
-      </w:r>
-      <w:r>
-        <w:fldChar w:fldCharType="separate"/>
-      </w:r>
-      <w:r>
-        <w:rPr>
-          <w:noProof/>
-        </w:rPr>
-        <w:t>[10]</w:t>
-      </w:r>
-      <w:r>
-        <w:fldChar w:fldCharType="end"/>
-      </w:r>
-      <w:r>
-        <w:t xml:space="preserve">. </w:t>
-      </w:r>
-    </w:p>
-    <w:p>
-      <w:r>
-        <w:t xml:space="preserve">All these effects and consequences is </w:t>
-      </w:r>
-      <w:r>
-        <w:t xml:space="preserve">going to impact the local population, environment, political stability in its surroundings and economic situation </w:t>
-      </w:r>
-      <w:r>
-        <w:fldChar w:fldCharType="begin" w:fldLock="1"/>
-      </w:r>
-      <w:r>
-        <w:instrText>ADDIN CSL_CITATION {"citationItems":[{"id":"ITEM-1","itemData":{"abstract":"Wildfires create a myriad of environmental, social, and economic impacts. Knowledge of both short and long-term impacts of wildfire is essential for effective risk assessment, policy formulation, and wildfire management. The goal of this report is to assess the availability of information on a range of wildfire impacts from federal, state, and local sources and to characterize the nature of these impacts when they occur. We have found that data are summarized at the national and state levels for only a few categories (number of fires, acres burned, structures burned, and suppression cost), providing policy makers with an incomplete picture of the total impacts from wildfires. For individual large wildfires, our research has shown that information is available for a broad range of environmental, social, and economic impacts, well beyond what is summarized at the national or state levels. These indirect and continuing wildfire impacts can be substantial, particularly for large wildfires at the wildland/urban interface. Therefore, we suggest that more thorough data collection on the broad array of wildfire impacts, summarized at state and national levels, would provide policy makers with a more comprehensive understanding of wildfire impacts and ultimately serve to enhance current state and national risk assessment methods and wildfire management. In this report, we summarize the availability and nature of wildfire impact information from eight federal agencies involved in fire management, three states, and ten individual fires from the last three wildfire seasons (Figure 1). Research on data availability was conducted via a thorough review of information posted on the internet and detailed phone interviews with key personnel at federal, state, tribal, and local agencies. We focused on thirteen categories of environmental, social, and economic wildfire impacts (Table 1). Below, we highlight the findings from our research on wildfire impact data at federal, state, and case study levels","author":[{"dropping-particle":"","family":"Morton","given":"Douglas C","non-dropping-particle":"","parse-names":false,"suffix":""},{"dropping-particle":"","family":"Roessing","given":"Megan E","non-dropping-particle":"","parse-names":false,"suffix":""},{"dropping-particle":"","family":"Camp","given":"Ann E","non-dropping-particle":"","parse-names":false,"suffix":""},{"dropping-particle":"","family":"Tyrrell","given":"Mary L","non-dropping-particle":"","parse-names":false,"suffix":""}],"id":"ITEM-1","issued":{"date-parts":[["2003"]]},"page":"59","title":"Assessing the Environmental , Social , and Economic Impacts of Wildfire","type":"article-journal"},"uris":["http://www.mendeley.com/documents/?uuid=36af6ba5-b38a-4ea2-9af0-aa90f871b64c"]},{"id":"ITEM-2","itemData":{"DOI":"10.1007/s00267-012-9961-z","ISSN":"0364-152X","abstract":"Knowledge of the causes of forest fires, and of the main driving factors of ignition, is an indispensable step towards effective fire prevention policies. This study analyses the factors driving forest fire ignition in the Mediterranean region including the most common human and environmental factors used for modelling in the European context. Fire ignition factors are compared to spatial and temporal variations of fire occurrence in the region, then are compared to results obtained in other areas of the world, with a special focus on North America (US and Canada) where a significant number of studies has been carried out on this topic. The causes of forest fires are varied and their distribution differs among countries, but may also differ spatially and temporally within the same country. In Europe, and especially in the Mediterranean basin, fires are mostly human-caused mainly due arson. The distance to transport networks and the distance to urban or recreation areas are among the most frequently used human factors in modelling exercises and the Wildland-Urban Interface is increasingly taken into account in the modelling of fire occurrence. Depending on the socio-economic context of the region concerned, factors such as the unemployment rate or variables linked to agricultural activity can explain the ignition of intentional and unintentional fires. Regarding environmental factors, those related to weather, fuel and topography are the most significant drivers of ignition of forest fires, especially in Mediterranean-type regions. For both human and lightning-caused fires, there is a geographical gradient of fire ignition, mainly due to variations in climate and fuel composition but also to population density for instance. The timing of fires depends on their causes. In populated areas, the timing of human-caused fires is closely linked to human activities and peaks in the afternoon whereas, in remote areas, the timing of lightning-caused fires is more linked to weather conditions and the season, with most such fires occurring in summer.","author":[{"dropping-particle":"","family":"Ganteaume","given":"Anne","non-dropping-particle":"","parse-names":false,"suffix":""},{"dropping-particle":"","family":"Camia","given":"Andrea","non-dropping-particle":"","parse-names":false,"suffix":""},{"dropping-particle":"","family":"Jappiot","given":"Marielle","non-dropping-particle":"","parse-names":false,"suffix":""},{"dropping-particle":"","family":"San-Miguel-Ayanz","given":"Jesus","non-dropping-particle":"","parse-names":false,"suffix":""},{"dropping-particle":"","family":"Long-Fournel","given":"Marlène","non-dropping-particle":"","parse-names":false,"suffix":""},{"dropping-particle":"","family":"Lampin","given":"Corinne","non-dropping-particle":"","parse-names":false,"suffix":""}],"container-title":"Environmental Management","id":"ITEM-2","issue":"3","issued":{"date-parts":[["2013","3","21"]]},"page":"651-662","publisher":"SPRINGER","publisher-place":"ONE NEW YORK PLAZA, SUITE 4600, NEW YORK, NY, UNITED STATES","title":"A Review of the Main Driving Factors of Forest Fire Ignition Over Europe","type":"article-journal","volume":"51"},"uris":["http://www.mendeley.com/documents/?uuid=e0d56085-65d2-483b-b8dc-e7c209f024da"]}],"mendeley":{"formattedCitation":"[11,12]","plainTextFormattedCitation":"[11,12]","previouslyFormattedCitation":"[11,12]"},"properties":{"noteIndex":0},"schema":"https://github.com/citation-style-language/schema/raw/master/csl-citation.json"}</w:instrText>
-      </w:r>
-      <w:r>
-        <w:fldChar w:fldCharType="separate"/>
-      </w:r>
-      <w:r>
-        <w:rPr>
-          <w:noProof/>
-        </w:rPr>
-        <w:t>[11,12]</w:t>
-      </w:r>
-      <w:r>
-        <w:fldChar w:fldCharType="end"/>
-      </w:r>
-      <w:r>
-        <w:t xml:space="preserve">. Various health issues related to respiratory systems </w:t>
-      </w:r>
-      <w:r>
-        <w:t xml:space="preserve">have been related to forest fires and fires have already </w:t>
-      </w:r>
-      <w:r>
-        <w:t>effect</w:t>
-      </w:r>
-      <w:r>
-        <w:t>ed</w:t>
-      </w:r>
-      <w:r>
-        <w:t xml:space="preserve"> the local population for a short and/or long period of time </w:t>
-      </w:r>
-      <w:r>
-        <w:t xml:space="preserve">where fires were prominent </w:t>
-      </w:r>
-      <w:r>
-        <w:fldChar w:fldCharType="begin" w:fldLock="1"/>
-      </w:r>
-      <w:r>
-        <w:instrText>ADDIN CSL_CITATION {"citationItems":[{"id":"ITEM-1","itemData":{"DOI":"10.1289/ehp.1409277","ISSN":"0091-6765","abstract":"Background: Wildfire activity is predicted to increase in many parts of the world due to changes in temperature and precipitation patterns from global climate change. Wildfire smoke contains numerous hazardous air pollutants and many studies have documented population health effects from this exposure. Objectives: We aimed to assess the evidence of health effects from exposure to wildfire smoke and to identify susceptible populations. Methods: We reviewed the scientific literature for studies of wildfire smoke exposure on mortality and on respiratory, cardiovascular, mental, and perinatal health. Within those reviewed papers deemed to have minimal risk of bias, we assessed the coherence and consistency of findings. Discussion: Consistent evidence documents associations between wildfire smoke exposure and general respiratory health effects, specifically exacerbations of asthma and chronic obstructive pulmonary disease. Growing evidence suggests associations with increased risk of respiratory infections and all-cause mortality. Evidence for cardiovascular effects is mixed, but a few recent studies have reported associations for specific cardiovascular end points. Insufficient research exists to identify specific population subgroups that are more susceptible to wildfire smoke exposure. Conclusions: Consistent evidence from a large number of studies indicates that wildfire smoke exposure is associated with respiratory morbidity with growing evidence supporting an association with all-cause mortality. More research is needed to clarify which causes of mortality may be associated with wildfire smoke, whether cardiovascular outcomes are associated with wildfire smoke, and if certain populations are more susceptible.","author":[{"dropping-particle":"","family":"Reid","given":"Colleen E","non-dropping-particle":"","parse-names":false,"suffix":""},{"dropping-particle":"","family":"Brauer","given":"Michael","non-dropping-particle":"","parse-names":false,"suffix":""},{"dropping-particle":"","family":"Johnston","given":"Fay H","non-dropping-particle":"","parse-names":false,"suffix":""},{"dropping-particle":"","family":"Jerrett","given":"Michael","non-dropping-particle":"","parse-names":false,"suffix":""},{"dropping-particle":"","family":"Balmes","given":"John R","non-dropping-particle":"","parse-names":false,"suffix":""},{"dropping-particle":"","family":"Elliott","given":"Catherine T","non-dropping-particle":"","parse-names":false,"suffix":""}],"container-title":"Environmental Health Perspectives","id":"ITEM-1","issue":"9","issued":{"date-parts":[["2016","9"]]},"page":"1334-1343","publisher":"US DEPT HEALTH HUMAN SCIENCES PUBLIC HEALTH SCIENCE","publisher-place":"NATL INST HEALTH, NATL INST ENVIRONMENTAL HEALTH SCIENCES, PO BOX 12233, RES TRIANGLE PK, NC 27709-2233 USA","title":"Critical Review of Health Impacts of Wildfire Smoke Exposure","type":"article-journal","volume":"124"},"uris":["http://www.mendeley.com/documents/?uuid=079d43ec-1495-4429-8b7c-79191f9df036"]},{"id":"ITEM-2","itemData":{"DOI":"10.1016/j.scitotenv.2017.12.086","ISSN":"00489697","abstract":"The natural cycle of landscape fire maintains the ecological health of the land, yet adverse health effects associated with exposure to emissions from wildfire produce public health and clinical challenges. Systematic reviews conclude that a positive association exists between exposure to wildfire smoke or wildfire particulate matter (PM2.5) and all-cause mortality and respiratory morbidity. Respiratory morbidity includes asthma, chronic obstructive pulmonary disease (COPD), bronchitis and pneumonia. The epidemiological data linking wildfire smoke exposure to cardiovascular mortality and morbidity is mixed, and inconclusive. More studies are needed to define the risk for common and costly clinical cardiovascular outcomes. Susceptible populations include people with respiratory and possibly cardiovascular diseases, middle-aged and older adults, children, pregnant women and the fetus. The increasing frequency of large wildland fires, the expansion of the wildland-urban interface, the area between unoccupied land and human development; and an increasing and aging US. population are increasing the number of people at-risk from wildfire smoke, thus highlighting the necessity for broadening stakeholder cooperation to address the health effects of wildfire. While much is known, many questions remain and require further population-based, clinical and occupational health research. Health effects measured over much wider geographical areas and for longer periods time will better define the risk for adverse health outcomes, identify the sensitive populations and assess the influence of social factors on the relationship between exposure and health outcomes. Improving exposure models and access to large clinical databases foreshadow improved risk analysis facilitating more effective risk management. Fuel and smoke management remains an important component for protecting population health. Improved smoke forecasting and translation of environmental health science into communication of actionable information for use by public health officials, healthcare professionals and the public is needed to motivate behaviors that lower exposure and protect public health, particularly among those at high risk. Published by Elsevier B.V.","author":[{"dropping-particle":"","family":"Cascio","given":"Wayne E","non-dropping-particle":"","parse-names":false,"suffix":""}],"container-title":"Science of The Total Environment","id":"ITEM-2","issued":{"date-parts":[["2018","5"]]},"page":"586-595","publisher":"ELSEVIER SCIENCE BV","publisher-place":"PO BOX 211, 1000 AE AMSTERDAM, NETHERLANDS","title":"Wildland fire smoke and human health","type":"article-journal","volume":"624"},"uris":["http://www.mendeley.com/documents/?uuid=4a058765-b22a-4a12-9b96-262863b80840"]}],"mendeley":{"formattedCitation":"[13,14]","plainTextFormattedCitation":"[13,14]","previouslyFormattedCitation":"[13,14]"},"properties":{"noteIndex":0},"schema":"https://github.com/citation-style-language/schema/raw/master/csl-citation.json"}</w:instrText>
-      </w:r>
-      <w:r>
-        <w:fldChar w:fldCharType="separate"/>
-      </w:r>
-      <w:r>
-        <w:rPr>
-          <w:noProof/>
-        </w:rPr>
-        <w:t>[13,14]</w:t>
-      </w:r>
-      <w:r>
-        <w:fldChar w:fldCharType="end"/>
-      </w:r>
-      <w:r>
-        <w:t>. It results</w:t>
-      </w:r>
-      <w:r>
-        <w:t xml:space="preserve"> on various occasions that people</w:t>
-      </w:r>
-      <w:r>
-        <w:t xml:space="preserve"> riot, habitat </w:t>
-      </w:r>
-      <w:r>
-        <w:t xml:space="preserve">is </w:t>
-      </w:r>
-      <w:r>
-        <w:t>los</w:t>
-      </w:r>
-      <w:r>
-        <w:t>t</w:t>
-      </w:r>
-      <w:r>
-        <w:t xml:space="preserve"> for wildlife and </w:t>
-      </w:r>
-      <w:r>
-        <w:t xml:space="preserve">there is </w:t>
-      </w:r>
-      <w:r>
-        <w:t>severe damage on structures and properties in the region</w:t>
-      </w:r>
-      <w:r>
-        <w:t>s</w:t>
-      </w:r>
-      <w:r>
-        <w:t xml:space="preserve"> </w:t>
-      </w:r>
-      <w:r>
-        <w:fldChar w:fldCharType="begin" w:fldLock="1"/>
-      </w:r>
-      <w:r>
-        <w:instrText>ADDIN CSL_CITATION {"citationItems":[{"id":"ITEM-1","itemData":{"abstract":"Wildfires create a myriad of environmental, social, and economic impacts. Knowledge of both short and long-term impacts of wildfire is essential for effective risk assessment, policy formulation, and wildfire management. The goal of this report is to assess the availability of information on a range of wildfire impacts from federal, state, and local sources and to characterize the nature of these impacts when they occur. We have found that data are summarized at the national and state levels for only a few categories (number of fires, acres burned, structures burned, and suppression cost), providing policy makers with an incomplete picture of the total impacts from wildfires. For individual large wildfires, our research has shown that information is available for a broad range of environmental, social, and economic impacts, well beyond what is summarized at the national or state levels. These indirect and continuing wildfire impacts can be substantial, particularly for large wildfires at the wildland/urban interface. Therefore, we suggest that more thorough data collection on the broad array of wildfire impacts, summarized at state and national levels, would provide policy makers with a more comprehensive understanding of wildfire impacts and ultimately serve to enhance current state and national risk assessment methods and wildfire management. In this report, we summarize the availability and nature of wildfire impact information from eight federal agencies involved in fire management, three states, and ten individual fires from the last three wildfire seasons (Figure 1). Research on data availability was conducted via a thorough review of information posted on the internet and detailed phone interviews with key personnel at federal, state, tribal, and local agencies. We focused on thirteen categories of environmental, social, and economic wildfire impacts (Table 1). Below, we highlight the findings from our research on wildfire impact data at federal, state, and case study levels","author":[{"dropping-particle":"","family":"Morton","given":"Douglas C","non-dropping-particle":"","parse-names":false,"suffix":""},{"dropping-particle":"","family":"Roessing","given":"Megan E","non-dropping-particle":"","parse-names":false,"suffix":""},{"dropping-particle":"","family":"Camp","given":"Ann E","non-dropping-particle":"","parse-names":false,"suffix":""},{"dropping-particle":"","family":"Tyrrell","given":"Mary L","non-dropping-particle":"","parse-names":false,"suffix":""}],"id":"ITEM-1","issued":{"date-parts":[["2003"]]},"page":"59","title":"Assessing the Environmental , Social , and Economic Impacts of Wildfire","type":"article-journal"},"uris":["http://www.mendeley.com/documents/?uuid=36af6ba5-b38a-4ea2-9af0-aa90f871b64c"]},{"id":"ITEM-2","itemData":{"DOI":"https://doi.org/10.1016/j.foreco.2012.10.050","ISSN":"0378-1127","abstract":"Extreme fire events, also referred to as “megafires,” are not uncommon events on a global scale; they tend to happen a steady frequency in different parts of the world, although, at a local or regional scale, they constitute unique and severe fire episodes. Even if there is not a complete agreement on the term, megafires often refers to those fire events that cause catastrophic damages in terms of human casualties, economic losses, or both. In this article we analyze some of the most damaging fire episodes in Europe in the last decades. Our analysis relates the events to existing conditions in terms of number of fires and burnt areas in the countries and regions where they occurred, showing that these large fire episodes do not follow the general trend of those variables and constitute outstanding critical events. Megafires are characterized on the basis of the meteorological and fire danger conditions prior to the event and those under which they develop. Impact is assessed in terms of total burnt area, estimates of economic losses, if available, and number of human casualties caused by the megafire event. We analyze fire-fighting means available for the extinction of each megafire, as reported in the annual reports of the European Commission, to determine if fire spread might have been related to lack of available means for initial control and extinction. All countries where the reported megafires took place are in fire prone areas where active fire campaigns take place every year. Our results determine that megafires are critical events that stand out with respect to the average conditions in the respective countries; in all cases, the impact of the fires set a record damage in the country or region where the megafire event took place. It is shown that, in the cases under study, megafires were driven by critical weather conditions that lead to a concentration of numerous large fires in time and space (fire clusters). It is shown that these megafire events occurred independently of the large expenditures in forest fire fighting means and increased preparedness in the countries where they took place. The simultaneity in fire ignitions and the rapid fire spread prevented efficient initial fire attacks. Therefore, megafires occur independently of the available fire means in the countries and are set under control only when the weather conditions improve and facilitate fire fighting. Our analysis supports a series of recommendations that are seek to promo…","author":[{"dropping-particle":"","family":"San-Miguel-Ayanz","given":"Jesús","non-dropping-particle":"","parse-names":false,"suffix":""},{"dropping-particle":"","family":"Moreno","given":"Jose Manuel","non-dropping-particle":"","parse-names":false,"suffix":""},{"dropping-particle":"","family":"Camia","given":"Andrea","non-dropping-particle":"","parse-names":false,"suffix":""}],"container-title":"Forest Ecology and Management","id":"ITEM-2","issued":{"date-parts":[["2013"]]},"page":"11-22","title":"Analysis of large fires in European Mediterranean landscapes: Lessons learned and perspectives","type":"article-journal","volume":"294"},"uris":["http://www.mendeley.com/documents/?uuid=52802472-eb84-4fcc-950d-a93b25e25988"]}],"mendeley":{"formattedCitation":"[11,15]","plainTextFormattedCitation":"[11,15]","previouslyFormattedCitation":"[11,15]"},"properties":{"noteIndex":0},"schema":"https://github.com/citation-style-language/schema/raw/master/csl-citation.json"}</w:instrText>
-      </w:r>
-      <w:r>
-        <w:fldChar w:fldCharType="separate"/>
-      </w:r>
-      <w:r>
-        <w:rPr>
-          <w:noProof/>
-        </w:rPr>
-        <w:t>[11,15]</w:t>
-      </w:r>
-      <w:r>
-        <w:fldChar w:fldCharType="end"/>
-      </w:r>
-      <w:r>
-        <w:t>.</w:t>
-      </w:r>
-      <w:r>
-        <w:t xml:space="preserve"> </w:t>
-      </w:r>
-    </w:p>
-    <w:p>
-      <w:r>
-        <w:t xml:space="preserve">In Europe, around 70% of the fires and 85% of the burned surface area </w:t>
-      </w:r>
-      <w:r>
-        <w:t xml:space="preserve">is </w:t>
-      </w:r>
-      <w:r>
-        <w:t xml:space="preserve">in the Mediterranean Region. While wildfires and the consequences have been extensively researched in the Mediterranean area </w:t>
-      </w:r>
-      <w:r>
-        <w:fldChar w:fldCharType="begin" w:fldLock="1"/>
-      </w:r>
-      <w:r>
-        <w:instrText>ADDIN CSL_CITATION {"citationItems":[{"id":"ITEM-1","itemData":{"DOI":"10.1016/j.foreco.2012.03.003","ISSN":"03781127","abstract":"Fire occurrence, which results from the presence of an ignition source and the conditions for a fire to spread, is an essential component of fire risk assessment. In this paper, we present and compare the results of the application of two different methods to identify the main structural factors that explain the likelihood of fire occurrence at European scale. Data on the number of fires for the countries of the European Mediterranean region during the main fire season (June–September) were obtained from the European Fire Database of the European Forest Fire Information System. Fire density (number of fires/km2) was estimated based on interpolation techniques and was used as the dependent variable in the model. As predictors, different physical, socio-economic and demographic variables were selected based on their potential influence in fire occurrence and on their availability at the European level. Two different methods were applied for the analysis: traditional Multiple Linear Regression and Random Forest, the latter being a non-parametric alternative based on an ensemble of classification and regression trees. The predictive ability of the two models, the variables selected by each method and their level of importance were compared and the potential implications to forest management and fire prevention were discussed. The Random Forest model showed a higher predictive ability than Multiple Linear Regression. Furthermore, the analysis of the residuals also indicated a better performance of the Random Forest model, showing that this method has potentiality to be applied in the assessment of fire-related phenomena at a broad scale. Some of the variables selected are common to both models; precipitation and soil moisture seem to influence fire occurrence to a large extent. Unemployment rate, livestock density and density of local roads were also found significant by both methods. Maps of the likelihood of fire occurrence were obtained from each method at 10km resolution, based on the selected variables. Both models show that the spatial distribution of fire occurrence likelihood is highly variable in this region: highest fire likelihood is prevalent in the northwest region of the Iberian Peninsula and southern Italy, whereas it is low in northern France, northeast Italy and north of Greece. In the most fire-prone areas, preventive measures could be implemented, associated to the factors identified by both models.","author":[{"dropping-particle":"","family":"Oliveira","given":"Sandra","non-dropping-particle":"","parse-names":false,"suffix":""},{"dropping-particle":"","family":"Oehler","given":"Friderike","non-dropping-particle":"","parse-names":false,"suffix":""},{"dropping-particle":"","family":"San-Miguel-Ayanz","given":"Jesús","non-dropping-particle":"","parse-names":false,"suffix":""},{"dropping-particle":"","family":"Camia","given":"Andrea","non-dropping-particle":"","parse-names":false,"suffix":""},{"dropping-particle":"","family":"Pereira","given":"José M.C.","non-dropping-particle":"","parse-names":false,"suffix":""}],"container-title":"Forest Ecology and Management","id":"ITEM-1","issued":{"date-parts":[["2012","7"]]},"page":"117-129","title":"Modeling spatial patterns of fire occurrence in Mediterranean Europe using Multiple Regression and Random Forest","type":"article-journal","volume":"275"},"uris":["http://www.mendeley.com/documents/?uuid=ff54fad5-2ad1-48e8-8a3f-0a7f2609de59"]},{"id":"ITEM-2","itemData":{"author":[{"dropping-particle":"","family":"San-Miguel-Ayanz","given":"J","non-dropping-particle":"","parse-names":false,"suffix":""},{"dropping-particle":"","family":"Camia","given":"A","non-dropping-particle":"","parse-names":false,"suffix":""}],"container-title":"Mapping the impacts of natural hazards and technological accidents in Europe: an overview of the last decade’.(Eds A Wehrli, J Herkendell, A Jol) EEA Technical Report N","id":"ITEM-2","issued":{"date-parts":[["2010"]]},"page":"47-53","title":"Forest fires","type":"article-journal","volume":"13"},"uris":["http://www.mendeley.com/documents/?uuid=fbbe89ea-83bf-4804-8631-ed0d7408a19a"]},{"id":"ITEM-3","itemData":{"DOI":"10.1007/s00267-012-9961-z","ISSN":"0364-152X","abstract":"Knowledge of the causes of forest fires, and of the main driving factors of ignition, is an indispensable step towards effective fire prevention policies. This study analyses the factors driving forest fire ignition in the Mediterranean region including the most common human and environmental factors used for modelling in the European context. Fire ignition factors are compared to spatial and temporal variations of fire occurrence in the region, then are compared to results obtained in other areas of the world, with a special focus on North America (US and Canada) where a significant number of studies has been carried out on this topic. The causes of forest fires are varied and their distribution differs among countries, but may also differ spatially and temporally within the same country. In Europe, and especially in the Mediterranean basin, fires are mostly human-caused mainly due arson. The distance to transport networks and the distance to urban or recreation areas are among the most frequently used human factors in modelling exercises and the Wildland-Urban Interface is increasingly taken into account in the modelling of fire occurrence. Depending on the socio-economic context of the region concerned, factors such as the unemployment rate or variables linked to agricultural activity can explain the ignition of intentional and unintentional fires. Regarding environmental factors, those related to weather, fuel and topography are the most significant drivers of ignition of forest fires, especially in Mediterranean-type regions. For both human and lightning-caused fires, there is a geographical gradient of fire ignition, mainly due to variations in climate and fuel composition but also to population density for instance. The timing of fires depends on their causes. In populated areas, the timing of human-caused fires is closely linked to human activities and peaks in the afternoon whereas, in remote areas, the timing of lightning-caused fires is more linked to weather conditions and the season, with most such fires occurring in summer.","author":[{"dropping-particle":"","family":"Ganteaume","given":"Anne","non-dropping-particle":"","parse-names":false,"suffix":""},{"dropping-particle":"","family":"Camia","given":"Andrea","non-dropping-particle":"","parse-names":false,"suffix":""},{"dropping-particle":"","family":"Jappiot","given":"Marielle","non-dropping-particle":"","parse-names":false,"suffix":""},{"dropping-particle":"","family":"San-Miguel-Ayanz","given":"Jesus","non-dropping-particle":"","parse-names":false,"suffix":""},{"dropping-particle":"","family":"Long-Fournel","given":"Marlène","non-dropping-particle":"","parse-names":false,"suffix":""},{"dropping-particle":"","family":"Lampin","given":"Corinne","non-dropping-particle":"","parse-names":false,"suffix":""}],"container-title":"Environmental Management","id":"ITEM-3","issue":"3","issued":{"date-parts":[["2013","3","21"]]},"page":"651-662","publisher":"SPRINGER","publisher-place":"ONE NEW YORK PLAZA, SUITE 4600, NEW YORK, NY, UNITED STATES","title":"A Review of the Main Driving Factors of Forest Fire Ignition Over Europe","type":"article-journal","volume":"51"},"uris":["http://www.mendeley.com/documents/?uuid=e0d56085-65d2-483b-b8dc-e7c209f024da"]}],"mendeley":{"formattedCitation":"[12,16,17]","plainTextFormattedCitation":"[12,16,17]","previouslyFormattedCitation":"[12,16,17]"},"properties":{"noteIndex":0},"schema":"https://github.com/citation-style-language/schema/raw/master/csl-citation.json"}</w:instrText>
-      </w:r>
-      <w:r>
-        <w:fldChar w:fldCharType="separate"/>
-      </w:r>
-      <w:r>
-        <w:rPr>
-          <w:noProof/>
-        </w:rPr>
-        <w:t>[12,16,17]</w:t>
-      </w:r>
-      <w:r>
-        <w:fldChar w:fldCharType="end"/>
-      </w:r>
-      <w:r>
-        <w:t xml:space="preserve">, global change </w:t>
-      </w:r>
-      <w:r>
-        <w:t>is</w:t>
-      </w:r>
-      <w:r>
-        <w:t xml:space="preserve"> not only </w:t>
-      </w:r>
-      <w:r>
-        <w:t xml:space="preserve">going to </w:t>
-      </w:r>
-      <w:r>
-        <w:t>af</w:t>
-      </w:r>
-      <w:r>
-        <w:t xml:space="preserve">fect Southern Europe. The risk of fire is predicted to increase in currently wetter climates in </w:t>
-      </w:r>
-      <w:r>
-        <w:t>temperate and northern</w:t>
-      </w:r>
-      <w:r>
-        <w:t xml:space="preserve"> Europe</w:t>
-      </w:r>
-      <w:r>
-        <w:t xml:space="preserve"> </w:t>
-      </w:r>
-      <w:r>
-        <w:fldChar w:fldCharType="begin" w:fldLock="1"/>
-      </w:r>
-      <w:r>
-        <w:instrText>ADDIN CSL_CITATION {"citationItems":[{"id":"ITEM-1","itemData":{"DOI":"https://doi.org/10.1016/j.foreco.2009.09.002","ISSN":"0378-1127","abstract":"The trend in global wildfire potential under the climate change due to the greenhouse effect is investigated. Fire potential is measured by the Keetch-Byram Drought Index (KBDI), which is calculated using the observed maximum temperature and precipitation and projected changes at the end of this century (2070–2100) by general circulation models (GCMs) for present and future climate conditions, respectively. It is shown that future wildfire potential increases significantly in the United States, South America, central Asia, southern Europe, southern Africa, and Australia. Fire potential moves up by one level in these regions, from currently low to future moderate potential or from moderate to high potential. Relative changes are the largest and smallest in southern Europe and Australia, respectively. The period with the KBDI greater than 400 (a simple definition for fire season in this study) becomes a few months longer. The increased fire potential is mainly caused by warming in the U.S., South America, and Australia and by the combination of warming and drying in the other regions. Sensitivity analysis shows that future fire potential depends on many factors such as climate model and emission scenario used for climate change projection. The results suggest dramatic increases in wildfire potential that will require increased future resources and management efforts for disaster prevention and recovery.","author":[{"dropping-particle":"","family":"Liu","given":"Yongqiang","non-dropping-particle":"","parse-names":false,"suffix":""},{"dropping-particle":"","family":"Stanturf","given":"John","non-dropping-particle":"","parse-names":false,"suffix":""},{"dropping-particle":"","family":"Goodrick","given":"Scott","non-dropping-particle":"","parse-names":false,"suffix":""}],"container-title":"Forest Ecology and Management","id":"ITEM-1","issue":"4","issued":{"date-parts":[["2010"]]},"page":"685-697","title":"Trends in global wildfire potential in a changing climate","type":"article-journal","volume":"259"},"uris":["http://www.mendeley.com/documents/?uuid=470e892c-d904-4205-88b2-9d85e0f3aaec"]}],"mendeley":{"formattedCitation":"[10]","plainTextFormattedCitation":"[10]","previouslyFormattedCitation":"[10]"},"properties":{"noteIndex":0},"schema":"https://github.com/citation-style-language/schema/raw/master/csl-citation.json"}</w:instrText>
-      </w:r>
-      <w:r>
-        <w:fldChar w:fldCharType="separate"/>
-      </w:r>
-      <w:r>
-        <w:rPr>
-          <w:noProof/>
-        </w:rPr>
-        <w:t>[10]</w:t>
-      </w:r>
-      <w:r>
-        <w:fldChar w:fldCharType="end"/>
-      </w:r>
-      <w:r>
-        <w:t xml:space="preserve">. Therefore, it is important to get more insight about how these wildfires are burning, how these fire regimes have developed over the last decade and on which vegetation type these fires mostly have burned in a </w:t>
-      </w:r>
-      <w:r>
-        <w:t xml:space="preserve">temperate </w:t>
-      </w:r>
-      <w:r>
-        <w:t>European country</w:t>
-      </w:r>
-      <w:r>
-        <w:t>.</w:t>
-      </w:r>
     </w:p>
     <w:p>
       <w:r>
         <w:br w:type="page"/>
-      </w:r>
-    </w:p>
-    <w:p>
-      <w:r>
-        <w:lastRenderedPageBreak/>
-        <w:t xml:space="preserve">The Netherlands is one of </w:t>
-      </w:r>
-      <w:r>
-        <w:t xml:space="preserve">the </w:t>
-      </w:r>
-      <w:r>
-        <w:t>countries in Western Europe,</w:t>
-      </w:r>
-      <w:r>
-        <w:t xml:space="preserve"> where</w:t>
-      </w:r>
-      <w:r>
-        <w:t xml:space="preserve"> an </w:t>
-      </w:r>
-      <w:r>
-        <w:t xml:space="preserve">increase in </w:t>
-      </w:r>
-      <w:r>
-        <w:t xml:space="preserve">risk of fires is predicted if the rise in temperature is going to continue over the 21th century </w:t>
-      </w:r>
-      <w:r>
-        <w:fldChar w:fldCharType="begin" w:fldLock="1"/>
-      </w:r>
-      <w:r>
-        <w:instrText>ADDIN CSL_CITATION {"citationItems":[{"id":"ITEM-1","itemData":{"DOI":"10.1016/j.gloenvcha.2012.11.009","ISSN":"09593780","abstract":"To better prioritise adaptation strategies to a changing climate that are currently being developed, there is a need for quantitative regional level assessments that are systematic and comparable across multiple weather hazards. This study presents an indicator-based impact assessment framework at NUTS-2 level for the European Union that quantifies potential regional changes in weather-related hazards: heat stress in relation to human health, river flood risk, and forest fire risk. This is done by comparing the current (baseline) situation with two future time periods, 2011–2040 and 2041–2070. The indicator values for the baseline period are validated against observed impact data. For each hazard, the method integrates outcomes of a set of coherent high-resolution regional climate models from the ENSEMBLES project based on the SRES A1B emission scenario, with current and projected non-climatic drivers of risk, such as land use and socio-economic change. An index of regional adaptive capacity has been developed and compared with overall hazard impact in order to identify the potentially most vulnerable regions in Europe. The results show strongest increases in impacts for heat stress, followed by forest fire risk, while for flood risk the sign and magnitude of change vary across regions. A major difference with previous studies is that heat stress risk could increase most in central Europe, which is due to the ageing population there. An overall assessment combining the three hazards shows a clear trend towards increasing impact from climaterelated natural hazards for most parts of Europe, but hotspot regions are found in eastern and southern Europe due to their low adaptive capacities. This spatially explicit assessment can serve as a basis for discussing climate adaptation mainstreaming, and priorities for regional development in the EU.","author":[{"dropping-particle":"","family":"Lung","given":"Tobias","non-dropping-particle":"","parse-names":false,"suffix":""},{"dropping-particle":"","family":"Lavalle","given":"Carlo","non-dropping-particle":"","parse-names":false,"suffix":""},{"dropping-particle":"","family":"Hiederer","given":"Roland","non-dropping-particle":"","parse-names":false,"suffix":""},{"dropping-particle":"","family":"Dosio","given":"Alessandro","non-dropping-particle":"","parse-names":false,"suffix":""},{"dropping-particle":"","family":"Bouwer","given":"Laurens M","non-dropping-particle":"","parse-names":false,"suffix":""}],"container-title":"Global Environmental Change","id":"ITEM-1","issue":"2","issued":{"date-parts":[["2013","4"]]},"page":"522-536","title":"A multi-hazard regional level impact assessment for Europe combining indicators of climatic and non-climatic change","type":"article-journal","volume":"23"},"uris":["http://www.mendeley.com/documents/?uuid=02c9fe1d-baf6-4240-acfe-4027d8d96ba3"]}],"mendeley":{"formattedCitation":"[3]","plainTextFormattedCitation":"[3]","previouslyFormattedCitation":"[3]"},"properties":{"noteIndex":0},"schema":"https://github.com/citation-style-language/schema/raw/master/csl-citation.json"}</w:instrText>
-      </w:r>
-      <w:r>
-        <w:fldChar w:fldCharType="separate"/>
-      </w:r>
-      <w:r>
-        <w:rPr>
-          <w:noProof/>
-        </w:rPr>
-        <w:t>[3]</w:t>
-      </w:r>
-      <w:r>
-        <w:fldChar w:fldCharType="end"/>
-      </w:r>
-      <w:r>
-        <w:t>. The country has several unique spatial and population characteristics that could greatly impact how wildfires start</w:t>
-      </w:r>
-      <w:r>
-        <w:t>. These characteristics</w:t>
-      </w:r>
-      <w:r>
-        <w:t xml:space="preserve"> give insight into how policy and population influence </w:t>
-      </w:r>
-      <w:r>
-        <w:t xml:space="preserve">current and </w:t>
-      </w:r>
-      <w:r>
-        <w:t>future wildfires. The spatial policy of this country has a rich history in spatial planning and in general water management. This lead in the 20</w:t>
-      </w:r>
-      <w:r>
-        <w:rPr>
-          <w:vertAlign w:val="superscript"/>
-        </w:rPr>
-        <w:t>th</w:t>
-      </w:r>
-      <w:r>
-        <w:t xml:space="preserve"> century to greatly improving the Dutch waterworks to protect cities and the various spatial policies to stimulate economic growth. These developments resulted in a highly fragmented landscape and high dens</w:t>
-      </w:r>
-      <w:r>
-        <w:t xml:space="preserve">ity </w:t>
-      </w:r>
-      <w:r>
-        <w:t>transport</w:t>
-      </w:r>
-      <w:r>
-        <w:t xml:space="preserve"> </w:t>
-      </w:r>
-      <w:r>
-        <w:t xml:space="preserve">infrastructure </w:t>
-      </w:r>
-      <w:r>
-        <w:fldChar w:fldCharType="begin" w:fldLock="1"/>
-      </w:r>
-      <w:r>
-        <w:instrText>ADDIN CSL_CITATION {"citationItems":[{"id":"ITEM-1","itemData":{"DOI":"10.1515/admin-2016-0023","ISSN":"2449-9471","abstract":"The Dutch planning system has been widely feted as a coordinated, ‘plan-led’ and evidence-informed system that has been successfully implemented, resulting in sensitive land management, an absence of urban sprawl and the protection of ‘green areas’. However, at least since the 1970s, the reality has been somewhat different. This paper reviews Dutch planning history over the past fifty years to highlight in particular the challenge of implementation. The paper also reviews the current challenges facing Dutch planners and provides some international reflection from Dutch experiences for Irish planners.","author":[{"dropping-particle":"","family":"Janssen-Jansen","given":"Leonie","non-dropping-particle":"","parse-names":false,"suffix":""}],"container-title":"Administration","id":"ITEM-1","issue":"3-4","issued":{"date-parts":[["2016","12","1"]]},"page":"23-43","title":"Taking national planning seriously: A challenged planning agenda in the Netherlands","type":"article-journal","volume":"64"},"uris":["http://www.mendeley.com/documents/?uuid=54ee3ef9-82cc-4c98-b1ec-47a66b03d294"]},{"id":"ITEM-2","itemData":{"DOI":"10.1007/978-3-319-75073-6_3","ISBN":"978-3-319-75073-6","abstract":"Dutch landscapes are rather unique as they all have been more or less heavily influenced and modified by humans, one of these (polder landscape) would not even exist without people. Here, we distinguish seven different landscapes in the Dutch delta. Laterally and chronologically these are often interrelated in rather complex patterns. Original and undisturbed landscapes are determined by their geological origin, their lithological composition and their vegetation. They range from limestones covered by loess in the southeast to periglacial cover sands and ice pushed ridges in the east and centre of the country. The Dutch delta is subsiding in the west and north and their associated landscapes consist of Holocene marine sand and clays. River sands and clays are found in a broad zone in the centre of the country. Polder landscapes occur in the west, north and in the centre of the Netherlands, whereas coastal dunes can be found all along the present coastal zone.","author":[{"dropping-particle":"","family":"Mulder","given":"Eduardo F J","non-dropping-particle":"De","parse-names":false,"suffix":""}],"container-title":"The Netherlands and the Dutch: A Physical and Human Geography","id":"ITEM-2","issued":{"date-parts":[["2019"]]},"page":"35-58","publisher":"Springer International Publishing","publisher-place":"Cham","title":"Landscapes","type":"chapter"},"uris":["http://www.mendeley.com/documents/?uuid=f6723f20-e4e9-4d4e-8df9-6207f605cffa"]},{"id":"ITEM-3","itemData":{"ISBN":"978-90-357-2056-5","abstract":"In this second edition of Transport and mobility, Statistics Netherlands again presents facts and trends about traffic and transport in the Netherlands. The focus is on various aspects of the mobility of individuals and goods transport: traffic and transport flows, infrastructure, means of transport, energy use, environmental effects, traffic accidents and the economic significance of transport. The first nine chapters provide an up-to-date overview of the broad terrain of traffic and transport. Next, several articles elaborate on specific aspects. We are grateful for the contributions by authors from outside Statistics Netherlands. Wendy Weijermars and Niels Bos of SWOV deal with the aftermath of traffic accidents in their article Injuries and burden of injury of serious road injuries. Gerben Geilenkirchen of PBL contributed to the article on nitrogen oxide emissions by diesel cars. During the production process of this publication we benefitted from the feedback on the first edition, which experts provided at our request. This feedback allows us to focus even better on topical subjects in this new edition. The data used in the figures of this publication are published on StatLine, the electronic database of Statistics Netherlands.","author":[{"dropping-particle":"","family":"CBS","given":"","non-dropping-particle":"","parse-names":false,"suffix":""}],"container-title":"Statistics Netherlands","id":"ITEM-3","issued":{"date-parts":[["2016"]]},"number-of-pages":"202","title":"Transport and mobility 2016","type":"book"},"uris":["http://www.mendeley.com/documents/?uuid=77fd9178-c199-4389-8269-835478f6223d"]}],"mendeley":{"formattedCitation":"[18–20]","plainTextFormattedCitation":"[18–20]","previouslyFormattedCitation":"[18–20]"},"properties":{"noteIndex":0},"schema":"https://github.com/citation-style-language/schema/raw/master/csl-citation.json"}</w:instrText>
-      </w:r>
-      <w:r>
-        <w:fldChar w:fldCharType="separate"/>
-      </w:r>
-      <w:r>
-        <w:rPr>
-          <w:noProof/>
-        </w:rPr>
-        <w:t>[18–20]</w:t>
-      </w:r>
-      <w:r>
-        <w:fldChar w:fldCharType="end"/>
-      </w:r>
-      <w:r>
-        <w:t xml:space="preserve">. Another characteristic of the Netherlands is that it has the highest population density per square kilometre in Europe with 513 people / </w:t>
-      </w:r>
-      <w:r>
-        <w:t>km</w:t>
-      </w:r>
-      <w:r>
-        <w:rPr>
-          <w:vertAlign w:val="superscript"/>
-        </w:rPr>
-        <w:t xml:space="preserve">2 </w:t>
-      </w:r>
-      <w:r>
-        <w:rPr>
-          <w:vertAlign w:val="superscript"/>
-        </w:rPr>
-        <w:noBreakHyphen/>
-      </w:r>
-      <w:r>
-        <w:fldChar w:fldCharType="begin" w:fldLock="1"/>
-      </w:r>
-      <w:r>
-        <w:instrText>ADDIN CSL_CITATION {"citationItems":[{"id":"ITEM-1","itemData":{"ISBN":"978-90-357-2056-5","abstract":"In this second edition of Transport and mobility, Statistics Netherlands again presents facts and trends about traffic and transport in the Netherlands. The focus is on various aspects of the mobility of individuals and goods transport: traffic and transport flows, infrastructure, means of transport, energy use, environmental effects, traffic accidents and the economic significance of transport. The first nine chapters provide an up-to-date overview of the broad terrain of traffic and transport. Next, several articles elaborate on specific aspects. We are grateful for the contributions by authors from outside Statistics Netherlands. Wendy Weijermars and Niels Bos of SWOV deal with the aftermath of traffic accidents in their article Injuries and burden of injury of serious road injuries. Gerben Geilenkirchen of PBL contributed to the article on nitrogen oxide emissions by diesel cars. During the production process of this publication we benefitted from the feedback on the first edition, which experts provided at our request. This feedback allows us to focus even better on topical subjects in this new edition. The data used in the figures of this publication are published on StatLine, the electronic database of Statistics Netherlands.","author":[{"dropping-particle":"","family":"CBS","given":"","non-dropping-particle":"","parse-names":false,"suffix":""}],"container-title":"Statistics Netherlands","id":"ITEM-1","issued":{"date-parts":[["2016"]]},"number-of-pages":"202","title":"Transport and mobility 2016","type":"book"},"uris":["http://www.mendeley.com/documents/?uuid=77fd9178-c199-4389-8269-835478f6223d"]}],"mendeley":{"formattedCitation":"[20]","plainTextFormattedCitation":"[20]","previouslyFormattedCitation":"[20]"},"properties":{"noteIndex":0},"schema":"https://github.com/citation-style-language/schema/raw/master/csl-citation.json"}</w:instrText>
-      </w:r>
-      <w:r>
-        <w:fldChar w:fldCharType="separate"/>
-      </w:r>
-      <w:r>
-        <w:rPr>
-          <w:noProof/>
-        </w:rPr>
-        <w:t>[20]</w:t>
-      </w:r>
-      <w:r>
-        <w:fldChar w:fldCharType="end"/>
-      </w:r>
-      <w:r>
-        <w:t>.</w:t>
-      </w:r>
-      <w:r>
-        <w:t xml:space="preserve"> </w:t>
-      </w:r>
-      <w:r>
-        <w:t xml:space="preserve"> </w:t>
       </w:r>
     </w:p>
     <w:p>
@@ -1907,6 +1792,7 @@
         </w:rPr>
       </w:pPr>
       <w:r>
+        <w:lastRenderedPageBreak/>
         <w:t xml:space="preserve">Besides the countries spatial policy, the European Union </w:t>
       </w:r>
       <w:r>
@@ -1973,7 +1859,7 @@
         <w:fldChar w:fldCharType="begin" w:fldLock="1"/>
       </w:r>
       <w:r>
-        <w:instrText>ADDIN CSL_CITATION {"citationItems":[{"id":"ITEM-1","itemData":{"DOI":"10.1016/j.landusepol.2012.07.009","ISSN":"0264-8377","abstract":"We investigate the impact of performances of failure in nature\nconservation by means of a detailed reconstruction of the implementation\nof European Union conservation directives in the Netherlands. We\ndistinguish performance and performativity, whereby the latter is the\nreality-effect of discourses affecting policy, and partly the result of\ndeliberate performance. It is argued that the implementation history in\nthe Netherlands reveals that even long-standing traditions of\ndeliberation and spatial planning can be disrupted as an unintended\nconsequence of international policy implementation. What was intended as\na tool to promote long-term planning for nature conservation can in\neffect undermine both nature conservation and long-term planning. Only a\nhigh degree of reflexivity in the planning system can diminish the\nchances of misconceiving the spaces for negotiation and deliberation\nthat are left open by the EU directives. Otherwise, a combination of\nunexpected events and unreflected routine responses will in all\nlikelihood produce results highly diverging from the initial ambitions.\n(C) 2012 Elsevier Ltd. All rights reserved.","author":[{"dropping-particle":"","family":"Beunen","given":"Raoul","non-dropping-particle":"","parse-names":false,"suffix":""},{"dropping-particle":"","family":"Assche","given":"Kristof","non-dropping-particle":"Van","parse-names":false,"suffix":""},{"dropping-particle":"","family":"Duineveld","given":"Martijn","non-dropping-particle":"","parse-names":false,"suffix":""}],"container-title":"LAND USE POLICY","id":"ITEM-1","issue":"SI","issued":{"date-parts":[["2013"]]},"page":"280-288","publisher":"ELSEVIER SCI LTD","publisher-place":"THE BOULEVARD, LANGFORD LANE, KIDLINGTON, OXFORD OX5 1GB, OXON, ENGLAND","title":"Performing failure in conservation policy: The implementation of European Union directives in the Netherlands","type":"article-journal","volume":"31"},"uris":["http://www.mendeley.com/documents/?uuid=c340a205-17f9-42be-aaa7-659e425c758d"]}],"mendeley":{"formattedCitation":"[21]","plainTextFormattedCitation":"[21]","previouslyFormattedCitation":"[21]"},"properties":{"noteIndex":0},"schema":"https://github.com/citation-style-language/schema/raw/master/csl-citation.json"}</w:instrText>
+        <w:instrText>ADDIN CSL_CITATION {"citationItems":[{"id":"ITEM-1","itemData":{"DOI":"10.1016/j.landusepol.2012.07.009","ISSN":"0264-8377","abstract":"We investigate the impact of performances of failure in nature\nconservation by means of a detailed reconstruction of the implementation\nof European Union conservation directives in the Netherlands. We\ndistinguish performance and performativity, whereby the latter is the\nreality-effect of discourses affecting policy, and partly the result of\ndeliberate performance. It is argued that the implementation history in\nthe Netherlands reveals that even long-standing traditions of\ndeliberation and spatial planning can be disrupted as an unintended\nconsequence of international policy implementation. What was intended as\na tool to promote long-term planning for nature conservation can in\neffect undermine both nature conservation and long-term planning. Only a\nhigh degree of reflexivity in the planning system can diminish the\nchances of misconceiving the spaces for negotiation and deliberation\nthat are left open by the EU directives. Otherwise, a combination of\nunexpected events and unreflected routine responses will in all\nlikelihood produce results highly diverging from the initial ambitions.\n(C) 2012 Elsevier Ltd. All rights reserved.","author":[{"dropping-particle":"","family":"Beunen","given":"Raoul","non-dropping-particle":"","parse-names":false,"suffix":""},{"dropping-particle":"","family":"Assche","given":"Kristof","non-dropping-particle":"Van","parse-names":false,"suffix":""},{"dropping-particle":"","family":"Duineveld","given":"Martijn","non-dropping-particle":"","parse-names":false,"suffix":""}],"container-title":"LAND USE POLICY","id":"ITEM-1","issue":"SI","issued":{"date-parts":[["2013"]]},"page":"280-288","publisher":"ELSEVIER SCI LTD","publisher-place":"THE BOULEVARD, LANGFORD LANE, KIDLINGTON, OXFORD OX5 1GB, OXON, ENGLAND","title":"Performing failure in conservation policy: The implementation of European Union directives in the Netherlands","type":"article-journal","volume":"31"},"uris":["http://www.mendeley.com/documents/?uuid=c340a205-17f9-42be-aaa7-659e425c758d"]}],"mendeley":{"formattedCitation":"[18]","plainTextFormattedCitation":"[18]","previouslyFormattedCitation":"[18]"},"properties":{"noteIndex":0},"schema":"https://github.com/citation-style-language/schema/raw/master/csl-citation.json"}</w:instrText>
       </w:r>
       <w:r>
         <w:fldChar w:fldCharType="separate"/>
@@ -1982,7 +1868,7 @@
         <w:rPr>
           <w:noProof/>
         </w:rPr>
-        <w:t>[21]</w:t>
+        <w:t>[18]</w:t>
       </w:r>
       <w:r>
         <w:fldChar w:fldCharType="end"/>
@@ -2047,7 +1933,7 @@
         <w:fldChar w:fldCharType="begin" w:fldLock="1"/>
       </w:r>
       <w:r>
-        <w:instrText>ADDIN CSL_CITATION {"citationItems":[{"id":"ITEM-1","itemData":{"DOI":"10.1007/s00267-012-9961-z","ISSN":"0364-152X","abstract":"Knowledge of the causes of forest fires, and of the main driving factors of ignition, is an indispensable step towards effective fire prevention policies. This study analyses the factors driving forest fire ignition in the Mediterranean region including the most common human and environmental factors used for modelling in the European context. Fire ignition factors are compared to spatial and temporal variations of fire occurrence in the region, then are compared to results obtained in other areas of the world, with a special focus on North America (US and Canada) where a significant number of studies has been carried out on this topic. The causes of forest fires are varied and their distribution differs among countries, but may also differ spatially and temporally within the same country. In Europe, and especially in the Mediterranean basin, fires are mostly human-caused mainly due arson. The distance to transport networks and the distance to urban or recreation areas are among the most frequently used human factors in modelling exercises and the Wildland-Urban Interface is increasingly taken into account in the modelling of fire occurrence. Depending on the socio-economic context of the region concerned, factors such as the unemployment rate or variables linked to agricultural activity can explain the ignition of intentional and unintentional fires. Regarding environmental factors, those related to weather, fuel and topography are the most significant drivers of ignition of forest fires, especially in Mediterranean-type regions. For both human and lightning-caused fires, there is a geographical gradient of fire ignition, mainly due to variations in climate and fuel composition but also to population density for instance. The timing of fires depends on their causes. In populated areas, the timing of human-caused fires is closely linked to human activities and peaks in the afternoon whereas, in remote areas, the timing of lightning-caused fires is more linked to weather conditions and the season, with most such fires occurring in summer.","author":[{"dropping-particle":"","family":"Ganteaume","given":"Anne","non-dropping-particle":"","parse-names":false,"suffix":""},{"dropping-particle":"","family":"Camia","given":"Andrea","non-dropping-particle":"","parse-names":false,"suffix":""},{"dropping-particle":"","family":"Jappiot","given":"Marielle","non-dropping-particle":"","parse-names":false,"suffix":""},{"dropping-particle":"","family":"San-Miguel-Ayanz","given":"Jesus","non-dropping-particle":"","parse-names":false,"suffix":""},{"dropping-particle":"","family":"Long-Fournel","given":"Marlène","non-dropping-particle":"","parse-names":false,"suffix":""},{"dropping-particle":"","family":"Lampin","given":"Corinne","non-dropping-particle":"","parse-names":false,"suffix":""}],"container-title":"Environmental Management","id":"ITEM-1","issue":"3","issued":{"date-parts":[["2013","3","21"]]},"page":"651-662","publisher":"SPRINGER","publisher-place":"ONE NEW YORK PLAZA, SUITE 4600, NEW YORK, NY, UNITED STATES","title":"A Review of the Main Driving Factors of Forest Fire Ignition Over Europe","type":"article-journal","volume":"51"},"uris":["http://www.mendeley.com/documents/?uuid=e0d56085-65d2-483b-b8dc-e7c209f024da"]}],"mendeley":{"formattedCitation":"[12]","plainTextFormattedCitation":"[12]","previouslyFormattedCitation":"[12]"},"properties":{"noteIndex":0},"schema":"https://github.com/citation-style-language/schema/raw/master/csl-citation.json"}</w:instrText>
+        <w:instrText>ADDIN CSL_CITATION {"citationItems":[{"id":"ITEM-1","itemData":{"DOI":"10.1007/s00267-012-9961-z","ISSN":"0364-152X","abstract":"Knowledge of the causes of forest fires, and of the main driving factors of ignition, is an indispensable step towards effective fire prevention policies. This study analyses the factors driving forest fire ignition in the Mediterranean region including the most common human and environmental factors used for modelling in the European context. Fire ignition factors are compared to spatial and temporal variations of fire occurrence in the region, then are compared to results obtained in other areas of the world, with a special focus on North America (US and Canada) where a significant number of studies has been carried out on this topic. The causes of forest fires are varied and their distribution differs among countries, but may also differ spatially and temporally within the same country. In Europe, and especially in the Mediterranean basin, fires are mostly human-caused mainly due arson. The distance to transport networks and the distance to urban or recreation areas are among the most frequently used human factors in modelling exercises and the Wildland-Urban Interface is increasingly taken into account in the modelling of fire occurrence. Depending on the socio-economic context of the region concerned, factors such as the unemployment rate or variables linked to agricultural activity can explain the ignition of intentional and unintentional fires. Regarding environmental factors, those related to weather, fuel and topography are the most significant drivers of ignition of forest fires, especially in Mediterranean-type regions. For both human and lightning-caused fires, there is a geographical gradient of fire ignition, mainly due to variations in climate and fuel composition but also to population density for instance. The timing of fires depends on their causes. In populated areas, the timing of human-caused fires is closely linked to human activities and peaks in the afternoon whereas, in remote areas, the timing of lightning-caused fires is more linked to weather conditions and the season, with most such fires occurring in summer.","author":[{"dropping-particle":"","family":"Ganteaume","given":"Anne","non-dropping-particle":"","parse-names":false,"suffix":""},{"dropping-particle":"","family":"Camia","given":"Andrea","non-dropping-particle":"","parse-names":false,"suffix":""},{"dropping-particle":"","family":"Jappiot","given":"Marielle","non-dropping-particle":"","parse-names":false,"suffix":""},{"dropping-particle":"","family":"San-Miguel-Ayanz","given":"Jesus","non-dropping-particle":"","parse-names":false,"suffix":""},{"dropping-particle":"","family":"Long-Fournel","given":"Marlène","non-dropping-particle":"","parse-names":false,"suffix":""},{"dropping-particle":"","family":"Lampin","given":"Corinne","non-dropping-particle":"","parse-names":false,"suffix":""}],"container-title":"Environmental Management","id":"ITEM-1","issue":"3","issued":{"date-parts":[["2013","3","21"]]},"page":"651-662","publisher":"SPRINGER","publisher-place":"ONE NEW YORK PLAZA, SUITE 4600, NEW YORK, NY, UNITED STATES","title":"A Review of the Main Driving Factors of Forest Fire Ignition Over Europe","type":"article-journal","volume":"51"},"uris":["http://www.mendeley.com/documents/?uuid=e0d56085-65d2-483b-b8dc-e7c209f024da"]}],"mendeley":{"formattedCitation":"[8]","plainTextFormattedCitation":"[8]","previouslyFormattedCitation":"[8]"},"properties":{"noteIndex":0},"schema":"https://github.com/citation-style-language/schema/raw/master/csl-citation.json"}</w:instrText>
       </w:r>
       <w:r>
         <w:fldChar w:fldCharType="separate"/>
@@ -2056,46 +1942,161 @@
         <w:rPr>
           <w:noProof/>
         </w:rPr>
+        <w:t>[8]</w:t>
+      </w:r>
+      <w:r>
+        <w:fldChar w:fldCharType="end"/>
+      </w:r>
+      <w:r>
+        <w:t xml:space="preserve"> and </w:t>
+      </w:r>
+      <w:r>
+        <w:t xml:space="preserve">that </w:t>
+      </w:r>
+      <w:r>
+        <w:t xml:space="preserve">the </w:t>
+      </w:r>
+      <w:r>
+        <w:t xml:space="preserve">chance </w:t>
+      </w:r>
+      <w:r>
+        <w:t xml:space="preserve">of </w:t>
+      </w:r>
+      <w:r>
+        <w:t>wild</w:t>
+      </w:r>
+      <w:r>
+        <w:t>fire</w:t>
+      </w:r>
+      <w:r>
+        <w:t xml:space="preserve"> </w:t>
+      </w:r>
+      <w:r>
+        <w:t xml:space="preserve">is increased </w:t>
+      </w:r>
+      <w:r>
+        <w:t xml:space="preserve">near infrastructure </w:t>
+      </w:r>
+      <w:r>
+        <w:fldChar w:fldCharType="begin" w:fldLock="1"/>
+      </w:r>
+      <w:r>
+        <w:instrText>ADDIN CSL_CITATION {"citationItems":[{"id":"ITEM-1","itemData":{"DOI":"10.1016/j.foreco.2012.03.003","ISSN":"03781127","abstract":"Fire occurrence, which results from the presence of an ignition source and the conditions for a fire to spread, is an essential component of fire risk assessment. In this paper, we present and compare the results of the application of two different methods to identify the main structural factors that explain the likelihood of fire occurrence at European scale. Data on the number of fires for the countries of the European Mediterranean region during the main fire season (June–September) were obtained from the European Fire Database of the European Forest Fire Information System. Fire density (number of fires/km2) was estimated based on interpolation techniques and was used as the dependent variable in the model. As predictors, different physical, socio-economic and demographic variables were selected based on their potential influence in fire occurrence and on their availability at the European level. Two different methods were applied for the analysis: traditional Multiple Linear Regression and Random Forest, the latter being a non-parametric alternative based on an ensemble of classification and regression trees. The predictive ability of the two models, the variables selected by each method and their level of importance were compared and the potential implications to forest management and fire prevention were discussed. The Random Forest model showed a higher predictive ability than Multiple Linear Regression. Furthermore, the analysis of the residuals also indicated a better performance of the Random Forest model, showing that this method has potentiality to be applied in the assessment of fire-related phenomena at a broad scale. Some of the variables selected are common to both models; precipitation and soil moisture seem to influence fire occurrence to a large extent. Unemployment rate, livestock density and density of local roads were also found significant by both methods. Maps of the likelihood of fire occurrence were obtained from each method at 10km resolution, based on the selected variables. Both models show that the spatial distribution of fire occurrence likelihood is highly variable in this region: highest fire likelihood is prevalent in the northwest region of the Iberian Peninsula and southern Italy, whereas it is low in northern France, northeast Italy and north of Greece. In the most fire-prone areas, preventive measures could be implemented, associated to the factors identified by both models.","author":[{"dropping-particle":"","family":"Oliveira","given":"Sandra","non-dropping-particle":"","parse-names":false,"suffix":""},{"dropping-particle":"","family":"Oehler","given":"Friderike","non-dropping-particle":"","parse-names":false,"suffix":""},{"dropping-particle":"","family":"San-Miguel-Ayanz","given":"Jesús","non-dropping-particle":"","parse-names":false,"suffix":""},{"dropping-particle":"","family":"Camia","given":"Andrea","non-dropping-particle":"","parse-names":false,"suffix":""},{"dropping-particle":"","family":"Pereira","given":"José M.C.","non-dropping-particle":"","parse-names":false,"suffix":""}],"container-title":"Forest Ecology and Management","id":"ITEM-1","issued":{"date-parts":[["2012","7"]]},"page":"117-129","title":"Modeling spatial patterns of fire occurrence in Mediterranean Europe using Multiple Regression and Random Forest","type":"article-journal","volume":"275"},"uris":["http://www.mendeley.com/documents/?uuid=ff54fad5-2ad1-48e8-8a3f-0a7f2609de59"]}],"mendeley":{"formattedCitation":"[12]","plainTextFormattedCitation":"[12]","previouslyFormattedCitation":"[12]"},"properties":{"noteIndex":0},"schema":"https://github.com/citation-style-language/schema/raw/master/csl-citation.json"}</w:instrText>
+      </w:r>
+      <w:r>
+        <w:fldChar w:fldCharType="separate"/>
+      </w:r>
+      <w:r>
+        <w:rPr>
+          <w:noProof/>
+        </w:rPr>
         <w:t>[12]</w:t>
       </w:r>
       <w:r>
         <w:fldChar w:fldCharType="end"/>
       </w:r>
       <w:r>
-        <w:t xml:space="preserve"> and </w:t>
-      </w:r>
-      <w:r>
-        <w:t xml:space="preserve">that </w:t>
+        <w:t>.</w:t>
+      </w:r>
+      <w:r>
+        <w:t xml:space="preserve"> </w:t>
+      </w:r>
+      <w:r>
+        <w:t>With the influence of human activity on wildfires and the</w:t>
+      </w:r>
+      <w:r>
+        <w:t xml:space="preserve"> natural</w:t>
+      </w:r>
+      <w:r>
+        <w:t xml:space="preserve"> areas near human activity and infrastructure, </w:t>
       </w:r>
       <w:r>
         <w:t xml:space="preserve">the </w:t>
       </w:r>
-      <w:r>
-        <w:t xml:space="preserve">chance </w:t>
-      </w:r>
-      <w:r>
-        <w:t xml:space="preserve">of </w:t>
-      </w:r>
-      <w:r>
-        <w:t>wild</w:t>
-      </w:r>
-      <w:r>
-        <w:t>fire</w:t>
+      <w:proofErr w:type="gramStart"/>
+      <w:r>
+        <w:t>amount</w:t>
+      </w:r>
+      <w:proofErr w:type="gramEnd"/>
+      <w:r>
+        <w:t xml:space="preserve"> of </w:t>
+      </w:r>
+      <w:r>
+        <w:t>wildfires</w:t>
       </w:r>
       <w:r>
         <w:t xml:space="preserve"> </w:t>
       </w:r>
       <w:r>
-        <w:t xml:space="preserve">is increased </w:t>
-      </w:r>
-      <w:r>
-        <w:t xml:space="preserve">near infrastructure </w:t>
+        <w:t xml:space="preserve">can be </w:t>
+      </w:r>
+      <w:r>
+        <w:t>increas</w:t>
+      </w:r>
+      <w:r>
+        <w:t>ing</w:t>
+      </w:r>
+      <w:r>
+        <w:t xml:space="preserve"> in </w:t>
+      </w:r>
+      <w:r>
+        <w:t>the</w:t>
+      </w:r>
+      <w:r>
+        <w:t xml:space="preserve"> </w:t>
+      </w:r>
+      <w:r>
+        <w:t>Natura</w:t>
+      </w:r>
+      <w:r>
+        <w:t xml:space="preserve"> 2000 </w:t>
+      </w:r>
+      <w:r>
+        <w:t>areas. The consequence</w:t>
+      </w:r>
+      <w:r>
+        <w:t>s</w:t>
+      </w:r>
+      <w:r>
+        <w:t xml:space="preserve"> of </w:t>
+      </w:r>
+      <w:r>
+        <w:t xml:space="preserve">the increased </w:t>
+      </w:r>
+      <w:r>
+        <w:t xml:space="preserve">wildfire </w:t>
+      </w:r>
+      <w:r>
+        <w:t xml:space="preserve">can have </w:t>
+      </w:r>
+      <w:r>
+        <w:t xml:space="preserve">ecological benefits or </w:t>
+      </w:r>
+      <w:r>
+        <w:t xml:space="preserve">ecological </w:t>
+      </w:r>
+      <w:r>
+        <w:t>damage</w:t>
+      </w:r>
+      <w:r>
+        <w:t xml:space="preserve"> </w:t>
+      </w:r>
+      <w:r>
+        <w:t>in these areas</w:t>
+      </w:r>
+      <w:r>
+        <w:t xml:space="preserve">. </w:t>
+      </w:r>
+    </w:p>
+    <w:p>
+      <w:r>
+        <w:t xml:space="preserve">Spatial and temporal information about these fire regimes can be useful for spatial policy, human health, and biodiversity. Governmental institutes can use the temporal and spatial information about the current fire regime to prevent ecological damage and effected human health is reduced </w:t>
       </w:r>
       <w:r>
         <w:fldChar w:fldCharType="begin" w:fldLock="1"/>
       </w:r>
       <w:r>
-        <w:instrText>ADDIN CSL_CITATION {"citationItems":[{"id":"ITEM-1","itemData":{"DOI":"10.1016/j.foreco.2012.03.003","ISSN":"03781127","abstract":"Fire occurrence, which results from the presence of an ignition source and the conditions for a fire to spread, is an essential component of fire risk assessment. In this paper, we present and compare the results of the application of two different methods to identify the main structural factors that explain the likelihood of fire occurrence at European scale. Data on the number of fires for the countries of the European Mediterranean region during the main fire season (June–September) were obtained from the European Fire Database of the European Forest Fire Information System. Fire density (number of fires/km2) was estimated based on interpolation techniques and was used as the dependent variable in the model. As predictors, different physical, socio-economic and demographic variables were selected based on their potential influence in fire occurrence and on their availability at the European level. Two different methods were applied for the analysis: traditional Multiple Linear Regression and Random Forest, the latter being a non-parametric alternative based on an ensemble of classification and regression trees. The predictive ability of the two models, the variables selected by each method and their level of importance were compared and the potential implications to forest management and fire prevention were discussed. The Random Forest model showed a higher predictive ability than Multiple Linear Regression. Furthermore, the analysis of the residuals also indicated a better performance of the Random Forest model, showing that this method has potentiality to be applied in the assessment of fire-related phenomena at a broad scale. Some of the variables selected are common to both models; precipitation and soil moisture seem to influence fire occurrence to a large extent. Unemployment rate, livestock density and density of local roads were also found significant by both methods. Maps of the likelihood of fire occurrence were obtained from each method at 10km resolution, based on the selected variables. Both models show that the spatial distribution of fire occurrence likelihood is highly variable in this region: highest fire likelihood is prevalent in the northwest region of the Iberian Peninsula and southern Italy, whereas it is low in northern France, northeast Italy and north of Greece. In the most fire-prone areas, preventive measures could be implemented, associated to the factors identified by both models.","author":[{"dropping-particle":"","family":"Oliveira","given":"Sandra","non-dropping-particle":"","parse-names":false,"suffix":""},{"dropping-particle":"","family":"Oehler","given":"Friderike","non-dropping-particle":"","parse-names":false,"suffix":""},{"dropping-particle":"","family":"San-Miguel-Ayanz","given":"Jesús","non-dropping-particle":"","parse-names":false,"suffix":""},{"dropping-particle":"","family":"Camia","given":"Andrea","non-dropping-particle":"","parse-names":false,"suffix":""},{"dropping-particle":"","family":"Pereira","given":"José M.C.","non-dropping-particle":"","parse-names":false,"suffix":""}],"container-title":"Forest Ecology and Management","id":"ITEM-1","issued":{"date-parts":[["2012","7"]]},"page":"117-129","title":"Modeling spatial patterns of fire occurrence in Mediterranean Europe using Multiple Regression and Random Forest","type":"article-journal","volume":"275"},"uris":["http://www.mendeley.com/documents/?uuid=ff54fad5-2ad1-48e8-8a3f-0a7f2609de59"]}],"mendeley":{"formattedCitation":"[16]","plainTextFormattedCitation":"[16]","previouslyFormattedCitation":"[16]"},"properties":{"noteIndex":0},"schema":"https://github.com/citation-style-language/schema/raw/master/csl-citation.json"}</w:instrText>
+        <w:instrText>ADDIN CSL_CITATION {"citationItems":[{"id":"ITEM-1","itemData":{"abstract":"Wildfires create a myriad of environmental, social, and economic impacts. Knowledge of both short and long-term impacts of wildfire is essential for effective risk assessment, policy formulation, and wildfire management. The goal of this report is to assess the availability of information on a range of wildfire impacts from federal, state, and local sources and to characterize the nature of these impacts when they occur. We have found that data are summarized at the national and state levels for only a few categories (number of fires, acres burned, structures burned, and suppression cost), providing policy makers with an incomplete picture of the total impacts from wildfires. For individual large wildfires, our research has shown that information is available for a broad range of environmental, social, and economic impacts, well beyond what is summarized at the national or state levels. These indirect and continuing wildfire impacts can be substantial, particularly for large wildfires at the wildland/urban interface. Therefore, we suggest that more thorough data collection on the broad array of wildfire impacts, summarized at state and national levels, would provide policy makers with a more comprehensive understanding of wildfire impacts and ultimately serve to enhance current state and national risk assessment methods and wildfire management. In this report, we summarize the availability and nature of wildfire impact information from eight federal agencies involved in fire management, three states, and ten individual fires from the last three wildfire seasons (Figure 1). Research on data availability was conducted via a thorough review of information posted on the internet and detailed phone interviews with key personnel at federal, state, tribal, and local agencies. We focused on thirteen categories of environmental, social, and economic wildfire impacts (Table 1). Below, we highlight the findings from our research on wildfire impact data at federal, state, and case study levels","author":[{"dropping-particle":"","family":"Morton","given":"Douglas C","non-dropping-particle":"","parse-names":false,"suffix":""},{"dropping-particle":"","family":"Roessing","given":"Megan E","non-dropping-particle":"","parse-names":false,"suffix":""},{"dropping-particle":"","family":"Camp","given":"Ann E","non-dropping-particle":"","parse-names":false,"suffix":""},{"dropping-particle":"","family":"Tyrrell","given":"Mary L","non-dropping-particle":"","parse-names":false,"suffix":""}],"id":"ITEM-1","issued":{"date-parts":[["2003"]]},"page":"59","title":"Assessing the Environmental , Social , and Economic Impacts of Wildfire","type":"article-journal"},"uris":["http://www.mendeley.com/documents/?uuid=36af6ba5-b38a-4ea2-9af0-aa90f871b64c"]},{"id":"ITEM-2","itemData":{"DOI":"https://doi.org/10.1016/j.foreco.2012.10.050","ISSN":"0378-1127","abstract":"Extreme fire events, also referred to as “megafires,” are not uncommon events on a global scale; they tend to happen a steady frequency in different parts of the world, although, at a local or regional scale, they constitute unique and severe fire episodes. Even if there is not a complete agreement on the term, megafires often refers to those fire events that cause catastrophic damages in terms of human casualties, economic losses, or both. In this article we analyze some of the most damaging fire episodes in Europe in the last decades. Our analysis relates the events to existing conditions in terms of number of fires and burnt areas in the countries and regions where they occurred, showing that these large fire episodes do not follow the general trend of those variables and constitute outstanding critical events. Megafires are characterized on the basis of the meteorological and fire danger conditions prior to the event and those under which they develop. Impact is assessed in terms of total burnt area, estimates of economic losses, if available, and number of human casualties caused by the megafire event. We analyze fire-fighting means available for the extinction of each megafire, as reported in the annual reports of the European Commission, to determine if fire spread might have been related to lack of available means for initial control and extinction. All countries where the reported megafires took place are in fire prone areas where active fire campaigns take place every year. Our results determine that megafires are critical events that stand out with respect to the average conditions in the respective countries; in all cases, the impact of the fires set a record damage in the country or region where the megafire event took place. It is shown that, in the cases under study, megafires were driven by critical weather conditions that lead to a concentration of numerous large fires in time and space (fire clusters). It is shown that these megafire events occurred independently of the large expenditures in forest fire fighting means and increased preparedness in the countries where they took place. The simultaneity in fire ignitions and the rapid fire spread prevented efficient initial fire attacks. Therefore, megafires occur independently of the available fire means in the countries and are set under control only when the weather conditions improve and facilitate fire fighting. Our analysis supports a series of recommendations that are seek to promo…","author":[{"dropping-particle":"","family":"San-Miguel-Ayanz","given":"Jesús","non-dropping-particle":"","parse-names":false,"suffix":""},{"dropping-particle":"","family":"Moreno","given":"Jose Manuel","non-dropping-particle":"","parse-names":false,"suffix":""},{"dropping-particle":"","family":"Camia","given":"Andrea","non-dropping-particle":"","parse-names":false,"suffix":""}],"container-title":"Forest Ecology and Management","id":"ITEM-2","issued":{"date-parts":[["2013"]]},"page":"11-22","title":"Analysis of large fires in European Mediterranean landscapes: Lessons learned and perspectives","type":"article-journal","volume":"294"},"uris":["http://www.mendeley.com/documents/?uuid=52802472-eb84-4fcc-950d-a93b25e25988"]}],"mendeley":{"formattedCitation":"[7,11]","plainTextFormattedCitation":"[7,11]","previouslyFormattedCitation":"[7,11]"},"properties":{"noteIndex":0},"schema":"https://github.com/citation-style-language/schema/raw/master/csl-citation.json"}</w:instrText>
       </w:r>
       <w:r>
         <w:fldChar w:fldCharType="separate"/>
@@ -2104,120 +2105,7 @@
         <w:rPr>
           <w:noProof/>
         </w:rPr>
-        <w:t>[16]</w:t>
-      </w:r>
-      <w:r>
-        <w:fldChar w:fldCharType="end"/>
-      </w:r>
-      <w:r>
-        <w:t>.</w:t>
-      </w:r>
-      <w:r>
-        <w:t xml:space="preserve"> </w:t>
-      </w:r>
-      <w:r>
-        <w:t>With the influence of human activity on wildfires and the</w:t>
-      </w:r>
-      <w:r>
-        <w:t xml:space="preserve"> natural</w:t>
-      </w:r>
-      <w:r>
-        <w:t xml:space="preserve"> areas near human activity and infrastructure, </w:t>
-      </w:r>
-      <w:r>
-        <w:t xml:space="preserve">the amount </w:t>
-      </w:r>
-      <w:r>
-        <w:t>of</w:t>
-      </w:r>
-      <w:r>
-        <w:t xml:space="preserve"> </w:t>
-      </w:r>
-      <w:r>
-        <w:t>wildfires</w:t>
-      </w:r>
-      <w:r>
-        <w:t xml:space="preserve"> </w:t>
-      </w:r>
-      <w:r>
-        <w:t xml:space="preserve">can be </w:t>
-      </w:r>
-      <w:r>
-        <w:t>increas</w:t>
-      </w:r>
-      <w:r>
-        <w:t>ing</w:t>
-      </w:r>
-      <w:r>
-        <w:t xml:space="preserve"> in </w:t>
-      </w:r>
-      <w:r>
-        <w:t>the</w:t>
-      </w:r>
-      <w:r>
-        <w:t xml:space="preserve"> </w:t>
-      </w:r>
-      <w:r>
-        <w:t>Natura</w:t>
-      </w:r>
-      <w:r>
-        <w:t xml:space="preserve"> 2000 </w:t>
-      </w:r>
-      <w:r>
-        <w:t>areas. The consequence</w:t>
-      </w:r>
-      <w:r>
-        <w:t>s</w:t>
-      </w:r>
-      <w:r>
-        <w:t xml:space="preserve"> of </w:t>
-      </w:r>
-      <w:r>
-        <w:t xml:space="preserve">the increased </w:t>
-      </w:r>
-      <w:r>
-        <w:t xml:space="preserve">wildfire </w:t>
-      </w:r>
-      <w:r>
-        <w:t xml:space="preserve">can have </w:t>
-      </w:r>
-      <w:r>
-        <w:t xml:space="preserve">ecological benefits or </w:t>
-      </w:r>
-      <w:r>
-        <w:t xml:space="preserve">ecological </w:t>
-      </w:r>
-      <w:r>
-        <w:t>damage</w:t>
-      </w:r>
-      <w:r>
-        <w:t xml:space="preserve"> </w:t>
-      </w:r>
-      <w:r>
-        <w:t>in these areas</w:t>
-      </w:r>
-      <w:r>
-        <w:t xml:space="preserve">. </w:t>
-      </w:r>
-    </w:p>
-    <w:p>
-      <w:r>
-        <w:t xml:space="preserve">Spatial and temporal information about these fire regimes can be useful for spatial policy, human health, and biodiversity. Governmental institutes can use the temporal and spatial information about the current fire regime to prevent ecological damage and effected human health is reduced </w:t>
-      </w:r>
-      <w:r>
-        <w:fldChar w:fldCharType="begin" w:fldLock="1"/>
-      </w:r>
-      <w:r>
-        <w:instrText>ADDIN CSL_CITATION {"citationItems":[{"id":"ITEM-1","itemData":{"abstract":"Wildfires create a myriad of environmental, social, and economic impacts. Knowledge of both short and long-term impacts of wildfire is essential for effective risk assessment, policy formulation, and wildfire management. The goal of this report is to assess the availability of information on a range of wildfire impacts from federal, state, and local sources and to characterize the nature of these impacts when they occur. We have found that data are summarized at the national and state levels for only a few categories (number of fires, acres burned, structures burned, and suppression cost), providing policy makers with an incomplete picture of the total impacts from wildfires. For individual large wildfires, our research has shown that information is available for a broad range of environmental, social, and economic impacts, well beyond what is summarized at the national or state levels. These indirect and continuing wildfire impacts can be substantial, particularly for large wildfires at the wildland/urban interface. Therefore, we suggest that more thorough data collection on the broad array of wildfire impacts, summarized at state and national levels, would provide policy makers with a more comprehensive understanding of wildfire impacts and ultimately serve to enhance current state and national risk assessment methods and wildfire management. In this report, we summarize the availability and nature of wildfire impact information from eight federal agencies involved in fire management, three states, and ten individual fires from the last three wildfire seasons (Figure 1). Research on data availability was conducted via a thorough review of information posted on the internet and detailed phone interviews with key personnel at federal, state, tribal, and local agencies. We focused on thirteen categories of environmental, social, and economic wildfire impacts (Table 1). Below, we highlight the findings from our research on wildfire impact data at federal, state, and case study levels","author":[{"dropping-particle":"","family":"Morton","given":"Douglas C","non-dropping-particle":"","parse-names":false,"suffix":""},{"dropping-particle":"","family":"Roessing","given":"Megan E","non-dropping-particle":"","parse-names":false,"suffix":""},{"dropping-particle":"","family":"Camp","given":"Ann E","non-dropping-particle":"","parse-names":false,"suffix":""},{"dropping-particle":"","family":"Tyrrell","given":"Mary L","non-dropping-particle":"","parse-names":false,"suffix":""}],"id":"ITEM-1","issued":{"date-parts":[["2003"]]},"page":"59","title":"Assessing the Environmental , Social , and Economic Impacts of Wildfire","type":"article-journal"},"uris":["http://www.mendeley.com/documents/?uuid=36af6ba5-b38a-4ea2-9af0-aa90f871b64c"]},{"id":"ITEM-2","itemData":{"DOI":"https://doi.org/10.1016/j.foreco.2012.10.050","ISSN":"0378-1127","abstract":"Extreme fire events, also referred to as “megafires,” are not uncommon events on a global scale; they tend to happen a steady frequency in different parts of the world, although, at a local or regional scale, they constitute unique and severe fire episodes. Even if there is not a complete agreement on the term, megafires often refers to those fire events that cause catastrophic damages in terms of human casualties, economic losses, or both. In this article we analyze some of the most damaging fire episodes in Europe in the last decades. Our analysis relates the events to existing conditions in terms of number of fires and burnt areas in the countries and regions where they occurred, showing that these large fire episodes do not follow the general trend of those variables and constitute outstanding critical events. Megafires are characterized on the basis of the meteorological and fire danger conditions prior to the event and those under which they develop. Impact is assessed in terms of total burnt area, estimates of economic losses, if available, and number of human casualties caused by the megafire event. We analyze fire-fighting means available for the extinction of each megafire, as reported in the annual reports of the European Commission, to determine if fire spread might have been related to lack of available means for initial control and extinction. All countries where the reported megafires took place are in fire prone areas where active fire campaigns take place every year. Our results determine that megafires are critical events that stand out with respect to the average conditions in the respective countries; in all cases, the impact of the fires set a record damage in the country or region where the megafire event took place. It is shown that, in the cases under study, megafires were driven by critical weather conditions that lead to a concentration of numerous large fires in time and space (fire clusters). It is shown that these megafire events occurred independently of the large expenditures in forest fire fighting means and increased preparedness in the countries where they took place. The simultaneity in fire ignitions and the rapid fire spread prevented efficient initial fire attacks. Therefore, megafires occur independently of the available fire means in the countries and are set under control only when the weather conditions improve and facilitate fire fighting. Our analysis supports a series of recommendations that are seek to promo…","author":[{"dropping-particle":"","family":"San-Miguel-Ayanz","given":"Jesús","non-dropping-particle":"","parse-names":false,"suffix":""},{"dropping-particle":"","family":"Moreno","given":"Jose Manuel","non-dropping-particle":"","parse-names":false,"suffix":""},{"dropping-particle":"","family":"Camia","given":"Andrea","non-dropping-particle":"","parse-names":false,"suffix":""}],"container-title":"Forest Ecology and Management","id":"ITEM-2","issued":{"date-parts":[["2013"]]},"page":"11-22","title":"Analysis of large fires in European Mediterranean landscapes: Lessons learned and perspectives","type":"article-journal","volume":"294"},"uris":["http://www.mendeley.com/documents/?uuid=52802472-eb84-4fcc-950d-a93b25e25988"]}],"mendeley":{"formattedCitation":"[11,15]","plainTextFormattedCitation":"[11,15]","previouslyFormattedCitation":"[11,15]"},"properties":{"noteIndex":0},"schema":"https://github.com/citation-style-language/schema/raw/master/csl-citation.json"}</w:instrText>
-      </w:r>
-      <w:r>
-        <w:fldChar w:fldCharType="separate"/>
-      </w:r>
-      <w:r>
-        <w:rPr>
-          <w:noProof/>
-        </w:rPr>
-        <w:t>[11,15]</w:t>
+        <w:t>[7,11]</w:t>
       </w:r>
       <w:r>
         <w:fldChar w:fldCharType="end"/>
@@ -2303,7 +2191,37 @@
         <w:t>set</w:t>
       </w:r>
       <w:r>
-        <w:t xml:space="preserve"> about the country is downloaded from a service, named the Public Services on the Map (NL: Publieke Dienstverlening op de Kaart; PDOK). It is an open data platform where people find various governmental related spatial datasets </w:t>
+        <w:t xml:space="preserve"> about the country is downloaded from a service, named the Public Services on the Map (NL: </w:t>
+      </w:r>
+      <w:proofErr w:type="spellStart"/>
+      <w:r>
+        <w:t>Publieke</w:t>
+      </w:r>
+      <w:proofErr w:type="spellEnd"/>
+      <w:r>
+        <w:t xml:space="preserve"> </w:t>
+      </w:r>
+      <w:proofErr w:type="spellStart"/>
+      <w:r>
+        <w:t>Dienstverlening</w:t>
+      </w:r>
+      <w:proofErr w:type="spellEnd"/>
+      <w:r>
+        <w:t xml:space="preserve"> op de </w:t>
+      </w:r>
+      <w:proofErr w:type="spellStart"/>
+      <w:r>
+        <w:t>Kaart</w:t>
+      </w:r>
+      <w:proofErr w:type="spellEnd"/>
+      <w:r>
+        <w:t xml:space="preserve">; PDOK). </w:t>
+      </w:r>
+      <w:r>
+        <w:t xml:space="preserve">This </w:t>
+      </w:r>
+      <w:r>
+        <w:t xml:space="preserve">is an open data platform where people find various governmental related spatial datasets </w:t>
       </w:r>
       <w:r>
         <w:t xml:space="preserve">about the Netherlands </w:t>
@@ -2315,7 +2233,7 @@
         <w:fldChar w:fldCharType="begin" w:fldLock="1"/>
       </w:r>
       <w:r>
-        <w:instrText>ADDIN CSL_CITATION {"citationItems":[{"id":"ITEM-1","itemData":{"URL":"https://www.pdok.nl/geo-services/-/article/administratieve-eenheden-inspire-geharmoniseerd-","accessed":{"date-parts":[["2020","5","1"]]},"author":[{"dropping-particle":"","family":"PDOK Beheer","given":"","non-dropping-particle":"","parse-names":false,"suffix":""}],"id":"ITEM-1","issued":{"date-parts":[["2020"]]},"title":"Dataset: Administratieve Eenheden (INSPIRE geharmoniseerd)","type":"webpage"},"uris":["http://www.mendeley.com/documents/?uuid=b78136af-8c70-46ed-afd4-614f95fcd203"]}],"mendeley":{"formattedCitation":"[22]","manualFormatting":"https://www.pdok.nl/geo-services/-/article/administratieve-eenheden-inspire-geharmoniseerd (last accessed: 04-05-2020)","plainTextFormattedCitation":"[22]","previouslyFormattedCitation":"[22]"},"properties":{"noteIndex":0},"schema":"https://github.com/citation-style-language/schema/raw/master/csl-citation.json"}</w:instrText>
+        <w:instrText>ADDIN CSL_CITATION {"citationItems":[{"id":"ITEM-1","itemData":{"URL":"https://www.pdok.nl/geo-services/-/article/administratieve-eenheden-inspire-geharmoniseerd-","accessed":{"date-parts":[["2020","5","1"]]},"author":[{"dropping-particle":"","family":"PDOK Beheer","given":"","non-dropping-particle":"","parse-names":false,"suffix":""}],"id":"ITEM-1","issued":{"date-parts":[["2020"]]},"title":"Dataset: Administratieve Eenheden (INSPIRE geharmoniseerd)","type":"webpage"},"uris":["http://www.mendeley.com/documents/?uuid=b78136af-8c70-46ed-afd4-614f95fcd203"]}],"mendeley":{"formattedCitation":"[19]","manualFormatting":"https://www.pdok.nl/geo-services/-/article/administratieve-eenheden-inspire-geharmoniseerd (last accessed: 04-05-2020)","plainTextFormattedCitation":"[19]","previouslyFormattedCitation":"[19]"},"properties":{"noteIndex":0},"schema":"https://github.com/citation-style-language/schema/raw/master/csl-citation.json"}</w:instrText>
       </w:r>
       <w:r>
         <w:fldChar w:fldCharType="separate"/>
@@ -2342,13 +2260,43 @@
         <w:fldChar w:fldCharType="end"/>
       </w:r>
       <w:r>
-        <w:t xml:space="preserve">. Information about the infrastructure is also downloaded from PDOK downloaded from the national road file (Nationaal Wegen bestand; NWP). This file contains information about the Dutch infrastructure. It can been found from </w:t>
+        <w:t>. Information about the infrastructure is also downloaded from PDOK downloaded from the national road file (</w:t>
+      </w:r>
+      <w:proofErr w:type="spellStart"/>
+      <w:r>
+        <w:t>Nationaal</w:t>
+      </w:r>
+      <w:proofErr w:type="spellEnd"/>
+      <w:r>
+        <w:t xml:space="preserve"> </w:t>
+      </w:r>
+      <w:proofErr w:type="spellStart"/>
+      <w:r>
+        <w:t>Wegen</w:t>
+      </w:r>
+      <w:proofErr w:type="spellEnd"/>
+      <w:r>
+        <w:t xml:space="preserve"> </w:t>
+      </w:r>
+      <w:proofErr w:type="spellStart"/>
+      <w:r>
+        <w:t>bestand</w:t>
+      </w:r>
+      <w:proofErr w:type="spellEnd"/>
+      <w:r>
+        <w:t>; NW</w:t>
+      </w:r>
+      <w:r>
+        <w:t>B</w:t>
+      </w:r>
+      <w:r>
+        <w:t xml:space="preserve">). This file contains information about the Dutch infrastructure. It can been found from </w:t>
       </w:r>
       <w:r>
         <w:fldChar w:fldCharType="begin" w:fldLock="1"/>
       </w:r>
       <w:r>
-        <w:instrText>ADDIN CSL_CITATION {"citationItems":[{"id":"ITEM-1","itemData":{"URL":"https://www.pdok.nl/introductie/-/article/nationaal-wegen-bestand-nwb-","accessed":{"date-parts":[["2020","8","17"]]},"author":[{"dropping-particle":"","family":"PDOK Beheer","given":"","non-dropping-particle":"","parse-names":false,"suffix":""}],"id":"ITEM-1","issued":{"date-parts":[["2020"]]},"title":"Nationaal Wegenbestand (NWB)","type":"webpage"},"uris":["http://www.mendeley.com/documents/?uuid=2314469c-f460-4421-b0b2-d8914bc317b7"]}],"mendeley":{"formattedCitation":"[23]","manualFormatting":"https://www.pdok.nl/introductie/-/article/nationaal-wegen-bestand-nwb- (last accessed: 17-08-2020)","plainTextFormattedCitation":"[23]","previouslyFormattedCitation":"[23]"},"properties":{"noteIndex":0},"schema":"https://github.com/citation-style-language/schema/raw/master/csl-citation.json"}</w:instrText>
+        <w:instrText>ADDIN CSL_CITATION {"citationItems":[{"id":"ITEM-1","itemData":{"URL":"https://www.pdok.nl/introductie/-/article/nationaal-wegen-bestand-nwb-","accessed":{"date-parts":[["2020","8","17"]]},"author":[{"dropping-particle":"","family":"PDOK Beheer","given":"","non-dropping-particle":"","parse-names":false,"suffix":""}],"id":"ITEM-1","issued":{"date-parts":[["2020"]]},"title":"Nationaal Wegenbestand (NWB)","type":"webpage"},"uris":["http://www.mendeley.com/documents/?uuid=2314469c-f460-4421-b0b2-d8914bc317b7"]}],"mendeley":{"formattedCitation":"[20]","manualFormatting":"https://www.pdok.nl/introductie/-/article/nationaal-wegen-bestand-nwb- (last accessed: 17-08-2020)","plainTextFormattedCitation":"[20]","previouslyFormattedCitation":"[20]"},"properties":{"noteIndex":0},"schema":"https://github.com/citation-style-language/schema/raw/master/csl-citation.json"}</w:instrText>
       </w:r>
       <w:r>
         <w:fldChar w:fldCharType="separate"/>
@@ -2438,33 +2386,42 @@
         <w:t>Visible Infrared Imaging Radiometer Suit</w:t>
       </w:r>
       <w:r>
+        <w:t>e</w:t>
+      </w:r>
+      <w:r>
         <w:t xml:space="preserve"> (VIIRS). </w:t>
       </w:r>
     </w:p>
     <w:p>
       <w:r>
-        <w:t xml:space="preserve">The satellite </w:t>
-      </w:r>
-      <w:r>
-        <w:t xml:space="preserve">itself </w:t>
+        <w:t>The satellite</w:t>
+      </w:r>
+      <w:r>
+        <w:t xml:space="preserve"> S-NPP</w:t>
+      </w:r>
+      <w:r>
+        <w:t xml:space="preserve"> </w:t>
       </w:r>
       <w:r>
         <w:t xml:space="preserve">orbits around </w:t>
       </w:r>
       <w:r>
-        <w:t xml:space="preserve">the earth at an altitude of 829 km and crosses the </w:t>
-      </w:r>
-      <w:r>
-        <w:t xml:space="preserve">twice </w:t>
-      </w:r>
-      <w:r>
-        <w:t xml:space="preserve">equator </w:t>
+        <w:t xml:space="preserve">the earth at an altitude of 829 km and crosses the equator </w:t>
+      </w:r>
+      <w:r>
+        <w:t xml:space="preserve">twice once </w:t>
       </w:r>
       <w:r>
         <w:t xml:space="preserve">when </w:t>
       </w:r>
       <w:r>
-        <w:t>ascending around 13:30 (Greenwich time) and descend</w:t>
+        <w:t xml:space="preserve">ascending around 13:30 (Greenwich time) and </w:t>
+      </w:r>
+      <w:r>
+        <w:t xml:space="preserve">once </w:t>
+      </w:r>
+      <w:r>
+        <w:t>descend</w:t>
       </w:r>
       <w:r>
         <w:t xml:space="preserve">ing </w:t>
@@ -2520,13 +2477,16 @@
         <w:t>375m</w:t>
       </w:r>
       <w:r>
+        <w:t xml:space="preserve"> or 750 meter</w:t>
+      </w:r>
+      <w:r>
         <w:t xml:space="preserve"> </w:t>
       </w:r>
       <w:r>
         <w:fldChar w:fldCharType="begin" w:fldLock="1"/>
       </w:r>
       <w:r>
-        <w:instrText>ADDIN CSL_CITATION {"citationItems":[{"id":"ITEM-1","itemData":{"abstract":"This VIIRS Sensor Data Record User’s Guide (hereinafter referred to as the User’s Guide) is intended for users of the Sensor Data Records (SDR) generated from the VIIRS. It provides a general introduction to the VIIRS instrument, data products, format, content, and their applications. It also serves as a reference to more detailed technical documents on VIIRS such as the Algorithm Theoretical Basis Documents (ATBDs) for radiometric and geolocation calibration algorithms as listed in the reference section [1-4]. This User’s Guide is intended for the VIIRS instrument as-built onboard the S-NPP satellite. Technical data may be updated for VIIRS onboard the JPSS satellites in the future.","author":[{"dropping-particle":"","family":"Cao","given":"Changyong","non-dropping-particle":"","parse-names":false,"suffix":""},{"dropping-particle":"","family":"Xiaoxiong","given":"Xiong","non-dropping-particle":"","parse-names":false,"suffix":""},{"dropping-particle":"","family":"Wolfe","given":"Robert","non-dropping-particle":"","parse-names":false,"suffix":""},{"dropping-particle":"","family":"DeLuccia","given":"Frank","non-dropping-particle":"","parse-names":false,"suffix":""},{"dropping-particle":"","family":"Liu","given":"Quanhua (Mark)","non-dropping-particle":"","parse-names":false,"suffix":""},{"dropping-particle":"","family":"Blonski","given":"Slawomir","non-dropping-particle":"","parse-names":false,"suffix":""},{"dropping-particle":"","family":"Lin","given":"Guoqing (Gary)","non-dropping-particle":"","parse-names":false,"suffix":""},{"dropping-particle":"","family":"Nishihama","given":"Masahiro","non-dropping-particle":"","parse-names":false,"suffix":""},{"dropping-particle":"","family":"Pogorzala","given":"Dave","non-dropping-particle":"","parse-names":false,"suffix":""},{"dropping-particle":"","family":"Oudrari","given":"Hassan","non-dropping-particle":"","parse-names":false,"suffix":""},{"dropping-particle":"","family":"Hillger","given":"Don","non-dropping-particle":"","parse-names":false,"suffix":""}],"container-title":"NOAA Technical Report NESDIS 142","id":"ITEM-1","issue":"March","issued":{"date-parts":[["2017"]]},"title":"NOAA Technical Report NESDIS 142 Visible Infrared Imaging Radiometer Suite (VIIRS) Sensor Data Record (SDR) User’s Guide Version 1.3","type":"article-journal"},"uris":["http://www.mendeley.com/documents/?uuid=a68a1ca7-b6a0-41b4-826d-d69496d6351d"]}],"mendeley":{"formattedCitation":"[24]","plainTextFormattedCitation":"[24]","previouslyFormattedCitation":"[24]"},"properties":{"noteIndex":0},"schema":"https://github.com/citation-style-language/schema/raw/master/csl-citation.json"}</w:instrText>
+        <w:instrText>ADDIN CSL_CITATION {"citationItems":[{"id":"ITEM-1","itemData":{"abstract":"This VIIRS Sensor Data Record User’s Guide (hereinafter referred to as the User’s Guide) is intended for users of the Sensor Data Records (SDR) generated from the VIIRS. It provides a general introduction to the VIIRS instrument, data products, format, content, and their applications. It also serves as a reference to more detailed technical documents on VIIRS such as the Algorithm Theoretical Basis Documents (ATBDs) for radiometric and geolocation calibration algorithms as listed in the reference section [1-4]. This User’s Guide is intended for the VIIRS instrument as-built onboard the S-NPP satellite. Technical data may be updated for VIIRS onboard the JPSS satellites in the future.","author":[{"dropping-particle":"","family":"Cao","given":"Changyong","non-dropping-particle":"","parse-names":false,"suffix":""},{"dropping-particle":"","family":"Xiaoxiong","given":"Xiong","non-dropping-particle":"","parse-names":false,"suffix":""},{"dropping-particle":"","family":"Wolfe","given":"Robert","non-dropping-particle":"","parse-names":false,"suffix":""},{"dropping-particle":"","family":"DeLuccia","given":"Frank","non-dropping-particle":"","parse-names":false,"suffix":""},{"dropping-particle":"","family":"Liu","given":"Quanhua (Mark)","non-dropping-particle":"","parse-names":false,"suffix":""},{"dropping-particle":"","family":"Blonski","given":"Slawomir","non-dropping-particle":"","parse-names":false,"suffix":""},{"dropping-particle":"","family":"Lin","given":"Guoqing (Gary)","non-dropping-particle":"","parse-names":false,"suffix":""},{"dropping-particle":"","family":"Nishihama","given":"Masahiro","non-dropping-particle":"","parse-names":false,"suffix":""},{"dropping-particle":"","family":"Pogorzala","given":"Dave","non-dropping-particle":"","parse-names":false,"suffix":""},{"dropping-particle":"","family":"Oudrari","given":"Hassan","non-dropping-particle":"","parse-names":false,"suffix":""},{"dropping-particle":"","family":"Hillger","given":"Don","non-dropping-particle":"","parse-names":false,"suffix":""}],"container-title":"NOAA Technical Report NESDIS 142","id":"ITEM-1","issue":"March","issued":{"date-parts":[["2017"]]},"title":"NOAA Technical Report NESDIS 142 Visible Infrared Imaging Radiometer Suite (VIIRS) Sensor Data Record (SDR) User’s Guide Version 1.3","type":"article-journal"},"uris":["http://www.mendeley.com/documents/?uuid=a68a1ca7-b6a0-41b4-826d-d69496d6351d"]}],"mendeley":{"formattedCitation":"[21]","plainTextFormattedCitation":"[21]","previouslyFormattedCitation":"[21]"},"properties":{"noteIndex":0},"schema":"https://github.com/citation-style-language/schema/raw/master/csl-citation.json"}</w:instrText>
       </w:r>
       <w:r>
         <w:fldChar w:fldCharType="separate"/>
@@ -2535,7 +2495,7 @@
         <w:rPr>
           <w:noProof/>
         </w:rPr>
-        <w:t>[24]</w:t>
+        <w:t>[21]</w:t>
       </w:r>
       <w:r>
         <w:fldChar w:fldCharType="end"/>
@@ -2579,7 +2539,7 @@
         <w:fldChar w:fldCharType="begin" w:fldLock="1"/>
       </w:r>
       <w:r>
-        <w:instrText>ADDIN CSL_CITATION {"citationItems":[{"id":"ITEM-1","itemData":{"DOI":"10.1016/j.rse.2013.12.008","ISSN":"00344257","abstract":"The first Visible Infrared Imaging Radiometer Suite (VIIRS) was launched in October 2011 aboard the Suomi-National Polar-orbiting Partnership (S-NPP) satellite. The VIIRS instrument carries two separate sets of multi-spectral channels providing full global coverage at both 375 m and 750 m nominal resolutions every 12 h or less depending on the latitude. In this study, we introduce a new VIIRS active fire detection algorithm, which is driven primarily by the 375 m middle and thermal infrared imagery data. The algorithm builds on the well-established MODIS Fire and Thermal Anomalies product using a contextual approach to detect both day and nighttime biomass burning and other thermal anomalies. Here we present the fire algorithm's design and implementation, including important information describing the input data characteristics and potential artifacts associated with pixel saturation and the South Atlantic Magnetic Anomaly, both found to affect the middle infrared channel data. Initial assessment using results derived from the global processing of the algorithm indicated small, although variable, commission errors (&lt;1.2%) for nominal confidence fire pixels. We achieved improved performance using the 375 m active fire data compared to the VIIRS 750 m baseline fire product, resulting in a 3 x and 25 x factor increase in the absolute number of fire pixels detected using day and nighttime data, respectively. Similarly, VIIRS 375 m fire data showed significantly superior mapping capabilities compared to current MODIS fire detection data with improved consistency of fire perimeter delineation for biomass burning lasting multiple days. (C) 2014 Elsevier Inc. All rights reserved.","author":[{"dropping-particle":"","family":"Schroeder","given":"Wilfrid","non-dropping-particle":"","parse-names":false,"suffix":""},{"dropping-particle":"","family":"Oliva","given":"Patricia","non-dropping-particle":"","parse-names":false,"suffix":""},{"dropping-particle":"","family":"Giglio","given":"Louis","non-dropping-particle":"","parse-names":false,"suffix":""},{"dropping-particle":"","family":"Csiszar","given":"Ivan A","non-dropping-particle":"","parse-names":false,"suffix":""}],"container-title":"Remote Sensing of Environment","id":"ITEM-1","issued":{"date-parts":[["2014","3"]]},"page":"85-96","publisher":"ELSEVIER SCIENCE INC","publisher-place":"360 PARK AVE SOUTH, NEW YORK, NY 10010-1710 USA","title":"The New VIIRS 375m active fire detection data product: Algorithm description and initial assessment","type":"article-journal","volume":"143"},"uris":["http://www.mendeley.com/documents/?uuid=a634acde-4e20-40d9-9972-992dcc303ba4"]}],"mendeley":{"formattedCitation":"[4]","plainTextFormattedCitation":"[4]","previouslyFormattedCitation":"[4]"},"properties":{"noteIndex":0},"schema":"https://github.com/citation-style-language/schema/raw/master/csl-citation.json"}</w:instrText>
+        <w:instrText>ADDIN CSL_CITATION {"citationItems":[{"id":"ITEM-1","itemData":{"DOI":"10.1016/j.rse.2013.12.008","ISSN":"00344257","abstract":"The first Visible Infrared Imaging Radiometer Suite (VIIRS) was launched in October 2011 aboard the Suomi-National Polar-orbiting Partnership (S-NPP) satellite. The VIIRS instrument carries two separate sets of multi-spectral channels providing full global coverage at both 375 m and 750 m nominal resolutions every 12 h or less depending on the latitude. In this study, we introduce a new VIIRS active fire detection algorithm, which is driven primarily by the 375 m middle and thermal infrared imagery data. The algorithm builds on the well-established MODIS Fire and Thermal Anomalies product using a contextual approach to detect both day and nighttime biomass burning and other thermal anomalies. Here we present the fire algorithm's design and implementation, including important information describing the input data characteristics and potential artifacts associated with pixel saturation and the South Atlantic Magnetic Anomaly, both found to affect the middle infrared channel data. Initial assessment using results derived from the global processing of the algorithm indicated small, although variable, commission errors (&lt;1.2%) for nominal confidence fire pixels. We achieved improved performance using the 375 m active fire data compared to the VIIRS 750 m baseline fire product, resulting in a 3 x and 25 x factor increase in the absolute number of fire pixels detected using day and nighttime data, respectively. Similarly, VIIRS 375 m fire data showed significantly superior mapping capabilities compared to current MODIS fire detection data with improved consistency of fire perimeter delineation for biomass burning lasting multiple days. (C) 2014 Elsevier Inc. All rights reserved.","author":[{"dropping-particle":"","family":"Schroeder","given":"Wilfrid","non-dropping-particle":"","parse-names":false,"suffix":""},{"dropping-particle":"","family":"Oliva","given":"Patricia","non-dropping-particle":"","parse-names":false,"suffix":""},{"dropping-particle":"","family":"Giglio","given":"Louis","non-dropping-particle":"","parse-names":false,"suffix":""},{"dropping-particle":"","family":"Csiszar","given":"Ivan A","non-dropping-particle":"","parse-names":false,"suffix":""}],"container-title":"Remote Sensing of Environment","id":"ITEM-1","issued":{"date-parts":[["2014","3"]]},"page":"85-96","publisher":"ELSEVIER SCIENCE INC","publisher-place":"360 PARK AVE SOUTH, NEW YORK, NY 10010-1710 USA","title":"The New VIIRS 375m active fire detection data product: Algorithm description and initial assessment","type":"article-journal","volume":"143"},"uris":["http://www.mendeley.com/documents/?uuid=a634acde-4e20-40d9-9972-992dcc303ba4"]}],"mendeley":{"formattedCitation":"[22]","plainTextFormattedCitation":"[22]","previouslyFormattedCitation":"[22]"},"properties":{"noteIndex":0},"schema":"https://github.com/citation-style-language/schema/raw/master/csl-citation.json"}</w:instrText>
       </w:r>
       <w:r>
         <w:fldChar w:fldCharType="separate"/>
@@ -2588,7 +2548,7 @@
         <w:rPr>
           <w:noProof/>
         </w:rPr>
-        <w:t>[4]</w:t>
+        <w:t>[22]</w:t>
       </w:r>
       <w:r>
         <w:fldChar w:fldCharType="end"/>
@@ -2612,7 +2572,13 @@
         <w:t xml:space="preserve">is the </w:t>
       </w:r>
       <w:r>
-        <w:t xml:space="preserve">data from the I4 sensor. This sensor measures the mediumwave infrared (MIR) spectrum between 3.55 - 3.93 </w:t>
+        <w:t xml:space="preserve">data from the I4 sensor. This sensor measures the </w:t>
+      </w:r>
+      <w:r>
+        <w:t>middle</w:t>
+      </w:r>
+      <w:r>
+        <w:t xml:space="preserve"> infrared (MIR) spectrum between 3.55 - 3.93 </w:t>
       </w:r>
       <w:r>
         <w:rPr>
@@ -2678,7 +2644,15 @@
         <w:t xml:space="preserve">and saved in an ASCII file with the file name VNP14MLIMG. The aggregation scheme keeps the resolution of the dataset at 375 m and has a low commission error (&lt; 1.2%). The </w:t>
       </w:r>
       <w:r>
-        <w:t xml:space="preserve">detection of these firepixels by the </w:t>
+        <w:t xml:space="preserve">detection of these </w:t>
+      </w:r>
+      <w:proofErr w:type="spellStart"/>
+      <w:r>
+        <w:t>firepixels</w:t>
+      </w:r>
+      <w:proofErr w:type="spellEnd"/>
+      <w:r>
+        <w:t xml:space="preserve"> by the </w:t>
       </w:r>
       <w:r>
         <w:t xml:space="preserve">algorithm </w:t>
@@ -2720,7 +2694,27 @@
         <w:t xml:space="preserve"> </w:t>
       </w:r>
       <w:r>
-        <w:t xml:space="preserve">smaller (lower than 100 ha) fires and </w:t>
+        <w:t>smaller (</w:t>
+      </w:r>
+      <w:r>
+        <w:t>with a minimum 10 m</w:t>
+      </w:r>
+      <w:r>
+        <w:rPr>
+          <w:vertAlign w:val="superscript"/>
+        </w:rPr>
+        <w:t>2</w:t>
+      </w:r>
+      <w:r>
+        <w:t xml:space="preserve"> at </w:t>
+      </w:r>
+      <w:proofErr w:type="gramStart"/>
+      <w:r>
+        <w:t>night time</w:t>
+      </w:r>
+      <w:proofErr w:type="gramEnd"/>
+      <w:r>
+        <w:t xml:space="preserve">) fires and </w:t>
       </w:r>
       <w:r>
         <w:t xml:space="preserve">is </w:t>
@@ -2747,7 +2741,7 @@
         <w:fldChar w:fldCharType="begin" w:fldLock="1"/>
       </w:r>
       <w:r>
-        <w:instrText>ADDIN CSL_CITATION {"citationItems":[{"id":"ITEM-1","itemData":{"DOI":"10.1016/j.rse.2015.01.010","ISSN":"00344257","abstract":"The use of active fire detections for direct burned area mapping has been limited by the coarse spatial resolution and long revisit cycles of previous sensors. However, the recently developed VIIRS 375 m active fire detection product offers enhanced spatial resolution and temporal revisit cycle, and high sensitivity to small active fires. In this study, we apply that product and assess its performance for direct burned area estimation. Consecutive VIIRS 375 m active fire detections were aggregated to produce the VIIRS 375 m burned area (BA) estimation over ten ecologically diverse study areas. The accuracy of the burned area estimations was assessed by comparison with Landsat-8 supervised burned area classification. The performance of the VIIRS 375 m BA estimates was dependent on the ecosystem characteristics and fire behavior. Higher accuracy was observed in forested areas characterized by large long-duration fires, while grasslands, savannas and agricultural areas showed the highest omission and commission errors. VIIRS 375 m data proved to have higher sensitivity to small fires and higher fire detection rates compared to previous studies, indicating good potential as a complementary dataset for use in routine burned area mapping systems based on cumulative fire count or seeding of spectral signature approaches. Results from the application of VIIRS 375 m fire data to directly monitor the growth of long-lasting wildfires using the 2013 Rim Fire example in California showed high agreement with available fine-resolution airborne data, therefore serving as an alternative source of information for near real-time mapping of fire-affected areas. (C) 2015 Elsevier Inc. All rights reserved.","author":[{"dropping-particle":"","family":"Oliva","given":"Patricia","non-dropping-particle":"","parse-names":false,"suffix":""},{"dropping-particle":"","family":"Schroeder","given":"Wilfrid","non-dropping-particle":"","parse-names":false,"suffix":""}],"container-title":"Remote Sensing of Environment","id":"ITEM-1","issued":{"date-parts":[["2015","4"]]},"page":"144-155","publisher":"ELSEVIER SCIENCE INC","publisher-place":"STE 800, 230 PARK AVE, NEW YORK, NY 10169 USA","title":"Assessment of VIIRS 375m active fire detection product for direct burned area mapping","type":"article-journal","volume":"160"},"uris":["http://www.mendeley.com/documents/?uuid=5b041289-3c4f-433e-a4f4-6a4fefa0495f"]}],"mendeley":{"formattedCitation":"[25]","plainTextFormattedCitation":"[25]","previouslyFormattedCitation":"[25]"},"properties":{"noteIndex":0},"schema":"https://github.com/citation-style-language/schema/raw/master/csl-citation.json"}</w:instrText>
+        <w:instrText>ADDIN CSL_CITATION {"citationItems":[{"id":"ITEM-1","itemData":{"DOI":"10.1016/j.rse.2015.01.010","ISSN":"00344257","abstract":"The use of active fire detections for direct burned area mapping has been limited by the coarse spatial resolution and long revisit cycles of previous sensors. However, the recently developed VIIRS 375 m active fire detection product offers enhanced spatial resolution and temporal revisit cycle, and high sensitivity to small active fires. In this study, we apply that product and assess its performance for direct burned area estimation. Consecutive VIIRS 375 m active fire detections were aggregated to produce the VIIRS 375 m burned area (BA) estimation over ten ecologically diverse study areas. The accuracy of the burned area estimations was assessed by comparison with Landsat-8 supervised burned area classification. The performance of the VIIRS 375 m BA estimates was dependent on the ecosystem characteristics and fire behavior. Higher accuracy was observed in forested areas characterized by large long-duration fires, while grasslands, savannas and agricultural areas showed the highest omission and commission errors. VIIRS 375 m data proved to have higher sensitivity to small fires and higher fire detection rates compared to previous studies, indicating good potential as a complementary dataset for use in routine burned area mapping systems based on cumulative fire count or seeding of spectral signature approaches. Results from the application of VIIRS 375 m fire data to directly monitor the growth of long-lasting wildfires using the 2013 Rim Fire example in California showed high agreement with available fine-resolution airborne data, therefore serving as an alternative source of information for near real-time mapping of fire-affected areas. (C) 2015 Elsevier Inc. All rights reserved.","author":[{"dropping-particle":"","family":"Oliva","given":"Patricia","non-dropping-particle":"","parse-names":false,"suffix":""},{"dropping-particle":"","family":"Schroeder","given":"Wilfrid","non-dropping-particle":"","parse-names":false,"suffix":""}],"container-title":"Remote Sensing of Environment","id":"ITEM-1","issued":{"date-parts":[["2015","4"]]},"page":"144-155","publisher":"ELSEVIER SCIENCE INC","publisher-place":"STE 800, 230 PARK AVE, NEW YORK, NY 10169 USA","title":"Assessment of VIIRS 375m active fire detection product for direct burned area mapping","type":"article-journal","volume":"160"},"uris":["http://www.mendeley.com/documents/?uuid=5b041289-3c4f-433e-a4f4-6a4fefa0495f"]}],"mendeley":{"formattedCitation":"[23]","plainTextFormattedCitation":"[23]","previouslyFormattedCitation":"[23]"},"properties":{"noteIndex":0},"schema":"https://github.com/citation-style-language/schema/raw/master/csl-citation.json"}</w:instrText>
       </w:r>
       <w:r>
         <w:fldChar w:fldCharType="separate"/>
@@ -2756,7 +2750,7 @@
         <w:rPr>
           <w:noProof/>
         </w:rPr>
-        <w:t>[25]</w:t>
+        <w:t>[23]</w:t>
       </w:r>
       <w:r>
         <w:fldChar w:fldCharType="end"/>
@@ -2943,7 +2937,13 @@
         <w:t xml:space="preserve">. The dataset </w:t>
       </w:r>
       <w:r>
-        <w:t xml:space="preserve">deducts the land cove with </w:t>
+        <w:t>deducts the land cove</w:t>
+      </w:r>
+      <w:r>
+        <w:t>r</w:t>
+      </w:r>
+      <w:r>
+        <w:t xml:space="preserve"> with </w:t>
       </w:r>
       <w:r>
         <w:t xml:space="preserve">satellite date of the </w:t>
@@ -2997,7 +2997,7 @@
         <w:fldChar w:fldCharType="begin" w:fldLock="1"/>
       </w:r>
       <w:r>
-        <w:instrText>ADDIN CSL_CITATION {"citationItems":[{"id":"ITEM-1","itemData":{"author":[{"dropping-particle":"","family":"Sentinel-2 Team","given":"","non-dropping-particle":"","parse-names":false,"suffix":""},{"dropping-particle":"","family":"European Space Agency","given":"","non-dropping-particle":"","parse-names":false,"suffix":""}],"id":"ITEM-1","issued":{"date-parts":[["2007"]]},"title":"Sentinel 2 Mission Requirements","type":"article-journal"},"uris":["http://www.mendeley.com/documents/?uuid=558915ce-e32a-4933-945c-63d85b20e895"]}],"mendeley":{"formattedCitation":"[26]","plainTextFormattedCitation":"[26]","previouslyFormattedCitation":"[26]"},"properties":{"noteIndex":0},"schema":"https://github.com/citation-style-language/schema/raw/master/csl-citation.json"}</w:instrText>
+        <w:instrText>ADDIN CSL_CITATION {"citationItems":[{"id":"ITEM-1","itemData":{"author":[{"dropping-particle":"","family":"Sentinel-2 Team","given":"","non-dropping-particle":"","parse-names":false,"suffix":""},{"dropping-particle":"","family":"European Space Agency","given":"","non-dropping-particle":"","parse-names":false,"suffix":""}],"id":"ITEM-1","issued":{"date-parts":[["2007"]]},"title":"Sentinel 2 Mission Requirements","type":"article-journal"},"uris":["http://www.mendeley.com/documents/?uuid=558915ce-e32a-4933-945c-63d85b20e895"]}],"mendeley":{"formattedCitation":"[24]","plainTextFormattedCitation":"[24]","previouslyFormattedCitation":"[24]"},"properties":{"noteIndex":0},"schema":"https://github.com/citation-style-language/schema/raw/master/csl-citation.json"}</w:instrText>
       </w:r>
       <w:r>
         <w:fldChar w:fldCharType="separate"/>
@@ -3006,6 +3006,141 @@
         <w:rPr>
           <w:noProof/>
         </w:rPr>
+        <w:t>[24]</w:t>
+      </w:r>
+      <w:r>
+        <w:fldChar w:fldCharType="end"/>
+      </w:r>
+      <w:r>
+        <w:t xml:space="preserve">. </w:t>
+      </w:r>
+      <w:r>
+        <w:t xml:space="preserve">The Landsat-8 is part of the </w:t>
+      </w:r>
+      <w:r>
+        <w:t>Landsat</w:t>
+      </w:r>
+      <w:r>
+        <w:t>-program</w:t>
+      </w:r>
+      <w:r>
+        <w:t xml:space="preserve"> and has the same </w:t>
+      </w:r>
+      <w:r>
+        <w:t xml:space="preserve">purpose as </w:t>
+      </w:r>
+      <w:r>
+        <w:t xml:space="preserve">the </w:t>
+      </w:r>
+      <w:r>
+        <w:t>Sentinel</w:t>
+      </w:r>
+      <w:r>
+        <w:t xml:space="preserve">-2 satellite </w:t>
+      </w:r>
+      <w:r>
+        <w:fldChar w:fldCharType="begin" w:fldLock="1"/>
+      </w:r>
+      <w:r>
+        <w:instrText>ADDIN CSL_CITATION {"citationItems":[{"id":"ITEM-1","itemData":{"abstract":"The Landsat Program has provided over 42 years of calibrated high spatial resolution data of the Earth's surface to a broad and varied user community, including agribusiness, global change researchers, academia, state and local governments, commercial users, national security agencies, the international community, decision- makers, and the general public. Landsat images provide information meeting the broad and diverse needs of business, science, education, government, and national security","author":[{"dropping-particle":"","family":"U.S. Geological Survey","given":"","non-dropping-particle":"","parse-names":false,"suffix":""}],"container-title":"Nasa","id":"ITEM-1","issue":"June","issued":{"date-parts":[["2016"]]},"page":"97","title":"Landsat 8 Data Users Handbook","type":"article-journal","volume":"8"},"uris":["http://www.mendeley.com/documents/?uuid=a548abef-81eb-43fd-90fe-8a3789765a12"]}],"mendeley":{"formattedCitation":"[25]","plainTextFormattedCitation":"[25]","previouslyFormattedCitation":"[25]"},"properties":{"noteIndex":0},"schema":"https://github.com/citation-style-language/schema/raw/master/csl-citation.json"}</w:instrText>
+      </w:r>
+      <w:r>
+        <w:fldChar w:fldCharType="separate"/>
+      </w:r>
+      <w:r>
+        <w:rPr>
+          <w:noProof/>
+        </w:rPr>
+        <w:t>[25]</w:t>
+      </w:r>
+      <w:r>
+        <w:fldChar w:fldCharType="end"/>
+      </w:r>
+      <w:r>
+        <w:t xml:space="preserve">. </w:t>
+      </w:r>
+      <w:r>
+        <w:t xml:space="preserve">The </w:t>
+      </w:r>
+      <w:r>
+        <w:t>Sentinel</w:t>
+      </w:r>
+      <w:r>
+        <w:t xml:space="preserve">-2 provides the main dataset, while the data of the </w:t>
+      </w:r>
+      <w:r>
+        <w:t>Landsat</w:t>
+      </w:r>
+      <w:r>
+        <w:t xml:space="preserve">-8 is used for to fill in the gaps. The </w:t>
+      </w:r>
+      <w:r>
+        <w:t xml:space="preserve">used </w:t>
+      </w:r>
+      <w:r>
+        <w:t xml:space="preserve">CLC 2018 dataset has been developed between 2017 to 2018. The datasets have both an equal </w:t>
+      </w:r>
+      <w:r>
+        <w:t>and</w:t>
+      </w:r>
+      <w:r>
+        <w:t xml:space="preserve"> greater 85% thematic accuracy with a minimum mapping unit of the polygon </w:t>
+      </w:r>
+      <w:r>
+        <w:t>of</w:t>
+      </w:r>
+      <w:r>
+        <w:t xml:space="preserve"> 25 ha</w:t>
+      </w:r>
+      <w:r>
+        <w:t xml:space="preserve">. The </w:t>
+      </w:r>
+      <w:r>
+        <w:t xml:space="preserve">minimum pixel size </w:t>
+      </w:r>
+      <w:r>
+        <w:t xml:space="preserve">is </w:t>
+      </w:r>
+      <w:r>
+        <w:t xml:space="preserve">100 </w:t>
+      </w:r>
+      <w:r>
+        <w:t>meters</w:t>
+      </w:r>
+      <w:r>
+        <w:t xml:space="preserve">. Furthermore, all changes that are greater than 5 ha </w:t>
+      </w:r>
+      <w:r>
+        <w:t xml:space="preserve">are </w:t>
+      </w:r>
+      <w:r>
+        <w:t xml:space="preserve">mapped </w:t>
+      </w:r>
+      <w:r>
+        <w:t xml:space="preserve">and </w:t>
+      </w:r>
+      <w:r>
+        <w:t xml:space="preserve">updated </w:t>
+      </w:r>
+      <w:r>
+        <w:t xml:space="preserve">in </w:t>
+      </w:r>
+      <w:r>
+        <w:t xml:space="preserve">the dataset </w:t>
+      </w:r>
+      <w:r>
+        <w:fldChar w:fldCharType="begin" w:fldLock="1"/>
+      </w:r>
+      <w:r>
+        <w:instrText>ADDIN CSL_CITATION {"citationItems":[{"id":"ITEM-1","itemData":{"author":[{"dropping-particle":"","family":"Büttner","given":"György","non-dropping-particle":"","parse-names":false,"suffix":""},{"dropping-particle":"","family":"Kosztra","given":"Barbara","non-dropping-particle":"","parse-names":false,"suffix":""},{"dropping-particle":"","family":"Soukup","given":"Tomas","non-dropping-particle":"","parse-names":false,"suffix":""},{"dropping-particle":"","family":"Sousa","given":"Ana","non-dropping-particle":"","parse-names":false,"suffix":""},{"dropping-particle":"","family":"Langanke","given":"Tobias","non-dropping-particle":"","parse-names":false,"suffix":""}],"id":"ITEM-1","issue":"3436","issued":{"date-parts":[["2017"]]},"page":"60","title":"CLC2018 Technical Guidelines","type":"article-journal"},"uris":["http://www.mendeley.com/documents/?uuid=b75f3d0e-2452-4dfa-9287-c3c9a8287c10"]}],"mendeley":{"formattedCitation":"[26]","plainTextFormattedCitation":"[26]","previouslyFormattedCitation":"[26]"},"properties":{"noteIndex":0},"schema":"https://github.com/citation-style-language/schema/raw/master/csl-citation.json"}</w:instrText>
+      </w:r>
+      <w:r>
+        <w:fldChar w:fldCharType="separate"/>
+      </w:r>
+      <w:r>
+        <w:rPr>
+          <w:noProof/>
+        </w:rPr>
         <w:t>[26]</w:t>
       </w:r>
       <w:r>
@@ -3014,139 +3149,16 @@
       <w:r>
         <w:t xml:space="preserve">. </w:t>
       </w:r>
-      <w:r>
-        <w:t xml:space="preserve">The Landsat-8 is part of the </w:t>
-      </w:r>
-      <w:r>
-        <w:t>Landsat</w:t>
-      </w:r>
-      <w:r>
-        <w:t>-program</w:t>
-      </w:r>
-      <w:r>
-        <w:t xml:space="preserve"> and has the same </w:t>
-      </w:r>
-      <w:r>
-        <w:t xml:space="preserve">purpose as </w:t>
-      </w:r>
-      <w:r>
-        <w:t xml:space="preserve">the </w:t>
-      </w:r>
-      <w:r>
-        <w:t>Sentinel</w:t>
-      </w:r>
-      <w:r>
-        <w:t xml:space="preserve">-2 satellite </w:t>
-      </w:r>
-      <w:r>
-        <w:fldChar w:fldCharType="begin" w:fldLock="1"/>
-      </w:r>
-      <w:r>
-        <w:instrText>ADDIN CSL_CITATION {"citationItems":[{"id":"ITEM-1","itemData":{"abstract":"The Landsat Program has provided over 42 years of calibrated high spatial resolution data of the Earth's surface to a broad and varied user community, including agribusiness, global change researchers, academia, state and local governments, commercial users, national security agencies, the international community, decision- makers, and the general public. Landsat images provide information meeting the broad and diverse needs of business, science, education, government, and national security","author":[{"dropping-particle":"","family":"U.S. Geological Survey","given":"","non-dropping-particle":"","parse-names":false,"suffix":""}],"container-title":"Nasa","id":"ITEM-1","issue":"June","issued":{"date-parts":[["2016"]]},"page":"97","title":"Landsat 8 Data Users Handbook","type":"article-journal","volume":"8"},"uris":["http://www.mendeley.com/documents/?uuid=a548abef-81eb-43fd-90fe-8a3789765a12"]}],"mendeley":{"formattedCitation":"[27]","plainTextFormattedCitation":"[27]","previouslyFormattedCitation":"[27]"},"properties":{"noteIndex":0},"schema":"https://github.com/citation-style-language/schema/raw/master/csl-citation.json"}</w:instrText>
-      </w:r>
-      <w:r>
-        <w:fldChar w:fldCharType="separate"/>
-      </w:r>
-      <w:r>
-        <w:rPr>
-          <w:noProof/>
-        </w:rPr>
-        <w:t>[27]</w:t>
-      </w:r>
-      <w:r>
-        <w:fldChar w:fldCharType="end"/>
-      </w:r>
-      <w:r>
-        <w:t xml:space="preserve">. </w:t>
-      </w:r>
-      <w:r>
-        <w:t xml:space="preserve">The </w:t>
-      </w:r>
-      <w:r>
-        <w:t>Sentinel</w:t>
-      </w:r>
-      <w:r>
-        <w:t xml:space="preserve">-2 provides the main dataset, while the data of the LANDSAT-8 is used for to fill in the gaps. The </w:t>
-      </w:r>
-      <w:r>
-        <w:t xml:space="preserve">used </w:t>
-      </w:r>
-      <w:r>
-        <w:t xml:space="preserve">CLC 2018 dataset has been developed between 2017 to 2018. The datasets have both an equal </w:t>
-      </w:r>
-      <w:r>
-        <w:t>and</w:t>
-      </w:r>
-      <w:r>
-        <w:t xml:space="preserve"> greater 85% thematic accuracy with a minimum mapping unit of the polygon </w:t>
-      </w:r>
-      <w:r>
-        <w:t>of</w:t>
-      </w:r>
-      <w:r>
-        <w:t xml:space="preserve"> 25 ha</w:t>
-      </w:r>
-      <w:r>
-        <w:t xml:space="preserve">. The </w:t>
-      </w:r>
-      <w:r>
-        <w:t xml:space="preserve">minimum pixel size </w:t>
-      </w:r>
-      <w:r>
-        <w:t xml:space="preserve">is </w:t>
-      </w:r>
-      <w:r>
-        <w:t xml:space="preserve">100 </w:t>
-      </w:r>
-      <w:r>
-        <w:t>meters</w:t>
-      </w:r>
-      <w:r>
-        <w:t xml:space="preserve">. Furthermore, all changes that are greater than 5 ha </w:t>
-      </w:r>
-      <w:r>
-        <w:t xml:space="preserve">are </w:t>
-      </w:r>
-      <w:r>
-        <w:t xml:space="preserve">mapped </w:t>
-      </w:r>
-      <w:r>
-        <w:t xml:space="preserve">and </w:t>
-      </w:r>
-      <w:r>
-        <w:t xml:space="preserve">updated </w:t>
-      </w:r>
-      <w:r>
-        <w:t xml:space="preserve">in </w:t>
-      </w:r>
-      <w:r>
-        <w:t xml:space="preserve">the dataset </w:t>
-      </w:r>
-      <w:r>
-        <w:fldChar w:fldCharType="begin" w:fldLock="1"/>
-      </w:r>
-      <w:r>
-        <w:instrText>ADDIN CSL_CITATION {"citationItems":[{"id":"ITEM-1","itemData":{"author":[{"dropping-particle":"","family":"Büttner","given":"György","non-dropping-particle":"","parse-names":false,"suffix":""},{"dropping-particle":"","family":"Kosztra","given":"Barbara","non-dropping-particle":"","parse-names":false,"suffix":""},{"dropping-particle":"","family":"Soukup","given":"Tomas","non-dropping-particle":"","parse-names":false,"suffix":""},{"dropping-particle":"","family":"Sousa","given":"Ana","non-dropping-particle":"","parse-names":false,"suffix":""},{"dropping-particle":"","family":"Langanke","given":"Tobias","non-dropping-particle":"","parse-names":false,"suffix":""}],"id":"ITEM-1","issue":"3436","issued":{"date-parts":[["2017"]]},"page":"60","title":"CLC2018 Technical Guidelines","type":"article-journal"},"uris":["http://www.mendeley.com/documents/?uuid=b75f3d0e-2452-4dfa-9287-c3c9a8287c10"]}],"mendeley":{"formattedCitation":"[28]","plainTextFormattedCitation":"[28]","previouslyFormattedCitation":"[28]"},"properties":{"noteIndex":0},"schema":"https://github.com/citation-style-language/schema/raw/master/csl-citation.json"}</w:instrText>
-      </w:r>
-      <w:r>
-        <w:fldChar w:fldCharType="separate"/>
-      </w:r>
-      <w:r>
-        <w:rPr>
-          <w:noProof/>
-        </w:rPr>
-        <w:t>[28]</w:t>
-      </w:r>
-      <w:r>
-        <w:fldChar w:fldCharType="end"/>
-      </w:r>
-      <w:r>
-        <w:t xml:space="preserve">. </w:t>
-      </w:r>
-    </w:p>
-    <w:p>
-      <w:r>
-        <w:t xml:space="preserve">The datasets from 2012 and 2018 are used and are downloaded from </w:t>
+    </w:p>
+    <w:p>
+      <w:r>
+        <w:t>The dataset</w:t>
+      </w:r>
+      <w:r>
+        <w:t xml:space="preserve"> </w:t>
+      </w:r>
+      <w:r>
+        <w:t xml:space="preserve">from 2018 are used and are downloaded from </w:t>
       </w:r>
       <w:hyperlink r:id="rId9" w:history="1">
         <w:r>
@@ -3155,7 +3167,25 @@
             <w:i/>
             <w:iCs/>
           </w:rPr>
-          <w:t>https://land.copernicus.eu/pan-euro pean/corine-land-cover/clc2018?tab=download</w:t>
+          <w:t>https://land.copernicus.eu/pan-euro pean/</w:t>
+        </w:r>
+        <w:proofErr w:type="spellStart"/>
+        <w:r>
+          <w:rPr>
+            <w:rStyle w:val="Hyperlink"/>
+            <w:i/>
+            <w:iCs/>
+          </w:rPr>
+          <w:t>corine</w:t>
+        </w:r>
+        <w:proofErr w:type="spellEnd"/>
+        <w:r>
+          <w:rPr>
+            <w:rStyle w:val="Hyperlink"/>
+            <w:i/>
+            <w:iCs/>
+          </w:rPr>
+          <w:t>-land-cover/clc2018?tab=download</w:t>
         </w:r>
       </w:hyperlink>
       <w:r>
@@ -3223,7 +3253,13 @@
         <w:t xml:space="preserve">162 </w:t>
       </w:r>
       <w:r>
-        <w:t xml:space="preserve">of the areas </w:t>
+        <w:t>of the</w:t>
+      </w:r>
+      <w:r>
+        <w:t>se</w:t>
+      </w:r>
+      <w:r>
+        <w:t xml:space="preserve"> areas </w:t>
       </w:r>
       <w:r>
         <w:t>are in</w:t>
@@ -3238,7 +3274,7 @@
         <w:fldChar w:fldCharType="begin" w:fldLock="1"/>
       </w:r>
       <w:r>
-        <w:instrText>ADDIN CSL_CITATION {"citationItems":[{"id":"ITEM-1","itemData":{"author":[{"dropping-particle":"","family":"LNV","given":"","non-dropping-particle":"","parse-names":false,"suffix":""}],"id":"ITEM-1","issued":{"date-parts":[["2006"]]},"title":"Natura 2000 doelendocument. duidelijkheid bieden, richting geven en ruimte laten","type":"article-journal"},"uris":["http://www.mendeley.com/documents/?uuid=7e67d6b2-70dc-47a8-9fe6-ebc09ac0276d"]}],"mendeley":{"formattedCitation":"[29]","plainTextFormattedCitation":"[29]","previouslyFormattedCitation":"[29]"},"properties":{"noteIndex":0},"schema":"https://github.com/citation-style-language/schema/raw/master/csl-citation.json"}</w:instrText>
+        <w:instrText>ADDIN CSL_CITATION {"citationItems":[{"id":"ITEM-1","itemData":{"author":[{"dropping-particle":"","family":"LNV","given":"","non-dropping-particle":"","parse-names":false,"suffix":""}],"id":"ITEM-1","issued":{"date-parts":[["2006"]]},"title":"Natura 2000 doelendocument. duidelijkheid bieden, richting geven en ruimte laten","type":"article-journal"},"uris":["http://www.mendeley.com/documents/?uuid=7e67d6b2-70dc-47a8-9fe6-ebc09ac0276d"]}],"mendeley":{"formattedCitation":"[27]","plainTextFormattedCitation":"[27]","previouslyFormattedCitation":"[27]"},"properties":{"noteIndex":0},"schema":"https://github.com/citation-style-language/schema/raw/master/csl-citation.json"}</w:instrText>
       </w:r>
       <w:r>
         <w:fldChar w:fldCharType="separate"/>
@@ -3247,7 +3283,7 @@
         <w:rPr>
           <w:noProof/>
         </w:rPr>
-        <w:t>[29]</w:t>
+        <w:t>[27]</w:t>
       </w:r>
       <w:r>
         <w:fldChar w:fldCharType="end"/>
@@ -3365,7 +3401,15 @@
         <w:t>inserted</w:t>
       </w:r>
       <w:r>
-        <w:t xml:space="preserve"> into a PostGreSQL database</w:t>
+        <w:t xml:space="preserve"> into a </w:t>
+      </w:r>
+      <w:proofErr w:type="spellStart"/>
+      <w:r>
+        <w:t>PostGreSQL</w:t>
+      </w:r>
+      <w:proofErr w:type="spellEnd"/>
+      <w:r>
+        <w:t xml:space="preserve"> database</w:t>
       </w:r>
       <w:r>
         <w:t xml:space="preserve"> (version 13.2)</w:t>
@@ -3373,8 +3417,13 @@
       <w:r>
         <w:t xml:space="preserve">. </w:t>
       </w:r>
-      <w:r>
-        <w:t xml:space="preserve">PostGreSQL </w:t>
+      <w:proofErr w:type="spellStart"/>
+      <w:r>
+        <w:t>PostGreSQL</w:t>
+      </w:r>
+      <w:proofErr w:type="spellEnd"/>
+      <w:r>
+        <w:t xml:space="preserve"> </w:t>
       </w:r>
       <w:r>
         <w:t>is an open source relational database engine</w:t>
@@ -3385,17 +3434,46 @@
       <w:r>
         <w:t>(</w:t>
       </w:r>
+      <w:proofErr w:type="gramStart"/>
       <w:r>
         <w:t xml:space="preserve">https://www.postgresql.org/ </w:t>
       </w:r>
       <w:r>
-        <w:t xml:space="preserve">) </w:t>
-      </w:r>
-      <w:r>
-        <w:t>and is used in combination with the PostGIS plugin</w:t>
-      </w:r>
-      <w:r>
-        <w:t xml:space="preserve">. The PostGIS database extender is extension for PostGreSQL, which </w:t>
+        <w:t>)</w:t>
+      </w:r>
+      <w:proofErr w:type="gramEnd"/>
+      <w:r>
+        <w:t xml:space="preserve"> </w:t>
+      </w:r>
+      <w:r>
+        <w:t xml:space="preserve">and is used in combination with the </w:t>
+      </w:r>
+      <w:proofErr w:type="spellStart"/>
+      <w:r>
+        <w:t>PostGIS</w:t>
+      </w:r>
+      <w:proofErr w:type="spellEnd"/>
+      <w:r>
+        <w:t xml:space="preserve"> plugin</w:t>
+      </w:r>
+      <w:r>
+        <w:t xml:space="preserve">. The </w:t>
+      </w:r>
+      <w:proofErr w:type="spellStart"/>
+      <w:r>
+        <w:t>PostGIS</w:t>
+      </w:r>
+      <w:proofErr w:type="spellEnd"/>
+      <w:r>
+        <w:t xml:space="preserve"> database extender is extension for </w:t>
+      </w:r>
+      <w:proofErr w:type="spellStart"/>
+      <w:r>
+        <w:t>PostGreSQL</w:t>
+      </w:r>
+      <w:proofErr w:type="spellEnd"/>
+      <w:r>
+        <w:t xml:space="preserve">, which </w:t>
       </w:r>
       <w:r>
         <w:t>helps</w:t>
@@ -3439,7 +3517,15 @@
         <w:t xml:space="preserve"> in the requirements file </w:t>
       </w:r>
       <w:r>
-        <w:t>in the github repository</w:t>
+        <w:t xml:space="preserve">in the </w:t>
+      </w:r>
+      <w:proofErr w:type="spellStart"/>
+      <w:r>
+        <w:t>github</w:t>
+      </w:r>
+      <w:proofErr w:type="spellEnd"/>
+      <w:r>
+        <w:t xml:space="preserve"> repository</w:t>
       </w:r>
       <w:r>
         <w:t xml:space="preserve">. </w:t>
@@ -3486,10 +3572,10 @@
           <w:noProof/>
         </w:rPr>
         <w:drawing>
-          <wp:inline distT="0" distB="0" distL="0" distR="0" wp14:anchorId="1930FBC7" wp14:editId="6852B01E">
-            <wp:extent cx="5760720" cy="7432040"/>
-            <wp:effectExtent l="0" t="0" r="0" b="0"/>
-            <wp:docPr id="4" name="Picture 4"/>
+          <wp:inline distT="0" distB="0" distL="0" distR="0" wp14:anchorId="6DF83B12" wp14:editId="659D6C76">
+            <wp:extent cx="2540789" cy="6202680"/>
+            <wp:effectExtent l="0" t="0" r="0" b="7620"/>
+            <wp:docPr id="13" name="Picture 13"/>
             <wp:cNvGraphicFramePr>
               <a:graphicFrameLocks xmlns:a="http://schemas.openxmlformats.org/drawingml/2006/main" noChangeAspect="1"/>
             </wp:cNvGraphicFramePr>
@@ -3497,7 +3583,7 @@
               <a:graphicData uri="http://schemas.openxmlformats.org/drawingml/2006/picture">
                 <pic:pic xmlns:pic="http://schemas.openxmlformats.org/drawingml/2006/picture">
                   <pic:nvPicPr>
-                    <pic:cNvPr id="0" name="Picture 3"/>
+                    <pic:cNvPr id="0" name="Picture 11"/>
                     <pic:cNvPicPr>
                       <a:picLocks noChangeAspect="1" noChangeArrowheads="1"/>
                     </pic:cNvPicPr>
@@ -3518,7 +3604,7 @@
                   <pic:spPr bwMode="auto">
                     <a:xfrm>
                       <a:off x="0" y="0"/>
-                      <a:ext cx="5760720" cy="7432040"/>
+                      <a:ext cx="2552718" cy="6231801"/>
                     </a:xfrm>
                     <a:prstGeom prst="rect">
                       <a:avLst/>
@@ -3792,7 +3878,7 @@
         <w:fldChar w:fldCharType="begin" w:fldLock="1"/>
       </w:r>
       <w:r>
-        <w:instrText>ADDIN CSL_CITATION {"citationItems":[{"id":"ITEM-1","itemData":{"abstract":"This VIIRS Sensor Data Record User’s Guide (hereinafter referred to as the User’s Guide) is intended for users of the Sensor Data Records (SDR) generated from the VIIRS. It provides a general introduction to the VIIRS instrument, data products, format, content, and their applications. It also serves as a reference to more detailed technical documents on VIIRS such as the Algorithm Theoretical Basis Documents (ATBDs) for radiometric and geolocation calibration algorithms as listed in the reference section [1-4]. This User’s Guide is intended for the VIIRS instrument as-built onboard the S-NPP satellite. Technical data may be updated for VIIRS onboard the JPSS satellites in the future.","author":[{"dropping-particle":"","family":"Cao","given":"Changyong","non-dropping-particle":"","parse-names":false,"suffix":""},{"dropping-particle":"","family":"Xiaoxiong","given":"Xiong","non-dropping-particle":"","parse-names":false,"suffix":""},{"dropping-particle":"","family":"Wolfe","given":"Robert","non-dropping-particle":"","parse-names":false,"suffix":""},{"dropping-particle":"","family":"DeLuccia","given":"Frank","non-dropping-particle":"","parse-names":false,"suffix":""},{"dropping-particle":"","family":"Liu","given":"Quanhua (Mark)","non-dropping-particle":"","parse-names":false,"suffix":""},{"dropping-particle":"","family":"Blonski","given":"Slawomir","non-dropping-particle":"","parse-names":false,"suffix":""},{"dropping-particle":"","family":"Lin","given":"Guoqing (Gary)","non-dropping-particle":"","parse-names":false,"suffix":""},{"dropping-particle":"","family":"Nishihama","given":"Masahiro","non-dropping-particle":"","parse-names":false,"suffix":""},{"dropping-particle":"","family":"Pogorzala","given":"Dave","non-dropping-particle":"","parse-names":false,"suffix":""},{"dropping-particle":"","family":"Oudrari","given":"Hassan","non-dropping-particle":"","parse-names":false,"suffix":""},{"dropping-particle":"","family":"Hillger","given":"Don","non-dropping-particle":"","parse-names":false,"suffix":""}],"container-title":"NOAA Technical Report NESDIS 142","id":"ITEM-1","issue":"March","issued":{"date-parts":[["2017"]]},"title":"NOAA Technical Report NESDIS 142 Visible Infrared Imaging Radiometer Suite (VIIRS) Sensor Data Record (SDR) User’s Guide Version 1.3","type":"article-journal"},"uris":["http://www.mendeley.com/documents/?uuid=a68a1ca7-b6a0-41b4-826d-d69496d6351d"]}],"mendeley":{"formattedCitation":"[24]","plainTextFormattedCitation":"[24]","previouslyFormattedCitation":"[24]"},"properties":{"noteIndex":0},"schema":"https://github.com/citation-style-language/schema/raw/master/csl-citation.json"}</w:instrText>
+        <w:instrText>ADDIN CSL_CITATION {"citationItems":[{"id":"ITEM-1","itemData":{"abstract":"This VIIRS Sensor Data Record User’s Guide (hereinafter referred to as the User’s Guide) is intended for users of the Sensor Data Records (SDR) generated from the VIIRS. It provides a general introduction to the VIIRS instrument, data products, format, content, and their applications. It also serves as a reference to more detailed technical documents on VIIRS such as the Algorithm Theoretical Basis Documents (ATBDs) for radiometric and geolocation calibration algorithms as listed in the reference section [1-4]. This User’s Guide is intended for the VIIRS instrument as-built onboard the S-NPP satellite. Technical data may be updated for VIIRS onboard the JPSS satellites in the future.","author":[{"dropping-particle":"","family":"Cao","given":"Changyong","non-dropping-particle":"","parse-names":false,"suffix":""},{"dropping-particle":"","family":"Xiaoxiong","given":"Xiong","non-dropping-particle":"","parse-names":false,"suffix":""},{"dropping-particle":"","family":"Wolfe","given":"Robert","non-dropping-particle":"","parse-names":false,"suffix":""},{"dropping-particle":"","family":"DeLuccia","given":"Frank","non-dropping-particle":"","parse-names":false,"suffix":""},{"dropping-particle":"","family":"Liu","given":"Quanhua (Mark)","non-dropping-particle":"","parse-names":false,"suffix":""},{"dropping-particle":"","family":"Blonski","given":"Slawomir","non-dropping-particle":"","parse-names":false,"suffix":""},{"dropping-particle":"","family":"Lin","given":"Guoqing (Gary)","non-dropping-particle":"","parse-names":false,"suffix":""},{"dropping-particle":"","family":"Nishihama","given":"Masahiro","non-dropping-particle":"","parse-names":false,"suffix":""},{"dropping-particle":"","family":"Pogorzala","given":"Dave","non-dropping-particle":"","parse-names":false,"suffix":""},{"dropping-particle":"","family":"Oudrari","given":"Hassan","non-dropping-particle":"","parse-names":false,"suffix":""},{"dropping-particle":"","family":"Hillger","given":"Don","non-dropping-particle":"","parse-names":false,"suffix":""}],"container-title":"NOAA Technical Report NESDIS 142","id":"ITEM-1","issue":"March","issued":{"date-parts":[["2017"]]},"title":"NOAA Technical Report NESDIS 142 Visible Infrared Imaging Radiometer Suite (VIIRS) Sensor Data Record (SDR) User’s Guide Version 1.3","type":"article-journal"},"uris":["http://www.mendeley.com/documents/?uuid=a68a1ca7-b6a0-41b4-826d-d69496d6351d"]}],"mendeley":{"formattedCitation":"[21]","plainTextFormattedCitation":"[21]","previouslyFormattedCitation":"[21]"},"properties":{"noteIndex":0},"schema":"https://github.com/citation-style-language/schema/raw/master/csl-citation.json"}</w:instrText>
       </w:r>
       <w:r>
         <w:fldChar w:fldCharType="separate"/>
@@ -3801,7 +3887,7 @@
         <w:rPr>
           <w:noProof/>
         </w:rPr>
-        <w:t>[24]</w:t>
+        <w:t>[21]</w:t>
       </w:r>
       <w:r>
         <w:fldChar w:fldCharType="end"/>
@@ -3840,7 +3926,7 @@
     </w:p>
     <w:p>
       <w:r>
-        <w:t xml:space="preserve">Schroeder’s </w:t>
+        <w:t xml:space="preserve">The VIIRS active fire </w:t>
       </w:r>
       <w:r>
         <w:t xml:space="preserve">algorithm </w:t>
@@ -3849,7 +3935,7 @@
         <w:fldChar w:fldCharType="begin" w:fldLock="1"/>
       </w:r>
       <w:r>
-        <w:instrText>ADDIN CSL_CITATION {"citationItems":[{"id":"ITEM-1","itemData":{"DOI":"10.1016/j.rse.2013.12.008","ISSN":"00344257","abstract":"The first Visible Infrared Imaging Radiometer Suite (VIIRS) was launched in October 2011 aboard the Suomi-National Polar-orbiting Partnership (S-NPP) satellite. The VIIRS instrument carries two separate sets of multi-spectral channels providing full global coverage at both 375 m and 750 m nominal resolutions every 12 h or less depending on the latitude. In this study, we introduce a new VIIRS active fire detection algorithm, which is driven primarily by the 375 m middle and thermal infrared imagery data. The algorithm builds on the well-established MODIS Fire and Thermal Anomalies product using a contextual approach to detect both day and nighttime biomass burning and other thermal anomalies. Here we present the fire algorithm's design and implementation, including important information describing the input data characteristics and potential artifacts associated with pixel saturation and the South Atlantic Magnetic Anomaly, both found to affect the middle infrared channel data. Initial assessment using results derived from the global processing of the algorithm indicated small, although variable, commission errors (&lt;1.2%) for nominal confidence fire pixels. We achieved improved performance using the 375 m active fire data compared to the VIIRS 750 m baseline fire product, resulting in a 3 x and 25 x factor increase in the absolute number of fire pixels detected using day and nighttime data, respectively. Similarly, VIIRS 375 m fire data showed significantly superior mapping capabilities compared to current MODIS fire detection data with improved consistency of fire perimeter delineation for biomass burning lasting multiple days. (C) 2014 Elsevier Inc. All rights reserved.","author":[{"dropping-particle":"","family":"Schroeder","given":"Wilfrid","non-dropping-particle":"","parse-names":false,"suffix":""},{"dropping-particle":"","family":"Oliva","given":"Patricia","non-dropping-particle":"","parse-names":false,"suffix":""},{"dropping-particle":"","family":"Giglio","given":"Louis","non-dropping-particle":"","parse-names":false,"suffix":""},{"dropping-particle":"","family":"Csiszar","given":"Ivan A","non-dropping-particle":"","parse-names":false,"suffix":""}],"container-title":"Remote Sensing of Environment","id":"ITEM-1","issued":{"date-parts":[["2014","3"]]},"page":"85-96","publisher":"ELSEVIER SCIENCE INC","publisher-place":"360 PARK AVE SOUTH, NEW YORK, NY 10010-1710 USA","title":"The New VIIRS 375m active fire detection data product: Algorithm description and initial assessment","type":"article-journal","volume":"143"},"uris":["http://www.mendeley.com/documents/?uuid=a634acde-4e20-40d9-9972-992dcc303ba4"]}],"mendeley":{"formattedCitation":"[4]","plainTextFormattedCitation":"[4]","previouslyFormattedCitation":"[4]"},"properties":{"noteIndex":0},"schema":"https://github.com/citation-style-language/schema/raw/master/csl-citation.json"}</w:instrText>
+        <w:instrText>ADDIN CSL_CITATION {"citationItems":[{"id":"ITEM-1","itemData":{"DOI":"10.1016/j.rse.2013.12.008","ISSN":"00344257","abstract":"The first Visible Infrared Imaging Radiometer Suite (VIIRS) was launched in October 2011 aboard the Suomi-National Polar-orbiting Partnership (S-NPP) satellite. The VIIRS instrument carries two separate sets of multi-spectral channels providing full global coverage at both 375 m and 750 m nominal resolutions every 12 h or less depending on the latitude. In this study, we introduce a new VIIRS active fire detection algorithm, which is driven primarily by the 375 m middle and thermal infrared imagery data. The algorithm builds on the well-established MODIS Fire and Thermal Anomalies product using a contextual approach to detect both day and nighttime biomass burning and other thermal anomalies. Here we present the fire algorithm's design and implementation, including important information describing the input data characteristics and potential artifacts associated with pixel saturation and the South Atlantic Magnetic Anomaly, both found to affect the middle infrared channel data. Initial assessment using results derived from the global processing of the algorithm indicated small, although variable, commission errors (&lt;1.2%) for nominal confidence fire pixels. We achieved improved performance using the 375 m active fire data compared to the VIIRS 750 m baseline fire product, resulting in a 3 x and 25 x factor increase in the absolute number of fire pixels detected using day and nighttime data, respectively. Similarly, VIIRS 375 m fire data showed significantly superior mapping capabilities compared to current MODIS fire detection data with improved consistency of fire perimeter delineation for biomass burning lasting multiple days. (C) 2014 Elsevier Inc. All rights reserved.","author":[{"dropping-particle":"","family":"Schroeder","given":"Wilfrid","non-dropping-particle":"","parse-names":false,"suffix":""},{"dropping-particle":"","family":"Oliva","given":"Patricia","non-dropping-particle":"","parse-names":false,"suffix":""},{"dropping-particle":"","family":"Giglio","given":"Louis","non-dropping-particle":"","parse-names":false,"suffix":""},{"dropping-particle":"","family":"Csiszar","given":"Ivan A","non-dropping-particle":"","parse-names":false,"suffix":""}],"container-title":"Remote Sensing of Environment","id":"ITEM-1","issued":{"date-parts":[["2014","3"]]},"page":"85-96","publisher":"ELSEVIER SCIENCE INC","publisher-place":"360 PARK AVE SOUTH, NEW YORK, NY 10010-1710 USA","title":"The New VIIRS 375m active fire detection data product: Algorithm description and initial assessment","type":"article-journal","volume":"143"},"uris":["http://www.mendeley.com/documents/?uuid=a634acde-4e20-40d9-9972-992dcc303ba4"]}],"mendeley":{"formattedCitation":"[22]","plainTextFormattedCitation":"[22]","previouslyFormattedCitation":"[22]"},"properties":{"noteIndex":0},"schema":"https://github.com/citation-style-language/schema/raw/master/csl-citation.json"}</w:instrText>
       </w:r>
       <w:r>
         <w:fldChar w:fldCharType="separate"/>
@@ -3858,7 +3944,7 @@
         <w:rPr>
           <w:noProof/>
         </w:rPr>
-        <w:t>[4]</w:t>
+        <w:t>[22]</w:t>
       </w:r>
       <w:r>
         <w:fldChar w:fldCharType="end"/>
@@ -3870,13 +3956,53 @@
         <w:t xml:space="preserve">classifies </w:t>
       </w:r>
       <w:r>
-        <w:t>what kind of fire the pixel</w:t>
-      </w:r>
-      <w:r>
-        <w:t>. The types of fires are</w:t>
-      </w:r>
-      <w:r>
-        <w:t xml:space="preserve"> vegetational (indicated with a 0), active volcano (1), other static land source (2) or a</w:t>
+        <w:t>the</w:t>
+      </w:r>
+      <w:r>
+        <w:t xml:space="preserve"> </w:t>
+      </w:r>
+      <w:r>
+        <w:t>type of</w:t>
+      </w:r>
+      <w:r>
+        <w:t xml:space="preserve"> </w:t>
+      </w:r>
+      <w:r>
+        <w:t>anomaly</w:t>
+      </w:r>
+      <w:r>
+        <w:rPr>
+          <w:b/>
+          <w:bCs/>
+        </w:rPr>
+        <w:t xml:space="preserve"> </w:t>
+      </w:r>
+      <w:r>
+        <w:t>temperature</w:t>
+      </w:r>
+      <w:r>
+        <w:t xml:space="preserve"> in</w:t>
+      </w:r>
+      <w:r>
+        <w:t xml:space="preserve"> the pixel</w:t>
+      </w:r>
+      <w:r>
+        <w:t xml:space="preserve">. The types of </w:t>
+      </w:r>
+      <w:r>
+        <w:t>thermal anomalies</w:t>
+      </w:r>
+      <w:r>
+        <w:t xml:space="preserve"> are</w:t>
+      </w:r>
+      <w:r>
+        <w:t xml:space="preserve"> vegetation</w:t>
+      </w:r>
+      <w:r>
+        <w:t xml:space="preserve"> </w:t>
+      </w:r>
+      <w:r>
+        <w:t>(indicated with a 0), active volcano (1), other static land source (2) or a</w:t>
       </w:r>
       <w:r>
         <w:t>n</w:t>
@@ -3902,10 +4028,16 @@
     </w:p>
     <w:p>
       <w:r>
-        <w:t xml:space="preserve">The data have also an </w:t>
-      </w:r>
-      <w:r>
-        <w:t xml:space="preserve">attribute </w:t>
+        <w:t xml:space="preserve">The data </w:t>
+      </w:r>
+      <w:r>
+        <w:t xml:space="preserve">also have </w:t>
+      </w:r>
+      <w:r>
+        <w:t xml:space="preserve">a </w:t>
+      </w:r>
+      <w:r>
+        <w:t xml:space="preserve">confidence attribute named </w:t>
       </w:r>
       <w:r>
         <w:rPr>
@@ -3915,7 +4047,10 @@
         <w:t>conf</w:t>
       </w:r>
       <w:r>
-        <w:t xml:space="preserve">. It represents the </w:t>
+        <w:t xml:space="preserve">. </w:t>
+      </w:r>
+      <w:r>
+        <w:t xml:space="preserve">This </w:t>
       </w:r>
       <w:r>
         <w:t>confidence level of the observed fire pixel</w:t>
@@ -3927,19 +4062,33 @@
         <w:t xml:space="preserve"> </w:t>
       </w:r>
       <w:r>
-        <w:t>has 3 options (low, nominal, high). Hereby, are the pixels with a low confidence filtered out</w:t>
-      </w:r>
-      <w:r>
-        <w:t xml:space="preserve">, so </w:t>
-      </w:r>
-      <w:r>
-        <w:t xml:space="preserve">the chance of </w:t>
-      </w:r>
-      <w:r>
-        <w:t xml:space="preserve">using </w:t>
-      </w:r>
-      <w:r>
-        <w:t>false positives are decreased</w:t>
+        <w:t xml:space="preserve">can be </w:t>
+      </w:r>
+      <w:r>
+        <w:t xml:space="preserve">low, </w:t>
+      </w:r>
+      <w:proofErr w:type="gramStart"/>
+      <w:r>
+        <w:t>nominal</w:t>
+      </w:r>
+      <w:proofErr w:type="gramEnd"/>
+      <w:r>
+        <w:t xml:space="preserve"> and</w:t>
+      </w:r>
+      <w:r>
+        <w:t xml:space="preserve"> high. </w:t>
+      </w:r>
+      <w:r>
+        <w:t>Th</w:t>
+      </w:r>
+      <w:r>
+        <w:t>e pixels with a low confidence filtered out</w:t>
+      </w:r>
+      <w:r>
+        <w:t xml:space="preserve"> to minimize </w:t>
+      </w:r>
+      <w:r>
+        <w:t>false positives</w:t>
       </w:r>
       <w:r>
         <w:t>.</w:t>
@@ -4052,7 +4201,7 @@
         <w:fldChar w:fldCharType="begin" w:fldLock="1"/>
       </w:r>
       <w:r>
-        <w:instrText>ADDIN CSL_CITATION {"citationItems":[{"id":"ITEM-1","itemData":{"author":[{"dropping-particle":"","family":"Kosztra","given":"Barbara","non-dropping-particle":"","parse-names":false,"suffix":""},{"dropping-particle":"","family":"Büttner","given":"György","non-dropping-particle":"","parse-names":false,"suffix":""},{"dropping-particle":"","family":"Hazeu","given":"Gerard","non-dropping-particle":"","parse-names":false,"suffix":""},{"dropping-particle":"","family":"Arnold","given":"Stephan","non-dropping-particle":"","parse-names":false,"suffix":""}],"container-title":"European Environment Agency","id":"ITEM-1","issue":"3436","issued":{"date-parts":[["2017"]]},"page":"1-124","title":"Updated CLC illustrated nomenclature guidelines","type":"article-journal"},"uris":["http://www.mendeley.com/documents/?uuid=5788e19f-2226-4197-9bac-c91745b43a2a"]}],"mendeley":{"formattedCitation":"[5]","plainTextFormattedCitation":"[5]","previouslyFormattedCitation":"[5]"},"properties":{"noteIndex":0},"schema":"https://github.com/citation-style-language/schema/raw/master/csl-citation.json"}</w:instrText>
+        <w:instrText>ADDIN CSL_CITATION {"citationItems":[{"id":"ITEM-1","itemData":{"author":[{"dropping-particle":"","family":"Kosztra","given":"Barbara","non-dropping-particle":"","parse-names":false,"suffix":""},{"dropping-particle":"","family":"Büttner","given":"György","non-dropping-particle":"","parse-names":false,"suffix":""},{"dropping-particle":"","family":"Hazeu","given":"Gerard","non-dropping-particle":"","parse-names":false,"suffix":""},{"dropping-particle":"","family":"Arnold","given":"Stephan","non-dropping-particle":"","parse-names":false,"suffix":""}],"container-title":"European Environment Agency","id":"ITEM-1","issue":"3436","issued":{"date-parts":[["2017"]]},"page":"1-124","title":"Updated CLC illustrated nomenclature guidelines","type":"article-journal"},"uris":["http://www.mendeley.com/documents/?uuid=5788e19f-2226-4197-9bac-c91745b43a2a"]}],"mendeley":{"formattedCitation":"[28]","plainTextFormattedCitation":"[28]","previouslyFormattedCitation":"[28]"},"properties":{"noteIndex":0},"schema":"https://github.com/citation-style-language/schema/raw/master/csl-citation.json"}</w:instrText>
       </w:r>
       <w:r>
         <w:fldChar w:fldCharType="separate"/>
@@ -4061,7 +4210,7 @@
         <w:rPr>
           <w:noProof/>
         </w:rPr>
-        <w:t>[5]</w:t>
+        <w:t>[28]</w:t>
       </w:r>
       <w:r>
         <w:fldChar w:fldCharType="end"/>
@@ -4072,7 +4221,13 @@
     </w:p>
     <w:p>
       <w:r>
-        <w:t>The following logic rules have been defined to filter pixels out that don’t have affected natural landcover</w:t>
+        <w:t xml:space="preserve">The following logic rules have been defined to filter pixels out that </w:t>
+      </w:r>
+      <w:r>
+        <w:t>do not</w:t>
+      </w:r>
+      <w:r>
+        <w:t xml:space="preserve"> have affected natural landcover</w:t>
       </w:r>
       <w:r>
         <w:t xml:space="preserve">: </w:t>
@@ -4087,7 +4242,13 @@
         </w:numPr>
       </w:pPr>
       <w:r>
-        <w:t>A VIIRS pixel doesn’t have a</w:t>
+        <w:t xml:space="preserve">A VIIRS pixel </w:t>
+      </w:r>
+      <w:r>
+        <w:t>does not</w:t>
+      </w:r>
+      <w:r>
+        <w:t xml:space="preserve"> have a</w:t>
       </w:r>
       <w:r>
         <w:t xml:space="preserve"> single industrial or urban pixel</w:t>
@@ -4721,10 +4882,10 @@
           <w:noProof/>
         </w:rPr>
         <w:drawing>
-          <wp:inline distT="0" distB="0" distL="0" distR="0" wp14:anchorId="3C35BD1C" wp14:editId="3700B1D5">
-            <wp:extent cx="6169907" cy="4828293"/>
-            <wp:effectExtent l="0" t="0" r="2540" b="0"/>
-            <wp:docPr id="7" name="Picture 7"/>
+          <wp:inline distT="0" distB="0" distL="0" distR="0" wp14:anchorId="6103E37B" wp14:editId="24C30E79">
+            <wp:extent cx="5890260" cy="4615433"/>
+            <wp:effectExtent l="0" t="0" r="0" b="0"/>
+            <wp:docPr id="5" name="Picture 5"/>
             <wp:cNvGraphicFramePr>
               <a:graphicFrameLocks xmlns:a="http://schemas.openxmlformats.org/drawingml/2006/main" noChangeAspect="1"/>
             </wp:cNvGraphicFramePr>
@@ -4732,7 +4893,7 @@
               <a:graphicData uri="http://schemas.openxmlformats.org/drawingml/2006/picture">
                 <pic:pic xmlns:pic="http://schemas.openxmlformats.org/drawingml/2006/picture">
                   <pic:nvPicPr>
-                    <pic:cNvPr id="0" name="Picture 5"/>
+                    <pic:cNvPr id="0" name="Picture 1"/>
                     <pic:cNvPicPr>
                       <a:picLocks noChangeAspect="1" noChangeArrowheads="1"/>
                     </pic:cNvPicPr>
@@ -4745,13 +4906,13 @@
                         </a:ext>
                       </a:extLst>
                     </a:blip>
-                    <a:srcRect l="9342"/>
+                    <a:srcRect l="9442"/>
                     <a:stretch/>
                   </pic:blipFill>
                   <pic:spPr bwMode="auto">
                     <a:xfrm>
                       <a:off x="0" y="0"/>
-                      <a:ext cx="6225251" cy="4871602"/>
+                      <a:ext cx="5900437" cy="4623407"/>
                     </a:xfrm>
                     <a:prstGeom prst="rect">
                       <a:avLst/>
@@ -4772,6 +4933,12 @@
           </wp:inline>
         </w:drawing>
       </w:r>
+      <w:r>
+        <w:rPr>
+          <w:noProof/>
+        </w:rPr>
+        <w:t xml:space="preserve"> </w:t>
+      </w:r>
     </w:p>
     <w:p>
       <w:pPr>
@@ -4807,7 +4974,25 @@
     </w:p>
     <w:p>
       <w:r>
-        <w:t xml:space="preserve">Figure 2 shows the spatial distribution of the 131 pixels. 61% of the fire pixels are observed in the central Netherlands. Around 19.8% of the pixels are in the south east. The rest is scattered around the country.  </w:t>
+        <w:t>Figure 2 shows the spatial distribution of the</w:t>
+      </w:r>
+      <w:r>
+        <w:t xml:space="preserve"> 223</w:t>
+      </w:r>
+      <w:r>
+        <w:t xml:space="preserve"> pixels. </w:t>
+      </w:r>
+      <w:r>
+        <w:t>41.7</w:t>
+      </w:r>
+      <w:r>
+        <w:t>% of the fire pixels are observed in the central Netherlands. Around</w:t>
+      </w:r>
+      <w:r>
+        <w:t xml:space="preserve">46.6 </w:t>
+      </w:r>
+      <w:r>
+        <w:t>% of the pixels are in the south east. The rest is scattered around the country.</w:t>
       </w:r>
     </w:p>
     <w:p>
@@ -4824,7 +5009,33 @@
         <w:t xml:space="preserve"> </w:t>
       </w:r>
       <w:r>
-        <w:t xml:space="preserve">The peat and forest fires are less common and are relatively equal in frequency occurrence. For 3 pixels, it was not possible for the algorithm to classify the type of fire with the landcover. There was a single observation which was classified as dune. </w:t>
+        <w:t xml:space="preserve">The peat </w:t>
+      </w:r>
+      <w:r>
+        <w:t xml:space="preserve">relatively </w:t>
+      </w:r>
+      <w:r>
+        <w:t xml:space="preserve">are less common and </w:t>
+      </w:r>
+      <w:r>
+        <w:t>forest fires are the least frequent of the major classes</w:t>
+      </w:r>
+      <w:r>
+        <w:t xml:space="preserve">. For 3 pixels, it was not possible for the algorithm to classify the type of fire with the landcover. There was a single observation which was classified as </w:t>
+      </w:r>
+      <w:proofErr w:type="gramStart"/>
+      <w:r>
+        <w:t>dune</w:t>
+      </w:r>
+      <w:r>
+        <w:t>, but</w:t>
+      </w:r>
+      <w:proofErr w:type="gramEnd"/>
+      <w:r>
+        <w:t xml:space="preserve"> following the definition in Corine Land Cover can also be contributed to heath</w:t>
+      </w:r>
+      <w:r>
+        <w:t xml:space="preserve">. </w:t>
       </w:r>
       <w:r>
         <w:t xml:space="preserve">It indicates </w:t>
@@ -4859,10 +5070,10 @@
         </w:rPr>
         <w:lastRenderedPageBreak/>
         <w:drawing>
-          <wp:inline distT="0" distB="0" distL="0" distR="0" wp14:anchorId="19359256" wp14:editId="098A0584">
-            <wp:extent cx="6340980" cy="3170490"/>
-            <wp:effectExtent l="0" t="0" r="3175" b="0"/>
-            <wp:docPr id="10" name="Picture 10"/>
+          <wp:inline distT="0" distB="0" distL="0" distR="0" wp14:anchorId="358F37E1" wp14:editId="0A73F502">
+            <wp:extent cx="4663440" cy="3228535"/>
+            <wp:effectExtent l="0" t="0" r="3810" b="0"/>
+            <wp:docPr id="6" name="Picture 6"/>
             <wp:cNvGraphicFramePr>
               <a:graphicFrameLocks xmlns:a="http://schemas.openxmlformats.org/drawingml/2006/main" noChangeAspect="1"/>
             </wp:cNvGraphicFramePr>
@@ -4870,12 +5081,12 @@
               <a:graphicData uri="http://schemas.openxmlformats.org/drawingml/2006/picture">
                 <pic:pic xmlns:pic="http://schemas.openxmlformats.org/drawingml/2006/picture">
                   <pic:nvPicPr>
-                    <pic:cNvPr id="0" name="Picture 7"/>
+                    <pic:cNvPr id="0" name="Picture 3"/>
                     <pic:cNvPicPr>
                       <a:picLocks noChangeAspect="1" noChangeArrowheads="1"/>
                     </pic:cNvPicPr>
                   </pic:nvPicPr>
-                  <pic:blipFill>
+                  <pic:blipFill rotWithShape="1">
                     <a:blip r:embed="rId14" cstate="print">
                       <a:extLst>
                         <a:ext uri="{28A0092B-C50C-407E-A947-70E740481C1C}">
@@ -4883,15 +5094,13 @@
                         </a:ext>
                       </a:extLst>
                     </a:blip>
-                    <a:srcRect/>
-                    <a:stretch>
-                      <a:fillRect/>
-                    </a:stretch>
+                    <a:srcRect l="17327" r="10450"/>
+                    <a:stretch/>
                   </pic:blipFill>
                   <pic:spPr bwMode="auto">
                     <a:xfrm>
                       <a:off x="0" y="0"/>
-                      <a:ext cx="6406918" cy="3203459"/>
+                      <a:ext cx="4683674" cy="3242543"/>
                     </a:xfrm>
                     <a:prstGeom prst="rect">
                       <a:avLst/>
@@ -4900,12 +5109,23 @@
                     <a:ln>
                       <a:noFill/>
                     </a:ln>
+                    <a:extLst>
+                      <a:ext uri="{53640926-AAD7-44D8-BBD7-CCE9431645EC}">
+                        <a14:shadowObscured xmlns:a14="http://schemas.microsoft.com/office/drawing/2010/main"/>
+                      </a:ext>
+                    </a:extLst>
                   </pic:spPr>
                 </pic:pic>
               </a:graphicData>
             </a:graphic>
           </wp:inline>
         </w:drawing>
+      </w:r>
+      <w:r>
+        <w:rPr>
+          <w:noProof/>
+        </w:rPr>
+        <w:t xml:space="preserve"> </w:t>
       </w:r>
     </w:p>
     <w:p>
@@ -4938,10 +5158,10 @@
           <w:noProof/>
         </w:rPr>
         <w:drawing>
-          <wp:inline distT="0" distB="0" distL="0" distR="0" wp14:anchorId="49B40ED7" wp14:editId="1BAA2B65">
-            <wp:extent cx="3718383" cy="2478922"/>
-            <wp:effectExtent l="0" t="0" r="0" b="0"/>
-            <wp:docPr id="1" name="Picture 1"/>
+          <wp:inline distT="0" distB="0" distL="0" distR="0" wp14:anchorId="702D8502" wp14:editId="2AEC4043">
+            <wp:extent cx="4754880" cy="3169920"/>
+            <wp:effectExtent l="0" t="0" r="7620" b="0"/>
+            <wp:docPr id="8" name="Picture 8"/>
             <wp:cNvGraphicFramePr>
               <a:graphicFrameLocks xmlns:a="http://schemas.openxmlformats.org/drawingml/2006/main" noChangeAspect="1"/>
             </wp:cNvGraphicFramePr>
@@ -4949,7 +5169,7 @@
               <a:graphicData uri="http://schemas.openxmlformats.org/drawingml/2006/picture">
                 <pic:pic xmlns:pic="http://schemas.openxmlformats.org/drawingml/2006/picture">
                   <pic:nvPicPr>
-                    <pic:cNvPr id="0" name="Picture 1"/>
+                    <pic:cNvPr id="0" name="Picture 5"/>
                     <pic:cNvPicPr>
                       <a:picLocks noChangeAspect="1" noChangeArrowheads="1"/>
                     </pic:cNvPicPr>
@@ -4970,7 +5190,7 @@
                   <pic:spPr bwMode="auto">
                     <a:xfrm>
                       <a:off x="0" y="0"/>
-                      <a:ext cx="3724029" cy="2482686"/>
+                      <a:ext cx="4754880" cy="3169920"/>
                     </a:xfrm>
                     <a:prstGeom prst="rect">
                       <a:avLst/>
@@ -4985,6 +5205,12 @@
             </a:graphic>
           </wp:inline>
         </w:drawing>
+      </w:r>
+      <w:r>
+        <w:rPr>
+          <w:noProof/>
+        </w:rPr>
+        <w:t xml:space="preserve"> </w:t>
       </w:r>
     </w:p>
     <w:p>
@@ -5141,7 +5367,19 @@
     </w:p>
     <w:p>
       <w:r>
-        <w:t>95% of the pixels were located less than 1.4 km from human infrastructure and most of these pixels were located within 500 meters (more than 75%) of these roads (see figure 3).</w:t>
+        <w:t>95% of the pixels were located less than 1.</w:t>
+      </w:r>
+      <w:r>
+        <w:t>35</w:t>
+      </w:r>
+      <w:r>
+        <w:t xml:space="preserve"> km from human infrastructure and most of these pixels</w:t>
+      </w:r>
+      <w:r>
+        <w:t xml:space="preserve"> (80%) </w:t>
+      </w:r>
+      <w:r>
+        <w:t>were located within 500 meters of these roads (see figure 3).</w:t>
       </w:r>
       <w:r>
         <w:t xml:space="preserve"> The occurrences of fire pixels in natural designated areas and the distance between the pixels and the infrastructure is possible explanation that these fire</w:t>
@@ -5184,10 +5422,10 @@
           <w:noProof/>
         </w:rPr>
         <w:drawing>
-          <wp:inline distT="0" distB="0" distL="0" distR="0" wp14:anchorId="611C5877" wp14:editId="656BD53D">
-            <wp:extent cx="3963798" cy="2642532"/>
-            <wp:effectExtent l="0" t="0" r="0" b="5715"/>
-            <wp:docPr id="11" name="Picture 11"/>
+          <wp:inline distT="0" distB="0" distL="0" distR="0" wp14:anchorId="48460A8A" wp14:editId="320DC0D9">
+            <wp:extent cx="4030805" cy="2687203"/>
+            <wp:effectExtent l="0" t="0" r="8255" b="0"/>
+            <wp:docPr id="1" name="Picture 1"/>
             <wp:cNvGraphicFramePr>
               <a:graphicFrameLocks xmlns:a="http://schemas.openxmlformats.org/drawingml/2006/main" noChangeAspect="1"/>
             </wp:cNvGraphicFramePr>
@@ -5195,7 +5433,7 @@
               <a:graphicData uri="http://schemas.openxmlformats.org/drawingml/2006/picture">
                 <pic:pic xmlns:pic="http://schemas.openxmlformats.org/drawingml/2006/picture">
                   <pic:nvPicPr>
-                    <pic:cNvPr id="0" name="Picture 9"/>
+                    <pic:cNvPr id="0" name="Picture 1"/>
                     <pic:cNvPicPr>
                       <a:picLocks noChangeAspect="1" noChangeArrowheads="1"/>
                     </pic:cNvPicPr>
@@ -5216,7 +5454,7 @@
                   <pic:spPr bwMode="auto">
                     <a:xfrm>
                       <a:off x="0" y="0"/>
-                      <a:ext cx="3979441" cy="2652960"/>
+                      <a:ext cx="4038770" cy="2692513"/>
                     </a:xfrm>
                     <a:prstGeom prst="rect">
                       <a:avLst/>
@@ -5252,99 +5490,87 @@
       </w:fldSimple>
       <w:bookmarkEnd w:id="4"/>
       <w:r>
-        <w:t xml:space="preserve"> The amount of fire pixels per year with a linear regression line. The light grey line are the observed values, and the black line is the linear regression line. The χ2 value that result from the linear regression is </w:t>
-      </w:r>
-      <w:r>
-        <w:t>0</w:t>
+        <w:t xml:space="preserve"> The amount of fire pixels per year</w:t>
       </w:r>
       <w:r>
         <w:t>.</w:t>
       </w:r>
-      <w:r>
-        <w:t>02</w:t>
-      </w:r>
-      <w:r>
-        <w:t>%.</w:t>
-      </w:r>
     </w:p>
     <w:p>
       <w:r>
         <w:t xml:space="preserve">The temporal </w:t>
       </w:r>
       <w:r>
-        <w:t>analysis was done on yearly resolution and monthly resolution. The l</w:t>
-      </w:r>
-      <w:r>
-        <w:t xml:space="preserve">inear regression </w:t>
-      </w:r>
-      <w:r>
-        <w:t xml:space="preserve">on the pixels indicates that the amount of fire pixels </w:t>
+        <w:t>plot</w:t>
+      </w:r>
+      <w:r>
+        <w:t>s</w:t>
+      </w:r>
+      <w:r>
+        <w:t xml:space="preserve"> </w:t>
+      </w:r>
+      <w:r>
+        <w:t>are</w:t>
+      </w:r>
+      <w:r>
+        <w:t xml:space="preserve"> </w:t>
+      </w:r>
+      <w:r>
+        <w:t xml:space="preserve">on </w:t>
+      </w:r>
+      <w:r>
+        <w:t>yearly resolution and monthly resolution.</w:t>
+      </w:r>
+      <w:r>
+        <w:t xml:space="preserve"> There is a small peak in 2015 and for the last years it increased</w:t>
+      </w:r>
+      <w:r>
+        <w:t>.</w:t>
+      </w:r>
+      <w:r>
+        <w:t xml:space="preserve"> </w:t>
+      </w:r>
+      <w:r>
+        <w:t xml:space="preserve">The </w:t>
+      </w:r>
+      <w:r>
+        <w:t>period</w:t>
+      </w:r>
+      <w:r>
+        <w:t xml:space="preserve"> is too short to state if the frequency of fires </w:t>
       </w:r>
       <w:r>
         <w:t>is</w:t>
       </w:r>
       <w:r>
-        <w:t xml:space="preserve"> not increasing or decreasing significantly </w:t>
-      </w:r>
-      <w:r>
-        <w:t xml:space="preserve">(see figure </w:t>
-      </w:r>
-      <w:r>
-        <w:t>2</w:t>
-      </w:r>
-      <w:r>
-        <w:t xml:space="preserve">). </w:t>
-      </w:r>
-      <w:r>
-        <w:t>T</w:t>
-      </w:r>
-      <w:r>
-        <w:t>he χ</w:t>
-      </w:r>
-      <w:r>
-        <w:rPr>
-          <w:vertAlign w:val="superscript"/>
-        </w:rPr>
-        <w:t>2</w:t>
-      </w:r>
-      <w:r>
-        <w:t>-statistic</w:t>
-      </w:r>
-      <w:r>
-        <w:t xml:space="preserve"> </w:t>
-      </w:r>
-      <w:r>
-        <w:t xml:space="preserve">illustrated </w:t>
-      </w:r>
-      <w:r>
-        <w:t xml:space="preserve">that </w:t>
-      </w:r>
-      <w:r>
-        <w:t xml:space="preserve">the observed regression has </w:t>
-      </w:r>
-      <w:r>
-        <w:t xml:space="preserve">a low correlation between the observed and the expected fire pixels. Therefore, </w:t>
-      </w:r>
-      <w:r>
-        <w:t xml:space="preserve">it cannot be stated that </w:t>
-      </w:r>
-      <w:r>
-        <w:t xml:space="preserve">the </w:t>
-      </w:r>
-      <w:r>
-        <w:t xml:space="preserve">occurrences of fire pixels are </w:t>
-      </w:r>
-      <w:r>
-        <w:t>increasing nor decreasing</w:t>
-      </w:r>
-      <w:r>
-        <w:t xml:space="preserve"> </w:t>
-      </w:r>
-      <w:r>
-        <w:t xml:space="preserve">over </w:t>
-      </w:r>
-      <w:r>
-        <w:t>the last decade</w:t>
+        <w:t xml:space="preserve"> increasing or decreasing.</w:t>
+      </w:r>
+      <w:r>
+        <w:t xml:space="preserve"> The fire </w:t>
+      </w:r>
+      <w:r>
+        <w:t xml:space="preserve">in </w:t>
+      </w:r>
+      <w:r>
+        <w:t xml:space="preserve">2015 contributed a lot of heath fires </w:t>
+      </w:r>
+      <w:r>
+        <w:t xml:space="preserve">pixels </w:t>
+      </w:r>
+      <w:r>
+        <w:t>and in 2020, there were a lot of peat fire pixels observed</w:t>
+      </w:r>
+      <w:r>
+        <w:t xml:space="preserve">. </w:t>
+      </w:r>
+      <w:r>
+        <w:t>Both</w:t>
+      </w:r>
+      <w:r>
+        <w:t xml:space="preserve"> fires happened in April, so the monthly average is influenced by these </w:t>
+      </w:r>
+      <w:r>
+        <w:t>outliers</w:t>
       </w:r>
       <w:r>
         <w:t>.</w:t>
@@ -5361,10 +5587,10 @@
         </w:rPr>
         <w:lastRenderedPageBreak/>
         <w:drawing>
-          <wp:inline distT="0" distB="0" distL="0" distR="0" wp14:anchorId="65C5B4C1" wp14:editId="3F937145">
-            <wp:extent cx="4165275" cy="2666199"/>
-            <wp:effectExtent l="0" t="0" r="6985" b="1270"/>
-            <wp:docPr id="15" name="Picture 15"/>
+          <wp:inline distT="0" distB="0" distL="0" distR="0" wp14:anchorId="53CD26EC" wp14:editId="393E60E5">
+            <wp:extent cx="5760720" cy="3684905"/>
+            <wp:effectExtent l="0" t="0" r="0" b="0"/>
+            <wp:docPr id="9" name="Picture 9"/>
             <wp:cNvGraphicFramePr>
               <a:graphicFrameLocks xmlns:a="http://schemas.openxmlformats.org/drawingml/2006/main" noChangeAspect="1"/>
             </wp:cNvGraphicFramePr>
@@ -5372,7 +5598,7 @@
               <a:graphicData uri="http://schemas.openxmlformats.org/drawingml/2006/picture">
                 <pic:pic xmlns:pic="http://schemas.openxmlformats.org/drawingml/2006/picture">
                   <pic:nvPicPr>
-                    <pic:cNvPr id="0" name="Picture 17"/>
+                    <pic:cNvPr id="0" name="Picture 7"/>
                     <pic:cNvPicPr>
                       <a:picLocks noChangeAspect="1" noChangeArrowheads="1"/>
                     </pic:cNvPicPr>
@@ -5393,7 +5619,7 @@
                   <pic:spPr bwMode="auto">
                     <a:xfrm>
                       <a:off x="0" y="0"/>
-                      <a:ext cx="4178963" cy="2674961"/>
+                      <a:ext cx="5760720" cy="3684905"/>
                     </a:xfrm>
                     <a:prstGeom prst="rect">
                       <a:avLst/>
@@ -5493,25 +5719,57 @@
         <w:t>not in the summer</w:t>
       </w:r>
       <w:r>
+        <w:t>.</w:t>
+      </w:r>
+      <w:r>
+        <w:t xml:space="preserve"> The</w:t>
+      </w:r>
+      <w:r>
+        <w:t xml:space="preserve"> most fire pixels </w:t>
+      </w:r>
+      <w:r>
+        <w:t xml:space="preserve">were </w:t>
+      </w:r>
+      <w:r>
+        <w:t>observed</w:t>
+      </w:r>
+      <w:r>
+        <w:t xml:space="preserve"> in 2020, whereby a fire at the </w:t>
+      </w:r>
+      <w:proofErr w:type="spellStart"/>
+      <w:r>
+        <w:t>Deurnese</w:t>
+      </w:r>
+      <w:proofErr w:type="spellEnd"/>
+      <w:r>
+        <w:t xml:space="preserve"> Peul happened and contribute a lot of peat fire pixels</w:t>
+      </w:r>
+      <w:r>
         <w:t xml:space="preserve">. </w:t>
       </w:r>
       <w:r>
-        <w:t>In 2014,</w:t>
-      </w:r>
-      <w:r>
-        <w:t xml:space="preserve"> were the most fire pixels observed. </w:t>
-      </w:r>
-      <w:r>
         <w:t>When combining this information</w:t>
       </w:r>
       <w:r>
         <w:t xml:space="preserve"> presented in </w:t>
       </w:r>
       <w:r>
-        <w:t>figure 5.</w:t>
-      </w:r>
-      <w:r>
-        <w:t xml:space="preserve"> It is seen that fire occur from February</w:t>
+        <w:t xml:space="preserve">figure </w:t>
+      </w:r>
+      <w:r>
+        <w:t>7</w:t>
+      </w:r>
+      <w:r>
+        <w:t>.</w:t>
+      </w:r>
+      <w:r>
+        <w:t xml:space="preserve"> It </w:t>
+      </w:r>
+      <w:r>
+        <w:t xml:space="preserve">shows that fire begin in </w:t>
+      </w:r>
+      <w:r>
+        <w:t>February</w:t>
       </w:r>
       <w:r>
         <w:t xml:space="preserve">, it peaks in spring for the exception of forest fires and it fades out in the summer. </w:t>
@@ -5520,7 +5778,21 @@
         <w:t>Only for forest fires, it peaks in the late summer.</w:t>
       </w:r>
       <w:r>
-        <w:t xml:space="preserve"> The peak of heath fires in spring caused by the peak in April in 2014. Nonetheless, it still indicates that most fire pixels are in occurring over spring and the amount of fire pixels is relatively small over the years.</w:t>
+        <w:t xml:space="preserve"> The peak of heath fires in spring caused by the peak in April in 2014</w:t>
+      </w:r>
+      <w:r>
+        <w:t xml:space="preserve"> and the peat fire pixels are mostly contributed by the </w:t>
+      </w:r>
+      <w:proofErr w:type="spellStart"/>
+      <w:r>
+        <w:t>Deurnese</w:t>
+      </w:r>
+      <w:proofErr w:type="spellEnd"/>
+      <w:r>
+        <w:t xml:space="preserve"> Peul fire</w:t>
+      </w:r>
+      <w:r>
+        <w:t>. Nonetheless, it still indicates that most fire pixels are in occurring over spring and the amount of fire pixels is relatively small over the years.</w:t>
       </w:r>
     </w:p>
     <w:p>
@@ -5589,7 +5861,15 @@
         <w:t xml:space="preserve">set has several limitations in it that are linked </w:t>
       </w:r>
       <w:r>
-        <w:t xml:space="preserve">with VIIRS. The influence of the limitation are seen in the </w:t>
+        <w:t xml:space="preserve">with VIIRS. The influence of the limitation </w:t>
+      </w:r>
+      <w:proofErr w:type="gramStart"/>
+      <w:r>
+        <w:t>are</w:t>
+      </w:r>
+      <w:proofErr w:type="gramEnd"/>
+      <w:r>
+        <w:t xml:space="preserve"> seen in the </w:t>
       </w:r>
       <w:r>
         <w:t xml:space="preserve">results. </w:t>
@@ -5607,7 +5887,7 @@
         <w:fldChar w:fldCharType="begin" w:fldLock="1"/>
       </w:r>
       <w:r>
-        <w:instrText>ADDIN CSL_CITATION {"citationItems":[{"id":"ITEM-1","itemData":{"DOI":"10.1016/j.rse.2015.01.010","ISSN":"00344257","abstract":"The use of active fire detections for direct burned area mapping has been limited by the coarse spatial resolution and long revisit cycles of previous sensors. However, the recently developed VIIRS 375 m active fire detection product offers enhanced spatial resolution and temporal revisit cycle, and high sensitivity to small active fires. In this study, we apply that product and assess its performance for direct burned area estimation. Consecutive VIIRS 375 m active fire detections were aggregated to produce the VIIRS 375 m burned area (BA) estimation over ten ecologically diverse study areas. The accuracy of the burned area estimations was assessed by comparison with Landsat-8 supervised burned area classification. The performance of the VIIRS 375 m BA estimates was dependent on the ecosystem characteristics and fire behavior. Higher accuracy was observed in forested areas characterized by large long-duration fires, while grasslands, savannas and agricultural areas showed the highest omission and commission errors. VIIRS 375 m data proved to have higher sensitivity to small fires and higher fire detection rates compared to previous studies, indicating good potential as a complementary dataset for use in routine burned area mapping systems based on cumulative fire count or seeding of spectral signature approaches. Results from the application of VIIRS 375 m fire data to directly monitor the growth of long-lasting wildfires using the 2013 Rim Fire example in California showed high agreement with available fine-resolution airborne data, therefore serving as an alternative source of information for near real-time mapping of fire-affected areas. (C) 2015 Elsevier Inc. All rights reserved.","author":[{"dropping-particle":"","family":"Oliva","given":"Patricia","non-dropping-particle":"","parse-names":false,"suffix":""},{"dropping-particle":"","family":"Schroeder","given":"Wilfrid","non-dropping-particle":"","parse-names":false,"suffix":""}],"container-title":"Remote Sensing of Environment","id":"ITEM-1","issued":{"date-parts":[["2015","4"]]},"page":"144-155","publisher":"ELSEVIER SCIENCE INC","publisher-place":"STE 800, 230 PARK AVE, NEW YORK, NY 10169 USA","title":"Assessment of VIIRS 375m active fire detection product for direct burned area mapping","type":"article-journal","volume":"160"},"uris":["http://www.mendeley.com/documents/?uuid=5b041289-3c4f-433e-a4f4-6a4fefa0495f"]}],"mendeley":{"formattedCitation":"[25]","plainTextFormattedCitation":"[25]","previouslyFormattedCitation":"[25]"},"properties":{"noteIndex":0},"schema":"https://github.com/citation-style-language/schema/raw/master/csl-citation.json"}</w:instrText>
+        <w:instrText>ADDIN CSL_CITATION {"citationItems":[{"id":"ITEM-1","itemData":{"DOI":"10.1016/j.rse.2015.01.010","ISSN":"00344257","abstract":"The use of active fire detections for direct burned area mapping has been limited by the coarse spatial resolution and long revisit cycles of previous sensors. However, the recently developed VIIRS 375 m active fire detection product offers enhanced spatial resolution and temporal revisit cycle, and high sensitivity to small active fires. In this study, we apply that product and assess its performance for direct burned area estimation. Consecutive VIIRS 375 m active fire detections were aggregated to produce the VIIRS 375 m burned area (BA) estimation over ten ecologically diverse study areas. The accuracy of the burned area estimations was assessed by comparison with Landsat-8 supervised burned area classification. The performance of the VIIRS 375 m BA estimates was dependent on the ecosystem characteristics and fire behavior. Higher accuracy was observed in forested areas characterized by large long-duration fires, while grasslands, savannas and agricultural areas showed the highest omission and commission errors. VIIRS 375 m data proved to have higher sensitivity to small fires and higher fire detection rates compared to previous studies, indicating good potential as a complementary dataset for use in routine burned area mapping systems based on cumulative fire count or seeding of spectral signature approaches. Results from the application of VIIRS 375 m fire data to directly monitor the growth of long-lasting wildfires using the 2013 Rim Fire example in California showed high agreement with available fine-resolution airborne data, therefore serving as an alternative source of information for near real-time mapping of fire-affected areas. (C) 2015 Elsevier Inc. All rights reserved.","author":[{"dropping-particle":"","family":"Oliva","given":"Patricia","non-dropping-particle":"","parse-names":false,"suffix":""},{"dropping-particle":"","family":"Schroeder","given":"Wilfrid","non-dropping-particle":"","parse-names":false,"suffix":""}],"container-title":"Remote Sensing of Environment","id":"ITEM-1","issued":{"date-parts":[["2015","4"]]},"page":"144-155","publisher":"ELSEVIER SCIENCE INC","publisher-place":"STE 800, 230 PARK AVE, NEW YORK, NY 10169 USA","title":"Assessment of VIIRS 375m active fire detection product for direct burned area mapping","type":"article-journal","volume":"160"},"uris":["http://www.mendeley.com/documents/?uuid=5b041289-3c4f-433e-a4f4-6a4fefa0495f"]}],"mendeley":{"formattedCitation":"[23]","plainTextFormattedCitation":"[23]","previouslyFormattedCitation":"[23]"},"properties":{"noteIndex":0},"schema":"https://github.com/citation-style-language/schema/raw/master/csl-citation.json"}</w:instrText>
       </w:r>
       <w:r>
         <w:fldChar w:fldCharType="separate"/>
@@ -5616,7 +5896,7 @@
         <w:rPr>
           <w:noProof/>
         </w:rPr>
-        <w:t>[25]</w:t>
+        <w:t>[23]</w:t>
       </w:r>
       <w:r>
         <w:fldChar w:fldCharType="end"/>
@@ -5696,7 +5976,7 @@
         <w:fldChar w:fldCharType="begin" w:fldLock="1"/>
       </w:r>
       <w:r>
-        <w:instrText>ADDIN CSL_CITATION {"citationItems":[{"id":"ITEM-1","itemData":{"author":[{"dropping-particle":"","family":"Schroeder","given":"Wilfrid","non-dropping-particle":"","parse-names":false,"suffix":""},{"dropping-particle":"","family":"Giglio","given":"Louis","non-dropping-particle":"","parse-names":false,"suffix":""}],"container-title":"Nasa","id":"ITEM-1","issue":"July","issued":{"date-parts":[["2018"]]},"title":"NASA VIIRS Land Science Investigator Processing System (SIPS) Visible Infrared Imaging Radiometer Suite (VIIRS) 375 m &amp; 750 m Active Fire Products: Product User's Guide Version 1.4","type":"article-journal"},"uris":["http://www.mendeley.com/documents/?uuid=63fbf597-e48f-484c-821d-42544268b4bc"]}],"mendeley":{"formattedCitation":"[30]","plainTextFormattedCitation":"[30]","previouslyFormattedCitation":"[30]"},"properties":{"noteIndex":0},"schema":"https://github.com/citation-style-language/schema/raw/master/csl-citation.json"}</w:instrText>
+        <w:instrText>ADDIN CSL_CITATION {"citationItems":[{"id":"ITEM-1","itemData":{"author":[{"dropping-particle":"","family":"Schroeder","given":"Wilfrid","non-dropping-particle":"","parse-names":false,"suffix":""},{"dropping-particle":"","family":"Giglio","given":"Louis","non-dropping-particle":"","parse-names":false,"suffix":""}],"container-title":"Nasa","id":"ITEM-1","issue":"July","issued":{"date-parts":[["2018"]]},"title":"NASA VIIRS Land Science Investigator Processing System (SIPS) Visible Infrared Imaging Radiometer Suite (VIIRS) 375 m &amp; 750 m Active Fire Products: Product User's Guide Version 1.4","type":"article-journal"},"uris":["http://www.mendeley.com/documents/?uuid=63fbf597-e48f-484c-821d-42544268b4bc"]}],"mendeley":{"formattedCitation":"[29]","plainTextFormattedCitation":"[29]","previouslyFormattedCitation":"[29]"},"properties":{"noteIndex":0},"schema":"https://github.com/citation-style-language/schema/raw/master/csl-citation.json"}</w:instrText>
       </w:r>
       <w:r>
         <w:fldChar w:fldCharType="separate"/>
@@ -5705,601 +5985,902 @@
         <w:rPr>
           <w:noProof/>
         </w:rPr>
+        <w:t>[29]</w:t>
+      </w:r>
+      <w:r>
+        <w:fldChar w:fldCharType="end"/>
+      </w:r>
+      <w:r>
+        <w:t>.</w:t>
+      </w:r>
+      <w:r>
+        <w:t xml:space="preserve"> Fires that were </w:t>
+      </w:r>
+      <w:r>
+        <w:t>active</w:t>
+      </w:r>
+      <w:r>
+        <w:t xml:space="preserve"> in the</w:t>
+      </w:r>
+      <w:r>
+        <w:t xml:space="preserve"> 12</w:t>
+      </w:r>
+      <w:r>
+        <w:t>-</w:t>
+      </w:r>
+      <w:r>
+        <w:t>hour gap</w:t>
+      </w:r>
+      <w:r>
+        <w:t xml:space="preserve"> </w:t>
+      </w:r>
+      <w:r>
+        <w:t xml:space="preserve">are not identified. </w:t>
+      </w:r>
+      <w:r>
+        <w:t>Therefore</w:t>
+      </w:r>
+      <w:r>
+        <w:t>,</w:t>
+      </w:r>
+      <w:r>
+        <w:t xml:space="preserve"> </w:t>
+      </w:r>
+      <w:r>
+        <w:t xml:space="preserve">the dataset </w:t>
+      </w:r>
+      <w:r>
+        <w:t xml:space="preserve">is slightly </w:t>
+      </w:r>
+      <w:r>
+        <w:t>in</w:t>
+      </w:r>
+      <w:r>
+        <w:t>complete.</w:t>
+      </w:r>
+    </w:p>
+    <w:p>
+      <w:r>
+        <w:t xml:space="preserve">The location </w:t>
+      </w:r>
+      <w:r>
+        <w:t xml:space="preserve">of the fire </w:t>
+      </w:r>
+      <w:r>
+        <w:t xml:space="preserve">pixels is also </w:t>
+      </w:r>
+      <w:r>
+        <w:t>difficult to determine</w:t>
+      </w:r>
+      <w:r>
+        <w:t xml:space="preserve">. VIIRS </w:t>
+      </w:r>
+      <w:r>
+        <w:t xml:space="preserve"> can </w:t>
+      </w:r>
+      <w:r>
+        <w:t>observe</w:t>
+      </w:r>
+      <w:r>
+        <w:t xml:space="preserve"> </w:t>
+      </w:r>
+      <w:r>
+        <w:t xml:space="preserve">fires up to 25% of a </w:t>
+      </w:r>
+      <w:r>
+        <w:t>Landsat</w:t>
+      </w:r>
+      <w:r>
+        <w:t>-8 pixel (</w:t>
+      </w:r>
+      <w:r>
+        <w:t xml:space="preserve">a spatial resolution of </w:t>
+      </w:r>
+      <w:r>
+        <w:t>30 meter</w:t>
+      </w:r>
+      <w:r>
+        <w:t>s</w:t>
+      </w:r>
+      <w:r>
+        <w:t xml:space="preserve">) </w:t>
+      </w:r>
+      <w:r>
+        <w:fldChar w:fldCharType="begin" w:fldLock="1"/>
+      </w:r>
+      <w:r>
+        <w:instrText>ADDIN CSL_CITATION {"citationItems":[{"id":"ITEM-1","itemData":{"DOI":"10.1016/j.rse.2013.12.008","ISSN":"00344257","abstract":"The first Visible Infrared Imaging Radiometer Suite (VIIRS) was launched in October 2011 aboard the Suomi-National Polar-orbiting Partnership (S-NPP) satellite. The VIIRS instrument carries two separate sets of multi-spectral channels providing full global coverage at both 375 m and 750 m nominal resolutions every 12 h or less depending on the latitude. In this study, we introduce a new VIIRS active fire detection algorithm, which is driven primarily by the 375 m middle and thermal infrared imagery data. The algorithm builds on the well-established MODIS Fire and Thermal Anomalies product using a contextual approach to detect both day and nighttime biomass burning and other thermal anomalies. Here we present the fire algorithm's design and implementation, including important information describing the input data characteristics and potential artifacts associated with pixel saturation and the South Atlantic Magnetic Anomaly, both found to affect the middle infrared channel data. Initial assessment using results derived from the global processing of the algorithm indicated small, although variable, commission errors (&lt;1.2%) for nominal confidence fire pixels. We achieved improved performance using the 375 m active fire data compared to the VIIRS 750 m baseline fire product, resulting in a 3 x and 25 x factor increase in the absolute number of fire pixels detected using day and nighttime data, respectively. Similarly, VIIRS 375 m fire data showed significantly superior mapping capabilities compared to current MODIS fire detection data with improved consistency of fire perimeter delineation for biomass burning lasting multiple days. (C) 2014 Elsevier Inc. All rights reserved.","author":[{"dropping-particle":"","family":"Schroeder","given":"Wilfrid","non-dropping-particle":"","parse-names":false,"suffix":""},{"dropping-particle":"","family":"Oliva","given":"Patricia","non-dropping-particle":"","parse-names":false,"suffix":""},{"dropping-particle":"","family":"Giglio","given":"Louis","non-dropping-particle":"","parse-names":false,"suffix":""},{"dropping-particle":"","family":"Csiszar","given":"Ivan A","non-dropping-particle":"","parse-names":false,"suffix":""}],"container-title":"Remote Sensing of Environment","id":"ITEM-1","issued":{"date-parts":[["2014","3"]]},"page":"85-96","publisher":"ELSEVIER SCIENCE INC","publisher-place":"360 PARK AVE SOUTH, NEW YORK, NY 10010-1710 USA","title":"The New VIIRS 375m active fire detection data product: Algorithm description and initial assessment","type":"article-journal","volume":"143"},"uris":["http://www.mendeley.com/documents/?uuid=a634acde-4e20-40d9-9972-992dcc303ba4"]},{"id":"ITEM-2","itemData":{"DOI":"10.1016/j.rse.2015.01.010","ISSN":"00344257","abstract":"The use of active fire detections for direct burned area mapping has been limited by the coarse spatial resolution and long revisit cycles of previous sensors. However, the recently developed VIIRS 375 m active fire detection product offers enhanced spatial resolution and temporal revisit cycle, and high sensitivity to small active fires. In this study, we apply that product and assess its performance for direct burned area estimation. Consecutive VIIRS 375 m active fire detections were aggregated to produce the VIIRS 375 m burned area (BA) estimation over ten ecologically diverse study areas. The accuracy of the burned area estimations was assessed by comparison with Landsat-8 supervised burned area classification. The performance of the VIIRS 375 m BA estimates was dependent on the ecosystem characteristics and fire behavior. Higher accuracy was observed in forested areas characterized by large long-duration fires, while grasslands, savannas and agricultural areas showed the highest omission and commission errors. VIIRS 375 m data proved to have higher sensitivity to small fires and higher fire detection rates compared to previous studies, indicating good potential as a complementary dataset for use in routine burned area mapping systems based on cumulative fire count or seeding of spectral signature approaches. Results from the application of VIIRS 375 m fire data to directly monitor the growth of long-lasting wildfires using the 2013 Rim Fire example in California showed high agreement with available fine-resolution airborne data, therefore serving as an alternative source of information for near real-time mapping of fire-affected areas. (C) 2015 Elsevier Inc. All rights reserved.","author":[{"dropping-particle":"","family":"Oliva","given":"Patricia","non-dropping-particle":"","parse-names":false,"suffix":""},{"dropping-particle":"","family":"Schroeder","given":"Wilfrid","non-dropping-particle":"","parse-names":false,"suffix":""}],"container-title":"Remote Sensing of Environment","id":"ITEM-2","issued":{"date-parts":[["2015","4"]]},"page":"144-155","publisher":"ELSEVIER SCIENCE INC","publisher-place":"STE 800, 230 PARK AVE, NEW YORK, NY 10169 USA","title":"Assessment of VIIRS 375m active fire detection product for direct burned area mapping","type":"article-journal","volume":"160"},"uris":["http://www.mendeley.com/documents/?uuid=5b041289-3c4f-433e-a4f4-6a4fefa0495f"]}],"mendeley":{"formattedCitation":"[22,23]","plainTextFormattedCitation":"[22,23]","previouslyFormattedCitation":"[22,23]"},"properties":{"noteIndex":0},"schema":"https://github.com/citation-style-language/schema/raw/master/csl-citation.json"}</w:instrText>
+      </w:r>
+      <w:r>
+        <w:fldChar w:fldCharType="separate"/>
+      </w:r>
+      <w:r>
+        <w:rPr>
+          <w:noProof/>
+        </w:rPr>
+        <w:t>[22,23]</w:t>
+      </w:r>
+      <w:r>
+        <w:fldChar w:fldCharType="end"/>
+      </w:r>
+      <w:r>
+        <w:t xml:space="preserve">, but </w:t>
+      </w:r>
+      <w:r>
+        <w:t xml:space="preserve">this </w:t>
+      </w:r>
+      <w:r>
+        <w:t xml:space="preserve">cannot be </w:t>
+      </w:r>
+      <w:r>
+        <w:t xml:space="preserve">calculated or deducted form given information </w:t>
+      </w:r>
+      <w:r>
+        <w:t xml:space="preserve">of </w:t>
+      </w:r>
+      <w:r>
+        <w:t xml:space="preserve">the </w:t>
+      </w:r>
+      <w:r>
+        <w:t xml:space="preserve">fire </w:t>
+      </w:r>
+      <w:r>
+        <w:t xml:space="preserve">pixel. The </w:t>
+      </w:r>
+      <w:r>
+        <w:t xml:space="preserve">classification </w:t>
+      </w:r>
+      <w:r>
+        <w:t xml:space="preserve">combined nature </w:t>
+      </w:r>
+      <w:r>
+        <w:t xml:space="preserve">was introduced to identify these difficult </w:t>
+      </w:r>
+      <w:r>
+        <w:t xml:space="preserve">distinguished </w:t>
+      </w:r>
+      <w:r>
+        <w:t xml:space="preserve">type </w:t>
+      </w:r>
+      <w:r>
+        <w:t>pixel</w:t>
+      </w:r>
+      <w:r>
+        <w:t>s</w:t>
+      </w:r>
+      <w:r>
+        <w:t xml:space="preserve">. </w:t>
+      </w:r>
+      <w:r>
+        <w:t>They cannot be</w:t>
+      </w:r>
+      <w:r>
+        <w:t xml:space="preserve"> </w:t>
+      </w:r>
+      <w:r>
+        <w:t xml:space="preserve">used to gather information about the </w:t>
+      </w:r>
+      <w:r>
+        <w:t xml:space="preserve">seasonal effects </w:t>
+      </w:r>
+      <w:r>
+        <w:t xml:space="preserve">for the different </w:t>
+      </w:r>
+      <w:r>
+        <w:t>fire</w:t>
+      </w:r>
+      <w:r>
+        <w:t>s</w:t>
+      </w:r>
+      <w:r>
+        <w:t xml:space="preserve">. </w:t>
+      </w:r>
+      <w:r>
+        <w:t xml:space="preserve">It causes that </w:t>
+      </w:r>
+      <w:r>
+        <w:t xml:space="preserve">information is missing about </w:t>
+      </w:r>
+      <w:r>
+        <w:t xml:space="preserve">the seasonal effect on the temporal and spatial distribution of fire </w:t>
+      </w:r>
+      <w:r>
+        <w:t xml:space="preserve">pixels. </w:t>
+      </w:r>
+    </w:p>
+    <w:p>
+      <w:r>
+        <w:t xml:space="preserve">At least, the daily temporal resolution of the measurements, temporal timeframe of the research and the quantification in terms of fire pixels instead of fires shows and gives no clear indication about the size, number and the duration and activity of fires. These characteristics </w:t>
+      </w:r>
+      <w:r>
+        <w:t xml:space="preserve">are </w:t>
+      </w:r>
+      <w:r>
+        <w:t>important to get information about</w:t>
+      </w:r>
+      <w:r>
+        <w:t xml:space="preserve"> the duration and spatial</w:t>
+      </w:r>
+      <w:r>
+        <w:t xml:space="preserve"> characteristics</w:t>
+      </w:r>
+      <w:r>
+        <w:t xml:space="preserve">, the cause and </w:t>
+      </w:r>
+      <w:r>
+        <w:t xml:space="preserve">timing </w:t>
+      </w:r>
+      <w:r>
+        <w:t xml:space="preserve">of the fire and potentially the impact on the local population and infrastructure, which are </w:t>
+      </w:r>
+      <w:r>
+        <w:t xml:space="preserve">generally </w:t>
+      </w:r>
+      <w:r>
+        <w:t xml:space="preserve">used in </w:t>
+      </w:r>
+      <w:r>
+        <w:t xml:space="preserve">regional </w:t>
+      </w:r>
+      <w:r>
+        <w:t>risk management.</w:t>
+      </w:r>
+    </w:p>
+    <w:p>
+      <w:r>
+        <w:t>Some fires are</w:t>
+      </w:r>
+      <w:r>
+        <w:t xml:space="preserve"> small </w:t>
+      </w:r>
+      <w:r>
+        <w:t xml:space="preserve">in surface </w:t>
+      </w:r>
+      <w:r>
+        <w:t xml:space="preserve">area </w:t>
+      </w:r>
+      <w:r>
+        <w:t xml:space="preserve">and others </w:t>
+      </w:r>
+      <w:r>
+        <w:t xml:space="preserve">were burning </w:t>
+      </w:r>
+      <w:r>
+        <w:t xml:space="preserve">for a short </w:t>
+      </w:r>
+      <w:r>
+        <w:t>time</w:t>
+      </w:r>
+      <w:r>
+        <w:t xml:space="preserve"> </w:t>
+      </w:r>
+      <w:r>
+        <w:t>span</w:t>
+      </w:r>
+      <w:r>
+        <w:t xml:space="preserve">, </w:t>
+      </w:r>
+      <w:r>
+        <w:t>while other</w:t>
+      </w:r>
+      <w:r>
+        <w:t xml:space="preserve"> </w:t>
+      </w:r>
+      <w:r>
+        <w:t>fires</w:t>
+      </w:r>
+      <w:r>
+        <w:t xml:space="preserve"> </w:t>
+      </w:r>
+      <w:r>
+        <w:t xml:space="preserve">were burning for </w:t>
+      </w:r>
+      <w:r>
+        <w:t xml:space="preserve">several days and </w:t>
+      </w:r>
+      <w:r>
+        <w:t xml:space="preserve">were </w:t>
+      </w:r>
+      <w:r>
+        <w:t>affecting</w:t>
+      </w:r>
+      <w:r>
+        <w:t xml:space="preserve"> large surface </w:t>
+      </w:r>
+      <w:r>
+        <w:t>area. Therefore, the amount of detected fire pixels</w:t>
+      </w:r>
+      <w:r>
+        <w:t xml:space="preserve"> </w:t>
+      </w:r>
+      <w:r>
+        <w:t xml:space="preserve">can be used to gain </w:t>
+      </w:r>
+      <w:r>
+        <w:t xml:space="preserve">information about the generally effected </w:t>
+      </w:r>
+      <w:r>
+        <w:t xml:space="preserve">area </w:t>
+      </w:r>
+      <w:r>
+        <w:t xml:space="preserve">and landcover but not about the </w:t>
+      </w:r>
+      <w:r>
+        <w:t>spatial and temporal characteristics of an individual fire</w:t>
+      </w:r>
+      <w:r>
+        <w:t>.</w:t>
+      </w:r>
+      <w:r>
+        <w:t xml:space="preserve"> </w:t>
+      </w:r>
+    </w:p>
+    <w:p>
+      <w:pPr>
+        <w:rPr>
+          <w:i/>
+          <w:iCs/>
+        </w:rPr>
+      </w:pPr>
+      <w:r>
+        <w:rPr>
+          <w:i/>
+          <w:iCs/>
+        </w:rPr>
+        <w:t xml:space="preserve">4.2 </w:t>
+      </w:r>
+      <w:r>
+        <w:rPr>
+          <w:i/>
+          <w:iCs/>
+        </w:rPr>
+        <w:t>Location of the fire</w:t>
+      </w:r>
+    </w:p>
+    <w:p>
+      <w:r>
+        <w:t xml:space="preserve">Nonetheless, the figures are showing various details and findings about the fire pixels location, effected landcover, seasonal influences and the cause of these fire pixels. As seen in figure </w:t>
+      </w:r>
+      <w:r>
+        <w:t xml:space="preserve">5, 77.7% of </w:t>
+      </w:r>
+      <w:r>
+        <w:t xml:space="preserve">the pixels are </w:t>
+      </w:r>
+      <w:r>
+        <w:t xml:space="preserve">within </w:t>
+      </w:r>
+      <w:r>
+        <w:t xml:space="preserve">designated natural areas. The spatial policy of the European Union and Dutch government has influenced the fires in these regimes. The Natura 2000 are protected, as stated in the method, by the two directives. The spatial policy changes in these areas are rather difficult because </w:t>
+      </w:r>
+      <w:r>
+        <w:fldChar w:fldCharType="begin" w:fldLock="1"/>
+      </w:r>
+      <w:r>
+        <w:instrText>ADDIN CSL_CITATION {"citationItems":[{"id":"ITEM-1","itemData":{"author":[{"dropping-particle":"","family":"Hatcher","given":"Robert D","non-dropping-particle":"","parse-names":false,"suffix":""},{"dropping-particle":"","family":"Williams","given":"Harold","non-dropping-particle":"","parse-names":false,"suffix":""},{"dropping-particle":"","family":"Zietz","given":"Isidore","non-dropping-particle":"","parse-names":false,"suffix":""},{"dropping-particle":"","family":"America.","given":"Geological Society of","non-dropping-particle":"","parse-names":false,"suffix":""},{"dropping-particle":"","family":"Geological Society of America Penrose Conference Geological Society of America Penrose Conference (1980 : Helen","given":"Ga.) T A - T T -","non-dropping-particle":"","parse-names":false,"suffix":""}],"collection-title":"Memoir / Geological Society of America ; 158; Memoir (Geological Society of America) ; 158.","edition":" NV  - 1 o","id":"ITEM-1","issued":{"date-parts":[["1983"]]},"language":"Engels","publisher":"Geological Society of America,","publisher-place":"Boulder, Colo. :","title":"Contributions to the tectonics and geophysics of mountain chains","type":"article"},"uris":["http://www.mendeley.com/documents/?uuid=1687e83f-6eab-47aa-8b4a-208a92f72c1e"]}],"mendeley":{"formattedCitation":"[30]","plainTextFormattedCitation":"[30]","previouslyFormattedCitation":"[30]"},"properties":{"noteIndex":0},"schema":"https://github.com/citation-style-language/schema/raw/master/csl-citation.json"}</w:instrText>
+      </w:r>
+      <w:r>
+        <w:fldChar w:fldCharType="separate"/>
+      </w:r>
+      <w:r>
+        <w:rPr>
+          <w:noProof/>
+        </w:rPr>
         <w:t>[30]</w:t>
       </w:r>
       <w:r>
         <w:fldChar w:fldCharType="end"/>
       </w:r>
       <w:r>
+        <w:t xml:space="preserve"> these spatial changes and policies in these areas need to be approved by the European Union </w:t>
+      </w:r>
+      <w:r>
+        <w:fldChar w:fldCharType="begin" w:fldLock="1"/>
+      </w:r>
+      <w:r>
+        <w:instrText>ADDIN CSL_CITATION {"citationItems":[{"id":"ITEM-1","itemData":{"ISBN":"9789279475924","ISSN":"1725-2237","abstract":"Report on the status of and trends for habitat types and species covered by the Birds and Habitats Directives for the 2007-2012 period as required under Article 17 of the Habitats Directive and Article 12 of the Birds Directive","author":[{"dropping-particle":"","family":"EEA","given":"","non-dropping-particle":"","parse-names":false,"suffix":""}],"container-title":"EEA Technical Report","id":"ITEM-1","issue":"2","issued":{"date-parts":[["2015"]]},"number-of-pages":"40 S.","title":"The State of Nature in the European Union - Results from reporting under the nature directives 2007–2012","type":"book"},"uris":["http://www.mendeley.com/documents/?uuid=287dabb4-7316-4e3e-a611-48416a059625"]}],"mendeley":{"formattedCitation":"[31]","plainTextFormattedCitation":"[31]","previouslyFormattedCitation":"[31]"},"properties":{"noteIndex":0},"schema":"https://github.com/citation-style-language/schema/raw/master/csl-citation.json"}</w:instrText>
+      </w:r>
+      <w:r>
+        <w:fldChar w:fldCharType="separate"/>
+      </w:r>
+      <w:r>
+        <w:rPr>
+          <w:noProof/>
+        </w:rPr>
+        <w:t>[31]</w:t>
+      </w:r>
+      <w:r>
+        <w:fldChar w:fldCharType="end"/>
+      </w:r>
+      <w:r>
+        <w:t xml:space="preserve">. The regional natural areas are governed by the provinces, but are still in development and researched in how this decentralized spatial policy has its effect on the natural spatial policy </w:t>
+      </w:r>
+      <w:r>
+        <w:fldChar w:fldCharType="begin" w:fldLock="1"/>
+      </w:r>
+      <w:r>
+        <w:instrText>ADDIN CSL_CITATION {"citationItems":[{"id":"ITEM-1","itemData":{"abstract":"Natuur en samenleving zijn sterk met elkaar verweven. Kijk alleen maar naar de rol van natuur in de vrijetijdsbesteding van de Nederlanders, en naar waar zich de meest populaire vakantiebestemmingen bevinden. Maar denk ook aan het effect dat natuur heeft op de vastgoedwaarde van de omliggende bebouwing, en hoe natuur aan de basis ligt van de voedselproductie. Paradoxaal genoeg zijn natuurbeleid en samenleving de afgelopen decennia juist uit elkaar gegroeid. Een groot deel van het Nederlandse natuurbeleid wordt bepaald door Europees beleid, zoals de Vogel- en Habitatrichtlijn (VHR). En veel van het nationale beleid is gericht op de uitvoering van de doelstellingen uit deze richtlijnen. Natuurbeleid lijkt daardoor voor veel mensen weinig met henzelf en met natuur te maken, en meer met wetten, regels en procedures. De recente decentralisatie van het natuurbeleid markeert een breuk met deze trend. In het tussen het Rijk en de provincies gesloten Natuurpact staat uitdrukkelijk dat het natuurbeleid meer verankerd moet worden in de samenleving. Maatschappelijke betrokkenheid wordt daarbij gezien als een voorwaarde voor natuurbehoud en -ontwikkeling. Afgelopen zomer zag ik in het pop-uppark Urbana in Heerlen een mooi voorbeeld van die maatschappelijke betrokkenheid. Midden in de stad werd een tijdelijk park aangelegd, met circa 400 bomen die geadopteerd konden worden door gemeenten, burgers en bedrijven. Het was fantastisch om te zien hoe mensen bezit namen van dit park om er te picknicken, te spelen of iets te drinken. Natuur verbindt, genereert betrokkenheid en maakt mensen blij. De voorliggende evaluatie van het natuurbeleid betekent, net als het Natuurpact zelf, een breuk met het verleden. Gangbaar is een evaluatie waarbij aan het eind van een beleidsperiode een oordeel wordt geveld. Met deze {\\textquoteleft}lerende evaluatie{\\textquoteright} gaat het PBL al gedurende de evaluatieperiode met beleidsmakers en hun maatschappelijke partners om de tafel. Een aanpak die de provincies en het Rijk in staat moet stellen om gaandeweg en over-en-weer te leren, zodat ze beleid tussentijds kunnen bijstellen. Een lerende evaluatie is een voortgaand proces. U heeft hier het eerste rapport van de tussentijdse resultaten voor u. In meer dan één opzicht een gezamenlijk product. Hopelijk stimuleert het de verdere zoektocht naar een sterkere verbinding tussen natuur, beleid en samenleving.","author":[{"dropping-particle":"","family":"Folkert","given":"Rob","non-dropping-particle":"","parse-names":false,"suffix":""},{"dropping-particle":"","family":"Boonstra","given":"Froukje","non-dropping-particle":"","parse-names":false,"suffix":""}],"id":"ITEM-1","issued":{"date-parts":[["2017"]]},"note":"PBL-publication number: 1769","publisher":"Planbureau voor de Leefomgeving (PBL)","title":"Lerende evaluatie van het Natuurpact : naar nieuwe verbindingen tussen natuur, beleid en samenleving","type":"book"},"uris":["http://www.mendeley.com/documents/?uuid=25d20dec-aa34-4479-9cdc-260194ef6668"]}],"mendeley":{"formattedCitation":"[32]","plainTextFormattedCitation":"[32]","previouslyFormattedCitation":"[32]"},"properties":{"noteIndex":0},"schema":"https://github.com/citation-style-language/schema/raw/master/csl-citation.json"}</w:instrText>
+      </w:r>
+      <w:r>
+        <w:fldChar w:fldCharType="separate"/>
+      </w:r>
+      <w:r>
+        <w:rPr>
+          <w:noProof/>
+        </w:rPr>
+        <w:t>[32]</w:t>
+      </w:r>
+      <w:r>
+        <w:fldChar w:fldCharType="end"/>
+      </w:r>
+      <w:r>
+        <w:t xml:space="preserve">. </w:t>
+      </w:r>
+      <w:r>
+        <w:t>The explanation between the difference between fires in Natura 2000 and national parks could be explained</w:t>
+      </w:r>
+      <w:r>
+        <w:t xml:space="preserve">.  </w:t>
+      </w:r>
+    </w:p>
+    <w:p>
+      <w:r>
+        <w:br w:type="page"/>
+      </w:r>
+    </w:p>
+    <w:p>
+      <w:pPr>
+        <w:rPr>
+          <w:i/>
+          <w:iCs/>
+        </w:rPr>
+      </w:pPr>
+      <w:r>
+        <w:rPr>
+          <w:i/>
+          <w:iCs/>
+        </w:rPr>
+        <w:lastRenderedPageBreak/>
+        <w:t>4.</w:t>
+      </w:r>
+      <w:r>
+        <w:rPr>
+          <w:i/>
+          <w:iCs/>
+        </w:rPr>
+        <w:t>3</w:t>
+      </w:r>
+      <w:r>
+        <w:rPr>
+          <w:i/>
+          <w:iCs/>
+        </w:rPr>
+        <w:t xml:space="preserve"> Human influences</w:t>
+      </w:r>
+    </w:p>
+    <w:p>
+      <w:r>
+        <w:t>While abiotic and biotic factors are impacting the risk of fires, the key to finding the different components of the driving force behind the fire regime also is in the mapping and analysing human activity in the protected areas. As</w:t>
+      </w:r>
+      <w:bookmarkStart w:id="6" w:name="_Hlk59058124"/>
+      <w:r>
+        <w:fldChar w:fldCharType="begin" w:fldLock="1"/>
+      </w:r>
+      <w:r>
+        <w:instrText>ADDIN CSL_CITATION {"citationItems":[{"id":"ITEM-1","itemData":{"DOI":"10.1073/pnas.1003669107","ISSN":"0027-8424","abstract":"Recent bursts in the incidence of large wildfires worldwide have raised concerns about the influence climate change and humans might have on future fire activity. Comparatively little is known, however, about the relative importance of these factors in shaping global fire history. Here we use fire and climate modeling, combined with land cover and population estimates, to gain a better understanding of the forces driving global fire trends. Our model successfully reproduces global fire activity record over the last millennium and reveals distinct regimes in global fire behavior. We find that during the preindustrial period, the global fire regime was strongly driven by precipitation (rather than temperature), shifting to an anthropogenic-driven regime with the Industrial Revolution. Our future projections indicate an impending shift to a temperature-driven global fire regime in the 21st century, creating an unprecedentedly fire-prone environment. These results suggest a possibility that in the future climate will play a considerably stronger role in driving global fire trends, outweighing direct human influence on fire (both ignition and suppression), a reversal from the situation during the last two centuries.","author":[{"dropping-particle":"","family":"Pechony","given":"O","non-dropping-particle":"","parse-names":false,"suffix":""},{"dropping-particle":"","family":"Shindell","given":"D T","non-dropping-particle":"","parse-names":false,"suffix":""}],"container-title":"Proceedings of the National Academy of Sciences","id":"ITEM-1","issue":"45","issued":{"date-parts":[["2010","11","9"]]},"page":"19167-19170","publisher":"NATL ACAD SCIENCES","publisher-place":"2101 CONSTITUTION AVE NW, WASHINGTON, DC 20418 USA","title":"Driving forces of global wildfires over the past millennium and the forthcoming century","type":"article-journal","volume":"107"},"uris":["http://www.mendeley.com/documents/?uuid=5205bf2c-3bb3-4efe-8d9e-125174ad9526"]}],"mendeley":{"formattedCitation":"[33]","manualFormatting":" Pechony and Shindell [32]","plainTextFormattedCitation":"[33]","previouslyFormattedCitation":"[33]"},"properties":{"noteIndex":0},"schema":"https://github.com/citation-style-language/schema/raw/master/csl-citation.json"}</w:instrText>
+      </w:r>
+      <w:r>
+        <w:fldChar w:fldCharType="separate"/>
+      </w:r>
+      <w:r>
+        <w:rPr>
+          <w:noProof/>
+        </w:rPr>
+        <w:t xml:space="preserve"> </w:t>
+      </w:r>
+      <w:r>
+        <w:rPr>
+          <w:noProof/>
+        </w:rPr>
+        <w:t xml:space="preserve">Pechony and Shindell </w:t>
+      </w:r>
+      <w:r>
+        <w:rPr>
+          <w:noProof/>
+        </w:rPr>
+        <w:t>[32]</w:t>
+      </w:r>
+      <w:r>
+        <w:fldChar w:fldCharType="end"/>
+      </w:r>
+      <w:r>
+        <w:t xml:space="preserve"> and </w:t>
+      </w:r>
+      <w:r>
+        <w:fldChar w:fldCharType="begin" w:fldLock="1"/>
+      </w:r>
+      <w:r>
+        <w:instrText>ADDIN CSL_CITATION {"citationItems":[{"id":"ITEM-1","itemData":{"DOI":"10.1007/s00267-012-9961-z","ISSN":"0364-152X","abstract":"Knowledge of the causes of forest fires, and of the main driving factors of ignition, is an indispensable step towards effective fire prevention policies. This study analyses the factors driving forest fire ignition in the Mediterranean region including the most common human and environmental factors used for modelling in the European context. Fire ignition factors are compared to spatial and temporal variations of fire occurrence in the region, then are compared to results obtained in other areas of the world, with a special focus on North America (US and Canada) where a significant number of studies has been carried out on this topic. The causes of forest fires are varied and their distribution differs among countries, but may also differ spatially and temporally within the same country. In Europe, and especially in the Mediterranean basin, fires are mostly human-caused mainly due arson. The distance to transport networks and the distance to urban or recreation areas are among the most frequently used human factors in modelling exercises and the Wildland-Urban Interface is increasingly taken into account in the modelling of fire occurrence. Depending on the socio-economic context of the region concerned, factors such as the unemployment rate or variables linked to agricultural activity can explain the ignition of intentional and unintentional fires. Regarding environmental factors, those related to weather, fuel and topography are the most significant drivers of ignition of forest fires, especially in Mediterranean-type regions. For both human and lightning-caused fires, there is a geographical gradient of fire ignition, mainly due to variations in climate and fuel composition but also to population density for instance. The timing of fires depends on their causes. In populated areas, the timing of human-caused fires is closely linked to human activities and peaks in the afternoon whereas, in remote areas, the timing of lightning-caused fires is more linked to weather conditions and the season, with most such fires occurring in summer.","author":[{"dropping-particle":"","family":"Ganteaume","given":"Anne","non-dropping-particle":"","parse-names":false,"suffix":""},{"dropping-particle":"","family":"Camia","given":"Andrea","non-dropping-particle":"","parse-names":false,"suffix":""},{"dropping-particle":"","family":"Jappiot","given":"Marielle","non-dropping-particle":"","parse-names":false,"suffix":""},{"dropping-particle":"","family":"San-Miguel-Ayanz","given":"Jesus","non-dropping-particle":"","parse-names":false,"suffix":""},{"dropping-particle":"","family":"Long-Fournel","given":"Marlène","non-dropping-particle":"","parse-names":false,"suffix":""},{"dropping-particle":"","family":"Lampin","given":"Corinne","non-dropping-particle":"","parse-names":false,"suffix":""}],"container-title":"Environmental Management","id":"ITEM-1","issue":"3","issued":{"date-parts":[["2013","3","21"]]},"page":"651-662","publisher":"SPRINGER","publisher-place":"ONE NEW YORK PLAZA, SUITE 4600, NEW YORK, NY, UNITED STATES","title":"A Review of the Main Driving Factors of Forest Fire Ignition Over Europe","type":"article-journal","volume":"51"},"uris":["http://www.mendeley.com/documents/?uuid=e0d56085-65d2-483b-b8dc-e7c209f024da"]}],"mendeley":{"formattedCitation":"[8]","manualFormatting":"Ganteaume et al.[8]","plainTextFormattedCitation":"[8]","previouslyFormattedCitation":"[8]"},"properties":{"noteIndex":0},"schema":"https://github.com/citation-style-language/schema/raw/master/csl-citation.json"}</w:instrText>
+      </w:r>
+      <w:r>
+        <w:fldChar w:fldCharType="separate"/>
+      </w:r>
+      <w:r>
+        <w:rPr>
+          <w:noProof/>
+        </w:rPr>
+        <w:t xml:space="preserve">Ganteaume </w:t>
+      </w:r>
+      <w:r>
+        <w:rPr>
+          <w:i/>
+          <w:noProof/>
+        </w:rPr>
+        <w:t>et al.</w:t>
+      </w:r>
+      <w:r>
+        <w:rPr>
+          <w:noProof/>
+        </w:rPr>
+        <w:t>[8]</w:t>
+      </w:r>
+      <w:r>
+        <w:fldChar w:fldCharType="end"/>
+      </w:r>
+      <w:r>
+        <w:t xml:space="preserve"> </w:t>
+      </w:r>
+      <w:bookmarkEnd w:id="6"/>
+      <w:r>
+        <w:t xml:space="preserve">have shown, higher population density increases the occurrences of wildfires. They observed that fire ignition and fire suppression will increase when the population density increase. </w:t>
+      </w:r>
+    </w:p>
+    <w:p>
+      <w:r>
+        <w:t xml:space="preserve">The low distance between a fire pixel and a road indicates are also relevant for gaining insight into the main driving force of fire in the Netherlands. </w:t>
+      </w:r>
+      <w:r>
+        <w:fldChar w:fldCharType="begin" w:fldLock="1"/>
+      </w:r>
+      <w:r>
+        <w:instrText>ADDIN CSL_CITATION {"citationItems":[{"id":"ITEM-1","itemData":{"ISBN":"9783540759164 3540759166 9783540759157 3540759158","author":[{"dropping-particle":"","family":"Elewa","given":"Ashraf M T T A - T T -","non-dropping-particle":"","parse-names":false,"suffix":""}],"edition":" NV  - 1 o","id":"ITEM-1","issued":{"date-parts":[["2008"]]},"language":"Engels","publisher":"Springer,","publisher-place":"Berlin :","title":"Mass extinction","type":"article"},"uris":["http://www.mendeley.com/documents/?uuid=a467c773-515c-462b-95cf-3d32887d4969"]}],"mendeley":{"formattedCitation":"[34]","manualFormatting":"Elewa [33]","plainTextFormattedCitation":"[34]","previouslyFormattedCitation":"[34]"},"properties":{"noteIndex":0},"schema":"https://github.com/citation-style-language/schema/raw/master/csl-citation.json"}</w:instrText>
+      </w:r>
+      <w:r>
+        <w:fldChar w:fldCharType="separate"/>
+      </w:r>
+      <w:r>
+        <w:rPr>
+          <w:noProof/>
+        </w:rPr>
+        <w:t>Elewa</w:t>
+      </w:r>
+      <w:r>
+        <w:rPr>
+          <w:noProof/>
+        </w:rPr>
+        <w:t xml:space="preserve"> [33]</w:t>
+      </w:r>
+      <w:r>
+        <w:fldChar w:fldCharType="end"/>
+      </w:r>
+      <w:r>
+        <w:t xml:space="preserve"> has stated that a higher density infrastructure is related to the frequency of wildfires in the Mediterranean. This observation was related that an higher density of infrastructure resulted in a higher fire frequency in</w:t>
+      </w:r>
+      <w:r>
+        <w:t xml:space="preserve"> the</w:t>
+      </w:r>
+      <w:r>
+        <w:t xml:space="preserve"> surrounding</w:t>
+      </w:r>
+      <w:r>
+        <w:t xml:space="preserve"> area</w:t>
+      </w:r>
+      <w:r>
+        <w:t xml:space="preserve"> </w:t>
+      </w:r>
+      <w:r>
+        <w:fldChar w:fldCharType="begin" w:fldLock="1"/>
+      </w:r>
+      <w:r>
+        <w:instrText>ADDIN CSL_CITATION {"citationItems":[{"id":"ITEM-1","itemData":{"DOI":"10.1016/j.foreco.2012.03.003","ISSN":"03781127","abstract":"Fire occurrence, which results from the presence of an ignition source and the conditions for a fire to spread, is an essential component of fire risk assessment. In this paper, we present and compare the results of the application of two different methods to identify the main structural factors that explain the likelihood of fire occurrence at European scale. Data on the number of fires for the countries of the European Mediterranean region during the main fire season (June–September) were obtained from the European Fire Database of the European Forest Fire Information System. Fire density (number of fires/km2) was estimated based on interpolation techniques and was used as the dependent variable in the model. As predictors, different physical, socio-economic and demographic variables were selected based on their potential influence in fire occurrence and on their availability at the European level. Two different methods were applied for the analysis: traditional Multiple Linear Regression and Random Forest, the latter being a non-parametric alternative based on an ensemble of classification and regression trees. The predictive ability of the two models, the variables selected by each method and their level of importance were compared and the potential implications to forest management and fire prevention were discussed. The Random Forest model showed a higher predictive ability than Multiple Linear Regression. Furthermore, the analysis of the residuals also indicated a better performance of the Random Forest model, showing that this method has potentiality to be applied in the assessment of fire-related phenomena at a broad scale. Some of the variables selected are common to both models; precipitation and soil moisture seem to influence fire occurrence to a large extent. Unemployment rate, livestock density and density of local roads were also found significant by both methods. Maps of the likelihood of fire occurrence were obtained from each method at 10km resolution, based on the selected variables. Both models show that the spatial distribution of fire occurrence likelihood is highly variable in this region: highest fire likelihood is prevalent in the northwest region of the Iberian Peninsula and southern Italy, whereas it is low in northern France, northeast Italy and north of Greece. In the most fire-prone areas, preventive measures could be implemented, associated to the factors identified by both models.","author":[{"dropping-particle":"","family":"Oliveira","given":"Sandra","non-dropping-particle":"","parse-names":false,"suffix":""},{"dropping-particle":"","family":"Oehler","given":"Friderike","non-dropping-particle":"","parse-names":false,"suffix":""},{"dropping-particle":"","family":"San-Miguel-Ayanz","given":"Jesús","non-dropping-particle":"","parse-names":false,"suffix":""},{"dropping-particle":"","family":"Camia","given":"Andrea","non-dropping-particle":"","parse-names":false,"suffix":""},{"dropping-particle":"","family":"Pereira","given":"José M.C.","non-dropping-particle":"","parse-names":false,"suffix":""}],"container-title":"Forest Ecology and Management","id":"ITEM-1","issued":{"date-parts":[["2012","7"]]},"page":"117-129","title":"Modeling spatial patterns of fire occurrence in Mediterranean Europe using Multiple Regression and Random Forest","type":"article-journal","volume":"275"},"uris":["http://www.mendeley.com/documents/?uuid=ff54fad5-2ad1-48e8-8a3f-0a7f2609de59"]}],"mendeley":{"formattedCitation":"[12]","plainTextFormattedCitation":"[12]","previouslyFormattedCitation":"[12]"},"properties":{"noteIndex":0},"schema":"https://github.com/citation-style-language/schema/raw/master/csl-citation.json"}</w:instrText>
+      </w:r>
+      <w:r>
+        <w:fldChar w:fldCharType="separate"/>
+      </w:r>
+      <w:r>
+        <w:rPr>
+          <w:noProof/>
+        </w:rPr>
+        <w:t>[12]</w:t>
+      </w:r>
+      <w:r>
+        <w:fldChar w:fldCharType="end"/>
+      </w:r>
+      <w:r>
+        <w:t xml:space="preserve">. While the Netherlands has a climate with a milder temperature and high amount precipitation </w:t>
+      </w:r>
+      <w:r>
+        <w:fldChar w:fldCharType="begin" w:fldLock="1"/>
+      </w:r>
+      <w:r>
+        <w:instrText>ADDIN CSL_CITATION {"citationItems":[{"id":"ITEM-1","itemData":{"DOI":"10.1038/sdata.2018.214","ISSN":"2052-4463","abstract":"We present new global maps of the Koppen-Geiger climate classification at an unprecedented 1-km resolution for the present-day (1980-2016) and for projected future conditions (2071-2100) under climate change. The present-day map is derived from an ensemble of four high-resolution, topographically-corrected climatic maps. The future map is derived from an ensemble of 32 climate model projections (scenario RCP8.5), by superimposing the projected climate change anomaly on the baseline high-resolution climatic maps. For both time periods we calculate confidence levels from the ensemble spread, providing valuable indications of the reliability of the classifications. The new maps exhibit a higher classification accuracy and substantially more detail than previous maps, particularly in regions with sharp spatial or elevation gradients. We anticipate the new maps will be useful for numerous applications, including species and vegetation distribution modeling. The new maps including the associated confidence maps are freely available via www.gloh2o.org/koppen.","author":[{"dropping-particle":"","family":"Beck","given":"Hylke E","non-dropping-particle":"","parse-names":false,"suffix":""},{"dropping-particle":"","family":"Zimmermann","given":"Niklaus E","non-dropping-particle":"","parse-names":false,"suffix":""},{"dropping-particle":"","family":"McVicar","given":"Tim R","non-dropping-particle":"","parse-names":false,"suffix":""},{"dropping-particle":"","family":"Vergopolan","given":"Noemi","non-dropping-particle":"","parse-names":false,"suffix":""},{"dropping-particle":"","family":"Berg","given":"Alexis","non-dropping-particle":"","parse-names":false,"suffix":""},{"dropping-particle":"","family":"Wood","given":"Eric F","non-dropping-particle":"","parse-names":false,"suffix":""}],"container-title":"Scientific Data","id":"ITEM-1","issue":"1","issued":{"date-parts":[["2018","12","18"]]},"page":"180214","publisher":"NATURE PUBLISHING GROUP","publisher-place":"MACMILLAN BUILDING, 4 CRINAN ST, LONDON N1 9XW, ENGLAND","title":"Present and future Köppen-Geiger climate classification maps at 1-km resolution","type":"article-journal","volume":"5"},"uris":["http://www.mendeley.com/documents/?uuid=433da89a-bfcf-422d-aba5-a99691904ee5"]}],"mendeley":{"formattedCitation":"[35]","plainTextFormattedCitation":"[35]","previouslyFormattedCitation":"[35]"},"properties":{"noteIndex":0},"schema":"https://github.com/citation-style-language/schema/raw/master/csl-citation.json"}</w:instrText>
+      </w:r>
+      <w:r>
+        <w:fldChar w:fldCharType="separate"/>
+      </w:r>
+      <w:r>
+        <w:rPr>
+          <w:noProof/>
+        </w:rPr>
+        <w:t>[35]</w:t>
+      </w:r>
+      <w:r>
+        <w:fldChar w:fldCharType="end"/>
+      </w:r>
+      <w:r>
+        <w:t xml:space="preserve">, these observations are applied to this situation, because the country has one of the highest population densities in Europe </w:t>
+      </w:r>
+      <w:r>
+        <w:fldChar w:fldCharType="begin" w:fldLock="1"/>
+      </w:r>
+      <w:r>
+        <w:instrText>ADDIN CSL_CITATION {"citationItems":[{"id":"ITEM-1","itemData":{"URL":"https://opendata.cbs.nl/statline/#/CBS/nl/dataset/37296ned/table?ts=1600865782793","accessed":{"date-parts":[["2020","9","23"]]},"author":[{"dropping-particle":"","family":"CBS","given":"","non-dropping-particle":"","parse-names":false,"suffix":""}],"id":"ITEM-1","issued":{"date-parts":[["2019"]]},"title":"Statline","type":"webpage"},"uris":["http://www.mendeley.com/documents/?uuid=02b0272b-2aa1-4d61-8eb2-a72a10874613"]}],"mendeley":{"formattedCitation":"[36]","plainTextFormattedCitation":"[36]","previouslyFormattedCitation":"[36]"},"properties":{"noteIndex":0},"schema":"https://github.com/citation-style-language/schema/raw/master/csl-citation.json"}</w:instrText>
+      </w:r>
+      <w:r>
+        <w:fldChar w:fldCharType="separate"/>
+      </w:r>
+      <w:r>
+        <w:rPr>
+          <w:noProof/>
+        </w:rPr>
+        <w:t>[36]</w:t>
+      </w:r>
+      <w:r>
+        <w:fldChar w:fldCharType="end"/>
+      </w:r>
+      <w:r>
+        <w:t xml:space="preserve">, high density infrastructure </w:t>
+      </w:r>
+      <w:r>
+        <w:fldChar w:fldCharType="begin" w:fldLock="1"/>
+      </w:r>
+      <w:r>
+        <w:instrText>ADDIN CSL_CITATION {"citationItems":[{"id":"ITEM-1","itemData":{"ISBN":"978-90-357-2056-5","abstract":"In this second edition of Transport and mobility, Statistics Netherlands again presents facts and trends about traffic and transport in the Netherlands. The focus is on various aspects of the mobility of individuals and goods transport: traffic and transport flows, infrastructure, means of transport, energy use, environmental effects, traffic accidents and the economic significance of transport. The first nine chapters provide an up-to-date overview of the broad terrain of traffic and transport. Next, several articles elaborate on specific aspects. We are grateful for the contributions by authors from outside Statistics Netherlands. Wendy Weijermars and Niels Bos of SWOV deal with the aftermath of traffic accidents in their article Injuries and burden of injury of serious road injuries. Gerben Geilenkirchen of PBL contributed to the article on nitrogen oxide emissions by diesel cars. During the production process of this publication we benefitted from the feedback on the first edition, which experts provided at our request. This feedback allows us to focus even better on topical subjects in this new edition. The data used in the figures of this publication are published on StatLine, the electronic database of Statistics Netherlands.","author":[{"dropping-particle":"","family":"CBS","given":"","non-dropping-particle":"","parse-names":false,"suffix":""}],"container-title":"Statistics Netherlands","id":"ITEM-1","issued":{"date-parts":[["2016"]]},"number-of-pages":"202","title":"Transport and mobility 2016","type":"book"},"uris":["http://www.mendeley.com/documents/?uuid=77fd9178-c199-4389-8269-835478f6223d"]}],"mendeley":{"formattedCitation":"[17]","plainTextFormattedCitation":"[17]","previouslyFormattedCitation":"[17]"},"properties":{"noteIndex":0},"schema":"https://github.com/citation-style-language/schema/raw/master/csl-citation.json"}</w:instrText>
+      </w:r>
+      <w:r>
+        <w:fldChar w:fldCharType="separate"/>
+      </w:r>
+      <w:r>
+        <w:rPr>
+          <w:noProof/>
+        </w:rPr>
+        <w:t>[17]</w:t>
+      </w:r>
+      <w:r>
+        <w:fldChar w:fldCharType="end"/>
+      </w:r>
+      <w:r>
+        <w:t xml:space="preserve"> and most of the observed fire pixels are in a radius of less than 500 meter. The fire pixels are therefore caused direct and indirect influences of by the human activity.</w:t>
+      </w:r>
+    </w:p>
+    <w:p>
+      <w:pPr>
+        <w:rPr>
+          <w:i/>
+          <w:iCs/>
+        </w:rPr>
+      </w:pPr>
+      <w:r>
+        <w:rPr>
+          <w:i/>
+          <w:iCs/>
+        </w:rPr>
+        <w:t>4.</w:t>
+      </w:r>
+      <w:r>
+        <w:rPr>
+          <w:i/>
+          <w:iCs/>
+        </w:rPr>
+        <w:t>4</w:t>
+      </w:r>
+      <w:r>
+        <w:rPr>
+          <w:i/>
+          <w:iCs/>
+        </w:rPr>
+        <w:t xml:space="preserve"> </w:t>
+      </w:r>
+      <w:r>
+        <w:rPr>
+          <w:i/>
+          <w:iCs/>
+        </w:rPr>
+        <w:t>Climatological influences</w:t>
+      </w:r>
+    </w:p>
+    <w:p>
+      <w:r>
+        <w:t xml:space="preserve">Dryness, precipitation, and evaporation are increasing </w:t>
+      </w:r>
+      <w:r>
+        <w:t xml:space="preserve">and influencing </w:t>
+      </w:r>
+      <w:r>
+        <w:t>the risk of fires</w:t>
+      </w:r>
+      <w:r>
+        <w:t xml:space="preserve"> in specified natural areas</w:t>
+      </w:r>
+      <w:r>
+        <w:t>. Lower soil moisture is potentially caused by the evaporation and plant transpiration and the high-pressure zones around Western Europe</w:t>
+      </w:r>
+      <w:r>
+        <w:t xml:space="preserve"> i</w:t>
+      </w:r>
+      <w:r>
+        <w:t>n spring</w:t>
+      </w:r>
+      <w:r>
+        <w:t xml:space="preserve">. The loss in evaporation is not made up with the precipitation and run-off from river systems and leads to lower soil moisture in the eastern </w:t>
+      </w:r>
+      <w:r>
+        <w:t xml:space="preserve">and </w:t>
+      </w:r>
+      <w:r>
+        <w:t>east southern</w:t>
+      </w:r>
+      <w:r>
+        <w:t xml:space="preserve"> </w:t>
+      </w:r>
+      <w:r>
+        <w:t>Netherland</w:t>
+      </w:r>
+      <w:r>
+        <w:t>s. The precipitation decrease in the summer, but the soil moisture decreases slightly is mostly maintained</w:t>
+      </w:r>
+      <w:r>
+        <w:t xml:space="preserve"> </w:t>
+      </w:r>
+      <w:r>
+        <w:fldChar w:fldCharType="begin" w:fldLock="1"/>
+      </w:r>
+      <w:r>
+        <w:instrText>ADDIN CSL_CITATION {"citationItems":[{"id":"ITEM-1","itemData":{"DOI":"10.5194/hess-23-191-2019","ISSN":"1607-7938","author":[{"dropping-particle":"","family":"Linden","given":"Eveline C","non-dropping-particle":"van der","parse-names":false,"suffix":""},{"dropping-particle":"","family":"Haarsma","given":"Reindert J","non-dropping-particle":"","parse-names":false,"suffix":""},{"dropping-particle":"","family":"Schrier","given":"Gerard","non-dropping-particle":"van der","parse-names":false,"suffix":""}],"container-title":"Hydrology and Earth System Sciences","id":"ITEM-1","issue":"1","issued":{"date-parts":[["2019","1","15"]]},"page":"191-206","title":"Impact of climate model resolution on soil moisture projections in central-western Europe","type":"article-journal","volume":"23"},"uris":["http://www.mendeley.com/documents/?uuid=e5909a80-5af5-4ffd-8756-b7bcefbeae3c"]}],"mendeley":{"formattedCitation":"[38]","plainTextFormattedCitation":"[38]","previouslyFormattedCitation":"[38]"},"properties":{"noteIndex":0},"schema":"https://github.com/citation-style-language/schema/raw/master/csl-citation.json"}</w:instrText>
+      </w:r>
+      <w:r>
+        <w:fldChar w:fldCharType="separate"/>
+      </w:r>
+      <w:r>
+        <w:rPr>
+          <w:noProof/>
+        </w:rPr>
+        <w:t>[38]</w:t>
+      </w:r>
+      <w:r>
+        <w:fldChar w:fldCharType="end"/>
+      </w:r>
+      <w:r>
+        <w:t xml:space="preserve">. </w:t>
+      </w:r>
+    </w:p>
+    <w:p>
+      <w:r>
+        <w:t xml:space="preserve">Another influence is the precipitation in the winter. </w:t>
+      </w:r>
+      <w:r>
+        <w:t xml:space="preserve">A fire that happened April 2020 at the </w:t>
+      </w:r>
+      <w:proofErr w:type="spellStart"/>
+      <w:r>
+        <w:t>Deurnese</w:t>
+      </w:r>
+      <w:proofErr w:type="spellEnd"/>
+      <w:r>
+        <w:t xml:space="preserve"> Peul was researched and showed that the vegetation in the area had a low normalized difference vegetation index (NDVI). The vegetation had not recovered from the precipitation and colder temperatures in the winter and were therefore more vulnerable to ignition</w:t>
+      </w:r>
+      <w:r>
+        <w:t xml:space="preserve"> </w:t>
+      </w:r>
+      <w:r>
+        <w:fldChar w:fldCharType="begin" w:fldLock="1"/>
+      </w:r>
+      <w:r>
+        <w:instrText>ADDIN CSL_CITATION {"citationItems":[{"id":"ITEM-1","itemData":{"DOI":"10.18174/533574","author":[{"dropping-particle":"","family":"Stoof","given":"Cathelijne R","non-dropping-particle":"","parse-names":false,"suffix":""},{"dropping-particle":"","family":"Tavia","given":"V.M.","non-dropping-particle":"","parse-names":false,"suffix":""},{"dropping-particle":"","family":"Marcotte","given":"Abbey L","non-dropping-particle":"","parse-names":false,"suffix":""},{"dropping-particle":"","family":"Stoorvogel","given":"Jetse J","non-dropping-particle":"","parse-names":false,"suffix":""},{"dropping-particle":"","family":"Castellnou Ribau","given":"Marc","non-dropping-particle":"","parse-names":false,"suffix":""}],"id":"ITEM-1","issued":{"date-parts":[["2020"]]},"publisher":"Wageningen University &amp; Research","title":"Relatie tussen natuurbeheer en brandveiligheid in de Deurnese Peel : onderzoek naar aanleiding van de brand in de Deurnese Peel van 20 april 2020","type":"report"},"uris":["http://www.mendeley.com/documents/?uuid=b41d46fb-f0f6-4a32-9924-da206141a646"]}],"mendeley":{"formattedCitation":"[39]","plainTextFormattedCitation":"[39]"},"properties":{"noteIndex":0},"schema":"https://github.com/citation-style-language/schema/raw/master/csl-citation.json"}</w:instrText>
+      </w:r>
+      <w:r>
+        <w:fldChar w:fldCharType="separate"/>
+      </w:r>
+      <w:r>
+        <w:rPr>
+          <w:noProof/>
+        </w:rPr>
+        <w:t>[39]</w:t>
+      </w:r>
+      <w:r>
+        <w:fldChar w:fldCharType="end"/>
+      </w:r>
+      <w:r>
         <w:t>.</w:t>
       </w:r>
-      <w:r>
-        <w:t xml:space="preserve"> Fires that were </w:t>
-      </w:r>
-      <w:r>
-        <w:t>active</w:t>
-      </w:r>
-      <w:r>
-        <w:t xml:space="preserve"> in the</w:t>
-      </w:r>
-      <w:r>
-        <w:t xml:space="preserve"> 12</w:t>
-      </w:r>
-      <w:r>
-        <w:t>-</w:t>
-      </w:r>
-      <w:r>
-        <w:t>hour gap</w:t>
+    </w:p>
+    <w:p>
+      <w:r>
+        <w:t>With decrease of soil moisture through plant transpiration</w:t>
+      </w:r>
+      <w:r>
+        <w:t>, low precipitation in the winter</w:t>
+      </w:r>
+      <w:r>
+        <w:t xml:space="preserve"> and the low distance of human infrastructure, the risk of natural fires increases in spring. Mostly western southern Europe is affected by this, which partly explains why fires are concentrated in central and </w:t>
+      </w:r>
+      <w:r>
+        <w:t>S</w:t>
+      </w:r>
+      <w:r>
+        <w:t>outheast Netherlands, besides the policy surrounding the Netherlands.</w:t>
+      </w:r>
+    </w:p>
+    <w:p>
+      <w:r>
+        <w:t xml:space="preserve">Figure </w:t>
+      </w:r>
+      <w:r>
+        <w:t>7</w:t>
+      </w:r>
+      <w:r>
+        <w:t xml:space="preserve"> shows also that heath and peat fires are peaking in the spring and fades out in the late summer. </w:t>
+      </w:r>
+      <w:r>
+        <w:t xml:space="preserve">This is distorted by the peak </w:t>
+      </w:r>
+      <w:r>
+        <w:t xml:space="preserve">of observed fire pixels </w:t>
+      </w:r>
+      <w:r>
+        <w:t>in 2014</w:t>
+      </w:r>
+      <w:r>
+        <w:t xml:space="preserve"> and 2020</w:t>
+      </w:r>
+      <w:r>
+        <w:t xml:space="preserve">, but </w:t>
+      </w:r>
+      <w:r>
+        <w:t xml:space="preserve">nonetheless </w:t>
+      </w:r>
+      <w:r>
+        <w:t xml:space="preserve">the </w:t>
+      </w:r>
+      <w:r>
+        <w:t>high-pressure</w:t>
+      </w:r>
+      <w:r>
+        <w:t xml:space="preserve"> zone </w:t>
+      </w:r>
+      <w:r>
+        <w:t xml:space="preserve">in </w:t>
+      </w:r>
+      <w:r>
+        <w:t>Western Europe</w:t>
+      </w:r>
+      <w:r>
+        <w:t xml:space="preserve"> in the spring</w:t>
       </w:r>
       <w:r>
         <w:t xml:space="preserve"> </w:t>
       </w:r>
       <w:r>
-        <w:t xml:space="preserve">are not identified. </w:t>
-      </w:r>
-      <w:r>
-        <w:t>Therefore</w:t>
-      </w:r>
-      <w:r>
-        <w:t>,</w:t>
-      </w:r>
-      <w:r>
-        <w:t xml:space="preserve"> </w:t>
-      </w:r>
-      <w:r>
-        <w:t xml:space="preserve">the dataset </w:t>
-      </w:r>
-      <w:r>
-        <w:t xml:space="preserve">is slightly </w:t>
-      </w:r>
-      <w:r>
-        <w:t>in</w:t>
-      </w:r>
-      <w:r>
-        <w:t>complete.</w:t>
-      </w:r>
-    </w:p>
-    <w:p>
-      <w:r>
-        <w:t xml:space="preserve">The location </w:t>
-      </w:r>
-      <w:r>
-        <w:t xml:space="preserve">of the fire </w:t>
-      </w:r>
-      <w:r>
-        <w:t xml:space="preserve">pixels is also </w:t>
-      </w:r>
-      <w:r>
-        <w:t>difficult to determine</w:t>
-      </w:r>
-      <w:r>
-        <w:t xml:space="preserve">. VIIRS </w:t>
-      </w:r>
-      <w:r>
-        <w:t xml:space="preserve"> can </w:t>
-      </w:r>
-      <w:r>
-        <w:t>observe</w:t>
-      </w:r>
-      <w:r>
-        <w:t xml:space="preserve"> </w:t>
-      </w:r>
-      <w:r>
-        <w:t xml:space="preserve">fires up to </w:t>
-      </w:r>
-      <w:r>
-        <w:t>s</w:t>
-      </w:r>
-      <w:r>
-        <w:t xml:space="preserve">25% of a </w:t>
-      </w:r>
-      <w:r>
-        <w:t>Landsat</w:t>
-      </w:r>
-      <w:r>
-        <w:t>-8 pixel (</w:t>
-      </w:r>
-      <w:r>
-        <w:t xml:space="preserve">a spatial resolution of </w:t>
-      </w:r>
-      <w:r>
-        <w:t>30 meter</w:t>
-      </w:r>
-      <w:r>
-        <w:t>s</w:t>
-      </w:r>
-      <w:r>
-        <w:t xml:space="preserve">) </w:t>
-      </w:r>
-      <w:r>
-        <w:fldChar w:fldCharType="begin" w:fldLock="1"/>
-      </w:r>
-      <w:r>
-        <w:instrText>ADDIN CSL_CITATION {"citationItems":[{"id":"ITEM-1","itemData":{"DOI":"10.1016/j.rse.2013.12.008","ISSN":"00344257","abstract":"The first Visible Infrared Imaging Radiometer Suite (VIIRS) was launched in October 2011 aboard the Suomi-National Polar-orbiting Partnership (S-NPP) satellite. The VIIRS instrument carries two separate sets of multi-spectral channels providing full global coverage at both 375 m and 750 m nominal resolutions every 12 h or less depending on the latitude. In this study, we introduce a new VIIRS active fire detection algorithm, which is driven primarily by the 375 m middle and thermal infrared imagery data. The algorithm builds on the well-established MODIS Fire and Thermal Anomalies product using a contextual approach to detect both day and nighttime biomass burning and other thermal anomalies. Here we present the fire algorithm's design and implementation, including important information describing the input data characteristics and potential artifacts associated with pixel saturation and the South Atlantic Magnetic Anomaly, both found to affect the middle infrared channel data. Initial assessment using results derived from the global processing of the algorithm indicated small, although variable, commission errors (&lt;1.2%) for nominal confidence fire pixels. We achieved improved performance using the 375 m active fire data compared to the VIIRS 750 m baseline fire product, resulting in a 3 x and 25 x factor increase in the absolute number of fire pixels detected using day and nighttime data, respectively. Similarly, VIIRS 375 m fire data showed significantly superior mapping capabilities compared to current MODIS fire detection data with improved consistency of fire perimeter delineation for biomass burning lasting multiple days. (C) 2014 Elsevier Inc. All rights reserved.","author":[{"dropping-particle":"","family":"Schroeder","given":"Wilfrid","non-dropping-particle":"","parse-names":false,"suffix":""},{"dropping-particle":"","family":"Oliva","given":"Patricia","non-dropping-particle":"","parse-names":false,"suffix":""},{"dropping-particle":"","family":"Giglio","given":"Louis","non-dropping-particle":"","parse-names":false,"suffix":""},{"dropping-particle":"","family":"Csiszar","given":"Ivan A","non-dropping-particle":"","parse-names":false,"suffix":""}],"container-title":"Remote Sensing of Environment","id":"ITEM-1","issued":{"date-parts":[["2014","3"]]},"page":"85-96","publisher":"ELSEVIER SCIENCE INC","publisher-place":"360 PARK AVE SOUTH, NEW YORK, NY 10010-1710 USA","title":"The New VIIRS 375m active fire detection data product: Algorithm description and initial assessment","type":"article-journal","volume":"143"},"uris":["http://www.mendeley.com/documents/?uuid=a634acde-4e20-40d9-9972-992dcc303ba4"]},{"id":"ITEM-2","itemData":{"DOI":"10.1016/j.rse.2015.01.010","ISSN":"00344257","abstract":"The use of active fire detections for direct burned area mapping has been limited by the coarse spatial resolution and long revisit cycles of previous sensors. However, the recently developed VIIRS 375 m active fire detection product offers enhanced spatial resolution and temporal revisit cycle, and high sensitivity to small active fires. In this study, we apply that product and assess its performance for direct burned area estimation. Consecutive VIIRS 375 m active fire detections were aggregated to produce the VIIRS 375 m burned area (BA) estimation over ten ecologically diverse study areas. The accuracy of the burned area estimations was assessed by comparison with Landsat-8 supervised burned area classification. The performance of the VIIRS 375 m BA estimates was dependent on the ecosystem characteristics and fire behavior. Higher accuracy was observed in forested areas characterized by large long-duration fires, while grasslands, savannas and agricultural areas showed the highest omission and commission errors. VIIRS 375 m data proved to have higher sensitivity to small fires and higher fire detection rates compared to previous studies, indicating good potential as a complementary dataset for use in routine burned area mapping systems based on cumulative fire count or seeding of spectral signature approaches. Results from the application of VIIRS 375 m fire data to directly monitor the growth of long-lasting wildfires using the 2013 Rim Fire example in California showed high agreement with available fine-resolution airborne data, therefore serving as an alternative source of information for near real-time mapping of fire-affected areas. (C) 2015 Elsevier Inc. All rights reserved.","author":[{"dropping-particle":"","family":"Oliva","given":"Patricia","non-dropping-particle":"","parse-names":false,"suffix":""},{"dropping-particle":"","family":"Schroeder","given":"Wilfrid","non-dropping-particle":"","parse-names":false,"suffix":""}],"container-title":"Remote Sensing of Environment","id":"ITEM-2","issued":{"date-parts":[["2015","4"]]},"page":"144-155","publisher":"ELSEVIER SCIENCE INC","publisher-place":"STE 800, 230 PARK AVE, NEW YORK, NY 10169 USA","title":"Assessment of VIIRS 375m active fire detection product for direct burned area mapping","type":"article-journal","volume":"160"},"uris":["http://www.mendeley.com/documents/?uuid=5b041289-3c4f-433e-a4f4-6a4fefa0495f"]}],"mendeley":{"formattedCitation":"[4,25]","plainTextFormattedCitation":"[4,25]","previouslyFormattedCitation":"[4,25]"},"properties":{"noteIndex":0},"schema":"https://github.com/citation-style-language/schema/raw/master/csl-citation.json"}</w:instrText>
-      </w:r>
-      <w:r>
-        <w:fldChar w:fldCharType="separate"/>
-      </w:r>
-      <w:r>
-        <w:rPr>
-          <w:noProof/>
-        </w:rPr>
-        <w:t>[4,25]</w:t>
-      </w:r>
-      <w:r>
-        <w:fldChar w:fldCharType="end"/>
-      </w:r>
-      <w:r>
-        <w:t xml:space="preserve">, but </w:t>
-      </w:r>
-      <w:r>
-        <w:t xml:space="preserve">this </w:t>
-      </w:r>
-      <w:r>
-        <w:t xml:space="preserve">cannot be </w:t>
-      </w:r>
-      <w:r>
-        <w:t xml:space="preserve">calculated or deducted form given information </w:t>
-      </w:r>
-      <w:r>
-        <w:t xml:space="preserve">of </w:t>
-      </w:r>
-      <w:r>
-        <w:t xml:space="preserve">the </w:t>
-      </w:r>
-      <w:r>
-        <w:t xml:space="preserve">fire </w:t>
-      </w:r>
-      <w:r>
-        <w:t xml:space="preserve">pixel. The </w:t>
-      </w:r>
-      <w:r>
-        <w:t xml:space="preserve">classification </w:t>
-      </w:r>
-      <w:r>
-        <w:t xml:space="preserve">combined nature </w:t>
-      </w:r>
-      <w:r>
-        <w:t xml:space="preserve">was introduced to identify these difficult </w:t>
-      </w:r>
-      <w:r>
-        <w:t xml:space="preserve">distinguished </w:t>
-      </w:r>
-      <w:r>
-        <w:t xml:space="preserve">type </w:t>
-      </w:r>
-      <w:r>
-        <w:t>pixel</w:t>
-      </w:r>
-      <w:r>
-        <w:t>s</w:t>
-      </w:r>
-      <w:r>
-        <w:t xml:space="preserve">. </w:t>
-      </w:r>
-      <w:r>
-        <w:t>They cannot be</w:t>
-      </w:r>
-      <w:r>
-        <w:t xml:space="preserve"> </w:t>
-      </w:r>
-      <w:r>
-        <w:t xml:space="preserve">used to gather information about the </w:t>
-      </w:r>
-      <w:r>
-        <w:t xml:space="preserve">seasonal effects </w:t>
-      </w:r>
-      <w:r>
-        <w:t xml:space="preserve">for the different </w:t>
-      </w:r>
-      <w:r>
-        <w:t>fire</w:t>
-      </w:r>
-      <w:r>
-        <w:t>s</w:t>
-      </w:r>
-      <w:r>
-        <w:t xml:space="preserve">. </w:t>
-      </w:r>
-      <w:r>
-        <w:t xml:space="preserve">It causes that </w:t>
-      </w:r>
-      <w:r>
-        <w:t xml:space="preserve">information is missing about </w:t>
-      </w:r>
-      <w:r>
-        <w:t xml:space="preserve">the seasonal effect on the temporal and spatial distribution of fire </w:t>
-      </w:r>
-      <w:r>
-        <w:t xml:space="preserve">pixels. </w:t>
-      </w:r>
-    </w:p>
-    <w:p>
-      <w:r>
-        <w:t>At least, the daily temporal resolution of the measurements, temporal timeframe of the research and the quantification in terms of fire pixels instead of fires shows and gives no clear indication about the size, number and the duration and activity of fires. These characteristics is important to get information about</w:t>
-      </w:r>
-      <w:r>
-        <w:t xml:space="preserve"> the duration and spatial</w:t>
-      </w:r>
-      <w:r>
-        <w:t xml:space="preserve"> characteristics</w:t>
-      </w:r>
-      <w:r>
-        <w:t xml:space="preserve">, the cause and timeframe of the fire and potentially the impact on the local population and infrastructure, which are </w:t>
-      </w:r>
-      <w:r>
-        <w:t xml:space="preserve">generally </w:t>
-      </w:r>
-      <w:r>
-        <w:t xml:space="preserve">used in </w:t>
-      </w:r>
-      <w:r>
-        <w:t xml:space="preserve">regional </w:t>
-      </w:r>
-      <w:r>
-        <w:t>risk management.</w:t>
-      </w:r>
-    </w:p>
-    <w:p>
-      <w:r>
-        <w:t>Some fires are</w:t>
-      </w:r>
-      <w:r>
-        <w:t xml:space="preserve"> small </w:t>
-      </w:r>
-      <w:r>
-        <w:t xml:space="preserve">in surface </w:t>
-      </w:r>
-      <w:r>
-        <w:t xml:space="preserve">area </w:t>
-      </w:r>
-      <w:r>
-        <w:t xml:space="preserve">and others </w:t>
-      </w:r>
-      <w:r>
-        <w:t xml:space="preserve">were burning </w:t>
-      </w:r>
-      <w:r>
-        <w:t xml:space="preserve">for a short </w:t>
-      </w:r>
-      <w:r>
-        <w:t>time</w:t>
-      </w:r>
-      <w:r>
-        <w:t xml:space="preserve"> </w:t>
-      </w:r>
-      <w:r>
-        <w:t>span</w:t>
-      </w:r>
-      <w:r>
-        <w:t xml:space="preserve">, </w:t>
-      </w:r>
-      <w:r>
-        <w:t>while other</w:t>
-      </w:r>
-      <w:r>
-        <w:t xml:space="preserve"> </w:t>
-      </w:r>
-      <w:r>
-        <w:t>fires</w:t>
-      </w:r>
-      <w:r>
-        <w:t xml:space="preserve"> </w:t>
-      </w:r>
-      <w:r>
-        <w:t xml:space="preserve">were burning for </w:t>
-      </w:r>
-      <w:r>
-        <w:t xml:space="preserve">several days and </w:t>
-      </w:r>
-      <w:r>
-        <w:t xml:space="preserve">were </w:t>
-      </w:r>
-      <w:r>
-        <w:t>affecting</w:t>
-      </w:r>
-      <w:r>
-        <w:t xml:space="preserve"> large surface </w:t>
-      </w:r>
-      <w:r>
-        <w:t>area. Therefore, the amount of detected fire pixels</w:t>
-      </w:r>
-      <w:r>
-        <w:t xml:space="preserve"> </w:t>
-      </w:r>
-      <w:r>
-        <w:t xml:space="preserve">can be used to gain </w:t>
-      </w:r>
-      <w:r>
-        <w:t xml:space="preserve">information about the generally effected </w:t>
-      </w:r>
-      <w:r>
-        <w:t xml:space="preserve">area </w:t>
-      </w:r>
-      <w:r>
-        <w:t xml:space="preserve">and landcover but not about the </w:t>
-      </w:r>
-      <w:r>
-        <w:t>spatial and temporal characteristics of an individual fire</w:t>
-      </w:r>
-      <w:r>
-        <w:t>.</w:t>
-      </w:r>
-      <w:r>
-        <w:t xml:space="preserve"> </w:t>
-      </w:r>
-    </w:p>
-    <w:p>
-      <w:pPr>
-        <w:rPr>
-          <w:i/>
-          <w:iCs/>
-        </w:rPr>
-      </w:pPr>
-      <w:r>
-        <w:rPr>
-          <w:i/>
-          <w:iCs/>
-        </w:rPr>
-        <w:t xml:space="preserve">4.2 </w:t>
-      </w:r>
-      <w:r>
-        <w:rPr>
-          <w:i/>
-          <w:iCs/>
-        </w:rPr>
-        <w:t>Location of the fire</w:t>
-      </w:r>
-    </w:p>
-    <w:p>
-      <w:r>
-        <w:t xml:space="preserve">Nonetheless, the figures are showing various details and findings about the fire pixels location, effected landcover, seasonal influences and the cause of these fire pixels. As seen in figure of the pixels are in designated natural areas. The spatial policy of the European Union and Dutch government has influenced the fires in these regimes. The Natura 2000 are protected, as stated in the method, by the two directives. The spatial policy changes in these areas are rather difficult because </w:t>
-      </w:r>
-      <w:r>
-        <w:fldChar w:fldCharType="begin" w:fldLock="1"/>
-      </w:r>
-      <w:r>
-        <w:instrText>ADDIN CSL_CITATION {"citationItems":[{"id":"ITEM-1","itemData":{"author":[{"dropping-particle":"","family":"Hatcher","given":"Robert D","non-dropping-particle":"","parse-names":false,"suffix":""},{"dropping-particle":"","family":"Williams","given":"Harold","non-dropping-particle":"","parse-names":false,"suffix":""},{"dropping-particle":"","family":"Zietz","given":"Isidore","non-dropping-particle":"","parse-names":false,"suffix":""},{"dropping-particle":"","family":"America.","given":"Geological Society of","non-dropping-particle":"","parse-names":false,"suffix":""},{"dropping-particle":"","family":"Geological Society of America Penrose Conference Geological Society of America Penrose Conference (1980 : Helen","given":"Ga.) T A - T T -","non-dropping-particle":"","parse-names":false,"suffix":""}],"collection-title":"Memoir / Geological Society of America ; 158; Memoir (Geological Society of America) ; 158.","edition":" NV  - 1 o","id":"ITEM-1","issued":{"date-parts":[["1983"]]},"language":"Engels","publisher":"Geological Society of America,","publisher-place":"Boulder, Colo. :","title":"Contributions to the tectonics and geophysics of mountain chains","type":"article"},"uris":["http://www.mendeley.com/documents/?uuid=1687e83f-6eab-47aa-8b4a-208a92f72c1e"]}],"mendeley":{"formattedCitation":"[31]","plainTextFormattedCitation":"[31]","previouslyFormattedCitation":"[31]"},"properties":{"noteIndex":0},"schema":"https://github.com/citation-style-language/schema/raw/master/csl-citation.json"}</w:instrText>
-      </w:r>
-      <w:r>
-        <w:fldChar w:fldCharType="separate"/>
-      </w:r>
-      <w:r>
-        <w:rPr>
-          <w:noProof/>
-        </w:rPr>
-        <w:t>[31]</w:t>
-      </w:r>
-      <w:r>
-        <w:fldChar w:fldCharType="end"/>
-      </w:r>
-      <w:r>
-        <w:t xml:space="preserve"> these spatial changes and policies in these areas need to be approved by the European Union </w:t>
-      </w:r>
-      <w:r>
-        <w:fldChar w:fldCharType="begin" w:fldLock="1"/>
-      </w:r>
-      <w:r>
-        <w:instrText>ADDIN CSL_CITATION {"citationItems":[{"id":"ITEM-1","itemData":{"ISBN":"9789279475924","ISSN":"1725-2237","abstract":"Report on the status of and trends for habitat types and species covered by the Birds and Habitats Directives for the 2007-2012 period as required under Article 17 of the Habitats Directive and Article 12 of the Birds Directive","author":[{"dropping-particle":"","family":"EEA","given":"","non-dropping-particle":"","parse-names":false,"suffix":""}],"container-title":"EEA Technical Report","id":"ITEM-1","issue":"2","issued":{"date-parts":[["2015"]]},"number-of-pages":"40 S.","title":"The State of Nature in the European Union - Results from reporting under the nature directives 2007–2012","type":"book"},"uris":["http://www.mendeley.com/documents/?uuid=287dabb4-7316-4e3e-a611-48416a059625"]}],"mendeley":{"formattedCitation":"[32]","plainTextFormattedCitation":"[32]","previouslyFormattedCitation":"[32]"},"properties":{"noteIndex":0},"schema":"https://github.com/citation-style-language/schema/raw/master/csl-citation.json"}</w:instrText>
-      </w:r>
-      <w:r>
-        <w:fldChar w:fldCharType="separate"/>
-      </w:r>
-      <w:r>
-        <w:rPr>
-          <w:noProof/>
-        </w:rPr>
-        <w:t>[32]</w:t>
-      </w:r>
-      <w:r>
-        <w:fldChar w:fldCharType="end"/>
-      </w:r>
-      <w:r>
-        <w:t xml:space="preserve">. The regional natural areas are governed by the provinces, but are still in development and researched in how this decentralized spatial policy has its effect on the natural spatial policy </w:t>
-      </w:r>
-      <w:r>
-        <w:fldChar w:fldCharType="begin" w:fldLock="1"/>
-      </w:r>
-      <w:r>
-        <w:instrText>ADDIN CSL_CITATION {"citationItems":[{"id":"ITEM-1","itemData":{"abstract":"Natuur en samenleving zijn sterk met elkaar verweven. Kijk alleen maar naar de rol van natuur in de vrijetijdsbesteding van de Nederlanders, en naar waar zich de meest populaire vakantiebestemmingen bevinden. Maar denk ook aan het effect dat natuur heeft op de vastgoedwaarde van de omliggende bebouwing, en hoe natuur aan de basis ligt van de voedselproductie. Paradoxaal genoeg zijn natuurbeleid en samenleving de afgelopen decennia juist uit elkaar gegroeid. Een groot deel van het Nederlandse natuurbeleid wordt bepaald door Europees beleid, zoals de Vogel- en Habitatrichtlijn (VHR). En veel van het nationale beleid is gericht op de uitvoering van de doelstellingen uit deze richtlijnen. Natuurbeleid lijkt daardoor voor veel mensen weinig met henzelf en met natuur te maken, en meer met wetten, regels en procedures. De recente decentralisatie van het natuurbeleid markeert een breuk met deze trend. In het tussen het Rijk en de provincies gesloten Natuurpact staat uitdrukkelijk dat het natuurbeleid meer verankerd moet worden in de samenleving. Maatschappelijke betrokkenheid wordt daarbij gezien als een voorwaarde voor natuurbehoud en -ontwikkeling. Afgelopen zomer zag ik in het pop-uppark Urbana in Heerlen een mooi voorbeeld van die maatschappelijke betrokkenheid. Midden in de stad werd een tijdelijk park aangelegd, met circa 400 bomen die geadopteerd konden worden door gemeenten, burgers en bedrijven. Het was fantastisch om te zien hoe mensen bezit namen van dit park om er te picknicken, te spelen of iets te drinken. Natuur verbindt, genereert betrokkenheid en maakt mensen blij. De voorliggende evaluatie van het natuurbeleid betekent, net als het Natuurpact zelf, een breuk met het verleden. Gangbaar is een evaluatie waarbij aan het eind van een beleidsperiode een oordeel wordt geveld. Met deze {\\textquoteleft}lerende evaluatie{\\textquoteright} gaat het PBL al gedurende de evaluatieperiode met beleidsmakers en hun maatschappelijke partners om de tafel. Een aanpak die de provincies en het Rijk in staat moet stellen om gaandeweg en over-en-weer te leren, zodat ze beleid tussentijds kunnen bijstellen. Een lerende evaluatie is een voortgaand proces. U heeft hier het eerste rapport van de tussentijdse resultaten voor u. In meer dan één opzicht een gezamenlijk product. Hopelijk stimuleert het de verdere zoektocht naar een sterkere verbinding tussen natuur, beleid en samenleving.","author":[{"dropping-particle":"","family":"Folkert","given":"Rob","non-dropping-particle":"","parse-names":false,"suffix":""},{"dropping-particle":"","family":"Boonstra","given":"Froukje","non-dropping-particle":"","parse-names":false,"suffix":""}],"id":"ITEM-1","issued":{"date-parts":[["2017"]]},"note":"PBL-publication number: 1769","publisher":"Planbureau voor de Leefomgeving (PBL)","title":"Lerende evaluatie van het Natuurpact : naar nieuwe verbindingen tussen natuur, beleid en samenleving","type":"book"},"uris":["http://www.mendeley.com/documents/?uuid=25d20dec-aa34-4479-9cdc-260194ef6668"]}],"mendeley":{"formattedCitation":"[33]","plainTextFormattedCitation":"[33]","previouslyFormattedCitation":"[33]"},"properties":{"noteIndex":0},"schema":"https://github.com/citation-style-language/schema/raw/master/csl-citation.json"}</w:instrText>
-      </w:r>
-      <w:r>
-        <w:fldChar w:fldCharType="separate"/>
-      </w:r>
-      <w:r>
-        <w:rPr>
-          <w:noProof/>
-        </w:rPr>
-        <w:t>[33]</w:t>
-      </w:r>
-      <w:r>
-        <w:fldChar w:fldCharType="end"/>
-      </w:r>
-      <w:r>
-        <w:t xml:space="preserve">. </w:t>
-      </w:r>
-      <w:r>
-        <w:t>The explanation between the difference between fires in Natura 2000 and national parks could be explained</w:t>
-      </w:r>
-      <w:r>
-        <w:t xml:space="preserve">.  </w:t>
-      </w:r>
-    </w:p>
-    <w:p>
-      <w:r>
-        <w:br w:type="page"/>
-      </w:r>
-    </w:p>
-    <w:p>
-      <w:pPr>
-        <w:rPr>
-          <w:i/>
-          <w:iCs/>
-        </w:rPr>
-      </w:pPr>
-      <w:r>
-        <w:rPr>
-          <w:i/>
-          <w:iCs/>
-        </w:rPr>
-        <w:lastRenderedPageBreak/>
-        <w:t>4.3 General temporal trend</w:t>
-      </w:r>
-    </w:p>
-    <w:p>
-      <w:r>
-        <w:t xml:space="preserve">The general trend for the last 8 years shows that the occurrences of fire are neither decreasing or increasing. </w:t>
-      </w:r>
-      <w:r>
-        <w:t xml:space="preserve">It could be in line with the trend that humans decrease fires through the expansion agricultural land and fire policies </w:t>
-      </w:r>
-      <w:r>
-        <w:fldChar w:fldCharType="begin" w:fldLock="1"/>
-      </w:r>
-      <w:r>
-        <w:instrText>ADDIN CSL_CITATION {"citationItems":[{"id":"ITEM-1","itemData":{"DOI":"10.1126/science.aal4108","ISBN":"0036-8075","ISSN":"0036-8075","abstract":"Fire is an essential Earth system process that alters ecosystem and atmospheric composition. Here we assessed long-term fire trends using multiple satellite data sets. We found that global burned area declined by 24.3 ± 8.8% over the past 18 years. The estimated decrease in burned area remained robust after adjusting for precipitation variability and was largest in savannas. Agricultural expansion and intensification were primary drivers of declining fire activity. Fewer and smaller fires reduced aerosol concentrations, modified vegetation structure, and increased the magnitude of the terrestrial carbon sink. Fire models were unable to reproduce the pattern and magnitude of observed declines, suggesting that they may overestimate fire emissions in future projections. Using economic and demographic variables, we developed a conceptual model for predicting fire in human-dominated landscapes.","author":[{"dropping-particle":"","family":"Andela","given":"N","non-dropping-particle":"","parse-names":false,"suffix":""},{"dropping-particle":"","family":"Morton","given":"D C","non-dropping-particle":"","parse-names":false,"suffix":""},{"dropping-particle":"","family":"Giglio","given":"L","non-dropping-particle":"","parse-names":false,"suffix":""},{"dropping-particle":"","family":"Chen","given":"Y","non-dropping-particle":"","parse-names":false,"suffix":""},{"dropping-particle":"","family":"Werf","given":"G. R.","non-dropping-particle":"van der","parse-names":false,"suffix":""},{"dropping-particle":"","family":"Kasibhatla","given":"P S","non-dropping-particle":"","parse-names":false,"suffix":""},{"dropping-particle":"","family":"DeFries","given":"R. S.","non-dropping-particle":"","parse-names":false,"suffix":""},{"dropping-particle":"","family":"Collatz","given":"G J","non-dropping-particle":"","parse-names":false,"suffix":""},{"dropping-particle":"","family":"Hantson","given":"S","non-dropping-particle":"","parse-names":false,"suffix":""},{"dropping-particle":"","family":"Kloster","given":"S","non-dropping-particle":"","parse-names":false,"suffix":""},{"dropping-particle":"","family":"Bachelet","given":"D","non-dropping-particle":"","parse-names":false,"suffix":""},{"dropping-particle":"","family":"Forrest","given":"M","non-dropping-particle":"","parse-names":false,"suffix":""},{"dropping-particle":"","family":"Lasslop","given":"G","non-dropping-particle":"","parse-names":false,"suffix":""},{"dropping-particle":"","family":"Li","given":"F","non-dropping-particle":"","parse-names":false,"suffix":""},{"dropping-particle":"","family":"Mangeon","given":"S","non-dropping-particle":"","parse-names":false,"suffix":""},{"dropping-particle":"","family":"Melton","given":"J R","non-dropping-particle":"","parse-names":false,"suffix":""},{"dropping-particle":"","family":"Yue","given":"C","non-dropping-particle":"","parse-names":false,"suffix":""},{"dropping-particle":"","family":"Randerson","given":"J T","non-dropping-particle":"","parse-names":false,"suffix":""}],"container-title":"Science","id":"ITEM-1","issue":"6345","issued":{"date-parts":[["2017","6","30"]]},"page":"1356-1362","title":"A human-driven decline in global burned area","type":"article-journal","volume":"356"},"uris":["http://www.mendeley.com/documents/?uuid=fd9072d4-df40-45a1-b7b9-7a2c057664a8"]}],"mendeley":{"formattedCitation":"[7]","plainTextFormattedCitation":"[7]","previouslyFormattedCitation":"[7]"},"properties":{"noteIndex":0},"schema":"https://github.com/citation-style-language/schema/raw/master/csl-citation.json"}</w:instrText>
-      </w:r>
-      <w:r>
-        <w:fldChar w:fldCharType="separate"/>
-      </w:r>
-      <w:r>
-        <w:rPr>
-          <w:noProof/>
-        </w:rPr>
-        <w:t>[7]</w:t>
-      </w:r>
-      <w:r>
-        <w:fldChar w:fldCharType="end"/>
-      </w:r>
-      <w:r>
-        <w:t xml:space="preserve">. However, the agricultural surface area is decreasing </w:t>
-      </w:r>
-      <w:r>
-        <w:fldChar w:fldCharType="begin" w:fldLock="1"/>
-      </w:r>
-      <w:r>
-        <w:instrText>ADDIN CSL_CITATION {"citationItems":[{"id":"ITEM-1","itemData":{"URL":"https://www.cbs.nl/nl-nl/cijfers/detail/80780ned","accessed":{"date-parts":[["2021","6","8"]]},"author":[{"dropping-particle":"","family":"CBS","given":"","non-dropping-particle":"","parse-names":false,"suffix":""}],"id":"ITEM-1","issued":{"date-parts":[["2021"]]},"title":"Landbouw; gewassen, dieren en grondgebruik naar regio","type":"webpage"},"uris":["http://www.mendeley.com/documents/?uuid=ae068efd-2ce2-4b30-970e-a9a87633980c"]}],"mendeley":{"formattedCitation":"[34]","plainTextFormattedCitation":"[34]","previouslyFormattedCitation":"[34]"},"properties":{"noteIndex":0},"schema":"https://github.com/citation-style-language/schema/raw/master/csl-citation.json"}</w:instrText>
-      </w:r>
-      <w:r>
-        <w:fldChar w:fldCharType="separate"/>
-      </w:r>
-      <w:r>
-        <w:rPr>
-          <w:noProof/>
-        </w:rPr>
-        <w:t>[34]</w:t>
-      </w:r>
-      <w:r>
-        <w:fldChar w:fldCharType="end"/>
-      </w:r>
-      <w:r>
-        <w:t xml:space="preserve">. Therefore, the trend cannot be explained by decrease and agricultural area nor the increase in risk. </w:t>
-      </w:r>
-    </w:p>
-    <w:p>
-      <w:r>
-        <w:t xml:space="preserve">Dryness, precipitation, and evaporation are increasing </w:t>
-      </w:r>
-      <w:r>
-        <w:t xml:space="preserve">and influencing </w:t>
-      </w:r>
-      <w:r>
-        <w:t>the risk of fires</w:t>
-      </w:r>
-      <w:r>
-        <w:t xml:space="preserve"> in specified natural areas</w:t>
-      </w:r>
-      <w:r>
-        <w:t xml:space="preserve">. Lower soil moisture is potentially caused by the evaporation and plant transpiration and the high-pressure zones around Western Europe. The loss in evaporation is not made up with the precipitation and run-off from river systems and leads to lower soil moisture in the eastern Netherlands </w:t>
-      </w:r>
-      <w:r>
-        <w:fldChar w:fldCharType="begin" w:fldLock="1"/>
-      </w:r>
-      <w:r>
-        <w:instrText>ADDIN CSL_CITATION {"citationItems":[{"id":"ITEM-1","itemData":{"DOI":"10.5194/hess-23-191-2019","author":[{"dropping-particle":"","family":"Linden","given":"E C","non-dropping-particle":"van der","parse-names":false,"suffix":""},{"dropping-particle":"","family":"Haarsma","given":"R J","non-dropping-particle":"","parse-names":false,"suffix":""},{"dropping-particle":"","family":"Schrier","given":"G","non-dropping-particle":"van der","parse-names":false,"suffix":""}],"container-title":"Hydrology and Earth System Sciences","id":"ITEM-1","issue":"1","issued":{"date-parts":[["2019"]]},"page":"191-206","title":"Impact of climate model resolution on soil moisture projections in central-western Europe","type":"article-journal","volume":"23"},"uris":["http://www.mendeley.com/documents/?uuid=e5909a80-5af5-4ffd-8756-b7bcefbeae3c"]}],"mendeley":{"formattedCitation":"[35]","plainTextFormattedCitation":"[35]","previouslyFormattedCitation":"[35]"},"properties":{"noteIndex":0},"schema":"https://github.com/citation-style-language/schema/raw/master/csl-citation.json"}</w:instrText>
-      </w:r>
-      <w:r>
-        <w:fldChar w:fldCharType="separate"/>
-      </w:r>
-      <w:r>
-        <w:rPr>
-          <w:noProof/>
-        </w:rPr>
-        <w:t>[35]</w:t>
-      </w:r>
-      <w:r>
-        <w:fldChar w:fldCharType="end"/>
-      </w:r>
-      <w:r>
-        <w:t xml:space="preserve">, which increase the risks of natural fires in spring. </w:t>
-      </w:r>
-      <w:r>
-        <w:t xml:space="preserve">The phenomenon could show why there are no forest fires in the autumn, while </w:t>
-      </w:r>
-      <w:r>
-        <w:t>peak in the late winter and early spring.</w:t>
-      </w:r>
-      <w:r>
-        <w:t xml:space="preserve"> </w:t>
-      </w:r>
-      <w:r>
-        <w:t>Furthermore, it explains partly why the concentration of the fire pixels increase in central and south east Netherlands</w:t>
-      </w:r>
-      <w:r>
-        <w:t>.</w:t>
-      </w:r>
-    </w:p>
-    <w:p>
-      <w:r>
-        <w:t xml:space="preserve">Figure </w:t>
-      </w:r>
-      <w:r>
-        <w:t>7</w:t>
-      </w:r>
-      <w:r>
-        <w:t xml:space="preserve"> shows also that heath and peat fires are peaking in the spring and fades out in the late summer. </w:t>
-      </w:r>
-      <w:r>
-        <w:t xml:space="preserve">This is distorted by the peak </w:t>
-      </w:r>
-      <w:r>
-        <w:t xml:space="preserve">of observed fire pixels </w:t>
-      </w:r>
-      <w:r>
-        <w:t xml:space="preserve">in 2014, but </w:t>
-      </w:r>
-      <w:r>
-        <w:t xml:space="preserve">nonetheless </w:t>
-      </w:r>
-      <w:r>
-        <w:t xml:space="preserve">the </w:t>
-      </w:r>
-      <w:r>
-        <w:t>high-pressure</w:t>
-      </w:r>
-      <w:r>
-        <w:t xml:space="preserve"> zone </w:t>
-      </w:r>
-      <w:r>
-        <w:t xml:space="preserve">in </w:t>
-      </w:r>
-      <w:r>
-        <w:t>Western Europe</w:t>
-      </w:r>
-      <w:r>
-        <w:t xml:space="preserve"> in the spring</w:t>
-      </w:r>
-      <w:r>
-        <w:t xml:space="preserve"> </w:t>
-      </w:r>
-      <w:r>
-        <w:t>is a</w:t>
-      </w:r>
-      <w:r>
-        <w:t xml:space="preserve">n important </w:t>
-      </w:r>
-      <w:r>
-        <w:t xml:space="preserve">explanation, about </w:t>
+        <w:t xml:space="preserve">and decrease in precipitation are </w:t>
+      </w:r>
+      <w:r>
+        <w:t>important</w:t>
+      </w:r>
+      <w:r>
+        <w:t xml:space="preserve"> influences to explain </w:t>
+      </w:r>
+      <w:r>
+        <w:t xml:space="preserve">about </w:t>
       </w:r>
       <w:r>
         <w:t xml:space="preserve">why </w:t>
@@ -6308,392 +6889,10 @@
         <w:t xml:space="preserve">these fire </w:t>
       </w:r>
       <w:r>
-        <w:t xml:space="preserve">pixels are observed </w:t>
-      </w:r>
-      <w:r>
-        <w:t xml:space="preserve">in </w:t>
-      </w:r>
-      <w:r>
-        <w:t xml:space="preserve">the late winter and early </w:t>
-      </w:r>
-      <w:r>
-        <w:t xml:space="preserve">spring.  </w:t>
-      </w:r>
-    </w:p>
-    <w:p>
-      <w:pPr>
-        <w:rPr>
-          <w:i/>
-          <w:iCs/>
-        </w:rPr>
-      </w:pPr>
-      <w:r>
-        <w:rPr>
-          <w:i/>
-          <w:iCs/>
-        </w:rPr>
-        <w:t xml:space="preserve">4.4 </w:t>
-      </w:r>
-      <w:r>
-        <w:rPr>
-          <w:i/>
-          <w:iCs/>
-        </w:rPr>
-        <w:t>Human influences</w:t>
-      </w:r>
-    </w:p>
-    <w:p>
-      <w:r>
-        <w:t>While abiotic and biotic</w:t>
-      </w:r>
-      <w:r>
-        <w:t xml:space="preserve"> factors are</w:t>
-      </w:r>
-      <w:r>
-        <w:t xml:space="preserve"> impacting the risk of fires, the key to finding the </w:t>
-      </w:r>
-      <w:r>
-        <w:t xml:space="preserve">different components of the </w:t>
-      </w:r>
-      <w:r>
-        <w:t xml:space="preserve">driving force </w:t>
-      </w:r>
-      <w:r>
-        <w:t xml:space="preserve">behind the </w:t>
-      </w:r>
-      <w:r>
-        <w:t xml:space="preserve">fire regime </w:t>
-      </w:r>
-      <w:r>
-        <w:t xml:space="preserve">also </w:t>
-      </w:r>
-      <w:r>
-        <w:t xml:space="preserve">is </w:t>
-      </w:r>
-      <w:r>
-        <w:t xml:space="preserve">in </w:t>
-      </w:r>
-      <w:r>
-        <w:t>the mapping and analysing human activity in the protected areas. As</w:t>
-      </w:r>
-      <w:bookmarkStart w:id="6" w:name="_Hlk59058124"/>
-      <w:r>
-        <w:fldChar w:fldCharType="begin" w:fldLock="1"/>
-      </w:r>
-      <w:r>
-        <w:instrText>ADDIN CSL_CITATION {"citationItems":[{"id":"ITEM-1","itemData":{"DOI":"10.1073/pnas.1003669107","ISSN":"0027-8424","abstract":"Recent bursts in the incidence of large wildfires worldwide have raised concerns about the influence climate change and humans might have on future fire activity. Comparatively little is known, however, about the relative importance of these factors in shaping global fire history. Here we use fire and climate modeling, combined with land cover and population estimates, to gain a better understanding of the forces driving global fire trends. Our model successfully reproduces global fire activity record over the last millennium and reveals distinct regimes in global fire behavior. We find that during the preindustrial period, the global fire regime was strongly driven by precipitation (rather than temperature), shifting to an anthropogenic-driven regime with the Industrial Revolution. Our future projections indicate an impending shift to a temperature-driven global fire regime in the 21st century, creating an unprecedentedly fire-prone environment. These results suggest a possibility that in the future climate will play a considerably stronger role in driving global fire trends, outweighing direct human influence on fire (both ignition and suppression), a reversal from the situation during the last two centuries.","author":[{"dropping-particle":"","family":"Pechony","given":"O","non-dropping-particle":"","parse-names":false,"suffix":""},{"dropping-particle":"","family":"Shindell","given":"D T","non-dropping-particle":"","parse-names":false,"suffix":""}],"container-title":"Proceedings of the National Academy of Sciences","id":"ITEM-1","issue":"45","issued":{"date-parts":[["2010","11","9"]]},"page":"19167-19170","publisher":"NATL ACAD SCIENCES","publisher-place":"2101 CONSTITUTION AVE NW, WASHINGTON, DC 20418 USA","title":"Driving forces of global wildfires over the past millennium and the forthcoming century","type":"article-journal","volume":"107"},"uris":["http://www.mendeley.com/documents/?uuid=5205bf2c-3bb3-4efe-8d9e-125174ad9526"]}],"mendeley":{"formattedCitation":"[36]","manualFormatting":" Pechony and Shindell [32]","plainTextFormattedCitation":"[36]","previouslyFormattedCitation":"[36]"},"properties":{"noteIndex":0},"schema":"https://github.com/citation-style-language/schema/raw/master/csl-citation.json"}</w:instrText>
-      </w:r>
-      <w:r>
-        <w:fldChar w:fldCharType="separate"/>
-      </w:r>
-      <w:r>
-        <w:rPr>
-          <w:noProof/>
-        </w:rPr>
-        <w:t xml:space="preserve"> </w:t>
-      </w:r>
-      <w:r>
-        <w:rPr>
-          <w:noProof/>
-        </w:rPr>
-        <w:t xml:space="preserve">Pechony and Shindell </w:t>
-      </w:r>
-      <w:r>
-        <w:rPr>
-          <w:noProof/>
-        </w:rPr>
-        <w:t>[32]</w:t>
-      </w:r>
-      <w:r>
-        <w:fldChar w:fldCharType="end"/>
-      </w:r>
-      <w:r>
-        <w:t xml:space="preserve"> and </w:t>
-      </w:r>
-      <w:r>
-        <w:fldChar w:fldCharType="begin" w:fldLock="1"/>
-      </w:r>
-      <w:r>
-        <w:instrText>ADDIN CSL_CITATION {"citationItems":[{"id":"ITEM-1","itemData":{"DOI":"10.1007/s00267-012-9961-z","ISSN":"0364-152X","abstract":"Knowledge of the causes of forest fires, and of the main driving factors of ignition, is an indispensable step towards effective fire prevention policies. This study analyses the factors driving forest fire ignition in the Mediterranean region including the most common human and environmental factors used for modelling in the European context. Fire ignition factors are compared to spatial and temporal variations of fire occurrence in the region, then are compared to results obtained in other areas of the world, with a special focus on North America (US and Canada) where a significant number of studies has been carried out on this topic. The causes of forest fires are varied and their distribution differs among countries, but may also differ spatially and temporally within the same country. In Europe, and especially in the Mediterranean basin, fires are mostly human-caused mainly due arson. The distance to transport networks and the distance to urban or recreation areas are among the most frequently used human factors in modelling exercises and the Wildland-Urban Interface is increasingly taken into account in the modelling of fire occurrence. Depending on the socio-economic context of the region concerned, factors such as the unemployment rate or variables linked to agricultural activity can explain the ignition of intentional and unintentional fires. Regarding environmental factors, those related to weather, fuel and topography are the most significant drivers of ignition of forest fires, especially in Mediterranean-type regions. For both human and lightning-caused fires, there is a geographical gradient of fire ignition, mainly due to variations in climate and fuel composition but also to population density for instance. The timing of fires depends on their causes. In populated areas, the timing of human-caused fires is closely linked to human activities and peaks in the afternoon whereas, in remote areas, the timing of lightning-caused fires is more linked to weather conditions and the season, with most such fires occurring in summer.","author":[{"dropping-particle":"","family":"Ganteaume","given":"Anne","non-dropping-particle":"","parse-names":false,"suffix":""},{"dropping-particle":"","family":"Camia","given":"Andrea","non-dropping-particle":"","parse-names":false,"suffix":""},{"dropping-particle":"","family":"Jappiot","given":"Marielle","non-dropping-particle":"","parse-names":false,"suffix":""},{"dropping-particle":"","family":"San-Miguel-Ayanz","given":"Jesus","non-dropping-particle":"","parse-names":false,"suffix":""},{"dropping-particle":"","family":"Long-Fournel","given":"Marlène","non-dropping-particle":"","parse-names":false,"suffix":""},{"dropping-particle":"","family":"Lampin","given":"Corinne","non-dropping-particle":"","parse-names":false,"suffix":""}],"container-title":"Environmental Management","id":"ITEM-1","issue":"3","issued":{"date-parts":[["2013","3","21"]]},"page":"651-662","publisher":"SPRINGER","publisher-place":"ONE NEW YORK PLAZA, SUITE 4600, NEW YORK, NY, UNITED STATES","title":"A Review of the Main Driving Factors of Forest Fire Ignition Over Europe","type":"article-journal","volume":"51"},"uris":["http://www.mendeley.com/documents/?uuid=e0d56085-65d2-483b-b8dc-e7c209f024da"]}],"mendeley":{"formattedCitation":"[12]","manualFormatting":"Ganteaume et al.[8]","plainTextFormattedCitation":"[12]","previouslyFormattedCitation":"[12]"},"properties":{"noteIndex":0},"schema":"https://github.com/citation-style-language/schema/raw/master/csl-citation.json"}</w:instrText>
-      </w:r>
-      <w:r>
-        <w:fldChar w:fldCharType="separate"/>
-      </w:r>
-      <w:r>
-        <w:rPr>
-          <w:noProof/>
-        </w:rPr>
-        <w:t xml:space="preserve">Ganteaume </w:t>
-      </w:r>
-      <w:r>
-        <w:rPr>
-          <w:i/>
-          <w:noProof/>
-        </w:rPr>
-        <w:t>et al.</w:t>
-      </w:r>
-      <w:r>
-        <w:rPr>
-          <w:noProof/>
-        </w:rPr>
-        <w:t>[8]</w:t>
-      </w:r>
-      <w:r>
-        <w:fldChar w:fldCharType="end"/>
-      </w:r>
-      <w:r>
-        <w:t xml:space="preserve"> </w:t>
-      </w:r>
-      <w:bookmarkEnd w:id="6"/>
-      <w:r>
-        <w:t xml:space="preserve">have </w:t>
-      </w:r>
-      <w:r>
-        <w:t xml:space="preserve">shown, </w:t>
-      </w:r>
-      <w:r>
-        <w:t xml:space="preserve">higher population density </w:t>
-      </w:r>
-      <w:r>
-        <w:t>increases</w:t>
-      </w:r>
-      <w:r>
-        <w:t xml:space="preserve"> the occurrences of wildfires</w:t>
-      </w:r>
-      <w:r>
-        <w:t xml:space="preserve">. They </w:t>
-      </w:r>
-      <w:r>
-        <w:t xml:space="preserve">observed that fire ignition and fire suppression </w:t>
-      </w:r>
-      <w:r>
-        <w:t>will increase</w:t>
-      </w:r>
-      <w:r>
-        <w:t xml:space="preserve"> when the population density increase</w:t>
-      </w:r>
-      <w:r>
-        <w:t>.</w:t>
-      </w:r>
-      <w:r>
-        <w:t xml:space="preserve"> </w:t>
-      </w:r>
-    </w:p>
-    <w:p>
-      <w:r>
-        <w:t>The</w:t>
-      </w:r>
-      <w:r>
-        <w:t xml:space="preserve"> low distance between a fire pixel and a road indicates </w:t>
-      </w:r>
-      <w:r>
-        <w:t xml:space="preserve">are </w:t>
-      </w:r>
-      <w:r>
-        <w:t xml:space="preserve">also </w:t>
-      </w:r>
-      <w:r>
-        <w:t xml:space="preserve">relevant </w:t>
-      </w:r>
-      <w:r>
-        <w:t xml:space="preserve">for </w:t>
-      </w:r>
-      <w:r>
-        <w:t xml:space="preserve">gaining insight into </w:t>
-      </w:r>
-      <w:r>
-        <w:t xml:space="preserve">the main driving force of </w:t>
-      </w:r>
-      <w:r>
-        <w:t xml:space="preserve">fire </w:t>
-      </w:r>
-      <w:r>
-        <w:t xml:space="preserve">in the </w:t>
-      </w:r>
-      <w:r>
-        <w:t>Netherlands</w:t>
-      </w:r>
-      <w:r>
-        <w:t xml:space="preserve">. </w:t>
-      </w:r>
-      <w:r>
-        <w:fldChar w:fldCharType="begin" w:fldLock="1"/>
-      </w:r>
-      <w:r>
-        <w:instrText>ADDIN CSL_CITATION {"citationItems":[{"id":"ITEM-1","itemData":{"ISBN":"9783540759164 3540759166 9783540759157 3540759158","author":[{"dropping-particle":"","family":"Elewa","given":"Ashraf M T T A - T T -","non-dropping-particle":"","parse-names":false,"suffix":""}],"edition":" NV  - 1 o","id":"ITEM-1","issued":{"date-parts":[["2008"]]},"language":"Engels","publisher":"Springer,","publisher-place":"Berlin :","title":"Mass extinction","type":"article"},"uris":["http://www.mendeley.com/documents/?uuid=a467c773-515c-462b-95cf-3d32887d4969"]}],"mendeley":{"formattedCitation":"[37]","manualFormatting":"Elewa [33]","plainTextFormattedCitation":"[37]","previouslyFormattedCitation":"[37]"},"properties":{"noteIndex":0},"schema":"https://github.com/citation-style-language/schema/raw/master/csl-citation.json"}</w:instrText>
-      </w:r>
-      <w:r>
-        <w:fldChar w:fldCharType="separate"/>
-      </w:r>
-      <w:r>
-        <w:rPr>
-          <w:noProof/>
-        </w:rPr>
-        <w:t>Elewa</w:t>
-      </w:r>
-      <w:r>
-        <w:rPr>
-          <w:noProof/>
-        </w:rPr>
-        <w:t xml:space="preserve"> [33]</w:t>
-      </w:r>
-      <w:r>
-        <w:fldChar w:fldCharType="end"/>
-      </w:r>
-      <w:r>
-        <w:t xml:space="preserve"> has stated that a higher density infrastructure is related to the frequency of wildfires in the Mediterranean. This observation was related that an higher density of infrastructure resulted in a higher fire frequency in its surrounding </w:t>
-      </w:r>
-      <w:r>
-        <w:fldChar w:fldCharType="begin" w:fldLock="1"/>
-      </w:r>
-      <w:r>
-        <w:instrText>ADDIN CSL_CITATION {"citationItems":[{"id":"ITEM-1","itemData":{"DOI":"10.1016/j.foreco.2012.03.003","ISSN":"03781127","abstract":"Fire occurrence, which results from the presence of an ignition source and the conditions for a fire to spread, is an essential component of fire risk assessment. In this paper, we present and compare the results of the application of two different methods to identify the main structural factors that explain the likelihood of fire occurrence at European scale. Data on the number of fires for the countries of the European Mediterranean region during the main fire season (June–September) were obtained from the European Fire Database of the European Forest Fire Information System. Fire density (number of fires/km2) was estimated based on interpolation techniques and was used as the dependent variable in the model. As predictors, different physical, socio-economic and demographic variables were selected based on their potential influence in fire occurrence and on their availability at the European level. Two different methods were applied for the analysis: traditional Multiple Linear Regression and Random Forest, the latter being a non-parametric alternative based on an ensemble of classification and regression trees. The predictive ability of the two models, the variables selected by each method and their level of importance were compared and the potential implications to forest management and fire prevention were discussed. The Random Forest model showed a higher predictive ability than Multiple Linear Regression. Furthermore, the analysis of the residuals also indicated a better performance of the Random Forest model, showing that this method has potentiality to be applied in the assessment of fire-related phenomena at a broad scale. Some of the variables selected are common to both models; precipitation and soil moisture seem to influence fire occurrence to a large extent. Unemployment rate, livestock density and density of local roads were also found significant by both methods. Maps of the likelihood of fire occurrence were obtained from each method at 10km resolution, based on the selected variables. Both models show that the spatial distribution of fire occurrence likelihood is highly variable in this region: highest fire likelihood is prevalent in the northwest region of the Iberian Peninsula and southern Italy, whereas it is low in northern France, northeast Italy and north of Greece. In the most fire-prone areas, preventive measures could be implemented, associated to the factors identified by both models.","author":[{"dropping-particle":"","family":"Oliveira","given":"Sandra","non-dropping-particle":"","parse-names":false,"suffix":""},{"dropping-particle":"","family":"Oehler","given":"Friderike","non-dropping-particle":"","parse-names":false,"suffix":""},{"dropping-particle":"","family":"San-Miguel-Ayanz","given":"Jesús","non-dropping-particle":"","parse-names":false,"suffix":""},{"dropping-particle":"","family":"Camia","given":"Andrea","non-dropping-particle":"","parse-names":false,"suffix":""},{"dropping-particle":"","family":"Pereira","given":"José M.C.","non-dropping-particle":"","parse-names":false,"suffix":""}],"container-title":"Forest Ecology and Management","id":"ITEM-1","issued":{"date-parts":[["2012","7"]]},"page":"117-129","title":"Modeling spatial patterns of fire occurrence in Mediterranean Europe using Multiple Regression and Random Forest","type":"article-journal","volume":"275"},"uris":["http://www.mendeley.com/documents/?uuid=ff54fad5-2ad1-48e8-8a3f-0a7f2609de59"]}],"mendeley":{"formattedCitation":"[16]","plainTextFormattedCitation":"[16]","previouslyFormattedCitation":"[16]"},"properties":{"noteIndex":0},"schema":"https://github.com/citation-style-language/schema/raw/master/csl-citation.json"}</w:instrText>
-      </w:r>
-      <w:r>
-        <w:fldChar w:fldCharType="separate"/>
-      </w:r>
-      <w:r>
-        <w:rPr>
-          <w:noProof/>
-        </w:rPr>
-        <w:t>[16]</w:t>
-      </w:r>
-      <w:r>
-        <w:fldChar w:fldCharType="end"/>
-      </w:r>
-      <w:r>
-        <w:t>. While the Netherlands has a climate with a milder temperature and high</w:t>
-      </w:r>
-      <w:r>
-        <w:t xml:space="preserve"> </w:t>
-      </w:r>
-      <w:r>
-        <w:t xml:space="preserve">amount precipitation </w:t>
-      </w:r>
-      <w:r>
-        <w:fldChar w:fldCharType="begin" w:fldLock="1"/>
-      </w:r>
-      <w:r>
-        <w:instrText>ADDIN CSL_CITATION {"citationItems":[{"id":"ITEM-1","itemData":{"DOI":"10.1038/sdata.2018.214","ISSN":"2052-4463","abstract":"We present new global maps of the Koppen-Geiger climate classification at an unprecedented 1-km resolution for the present-day (1980-2016) and for projected future conditions (2071-2100) under climate change. The present-day map is derived from an ensemble of four high-resolution, topographically-corrected climatic maps. The future map is derived from an ensemble of 32 climate model projections (scenario RCP8.5), by superimposing the projected climate change anomaly on the baseline high-resolution climatic maps. For both time periods we calculate confidence levels from the ensemble spread, providing valuable indications of the reliability of the classifications. The new maps exhibit a higher classification accuracy and substantially more detail than previous maps, particularly in regions with sharp spatial or elevation gradients. We anticipate the new maps will be useful for numerous applications, including species and vegetation distribution modeling. The new maps including the associated confidence maps are freely available via www.gloh2o.org/koppen.","author":[{"dropping-particle":"","family":"Beck","given":"Hylke E","non-dropping-particle":"","parse-names":false,"suffix":""},{"dropping-particle":"","family":"Zimmermann","given":"Niklaus E","non-dropping-particle":"","parse-names":false,"suffix":""},{"dropping-particle":"","family":"McVicar","given":"Tim R","non-dropping-particle":"","parse-names":false,"suffix":""},{"dropping-particle":"","family":"Vergopolan","given":"Noemi","non-dropping-particle":"","parse-names":false,"suffix":""},{"dropping-particle":"","family":"Berg","given":"Alexis","non-dropping-particle":"","parse-names":false,"suffix":""},{"dropping-particle":"","family":"Wood","given":"Eric F","non-dropping-particle":"","parse-names":false,"suffix":""}],"container-title":"Scientific Data","id":"ITEM-1","issue":"1","issued":{"date-parts":[["2018","12","18"]]},"page":"180214","publisher":"NATURE PUBLISHING GROUP","publisher-place":"MACMILLAN BUILDING, 4 CRINAN ST, LONDON N1 9XW, ENGLAND","title":"Present and future Köppen-Geiger climate classification maps at 1-km resolution","type":"article-journal","volume":"5"},"uris":["http://www.mendeley.com/documents/?uuid=433da89a-bfcf-422d-aba5-a99691904ee5"]}],"mendeley":{"formattedCitation":"[38]","plainTextFormattedCitation":"[38]","previouslyFormattedCitation":"[38]"},"properties":{"noteIndex":0},"schema":"https://github.com/citation-style-language/schema/raw/master/csl-citation.json"}</w:instrText>
-      </w:r>
-      <w:r>
-        <w:fldChar w:fldCharType="separate"/>
-      </w:r>
-      <w:r>
-        <w:rPr>
-          <w:noProof/>
-        </w:rPr>
-        <w:t>[38]</w:t>
-      </w:r>
-      <w:r>
-        <w:fldChar w:fldCharType="end"/>
-      </w:r>
-      <w:r>
-        <w:t>, these observations</w:t>
-      </w:r>
-      <w:r>
-        <w:t xml:space="preserve"> are</w:t>
-      </w:r>
-      <w:r>
-        <w:t xml:space="preserve"> applied to this situation, because the country has one of the highest population densities in Europe </w:t>
-      </w:r>
-      <w:r>
-        <w:fldChar w:fldCharType="begin" w:fldLock="1"/>
-      </w:r>
-      <w:r>
-        <w:instrText>ADDIN CSL_CITATION {"citationItems":[{"id":"ITEM-1","itemData":{"URL":"https://opendata.cbs.nl/statline/#/CBS/nl/dataset/37296ned/table?ts=1600865782793","accessed":{"date-parts":[["2020","9","23"]]},"author":[{"dropping-particle":"","family":"CBS","given":"","non-dropping-particle":"","parse-names":false,"suffix":""}],"id":"ITEM-1","issued":{"date-parts":[["2019"]]},"title":"Statline","type":"webpage"},"uris":["http://www.mendeley.com/documents/?uuid=02b0272b-2aa1-4d61-8eb2-a72a10874613"]}],"mendeley":{"formattedCitation":"[39]","plainTextFormattedCitation":"[39]","previouslyFormattedCitation":"[39]"},"properties":{"noteIndex":0},"schema":"https://github.com/citation-style-language/schema/raw/master/csl-citation.json"}</w:instrText>
-      </w:r>
-      <w:r>
-        <w:fldChar w:fldCharType="separate"/>
-      </w:r>
-      <w:r>
-        <w:rPr>
-          <w:noProof/>
-        </w:rPr>
-        <w:t>[39]</w:t>
-      </w:r>
-      <w:r>
-        <w:fldChar w:fldCharType="end"/>
-      </w:r>
-      <w:r>
-        <w:t xml:space="preserve">, high density infrastructure </w:t>
-      </w:r>
-      <w:r>
-        <w:fldChar w:fldCharType="begin" w:fldLock="1"/>
-      </w:r>
-      <w:r>
-        <w:instrText>ADDIN CSL_CITATION {"citationItems":[{"id":"ITEM-1","itemData":{"ISBN":"978-90-357-2056-5","abstract":"In this second edition of Transport and mobility, Statistics Netherlands again presents facts and trends about traffic and transport in the Netherlands. The focus is on various aspects of the mobility of individuals and goods transport: traffic and transport flows, infrastructure, means of transport, energy use, environmental effects, traffic accidents and the economic significance of transport. The first nine chapters provide an up-to-date overview of the broad terrain of traffic and transport. Next, several articles elaborate on specific aspects. We are grateful for the contributions by authors from outside Statistics Netherlands. Wendy Weijermars and Niels Bos of SWOV deal with the aftermath of traffic accidents in their article Injuries and burden of injury of serious road injuries. Gerben Geilenkirchen of PBL contributed to the article on nitrogen oxide emissions by diesel cars. During the production process of this publication we benefitted from the feedback on the first edition, which experts provided at our request. This feedback allows us to focus even better on topical subjects in this new edition. The data used in the figures of this publication are published on StatLine, the electronic database of Statistics Netherlands.","author":[{"dropping-particle":"","family":"CBS","given":"","non-dropping-particle":"","parse-names":false,"suffix":""}],"container-title":"Statistics Netherlands","id":"ITEM-1","issued":{"date-parts":[["2016"]]},"number-of-pages":"202","title":"Transport and mobility 2016","type":"book"},"uris":["http://www.mendeley.com/documents/?uuid=77fd9178-c199-4389-8269-835478f6223d"]}],"mendeley":{"formattedCitation":"[20]","plainTextFormattedCitation":"[20]","previouslyFormattedCitation":"[20]"},"properties":{"noteIndex":0},"schema":"https://github.com/citation-style-language/schema/raw/master/csl-citation.json"}</w:instrText>
-      </w:r>
-      <w:r>
-        <w:fldChar w:fldCharType="separate"/>
-      </w:r>
-      <w:r>
-        <w:rPr>
-          <w:noProof/>
-        </w:rPr>
-        <w:t>[20]</w:t>
-      </w:r>
-      <w:r>
-        <w:fldChar w:fldCharType="end"/>
-      </w:r>
-      <w:r>
-        <w:t xml:space="preserve"> and most of the observed fire pixels are in a radius of less than 500 meter.</w:t>
-      </w:r>
-      <w:r>
-        <w:t xml:space="preserve"> </w:t>
-      </w:r>
-      <w:r>
-        <w:t xml:space="preserve">The fire pixels are therefore caused </w:t>
-      </w:r>
-      <w:r>
-        <w:t xml:space="preserve">direct and indirect influences of </w:t>
-      </w:r>
-      <w:r>
-        <w:t>by the human activ</w:t>
-      </w:r>
-      <w:r>
-        <w:t>it</w:t>
-      </w:r>
-      <w:r>
-        <w:t>y.</w:t>
-      </w:r>
-    </w:p>
-    <w:p>
-      <w:pPr>
-        <w:rPr>
-          <w:i/>
-          <w:iCs/>
-        </w:rPr>
-      </w:pPr>
-      <w:r>
-        <w:rPr>
-          <w:i/>
-          <w:iCs/>
-        </w:rPr>
-        <w:t>4.5 Conclusion</w:t>
-      </w:r>
-    </w:p>
-    <w:p>
-      <w:r>
-        <w:t>T</w:t>
-      </w:r>
-      <w:r>
-        <w:t xml:space="preserve">he combination of indirect or/and indirect ignitions by humans and the decrease in precipitation of through </w:t>
-      </w:r>
-      <w:r>
-        <w:t>high-pressure</w:t>
-      </w:r>
-      <w:r>
-        <w:t xml:space="preserve"> zone around western Europe are the indicators that drive the current fire regime in the Netherlands</w:t>
-      </w:r>
-      <w:r>
-        <w:t xml:space="preserve">. The general trend shows that this phenomenon is not increasing or decreasing over time, but the time frame is too small to </w:t>
-      </w:r>
-      <w:r>
-        <w:t xml:space="preserve">ensure that. </w:t>
-      </w:r>
-      <w:r>
-        <w:t xml:space="preserve">However, the fire pixels indicate that heath is an important driver in the occurrence of fire and needs to be studied further. </w:t>
+        <w:t>pixels are observed</w:t>
+      </w:r>
+      <w:r>
+        <w:t xml:space="preserve"> in the spring.</w:t>
       </w:r>
     </w:p>
     <w:p>
@@ -6714,6 +6913,9 @@
         <w:t>Conclusion</w:t>
       </w:r>
       <w:bookmarkEnd w:id="7"/>
+      <w:r>
+        <w:t>s</w:t>
+      </w:r>
     </w:p>
     <w:p>
       <w:r>
@@ -6723,7 +6925,7 @@
         <w:fldChar w:fldCharType="begin" w:fldLock="1"/>
       </w:r>
       <w:r>
-        <w:instrText>ADDIN CSL_CITATION {"citationItems":[{"id":"ITEM-1","itemData":{"DOI":"10.1016/j.rse.2013.12.008","ISSN":"00344257","abstract":"The first Visible Infrared Imaging Radiometer Suite (VIIRS) was launched in October 2011 aboard the Suomi-National Polar-orbiting Partnership (S-NPP) satellite. The VIIRS instrument carries two separate sets of multi-spectral channels providing full global coverage at both 375 m and 750 m nominal resolutions every 12 h or less depending on the latitude. In this study, we introduce a new VIIRS active fire detection algorithm, which is driven primarily by the 375 m middle and thermal infrared imagery data. The algorithm builds on the well-established MODIS Fire and Thermal Anomalies product using a contextual approach to detect both day and nighttime biomass burning and other thermal anomalies. Here we present the fire algorithm's design and implementation, including important information describing the input data characteristics and potential artifacts associated with pixel saturation and the South Atlantic Magnetic Anomaly, both found to affect the middle infrared channel data. Initial assessment using results derived from the global processing of the algorithm indicated small, although variable, commission errors (&lt;1.2%) for nominal confidence fire pixels. We achieved improved performance using the 375 m active fire data compared to the VIIRS 750 m baseline fire product, resulting in a 3 x and 25 x factor increase in the absolute number of fire pixels detected using day and nighttime data, respectively. Similarly, VIIRS 375 m fire data showed significantly superior mapping capabilities compared to current MODIS fire detection data with improved consistency of fire perimeter delineation for biomass burning lasting multiple days. (C) 2014 Elsevier Inc. All rights reserved.","author":[{"dropping-particle":"","family":"Schroeder","given":"Wilfrid","non-dropping-particle":"","parse-names":false,"suffix":""},{"dropping-particle":"","family":"Oliva","given":"Patricia","non-dropping-particle":"","parse-names":false,"suffix":""},{"dropping-particle":"","family":"Giglio","given":"Louis","non-dropping-particle":"","parse-names":false,"suffix":""},{"dropping-particle":"","family":"Csiszar","given":"Ivan A","non-dropping-particle":"","parse-names":false,"suffix":""}],"container-title":"Remote Sensing of Environment","id":"ITEM-1","issued":{"date-parts":[["2014","3"]]},"page":"85-96","publisher":"ELSEVIER SCIENCE INC","publisher-place":"360 PARK AVE SOUTH, NEW YORK, NY 10010-1710 USA","title":"The New VIIRS 375m active fire detection data product: Algorithm description and initial assessment","type":"article-journal","volume":"143"},"uris":["http://www.mendeley.com/documents/?uuid=a634acde-4e20-40d9-9972-992dcc303ba4"]}],"mendeley":{"formattedCitation":"[4]","plainTextFormattedCitation":"[4]","previouslyFormattedCitation":"[4]"},"properties":{"noteIndex":0},"schema":"https://github.com/citation-style-language/schema/raw/master/csl-citation.json"}</w:instrText>
+        <w:instrText>ADDIN CSL_CITATION {"citationItems":[{"id":"ITEM-1","itemData":{"DOI":"10.1016/j.rse.2013.12.008","ISSN":"00344257","abstract":"The first Visible Infrared Imaging Radiometer Suite (VIIRS) was launched in October 2011 aboard the Suomi-National Polar-orbiting Partnership (S-NPP) satellite. The VIIRS instrument carries two separate sets of multi-spectral channels providing full global coverage at both 375 m and 750 m nominal resolutions every 12 h or less depending on the latitude. In this study, we introduce a new VIIRS active fire detection algorithm, which is driven primarily by the 375 m middle and thermal infrared imagery data. The algorithm builds on the well-established MODIS Fire and Thermal Anomalies product using a contextual approach to detect both day and nighttime biomass burning and other thermal anomalies. Here we present the fire algorithm's design and implementation, including important information describing the input data characteristics and potential artifacts associated with pixel saturation and the South Atlantic Magnetic Anomaly, both found to affect the middle infrared channel data. Initial assessment using results derived from the global processing of the algorithm indicated small, although variable, commission errors (&lt;1.2%) for nominal confidence fire pixels. We achieved improved performance using the 375 m active fire data compared to the VIIRS 750 m baseline fire product, resulting in a 3 x and 25 x factor increase in the absolute number of fire pixels detected using day and nighttime data, respectively. Similarly, VIIRS 375 m fire data showed significantly superior mapping capabilities compared to current MODIS fire detection data with improved consistency of fire perimeter delineation for biomass burning lasting multiple days. (C) 2014 Elsevier Inc. All rights reserved.","author":[{"dropping-particle":"","family":"Schroeder","given":"Wilfrid","non-dropping-particle":"","parse-names":false,"suffix":""},{"dropping-particle":"","family":"Oliva","given":"Patricia","non-dropping-particle":"","parse-names":false,"suffix":""},{"dropping-particle":"","family":"Giglio","given":"Louis","non-dropping-particle":"","parse-names":false,"suffix":""},{"dropping-particle":"","family":"Csiszar","given":"Ivan A","non-dropping-particle":"","parse-names":false,"suffix":""}],"container-title":"Remote Sensing of Environment","id":"ITEM-1","issued":{"date-parts":[["2014","3"]]},"page":"85-96","publisher":"ELSEVIER SCIENCE INC","publisher-place":"360 PARK AVE SOUTH, NEW YORK, NY 10010-1710 USA","title":"The New VIIRS 375m active fire detection data product: Algorithm description and initial assessment","type":"article-journal","volume":"143"},"uris":["http://www.mendeley.com/documents/?uuid=a634acde-4e20-40d9-9972-992dcc303ba4"]}],"mendeley":{"formattedCitation":"[22]","plainTextFormattedCitation":"[22]","previouslyFormattedCitation":"[22]"},"properties":{"noteIndex":0},"schema":"https://github.com/citation-style-language/schema/raw/master/csl-citation.json"}</w:instrText>
       </w:r>
       <w:r>
         <w:fldChar w:fldCharType="separate"/>
@@ -6732,7 +6934,7 @@
         <w:rPr>
           <w:noProof/>
         </w:rPr>
-        <w:t>[4]</w:t>
+        <w:t>[22]</w:t>
       </w:r>
       <w:r>
         <w:fldChar w:fldCharType="end"/>
@@ -6744,7 +6946,7 @@
         <w:fldChar w:fldCharType="begin" w:fldLock="1"/>
       </w:r>
       <w:r>
-        <w:instrText>ADDIN CSL_CITATION {"citationItems":[{"id":"ITEM-1","itemData":{"author":[{"dropping-particle":"","family":"Büttner","given":"György","non-dropping-particle":"","parse-names":false,"suffix":""},{"dropping-particle":"","family":"Kosztra","given":"Barbara","non-dropping-particle":"","parse-names":false,"suffix":""},{"dropping-particle":"","family":"Soukup","given":"Tomas","non-dropping-particle":"","parse-names":false,"suffix":""},{"dropping-particle":"","family":"Sousa","given":"Ana","non-dropping-particle":"","parse-names":false,"suffix":""},{"dropping-particle":"","family":"Langanke","given":"Tobias","non-dropping-particle":"","parse-names":false,"suffix":""}],"id":"ITEM-1","issue":"3436","issued":{"date-parts":[["2017"]]},"page":"60","title":"CLC2018 Technical Guidelines","type":"article-journal"},"uris":["http://www.mendeley.com/documents/?uuid=b75f3d0e-2452-4dfa-9287-c3c9a8287c10"]}],"mendeley":{"formattedCitation":"[28]","plainTextFormattedCitation":"[28]","previouslyFormattedCitation":"[28]"},"properties":{"noteIndex":0},"schema":"https://github.com/citation-style-language/schema/raw/master/csl-citation.json"}</w:instrText>
+        <w:instrText>ADDIN CSL_CITATION {"citationItems":[{"id":"ITEM-1","itemData":{"author":[{"dropping-particle":"","family":"Büttner","given":"György","non-dropping-particle":"","parse-names":false,"suffix":""},{"dropping-particle":"","family":"Kosztra","given":"Barbara","non-dropping-particle":"","parse-names":false,"suffix":""},{"dropping-particle":"","family":"Soukup","given":"Tomas","non-dropping-particle":"","parse-names":false,"suffix":""},{"dropping-particle":"","family":"Sousa","given":"Ana","non-dropping-particle":"","parse-names":false,"suffix":""},{"dropping-particle":"","family":"Langanke","given":"Tobias","non-dropping-particle":"","parse-names":false,"suffix":""}],"id":"ITEM-1","issue":"3436","issued":{"date-parts":[["2017"]]},"page":"60","title":"CLC2018 Technical Guidelines","type":"article-journal"},"uris":["http://www.mendeley.com/documents/?uuid=b75f3d0e-2452-4dfa-9287-c3c9a8287c10"]}],"mendeley":{"formattedCitation":"[26]","plainTextFormattedCitation":"[26]","previouslyFormattedCitation":"[26]"},"properties":{"noteIndex":0},"schema":"https://github.com/citation-style-language/schema/raw/master/csl-citation.json"}</w:instrText>
       </w:r>
       <w:r>
         <w:fldChar w:fldCharType="separate"/>
@@ -6753,7 +6955,7 @@
         <w:rPr>
           <w:noProof/>
         </w:rPr>
-        <w:t>[28]</w:t>
+        <w:t>[26]</w:t>
       </w:r>
       <w:r>
         <w:fldChar w:fldCharType="end"/>
@@ -6917,7 +7119,7 @@
         <w:fldChar w:fldCharType="begin" w:fldLock="1"/>
       </w:r>
       <w:r>
-        <w:instrText>ADDIN CSL_CITATION {"citationItems":[{"id":"ITEM-1","itemData":{"DOI":"10.1007/s00267-012-9961-z","ISSN":"0364-152X","abstract":"Knowledge of the causes of forest fires, and of the main driving factors of ignition, is an indispensable step towards effective fire prevention policies. This study analyses the factors driving forest fire ignition in the Mediterranean region including the most common human and environmental factors used for modelling in the European context. Fire ignition factors are compared to spatial and temporal variations of fire occurrence in the region, then are compared to results obtained in other areas of the world, with a special focus on North America (US and Canada) where a significant number of studies has been carried out on this topic. The causes of forest fires are varied and their distribution differs among countries, but may also differ spatially and temporally within the same country. In Europe, and especially in the Mediterranean basin, fires are mostly human-caused mainly due arson. The distance to transport networks and the distance to urban or recreation areas are among the most frequently used human factors in modelling exercises and the Wildland-Urban Interface is increasingly taken into account in the modelling of fire occurrence. Depending on the socio-economic context of the region concerned, factors such as the unemployment rate or variables linked to agricultural activity can explain the ignition of intentional and unintentional fires. Regarding environmental factors, those related to weather, fuel and topography are the most significant drivers of ignition of forest fires, especially in Mediterranean-type regions. For both human and lightning-caused fires, there is a geographical gradient of fire ignition, mainly due to variations in climate and fuel composition but also to population density for instance. The timing of fires depends on their causes. In populated areas, the timing of human-caused fires is closely linked to human activities and peaks in the afternoon whereas, in remote areas, the timing of lightning-caused fires is more linked to weather conditions and the season, with most such fires occurring in summer.","author":[{"dropping-particle":"","family":"Ganteaume","given":"Anne","non-dropping-particle":"","parse-names":false,"suffix":""},{"dropping-particle":"","family":"Camia","given":"Andrea","non-dropping-particle":"","parse-names":false,"suffix":""},{"dropping-particle":"","family":"Jappiot","given":"Marielle","non-dropping-particle":"","parse-names":false,"suffix":""},{"dropping-particle":"","family":"San-Miguel-Ayanz","given":"Jesus","non-dropping-particle":"","parse-names":false,"suffix":""},{"dropping-particle":"","family":"Long-Fournel","given":"Marlène","non-dropping-particle":"","parse-names":false,"suffix":""},{"dropping-particle":"","family":"Lampin","given":"Corinne","non-dropping-particle":"","parse-names":false,"suffix":""}],"container-title":"Environmental Management","id":"ITEM-1","issue":"3","issued":{"date-parts":[["2013","3","21"]]},"page":"651-662","publisher":"SPRINGER","publisher-place":"ONE NEW YORK PLAZA, SUITE 4600, NEW YORK, NY, UNITED STATES","title":"A Review of the Main Driving Factors of Forest Fire Ignition Over Europe","type":"article-journal","volume":"51"},"uris":["http://www.mendeley.com/documents/?uuid=e0d56085-65d2-483b-b8dc-e7c209f024da"]},{"id":"ITEM-2","itemData":{"DOI":"10.1073/pnas.1003669107","ISSN":"0027-8424","abstract":"Recent bursts in the incidence of large wildfires worldwide have raised concerns about the influence climate change and humans might have on future fire activity. Comparatively little is known, however, about the relative importance of these factors in shaping global fire history. Here we use fire and climate modeling, combined with land cover and population estimates, to gain a better understanding of the forces driving global fire trends. Our model successfully reproduces global fire activity record over the last millennium and reveals distinct regimes in global fire behavior. We find that during the preindustrial period, the global fire regime was strongly driven by precipitation (rather than temperature), shifting to an anthropogenic-driven regime with the Industrial Revolution. Our future projections indicate an impending shift to a temperature-driven global fire regime in the 21st century, creating an unprecedentedly fire-prone environment. These results suggest a possibility that in the future climate will play a considerably stronger role in driving global fire trends, outweighing direct human influence on fire (both ignition and suppression), a reversal from the situation during the last two centuries.","author":[{"dropping-particle":"","family":"Pechony","given":"O","non-dropping-particle":"","parse-names":false,"suffix":""},{"dropping-particle":"","family":"Shindell","given":"D T","non-dropping-particle":"","parse-names":false,"suffix":""}],"container-title":"Proceedings of the National Academy of Sciences","id":"ITEM-2","issue":"45","issued":{"date-parts":[["2010","11","9"]]},"page":"19167-19170","publisher":"NATL ACAD SCIENCES","publisher-place":"2101 CONSTITUTION AVE NW, WASHINGTON, DC 20418 USA","title":"Driving forces of global wildfires over the past millennium and the forthcoming century","type":"article-journal","volume":"107"},"uris":["http://www.mendeley.com/documents/?uuid=5205bf2c-3bb3-4efe-8d9e-125174ad9526"]}],"mendeley":{"formattedCitation":"[12,36]","plainTextFormattedCitation":"[12,36]","previouslyFormattedCitation":"[12,36]"},"properties":{"noteIndex":0},"schema":"https://github.com/citation-style-language/schema/raw/master/csl-citation.json"}</w:instrText>
+        <w:instrText>ADDIN CSL_CITATION {"citationItems":[{"id":"ITEM-1","itemData":{"DOI":"10.1007/s00267-012-9961-z","ISSN":"0364-152X","abstract":"Knowledge of the causes of forest fires, and of the main driving factors of ignition, is an indispensable step towards effective fire prevention policies. This study analyses the factors driving forest fire ignition in the Mediterranean region including the most common human and environmental factors used for modelling in the European context. Fire ignition factors are compared to spatial and temporal variations of fire occurrence in the region, then are compared to results obtained in other areas of the world, with a special focus on North America (US and Canada) where a significant number of studies has been carried out on this topic. The causes of forest fires are varied and their distribution differs among countries, but may also differ spatially and temporally within the same country. In Europe, and especially in the Mediterranean basin, fires are mostly human-caused mainly due arson. The distance to transport networks and the distance to urban or recreation areas are among the most frequently used human factors in modelling exercises and the Wildland-Urban Interface is increasingly taken into account in the modelling of fire occurrence. Depending on the socio-economic context of the region concerned, factors such as the unemployment rate or variables linked to agricultural activity can explain the ignition of intentional and unintentional fires. Regarding environmental factors, those related to weather, fuel and topography are the most significant drivers of ignition of forest fires, especially in Mediterranean-type regions. For both human and lightning-caused fires, there is a geographical gradient of fire ignition, mainly due to variations in climate and fuel composition but also to population density for instance. The timing of fires depends on their causes. In populated areas, the timing of human-caused fires is closely linked to human activities and peaks in the afternoon whereas, in remote areas, the timing of lightning-caused fires is more linked to weather conditions and the season, with most such fires occurring in summer.","author":[{"dropping-particle":"","family":"Ganteaume","given":"Anne","non-dropping-particle":"","parse-names":false,"suffix":""},{"dropping-particle":"","family":"Camia","given":"Andrea","non-dropping-particle":"","parse-names":false,"suffix":""},{"dropping-particle":"","family":"Jappiot","given":"Marielle","non-dropping-particle":"","parse-names":false,"suffix":""},{"dropping-particle":"","family":"San-Miguel-Ayanz","given":"Jesus","non-dropping-particle":"","parse-names":false,"suffix":""},{"dropping-particle":"","family":"Long-Fournel","given":"Marlène","non-dropping-particle":"","parse-names":false,"suffix":""},{"dropping-particle":"","family":"Lampin","given":"Corinne","non-dropping-particle":"","parse-names":false,"suffix":""}],"container-title":"Environmental Management","id":"ITEM-1","issue":"3","issued":{"date-parts":[["2013","3","21"]]},"page":"651-662","publisher":"SPRINGER","publisher-place":"ONE NEW YORK PLAZA, SUITE 4600, NEW YORK, NY, UNITED STATES","title":"A Review of the Main Driving Factors of Forest Fire Ignition Over Europe","type":"article-journal","volume":"51"},"uris":["http://www.mendeley.com/documents/?uuid=e0d56085-65d2-483b-b8dc-e7c209f024da"]},{"id":"ITEM-2","itemData":{"DOI":"10.1073/pnas.1003669107","ISSN":"0027-8424","abstract":"Recent bursts in the incidence of large wildfires worldwide have raised concerns about the influence climate change and humans might have on future fire activity. Comparatively little is known, however, about the relative importance of these factors in shaping global fire history. Here we use fire and climate modeling, combined with land cover and population estimates, to gain a better understanding of the forces driving global fire trends. Our model successfully reproduces global fire activity record over the last millennium and reveals distinct regimes in global fire behavior. We find that during the preindustrial period, the global fire regime was strongly driven by precipitation (rather than temperature), shifting to an anthropogenic-driven regime with the Industrial Revolution. Our future projections indicate an impending shift to a temperature-driven global fire regime in the 21st century, creating an unprecedentedly fire-prone environment. These results suggest a possibility that in the future climate will play a considerably stronger role in driving global fire trends, outweighing direct human influence on fire (both ignition and suppression), a reversal from the situation during the last two centuries.","author":[{"dropping-particle":"","family":"Pechony","given":"O","non-dropping-particle":"","parse-names":false,"suffix":""},{"dropping-particle":"","family":"Shindell","given":"D T","non-dropping-particle":"","parse-names":false,"suffix":""}],"container-title":"Proceedings of the National Academy of Sciences","id":"ITEM-2","issue":"45","issued":{"date-parts":[["2010","11","9"]]},"page":"19167-19170","publisher":"NATL ACAD SCIENCES","publisher-place":"2101 CONSTITUTION AVE NW, WASHINGTON, DC 20418 USA","title":"Driving forces of global wildfires over the past millennium and the forthcoming century","type":"article-journal","volume":"107"},"uris":["http://www.mendeley.com/documents/?uuid=5205bf2c-3bb3-4efe-8d9e-125174ad9526"]}],"mendeley":{"formattedCitation":"[8,33]","plainTextFormattedCitation":"[8,33]","previouslyFormattedCitation":"[8,33]"},"properties":{"noteIndex":0},"schema":"https://github.com/citation-style-language/schema/raw/master/csl-citation.json"}</w:instrText>
       </w:r>
       <w:r>
         <w:fldChar w:fldCharType="separate"/>
@@ -6926,7 +7128,7 @@
         <w:rPr>
           <w:noProof/>
         </w:rPr>
-        <w:t>[12,36]</w:t>
+        <w:t>[8,33]</w:t>
       </w:r>
       <w:r>
         <w:fldChar w:fldCharType="end"/>
@@ -6984,13 +7186,28 @@
         <w:t>-</w:t>
       </w:r>
       <w:r>
-        <w:t xml:space="preserve">pressure zone in western Europe in the winter </w:t>
+        <w:t xml:space="preserve">pressure zone in </w:t>
+      </w:r>
+      <w:r>
+        <w:t xml:space="preserve">central </w:t>
+      </w:r>
+      <w:r>
+        <w:t xml:space="preserve">western Europe in </w:t>
+      </w:r>
+      <w:r>
+        <w:t xml:space="preserve">spring and decrease precipitation </w:t>
+      </w:r>
+      <w:r>
+        <w:t xml:space="preserve"> </w:t>
+      </w:r>
+      <w:r>
+        <w:t xml:space="preserve">in the winter </w:t>
       </w:r>
       <w:r>
         <w:fldChar w:fldCharType="begin" w:fldLock="1"/>
       </w:r>
       <w:r>
-        <w:instrText>ADDIN CSL_CITATION {"citationItems":[{"id":"ITEM-1","itemData":{"DOI":"10.5194/hess-23-191-2019","author":[{"dropping-particle":"","family":"Linden","given":"E C","non-dropping-particle":"van der","parse-names":false,"suffix":""},{"dropping-particle":"","family":"Haarsma","given":"R J","non-dropping-particle":"","parse-names":false,"suffix":""},{"dropping-particle":"","family":"Schrier","given":"G","non-dropping-particle":"van der","parse-names":false,"suffix":""}],"container-title":"Hydrology and Earth System Sciences","id":"ITEM-1","issue":"1","issued":{"date-parts":[["2019"]]},"page":"191-206","title":"Impact of climate model resolution on soil moisture projections in central-western Europe","type":"article-journal","volume":"23"},"uris":["http://www.mendeley.com/documents/?uuid=e5909a80-5af5-4ffd-8756-b7bcefbeae3c"]}],"mendeley":{"formattedCitation":"[35]","plainTextFormattedCitation":"[35]"},"properties":{"noteIndex":0},"schema":"https://github.com/citation-style-language/schema/raw/master/csl-citation.json"}</w:instrText>
+        <w:instrText>ADDIN CSL_CITATION {"citationItems":[{"id":"ITEM-1","itemData":{"DOI":"10.5194/hess-23-191-2019","ISSN":"1607-7938","author":[{"dropping-particle":"","family":"Linden","given":"Eveline C","non-dropping-particle":"van der","parse-names":false,"suffix":""},{"dropping-particle":"","family":"Haarsma","given":"Reindert J","non-dropping-particle":"","parse-names":false,"suffix":""},{"dropping-particle":"","family":"Schrier","given":"Gerard","non-dropping-particle":"van der","parse-names":false,"suffix":""}],"container-title":"Hydrology and Earth System Sciences","id":"ITEM-1","issue":"1","issued":{"date-parts":[["2019","1","15"]]},"page":"191-206","title":"Impact of climate model resolution on soil moisture projections in central-western Europe","type":"article-journal","volume":"23"},"uris":["http://www.mendeley.com/documents/?uuid=e5909a80-5af5-4ffd-8756-b7bcefbeae3c"]}],"mendeley":{"formattedCitation":"[38]","plainTextFormattedCitation":"[38]","previouslyFormattedCitation":"[38]"},"properties":{"noteIndex":0},"schema":"https://github.com/citation-style-language/schema/raw/master/csl-citation.json"}</w:instrText>
       </w:r>
       <w:r>
         <w:fldChar w:fldCharType="separate"/>
@@ -6999,7 +7216,7 @@
         <w:rPr>
           <w:noProof/>
         </w:rPr>
-        <w:t>[35]</w:t>
+        <w:t>[38]</w:t>
       </w:r>
       <w:r>
         <w:fldChar w:fldCharType="end"/>
@@ -7008,7 +7225,10 @@
         <w:t xml:space="preserve">. </w:t>
       </w:r>
       <w:r>
-        <w:t xml:space="preserve">The decrease in </w:t>
+        <w:t xml:space="preserve">This causes a </w:t>
+      </w:r>
+      <w:r>
+        <w:t xml:space="preserve">decrease in </w:t>
       </w:r>
       <w:r>
         <w:t xml:space="preserve">soil </w:t>
@@ -7020,7 +7240,16 @@
         <w:t xml:space="preserve">content and </w:t>
       </w:r>
       <w:r>
-        <w:t>evaporation cause the increase risk of fire which results a peak in early spring.</w:t>
+        <w:t xml:space="preserve">increase in plant transpiration. This increase the risk of fire </w:t>
+      </w:r>
+      <w:r>
+        <w:t xml:space="preserve">which results </w:t>
+      </w:r>
+      <w:r>
+        <w:t xml:space="preserve">in </w:t>
+      </w:r>
+      <w:r>
+        <w:t>a peak in early spring.</w:t>
       </w:r>
     </w:p>
     <w:p>
@@ -7028,7 +7257,10 @@
         <w:t>With these finding, risk management can focus on the implementation of fire policy surrounding designated areas and increase in risk in early sp</w:t>
       </w:r>
       <w:r>
-        <w:t xml:space="preserve">ring. </w:t>
+        <w:t>ring.</w:t>
+      </w:r>
+      <w:r>
+        <w:t xml:space="preserve"> Furthermore, it can possible pinpoint risk areas, so infrastructure and human health risks is averted.  </w:t>
       </w:r>
     </w:p>
     <w:p/>
@@ -7094,17 +7326,17 @@
           <w:szCs w:val="24"/>
         </w:rPr>
         <w:tab/>
-        <w:t xml:space="preserve">Jolly, W.M.; Cochrane, M.A.; Freeborn, P.H.; Holden, Z.A.; Brown, T.J.; Williamson, G.J.; Bowman, D.M.J.S. Climate-induced variations in global wildfire danger from 1979 to 2013. </w:t>
-      </w:r>
-      <w:r>
-        <w:rPr>
-          <w:rFonts w:cs="Times New Roman"/>
-          <w:i/>
-          <w:iCs/>
-          <w:noProof/>
-          <w:szCs w:val="24"/>
-        </w:rPr>
-        <w:t>Nat. Commun.</w:t>
+        <w:t xml:space="preserve">Komarek, E. V The natural history of lightning. </w:t>
+      </w:r>
+      <w:r>
+        <w:rPr>
+          <w:rFonts w:cs="Times New Roman"/>
+          <w:i/>
+          <w:iCs/>
+          <w:noProof/>
+          <w:szCs w:val="24"/>
+        </w:rPr>
+        <w:t>Proc. Tall Timbers Fire Ecol. Conf.</w:t>
       </w:r>
       <w:r>
         <w:rPr>
@@ -7122,7 +7354,7 @@
           <w:noProof/>
           <w:szCs w:val="24"/>
         </w:rPr>
-        <w:t>2015</w:t>
+        <w:t>1964</w:t>
       </w:r>
       <w:r>
         <w:rPr>
@@ -7140,15 +7372,15 @@
           <w:noProof/>
           <w:szCs w:val="24"/>
         </w:rPr>
-        <w:t>6</w:t>
-      </w:r>
-      <w:r>
-        <w:rPr>
-          <w:rFonts w:cs="Times New Roman"/>
-          <w:noProof/>
-          <w:szCs w:val="24"/>
-        </w:rPr>
-        <w:t>, 7537, doi:10.1038/ncomms8537.</w:t>
+        <w:t>3</w:t>
+      </w:r>
+      <w:r>
+        <w:rPr>
+          <w:rFonts w:cs="Times New Roman"/>
+          <w:noProof/>
+          <w:szCs w:val="24"/>
+        </w:rPr>
+        <w:t>, 139–183.</w:t>
       </w:r>
     </w:p>
     <w:p>
@@ -7180,17 +7412,17 @@
           <w:szCs w:val="24"/>
         </w:rPr>
         <w:tab/>
-        <w:t xml:space="preserve">Abatzoglou, J.T.; Williams, A.P.; Barbero, R. Global Emergence of Anthropogenic Climate Change in Fire Weather Indices. </w:t>
-      </w:r>
-      <w:r>
-        <w:rPr>
-          <w:rFonts w:cs="Times New Roman"/>
-          <w:i/>
-          <w:iCs/>
-          <w:noProof/>
-          <w:szCs w:val="24"/>
-        </w:rPr>
-        <w:t>Geophys. Res. Lett.</w:t>
+        <w:t xml:space="preserve">Andela, N.; Morton, D.C.; Giglio, L.; Chen, Y.; van der Werf, G.R.; Kasibhatla, P.S.; DeFries, R.S.; Collatz, G.J.; Hantson, S.; Kloster, S.; et al. A human-driven decline in global burned area. </w:t>
+      </w:r>
+      <w:r>
+        <w:rPr>
+          <w:rFonts w:cs="Times New Roman"/>
+          <w:i/>
+          <w:iCs/>
+          <w:noProof/>
+          <w:szCs w:val="24"/>
+        </w:rPr>
+        <w:t>Science (80-. ).</w:t>
       </w:r>
       <w:r>
         <w:rPr>
@@ -7208,7 +7440,7 @@
           <w:noProof/>
           <w:szCs w:val="24"/>
         </w:rPr>
-        <w:t>2019</w:t>
+        <w:t>2017</w:t>
       </w:r>
       <w:r>
         <w:rPr>
@@ -7226,15 +7458,15 @@
           <w:noProof/>
           <w:szCs w:val="24"/>
         </w:rPr>
-        <w:t>46</w:t>
-      </w:r>
-      <w:r>
-        <w:rPr>
-          <w:rFonts w:cs="Times New Roman"/>
-          <w:noProof/>
-          <w:szCs w:val="24"/>
-        </w:rPr>
-        <w:t>, 326–336, doi:10.1029/2018GL080959.</w:t>
+        <w:t>356</w:t>
+      </w:r>
+      <w:r>
+        <w:rPr>
+          <w:rFonts w:cs="Times New Roman"/>
+          <w:noProof/>
+          <w:szCs w:val="24"/>
+        </w:rPr>
+        <w:t>, 1356–1362, doi:10.1126/science.aal4108.</w:t>
       </w:r>
     </w:p>
     <w:p>
@@ -7266,17 +7498,17 @@
           <w:szCs w:val="24"/>
         </w:rPr>
         <w:tab/>
-        <w:t xml:space="preserve">Lung, T.; Lavalle, C.; Hiederer, R.; Dosio, A.; Bouwer, L.M. A multi-hazard regional level impact assessment for Europe combining indicators of climatic and non-climatic change. </w:t>
-      </w:r>
-      <w:r>
-        <w:rPr>
-          <w:rFonts w:cs="Times New Roman"/>
-          <w:i/>
-          <w:iCs/>
-          <w:noProof/>
-          <w:szCs w:val="24"/>
-        </w:rPr>
-        <w:t>Glob. Environ. Chang.</w:t>
+        <w:t xml:space="preserve">Jolly, W.M.; Cochrane, M.A.; Freeborn, P.H.; Holden, Z.A.; Brown, T.J.; Williamson, G.J.; Bowman, D.M.J.S. Climate-induced variations in global wildfire danger from 1979 to 2013. </w:t>
+      </w:r>
+      <w:r>
+        <w:rPr>
+          <w:rFonts w:cs="Times New Roman"/>
+          <w:i/>
+          <w:iCs/>
+          <w:noProof/>
+          <w:szCs w:val="24"/>
+        </w:rPr>
+        <w:t>Nat. Commun.</w:t>
       </w:r>
       <w:r>
         <w:rPr>
@@ -7294,7 +7526,7 @@
           <w:noProof/>
           <w:szCs w:val="24"/>
         </w:rPr>
-        <w:t>2013</w:t>
+        <w:t>2015</w:t>
       </w:r>
       <w:r>
         <w:rPr>
@@ -7312,15 +7544,15 @@
           <w:noProof/>
           <w:szCs w:val="24"/>
         </w:rPr>
-        <w:t>23</w:t>
-      </w:r>
-      <w:r>
-        <w:rPr>
-          <w:rFonts w:cs="Times New Roman"/>
-          <w:noProof/>
-          <w:szCs w:val="24"/>
-        </w:rPr>
-        <w:t>, 522–536, doi:10.1016/j.gloenvcha.2012.11.009.</w:t>
+        <w:t>6</w:t>
+      </w:r>
+      <w:r>
+        <w:rPr>
+          <w:rFonts w:cs="Times New Roman"/>
+          <w:noProof/>
+          <w:szCs w:val="24"/>
+        </w:rPr>
+        <w:t>, 7537, doi:10.1038/ncomms8537.</w:t>
       </w:r>
     </w:p>
     <w:p>
@@ -7352,17 +7584,17 @@
           <w:szCs w:val="24"/>
         </w:rPr>
         <w:tab/>
-        <w:t xml:space="preserve">Schroeder, W.; Oliva, P.; Giglio, L.; Csiszar, I.A. The New VIIRS 375m active fire detection data product: Algorithm description and initial assessment. </w:t>
-      </w:r>
-      <w:r>
-        <w:rPr>
-          <w:rFonts w:cs="Times New Roman"/>
-          <w:i/>
-          <w:iCs/>
-          <w:noProof/>
-          <w:szCs w:val="24"/>
-        </w:rPr>
-        <w:t>Remote Sens. Environ.</w:t>
+        <w:t xml:space="preserve">Abatzoglou, J.T.; Williams, A.P.; Barbero, R. Global Emergence of Anthropogenic Climate Change in Fire Weather Indices. </w:t>
+      </w:r>
+      <w:r>
+        <w:rPr>
+          <w:rFonts w:cs="Times New Roman"/>
+          <w:i/>
+          <w:iCs/>
+          <w:noProof/>
+          <w:szCs w:val="24"/>
+        </w:rPr>
+        <w:t>Geophys. Res. Lett.</w:t>
       </w:r>
       <w:r>
         <w:rPr>
@@ -7380,7 +7612,7 @@
           <w:noProof/>
           <w:szCs w:val="24"/>
         </w:rPr>
-        <w:t>2014</w:t>
+        <w:t>2019</w:t>
       </w:r>
       <w:r>
         <w:rPr>
@@ -7398,15 +7630,15 @@
           <w:noProof/>
           <w:szCs w:val="24"/>
         </w:rPr>
-        <w:t>143</w:t>
-      </w:r>
-      <w:r>
-        <w:rPr>
-          <w:rFonts w:cs="Times New Roman"/>
-          <w:noProof/>
-          <w:szCs w:val="24"/>
-        </w:rPr>
-        <w:t>, 85–96, doi:10.1016/j.rse.2013.12.008.</w:t>
+        <w:t>46</w:t>
+      </w:r>
+      <w:r>
+        <w:rPr>
+          <w:rFonts w:cs="Times New Roman"/>
+          <w:noProof/>
+          <w:szCs w:val="24"/>
+        </w:rPr>
+        <w:t>, 326–336, doi:10.1029/2018GL080959.</w:t>
       </w:r>
     </w:p>
     <w:p>
@@ -7438,17 +7670,17 @@
           <w:szCs w:val="24"/>
         </w:rPr>
         <w:tab/>
-        <w:t xml:space="preserve">Kosztra, B.; Büttner, G.; Hazeu, G.; Arnold, S. Updated CLC illustrated nomenclature guidelines. </w:t>
-      </w:r>
-      <w:r>
-        <w:rPr>
-          <w:rFonts w:cs="Times New Roman"/>
-          <w:i/>
-          <w:iCs/>
-          <w:noProof/>
-          <w:szCs w:val="24"/>
-        </w:rPr>
-        <w:t>Eur. Environ. Agency</w:t>
+        <w:t xml:space="preserve">Flannigan, M.D.; Krawchuk, M.A.; de Groot, W.J.; Wotton, B.M.; Gowman, L.M. Implications of changing climate for global wildland fire. </w:t>
+      </w:r>
+      <w:r>
+        <w:rPr>
+          <w:rFonts w:cs="Times New Roman"/>
+          <w:i/>
+          <w:iCs/>
+          <w:noProof/>
+          <w:szCs w:val="24"/>
+        </w:rPr>
+        <w:t>Int. J. Wildl. Fire</w:t>
       </w:r>
       <w:r>
         <w:rPr>
@@ -7466,15 +7698,33 @@
           <w:noProof/>
           <w:szCs w:val="24"/>
         </w:rPr>
-        <w:t>2017</w:t>
-      </w:r>
-      <w:r>
-        <w:rPr>
-          <w:rFonts w:cs="Times New Roman"/>
-          <w:noProof/>
-          <w:szCs w:val="24"/>
-        </w:rPr>
-        <w:t>, 1–124.</w:t>
+        <w:t>2009</w:t>
+      </w:r>
+      <w:r>
+        <w:rPr>
+          <w:rFonts w:cs="Times New Roman"/>
+          <w:noProof/>
+          <w:szCs w:val="24"/>
+        </w:rPr>
+        <w:t xml:space="preserve">, </w:t>
+      </w:r>
+      <w:r>
+        <w:rPr>
+          <w:rFonts w:cs="Times New Roman"/>
+          <w:i/>
+          <w:iCs/>
+          <w:noProof/>
+          <w:szCs w:val="24"/>
+        </w:rPr>
+        <w:t>18</w:t>
+      </w:r>
+      <w:r>
+        <w:rPr>
+          <w:rFonts w:cs="Times New Roman"/>
+          <w:noProof/>
+          <w:szCs w:val="24"/>
+        </w:rPr>
+        <w:t>, 483, doi:10.1071/WF08187.</w:t>
       </w:r>
     </w:p>
     <w:p>
@@ -7506,17 +7756,17 @@
           <w:szCs w:val="24"/>
         </w:rPr>
         <w:tab/>
-        <w:t xml:space="preserve">Komarek, E. V The natural history of lightning. </w:t>
-      </w:r>
-      <w:r>
-        <w:rPr>
-          <w:rFonts w:cs="Times New Roman"/>
-          <w:i/>
-          <w:iCs/>
-          <w:noProof/>
-          <w:szCs w:val="24"/>
-        </w:rPr>
-        <w:t>Proc. Tall Timbers Fire Ecol. Conf.</w:t>
+        <w:t xml:space="preserve">Liu, Y.; Stanturf, J.; Goodrick, S. Trends in global wildfire potential in a changing climate. </w:t>
+      </w:r>
+      <w:r>
+        <w:rPr>
+          <w:rFonts w:cs="Times New Roman"/>
+          <w:i/>
+          <w:iCs/>
+          <w:noProof/>
+          <w:szCs w:val="24"/>
+        </w:rPr>
+        <w:t>For. Ecol. Manage.</w:t>
       </w:r>
       <w:r>
         <w:rPr>
@@ -7534,7 +7784,7 @@
           <w:noProof/>
           <w:szCs w:val="24"/>
         </w:rPr>
-        <w:t>1964</w:t>
+        <w:t>2010</w:t>
       </w:r>
       <w:r>
         <w:rPr>
@@ -7552,15 +7802,15 @@
           <w:noProof/>
           <w:szCs w:val="24"/>
         </w:rPr>
-        <w:t>3</w:t>
-      </w:r>
-      <w:r>
-        <w:rPr>
-          <w:rFonts w:cs="Times New Roman"/>
-          <w:noProof/>
-          <w:szCs w:val="24"/>
-        </w:rPr>
-        <w:t>, 139–183.</w:t>
+        <w:t>259</w:t>
+      </w:r>
+      <w:r>
+        <w:rPr>
+          <w:rFonts w:cs="Times New Roman"/>
+          <w:noProof/>
+          <w:szCs w:val="24"/>
+        </w:rPr>
+        <w:t>, 685–697, doi:https://doi.org/10.1016/j.foreco.2009.09.002.</w:t>
       </w:r>
     </w:p>
     <w:p>
@@ -7592,25 +7842,7 @@
           <w:szCs w:val="24"/>
         </w:rPr>
         <w:tab/>
-        <w:t xml:space="preserve">Andela, N.; Morton, D.C.; Giglio, L.; Chen, Y.; van der Werf, G.R.; Kasibhatla, P.S.; DeFries, R.S.; Collatz, G.J.; Hantson, S.; Kloster, S.; et al. A human-driven decline in global burned area. </w:t>
-      </w:r>
-      <w:r>
-        <w:rPr>
-          <w:rFonts w:cs="Times New Roman"/>
-          <w:i/>
-          <w:iCs/>
-          <w:noProof/>
-          <w:szCs w:val="24"/>
-        </w:rPr>
-        <w:t>Science (80-. ).</w:t>
-      </w:r>
-      <w:r>
-        <w:rPr>
-          <w:rFonts w:cs="Times New Roman"/>
-          <w:noProof/>
-          <w:szCs w:val="24"/>
-        </w:rPr>
-        <w:t xml:space="preserve"> </w:t>
+        <w:t xml:space="preserve">Morton, D.C.; Roessing, M.E.; Camp, A.E.; Tyrrell, M.L. Assessing the Environmental , Social , and Economic Impacts of Wildfire. </w:t>
       </w:r>
       <w:r>
         <w:rPr>
@@ -7620,33 +7852,15 @@
           <w:noProof/>
           <w:szCs w:val="24"/>
         </w:rPr>
-        <w:t>2017</w:t>
-      </w:r>
-      <w:r>
-        <w:rPr>
-          <w:rFonts w:cs="Times New Roman"/>
-          <w:noProof/>
-          <w:szCs w:val="24"/>
-        </w:rPr>
-        <w:t xml:space="preserve">, </w:t>
-      </w:r>
-      <w:r>
-        <w:rPr>
-          <w:rFonts w:cs="Times New Roman"/>
-          <w:i/>
-          <w:iCs/>
-          <w:noProof/>
-          <w:szCs w:val="24"/>
-        </w:rPr>
-        <w:t>356</w:t>
-      </w:r>
-      <w:r>
-        <w:rPr>
-          <w:rFonts w:cs="Times New Roman"/>
-          <w:noProof/>
-          <w:szCs w:val="24"/>
-        </w:rPr>
-        <w:t>, 1356–1362, doi:10.1126/science.aal4108.</w:t>
+        <w:t>2003</w:t>
+      </w:r>
+      <w:r>
+        <w:rPr>
+          <w:rFonts w:cs="Times New Roman"/>
+          <w:noProof/>
+          <w:szCs w:val="24"/>
+        </w:rPr>
+        <w:t>, 59.</w:t>
       </w:r>
     </w:p>
     <w:p>
@@ -7678,25 +7892,61 @@
           <w:szCs w:val="24"/>
         </w:rPr>
         <w:tab/>
-        <w:t xml:space="preserve">Hartmann, D.L.; Klein Tank, A.M.G.; Rusticucci, M.; Alexander, L.V.; Brönnimann, S.; Charabi, Y.; Dentener, F.J. Dlugokencky, E.J.; Easterling, D.R.; Kaplan, A.; Soden, B.J.; et al. Observations: Atmosphere and Surface. In : </w:t>
-      </w:r>
-      <w:r>
-        <w:rPr>
-          <w:rFonts w:cs="Times New Roman"/>
-          <w:i/>
-          <w:iCs/>
-          <w:noProof/>
-          <w:szCs w:val="24"/>
-        </w:rPr>
-        <w:t>Climate Change 2013: The Physical Science Basis. Contribution of Working Group I to the Fifth Assessment Report of the Intergovernmental Panel on Climate Change</w:t>
-      </w:r>
-      <w:r>
-        <w:rPr>
-          <w:rFonts w:cs="Times New Roman"/>
-          <w:noProof/>
-          <w:szCs w:val="24"/>
-        </w:rPr>
-        <w:t>; Stocker, T.F., Qin, D., Plattner, G.-K., Tignor, M., Allen, S.K., Boschung, J., Nauels, A., Xia, Y., Bex, V., Midgley, P.M., Eds.; Cambridge University Press: Cambridge, United Kingdom and New York, NY, US, 2013; pp. 159–255.</w:t>
+        <w:t xml:space="preserve">Ganteaume, A.; Camia, A.; Jappiot, M.; San-Miguel-Ayanz, J.; Long-Fournel, M.; Lampin, C. A Review of the Main Driving Factors of Forest Fire Ignition Over Europe. </w:t>
+      </w:r>
+      <w:r>
+        <w:rPr>
+          <w:rFonts w:cs="Times New Roman"/>
+          <w:i/>
+          <w:iCs/>
+          <w:noProof/>
+          <w:szCs w:val="24"/>
+        </w:rPr>
+        <w:t>Environ. Manage.</w:t>
+      </w:r>
+      <w:r>
+        <w:rPr>
+          <w:rFonts w:cs="Times New Roman"/>
+          <w:noProof/>
+          <w:szCs w:val="24"/>
+        </w:rPr>
+        <w:t xml:space="preserve"> </w:t>
+      </w:r>
+      <w:r>
+        <w:rPr>
+          <w:rFonts w:cs="Times New Roman"/>
+          <w:b/>
+          <w:bCs/>
+          <w:noProof/>
+          <w:szCs w:val="24"/>
+        </w:rPr>
+        <w:t>2013</w:t>
+      </w:r>
+      <w:r>
+        <w:rPr>
+          <w:rFonts w:cs="Times New Roman"/>
+          <w:noProof/>
+          <w:szCs w:val="24"/>
+        </w:rPr>
+        <w:t xml:space="preserve">, </w:t>
+      </w:r>
+      <w:r>
+        <w:rPr>
+          <w:rFonts w:cs="Times New Roman"/>
+          <w:i/>
+          <w:iCs/>
+          <w:noProof/>
+          <w:szCs w:val="24"/>
+        </w:rPr>
+        <w:t>51</w:t>
+      </w:r>
+      <w:r>
+        <w:rPr>
+          <w:rFonts w:cs="Times New Roman"/>
+          <w:noProof/>
+          <w:szCs w:val="24"/>
+        </w:rPr>
+        <w:t>, 651–662, doi:10.1007/s00267-012-9961-z.</w:t>
       </w:r>
     </w:p>
     <w:p>
@@ -7728,17 +7978,17 @@
           <w:szCs w:val="24"/>
         </w:rPr>
         <w:tab/>
-        <w:t xml:space="preserve">Flannigan, M.D.; Krawchuk, M.A.; de Groot, W.J.; Wotton, B.M.; Gowman, L.M. Implications of changing climate for global wildland fire. </w:t>
-      </w:r>
-      <w:r>
-        <w:rPr>
-          <w:rFonts w:cs="Times New Roman"/>
-          <w:i/>
-          <w:iCs/>
-          <w:noProof/>
-          <w:szCs w:val="24"/>
-        </w:rPr>
-        <w:t>Int. J. Wildl. Fire</w:t>
+        <w:t xml:space="preserve">Reid, C.E.; Brauer, M.; Johnston, F.H.; Jerrett, M.; Balmes, J.R.; Elliott, C.T. Critical Review of Health Impacts of Wildfire Smoke Exposure. </w:t>
+      </w:r>
+      <w:r>
+        <w:rPr>
+          <w:rFonts w:cs="Times New Roman"/>
+          <w:i/>
+          <w:iCs/>
+          <w:noProof/>
+          <w:szCs w:val="24"/>
+        </w:rPr>
+        <w:t>Environ. Health Perspect.</w:t>
       </w:r>
       <w:r>
         <w:rPr>
@@ -7756,7 +8006,7 @@
           <w:noProof/>
           <w:szCs w:val="24"/>
         </w:rPr>
-        <w:t>2009</w:t>
+        <w:t>2016</w:t>
       </w:r>
       <w:r>
         <w:rPr>
@@ -7774,15 +8024,15 @@
           <w:noProof/>
           <w:szCs w:val="24"/>
         </w:rPr>
-        <w:t>18</w:t>
-      </w:r>
-      <w:r>
-        <w:rPr>
-          <w:rFonts w:cs="Times New Roman"/>
-          <w:noProof/>
-          <w:szCs w:val="24"/>
-        </w:rPr>
-        <w:t>, 483, doi:10.1071/WF08187.</w:t>
+        <w:t>124</w:t>
+      </w:r>
+      <w:r>
+        <w:rPr>
+          <w:rFonts w:cs="Times New Roman"/>
+          <w:noProof/>
+          <w:szCs w:val="24"/>
+        </w:rPr>
+        <w:t>, 1334–1343, doi:10.1289/ehp.1409277.</w:t>
       </w:r>
     </w:p>
     <w:p>
@@ -7814,17 +8064,17 @@
           <w:szCs w:val="24"/>
         </w:rPr>
         <w:tab/>
-        <w:t xml:space="preserve">Liu, Y.; Stanturf, J.; Goodrick, S. Trends in global wildfire potential in a changing climate. </w:t>
-      </w:r>
-      <w:r>
-        <w:rPr>
-          <w:rFonts w:cs="Times New Roman"/>
-          <w:i/>
-          <w:iCs/>
-          <w:noProof/>
-          <w:szCs w:val="24"/>
-        </w:rPr>
-        <w:t>For. Ecol. Manage.</w:t>
+        <w:t xml:space="preserve">Cascio, W.E. Wildland fire smoke and human health. </w:t>
+      </w:r>
+      <w:r>
+        <w:rPr>
+          <w:rFonts w:cs="Times New Roman"/>
+          <w:i/>
+          <w:iCs/>
+          <w:noProof/>
+          <w:szCs w:val="24"/>
+        </w:rPr>
+        <w:t>Sci. Total Environ.</w:t>
       </w:r>
       <w:r>
         <w:rPr>
@@ -7842,7 +8092,7 @@
           <w:noProof/>
           <w:szCs w:val="24"/>
         </w:rPr>
-        <w:t>2010</w:t>
+        <w:t>2018</w:t>
       </w:r>
       <w:r>
         <w:rPr>
@@ -7860,15 +8110,15 @@
           <w:noProof/>
           <w:szCs w:val="24"/>
         </w:rPr>
-        <w:t>259</w:t>
-      </w:r>
-      <w:r>
-        <w:rPr>
-          <w:rFonts w:cs="Times New Roman"/>
-          <w:noProof/>
-          <w:szCs w:val="24"/>
-        </w:rPr>
-        <w:t>, 685–697, doi:https://doi.org/10.1016/j.foreco.2009.09.002.</w:t>
+        <w:t>624</w:t>
+      </w:r>
+      <w:r>
+        <w:rPr>
+          <w:rFonts w:cs="Times New Roman"/>
+          <w:noProof/>
+          <w:szCs w:val="24"/>
+        </w:rPr>
+        <w:t>, 586–595, doi:10.1016/j.scitotenv.2017.12.086.</w:t>
       </w:r>
     </w:p>
     <w:p>
@@ -7900,7 +8150,25 @@
           <w:szCs w:val="24"/>
         </w:rPr>
         <w:tab/>
-        <w:t xml:space="preserve">Morton, D.C.; Roessing, M.E.; Camp, A.E.; Tyrrell, M.L. Assessing the Environmental , Social , and Economic Impacts of Wildfire. </w:t>
+        <w:t xml:space="preserve">San-Miguel-Ayanz, J.; Moreno, J.M.; Camia, A. Analysis of large fires in European Mediterranean landscapes: Lessons learned and perspectives. </w:t>
+      </w:r>
+      <w:r>
+        <w:rPr>
+          <w:rFonts w:cs="Times New Roman"/>
+          <w:i/>
+          <w:iCs/>
+          <w:noProof/>
+          <w:szCs w:val="24"/>
+        </w:rPr>
+        <w:t>For. Ecol. Manage.</w:t>
+      </w:r>
+      <w:r>
+        <w:rPr>
+          <w:rFonts w:cs="Times New Roman"/>
+          <w:noProof/>
+          <w:szCs w:val="24"/>
+        </w:rPr>
+        <w:t xml:space="preserve"> </w:t>
       </w:r>
       <w:r>
         <w:rPr>
@@ -7910,15 +8178,33 @@
           <w:noProof/>
           <w:szCs w:val="24"/>
         </w:rPr>
-        <w:t>2003</w:t>
-      </w:r>
-      <w:r>
-        <w:rPr>
-          <w:rFonts w:cs="Times New Roman"/>
-          <w:noProof/>
-          <w:szCs w:val="24"/>
-        </w:rPr>
-        <w:t>, 59.</w:t>
+        <w:t>2013</w:t>
+      </w:r>
+      <w:r>
+        <w:rPr>
+          <w:rFonts w:cs="Times New Roman"/>
+          <w:noProof/>
+          <w:szCs w:val="24"/>
+        </w:rPr>
+        <w:t xml:space="preserve">, </w:t>
+      </w:r>
+      <w:r>
+        <w:rPr>
+          <w:rFonts w:cs="Times New Roman"/>
+          <w:i/>
+          <w:iCs/>
+          <w:noProof/>
+          <w:szCs w:val="24"/>
+        </w:rPr>
+        <w:t>294</w:t>
+      </w:r>
+      <w:r>
+        <w:rPr>
+          <w:rFonts w:cs="Times New Roman"/>
+          <w:noProof/>
+          <w:szCs w:val="24"/>
+        </w:rPr>
+        <w:t>, 11–22, doi:https://doi.org/10.1016/j.foreco.2012.10.050.</w:t>
       </w:r>
     </w:p>
     <w:p>
@@ -7950,17 +8236,17 @@
           <w:szCs w:val="24"/>
         </w:rPr>
         <w:tab/>
-        <w:t xml:space="preserve">Ganteaume, A.; Camia, A.; Jappiot, M.; San-Miguel-Ayanz, J.; Long-Fournel, M.; Lampin, C. A Review of the Main Driving Factors of Forest Fire Ignition Over Europe. </w:t>
-      </w:r>
-      <w:r>
-        <w:rPr>
-          <w:rFonts w:cs="Times New Roman"/>
-          <w:i/>
-          <w:iCs/>
-          <w:noProof/>
-          <w:szCs w:val="24"/>
-        </w:rPr>
-        <w:t>Environ. Manage.</w:t>
+        <w:t xml:space="preserve">Oliveira, S.; Oehler, F.; San-Miguel-Ayanz, J.; Camia, A.; Pereira, J.M.C. Modeling spatial patterns of fire occurrence in Mediterranean Europe using Multiple Regression and Random Forest. </w:t>
+      </w:r>
+      <w:r>
+        <w:rPr>
+          <w:rFonts w:cs="Times New Roman"/>
+          <w:i/>
+          <w:iCs/>
+          <w:noProof/>
+          <w:szCs w:val="24"/>
+        </w:rPr>
+        <w:t>For. Ecol. Manage.</w:t>
       </w:r>
       <w:r>
         <w:rPr>
@@ -7978,7 +8264,7 @@
           <w:noProof/>
           <w:szCs w:val="24"/>
         </w:rPr>
-        <w:t>2013</w:t>
+        <w:t>2012</w:t>
       </w:r>
       <w:r>
         <w:rPr>
@@ -7996,15 +8282,15 @@
           <w:noProof/>
           <w:szCs w:val="24"/>
         </w:rPr>
-        <w:t>51</w:t>
-      </w:r>
-      <w:r>
-        <w:rPr>
-          <w:rFonts w:cs="Times New Roman"/>
-          <w:noProof/>
-          <w:szCs w:val="24"/>
-        </w:rPr>
-        <w:t>, 651–662, doi:10.1007/s00267-012-9961-z.</w:t>
+        <w:t>275</w:t>
+      </w:r>
+      <w:r>
+        <w:rPr>
+          <w:rFonts w:cs="Times New Roman"/>
+          <w:noProof/>
+          <w:szCs w:val="24"/>
+        </w:rPr>
+        <w:t>, 117–129, doi:10.1016/j.foreco.2012.03.003.</w:t>
       </w:r>
     </w:p>
     <w:p>
@@ -8036,17 +8322,17 @@
           <w:szCs w:val="24"/>
         </w:rPr>
         <w:tab/>
-        <w:t xml:space="preserve">Reid, C.E.; Brauer, M.; Johnston, F.H.; Jerrett, M.; Balmes, J.R.; Elliott, C.T. Critical Review of Health Impacts of Wildfire Smoke Exposure. </w:t>
-      </w:r>
-      <w:r>
-        <w:rPr>
-          <w:rFonts w:cs="Times New Roman"/>
-          <w:i/>
-          <w:iCs/>
-          <w:noProof/>
-          <w:szCs w:val="24"/>
-        </w:rPr>
-        <w:t>Environ. Health Perspect.</w:t>
+        <w:t xml:space="preserve">San-Miguel-Ayanz, J.; Camia, A. Forest fires. </w:t>
+      </w:r>
+      <w:r>
+        <w:rPr>
+          <w:rFonts w:cs="Times New Roman"/>
+          <w:i/>
+          <w:iCs/>
+          <w:noProof/>
+          <w:szCs w:val="24"/>
+        </w:rPr>
+        <w:t>Mapp. impacts Nat. hazards Technol. Accid. Eur. an Overv. last Decad. A Wehrli, J Herkendell, A Jol) EEA Tech. Rep. N</w:t>
       </w:r>
       <w:r>
         <w:rPr>
@@ -8064,7 +8350,7 @@
           <w:noProof/>
           <w:szCs w:val="24"/>
         </w:rPr>
-        <w:t>2016</w:t>
+        <w:t>2010</w:t>
       </w:r>
       <w:r>
         <w:rPr>
@@ -8082,15 +8368,15 @@
           <w:noProof/>
           <w:szCs w:val="24"/>
         </w:rPr>
-        <w:t>124</w:t>
-      </w:r>
-      <w:r>
-        <w:rPr>
-          <w:rFonts w:cs="Times New Roman"/>
-          <w:noProof/>
-          <w:szCs w:val="24"/>
-        </w:rPr>
-        <w:t>, 1334–1343, doi:10.1289/ehp.1409277.</w:t>
+        <w:t>13</w:t>
+      </w:r>
+      <w:r>
+        <w:rPr>
+          <w:rFonts w:cs="Times New Roman"/>
+          <w:noProof/>
+          <w:szCs w:val="24"/>
+        </w:rPr>
+        <w:t>, 47–53.</w:t>
       </w:r>
     </w:p>
     <w:p>
@@ -8122,17 +8408,17 @@
           <w:szCs w:val="24"/>
         </w:rPr>
         <w:tab/>
-        <w:t xml:space="preserve">Cascio, W.E. Wildland fire smoke and human health. </w:t>
-      </w:r>
-      <w:r>
-        <w:rPr>
-          <w:rFonts w:cs="Times New Roman"/>
-          <w:i/>
-          <w:iCs/>
-          <w:noProof/>
-          <w:szCs w:val="24"/>
-        </w:rPr>
-        <w:t>Sci. Total Environ.</w:t>
+        <w:t xml:space="preserve">Lung, T.; Lavalle, C.; Hiederer, R.; Dosio, A.; Bouwer, L.M. A multi-hazard regional level impact assessment for Europe combining indicators of climatic and non-climatic change. </w:t>
+      </w:r>
+      <w:r>
+        <w:rPr>
+          <w:rFonts w:cs="Times New Roman"/>
+          <w:i/>
+          <w:iCs/>
+          <w:noProof/>
+          <w:szCs w:val="24"/>
+        </w:rPr>
+        <w:t>Glob. Environ. Chang.</w:t>
       </w:r>
       <w:r>
         <w:rPr>
@@ -8150,7 +8436,7 @@
           <w:noProof/>
           <w:szCs w:val="24"/>
         </w:rPr>
-        <w:t>2018</w:t>
+        <w:t>2013</w:t>
       </w:r>
       <w:r>
         <w:rPr>
@@ -8168,15 +8454,15 @@
           <w:noProof/>
           <w:szCs w:val="24"/>
         </w:rPr>
-        <w:t>624</w:t>
-      </w:r>
-      <w:r>
-        <w:rPr>
-          <w:rFonts w:cs="Times New Roman"/>
-          <w:noProof/>
-          <w:szCs w:val="24"/>
-        </w:rPr>
-        <w:t>, 586–595, doi:10.1016/j.scitotenv.2017.12.086.</w:t>
+        <w:t>23</w:t>
+      </w:r>
+      <w:r>
+        <w:rPr>
+          <w:rFonts w:cs="Times New Roman"/>
+          <w:noProof/>
+          <w:szCs w:val="24"/>
+        </w:rPr>
+        <w:t>, 522–536, doi:10.1016/j.gloenvcha.2012.11.009.</w:t>
       </w:r>
     </w:p>
     <w:p>
@@ -8208,26 +8494,17 @@
           <w:szCs w:val="24"/>
         </w:rPr>
         <w:tab/>
-        <w:t xml:space="preserve">San-Miguel-Ayanz, J.; Moreno, J.M.; Camia, A. Analysis of large fires in European </w:t>
-      </w:r>
-      <w:r>
-        <w:rPr>
-          <w:rFonts w:cs="Times New Roman"/>
-          <w:noProof/>
-          <w:szCs w:val="24"/>
-        </w:rPr>
-        <w:lastRenderedPageBreak/>
-        <w:t xml:space="preserve">Mediterranean landscapes: Lessons learned and perspectives. </w:t>
-      </w:r>
-      <w:r>
-        <w:rPr>
-          <w:rFonts w:cs="Times New Roman"/>
-          <w:i/>
-          <w:iCs/>
-          <w:noProof/>
-          <w:szCs w:val="24"/>
-        </w:rPr>
-        <w:t>For. Ecol. Manage.</w:t>
+        <w:t xml:space="preserve">Janssen-Jansen, L. Taking national planning seriously: A challenged planning agenda in the Netherlands. </w:t>
+      </w:r>
+      <w:r>
+        <w:rPr>
+          <w:rFonts w:cs="Times New Roman"/>
+          <w:i/>
+          <w:iCs/>
+          <w:noProof/>
+          <w:szCs w:val="24"/>
+        </w:rPr>
+        <w:t>Administration</w:t>
       </w:r>
       <w:r>
         <w:rPr>
@@ -8245,7 +8522,7 @@
           <w:noProof/>
           <w:szCs w:val="24"/>
         </w:rPr>
-        <w:t>2013</w:t>
+        <w:t>2016</w:t>
       </w:r>
       <w:r>
         <w:rPr>
@@ -8263,15 +8540,15 @@
           <w:noProof/>
           <w:szCs w:val="24"/>
         </w:rPr>
-        <w:t>294</w:t>
-      </w:r>
-      <w:r>
-        <w:rPr>
-          <w:rFonts w:cs="Times New Roman"/>
-          <w:noProof/>
-          <w:szCs w:val="24"/>
-        </w:rPr>
-        <w:t>, 11–22, doi:https://doi.org/10.1016/j.foreco.2012.10.050.</w:t>
+        <w:t>64</w:t>
+      </w:r>
+      <w:r>
+        <w:rPr>
+          <w:rFonts w:cs="Times New Roman"/>
+          <w:noProof/>
+          <w:szCs w:val="24"/>
+        </w:rPr>
+        <w:t>, 23–43, doi:10.1515/admin-2016-0023.</w:t>
       </w:r>
     </w:p>
     <w:p>
@@ -8303,61 +8580,25 @@
           <w:szCs w:val="24"/>
         </w:rPr>
         <w:tab/>
-        <w:t xml:space="preserve">Oliveira, S.; Oehler, F.; San-Miguel-Ayanz, J.; Camia, A.; Pereira, J.M.C. Modeling spatial patterns of fire occurrence in Mediterranean Europe using Multiple Regression and Random Forest. </w:t>
-      </w:r>
-      <w:r>
-        <w:rPr>
-          <w:rFonts w:cs="Times New Roman"/>
-          <w:i/>
-          <w:iCs/>
-          <w:noProof/>
-          <w:szCs w:val="24"/>
-        </w:rPr>
-        <w:t>For. Ecol. Manage.</w:t>
-      </w:r>
-      <w:r>
-        <w:rPr>
-          <w:rFonts w:cs="Times New Roman"/>
-          <w:noProof/>
-          <w:szCs w:val="24"/>
-        </w:rPr>
-        <w:t xml:space="preserve"> </w:t>
-      </w:r>
-      <w:r>
-        <w:rPr>
-          <w:rFonts w:cs="Times New Roman"/>
-          <w:b/>
-          <w:bCs/>
-          <w:noProof/>
-          <w:szCs w:val="24"/>
-        </w:rPr>
-        <w:t>2012</w:t>
-      </w:r>
-      <w:r>
-        <w:rPr>
-          <w:rFonts w:cs="Times New Roman"/>
-          <w:noProof/>
-          <w:szCs w:val="24"/>
-        </w:rPr>
-        <w:t xml:space="preserve">, </w:t>
-      </w:r>
-      <w:r>
-        <w:rPr>
-          <w:rFonts w:cs="Times New Roman"/>
-          <w:i/>
-          <w:iCs/>
-          <w:noProof/>
-          <w:szCs w:val="24"/>
-        </w:rPr>
-        <w:t>275</w:t>
-      </w:r>
-      <w:r>
-        <w:rPr>
-          <w:rFonts w:cs="Times New Roman"/>
-          <w:noProof/>
-          <w:szCs w:val="24"/>
-        </w:rPr>
-        <w:t>, 117–129, doi:10.1016/j.foreco.2012.03.003.</w:t>
+        <w:t xml:space="preserve">De Mulder, E.F.J. Landscapes. In </w:t>
+      </w:r>
+      <w:r>
+        <w:rPr>
+          <w:rFonts w:cs="Times New Roman"/>
+          <w:i/>
+          <w:iCs/>
+          <w:noProof/>
+          <w:szCs w:val="24"/>
+        </w:rPr>
+        <w:t>The Netherlands and the Dutch: A Physical and Human Geography</w:t>
+      </w:r>
+      <w:r>
+        <w:rPr>
+          <w:rFonts w:cs="Times New Roman"/>
+          <w:noProof/>
+          <w:szCs w:val="24"/>
+        </w:rPr>
+        <w:t>; Springer International Publishing: Cham, 2019; pp. 35–58 ISBN 978-3-319-75073-6.</w:t>
       </w:r>
     </w:p>
     <w:p>
@@ -8380,6 +8621,7 @@
           <w:noProof/>
           <w:szCs w:val="24"/>
         </w:rPr>
+        <w:lastRenderedPageBreak/>
         <w:t xml:space="preserve">17. </w:t>
       </w:r>
       <w:r>
@@ -8389,61 +8631,25 @@
           <w:szCs w:val="24"/>
         </w:rPr>
         <w:tab/>
-        <w:t xml:space="preserve">San-Miguel-Ayanz, J.; Camia, A. Forest fires. </w:t>
-      </w:r>
-      <w:r>
-        <w:rPr>
-          <w:rFonts w:cs="Times New Roman"/>
-          <w:i/>
-          <w:iCs/>
-          <w:noProof/>
-          <w:szCs w:val="24"/>
-        </w:rPr>
-        <w:t>Mapp. impacts Nat. hazards Technol. Accid. Eur. an Overv. last Decad. A Wehrli, J Herkendell, A Jol) EEA Tech. Rep. N</w:t>
-      </w:r>
-      <w:r>
-        <w:rPr>
-          <w:rFonts w:cs="Times New Roman"/>
-          <w:noProof/>
-          <w:szCs w:val="24"/>
-        </w:rPr>
-        <w:t xml:space="preserve"> </w:t>
-      </w:r>
-      <w:r>
-        <w:rPr>
-          <w:rFonts w:cs="Times New Roman"/>
-          <w:b/>
-          <w:bCs/>
-          <w:noProof/>
-          <w:szCs w:val="24"/>
-        </w:rPr>
-        <w:t>2010</w:t>
-      </w:r>
-      <w:r>
-        <w:rPr>
-          <w:rFonts w:cs="Times New Roman"/>
-          <w:noProof/>
-          <w:szCs w:val="24"/>
-        </w:rPr>
-        <w:t xml:space="preserve">, </w:t>
-      </w:r>
-      <w:r>
-        <w:rPr>
-          <w:rFonts w:cs="Times New Roman"/>
-          <w:i/>
-          <w:iCs/>
-          <w:noProof/>
-          <w:szCs w:val="24"/>
-        </w:rPr>
-        <w:t>13</w:t>
-      </w:r>
-      <w:r>
-        <w:rPr>
-          <w:rFonts w:cs="Times New Roman"/>
-          <w:noProof/>
-          <w:szCs w:val="24"/>
-        </w:rPr>
-        <w:t>, 47–53.</w:t>
+        <w:t xml:space="preserve">CBS </w:t>
+      </w:r>
+      <w:r>
+        <w:rPr>
+          <w:rFonts w:cs="Times New Roman"/>
+          <w:i/>
+          <w:iCs/>
+          <w:noProof/>
+          <w:szCs w:val="24"/>
+        </w:rPr>
+        <w:t>Transport and mobility 2016</w:t>
+      </w:r>
+      <w:r>
+        <w:rPr>
+          <w:rFonts w:cs="Times New Roman"/>
+          <w:noProof/>
+          <w:szCs w:val="24"/>
+        </w:rPr>
+        <w:t>; 2016; ISBN 978-90-357-2056-5.</w:t>
       </w:r>
     </w:p>
     <w:p>
@@ -8475,17 +8681,17 @@
           <w:szCs w:val="24"/>
         </w:rPr>
         <w:tab/>
-        <w:t xml:space="preserve">Janssen-Jansen, L. Taking national planning seriously: A challenged planning agenda in the Netherlands. </w:t>
-      </w:r>
-      <w:r>
-        <w:rPr>
-          <w:rFonts w:cs="Times New Roman"/>
-          <w:i/>
-          <w:iCs/>
-          <w:noProof/>
-          <w:szCs w:val="24"/>
-        </w:rPr>
-        <w:t>Administration</w:t>
+        <w:t xml:space="preserve">Beunen, R.; Van Assche, K.; Duineveld, M. Performing failure in conservation policy: The implementation of European Union directives in the Netherlands. </w:t>
+      </w:r>
+      <w:r>
+        <w:rPr>
+          <w:rFonts w:cs="Times New Roman"/>
+          <w:i/>
+          <w:iCs/>
+          <w:noProof/>
+          <w:szCs w:val="24"/>
+        </w:rPr>
+        <w:t>Land use policy</w:t>
       </w:r>
       <w:r>
         <w:rPr>
@@ -8503,7 +8709,7 @@
           <w:noProof/>
           <w:szCs w:val="24"/>
         </w:rPr>
-        <w:t>2016</w:t>
+        <w:t>2013</w:t>
       </w:r>
       <w:r>
         <w:rPr>
@@ -8521,15 +8727,15 @@
           <w:noProof/>
           <w:szCs w:val="24"/>
         </w:rPr>
-        <w:t>64</w:t>
-      </w:r>
-      <w:r>
-        <w:rPr>
-          <w:rFonts w:cs="Times New Roman"/>
-          <w:noProof/>
-          <w:szCs w:val="24"/>
-        </w:rPr>
-        <w:t>, 23–43, doi:10.1515/admin-2016-0023.</w:t>
+        <w:t>31</w:t>
+      </w:r>
+      <w:r>
+        <w:rPr>
+          <w:rFonts w:cs="Times New Roman"/>
+          <w:noProof/>
+          <w:szCs w:val="24"/>
+        </w:rPr>
+        <w:t>, 280–288, doi:10.1016/j.landusepol.2012.07.009.</w:t>
       </w:r>
     </w:p>
     <w:p>
@@ -8561,25 +8767,7 @@
           <w:szCs w:val="24"/>
         </w:rPr>
         <w:tab/>
-        <w:t xml:space="preserve">De Mulder, E.F.J. Landscapes. In </w:t>
-      </w:r>
-      <w:r>
-        <w:rPr>
-          <w:rFonts w:cs="Times New Roman"/>
-          <w:i/>
-          <w:iCs/>
-          <w:noProof/>
-          <w:szCs w:val="24"/>
-        </w:rPr>
-        <w:t>The Netherlands and the Dutch: A Physical and Human Geography</w:t>
-      </w:r>
-      <w:r>
-        <w:rPr>
-          <w:rFonts w:cs="Times New Roman"/>
-          <w:noProof/>
-          <w:szCs w:val="24"/>
-        </w:rPr>
-        <w:t>; Springer International Publishing: Cham, 2019; pp. 35–58 ISBN 978-3-319-75073-6.</w:t>
+        <w:t>PDOK Beheer Dataset: Administratieve Eenheden (INSPIRE geharmoniseerd) Available online: https://www.pdok.nl/geo-services/-/article/administratieve-eenheden-inspire-geharmoniseerd- (accessed on May 1, 2020).</w:t>
       </w:r>
     </w:p>
     <w:p>
@@ -8611,25 +8799,7 @@
           <w:szCs w:val="24"/>
         </w:rPr>
         <w:tab/>
-        <w:t xml:space="preserve">CBS </w:t>
-      </w:r>
-      <w:r>
-        <w:rPr>
-          <w:rFonts w:cs="Times New Roman"/>
-          <w:i/>
-          <w:iCs/>
-          <w:noProof/>
-          <w:szCs w:val="24"/>
-        </w:rPr>
-        <w:t>Transport and mobility 2016</w:t>
-      </w:r>
-      <w:r>
-        <w:rPr>
-          <w:rFonts w:cs="Times New Roman"/>
-          <w:noProof/>
-          <w:szCs w:val="24"/>
-        </w:rPr>
-        <w:t>; 2016; ISBN 978-90-357-2056-5.</w:t>
+        <w:t>PDOK Beheer Nationaal Wegenbestand (NWB) Available online: https://www.pdok.nl/introductie/-/article/nationaal-wegen-bestand-nwb- (accessed on Aug 17, 2020).</w:t>
       </w:r>
     </w:p>
     <w:p>
@@ -8661,17 +8831,17 @@
           <w:szCs w:val="24"/>
         </w:rPr>
         <w:tab/>
-        <w:t xml:space="preserve">Beunen, R.; Van Assche, K.; Duineveld, M. Performing failure in conservation policy: The implementation of European Union directives in the Netherlands. </w:t>
-      </w:r>
-      <w:r>
-        <w:rPr>
-          <w:rFonts w:cs="Times New Roman"/>
-          <w:i/>
-          <w:iCs/>
-          <w:noProof/>
-          <w:szCs w:val="24"/>
-        </w:rPr>
-        <w:t>Land use policy</w:t>
+        <w:t xml:space="preserve">Cao, C.; Xiaoxiong, X.; Wolfe, R.; DeLuccia, F.; Liu, Q. (Mark); Blonski, S.; Lin, G. (Gary); Nishihama, M.; Pogorzala, D.; Oudrari, H.; et al. NOAA Technical Report NESDIS 142 Visible Infrared Imaging Radiometer Suite (VIIRS) Sensor Data Record (SDR) User’s Guide Version 1.3. </w:t>
+      </w:r>
+      <w:r>
+        <w:rPr>
+          <w:rFonts w:cs="Times New Roman"/>
+          <w:i/>
+          <w:iCs/>
+          <w:noProof/>
+          <w:szCs w:val="24"/>
+        </w:rPr>
+        <w:t>NOAA Tech. Rep. NESDIS 142</w:t>
       </w:r>
       <w:r>
         <w:rPr>
@@ -8689,33 +8859,15 @@
           <w:noProof/>
           <w:szCs w:val="24"/>
         </w:rPr>
-        <w:t>2013</w:t>
-      </w:r>
-      <w:r>
-        <w:rPr>
-          <w:rFonts w:cs="Times New Roman"/>
-          <w:noProof/>
-          <w:szCs w:val="24"/>
-        </w:rPr>
-        <w:t xml:space="preserve">, </w:t>
-      </w:r>
-      <w:r>
-        <w:rPr>
-          <w:rFonts w:cs="Times New Roman"/>
-          <w:i/>
-          <w:iCs/>
-          <w:noProof/>
-          <w:szCs w:val="24"/>
-        </w:rPr>
-        <w:t>31</w:t>
-      </w:r>
-      <w:r>
-        <w:rPr>
-          <w:rFonts w:cs="Times New Roman"/>
-          <w:noProof/>
-          <w:szCs w:val="24"/>
-        </w:rPr>
-        <w:t>, 280–288, doi:10.1016/j.landusepol.2012.07.009.</w:t>
+        <w:t>2017</w:t>
+      </w:r>
+      <w:r>
+        <w:rPr>
+          <w:rFonts w:cs="Times New Roman"/>
+          <w:noProof/>
+          <w:szCs w:val="24"/>
+        </w:rPr>
+        <w:t>.</w:t>
       </w:r>
     </w:p>
     <w:p>
@@ -8747,7 +8899,61 @@
           <w:szCs w:val="24"/>
         </w:rPr>
         <w:tab/>
-        <w:t>PDOK Beheer Dataset: Administratieve Eenheden (INSPIRE geharmoniseerd) Available online: https://www.pdok.nl/geo-services/-/article/administratieve-eenheden-inspire-geharmoniseerd- (accessed on May 1, 2020).</w:t>
+        <w:t xml:space="preserve">Schroeder, W.; Oliva, P.; Giglio, L.; Csiszar, I.A. The New VIIRS 375m active fire detection data product: Algorithm description and initial assessment. </w:t>
+      </w:r>
+      <w:r>
+        <w:rPr>
+          <w:rFonts w:cs="Times New Roman"/>
+          <w:i/>
+          <w:iCs/>
+          <w:noProof/>
+          <w:szCs w:val="24"/>
+        </w:rPr>
+        <w:t>Remote Sens. Environ.</w:t>
+      </w:r>
+      <w:r>
+        <w:rPr>
+          <w:rFonts w:cs="Times New Roman"/>
+          <w:noProof/>
+          <w:szCs w:val="24"/>
+        </w:rPr>
+        <w:t xml:space="preserve"> </w:t>
+      </w:r>
+      <w:r>
+        <w:rPr>
+          <w:rFonts w:cs="Times New Roman"/>
+          <w:b/>
+          <w:bCs/>
+          <w:noProof/>
+          <w:szCs w:val="24"/>
+        </w:rPr>
+        <w:t>2014</w:t>
+      </w:r>
+      <w:r>
+        <w:rPr>
+          <w:rFonts w:cs="Times New Roman"/>
+          <w:noProof/>
+          <w:szCs w:val="24"/>
+        </w:rPr>
+        <w:t xml:space="preserve">, </w:t>
+      </w:r>
+      <w:r>
+        <w:rPr>
+          <w:rFonts w:cs="Times New Roman"/>
+          <w:i/>
+          <w:iCs/>
+          <w:noProof/>
+          <w:szCs w:val="24"/>
+        </w:rPr>
+        <w:t>143</w:t>
+      </w:r>
+      <w:r>
+        <w:rPr>
+          <w:rFonts w:cs="Times New Roman"/>
+          <w:noProof/>
+          <w:szCs w:val="24"/>
+        </w:rPr>
+        <w:t>, 85–96, doi:10.1016/j.rse.2013.12.008.</w:t>
       </w:r>
     </w:p>
     <w:p>
@@ -8779,7 +8985,61 @@
           <w:szCs w:val="24"/>
         </w:rPr>
         <w:tab/>
-        <w:t>PDOK Beheer Nationaal Wegenbestand (NWB) Available online: https://www.pdok.nl/introductie/-/article/nationaal-wegen-bestand-nwb- (accessed on Aug 17, 2020).</w:t>
+        <w:t xml:space="preserve">Oliva, P.; Schroeder, W. Assessment of VIIRS 375m active fire detection product for direct burned area mapping. </w:t>
+      </w:r>
+      <w:r>
+        <w:rPr>
+          <w:rFonts w:cs="Times New Roman"/>
+          <w:i/>
+          <w:iCs/>
+          <w:noProof/>
+          <w:szCs w:val="24"/>
+        </w:rPr>
+        <w:t>Remote Sens. Environ.</w:t>
+      </w:r>
+      <w:r>
+        <w:rPr>
+          <w:rFonts w:cs="Times New Roman"/>
+          <w:noProof/>
+          <w:szCs w:val="24"/>
+        </w:rPr>
+        <w:t xml:space="preserve"> </w:t>
+      </w:r>
+      <w:r>
+        <w:rPr>
+          <w:rFonts w:cs="Times New Roman"/>
+          <w:b/>
+          <w:bCs/>
+          <w:noProof/>
+          <w:szCs w:val="24"/>
+        </w:rPr>
+        <w:t>2015</w:t>
+      </w:r>
+      <w:r>
+        <w:rPr>
+          <w:rFonts w:cs="Times New Roman"/>
+          <w:noProof/>
+          <w:szCs w:val="24"/>
+        </w:rPr>
+        <w:t xml:space="preserve">, </w:t>
+      </w:r>
+      <w:r>
+        <w:rPr>
+          <w:rFonts w:cs="Times New Roman"/>
+          <w:i/>
+          <w:iCs/>
+          <w:noProof/>
+          <w:szCs w:val="24"/>
+        </w:rPr>
+        <w:t>160</w:t>
+      </w:r>
+      <w:r>
+        <w:rPr>
+          <w:rFonts w:cs="Times New Roman"/>
+          <w:noProof/>
+          <w:szCs w:val="24"/>
+        </w:rPr>
+        <w:t>, 144–155, doi:10.1016/j.rse.2015.01.010.</w:t>
       </w:r>
     </w:p>
     <w:p>
@@ -8811,25 +9071,7 @@
           <w:szCs w:val="24"/>
         </w:rPr>
         <w:tab/>
-        <w:t xml:space="preserve">Cao, C.; Xiaoxiong, X.; Wolfe, R.; DeLuccia, F.; Liu, Q. (Mark); Blonski, S.; Lin, G. (Gary); Nishihama, M.; Pogorzala, D.; Oudrari, H.; et al. NOAA Technical Report NESDIS 142 Visible Infrared Imaging Radiometer Suite (VIIRS) Sensor Data Record (SDR) User’s Guide Version 1.3. </w:t>
-      </w:r>
-      <w:r>
-        <w:rPr>
-          <w:rFonts w:cs="Times New Roman"/>
-          <w:i/>
-          <w:iCs/>
-          <w:noProof/>
-          <w:szCs w:val="24"/>
-        </w:rPr>
-        <w:t>NOAA Tech. Rep. NESDIS 142</w:t>
-      </w:r>
-      <w:r>
-        <w:rPr>
-          <w:rFonts w:cs="Times New Roman"/>
-          <w:noProof/>
-          <w:szCs w:val="24"/>
-        </w:rPr>
-        <w:t xml:space="preserve"> </w:t>
+        <w:t xml:space="preserve">Sentinel-2 Team; European Space Agency Sentinel 2 Mission Requirements. </w:t>
       </w:r>
       <w:r>
         <w:rPr>
@@ -8839,7 +9081,7 @@
           <w:noProof/>
           <w:szCs w:val="24"/>
         </w:rPr>
-        <w:t>2017</w:t>
+        <w:t>2007</w:t>
       </w:r>
       <w:r>
         <w:rPr>
@@ -8879,17 +9121,17 @@
           <w:szCs w:val="24"/>
         </w:rPr>
         <w:tab/>
-        <w:t xml:space="preserve">Oliva, P.; Schroeder, W. Assessment of VIIRS 375m active fire detection product for direct burned area mapping. </w:t>
-      </w:r>
-      <w:r>
-        <w:rPr>
-          <w:rFonts w:cs="Times New Roman"/>
-          <w:i/>
-          <w:iCs/>
-          <w:noProof/>
-          <w:szCs w:val="24"/>
-        </w:rPr>
-        <w:t>Remote Sens. Environ.</w:t>
+        <w:t xml:space="preserve">U.S. Geological Survey Landsat 8 Data Users Handbook. </w:t>
+      </w:r>
+      <w:r>
+        <w:rPr>
+          <w:rFonts w:cs="Times New Roman"/>
+          <w:i/>
+          <w:iCs/>
+          <w:noProof/>
+          <w:szCs w:val="24"/>
+        </w:rPr>
+        <w:t>Nasa</w:t>
       </w:r>
       <w:r>
         <w:rPr>
@@ -8907,7 +9149,7 @@
           <w:noProof/>
           <w:szCs w:val="24"/>
         </w:rPr>
-        <w:t>2015</w:t>
+        <w:t>2016</w:t>
       </w:r>
       <w:r>
         <w:rPr>
@@ -8925,15 +9167,15 @@
           <w:noProof/>
           <w:szCs w:val="24"/>
         </w:rPr>
-        <w:t>160</w:t>
-      </w:r>
-      <w:r>
-        <w:rPr>
-          <w:rFonts w:cs="Times New Roman"/>
-          <w:noProof/>
-          <w:szCs w:val="24"/>
-        </w:rPr>
-        <w:t>, 144–155, doi:10.1016/j.rse.2015.01.010.</w:t>
+        <w:t>8</w:t>
+      </w:r>
+      <w:r>
+        <w:rPr>
+          <w:rFonts w:cs="Times New Roman"/>
+          <w:noProof/>
+          <w:szCs w:val="24"/>
+        </w:rPr>
+        <w:t>, 97.</w:t>
       </w:r>
     </w:p>
     <w:p>
@@ -8965,7 +9207,7 @@
           <w:szCs w:val="24"/>
         </w:rPr>
         <w:tab/>
-        <w:t xml:space="preserve">Sentinel-2 Team; European Space Agency Sentinel 2 Mission Requirements. </w:t>
+        <w:t xml:space="preserve">Büttner, G.; Kosztra, B.; Soukup, T.; Sousa, A.; Langanke, T. CLC2018 Technical Guidelines. </w:t>
       </w:r>
       <w:r>
         <w:rPr>
@@ -8975,15 +9217,15 @@
           <w:noProof/>
           <w:szCs w:val="24"/>
         </w:rPr>
-        <w:t>2007</w:t>
-      </w:r>
-      <w:r>
-        <w:rPr>
-          <w:rFonts w:cs="Times New Roman"/>
-          <w:noProof/>
-          <w:szCs w:val="24"/>
-        </w:rPr>
-        <w:t>.</w:t>
+        <w:t>2017</w:t>
+      </w:r>
+      <w:r>
+        <w:rPr>
+          <w:rFonts w:cs="Times New Roman"/>
+          <w:noProof/>
+          <w:szCs w:val="24"/>
+        </w:rPr>
+        <w:t>, 60.</w:t>
       </w:r>
     </w:p>
     <w:p>
@@ -9015,25 +9257,7 @@
           <w:szCs w:val="24"/>
         </w:rPr>
         <w:tab/>
-        <w:t xml:space="preserve">U.S. Geological Survey Landsat 8 Data Users Handbook. </w:t>
-      </w:r>
-      <w:r>
-        <w:rPr>
-          <w:rFonts w:cs="Times New Roman"/>
-          <w:i/>
-          <w:iCs/>
-          <w:noProof/>
-          <w:szCs w:val="24"/>
-        </w:rPr>
-        <w:t>Nasa</w:t>
-      </w:r>
-      <w:r>
-        <w:rPr>
-          <w:rFonts w:cs="Times New Roman"/>
-          <w:noProof/>
-          <w:szCs w:val="24"/>
-        </w:rPr>
-        <w:t xml:space="preserve"> </w:t>
+        <w:t xml:space="preserve">LNV Natura 2000 doelendocument. duidelijkheid bieden, richting geven en ruimte laten. </w:t>
       </w:r>
       <w:r>
         <w:rPr>
@@ -9043,33 +9267,15 @@
           <w:noProof/>
           <w:szCs w:val="24"/>
         </w:rPr>
-        <w:t>2016</w:t>
-      </w:r>
-      <w:r>
-        <w:rPr>
-          <w:rFonts w:cs="Times New Roman"/>
-          <w:noProof/>
-          <w:szCs w:val="24"/>
-        </w:rPr>
-        <w:t xml:space="preserve">, </w:t>
-      </w:r>
-      <w:r>
-        <w:rPr>
-          <w:rFonts w:cs="Times New Roman"/>
-          <w:i/>
-          <w:iCs/>
-          <w:noProof/>
-          <w:szCs w:val="24"/>
-        </w:rPr>
-        <w:t>8</w:t>
-      </w:r>
-      <w:r>
-        <w:rPr>
-          <w:rFonts w:cs="Times New Roman"/>
-          <w:noProof/>
-          <w:szCs w:val="24"/>
-        </w:rPr>
-        <w:t>, 97.</w:t>
+        <w:t>2006</w:t>
+      </w:r>
+      <w:r>
+        <w:rPr>
+          <w:rFonts w:cs="Times New Roman"/>
+          <w:noProof/>
+          <w:szCs w:val="24"/>
+        </w:rPr>
+        <w:t>.</w:t>
       </w:r>
     </w:p>
     <w:p>
@@ -9101,7 +9307,25 @@
           <w:szCs w:val="24"/>
         </w:rPr>
         <w:tab/>
-        <w:t xml:space="preserve">Büttner, G.; Kosztra, B.; Soukup, T.; Sousa, A.; Langanke, T. CLC2018 Technical Guidelines. </w:t>
+        <w:t xml:space="preserve">Kosztra, B.; Büttner, G.; Hazeu, G.; Arnold, S. Updated CLC illustrated nomenclature guidelines. </w:t>
+      </w:r>
+      <w:r>
+        <w:rPr>
+          <w:rFonts w:cs="Times New Roman"/>
+          <w:i/>
+          <w:iCs/>
+          <w:noProof/>
+          <w:szCs w:val="24"/>
+        </w:rPr>
+        <w:t>Eur. Environ. Agency</w:t>
+      </w:r>
+      <w:r>
+        <w:rPr>
+          <w:rFonts w:cs="Times New Roman"/>
+          <w:noProof/>
+          <w:szCs w:val="24"/>
+        </w:rPr>
+        <w:t xml:space="preserve"> </w:t>
       </w:r>
       <w:r>
         <w:rPr>
@@ -9119,7 +9343,7 @@
           <w:noProof/>
           <w:szCs w:val="24"/>
         </w:rPr>
-        <w:t>, 60.</w:t>
+        <w:t>, 1–124.</w:t>
       </w:r>
     </w:p>
     <w:p>
@@ -9151,7 +9375,25 @@
           <w:szCs w:val="24"/>
         </w:rPr>
         <w:tab/>
-        <w:t xml:space="preserve">LNV Natura 2000 doelendocument. duidelijkheid bieden, richting geven en ruimte laten. </w:t>
+        <w:t xml:space="preserve">Schroeder, W.; Giglio, L. NASA VIIRS Land Science Investigator Processing System (SIPS) Visible Infrared Imaging Radiometer Suite (VIIRS) 375 m &amp; 750 m Active Fire Products: Product User’s Guide Version 1.4. </w:t>
+      </w:r>
+      <w:r>
+        <w:rPr>
+          <w:rFonts w:cs="Times New Roman"/>
+          <w:i/>
+          <w:iCs/>
+          <w:noProof/>
+          <w:szCs w:val="24"/>
+        </w:rPr>
+        <w:t>Nasa</w:t>
+      </w:r>
+      <w:r>
+        <w:rPr>
+          <w:rFonts w:cs="Times New Roman"/>
+          <w:noProof/>
+          <w:szCs w:val="24"/>
+        </w:rPr>
+        <w:t xml:space="preserve"> </w:t>
       </w:r>
       <w:r>
         <w:rPr>
@@ -9161,7 +9403,7 @@
           <w:noProof/>
           <w:szCs w:val="24"/>
         </w:rPr>
-        <w:t>2006</w:t>
+        <w:t>2018</w:t>
       </w:r>
       <w:r>
         <w:rPr>
@@ -9201,43 +9443,23 @@
           <w:szCs w:val="24"/>
         </w:rPr>
         <w:tab/>
-        <w:t xml:space="preserve">Schroeder, W.; Giglio, L. NASA VIIRS Land Science Investigator Processing System (SIPS) Visible Infrared Imaging Radiometer Suite (VIIRS) 375 m &amp; 750 m Active Fire Products: Product User’s Guide Version 1.4. </w:t>
-      </w:r>
-      <w:r>
-        <w:rPr>
-          <w:rFonts w:cs="Times New Roman"/>
-          <w:i/>
-          <w:iCs/>
-          <w:noProof/>
-          <w:szCs w:val="24"/>
-        </w:rPr>
-        <w:t>Nasa</w:t>
-      </w:r>
-      <w:r>
-        <w:rPr>
-          <w:rFonts w:cs="Times New Roman"/>
-          <w:noProof/>
-          <w:szCs w:val="24"/>
-        </w:rPr>
-        <w:t xml:space="preserve"> </w:t>
-      </w:r>
-      <w:r>
-        <w:rPr>
-          <w:rFonts w:cs="Times New Roman"/>
-          <w:b/>
-          <w:bCs/>
-          <w:noProof/>
-          <w:szCs w:val="24"/>
-        </w:rPr>
-        <w:t>2018</w:t>
-      </w:r>
-      <w:r>
-        <w:rPr>
-          <w:rFonts w:cs="Times New Roman"/>
-          <w:noProof/>
-          <w:szCs w:val="24"/>
-        </w:rPr>
-        <w:t>.</w:t>
+        <w:t>Hatcher, R.D.; Williams, H.; Zietz, I.; America., G.S. of; Geological Society of America Penrose Conference Geological Society of America Penrose Conference (1980</w:t>
+      </w:r>
+      <w:r>
+        <w:rPr>
+          <w:rFonts w:ascii="Times New Roman" w:hAnsi="Times New Roman" w:cs="Times New Roman"/>
+          <w:noProof/>
+          <w:szCs w:val="24"/>
+        </w:rPr>
+        <w:t> </w:t>
+      </w:r>
+      <w:r>
+        <w:rPr>
+          <w:rFonts w:cs="Times New Roman"/>
+          <w:noProof/>
+          <w:szCs w:val="24"/>
+        </w:rPr>
+        <w:t>: Helen, G.. T.A.-T.T.- Contributions to the tectonics and geophysics of mountain chains 1983.</w:t>
       </w:r>
     </w:p>
     <w:p>
@@ -9269,23 +9491,25 @@
           <w:szCs w:val="24"/>
         </w:rPr>
         <w:tab/>
-        <w:t>Hatcher, R.D.; Williams, H.; Zietz, I.; America., G.S. of; Geological Society of America Penrose Conference Geological Society of America Penrose Conference (1980</w:t>
-      </w:r>
-      <w:r>
-        <w:rPr>
-          <w:rFonts w:ascii="Times New Roman" w:hAnsi="Times New Roman" w:cs="Times New Roman"/>
-          <w:noProof/>
-          <w:szCs w:val="24"/>
-        </w:rPr>
-        <w:t> </w:t>
-      </w:r>
-      <w:r>
-        <w:rPr>
-          <w:rFonts w:cs="Times New Roman"/>
-          <w:noProof/>
-          <w:szCs w:val="24"/>
-        </w:rPr>
-        <w:t>: Helen, G.. T.A.-T.T.- Contributions to the tectonics and geophysics of mountain chains 1983.</w:t>
+        <w:t xml:space="preserve">EEA </w:t>
+      </w:r>
+      <w:r>
+        <w:rPr>
+          <w:rFonts w:cs="Times New Roman"/>
+          <w:i/>
+          <w:iCs/>
+          <w:noProof/>
+          <w:szCs w:val="24"/>
+        </w:rPr>
+        <w:t>The State of Nature in the European Union - Results from reporting under the nature directives 2007–2012</w:t>
+      </w:r>
+      <w:r>
+        <w:rPr>
+          <w:rFonts w:cs="Times New Roman"/>
+          <w:noProof/>
+          <w:szCs w:val="24"/>
+        </w:rPr>
+        <w:t>; 2015; ISBN 9789279475924.</w:t>
       </w:r>
     </w:p>
     <w:p>
@@ -9317,25 +9541,45 @@
           <w:szCs w:val="24"/>
         </w:rPr>
         <w:tab/>
-        <w:t xml:space="preserve">EEA </w:t>
-      </w:r>
-      <w:r>
-        <w:rPr>
-          <w:rFonts w:cs="Times New Roman"/>
-          <w:i/>
-          <w:iCs/>
-          <w:noProof/>
-          <w:szCs w:val="24"/>
-        </w:rPr>
-        <w:t>The State of Nature in the European Union - Results from reporting under the nature directives 2007–2012</w:t>
-      </w:r>
-      <w:r>
-        <w:rPr>
-          <w:rFonts w:cs="Times New Roman"/>
-          <w:noProof/>
-          <w:szCs w:val="24"/>
-        </w:rPr>
-        <w:t>; 2015; ISBN 9789279475924.</w:t>
+        <w:t xml:space="preserve">Folkert, R.; Boonstra, F. </w:t>
+      </w:r>
+      <w:r>
+        <w:rPr>
+          <w:rFonts w:cs="Times New Roman"/>
+          <w:i/>
+          <w:iCs/>
+          <w:noProof/>
+          <w:szCs w:val="24"/>
+        </w:rPr>
+        <w:t>Lerende evaluatie van het Natuurpact</w:t>
+      </w:r>
+      <w:r>
+        <w:rPr>
+          <w:rFonts w:ascii="Times New Roman" w:hAnsi="Times New Roman" w:cs="Times New Roman"/>
+          <w:i/>
+          <w:iCs/>
+          <w:noProof/>
+          <w:szCs w:val="24"/>
+        </w:rPr>
+        <w:t> </w:t>
+      </w:r>
+      <w:r>
+        <w:rPr>
+          <w:rFonts w:cs="Times New Roman"/>
+          <w:i/>
+          <w:iCs/>
+          <w:noProof/>
+          <w:szCs w:val="24"/>
+        </w:rPr>
+        <w:t>: naar nieuwe verbindingen tussen natuur, beleid en samenleving</w:t>
+      </w:r>
+      <w:r>
+        <w:rPr>
+          <w:rFonts w:cs="Times New Roman"/>
+          <w:noProof/>
+          <w:szCs w:val="24"/>
+        </w:rPr>
+        <w:t>; Planbureau voor de Leefomgeving (PBL), 2017;</w:t>
       </w:r>
     </w:p>
     <w:p>
@@ -9367,56 +9611,61 @@
           <w:szCs w:val="24"/>
         </w:rPr>
         <w:tab/>
-        <w:t xml:space="preserve">Folkert, R.; Boonstra, F. </w:t>
-      </w:r>
-      <w:r>
-        <w:rPr>
-          <w:rFonts w:cs="Times New Roman"/>
-          <w:i/>
-          <w:iCs/>
-          <w:noProof/>
-          <w:szCs w:val="24"/>
-        </w:rPr>
-        <w:t>Lerende evaluatie van het Natuurpact</w:t>
-      </w:r>
-      <w:r>
-        <w:rPr>
-          <w:rFonts w:ascii="Times New Roman" w:hAnsi="Times New Roman" w:cs="Times New Roman"/>
-          <w:i/>
-          <w:iCs/>
-          <w:noProof/>
-          <w:szCs w:val="24"/>
-        </w:rPr>
-        <w:t> </w:t>
-      </w:r>
-      <w:r>
-        <w:rPr>
-          <w:rFonts w:cs="Times New Roman"/>
-          <w:i/>
-          <w:iCs/>
-          <w:noProof/>
-          <w:szCs w:val="24"/>
-        </w:rPr>
-        <w:t xml:space="preserve">: naar nieuwe verbindingen tussen </w:t>
-      </w:r>
-      <w:r>
-        <w:rPr>
-          <w:rFonts w:cs="Times New Roman"/>
-          <w:i/>
-          <w:iCs/>
-          <w:noProof/>
-          <w:szCs w:val="24"/>
-        </w:rPr>
-        <w:lastRenderedPageBreak/>
-        <w:t>natuur, beleid en samenleving</w:t>
-      </w:r>
-      <w:r>
-        <w:rPr>
-          <w:rFonts w:cs="Times New Roman"/>
-          <w:noProof/>
-          <w:szCs w:val="24"/>
-        </w:rPr>
-        <w:t>; Planbureau voor de Leefomgeving (PBL), 2017;</w:t>
+        <w:t xml:space="preserve">Pechony, O.; Shindell, D.T. Driving forces of global wildfires over the past millennium and the forthcoming century. </w:t>
+      </w:r>
+      <w:r>
+        <w:rPr>
+          <w:rFonts w:cs="Times New Roman"/>
+          <w:i/>
+          <w:iCs/>
+          <w:noProof/>
+          <w:szCs w:val="24"/>
+        </w:rPr>
+        <w:t>Proc. Natl. Acad. Sci.</w:t>
+      </w:r>
+      <w:r>
+        <w:rPr>
+          <w:rFonts w:cs="Times New Roman"/>
+          <w:noProof/>
+          <w:szCs w:val="24"/>
+        </w:rPr>
+        <w:t xml:space="preserve"> </w:t>
+      </w:r>
+      <w:r>
+        <w:rPr>
+          <w:rFonts w:cs="Times New Roman"/>
+          <w:b/>
+          <w:bCs/>
+          <w:noProof/>
+          <w:szCs w:val="24"/>
+        </w:rPr>
+        <w:t>2010</w:t>
+      </w:r>
+      <w:r>
+        <w:rPr>
+          <w:rFonts w:cs="Times New Roman"/>
+          <w:noProof/>
+          <w:szCs w:val="24"/>
+        </w:rPr>
+        <w:t xml:space="preserve">, </w:t>
+      </w:r>
+      <w:r>
+        <w:rPr>
+          <w:rFonts w:cs="Times New Roman"/>
+          <w:i/>
+          <w:iCs/>
+          <w:noProof/>
+          <w:szCs w:val="24"/>
+        </w:rPr>
+        <w:t>107</w:t>
+      </w:r>
+      <w:r>
+        <w:rPr>
+          <w:rFonts w:cs="Times New Roman"/>
+          <w:noProof/>
+          <w:szCs w:val="24"/>
+        </w:rPr>
+        <w:t>, 19167–19170, doi:10.1073/pnas.1003669107.</w:t>
       </w:r>
     </w:p>
     <w:p>
@@ -9448,7 +9697,7 @@
           <w:szCs w:val="24"/>
         </w:rPr>
         <w:tab/>
-        <w:t>CBS Landbouw; gewassen, dieren en grondgebruik naar regio Available online: https://www.cbs.nl/nl-nl/cijfers/detail/80780ned (accessed on Jun 8, 2021).</w:t>
+        <w:t>Elewa, A.M.T.T.A.-T.T.- Mass extinction 2008.</w:t>
       </w:r>
     </w:p>
     <w:p>
@@ -9480,17 +9729,17 @@
           <w:szCs w:val="24"/>
         </w:rPr>
         <w:tab/>
-        <w:t xml:space="preserve">van der Linden, E.C.; Haarsma, R.J.; van der Schrier, G. Impact of climate model resolution on soil moisture projections in central-western Europe. </w:t>
-      </w:r>
-      <w:r>
-        <w:rPr>
-          <w:rFonts w:cs="Times New Roman"/>
-          <w:i/>
-          <w:iCs/>
-          <w:noProof/>
-          <w:szCs w:val="24"/>
-        </w:rPr>
-        <w:t>Hydrol. Earth Syst. Sci.</w:t>
+        <w:t xml:space="preserve">Beck, H.E.; Zimmermann, N.E.; McVicar, T.R.; Vergopolan, N.; Berg, A.; Wood, E.F. Present and future Köppen-Geiger climate classification maps at 1-km resolution. </w:t>
+      </w:r>
+      <w:r>
+        <w:rPr>
+          <w:rFonts w:cs="Times New Roman"/>
+          <w:i/>
+          <w:iCs/>
+          <w:noProof/>
+          <w:szCs w:val="24"/>
+        </w:rPr>
+        <w:t>Sci. Data</w:t>
       </w:r>
       <w:r>
         <w:rPr>
@@ -9508,7 +9757,7 @@
           <w:noProof/>
           <w:szCs w:val="24"/>
         </w:rPr>
-        <w:t>2019</w:t>
+        <w:t>2018</w:t>
       </w:r>
       <w:r>
         <w:rPr>
@@ -9526,15 +9775,24 @@
           <w:noProof/>
           <w:szCs w:val="24"/>
         </w:rPr>
-        <w:t>23</w:t>
-      </w:r>
-      <w:r>
-        <w:rPr>
-          <w:rFonts w:cs="Times New Roman"/>
-          <w:noProof/>
-          <w:szCs w:val="24"/>
-        </w:rPr>
-        <w:t>, 191–206, doi:10.5194/hess-23-191-2019.</w:t>
+        <w:t>5</w:t>
+      </w:r>
+      <w:r>
+        <w:rPr>
+          <w:rFonts w:cs="Times New Roman"/>
+          <w:noProof/>
+          <w:szCs w:val="24"/>
+        </w:rPr>
+        <w:t xml:space="preserve">, </w:t>
+      </w:r>
+      <w:r>
+        <w:rPr>
+          <w:rFonts w:cs="Times New Roman"/>
+          <w:noProof/>
+          <w:szCs w:val="24"/>
+        </w:rPr>
+        <w:lastRenderedPageBreak/>
+        <w:t>180214, doi:10.1038/sdata.2018.214.</w:t>
       </w:r>
     </w:p>
     <w:p>
@@ -9566,61 +9824,7 @@
           <w:szCs w:val="24"/>
         </w:rPr>
         <w:tab/>
-        <w:t xml:space="preserve">Pechony, O.; Shindell, D.T. Driving forces of global wildfires over the past millennium and the forthcoming century. </w:t>
-      </w:r>
-      <w:r>
-        <w:rPr>
-          <w:rFonts w:cs="Times New Roman"/>
-          <w:i/>
-          <w:iCs/>
-          <w:noProof/>
-          <w:szCs w:val="24"/>
-        </w:rPr>
-        <w:t>Proc. Natl. Acad. Sci.</w:t>
-      </w:r>
-      <w:r>
-        <w:rPr>
-          <w:rFonts w:cs="Times New Roman"/>
-          <w:noProof/>
-          <w:szCs w:val="24"/>
-        </w:rPr>
-        <w:t xml:space="preserve"> </w:t>
-      </w:r>
-      <w:r>
-        <w:rPr>
-          <w:rFonts w:cs="Times New Roman"/>
-          <w:b/>
-          <w:bCs/>
-          <w:noProof/>
-          <w:szCs w:val="24"/>
-        </w:rPr>
-        <w:t>2010</w:t>
-      </w:r>
-      <w:r>
-        <w:rPr>
-          <w:rFonts w:cs="Times New Roman"/>
-          <w:noProof/>
-          <w:szCs w:val="24"/>
-        </w:rPr>
-        <w:t xml:space="preserve">, </w:t>
-      </w:r>
-      <w:r>
-        <w:rPr>
-          <w:rFonts w:cs="Times New Roman"/>
-          <w:i/>
-          <w:iCs/>
-          <w:noProof/>
-          <w:szCs w:val="24"/>
-        </w:rPr>
-        <w:t>107</w:t>
-      </w:r>
-      <w:r>
-        <w:rPr>
-          <w:rFonts w:cs="Times New Roman"/>
-          <w:noProof/>
-          <w:szCs w:val="24"/>
-        </w:rPr>
-        <w:t>, 19167–19170, doi:10.1073/pnas.1003669107.</w:t>
+        <w:t>CBS Statline Available online: https://opendata.cbs.nl/statline/#/CBS/nl/dataset/37296ned/table?ts=1600865782793 (accessed on Sep 23, 2020).</w:t>
       </w:r>
     </w:p>
     <w:p>
@@ -9652,7 +9856,7 @@
           <w:szCs w:val="24"/>
         </w:rPr>
         <w:tab/>
-        <w:t>Elewa, A.M.T.T.A.-T.T.- Mass extinction 2008.</w:t>
+        <w:t>CBS Landbouw; gewassen, dieren en grondgebruik naar regio Available online: https://www.cbs.nl/nl-nl/cijfers/detail/80780ned (accessed on Jun 8, 2021).</w:t>
       </w:r>
     </w:p>
     <w:p>
@@ -9684,17 +9888,17 @@
           <w:szCs w:val="24"/>
         </w:rPr>
         <w:tab/>
-        <w:t xml:space="preserve">Beck, H.E.; Zimmermann, N.E.; McVicar, T.R.; Vergopolan, N.; Berg, A.; Wood, E.F. Present and future Köppen-Geiger climate classification maps at 1-km resolution. </w:t>
-      </w:r>
-      <w:r>
-        <w:rPr>
-          <w:rFonts w:cs="Times New Roman"/>
-          <w:i/>
-          <w:iCs/>
-          <w:noProof/>
-          <w:szCs w:val="24"/>
-        </w:rPr>
-        <w:t>Sci. Data</w:t>
+        <w:t xml:space="preserve">van der Linden, E.C.; Haarsma, R.J.; van der Schrier, G. Impact of climate model resolution on soil moisture projections in central-western Europe. </w:t>
+      </w:r>
+      <w:r>
+        <w:rPr>
+          <w:rFonts w:cs="Times New Roman"/>
+          <w:i/>
+          <w:iCs/>
+          <w:noProof/>
+          <w:szCs w:val="24"/>
+        </w:rPr>
+        <w:t>Hydrol. Earth Syst. Sci.</w:t>
       </w:r>
       <w:r>
         <w:rPr>
@@ -9712,7 +9916,7 @@
           <w:noProof/>
           <w:szCs w:val="24"/>
         </w:rPr>
-        <w:t>2018</w:t>
+        <w:t>2019</w:t>
       </w:r>
       <w:r>
         <w:rPr>
@@ -9730,15 +9934,15 @@
           <w:noProof/>
           <w:szCs w:val="24"/>
         </w:rPr>
-        <w:t>5</w:t>
-      </w:r>
-      <w:r>
-        <w:rPr>
-          <w:rFonts w:cs="Times New Roman"/>
-          <w:noProof/>
-          <w:szCs w:val="24"/>
-        </w:rPr>
-        <w:t>, 180214, doi:10.1038/sdata.2018.214.</w:t>
+        <w:t>23</w:t>
+      </w:r>
+      <w:r>
+        <w:rPr>
+          <w:rFonts w:cs="Times New Roman"/>
+          <w:noProof/>
+          <w:szCs w:val="24"/>
+        </w:rPr>
+        <w:t>, 191–206, doi:10.5194/hess-23-191-2019.</w:t>
       </w:r>
     </w:p>
     <w:p>
@@ -9768,7 +9972,45 @@
           <w:szCs w:val="24"/>
         </w:rPr>
         <w:tab/>
-        <w:t>CBS Statline Available online: https://opendata.cbs.nl/statline/#/CBS/nl/dataset/37296ned/table?ts=1600865782793 (accessed on Sep 23, 2020).</w:t>
+        <w:t xml:space="preserve">Stoof, C.R.; Tavia, V.M.; Marcotte, A.L.; Stoorvogel, J.J.; Castellnou Ribau, M. </w:t>
+      </w:r>
+      <w:r>
+        <w:rPr>
+          <w:rFonts w:cs="Times New Roman"/>
+          <w:i/>
+          <w:iCs/>
+          <w:noProof/>
+          <w:szCs w:val="24"/>
+        </w:rPr>
+        <w:t>Relatie tussen natuurbeheer en brandveiligheid in de Deurnese Peel</w:t>
+      </w:r>
+      <w:r>
+        <w:rPr>
+          <w:rFonts w:ascii="Times New Roman" w:hAnsi="Times New Roman" w:cs="Times New Roman"/>
+          <w:i/>
+          <w:iCs/>
+          <w:noProof/>
+          <w:szCs w:val="24"/>
+        </w:rPr>
+        <w:t> </w:t>
+      </w:r>
+      <w:r>
+        <w:rPr>
+          <w:rFonts w:cs="Times New Roman"/>
+          <w:i/>
+          <w:iCs/>
+          <w:noProof/>
+          <w:szCs w:val="24"/>
+        </w:rPr>
+        <w:t>: onderzoek naar aanleiding van de brand in de Deurnese Peel van 20 april 2020</w:t>
+      </w:r>
+      <w:r>
+        <w:rPr>
+          <w:rFonts w:cs="Times New Roman"/>
+          <w:noProof/>
+          <w:szCs w:val="24"/>
+        </w:rPr>
+        <w:t>; Wageningen University &amp; Research, 2020;</w:t>
       </w:r>
     </w:p>
     <w:p>
@@ -9777,9 +10019,16 @@
       </w:r>
     </w:p>
     <w:sectPr>
+      <w:headerReference w:type="even" r:id="rId19"/>
+      <w:headerReference w:type="default" r:id="rId20"/>
+      <w:footerReference w:type="even" r:id="rId21"/>
+      <w:footerReference w:type="default" r:id="rId22"/>
+      <w:headerReference w:type="first" r:id="rId23"/>
+      <w:footerReference w:type="first" r:id="rId24"/>
       <w:pgSz w:w="11906" w:h="16838"/>
       <w:pgMar w:top="1417" w:right="1417" w:bottom="1417" w:left="1417" w:header="708" w:footer="708" w:gutter="0"/>
       <w:cols w:space="708"/>
+      <w:titlePg/>
       <w:docGrid w:linePitch="360"/>
     </w:sectPr>
   </w:body>
@@ -9811,6 +10060,79 @@
 </w:endnotes>
 </file>
 
+<file path=word/footer1.xml><?xml version="1.0" encoding="utf-8"?>
+<w:ftr xmlns:wpc="http://schemas.microsoft.com/office/word/2010/wordprocessingCanvas" xmlns:cx="http://schemas.microsoft.com/office/drawing/2014/chartex" xmlns:cx1="http://schemas.microsoft.com/office/drawing/2015/9/8/chartex" xmlns:cx2="http://schemas.microsoft.com/office/drawing/2015/10/21/chartex" xmlns:cx3="http://schemas.microsoft.com/office/drawing/2016/5/9/chartex" xmlns:cx4="http://schemas.microsoft.com/office/drawing/2016/5/10/chartex" xmlns:cx5="http://schemas.microsoft.com/office/drawing/2016/5/11/chartex" xmlns:cx6="http://schemas.microsoft.com/office/drawing/2016/5/12/chartex" xmlns:cx7="http://schemas.microsoft.com/office/drawing/2016/5/13/chartex" xmlns:cx8="http://schemas.microsoft.com/office/drawing/2016/5/14/chartex" xmlns:mc="http://schemas.openxmlformats.org/markup-compatibility/2006" xmlns:aink="http://schemas.microsoft.com/office/drawing/2016/ink" xmlns:am3d="http://schemas.microsoft.com/office/drawing/2017/model3d" xmlns:o="urn:schemas-microsoft-com:office:office" xmlns:r="http://schemas.openxmlformats.org/officeDocument/2006/relationships" xmlns:m="http://schemas.openxmlformats.org/officeDocument/2006/math" xmlns:v="urn:schemas-microsoft-com:vml" xmlns:wp14="http://schemas.microsoft.com/office/word/2010/wordprocessingDrawing" xmlns:wp="http://schemas.openxmlformats.org/drawingml/2006/wordprocessingDrawing" xmlns:w10="urn:schemas-microsoft-com:office:word" xmlns:w="http://schemas.openxmlformats.org/wordprocessingml/2006/main" xmlns:w14="http://schemas.microsoft.com/office/word/2010/wordml" xmlns:w15="http://schemas.microsoft.com/office/word/2012/wordml" xmlns:w16cex="http://schemas.microsoft.com/office/word/2018/wordml/cex" xmlns:w16cid="http://schemas.microsoft.com/office/word/2016/wordml/cid" xmlns:w16="http://schemas.microsoft.com/office/word/2018/wordml" xmlns:w16se="http://schemas.microsoft.com/office/word/2015/wordml/symex" xmlns:wpg="http://schemas.microsoft.com/office/word/2010/wordprocessingGroup" xmlns:wpi="http://schemas.microsoft.com/office/word/2010/wordprocessingInk" xmlns:wne="http://schemas.microsoft.com/office/word/2006/wordml" xmlns:wps="http://schemas.microsoft.com/office/word/2010/wordprocessingShape" mc:Ignorable="w14 w15 w16se w16cid w16 w16cex wp14">
+  <w:p>
+    <w:pPr>
+      <w:pStyle w:val="Footer"/>
+    </w:pPr>
+  </w:p>
+</w:ftr>
+</file>
+
+<file path=word/footer2.xml><?xml version="1.0" encoding="utf-8"?>
+<w:ftr xmlns:wpc="http://schemas.microsoft.com/office/word/2010/wordprocessingCanvas" xmlns:cx="http://schemas.microsoft.com/office/drawing/2014/chartex" xmlns:cx1="http://schemas.microsoft.com/office/drawing/2015/9/8/chartex" xmlns:cx2="http://schemas.microsoft.com/office/drawing/2015/10/21/chartex" xmlns:cx3="http://schemas.microsoft.com/office/drawing/2016/5/9/chartex" xmlns:cx4="http://schemas.microsoft.com/office/drawing/2016/5/10/chartex" xmlns:cx5="http://schemas.microsoft.com/office/drawing/2016/5/11/chartex" xmlns:cx6="http://schemas.microsoft.com/office/drawing/2016/5/12/chartex" xmlns:cx7="http://schemas.microsoft.com/office/drawing/2016/5/13/chartex" xmlns:cx8="http://schemas.microsoft.com/office/drawing/2016/5/14/chartex" xmlns:mc="http://schemas.openxmlformats.org/markup-compatibility/2006" xmlns:aink="http://schemas.microsoft.com/office/drawing/2016/ink" xmlns:am3d="http://schemas.microsoft.com/office/drawing/2017/model3d" xmlns:o="urn:schemas-microsoft-com:office:office" xmlns:r="http://schemas.openxmlformats.org/officeDocument/2006/relationships" xmlns:m="http://schemas.openxmlformats.org/officeDocument/2006/math" xmlns:v="urn:schemas-microsoft-com:vml" xmlns:wp14="http://schemas.microsoft.com/office/word/2010/wordprocessingDrawing" xmlns:wp="http://schemas.openxmlformats.org/drawingml/2006/wordprocessingDrawing" xmlns:w10="urn:schemas-microsoft-com:office:word" xmlns:w="http://schemas.openxmlformats.org/wordprocessingml/2006/main" xmlns:w14="http://schemas.microsoft.com/office/word/2010/wordml" xmlns:w15="http://schemas.microsoft.com/office/word/2012/wordml" xmlns:w16cex="http://schemas.microsoft.com/office/word/2018/wordml/cex" xmlns:w16cid="http://schemas.microsoft.com/office/word/2016/wordml/cid" xmlns:w16="http://schemas.microsoft.com/office/word/2018/wordml" xmlns:w16se="http://schemas.microsoft.com/office/word/2015/wordml/symex" xmlns:wpg="http://schemas.microsoft.com/office/word/2010/wordprocessingGroup" xmlns:wpi="http://schemas.microsoft.com/office/word/2010/wordprocessingInk" xmlns:wne="http://schemas.microsoft.com/office/word/2006/wordml" xmlns:wps="http://schemas.microsoft.com/office/word/2010/wordprocessingShape" mc:Ignorable="w14 w15 w16se w16cid w16 w16cex wp14">
+  <w:sdt>
+    <w:sdtPr>
+      <w:id w:val="-197698840"/>
+      <w:docPartObj>
+        <w:docPartGallery w:val="Page Numbers (Bottom of Page)"/>
+        <w:docPartUnique/>
+      </w:docPartObj>
+    </w:sdtPr>
+    <w:sdtEndPr>
+      <w:rPr>
+        <w:noProof/>
+      </w:rPr>
+    </w:sdtEndPr>
+    <w:sdtContent>
+      <w:p>
+        <w:pPr>
+          <w:pStyle w:val="Footer"/>
+          <w:jc w:val="center"/>
+        </w:pPr>
+        <w:r>
+          <w:fldChar w:fldCharType="begin"/>
+        </w:r>
+        <w:r>
+          <w:instrText xml:space="preserve"> PAGE   \* MERGEFORMAT </w:instrText>
+        </w:r>
+        <w:r>
+          <w:fldChar w:fldCharType="separate"/>
+        </w:r>
+        <w:r>
+          <w:rPr>
+            <w:noProof/>
+          </w:rPr>
+          <w:t>2</w:t>
+        </w:r>
+        <w:r>
+          <w:rPr>
+            <w:noProof/>
+          </w:rPr>
+          <w:fldChar w:fldCharType="end"/>
+        </w:r>
+      </w:p>
+    </w:sdtContent>
+  </w:sdt>
+  <w:p>
+    <w:pPr>
+      <w:pStyle w:val="Footer"/>
+    </w:pPr>
+  </w:p>
+</w:ftr>
+</file>
+
+<file path=word/footer3.xml><?xml version="1.0" encoding="utf-8"?>
+<w:ftr xmlns:wpc="http://schemas.microsoft.com/office/word/2010/wordprocessingCanvas" xmlns:cx="http://schemas.microsoft.com/office/drawing/2014/chartex" xmlns:cx1="http://schemas.microsoft.com/office/drawing/2015/9/8/chartex" xmlns:cx2="http://schemas.microsoft.com/office/drawing/2015/10/21/chartex" xmlns:cx3="http://schemas.microsoft.com/office/drawing/2016/5/9/chartex" xmlns:cx4="http://schemas.microsoft.com/office/drawing/2016/5/10/chartex" xmlns:cx5="http://schemas.microsoft.com/office/drawing/2016/5/11/chartex" xmlns:cx6="http://schemas.microsoft.com/office/drawing/2016/5/12/chartex" xmlns:cx7="http://schemas.microsoft.com/office/drawing/2016/5/13/chartex" xmlns:cx8="http://schemas.microsoft.com/office/drawing/2016/5/14/chartex" xmlns:mc="http://schemas.openxmlformats.org/markup-compatibility/2006" xmlns:aink="http://schemas.microsoft.com/office/drawing/2016/ink" xmlns:am3d="http://schemas.microsoft.com/office/drawing/2017/model3d" xmlns:o="urn:schemas-microsoft-com:office:office" xmlns:r="http://schemas.openxmlformats.org/officeDocument/2006/relationships" xmlns:m="http://schemas.openxmlformats.org/officeDocument/2006/math" xmlns:v="urn:schemas-microsoft-com:vml" xmlns:wp14="http://schemas.microsoft.com/office/word/2010/wordprocessingDrawing" xmlns:wp="http://schemas.openxmlformats.org/drawingml/2006/wordprocessingDrawing" xmlns:w10="urn:schemas-microsoft-com:office:word" xmlns:w="http://schemas.openxmlformats.org/wordprocessingml/2006/main" xmlns:w14="http://schemas.microsoft.com/office/word/2010/wordml" xmlns:w15="http://schemas.microsoft.com/office/word/2012/wordml" xmlns:w16cex="http://schemas.microsoft.com/office/word/2018/wordml/cex" xmlns:w16cid="http://schemas.microsoft.com/office/word/2016/wordml/cid" xmlns:w16="http://schemas.microsoft.com/office/word/2018/wordml" xmlns:w16se="http://schemas.microsoft.com/office/word/2015/wordml/symex" xmlns:wpg="http://schemas.microsoft.com/office/word/2010/wordprocessingGroup" xmlns:wpi="http://schemas.microsoft.com/office/word/2010/wordprocessingInk" xmlns:wne="http://schemas.microsoft.com/office/word/2006/wordml" xmlns:wps="http://schemas.microsoft.com/office/word/2010/wordprocessingShape" mc:Ignorable="w14 w15 w16se w16cid w16 w16cex wp14">
+  <w:p>
+    <w:pPr>
+      <w:pStyle w:val="Footer"/>
+    </w:pPr>
+  </w:p>
+</w:ftr>
+</file>
+
 <file path=word/footnotes.xml><?xml version="1.0" encoding="utf-8"?>
 <w:footnotes xmlns:wpc="http://schemas.microsoft.com/office/word/2010/wordprocessingCanvas" xmlns:cx="http://schemas.microsoft.com/office/drawing/2014/chartex" xmlns:cx1="http://schemas.microsoft.com/office/drawing/2015/9/8/chartex" xmlns:cx2="http://schemas.microsoft.com/office/drawing/2015/10/21/chartex" xmlns:cx3="http://schemas.microsoft.com/office/drawing/2016/5/9/chartex" xmlns:cx4="http://schemas.microsoft.com/office/drawing/2016/5/10/chartex" xmlns:cx5="http://schemas.microsoft.com/office/drawing/2016/5/11/chartex" xmlns:cx6="http://schemas.microsoft.com/office/drawing/2016/5/12/chartex" xmlns:cx7="http://schemas.microsoft.com/office/drawing/2016/5/13/chartex" xmlns:cx8="http://schemas.microsoft.com/office/drawing/2016/5/14/chartex" xmlns:mc="http://schemas.openxmlformats.org/markup-compatibility/2006" xmlns:aink="http://schemas.microsoft.com/office/drawing/2016/ink" xmlns:am3d="http://schemas.microsoft.com/office/drawing/2017/model3d" xmlns:o="urn:schemas-microsoft-com:office:office" xmlns:r="http://schemas.openxmlformats.org/officeDocument/2006/relationships" xmlns:m="http://schemas.openxmlformats.org/officeDocument/2006/math" xmlns:v="urn:schemas-microsoft-com:vml" xmlns:wp14="http://schemas.microsoft.com/office/word/2010/wordprocessingDrawing" xmlns:wp="http://schemas.openxmlformats.org/drawingml/2006/wordprocessingDrawing" xmlns:w10="urn:schemas-microsoft-com:office:word" xmlns:w="http://schemas.openxmlformats.org/wordprocessingml/2006/main" xmlns:w14="http://schemas.microsoft.com/office/word/2010/wordml" xmlns:w15="http://schemas.microsoft.com/office/word/2012/wordml" xmlns:w16cex="http://schemas.microsoft.com/office/word/2018/wordml/cex" xmlns:w16cid="http://schemas.microsoft.com/office/word/2016/wordml/cid" xmlns:w16="http://schemas.microsoft.com/office/word/2018/wordml" xmlns:w16se="http://schemas.microsoft.com/office/word/2015/wordml/symex" xmlns:wpg="http://schemas.microsoft.com/office/word/2010/wordprocessingGroup" xmlns:wpi="http://schemas.microsoft.com/office/word/2010/wordprocessingInk" xmlns:wne="http://schemas.microsoft.com/office/word/2006/wordml" xmlns:wps="http://schemas.microsoft.com/office/word/2010/wordprocessingShape" mc:Ignorable="w14 w15 w16se w16cid w16 w16cex wp14">
   <w:footnote w:type="separator" w:id="-1">
@@ -9834,6 +10156,36 @@
     </w:p>
   </w:footnote>
 </w:footnotes>
+</file>
+
+<file path=word/header1.xml><?xml version="1.0" encoding="utf-8"?>
+<w:hdr xmlns:wpc="http://schemas.microsoft.com/office/word/2010/wordprocessingCanvas" xmlns:cx="http://schemas.microsoft.com/office/drawing/2014/chartex" xmlns:cx1="http://schemas.microsoft.com/office/drawing/2015/9/8/chartex" xmlns:cx2="http://schemas.microsoft.com/office/drawing/2015/10/21/chartex" xmlns:cx3="http://schemas.microsoft.com/office/drawing/2016/5/9/chartex" xmlns:cx4="http://schemas.microsoft.com/office/drawing/2016/5/10/chartex" xmlns:cx5="http://schemas.microsoft.com/office/drawing/2016/5/11/chartex" xmlns:cx6="http://schemas.microsoft.com/office/drawing/2016/5/12/chartex" xmlns:cx7="http://schemas.microsoft.com/office/drawing/2016/5/13/chartex" xmlns:cx8="http://schemas.microsoft.com/office/drawing/2016/5/14/chartex" xmlns:mc="http://schemas.openxmlformats.org/markup-compatibility/2006" xmlns:aink="http://schemas.microsoft.com/office/drawing/2016/ink" xmlns:am3d="http://schemas.microsoft.com/office/drawing/2017/model3d" xmlns:o="urn:schemas-microsoft-com:office:office" xmlns:r="http://schemas.openxmlformats.org/officeDocument/2006/relationships" xmlns:m="http://schemas.openxmlformats.org/officeDocument/2006/math" xmlns:v="urn:schemas-microsoft-com:vml" xmlns:wp14="http://schemas.microsoft.com/office/word/2010/wordprocessingDrawing" xmlns:wp="http://schemas.openxmlformats.org/drawingml/2006/wordprocessingDrawing" xmlns:w10="urn:schemas-microsoft-com:office:word" xmlns:w="http://schemas.openxmlformats.org/wordprocessingml/2006/main" xmlns:w14="http://schemas.microsoft.com/office/word/2010/wordml" xmlns:w15="http://schemas.microsoft.com/office/word/2012/wordml" xmlns:w16cex="http://schemas.microsoft.com/office/word/2018/wordml/cex" xmlns:w16cid="http://schemas.microsoft.com/office/word/2016/wordml/cid" xmlns:w16="http://schemas.microsoft.com/office/word/2018/wordml" xmlns:w16se="http://schemas.microsoft.com/office/word/2015/wordml/symex" xmlns:wpg="http://schemas.microsoft.com/office/word/2010/wordprocessingGroup" xmlns:wpi="http://schemas.microsoft.com/office/word/2010/wordprocessingInk" xmlns:wne="http://schemas.microsoft.com/office/word/2006/wordml" xmlns:wps="http://schemas.microsoft.com/office/word/2010/wordprocessingShape" mc:Ignorable="w14 w15 w16se w16cid w16 w16cex wp14">
+  <w:p>
+    <w:pPr>
+      <w:pStyle w:val="Header"/>
+    </w:pPr>
+  </w:p>
+</w:hdr>
+</file>
+
+<file path=word/header2.xml><?xml version="1.0" encoding="utf-8"?>
+<w:hdr xmlns:wpc="http://schemas.microsoft.com/office/word/2010/wordprocessingCanvas" xmlns:cx="http://schemas.microsoft.com/office/drawing/2014/chartex" xmlns:cx1="http://schemas.microsoft.com/office/drawing/2015/9/8/chartex" xmlns:cx2="http://schemas.microsoft.com/office/drawing/2015/10/21/chartex" xmlns:cx3="http://schemas.microsoft.com/office/drawing/2016/5/9/chartex" xmlns:cx4="http://schemas.microsoft.com/office/drawing/2016/5/10/chartex" xmlns:cx5="http://schemas.microsoft.com/office/drawing/2016/5/11/chartex" xmlns:cx6="http://schemas.microsoft.com/office/drawing/2016/5/12/chartex" xmlns:cx7="http://schemas.microsoft.com/office/drawing/2016/5/13/chartex" xmlns:cx8="http://schemas.microsoft.com/office/drawing/2016/5/14/chartex" xmlns:mc="http://schemas.openxmlformats.org/markup-compatibility/2006" xmlns:aink="http://schemas.microsoft.com/office/drawing/2016/ink" xmlns:am3d="http://schemas.microsoft.com/office/drawing/2017/model3d" xmlns:o="urn:schemas-microsoft-com:office:office" xmlns:r="http://schemas.openxmlformats.org/officeDocument/2006/relationships" xmlns:m="http://schemas.openxmlformats.org/officeDocument/2006/math" xmlns:v="urn:schemas-microsoft-com:vml" xmlns:wp14="http://schemas.microsoft.com/office/word/2010/wordprocessingDrawing" xmlns:wp="http://schemas.openxmlformats.org/drawingml/2006/wordprocessingDrawing" xmlns:w10="urn:schemas-microsoft-com:office:word" xmlns:w="http://schemas.openxmlformats.org/wordprocessingml/2006/main" xmlns:w14="http://schemas.microsoft.com/office/word/2010/wordml" xmlns:w15="http://schemas.microsoft.com/office/word/2012/wordml" xmlns:w16cex="http://schemas.microsoft.com/office/word/2018/wordml/cex" xmlns:w16cid="http://schemas.microsoft.com/office/word/2016/wordml/cid" xmlns:w16="http://schemas.microsoft.com/office/word/2018/wordml" xmlns:w16se="http://schemas.microsoft.com/office/word/2015/wordml/symex" xmlns:wpg="http://schemas.microsoft.com/office/word/2010/wordprocessingGroup" xmlns:wpi="http://schemas.microsoft.com/office/word/2010/wordprocessingInk" xmlns:wne="http://schemas.microsoft.com/office/word/2006/wordml" xmlns:wps="http://schemas.microsoft.com/office/word/2010/wordprocessingShape" mc:Ignorable="w14 w15 w16se w16cid w16 w16cex wp14">
+  <w:p>
+    <w:pPr>
+      <w:pStyle w:val="Header"/>
+    </w:pPr>
+  </w:p>
+</w:hdr>
+</file>
+
+<file path=word/header3.xml><?xml version="1.0" encoding="utf-8"?>
+<w:hdr xmlns:wpc="http://schemas.microsoft.com/office/word/2010/wordprocessingCanvas" xmlns:cx="http://schemas.microsoft.com/office/drawing/2014/chartex" xmlns:cx1="http://schemas.microsoft.com/office/drawing/2015/9/8/chartex" xmlns:cx2="http://schemas.microsoft.com/office/drawing/2015/10/21/chartex" xmlns:cx3="http://schemas.microsoft.com/office/drawing/2016/5/9/chartex" xmlns:cx4="http://schemas.microsoft.com/office/drawing/2016/5/10/chartex" xmlns:cx5="http://schemas.microsoft.com/office/drawing/2016/5/11/chartex" xmlns:cx6="http://schemas.microsoft.com/office/drawing/2016/5/12/chartex" xmlns:cx7="http://schemas.microsoft.com/office/drawing/2016/5/13/chartex" xmlns:cx8="http://schemas.microsoft.com/office/drawing/2016/5/14/chartex" xmlns:mc="http://schemas.openxmlformats.org/markup-compatibility/2006" xmlns:aink="http://schemas.microsoft.com/office/drawing/2016/ink" xmlns:am3d="http://schemas.microsoft.com/office/drawing/2017/model3d" xmlns:o="urn:schemas-microsoft-com:office:office" xmlns:r="http://schemas.openxmlformats.org/officeDocument/2006/relationships" xmlns:m="http://schemas.openxmlformats.org/officeDocument/2006/math" xmlns:v="urn:schemas-microsoft-com:vml" xmlns:wp14="http://schemas.microsoft.com/office/word/2010/wordprocessingDrawing" xmlns:wp="http://schemas.openxmlformats.org/drawingml/2006/wordprocessingDrawing" xmlns:w10="urn:schemas-microsoft-com:office:word" xmlns:w="http://schemas.openxmlformats.org/wordprocessingml/2006/main" xmlns:w14="http://schemas.microsoft.com/office/word/2010/wordml" xmlns:w15="http://schemas.microsoft.com/office/word/2012/wordml" xmlns:w16cex="http://schemas.microsoft.com/office/word/2018/wordml/cex" xmlns:w16cid="http://schemas.microsoft.com/office/word/2016/wordml/cid" xmlns:w16="http://schemas.microsoft.com/office/word/2018/wordml" xmlns:w16se="http://schemas.microsoft.com/office/word/2015/wordml/symex" xmlns:wpg="http://schemas.microsoft.com/office/word/2010/wordprocessingGroup" xmlns:wpi="http://schemas.microsoft.com/office/word/2010/wordprocessingInk" xmlns:wne="http://schemas.microsoft.com/office/word/2006/wordml" xmlns:wps="http://schemas.microsoft.com/office/word/2010/wordprocessingShape" mc:Ignorable="w14 w15 w16se w16cid w16 w16cex wp14">
+  <w:p>
+    <w:pPr>
+      <w:pStyle w:val="Header"/>
+    </w:pPr>
+  </w:p>
+</w:hdr>
 </file>
 
 <file path=word/numbering.xml><?xml version="1.0" encoding="utf-8"?>
@@ -10616,6 +10968,7 @@
   <w:style w:type="character" w:default="1" w:styleId="DefaultParagraphFont">
     <w:name w:val="Default Paragraph Font"/>
     <w:uiPriority w:val="1"/>
+    <w:semiHidden/>
     <w:unhideWhenUsed/>
   </w:style>
   <w:style w:type="table" w:default="1" w:styleId="TableNormal">
@@ -10809,6 +11162,66 @@
       <w:sz w:val="26"/>
       <w:szCs w:val="26"/>
       <w:lang w:val="en-US" w:eastAsia="de-DE"/>
+    </w:rPr>
+  </w:style>
+  <w:style w:type="character" w:styleId="LineNumber">
+    <w:name w:val="line number"/>
+    <w:basedOn w:val="DefaultParagraphFont"/>
+    <w:uiPriority w:val="99"/>
+    <w:semiHidden/>
+    <w:unhideWhenUsed/>
+    <w:rsid w:val="006B7180"/>
+  </w:style>
+  <w:style w:type="paragraph" w:styleId="Header">
+    <w:name w:val="header"/>
+    <w:basedOn w:val="Normal"/>
+    <w:link w:val="HeaderChar"/>
+    <w:uiPriority w:val="99"/>
+    <w:unhideWhenUsed/>
+    <w:rsid w:val="006B7180"/>
+    <w:pPr>
+      <w:tabs>
+        <w:tab w:val="center" w:pos="4536"/>
+        <w:tab w:val="right" w:pos="9072"/>
+      </w:tabs>
+      <w:spacing w:after="0" w:line="240" w:lineRule="auto"/>
+    </w:pPr>
+  </w:style>
+  <w:style w:type="character" w:customStyle="1" w:styleId="HeaderChar">
+    <w:name w:val="Header Char"/>
+    <w:basedOn w:val="DefaultParagraphFont"/>
+    <w:link w:val="Header"/>
+    <w:uiPriority w:val="99"/>
+    <w:rsid w:val="006B7180"/>
+    <w:rPr>
+      <w:rFonts w:ascii="Palatino Linotype" w:hAnsi="Palatino Linotype"/>
+      <w:sz w:val="20"/>
+    </w:rPr>
+  </w:style>
+  <w:style w:type="paragraph" w:styleId="Footer">
+    <w:name w:val="footer"/>
+    <w:basedOn w:val="Normal"/>
+    <w:link w:val="FooterChar"/>
+    <w:uiPriority w:val="99"/>
+    <w:unhideWhenUsed/>
+    <w:rsid w:val="006B7180"/>
+    <w:pPr>
+      <w:tabs>
+        <w:tab w:val="center" w:pos="4536"/>
+        <w:tab w:val="right" w:pos="9072"/>
+      </w:tabs>
+      <w:spacing w:after="0" w:line="240" w:lineRule="auto"/>
+    </w:pPr>
+  </w:style>
+  <w:style w:type="character" w:customStyle="1" w:styleId="FooterChar">
+    <w:name w:val="Footer Char"/>
+    <w:basedOn w:val="DefaultParagraphFont"/>
+    <w:link w:val="Footer"/>
+    <w:uiPriority w:val="99"/>
+    <w:rsid w:val="006B7180"/>
+    <w:rPr>
+      <w:rFonts w:ascii="Palatino Linotype" w:hAnsi="Palatino Linotype"/>
+      <w:sz w:val="20"/>
     </w:rPr>
   </w:style>
 </w:styles>
